--- a/דוח פרוייקט סיכום קורס ניתוח רשתות ביולגיות.docx
+++ b/דוח פרוייקט סיכום קורס ניתוח רשתות ביולגיות.docx
@@ -4,26 +4,17 @@
   <w:body>
     <w:p>
       <w:pPr>
-        <w:bidi/>
-        <w:rPr>
-          <w:rFonts w:ascii="Arial" w:hAnsi="Arial" w:cs="Arial"/>
-          <w:b/>
-          <w:bCs/>
-          <w:color w:val="000000"/>
-          <w:sz w:val="27"/>
-          <w:szCs w:val="27"/>
-          <w:shd w:val="clear" w:color="auto" w:fill="FFFFFF"/>
-          <w:rtl/>
-        </w:rPr>
-      </w:pPr>
-      <w:r>
-        <w:rPr>
-          <w:rFonts w:ascii="Arial" w:hAnsi="Arial" w:cs="Arial" w:hint="cs"/>
-          <w:b/>
-          <w:bCs/>
-          <w:color w:val="000000"/>
-          <w:sz w:val="27"/>
-          <w:szCs w:val="27"/>
+        <w:pStyle w:val="Heading1"/>
+        <w:bidi/>
+        <w:jc w:val="center"/>
+        <w:rPr>
+          <w:shd w:val="clear" w:color="auto" w:fill="FFFFFF"/>
+          <w:rtl/>
+        </w:rPr>
+      </w:pPr>
+      <w:r>
+        <w:rPr>
+          <w:rFonts w:hint="cs"/>
           <w:shd w:val="clear" w:color="auto" w:fill="FFFFFF"/>
           <w:rtl/>
         </w:rPr>
@@ -31,50 +22,305 @@
       </w:r>
       <w:r>
         <w:rPr>
-          <w:rFonts w:ascii="Arial" w:hAnsi="Arial" w:cs="Arial"/>
-          <w:b/>
-          <w:bCs/>
-          <w:color w:val="000000"/>
-          <w:sz w:val="27"/>
-          <w:szCs w:val="27"/>
           <w:shd w:val="clear" w:color="auto" w:fill="FFFFFF"/>
           <w:rtl/>
         </w:rPr>
         <w:t>ניתוח רשתות ביולגיות</w:t>
       </w:r>
-      <w:r>
-        <w:rPr>
-          <w:rFonts w:ascii="Arial" w:hAnsi="Arial" w:cs="Arial" w:hint="cs"/>
-          <w:b/>
-          <w:bCs/>
-          <w:color w:val="000000"/>
-          <w:sz w:val="27"/>
-          <w:szCs w:val="27"/>
-          <w:shd w:val="clear" w:color="auto" w:fill="FFFFFF"/>
-          <w:rtl/>
-        </w:rPr>
-        <w:t xml:space="preserve"> - </w:t>
-      </w:r>
-      <w:r>
-        <w:rPr>
-          <w:rFonts w:ascii="Arial" w:hAnsi="Arial" w:cs="Arial"/>
-          <w:b/>
-          <w:bCs/>
-          <w:color w:val="000000"/>
-          <w:sz w:val="27"/>
-          <w:szCs w:val="27"/>
-          <w:shd w:val="clear" w:color="auto" w:fill="FFFFFF"/>
-        </w:rPr>
-        <w:t>0368-4212</w:t>
-      </w:r>
-      <w:r>
-        <w:rPr>
-          <w:rFonts w:ascii="Arial" w:hAnsi="Arial" w:cs="Arial" w:hint="cs"/>
-          <w:b/>
-          <w:bCs/>
-          <w:color w:val="000000"/>
-          <w:sz w:val="27"/>
-          <w:szCs w:val="27"/>
+    </w:p>
+    <w:p>
+      <w:pPr>
+        <w:bidi/>
+        <w:jc w:val="center"/>
+        <w:rPr>
+          <w:rStyle w:val="IntenseEmphasis"/>
+          <w:rtl/>
+        </w:rPr>
+      </w:pPr>
+      <w:r>
+        <w:rPr>
+          <w:rStyle w:val="IntenseEmphasis"/>
+          <w:rFonts w:hint="cs"/>
+          <w:highlight w:val="yellow"/>
+          <w:rtl/>
+        </w:rPr>
+        <w:t>לכתוב את השמות שלנו</w:t>
+      </w:r>
+    </w:p>
+    <w:p>
+      <w:pPr>
+        <w:pStyle w:val="Heading1"/>
+        <w:bidi/>
+        <w:jc w:val="center"/>
+        <w:rPr>
+          <w:shd w:val="clear" w:color="auto" w:fill="FFFFFF"/>
+          <w:rtl/>
+        </w:rPr>
+      </w:pPr>
+      <w:r>
+        <w:rPr>
+          <w:rFonts w:hint="cs"/>
+          <w:shd w:val="clear" w:color="auto" w:fill="FFFFFF"/>
+          <w:rtl/>
+        </w:rPr>
+        <w:t>בהנחיית</w:t>
+      </w:r>
+      <w:r>
+        <w:rPr>
+          <w:rFonts w:hint="cs"/>
+          <w:shd w:val="clear" w:color="auto" w:fill="FFFFFF"/>
+          <w:rtl/>
+        </w:rPr>
+        <w:t>: פרופ' רודד שרן.</w:t>
+      </w:r>
+    </w:p>
+    <w:p>
+      <w:pPr>
+        <w:pStyle w:val="Heading1"/>
+        <w:bidi/>
+        <w:rPr>
+          <w:rStyle w:val="IntenseEmphasis"/>
+          <w:rtl/>
+        </w:rPr>
+      </w:pPr>
+      <w:r>
+        <w:rPr>
+          <w:rFonts w:hint="cs"/>
+          <w:shd w:val="clear" w:color="auto" w:fill="FFFFFF"/>
+          <w:rtl/>
+        </w:rPr>
+        <w:t>מבוא</w:t>
+      </w:r>
+    </w:p>
+    <w:p>
+      <w:pPr>
+        <w:bidi/>
+        <w:rPr>
+          <w:rFonts w:ascii="Arial" w:hAnsi="Arial" w:cs="Arial"/>
+          <w:color w:val="000000"/>
+          <w:sz w:val="24"/>
+          <w:szCs w:val="24"/>
+          <w:shd w:val="clear" w:color="auto" w:fill="FFFFFF"/>
+          <w:rtl/>
+        </w:rPr>
+      </w:pPr>
+      <w:r>
+        <w:rPr>
+          <w:rFonts w:ascii="Arial" w:hAnsi="Arial" w:cs="Arial"/>
+          <w:color w:val="000000"/>
+          <w:sz w:val="24"/>
+          <w:szCs w:val="24"/>
+          <w:shd w:val="clear" w:color="auto" w:fill="FFFFFF"/>
+          <w:rtl/>
+        </w:rPr>
+        <w:t>ניתוח רשתות ביולוגיות הוא תחום מתפתח שחוקר תהליכים ביולוגיים מורכבים בעזרת ייצוגם כרשתות של אינטראקציות בין מולקולות. ניתוח הרשתות המתקבלות מציב אתגרים המשלבים תורת הגרפים ולמידה חישובית עם יישומים חשובים בביולוגיה ורפואה. הקורס ס</w:t>
+      </w:r>
+      <w:r>
+        <w:rPr>
+          <w:rFonts w:ascii="Arial" w:hAnsi="Arial" w:cs="Arial" w:hint="cs"/>
+          <w:color w:val="000000"/>
+          <w:sz w:val="24"/>
+          <w:szCs w:val="24"/>
+          <w:shd w:val="clear" w:color="auto" w:fill="FFFFFF"/>
+          <w:rtl/>
+        </w:rPr>
+        <w:t>ו</w:t>
+      </w:r>
+      <w:r>
+        <w:rPr>
+          <w:rFonts w:ascii="Arial" w:hAnsi="Arial" w:cs="Arial"/>
+          <w:color w:val="000000"/>
+          <w:sz w:val="24"/>
+          <w:szCs w:val="24"/>
+          <w:shd w:val="clear" w:color="auto" w:fill="FFFFFF"/>
+          <w:rtl/>
+        </w:rPr>
+        <w:t>קר אלגוריתמים ושיטות ניתוח עדכניות בתחום כמו גם את יישומיהם למידע ביולוגי בקנה מידה גדול.</w:t>
+      </w:r>
+    </w:p>
+    <w:p>
+      <w:pPr>
+        <w:bidi/>
+        <w:rPr>
+          <w:rFonts w:ascii="Arial" w:hAnsi="Arial" w:cs="Arial"/>
+          <w:color w:val="000000"/>
+          <w:sz w:val="24"/>
+          <w:szCs w:val="24"/>
+          <w:shd w:val="clear" w:color="auto" w:fill="FFFFFF"/>
+          <w:rtl/>
+        </w:rPr>
+      </w:pPr>
+      <w:r>
+        <w:rPr>
+          <w:rFonts w:ascii="Arial" w:hAnsi="Arial" w:cs="Arial" w:hint="cs"/>
+          <w:color w:val="000000"/>
+          <w:sz w:val="24"/>
+          <w:szCs w:val="24"/>
+          <w:shd w:val="clear" w:color="auto" w:fill="FFFFFF"/>
+          <w:rtl/>
+        </w:rPr>
+        <w:t xml:space="preserve">אחת מהבעיות שנחקרו בתחום זה היא מציאת קומפלקסים חלבוניים- קבוצה של שניים </w:t>
+      </w:r>
+      <w:r>
+        <w:rPr>
+          <w:rFonts w:ascii="Arial" w:hAnsi="Arial" w:cs="Arial" w:hint="cs"/>
+          <w:color w:val="000000"/>
+          <w:sz w:val="24"/>
+          <w:szCs w:val="24"/>
+          <w:shd w:val="clear" w:color="auto" w:fill="FFFFFF"/>
+          <w:rtl/>
+        </w:rPr>
+        <w:t xml:space="preserve">חלבונים </w:t>
+      </w:r>
+      <w:r>
+        <w:rPr>
+          <w:rFonts w:ascii="Arial" w:hAnsi="Arial" w:cs="Arial" w:hint="cs"/>
+          <w:color w:val="000000"/>
+          <w:sz w:val="24"/>
+          <w:szCs w:val="24"/>
+          <w:shd w:val="clear" w:color="auto" w:fill="FFFFFF"/>
+          <w:rtl/>
+        </w:rPr>
+        <w:t xml:space="preserve">או יותר </w:t>
+      </w:r>
+      <w:r>
+        <w:rPr>
+          <w:rFonts w:ascii="Arial" w:hAnsi="Arial" w:cs="Arial" w:hint="cs"/>
+          <w:color w:val="000000"/>
+          <w:sz w:val="24"/>
+          <w:szCs w:val="24"/>
+          <w:shd w:val="clear" w:color="auto" w:fill="FFFFFF"/>
+          <w:rtl/>
+        </w:rPr>
+        <w:t>שביחד מהווים מכונה מולקולרית</w:t>
+      </w:r>
+      <w:r>
+        <w:rPr>
+          <w:rFonts w:ascii="Arial" w:hAnsi="Arial" w:cs="Arial" w:hint="cs"/>
+          <w:color w:val="000000"/>
+          <w:sz w:val="24"/>
+          <w:szCs w:val="24"/>
+          <w:shd w:val="clear" w:color="auto" w:fill="FFFFFF"/>
+          <w:rtl/>
+        </w:rPr>
+        <w:t xml:space="preserve">. </w:t>
+      </w:r>
+      <w:r>
+        <w:rPr>
+          <w:rFonts w:ascii="Arial" w:hAnsi="Arial" w:cs="Arial" w:hint="cs"/>
+          <w:color w:val="000000"/>
+          <w:sz w:val="24"/>
+          <w:szCs w:val="24"/>
+          <w:shd w:val="clear" w:color="auto" w:fill="FFFFFF"/>
+          <w:rtl/>
+        </w:rPr>
+        <w:t xml:space="preserve">את </w:t>
+      </w:r>
+      <w:r>
+        <w:rPr>
+          <w:rFonts w:ascii="Arial" w:hAnsi="Arial" w:cs="Arial" w:hint="cs"/>
+          <w:color w:val="000000"/>
+          <w:sz w:val="24"/>
+          <w:szCs w:val="24"/>
+          <w:shd w:val="clear" w:color="auto" w:fill="FFFFFF"/>
+          <w:rtl/>
+        </w:rPr>
+        <w:t xml:space="preserve">בעיה זו ניתן </w:t>
+      </w:r>
+      <w:r>
+        <w:rPr>
+          <w:rFonts w:ascii="Arial" w:hAnsi="Arial" w:cs="Arial" w:hint="cs"/>
+          <w:color w:val="000000"/>
+          <w:sz w:val="24"/>
+          <w:szCs w:val="24"/>
+          <w:shd w:val="clear" w:color="auto" w:fill="FFFFFF"/>
+          <w:rtl/>
+        </w:rPr>
+        <w:t>למדל ע"י</w:t>
+      </w:r>
+      <w:r>
+        <w:rPr>
+          <w:rFonts w:ascii="Arial" w:hAnsi="Arial" w:cs="Arial" w:hint="cs"/>
+          <w:color w:val="000000"/>
+          <w:sz w:val="24"/>
+          <w:szCs w:val="24"/>
+          <w:shd w:val="clear" w:color="auto" w:fill="FFFFFF"/>
+          <w:rtl/>
+        </w:rPr>
+        <w:t xml:space="preserve"> </w:t>
+      </w:r>
+      <w:r>
+        <w:rPr>
+          <w:rFonts w:ascii="Arial" w:hAnsi="Arial" w:cs="Arial" w:hint="cs"/>
+          <w:color w:val="000000"/>
+          <w:sz w:val="24"/>
+          <w:szCs w:val="24"/>
+          <w:shd w:val="clear" w:color="auto" w:fill="FFFFFF"/>
+          <w:rtl/>
+        </w:rPr>
+        <w:t>מ</w:t>
+      </w:r>
+      <w:r>
+        <w:rPr>
+          <w:rFonts w:ascii="Arial" w:hAnsi="Arial" w:cs="Arial" w:hint="cs"/>
+          <w:color w:val="000000"/>
+          <w:sz w:val="24"/>
+          <w:szCs w:val="24"/>
+          <w:shd w:val="clear" w:color="auto" w:fill="FFFFFF"/>
+          <w:rtl/>
+        </w:rPr>
+        <w:t>ציאת תת-גרף צפוף</w:t>
+      </w:r>
+      <w:r>
+        <w:rPr>
+          <w:rFonts w:ascii="Arial" w:hAnsi="Arial" w:cs="Arial" w:hint="cs"/>
+          <w:color w:val="000000"/>
+          <w:sz w:val="24"/>
+          <w:szCs w:val="24"/>
+          <w:shd w:val="clear" w:color="auto" w:fill="FFFFFF"/>
+          <w:rtl/>
+        </w:rPr>
+        <w:t xml:space="preserve"> (קליסטור)</w:t>
+      </w:r>
+      <w:r>
+        <w:rPr>
+          <w:rFonts w:ascii="Arial" w:hAnsi="Arial" w:cs="Arial" w:hint="cs"/>
+          <w:color w:val="000000"/>
+          <w:sz w:val="24"/>
+          <w:szCs w:val="24"/>
+          <w:shd w:val="clear" w:color="auto" w:fill="FFFFFF"/>
+          <w:rtl/>
+        </w:rPr>
+        <w:t xml:space="preserve"> מתוך רשת </w:t>
+      </w:r>
+      <w:r>
+        <w:rPr>
+          <w:rFonts w:ascii="Arial" w:hAnsi="Arial" w:cs="Arial" w:hint="cs"/>
+          <w:color w:val="000000"/>
+          <w:sz w:val="24"/>
+          <w:szCs w:val="24"/>
+          <w:shd w:val="clear" w:color="auto" w:fill="FFFFFF"/>
+          <w:rtl/>
+        </w:rPr>
+        <w:t>של א</w:t>
+      </w:r>
+      <w:r>
+        <w:rPr>
+          <w:rFonts w:ascii="Arial" w:hAnsi="Arial" w:cs="Arial" w:hint="cs"/>
+          <w:color w:val="000000"/>
+          <w:sz w:val="24"/>
+          <w:szCs w:val="24"/>
+          <w:shd w:val="clear" w:color="auto" w:fill="FFFFFF"/>
+          <w:rtl/>
+        </w:rPr>
+        <w:t>ינטראקציות חלבון-חלבון</w:t>
+      </w:r>
+      <w:r>
+        <w:rPr>
+          <w:rFonts w:ascii="Arial" w:hAnsi="Arial" w:cs="Arial" w:hint="cs"/>
+          <w:color w:val="000000"/>
+          <w:sz w:val="24"/>
+          <w:szCs w:val="24"/>
           <w:shd w:val="clear" w:color="auto" w:fill="FFFFFF"/>
           <w:rtl/>
         </w:rPr>
@@ -86,271 +332,189 @@
         <w:bidi/>
         <w:rPr>
           <w:rFonts w:ascii="Arial" w:hAnsi="Arial" w:cs="Arial"/>
-          <w:b/>
-          <w:bCs/>
-          <w:color w:val="000000"/>
-          <w:sz w:val="27"/>
-          <w:szCs w:val="27"/>
-          <w:shd w:val="clear" w:color="auto" w:fill="FFFFFF"/>
-          <w:rtl/>
-        </w:rPr>
-      </w:pPr>
-      <w:r>
-        <w:rPr>
-          <w:rFonts w:ascii="Arial" w:hAnsi="Arial" w:cs="Arial" w:hint="cs"/>
-          <w:b/>
-          <w:bCs/>
-          <w:color w:val="000000"/>
-          <w:sz w:val="27"/>
-          <w:szCs w:val="27"/>
-          <w:shd w:val="clear" w:color="auto" w:fill="FFFFFF"/>
-          <w:rtl/>
-        </w:rPr>
-        <w:t>מרצה : פרופ' רודד שרן.</w:t>
-      </w:r>
-    </w:p>
-    <w:p>
-      <w:pPr>
-        <w:bidi/>
-        <w:rPr>
-          <w:rFonts w:ascii="Arial" w:hAnsi="Arial" w:cs="Arial"/>
-          <w:b/>
-          <w:bCs/>
-          <w:color w:val="000000"/>
-          <w:sz w:val="27"/>
-          <w:szCs w:val="27"/>
-          <w:shd w:val="clear" w:color="auto" w:fill="FFFFFF"/>
-          <w:rtl/>
-        </w:rPr>
-      </w:pPr>
-      <w:r>
-        <w:rPr>
-          <w:rFonts w:ascii="Arial" w:hAnsi="Arial" w:cs="Arial" w:hint="cs"/>
-          <w:b/>
-          <w:bCs/>
-          <w:color w:val="000000"/>
-          <w:sz w:val="27"/>
-          <w:szCs w:val="27"/>
-          <w:shd w:val="clear" w:color="auto" w:fill="FFFFFF"/>
-        </w:rPr>
-        <w:t>A</w:t>
-      </w:r>
-      <w:r>
-        <w:rPr>
-          <w:rFonts w:ascii="Arial" w:hAnsi="Arial" w:cs="Arial"/>
-          <w:b/>
-          <w:bCs/>
-          <w:color w:val="000000"/>
-          <w:sz w:val="27"/>
-          <w:szCs w:val="27"/>
-          <w:shd w:val="clear" w:color="auto" w:fill="FFFFFF"/>
-        </w:rPr>
-        <w:t>bstract</w:t>
-      </w:r>
-    </w:p>
-    <w:p>
-      <w:pPr>
-        <w:bidi/>
-        <w:rPr>
-          <w:rFonts w:ascii="Arial" w:hAnsi="Arial" w:cs="Arial"/>
-          <w:color w:val="000000"/>
-          <w:sz w:val="24"/>
-          <w:szCs w:val="24"/>
-          <w:shd w:val="clear" w:color="auto" w:fill="FFFFFF"/>
-          <w:rtl/>
-        </w:rPr>
-      </w:pPr>
-      <w:r>
-        <w:rPr>
-          <w:rFonts w:ascii="Arial" w:hAnsi="Arial" w:cs="Arial"/>
-          <w:color w:val="000000"/>
-          <w:sz w:val="24"/>
-          <w:szCs w:val="24"/>
-          <w:shd w:val="clear" w:color="auto" w:fill="FFFFFF"/>
-          <w:rtl/>
-        </w:rPr>
-        <w:t xml:space="preserve">ניתוח רשתות ביולוגיות הוא תחום מתפתח שחוקר תהליכים ביולוגיים מורכבים בעזרת ייצוגם כרשתות של אינטראקציות בין מולקולות. </w:t>
-      </w:r>
-    </w:p>
-    <w:p>
-      <w:pPr>
-        <w:bidi/>
-        <w:rPr>
-          <w:rFonts w:ascii="Arial" w:hAnsi="Arial" w:cs="Arial"/>
-          <w:color w:val="000000"/>
-          <w:sz w:val="24"/>
-          <w:szCs w:val="24"/>
-          <w:shd w:val="clear" w:color="auto" w:fill="FFFFFF"/>
-          <w:rtl/>
-        </w:rPr>
-      </w:pPr>
-      <w:r>
-        <w:rPr>
-          <w:rFonts w:ascii="Arial" w:hAnsi="Arial" w:cs="Arial"/>
-          <w:color w:val="000000"/>
-          <w:sz w:val="24"/>
-          <w:szCs w:val="24"/>
-          <w:shd w:val="clear" w:color="auto" w:fill="FFFFFF"/>
-          <w:rtl/>
-        </w:rPr>
-        <w:t xml:space="preserve">ניתוח הרשתות המתקבלות מציב אתגרים המשלבים תורת הגרפים ולמידה חישובית עם יישומים חשובים בביולוגיה ורפואה. </w:t>
-      </w:r>
-    </w:p>
-    <w:p>
-      <w:pPr>
-        <w:bidi/>
-        <w:rPr>
-          <w:rFonts w:ascii="Arial" w:hAnsi="Arial" w:cs="Arial"/>
-          <w:color w:val="000000"/>
-          <w:sz w:val="24"/>
-          <w:szCs w:val="24"/>
-          <w:shd w:val="clear" w:color="auto" w:fill="FFFFFF"/>
-          <w:rtl/>
-        </w:rPr>
-      </w:pPr>
-      <w:r>
-        <w:rPr>
-          <w:rFonts w:ascii="Arial" w:hAnsi="Arial" w:cs="Arial"/>
-          <w:color w:val="000000"/>
-          <w:sz w:val="24"/>
-          <w:szCs w:val="24"/>
-          <w:shd w:val="clear" w:color="auto" w:fill="FFFFFF"/>
-          <w:rtl/>
-        </w:rPr>
-        <w:t>הקורס ס</w:t>
-      </w:r>
-      <w:r>
-        <w:rPr>
-          <w:rFonts w:ascii="Arial" w:hAnsi="Arial" w:cs="Arial" w:hint="cs"/>
-          <w:color w:val="000000"/>
-          <w:sz w:val="24"/>
-          <w:szCs w:val="24"/>
-          <w:shd w:val="clear" w:color="auto" w:fill="FFFFFF"/>
-          <w:rtl/>
-        </w:rPr>
-        <w:t>ו</w:t>
-      </w:r>
-      <w:r>
-        <w:rPr>
-          <w:rFonts w:ascii="Arial" w:hAnsi="Arial" w:cs="Arial"/>
-          <w:color w:val="000000"/>
-          <w:sz w:val="24"/>
-          <w:szCs w:val="24"/>
-          <w:shd w:val="clear" w:color="auto" w:fill="FFFFFF"/>
-          <w:rtl/>
-        </w:rPr>
-        <w:t>קר אלגוריתמים ושיטות ניתוח עדכניות בתחום כמו גם את יישומיהם למידע ביולוגי בקנה מידה גדול.</w:t>
-      </w:r>
-    </w:p>
-    <w:p>
-      <w:pPr>
-        <w:bidi/>
-        <w:rPr>
-          <w:rtl/>
-        </w:rPr>
-      </w:pPr>
-      <w:r>
-        <w:rPr>
-          <w:rFonts w:ascii="Arial" w:hAnsi="Arial" w:cs="Arial" w:hint="cs"/>
-          <w:color w:val="000000"/>
-          <w:sz w:val="24"/>
-          <w:szCs w:val="24"/>
-          <w:shd w:val="clear" w:color="auto" w:fill="FFFFFF"/>
-          <w:rtl/>
-        </w:rPr>
-        <w:t xml:space="preserve">בקורס ראינו שיטות שונות </w:t>
-      </w:r>
-      <w:r>
-        <w:rPr>
-          <w:rFonts w:ascii="Arial" w:hAnsi="Arial" w:cs="Arial" w:hint="cs"/>
-          <w:color w:val="000000"/>
-          <w:sz w:val="24"/>
-          <w:szCs w:val="24"/>
-          <w:shd w:val="clear" w:color="auto" w:fill="FFFFFF"/>
-          <w:rtl/>
-        </w:rPr>
-        <w:t>למציאת אינטרקציות בין חלבונים</w:t>
-      </w:r>
-      <w:r>
-        <w:rPr>
-          <w:rFonts w:ascii="Arial" w:hAnsi="Arial" w:cs="Arial" w:hint="cs"/>
-          <w:color w:val="000000"/>
-          <w:sz w:val="24"/>
-          <w:szCs w:val="24"/>
-          <w:shd w:val="clear" w:color="auto" w:fill="FFFFFF"/>
-          <w:rtl/>
-        </w:rPr>
-        <w:t>,</w:t>
-      </w:r>
-    </w:p>
-    <w:p>
-      <w:pPr>
-        <w:bidi/>
-        <w:rPr>
-          <w:rFonts w:ascii="Arial" w:hAnsi="Arial" w:cs="Arial"/>
-          <w:color w:val="000000"/>
-          <w:sz w:val="24"/>
-          <w:szCs w:val="24"/>
-          <w:shd w:val="clear" w:color="auto" w:fill="FFFFFF"/>
-          <w:rtl/>
-        </w:rPr>
-      </w:pPr>
-      <w:r>
-        <w:rPr>
-          <w:rFonts w:ascii="Arial" w:hAnsi="Arial" w:cs="Arial" w:hint="cs"/>
-          <w:color w:val="000000"/>
-          <w:sz w:val="24"/>
-          <w:szCs w:val="24"/>
-          <w:shd w:val="clear" w:color="auto" w:fill="FFFFFF"/>
-          <w:rtl/>
-        </w:rPr>
-        <w:t>והחלטנו להשוות בין השיטות</w:t>
-      </w:r>
-      <w:r>
-        <w:rPr>
-          <w:rFonts w:ascii="Arial" w:hAnsi="Arial" w:cs="Arial" w:hint="cs"/>
-          <w:color w:val="000000"/>
-          <w:sz w:val="24"/>
-          <w:szCs w:val="24"/>
-          <w:shd w:val="clear" w:color="auto" w:fill="FFFFFF"/>
-          <w:rtl/>
-        </w:rPr>
-        <w:t xml:space="preserve"> הטובות ביותר שראינו בכיתה </w:t>
-      </w:r>
-      <w:r>
-        <w:rPr>
-          <w:rFonts w:ascii="Arial" w:hAnsi="Arial" w:cs="Arial" w:hint="cs"/>
-          <w:color w:val="000000"/>
-          <w:sz w:val="24"/>
-          <w:szCs w:val="24"/>
-          <w:shd w:val="clear" w:color="auto" w:fill="FFFFFF"/>
-          <w:rtl/>
-        </w:rPr>
-        <w:t>לבין רעיון שיוצא מנקודת הנחה שהחלבונים מסודרים בגפונו בגיאומטריה מסויימת ולנסות להטיל את רשת האינטרצקיות אל המרחב ושם להשתמש באלגוריתמים גיאומטרים לניבוי פונקציונאליות בעזרת קלסטרים מבוססים מרחק גיאומטרי.</w:t>
-      </w:r>
-    </w:p>
-    <w:p>
-      <w:pPr>
-        <w:bidi/>
-        <w:rPr>
-          <w:rFonts w:ascii="Arial" w:hAnsi="Arial" w:cs="Arial"/>
-          <w:color w:val="000000"/>
-          <w:sz w:val="24"/>
-          <w:szCs w:val="24"/>
-          <w:shd w:val="clear" w:color="auto" w:fill="FFFFFF"/>
-          <w:rtl/>
-        </w:rPr>
-      </w:pPr>
-      <w:r>
-        <w:rPr>
-          <w:rFonts w:ascii="Arial" w:hAnsi="Arial" w:cs="Arial" w:hint="cs"/>
-          <w:color w:val="000000"/>
-          <w:sz w:val="24"/>
-          <w:szCs w:val="24"/>
-          <w:shd w:val="clear" w:color="auto" w:fill="FFFFFF"/>
-          <w:rtl/>
-        </w:rPr>
-        <w:t>לשם כך החלטנו להשוות 3 שיטות :</w:t>
+          <w:color w:val="000000"/>
+          <w:sz w:val="24"/>
+          <w:szCs w:val="24"/>
+          <w:shd w:val="clear" w:color="auto" w:fill="FFFFFF"/>
+          <w:rtl/>
+        </w:rPr>
+      </w:pPr>
+      <w:r>
+        <w:rPr>
+          <w:rFonts w:ascii="Arial" w:hAnsi="Arial" w:cs="Arial" w:hint="cs"/>
+          <w:color w:val="000000"/>
+          <w:sz w:val="24"/>
+          <w:szCs w:val="24"/>
+          <w:shd w:val="clear" w:color="auto" w:fill="FFFFFF"/>
+          <w:rtl/>
+        </w:rPr>
+        <w:t>בעבודה זו נשווה בין מספר שיטות</w:t>
+      </w:r>
+      <w:r>
+        <w:rPr>
+          <w:rFonts w:ascii="Arial" w:hAnsi="Arial" w:cs="Arial" w:hint="cs"/>
+          <w:color w:val="000000"/>
+          <w:sz w:val="24"/>
+          <w:szCs w:val="24"/>
+          <w:shd w:val="clear" w:color="auto" w:fill="FFFFFF"/>
+          <w:rtl/>
+        </w:rPr>
+        <w:t xml:space="preserve"> קימות</w:t>
+      </w:r>
+      <w:r>
+        <w:rPr>
+          <w:rFonts w:ascii="Arial" w:hAnsi="Arial" w:cs="Arial" w:hint="cs"/>
+          <w:color w:val="000000"/>
+          <w:sz w:val="24"/>
+          <w:szCs w:val="24"/>
+          <w:shd w:val="clear" w:color="auto" w:fill="FFFFFF"/>
+          <w:rtl/>
+        </w:rPr>
+        <w:t xml:space="preserve"> למציאת קומפלקסים</w:t>
+      </w:r>
+      <w:r>
+        <w:rPr>
+          <w:rFonts w:ascii="Arial" w:hAnsi="Arial" w:cs="Arial" w:hint="cs"/>
+          <w:color w:val="000000"/>
+          <w:sz w:val="24"/>
+          <w:szCs w:val="24"/>
+          <w:shd w:val="clear" w:color="auto" w:fill="FFFFFF"/>
+          <w:rtl/>
+        </w:rPr>
+        <w:t>. כמו כן נציע שיטה חדשה המבוססת על קליסטור במרחבים מטריים</w:t>
+      </w:r>
+      <w:r>
+        <w:rPr>
+          <w:rFonts w:ascii="Arial" w:hAnsi="Arial" w:cs="Arial" w:hint="cs"/>
+          <w:color w:val="000000"/>
+          <w:sz w:val="24"/>
+          <w:szCs w:val="24"/>
+          <w:shd w:val="clear" w:color="auto" w:fill="FFFFFF"/>
+          <w:rtl/>
+        </w:rPr>
+        <w:t xml:space="preserve"> </w:t>
+      </w:r>
+      <w:r>
+        <w:rPr>
+          <w:rFonts w:ascii="Arial" w:hAnsi="Arial" w:cs="Arial" w:hint="cs"/>
+          <w:color w:val="000000"/>
+          <w:sz w:val="24"/>
+          <w:szCs w:val="24"/>
+          <w:shd w:val="clear" w:color="auto" w:fill="FFFFFF"/>
+          <w:rtl/>
+        </w:rPr>
+        <w:t>לשם כך</w:t>
+      </w:r>
+      <w:r>
+        <w:rPr>
+          <w:rFonts w:ascii="Arial" w:hAnsi="Arial" w:cs="Arial" w:hint="cs"/>
+          <w:color w:val="000000"/>
+          <w:sz w:val="24"/>
+          <w:szCs w:val="24"/>
+          <w:shd w:val="clear" w:color="auto" w:fill="FFFFFF"/>
+          <w:rtl/>
+        </w:rPr>
+        <w:t xml:space="preserve"> נמיר את רשת האינטרציות אל ווקטורים ב</w:t>
+      </w:r>
+      <m:oMath>
+        <m:sSup>
+          <m:sSupPr>
+            <m:ctrlPr>
+              <w:rPr>
+                <w:rFonts w:ascii="Cambria Math" w:hAnsi="Cambria Math" w:cs="Arial"/>
+                <w:i/>
+                <w:color w:val="000000"/>
+                <w:sz w:val="24"/>
+                <w:szCs w:val="24"/>
+                <w:shd w:val="clear" w:color="auto" w:fill="FFFFFF"/>
+              </w:rPr>
+            </m:ctrlPr>
+          </m:sSupPr>
+          <m:e>
+            <m:r>
+              <m:rPr>
+                <m:scr m:val="double-struck"/>
+              </m:rPr>
+              <w:rPr>
+                <w:rFonts w:ascii="Cambria Math" w:hAnsi="Cambria Math" w:cs="Arial"/>
+                <w:color w:val="000000"/>
+                <w:sz w:val="24"/>
+                <w:szCs w:val="24"/>
+                <w:shd w:val="clear" w:color="auto" w:fill="FFFFFF"/>
+              </w:rPr>
+              <m:t>R</m:t>
+            </m:r>
+          </m:e>
+          <m:sup>
+            <m:r>
+              <w:rPr>
+                <w:rFonts w:ascii="Cambria Math" w:hAnsi="Cambria Math" w:cs="Arial"/>
+                <w:color w:val="000000"/>
+                <w:sz w:val="24"/>
+                <w:szCs w:val="24"/>
+                <w:shd w:val="clear" w:color="auto" w:fill="FFFFFF"/>
+              </w:rPr>
+              <m:t>n</m:t>
+            </m:r>
+          </m:sup>
+        </m:sSup>
+      </m:oMath>
+      <w:r>
+        <w:rPr>
+          <w:rFonts w:ascii="Arial" w:hAnsi="Arial" w:cs="Arial" w:hint="cs"/>
+          <w:color w:val="000000"/>
+          <w:sz w:val="24"/>
+          <w:szCs w:val="24"/>
+          <w:shd w:val="clear" w:color="auto" w:fill="FFFFFF"/>
+          <w:rtl/>
+        </w:rPr>
+        <w:t xml:space="preserve"> בעזרת כלים של למידה ועליהם </w:t>
+      </w:r>
+      <w:r>
+        <w:rPr>
+          <w:rFonts w:ascii="Arial" w:hAnsi="Arial" w:cs="Arial" w:hint="cs"/>
+          <w:color w:val="000000"/>
+          <w:sz w:val="24"/>
+          <w:szCs w:val="24"/>
+          <w:shd w:val="clear" w:color="auto" w:fill="FFFFFF"/>
+          <w:rtl/>
+        </w:rPr>
+        <w:t xml:space="preserve">נבצע </w:t>
+      </w:r>
+      <w:r>
+        <w:rPr>
+          <w:rFonts w:ascii="Arial" w:hAnsi="Arial" w:cs="Arial" w:hint="cs"/>
+          <w:color w:val="000000"/>
+          <w:sz w:val="24"/>
+          <w:szCs w:val="24"/>
+          <w:shd w:val="clear" w:color="auto" w:fill="FFFFFF"/>
+          <w:rtl/>
+        </w:rPr>
+        <w:t>את תהליך התיוג.</w:t>
+      </w:r>
+    </w:p>
+    <w:p>
+      <w:pPr>
+        <w:bidi/>
+        <w:rPr>
+          <w:rFonts w:ascii="Arial" w:hAnsi="Arial" w:cs="Arial"/>
+          <w:color w:val="000000"/>
+          <w:sz w:val="24"/>
+          <w:szCs w:val="24"/>
+          <w:shd w:val="clear" w:color="auto" w:fill="FFFFFF"/>
+          <w:rtl/>
+        </w:rPr>
+      </w:pPr>
+      <w:r>
+        <w:rPr>
+          <w:rFonts w:ascii="Arial" w:hAnsi="Arial" w:cs="Arial" w:hint="cs"/>
+          <w:color w:val="000000"/>
+          <w:sz w:val="24"/>
+          <w:szCs w:val="24"/>
+          <w:shd w:val="clear" w:color="auto" w:fill="FFFFFF"/>
+          <w:rtl/>
+        </w:rPr>
+        <w:t>נשווה בין השיטות הבאות:</w:t>
       </w:r>
     </w:p>
     <w:p>
@@ -377,7 +541,17 @@
           <w:szCs w:val="24"/>
           <w:shd w:val="clear" w:color="auto" w:fill="FFFFFF"/>
         </w:rPr>
-        <w:t>MCD</w:t>
+        <w:t>MC</w:t>
+      </w:r>
+      <w:r>
+        <w:rPr>
+          <w:rFonts w:ascii="Arial" w:hAnsi="Arial" w:cs="Arial" w:hint="cs"/>
+          <w:color w:val="000000"/>
+          <w:sz w:val="24"/>
+          <w:szCs w:val="24"/>
+          <w:shd w:val="clear" w:color="auto" w:fill="FFFFFF"/>
+        </w:rPr>
+        <w:t>L</w:t>
       </w:r>
     </w:p>
     <w:p>
@@ -433,6 +607,16 @@
           <w:szCs w:val="24"/>
           <w:shd w:val="clear" w:color="auto" w:fill="FFFFFF"/>
         </w:rPr>
+        <w:t xml:space="preserve">Node2Vec and </w:t>
+      </w:r>
+      <w:r>
+        <w:rPr>
+          <w:rFonts w:ascii="Arial" w:hAnsi="Arial" w:cs="Arial"/>
+          <w:color w:val="000000"/>
+          <w:sz w:val="24"/>
+          <w:szCs w:val="24"/>
+          <w:shd w:val="clear" w:color="auto" w:fill="FFFFFF"/>
+        </w:rPr>
         <w:t>K-Means</w:t>
       </w:r>
     </w:p>
@@ -457,116 +641,61 @@
           <w:shd w:val="clear" w:color="auto" w:fill="FFFFFF"/>
           <w:rtl/>
         </w:rPr>
-        <w:t>כאשר השיטה השלישית מבוססת על מרחק גיאומטרי.</w:t>
-      </w:r>
-    </w:p>
-    <w:p>
-      <w:pPr>
-        <w:bidi/>
-        <w:rPr>
-          <w:rFonts w:ascii="Arial" w:hAnsi="Arial" w:cs="Arial"/>
-          <w:color w:val="000000"/>
-          <w:sz w:val="24"/>
-          <w:szCs w:val="24"/>
-          <w:shd w:val="clear" w:color="auto" w:fill="FFFFFF"/>
-          <w:rtl/>
-        </w:rPr>
-      </w:pPr>
-    </w:p>
-    <w:p>
-      <w:pPr>
-        <w:bidi/>
-        <w:rPr>
-          <w:rFonts w:ascii="Arial" w:hAnsi="Arial" w:cs="Arial"/>
-          <w:color w:val="000000"/>
-          <w:sz w:val="24"/>
-          <w:szCs w:val="24"/>
-          <w:shd w:val="clear" w:color="auto" w:fill="FFFFFF"/>
-          <w:rtl/>
-        </w:rPr>
-      </w:pPr>
-      <w:r>
-        <w:rPr>
-          <w:rFonts w:ascii="Arial" w:hAnsi="Arial" w:cs="Arial" w:hint="cs"/>
-          <w:color w:val="000000"/>
-          <w:sz w:val="24"/>
-          <w:szCs w:val="24"/>
-          <w:shd w:val="clear" w:color="auto" w:fill="FFFFFF"/>
-          <w:rtl/>
-        </w:rPr>
-        <w:t xml:space="preserve">לשם כך בעזרת כלים של למידה עמוקה המרנו את גרף האינטרקציות אל </w:t>
-      </w:r>
-      <w:r>
-        <w:rPr>
-          <w:rFonts w:ascii="Arial" w:hAnsi="Arial" w:cs="Arial" w:hint="cs"/>
-          <w:color w:val="000000"/>
-          <w:sz w:val="24"/>
-          <w:szCs w:val="24"/>
-          <w:shd w:val="clear" w:color="auto" w:fill="FFFFFF"/>
-          <w:rtl/>
-        </w:rPr>
-        <w:t>וקטורים במרחב ועליהם ביצענו את תהליך התיוג.</w:t>
-      </w:r>
-    </w:p>
-    <w:p>
-      <w:pPr>
-        <w:bidi/>
-        <w:rPr>
-          <w:rFonts w:ascii="Arial" w:hAnsi="Arial" w:cs="Arial"/>
-          <w:color w:val="000000"/>
-          <w:sz w:val="24"/>
-          <w:szCs w:val="24"/>
-          <w:shd w:val="clear" w:color="auto" w:fill="FFFFFF"/>
-          <w:rtl/>
-        </w:rPr>
-      </w:pPr>
-    </w:p>
-    <w:p>
-      <w:pPr>
-        <w:bidi/>
-        <w:rPr>
-          <w:rFonts w:ascii="Arial" w:hAnsi="Arial" w:cs="Arial"/>
-          <w:color w:val="000000"/>
-          <w:sz w:val="24"/>
-          <w:szCs w:val="24"/>
-          <w:shd w:val="clear" w:color="auto" w:fill="FFFFFF"/>
-        </w:rPr>
-      </w:pPr>
-    </w:p>
-    <w:p>
-      <w:pPr>
-        <w:bidi/>
-        <w:rPr>
-          <w:rFonts w:ascii="Arial" w:hAnsi="Arial" w:cs="Arial"/>
-          <w:b/>
-          <w:bCs/>
-          <w:color w:val="000000"/>
-          <w:sz w:val="27"/>
-          <w:szCs w:val="27"/>
-          <w:shd w:val="clear" w:color="auto" w:fill="FFFFFF"/>
-          <w:rtl/>
-        </w:rPr>
-      </w:pPr>
-      <w:r>
-        <w:rPr>
-          <w:rFonts w:ascii="Arial" w:hAnsi="Arial" w:cs="Arial" w:hint="cs"/>
-          <w:b/>
-          <w:bCs/>
-          <w:color w:val="000000"/>
-          <w:sz w:val="27"/>
-          <w:szCs w:val="27"/>
+        <w:t xml:space="preserve">כאשר השיטה השלישית מבוססת על מרחק </w:t>
+      </w:r>
+      <w:r>
+        <w:rPr>
+          <w:rFonts w:ascii="Arial" w:hAnsi="Arial" w:cs="Arial" w:hint="cs"/>
+          <w:color w:val="000000"/>
+          <w:sz w:val="24"/>
+          <w:szCs w:val="24"/>
+          <w:shd w:val="clear" w:color="auto" w:fill="FFFFFF"/>
+          <w:rtl/>
+        </w:rPr>
+        <w:t>מטרי</w:t>
+      </w:r>
+      <w:r>
+        <w:rPr>
+          <w:rFonts w:ascii="Arial" w:hAnsi="Arial" w:cs="Arial" w:hint="cs"/>
+          <w:color w:val="000000"/>
+          <w:sz w:val="24"/>
+          <w:szCs w:val="24"/>
+          <w:shd w:val="clear" w:color="auto" w:fill="FFFFFF"/>
+          <w:rtl/>
+        </w:rPr>
+        <w:t>.</w:t>
+      </w:r>
+    </w:p>
+    <w:p>
+      <w:pPr>
+        <w:bidi/>
+        <w:rPr>
+          <w:rFonts w:ascii="Arial" w:hAnsi="Arial" w:cs="Arial"/>
+          <w:color w:val="000000"/>
+          <w:sz w:val="24"/>
+          <w:szCs w:val="24"/>
+          <w:shd w:val="clear" w:color="auto" w:fill="FFFFFF"/>
+        </w:rPr>
+      </w:pPr>
+    </w:p>
+    <w:p>
+      <w:pPr>
+        <w:pStyle w:val="Heading1"/>
+        <w:bidi/>
+        <w:rPr>
+          <w:shd w:val="clear" w:color="auto" w:fill="FFFFFF"/>
+          <w:rtl/>
+        </w:rPr>
+      </w:pPr>
+      <w:r>
+        <w:rPr>
+          <w:rFonts w:hint="cs"/>
           <w:shd w:val="clear" w:color="auto" w:fill="FFFFFF"/>
         </w:rPr>
         <w:t>C</w:t>
       </w:r>
       <w:r>
         <w:rPr>
-          <w:rFonts w:ascii="Arial" w:hAnsi="Arial" w:cs="Arial"/>
-          <w:b/>
-          <w:bCs/>
-          <w:color w:val="000000"/>
-          <w:sz w:val="27"/>
-          <w:szCs w:val="27"/>
           <w:shd w:val="clear" w:color="auto" w:fill="FFFFFF"/>
         </w:rPr>
         <w:t>lustering</w:t>
@@ -676,200 +805,134 @@
           <w:shd w:val="clear" w:color="auto" w:fill="FFFFFF"/>
           <w:rtl/>
         </w:rPr>
+        <w:t>ולכן בתחום הביולוגיה החישובית יש צורך ממשי לזיהוי תכונות דומות של גנים וחלבונים, ומציאת אינטרקציות. כמות המידע אדירה אשר נחשפים אליה הינה גדולה מאוד וברובה המוחלט ללא תיוג.</w:t>
+      </w:r>
+    </w:p>
+    <w:p>
+      <w:pPr>
+        <w:bidi/>
+        <w:rPr>
+          <w:rFonts w:ascii="Arial" w:hAnsi="Arial" w:cs="Arial"/>
+          <w:color w:val="000000"/>
+          <w:sz w:val="24"/>
+          <w:szCs w:val="24"/>
+          <w:shd w:val="clear" w:color="auto" w:fill="FFFFFF"/>
+          <w:rtl/>
+        </w:rPr>
+      </w:pPr>
+      <w:r>
+        <w:rPr>
+          <w:rFonts w:ascii="Arial" w:hAnsi="Arial" w:cs="Arial" w:hint="cs"/>
+          <w:color w:val="000000"/>
+          <w:sz w:val="24"/>
+          <w:szCs w:val="24"/>
+          <w:shd w:val="clear" w:color="auto" w:fill="FFFFFF"/>
+          <w:rtl/>
+        </w:rPr>
+        <w:t>מכך אנחנו מגיעים לאלגוריתמים של למידה לא מפוקחת ובפרט לקלסטרים.</w:t>
+      </w:r>
+    </w:p>
+    <w:p>
+      <w:pPr>
+        <w:bidi/>
+        <w:rPr>
+          <w:rFonts w:ascii="Arial" w:hAnsi="Arial" w:cs="Arial"/>
+          <w:color w:val="000000"/>
+          <w:sz w:val="24"/>
+          <w:szCs w:val="24"/>
+          <w:shd w:val="clear" w:color="auto" w:fill="FFFFFF"/>
+          <w:rtl/>
+        </w:rPr>
+      </w:pPr>
+      <w:r>
+        <w:rPr>
+          <w:rFonts w:ascii="Arial" w:hAnsi="Arial" w:cs="Arial" w:hint="cs"/>
+          <w:color w:val="000000"/>
+          <w:sz w:val="24"/>
+          <w:szCs w:val="24"/>
+          <w:shd w:val="clear" w:color="auto" w:fill="FFFFFF"/>
+          <w:rtl/>
+        </w:rPr>
+        <w:t>עם מעט המידע הקיים לנו, קךסטרינג יכול להעניק כח גדול בתיוג המידע החסר</w:t>
+      </w:r>
+      <w:r>
+        <w:rPr>
+          <w:rFonts w:ascii="Arial" w:hAnsi="Arial" w:cs="Arial" w:hint="cs"/>
+          <w:color w:val="000000"/>
+          <w:sz w:val="24"/>
+          <w:szCs w:val="24"/>
+          <w:shd w:val="clear" w:color="auto" w:fill="FFFFFF"/>
+          <w:rtl/>
+        </w:rPr>
+        <w:t>.</w:t>
+      </w:r>
+    </w:p>
+    <w:p>
+      <w:pPr>
+        <w:pStyle w:val="Heading1"/>
+        <w:bidi/>
+        <w:rPr>
+          <w:rFonts w:hint="cs"/>
+          <w:shd w:val="clear" w:color="auto" w:fill="FFFFFF"/>
+          <w:rtl/>
+        </w:rPr>
+      </w:pPr>
+      <w:r>
+        <w:rPr>
+          <w:rFonts w:hint="cs"/>
+          <w:shd w:val="clear" w:color="auto" w:fill="FFFFFF"/>
+          <w:rtl/>
+        </w:rPr>
         <w:lastRenderedPageBreak/>
-        <w:t>ולכן בתחום הביולוגיה החישובית יש צורך ממשי לזיהוי תכונות דומות של גנים וחלבונים, ומציאת אינטרקציות. כמות המידע אדירה אשר נחשפים אליה הינה גדולה מאוד וברובה המוחלט ללא תיוג.</w:t>
-      </w:r>
-    </w:p>
-    <w:p>
-      <w:pPr>
-        <w:bidi/>
-        <w:rPr>
-          <w:rFonts w:ascii="Arial" w:hAnsi="Arial" w:cs="Arial"/>
-          <w:color w:val="000000"/>
-          <w:sz w:val="24"/>
-          <w:szCs w:val="24"/>
-          <w:shd w:val="clear" w:color="auto" w:fill="FFFFFF"/>
-          <w:rtl/>
-        </w:rPr>
-      </w:pPr>
-      <w:r>
-        <w:rPr>
-          <w:rFonts w:ascii="Arial" w:hAnsi="Arial" w:cs="Arial" w:hint="cs"/>
-          <w:color w:val="000000"/>
-          <w:sz w:val="24"/>
-          <w:szCs w:val="24"/>
-          <w:shd w:val="clear" w:color="auto" w:fill="FFFFFF"/>
-          <w:rtl/>
-        </w:rPr>
-        <w:t>מכך אנחנו מגיעים לאלגוריתמים של למידה לא מפוקחת ובפרט לקלסטרים.</w:t>
-      </w:r>
-    </w:p>
-    <w:p>
-      <w:pPr>
-        <w:bidi/>
-        <w:rPr>
-          <w:rFonts w:ascii="Arial" w:hAnsi="Arial" w:cs="Arial"/>
-          <w:color w:val="000000"/>
-          <w:sz w:val="24"/>
-          <w:szCs w:val="24"/>
-          <w:shd w:val="clear" w:color="auto" w:fill="FFFFFF"/>
-          <w:rtl/>
-        </w:rPr>
-      </w:pPr>
-      <w:r>
-        <w:rPr>
-          <w:rFonts w:ascii="Arial" w:hAnsi="Arial" w:cs="Arial" w:hint="cs"/>
-          <w:color w:val="000000"/>
-          <w:sz w:val="24"/>
-          <w:szCs w:val="24"/>
-          <w:shd w:val="clear" w:color="auto" w:fill="FFFFFF"/>
-          <w:rtl/>
-        </w:rPr>
-        <w:t>עם מעט המידע הקיים לנו, קךסטרינג יכול להעניק כח גדול בתיוג המידע החסר</w:t>
-      </w:r>
-      <w:r>
-        <w:rPr>
-          <w:rFonts w:ascii="Arial" w:hAnsi="Arial" w:cs="Arial" w:hint="cs"/>
-          <w:color w:val="000000"/>
-          <w:sz w:val="24"/>
-          <w:szCs w:val="24"/>
-          <w:shd w:val="clear" w:color="auto" w:fill="FFFFFF"/>
-          <w:rtl/>
-        </w:rPr>
-        <w:t>.</w:t>
-      </w:r>
-    </w:p>
-    <w:p>
-      <w:pPr>
-        <w:bidi/>
-        <w:rPr>
-          <w:rFonts w:ascii="Arial" w:hAnsi="Arial" w:cs="Arial"/>
-          <w:b/>
-          <w:bCs/>
-          <w:color w:val="000000"/>
-          <w:sz w:val="27"/>
-          <w:szCs w:val="27"/>
-          <w:shd w:val="clear" w:color="auto" w:fill="FFFFFF"/>
-        </w:rPr>
-      </w:pPr>
-    </w:p>
-    <w:p>
-      <w:pPr>
-        <w:bidi/>
-        <w:rPr>
-          <w:rFonts w:ascii="Arial" w:hAnsi="Arial" w:cs="Arial"/>
-          <w:b/>
-          <w:bCs/>
-          <w:color w:val="000000"/>
-          <w:sz w:val="27"/>
-          <w:szCs w:val="27"/>
-          <w:shd w:val="clear" w:color="auto" w:fill="FFFFFF"/>
-          <w:rtl/>
-        </w:rPr>
-      </w:pPr>
-      <w:r>
-        <w:rPr>
-          <w:rFonts w:ascii="Arial" w:hAnsi="Arial" w:cs="Arial"/>
-          <w:b/>
-          <w:bCs/>
-          <w:color w:val="000000"/>
-          <w:sz w:val="27"/>
-          <w:szCs w:val="27"/>
-          <w:shd w:val="clear" w:color="auto" w:fill="FFFFFF"/>
-        </w:rPr>
-        <w:t xml:space="preserve">Method </w:t>
-      </w:r>
-      <w:proofErr w:type="gramStart"/>
-      <w:r>
-        <w:rPr>
-          <w:rFonts w:ascii="Arial" w:hAnsi="Arial" w:cs="Arial"/>
-          <w:b/>
-          <w:bCs/>
-          <w:color w:val="000000"/>
-          <w:sz w:val="27"/>
-          <w:szCs w:val="27"/>
-          <w:shd w:val="clear" w:color="auto" w:fill="FFFFFF"/>
-        </w:rPr>
-        <w:t>1 :</w:t>
-      </w:r>
-      <w:proofErr w:type="gramEnd"/>
-      <w:r>
-        <w:rPr>
-          <w:rFonts w:ascii="Arial" w:hAnsi="Arial" w:cs="Arial"/>
-          <w:b/>
-          <w:bCs/>
-          <w:color w:val="000000"/>
-          <w:sz w:val="27"/>
-          <w:szCs w:val="27"/>
-          <w:shd w:val="clear" w:color="auto" w:fill="FFFFFF"/>
-        </w:rPr>
-        <w:t xml:space="preserve"> M</w:t>
-      </w:r>
-      <w:r>
-        <w:rPr>
-          <w:rFonts w:ascii="Arial" w:hAnsi="Arial" w:cs="Arial"/>
-          <w:b/>
-          <w:bCs/>
-          <w:color w:val="000000"/>
-          <w:sz w:val="27"/>
-          <w:szCs w:val="27"/>
-          <w:shd w:val="clear" w:color="auto" w:fill="FFFFFF"/>
-        </w:rPr>
-        <w:t>CL</w:t>
-      </w:r>
-    </w:p>
-    <w:p>
-      <w:pPr>
-        <w:bidi/>
-        <w:rPr>
-          <w:rFonts w:ascii="Arial" w:hAnsi="Arial" w:cs="Arial"/>
-          <w:color w:val="000000"/>
-          <w:sz w:val="24"/>
-          <w:szCs w:val="24"/>
-          <w:shd w:val="clear" w:color="auto" w:fill="FFFFFF"/>
-        </w:rPr>
-      </w:pPr>
-      <w:r>
-        <w:rPr>
-          <w:rFonts w:ascii="Arial" w:hAnsi="Arial" w:cs="Arial" w:hint="cs"/>
-          <w:color w:val="000000"/>
-          <w:sz w:val="24"/>
-          <w:szCs w:val="24"/>
-          <w:shd w:val="clear" w:color="auto" w:fill="FFFFFF"/>
-        </w:rPr>
-        <w:t>MCL</w:t>
-      </w:r>
-      <w:r>
-        <w:rPr>
-          <w:rFonts w:ascii="Arial" w:hAnsi="Arial" w:cs="Arial" w:hint="cs"/>
-          <w:color w:val="000000"/>
-          <w:sz w:val="24"/>
-          <w:szCs w:val="24"/>
-          <w:shd w:val="clear" w:color="auto" w:fill="FFFFFF"/>
-          <w:rtl/>
-        </w:rPr>
-        <w:t xml:space="preserve"> הינו ראשי קיצור של </w:t>
-      </w:r>
-      <w:r>
-        <w:rPr>
-          <w:rFonts w:ascii="Arial" w:hAnsi="Arial" w:cs="Arial"/>
-          <w:color w:val="000000"/>
-          <w:sz w:val="24"/>
-          <w:szCs w:val="24"/>
-          <w:shd w:val="clear" w:color="auto" w:fill="FFFFFF"/>
-        </w:rPr>
+        <w:t>תיאור האלגוריתמים</w:t>
+      </w:r>
+    </w:p>
+    <w:p>
+      <w:pPr>
+        <w:bidi/>
+      </w:pPr>
+    </w:p>
+    <w:p>
+      <w:pPr>
+        <w:pStyle w:val="Heading2"/>
+        <w:bidi/>
+      </w:pPr>
+      <w:r>
         <w:t>Markov Cluster Algorithm</w:t>
       </w:r>
       <w:r>
-        <w:rPr>
-          <w:rFonts w:ascii="Arial" w:hAnsi="Arial" w:cs="Arial" w:hint="cs"/>
-          <w:color w:val="000000"/>
-          <w:sz w:val="24"/>
-          <w:szCs w:val="24"/>
-          <w:shd w:val="clear" w:color="auto" w:fill="FFFFFF"/>
-          <w:rtl/>
-        </w:rPr>
-        <w:t>, זהו אלגוריתם ללמידה לא מפוקחת על גרפים (רשתות) והינו מהיר ויציב. האלגוריתם מבוסס על הדמיה של תהליך סטוכסטי על הגרף.</w:t>
+        <w:t xml:space="preserve"> (MCL)</w:t>
+      </w:r>
+    </w:p>
+    <w:p>
+      <w:pPr>
+        <w:bidi/>
+        <w:rPr>
+          <w:rtl/>
+        </w:rPr>
+      </w:pPr>
+    </w:p>
+    <w:p>
+      <w:pPr>
+        <w:bidi/>
+        <w:rPr>
+          <w:rFonts w:ascii="Arial" w:hAnsi="Arial" w:cs="Arial"/>
+          <w:color w:val="000000"/>
+          <w:sz w:val="24"/>
+          <w:szCs w:val="24"/>
+          <w:shd w:val="clear" w:color="auto" w:fill="FFFFFF"/>
+        </w:rPr>
+      </w:pPr>
+      <w:r>
+        <w:rPr>
+          <w:rFonts w:ascii="Arial" w:hAnsi="Arial" w:cs="Arial" w:hint="cs"/>
+          <w:color w:val="000000"/>
+          <w:sz w:val="24"/>
+          <w:szCs w:val="24"/>
+          <w:shd w:val="clear" w:color="auto" w:fill="FFFFFF"/>
+          <w:rtl/>
+        </w:rPr>
+        <w:t>זהו אלגוריתם ללמידה לא מפוקחת על גרפים (רשתות) והינו מהיר ויציב. האלגוריתם מבוסס על הדמיה של תהליך סטוכסטי על הגרף.</w:t>
       </w:r>
     </w:p>
     <w:p>
@@ -1306,25 +1369,14 @@
     </w:p>
     <w:p>
       <w:pPr>
-        <w:bidi/>
-        <w:rPr>
-          <w:rFonts w:ascii="Arial" w:hAnsi="Arial" w:cs="Arial"/>
-          <w:b/>
-          <w:bCs/>
-          <w:color w:val="000000"/>
-          <w:sz w:val="27"/>
-          <w:szCs w:val="27"/>
-          <w:shd w:val="clear" w:color="auto" w:fill="FFFFFF"/>
-        </w:rPr>
-      </w:pPr>
-      <w:r>
-        <w:rPr>
-          <w:rFonts w:ascii="Arial" w:hAnsi="Arial" w:cs="Arial"/>
-          <w:b/>
-          <w:bCs/>
-          <w:color w:val="000000"/>
-          <w:sz w:val="27"/>
-          <w:szCs w:val="27"/>
+        <w:pStyle w:val="Heading2"/>
+        <w:bidi/>
+        <w:rPr>
+          <w:shd w:val="clear" w:color="auto" w:fill="FFFFFF"/>
+        </w:rPr>
+      </w:pPr>
+      <w:r>
+        <w:rPr>
           <w:shd w:val="clear" w:color="auto" w:fill="FFFFFF"/>
         </w:rPr>
         <w:t xml:space="preserve">Method 2: </w:t>
@@ -1332,24 +1384,12 @@
       <w:proofErr w:type="spellStart"/>
       <w:r>
         <w:rPr>
-          <w:rFonts w:ascii="Arial" w:hAnsi="Arial" w:cs="Arial"/>
-          <w:b/>
-          <w:bCs/>
-          <w:color w:val="000000"/>
-          <w:sz w:val="27"/>
-          <w:szCs w:val="27"/>
           <w:shd w:val="clear" w:color="auto" w:fill="FFFFFF"/>
         </w:rPr>
         <w:t>Clusteron</w:t>
       </w:r>
       <w:r>
         <w:rPr>
-          <w:rFonts w:ascii="Arial" w:hAnsi="Arial" w:cs="Arial"/>
-          <w:b/>
-          <w:bCs/>
-          <w:color w:val="000000"/>
-          <w:sz w:val="27"/>
-          <w:szCs w:val="27"/>
           <w:shd w:val="clear" w:color="auto" w:fill="FFFFFF"/>
         </w:rPr>
         <w:t>e</w:t>
@@ -1559,40 +1599,22 @@
     </w:p>
     <w:p>
       <w:pPr>
-        <w:bidi/>
-        <w:rPr>
-          <w:rFonts w:ascii="Arial" w:hAnsi="Arial" w:cs="Arial"/>
-          <w:b/>
-          <w:bCs/>
-          <w:color w:val="000000"/>
-          <w:sz w:val="27"/>
-          <w:szCs w:val="27"/>
-          <w:shd w:val="clear" w:color="auto" w:fill="FFFFFF"/>
-          <w:rtl/>
-        </w:rPr>
-      </w:pPr>
-      <w:r>
-        <w:rPr>
-          <w:rFonts w:ascii="Arial" w:hAnsi="Arial" w:cs="Arial"/>
-          <w:b/>
-          <w:bCs/>
-          <w:color w:val="000000"/>
-          <w:sz w:val="27"/>
-          <w:szCs w:val="27"/>
-          <w:shd w:val="clear" w:color="auto" w:fill="FFFFFF"/>
-        </w:rPr>
-        <w:lastRenderedPageBreak/>
+        <w:pStyle w:val="Heading2"/>
+        <w:bidi/>
+        <w:rPr>
+          <w:shd w:val="clear" w:color="auto" w:fill="FFFFFF"/>
+          <w:rtl/>
+        </w:rPr>
+      </w:pPr>
+      <w:r>
+        <w:rPr>
+          <w:shd w:val="clear" w:color="auto" w:fill="FFFFFF"/>
+        </w:rPr>
         <w:t xml:space="preserve">Method </w:t>
       </w:r>
       <w:proofErr w:type="gramStart"/>
       <w:r>
         <w:rPr>
-          <w:rFonts w:ascii="Arial" w:hAnsi="Arial" w:cs="Arial"/>
-          <w:b/>
-          <w:bCs/>
-          <w:color w:val="000000"/>
-          <w:sz w:val="27"/>
-          <w:szCs w:val="27"/>
           <w:shd w:val="clear" w:color="auto" w:fill="FFFFFF"/>
         </w:rPr>
         <w:t>3 :</w:t>
@@ -1600,12 +1622,6 @@
       <w:proofErr w:type="gramEnd"/>
       <w:r>
         <w:rPr>
-          <w:rFonts w:ascii="Arial" w:hAnsi="Arial" w:cs="Arial"/>
-          <w:b/>
-          <w:bCs/>
-          <w:color w:val="000000"/>
-          <w:sz w:val="27"/>
-          <w:szCs w:val="27"/>
           <w:shd w:val="clear" w:color="auto" w:fill="FFFFFF"/>
         </w:rPr>
         <w:t xml:space="preserve"> K-Means</w:t>
@@ -1756,6 +1772,7 @@
           <w:szCs w:val="24"/>
           <w:rtl/>
         </w:rPr>
+        <w:lastRenderedPageBreak/>
         <w:t>האלגוריתם דורש שיספקו לו את מספר הקלסטרים "הרצויים". הוא מותאם היטב לעבודה עם כמות אדירה של מידע, ובשל כך יש בו שימוש נרחב.</w:t>
       </w:r>
     </w:p>
@@ -1924,7 +1941,7 @@
         <w:bidi/>
         <w:spacing w:after="100" w:afterAutospacing="1" w:line="240" w:lineRule="auto"/>
         <w:rPr>
-          <w:rFonts w:asciiTheme="minorBidi" w:eastAsia="Times New Roman" w:hAnsiTheme="minorBidi" w:hint="cs"/>
+          <w:rFonts w:asciiTheme="minorBidi" w:eastAsia="Times New Roman" w:hAnsiTheme="minorBidi"/>
           <w:color w:val="212529"/>
           <w:sz w:val="24"/>
           <w:szCs w:val="24"/>
@@ -2171,27 +2188,7 @@
           <w:szCs w:val="24"/>
           <w:rtl/>
         </w:rPr>
-        <w:t>ידוע ש</w:t>
-      </w:r>
-      <w:r>
-        <w:rPr>
-          <w:rFonts w:asciiTheme="minorBidi" w:eastAsia="Times New Roman" w:hAnsiTheme="minorBidi" w:hint="cs"/>
-          <w:color w:val="212529"/>
-          <w:sz w:val="24"/>
-          <w:szCs w:val="24"/>
-          <w:rtl/>
-        </w:rPr>
-        <w:t>הנורמה האוקדלידית</w:t>
-      </w:r>
-      <w:r>
-        <w:rPr>
-          <w:rFonts w:asciiTheme="minorBidi" w:eastAsia="Times New Roman" w:hAnsiTheme="minorBidi" w:hint="cs"/>
-          <w:color w:val="212529"/>
-          <w:sz w:val="24"/>
-          <w:szCs w:val="24"/>
-          <w:rtl/>
-        </w:rPr>
-        <w:t xml:space="preserve"> לא מועילה </w:t>
+        <w:t xml:space="preserve">ידוע שהנורמה האוקדלידית לא מועילה </w:t>
       </w:r>
       <w:r>
         <w:rPr>
@@ -2594,25 +2591,14 @@
     </w:p>
     <w:p>
       <w:pPr>
-        <w:bidi/>
-        <w:rPr>
-          <w:rFonts w:ascii="Arial" w:hAnsi="Arial" w:cs="Arial"/>
-          <w:b/>
-          <w:bCs/>
-          <w:color w:val="000000"/>
-          <w:sz w:val="27"/>
-          <w:szCs w:val="27"/>
-          <w:shd w:val="clear" w:color="auto" w:fill="FFFFFF"/>
-        </w:rPr>
-      </w:pPr>
-      <w:r>
-        <w:rPr>
-          <w:rFonts w:ascii="Arial" w:hAnsi="Arial" w:cs="Arial"/>
-          <w:b/>
-          <w:bCs/>
-          <w:color w:val="000000"/>
-          <w:sz w:val="27"/>
-          <w:szCs w:val="27"/>
+        <w:pStyle w:val="Heading1"/>
+        <w:bidi/>
+        <w:rPr>
+          <w:shd w:val="clear" w:color="auto" w:fill="FFFFFF"/>
+        </w:rPr>
+      </w:pPr>
+      <w:r>
+        <w:rPr>
           <w:shd w:val="clear" w:color="auto" w:fill="FFFFFF"/>
         </w:rPr>
         <w:lastRenderedPageBreak/>
@@ -2865,65 +2851,18 @@
         </w:rPr>
         <w:t xml:space="preserve">הבא: </w:t>
       </w:r>
-      <w:r>
-        <w:rPr>
-          <w:rFonts w:ascii="Arial" w:hAnsi="Arial" w:cs="Arial"/>
-          <w:color w:val="000000"/>
-          <w:sz w:val="24"/>
-          <w:szCs w:val="24"/>
-          <w:shd w:val="clear" w:color="auto" w:fill="FFFFFF"/>
-        </w:rPr>
-        <w:fldChar w:fldCharType="begin"/>
-      </w:r>
-      <w:r>
-        <w:rPr>
-          <w:rFonts w:ascii="Arial" w:hAnsi="Arial" w:cs="Arial"/>
-          <w:color w:val="000000"/>
-          <w:sz w:val="24"/>
-          <w:szCs w:val="24"/>
-          <w:shd w:val="clear" w:color="auto" w:fill="FFFFFF"/>
-        </w:rPr>
-        <w:instrText xml:space="preserve"> HYPERLINK "https://github.com/haimsaw/YeastEmbedding" </w:instrText>
-      </w:r>
-      <w:r>
-        <w:rPr>
-          <w:rFonts w:ascii="Arial" w:hAnsi="Arial" w:cs="Arial"/>
-          <w:color w:val="000000"/>
-          <w:sz w:val="24"/>
-          <w:szCs w:val="24"/>
-          <w:shd w:val="clear" w:color="auto" w:fill="FFFFFF"/>
-        </w:rPr>
-      </w:r>
-      <w:r>
-        <w:rPr>
-          <w:rFonts w:ascii="Arial" w:hAnsi="Arial" w:cs="Arial"/>
-          <w:color w:val="000000"/>
-          <w:sz w:val="24"/>
-          <w:szCs w:val="24"/>
-          <w:shd w:val="clear" w:color="auto" w:fill="FFFFFF"/>
-        </w:rPr>
-        <w:fldChar w:fldCharType="separate"/>
-      </w:r>
-      <w:r>
-        <w:rPr>
-          <w:rStyle w:val="Hyperlink"/>
-          <w:rFonts w:ascii="Arial" w:hAnsi="Arial" w:cs="Arial"/>
-          <w:sz w:val="24"/>
-          <w:szCs w:val="24"/>
-          <w:shd w:val="clear" w:color="auto" w:fill="FFFFFF"/>
-        </w:rPr>
-        <w:t>https://github.com/haimsaw/YeastEmbedding</w:t>
-      </w:r>
-      <w:r>
-        <w:rPr>
-          <w:rFonts w:ascii="Arial" w:hAnsi="Arial" w:cs="Arial"/>
-          <w:color w:val="000000"/>
-          <w:sz w:val="24"/>
-          <w:szCs w:val="24"/>
-          <w:shd w:val="clear" w:color="auto" w:fill="FFFFFF"/>
-        </w:rPr>
-        <w:fldChar w:fldCharType="end"/>
-      </w:r>
+      <w:hyperlink r:id="rId12" w:history="1">
+        <w:r>
+          <w:rPr>
+            <w:rStyle w:val="Hyperlink"/>
+            <w:rFonts w:ascii="Arial" w:hAnsi="Arial" w:cs="Arial"/>
+            <w:sz w:val="24"/>
+            <w:szCs w:val="24"/>
+            <w:shd w:val="clear" w:color="auto" w:fill="FFFFFF"/>
+          </w:rPr>
+          <w:t>https://github.com/haimsaw/YeastEmbedding</w:t>
+        </w:r>
+      </w:hyperlink>
     </w:p>
     <w:p>
       <w:pPr>
@@ -4304,25 +4243,14 @@
     </w:p>
     <w:p>
       <w:pPr>
-        <w:bidi/>
-        <w:rPr>
-          <w:rFonts w:ascii="Arial" w:hAnsi="Arial" w:cs="Arial"/>
-          <w:b/>
-          <w:bCs/>
-          <w:color w:val="000000"/>
-          <w:sz w:val="27"/>
-          <w:szCs w:val="27"/>
-          <w:shd w:val="clear" w:color="auto" w:fill="FFFFFF"/>
-        </w:rPr>
-      </w:pPr>
-      <w:r>
-        <w:rPr>
-          <w:rFonts w:ascii="Arial" w:hAnsi="Arial" w:cs="Arial"/>
-          <w:b/>
-          <w:bCs/>
-          <w:color w:val="000000"/>
-          <w:sz w:val="27"/>
-          <w:szCs w:val="27"/>
+        <w:pStyle w:val="Heading1"/>
+        <w:bidi/>
+        <w:rPr>
+          <w:shd w:val="clear" w:color="auto" w:fill="FFFFFF"/>
+        </w:rPr>
+      </w:pPr>
+      <w:r>
+        <w:rPr>
           <w:shd w:val="clear" w:color="auto" w:fill="FFFFFF"/>
         </w:rPr>
         <w:t xml:space="preserve">Result Analysis </w:t>
@@ -4368,7 +4296,7 @@
                     <pic:cNvPicPr/>
                   </pic:nvPicPr>
                   <pic:blipFill>
-                    <a:blip r:embed="rId12">
+                    <a:blip r:embed="rId13">
                       <a:extLst>
                         <a:ext uri="{28A0092B-C50C-407E-A947-70E740481C1C}">
                           <a14:useLocalDpi xmlns:a14="http://schemas.microsoft.com/office/drawing/2010/main" val="0"/>
@@ -4491,7 +4419,7 @@
       <w:pPr>
         <w:bidi/>
         <w:rPr>
-          <w:rFonts w:ascii="Arial" w:hAnsi="Arial" w:cs="Arial" w:hint="cs"/>
+          <w:rFonts w:ascii="Arial" w:hAnsi="Arial" w:cs="Arial"/>
           <w:color w:val="000000"/>
           <w:sz w:val="27"/>
           <w:szCs w:val="27"/>
@@ -5816,6 +5744,49 @@
     <w:name w:val="Normal"/>
     <w:qFormat/>
   </w:style>
+  <w:style w:type="paragraph" w:styleId="Heading1">
+    <w:name w:val="heading 1"/>
+    <w:basedOn w:val="Normal"/>
+    <w:next w:val="Normal"/>
+    <w:link w:val="Heading1Char"/>
+    <w:uiPriority w:val="9"/>
+    <w:qFormat/>
+    <w:rsid w:val="0018015F"/>
+    <w:pPr>
+      <w:keepNext/>
+      <w:keepLines/>
+      <w:spacing w:before="240" w:after="0"/>
+      <w:outlineLvl w:val="0"/>
+    </w:pPr>
+    <w:rPr>
+      <w:rFonts w:asciiTheme="majorHAnsi" w:eastAsiaTheme="majorEastAsia" w:hAnsiTheme="majorHAnsi" w:cstheme="majorBidi"/>
+      <w:color w:val="2F5496" w:themeColor="accent1" w:themeShade="BF"/>
+      <w:sz w:val="32"/>
+      <w:szCs w:val="32"/>
+    </w:rPr>
+  </w:style>
+  <w:style w:type="paragraph" w:styleId="Heading2">
+    <w:name w:val="heading 2"/>
+    <w:basedOn w:val="Normal"/>
+    <w:next w:val="Normal"/>
+    <w:link w:val="Heading2Char"/>
+    <w:uiPriority w:val="9"/>
+    <w:unhideWhenUsed/>
+    <w:qFormat/>
+    <w:rsid w:val="0018015F"/>
+    <w:pPr>
+      <w:keepNext/>
+      <w:keepLines/>
+      <w:spacing w:before="40" w:after="0"/>
+      <w:outlineLvl w:val="1"/>
+    </w:pPr>
+    <w:rPr>
+      <w:rFonts w:asciiTheme="majorHAnsi" w:eastAsiaTheme="majorEastAsia" w:hAnsiTheme="majorHAnsi" w:cstheme="majorBidi"/>
+      <w:color w:val="2F5496" w:themeColor="accent1" w:themeShade="BF"/>
+      <w:sz w:val="26"/>
+      <w:szCs w:val="26"/>
+    </w:rPr>
+  </w:style>
   <w:style w:type="character" w:default="1" w:styleId="DefaultParagraphFont">
     <w:name w:val="Default Paragraph Font"/>
     <w:uiPriority w:val="1"/>
@@ -5938,6 +5909,44 @@
     <w:rPr>
       <w:color w:val="605E5C"/>
       <w:shd w:val="clear" w:color="auto" w:fill="E1DFDD"/>
+    </w:rPr>
+  </w:style>
+  <w:style w:type="character" w:customStyle="1" w:styleId="Heading1Char">
+    <w:name w:val="Heading 1 Char"/>
+    <w:basedOn w:val="DefaultParagraphFont"/>
+    <w:link w:val="Heading1"/>
+    <w:uiPriority w:val="9"/>
+    <w:rsid w:val="0018015F"/>
+    <w:rPr>
+      <w:rFonts w:asciiTheme="majorHAnsi" w:eastAsiaTheme="majorEastAsia" w:hAnsiTheme="majorHAnsi" w:cstheme="majorBidi"/>
+      <w:color w:val="2F5496" w:themeColor="accent1" w:themeShade="BF"/>
+      <w:sz w:val="32"/>
+      <w:szCs w:val="32"/>
+    </w:rPr>
+  </w:style>
+  <w:style w:type="character" w:styleId="IntenseEmphasis">
+    <w:name w:val="Intense Emphasis"/>
+    <w:basedOn w:val="DefaultParagraphFont"/>
+    <w:uiPriority w:val="21"/>
+    <w:qFormat/>
+    <w:rsid w:val="0018015F"/>
+    <w:rPr>
+      <w:i/>
+      <w:iCs/>
+      <w:color w:val="4472C4" w:themeColor="accent1"/>
+    </w:rPr>
+  </w:style>
+  <w:style w:type="character" w:customStyle="1" w:styleId="Heading2Char">
+    <w:name w:val="Heading 2 Char"/>
+    <w:basedOn w:val="DefaultParagraphFont"/>
+    <w:link w:val="Heading2"/>
+    <w:uiPriority w:val="9"/>
+    <w:rsid w:val="0018015F"/>
+    <w:rPr>
+      <w:rFonts w:asciiTheme="majorHAnsi" w:eastAsiaTheme="majorEastAsia" w:hAnsiTheme="majorHAnsi" w:cstheme="majorBidi"/>
+      <w:color w:val="2F5496" w:themeColor="accent1" w:themeShade="BF"/>
+      <w:sz w:val="26"/>
+      <w:szCs w:val="26"/>
     </w:rPr>
   </w:style>
 </w:styles>
@@ -6239,21 +6248,6 @@
 </file>
 
 <file path=customXml/item1.xml><?xml version="1.0" encoding="utf-8"?>
-<p:properties xmlns:p="http://schemas.microsoft.com/office/2006/metadata/properties" xmlns:xsi="http://www.w3.org/2001/XMLSchema-instance" xmlns:pc="http://schemas.microsoft.com/office/infopath/2007/PartnerControls">
-  <documentManagement/>
-</p:properties>
-</file>
-
-<file path=customXml/item2.xml><?xml version="1.0" encoding="utf-8"?>
-<?mso-contentType ?>
-<FormTemplates xmlns="http://schemas.microsoft.com/sharepoint/v3/contenttype/forms">
-  <Display>DocumentLibraryForm</Display>
-  <Edit>DocumentLibraryForm</Edit>
-  <New>DocumentLibraryForm</New>
-</FormTemplates>
-</file>
-
-<file path=customXml/item3.xml><?xml version="1.0" encoding="utf-8"?>
 <ct:contentTypeSchema xmlns:ct="http://schemas.microsoft.com/office/2006/metadata/contentType" xmlns:ma="http://schemas.microsoft.com/office/2006/metadata/properties/metaAttributes" ct:_="" ma:_="" ma:contentTypeName="Document" ma:contentTypeID="0x0101005C64C25AB064BF489F70F47C8AE3C8A8" ma:contentTypeVersion="9" ma:contentTypeDescription="Create a new document." ma:contentTypeScope="" ma:versionID="0c30815dd087e28c73683aaa003c71ce">
   <xsd:schema xmlns:xsd="http://www.w3.org/2001/XMLSchema" xmlns:xs="http://www.w3.org/2001/XMLSchema" xmlns:p="http://schemas.microsoft.com/office/2006/metadata/properties" xmlns:ns3="6f12c77d-b078-4362-8d40-d817efc095ad" xmlns:ns4="30932c64-3ac1-42b3-a121-d15a5d10615a" targetNamespace="http://schemas.microsoft.com/office/2006/metadata/properties" ma:root="true" ma:fieldsID="c0812a6c1f003b88f919f2af75d61aaf" ns3:_="" ns4:_="">
     <xsd:import namespace="6f12c77d-b078-4362-8d40-d817efc095ad"/>
@@ -6450,24 +6444,22 @@
 </ct:contentTypeSchema>
 </file>
 
-<file path=customXml/itemProps1.xml><?xml version="1.0" encoding="utf-8"?>
-<ds:datastoreItem xmlns:ds="http://schemas.openxmlformats.org/officeDocument/2006/customXml" ds:itemID="{47B188AE-3387-4CA1-8B51-E341576E8BC2}">
-  <ds:schemaRefs>
-    <ds:schemaRef ds:uri="http://schemas.microsoft.com/office/2006/metadata/properties"/>
-    <ds:schemaRef ds:uri="http://schemas.microsoft.com/office/infopath/2007/PartnerControls"/>
-  </ds:schemaRefs>
-</ds:datastoreItem>
+<file path=customXml/item2.xml><?xml version="1.0" encoding="utf-8"?>
+<?mso-contentType ?>
+<FormTemplates xmlns="http://schemas.microsoft.com/sharepoint/v3/contenttype/forms">
+  <Display>DocumentLibraryForm</Display>
+  <Edit>DocumentLibraryForm</Edit>
+  <New>DocumentLibraryForm</New>
+</FormTemplates>
 </file>
 
-<file path=customXml/itemProps2.xml><?xml version="1.0" encoding="utf-8"?>
-<ds:datastoreItem xmlns:ds="http://schemas.openxmlformats.org/officeDocument/2006/customXml" ds:itemID="{ACAE7C7C-69D7-4DAB-8954-4B76CD4A7EED}">
-  <ds:schemaRefs>
-    <ds:schemaRef ds:uri="http://schemas.microsoft.com/sharepoint/v3/contenttype/forms"/>
-  </ds:schemaRefs>
-</ds:datastoreItem>
+<file path=customXml/item3.xml><?xml version="1.0" encoding="utf-8"?>
+<p:properties xmlns:p="http://schemas.microsoft.com/office/2006/metadata/properties" xmlns:xsi="http://www.w3.org/2001/XMLSchema-instance" xmlns:pc="http://schemas.microsoft.com/office/infopath/2007/PartnerControls">
+  <documentManagement/>
+</p:properties>
 </file>
 
-<file path=customXml/itemProps3.xml><?xml version="1.0" encoding="utf-8"?>
+<file path=customXml/itemProps1.xml><?xml version="1.0" encoding="utf-8"?>
 <ds:datastoreItem xmlns:ds="http://schemas.openxmlformats.org/officeDocument/2006/customXml" ds:itemID="{E820C3A8-388A-4DBC-910F-18F5BDFA51E9}">
   <ds:schemaRefs>
     <ds:schemaRef ds:uri="http://schemas.microsoft.com/office/2006/metadata/contentType"/>
@@ -6484,4 +6476,21 @@
     <ds:schemaRef ds:uri="http://schemas.microsoft.com/internal/obd"/>
   </ds:schemaRefs>
 </ds:datastoreItem>
+</file>
+
+<file path=customXml/itemProps2.xml><?xml version="1.0" encoding="utf-8"?>
+<ds:datastoreItem xmlns:ds="http://schemas.openxmlformats.org/officeDocument/2006/customXml" ds:itemID="{ACAE7C7C-69D7-4DAB-8954-4B76CD4A7EED}">
+  <ds:schemaRefs>
+    <ds:schemaRef ds:uri="http://schemas.microsoft.com/sharepoint/v3/contenttype/forms"/>
+  </ds:schemaRefs>
+</ds:datastoreItem>
+</file>
+
+<file path=customXml/itemProps3.xml><?xml version="1.0" encoding="utf-8"?>
+<ds:datastoreItem xmlns:ds="http://schemas.openxmlformats.org/officeDocument/2006/customXml" ds:itemID="{47B188AE-3387-4CA1-8B51-E341576E8BC2}">
+  <ds:schemaRefs>
+    <ds:schemaRef ds:uri="http://schemas.microsoft.com/office/2006/metadata/properties"/>
+    <ds:schemaRef ds:uri="http://schemas.microsoft.com/office/infopath/2007/PartnerControls"/>
+  </ds:schemaRefs>
+</ds:datastoreItem>
 </file>
--- a/דוח פרוייקט סיכום קורס ניתוח רשתות ביולגיות.docx
+++ b/דוח פרוייקט סיכום קורס ניתוח רשתות ביולגיות.docx
@@ -159,7 +159,51 @@
           <w:shd w:val="clear" w:color="auto" w:fill="FFFFFF"/>
           <w:rtl/>
         </w:rPr>
-        <w:t xml:space="preserve">אחת מהבעיות שנחקרו בתחום זה היא מציאת קומפלקסים חלבוניים- קבוצה של שניים </w:t>
+        <w:t xml:space="preserve">אחת מהבעיות שנחקרו בתחום </w:t>
+      </w:r>
+      <w:r>
+        <w:rPr>
+          <w:rFonts w:ascii="Arial" w:hAnsi="Arial" w:cs="Arial" w:hint="cs"/>
+          <w:color w:val="000000"/>
+          <w:sz w:val="24"/>
+          <w:szCs w:val="24"/>
+          <w:shd w:val="clear" w:color="auto" w:fill="FFFFFF"/>
+          <w:rtl/>
+        </w:rPr>
+        <w:t xml:space="preserve">מציאת המודולים ברשתות </w:t>
+      </w:r>
+      <w:r>
+        <w:rPr>
+          <w:rFonts w:ascii="Arial" w:hAnsi="Arial" w:cs="Arial" w:hint="cs"/>
+          <w:color w:val="000000"/>
+          <w:sz w:val="24"/>
+          <w:szCs w:val="24"/>
+          <w:shd w:val="clear" w:color="auto" w:fill="FFFFFF"/>
+          <w:rtl/>
+        </w:rPr>
+        <w:t>זה היא מציאת קומפלקסים חלבוניי</w:t>
+      </w:r>
+      <w:r>
+        <w:rPr>
+          <w:rFonts w:ascii="Arial" w:hAnsi="Arial" w:cs="Arial" w:hint="cs"/>
+          <w:color w:val="000000"/>
+          <w:sz w:val="24"/>
+          <w:szCs w:val="24"/>
+          <w:shd w:val="clear" w:color="auto" w:fill="FFFFFF"/>
+          <w:rtl/>
+        </w:rPr>
+        <w:t>ם. קומפלקס הינו</w:t>
+      </w:r>
+      <w:r>
+        <w:rPr>
+          <w:rFonts w:ascii="Arial" w:hAnsi="Arial" w:cs="Arial" w:hint="cs"/>
+          <w:color w:val="000000"/>
+          <w:sz w:val="24"/>
+          <w:szCs w:val="24"/>
+          <w:shd w:val="clear" w:color="auto" w:fill="FFFFFF"/>
+          <w:rtl/>
+        </w:rPr>
+        <w:t xml:space="preserve"> קבוצה של שני </w:t>
       </w:r>
       <w:r>
         <w:rPr>
@@ -203,6 +247,29 @@
           <w:shd w:val="clear" w:color="auto" w:fill="FFFFFF"/>
           <w:rtl/>
         </w:rPr>
+        <w:t xml:space="preserve"> </w:t>
+      </w:r>
+      <w:r>
+        <w:rPr>
+          <w:rFonts w:ascii="Arial" w:hAnsi="Arial" w:cs="Arial" w:hint="cs"/>
+          <w:color w:val="000000"/>
+          <w:sz w:val="24"/>
+          <w:szCs w:val="24"/>
+          <w:highlight w:val="yellow"/>
+          <w:shd w:val="clear" w:color="auto" w:fill="FFFFFF"/>
+          <w:rtl/>
+        </w:rPr>
+        <w:t>(אולי להסביר מה זה)</w:t>
+      </w:r>
+      <w:r>
+        <w:rPr>
+          <w:rFonts w:ascii="Arial" w:hAnsi="Arial" w:cs="Arial" w:hint="cs"/>
+          <w:color w:val="000000"/>
+          <w:sz w:val="24"/>
+          <w:szCs w:val="24"/>
+          <w:shd w:val="clear" w:color="auto" w:fill="FFFFFF"/>
+          <w:rtl/>
+        </w:rPr>
         <w:t xml:space="preserve">. </w:t>
       </w:r>
       <w:r>
@@ -269,29 +336,7 @@
           <w:shd w:val="clear" w:color="auto" w:fill="FFFFFF"/>
           <w:rtl/>
         </w:rPr>
-        <w:t>ציאת תת-גרף צפוף</w:t>
-      </w:r>
-      <w:r>
-        <w:rPr>
-          <w:rFonts w:ascii="Arial" w:hAnsi="Arial" w:cs="Arial" w:hint="cs"/>
-          <w:color w:val="000000"/>
-          <w:sz w:val="24"/>
-          <w:szCs w:val="24"/>
-          <w:shd w:val="clear" w:color="auto" w:fill="FFFFFF"/>
-          <w:rtl/>
-        </w:rPr>
-        <w:t xml:space="preserve"> (קליסטור)</w:t>
-      </w:r>
-      <w:r>
-        <w:rPr>
-          <w:rFonts w:ascii="Arial" w:hAnsi="Arial" w:cs="Arial" w:hint="cs"/>
-          <w:color w:val="000000"/>
-          <w:sz w:val="24"/>
-          <w:szCs w:val="24"/>
-          <w:shd w:val="clear" w:color="auto" w:fill="FFFFFF"/>
-          <w:rtl/>
-        </w:rPr>
-        <w:t xml:space="preserve"> מתוך רשת </w:t>
+        <w:t xml:space="preserve">ציאת תת-גרף צפוף מתוך רשת </w:t>
       </w:r>
       <w:r>
         <w:rPr>
@@ -326,6 +371,17 @@
         </w:rPr>
         <w:t>.</w:t>
       </w:r>
+      <w:r>
+        <w:rPr>
+          <w:rFonts w:ascii="Arial" w:hAnsi="Arial" w:cs="Arial" w:hint="cs"/>
+          <w:color w:val="000000"/>
+          <w:sz w:val="24"/>
+          <w:szCs w:val="24"/>
+          <w:shd w:val="clear" w:color="auto" w:fill="FFFFFF"/>
+          <w:rtl/>
+        </w:rPr>
+        <w:t xml:space="preserve"> למרות שבעולם האמיתי חלבונים יכולים להשתתף במספר קומפלקסיים וכן קיימים חלבונים שלא משתתפים באף קומפלקס לרוב נשתמש בשיטות קליסטור שמתאימות לכל חלבון קלאסטר יחיד.</w:t>
+      </w:r>
     </w:p>
     <w:p>
       <w:pPr>
@@ -381,7 +437,73 @@
           <w:shd w:val="clear" w:color="auto" w:fill="FFFFFF"/>
           <w:rtl/>
         </w:rPr>
-        <w:t>. כמו כן נציע שיטה חדשה המבוססת על קליסטור במרחבים מטריים</w:t>
+        <w:t xml:space="preserve"> ו</w:t>
+      </w:r>
+      <w:r>
+        <w:rPr>
+          <w:rFonts w:ascii="Arial" w:hAnsi="Arial" w:cs="Arial" w:hint="cs"/>
+          <w:color w:val="000000"/>
+          <w:sz w:val="24"/>
+          <w:szCs w:val="24"/>
+          <w:shd w:val="clear" w:color="auto" w:fill="FFFFFF"/>
+          <w:rtl/>
+        </w:rPr>
+        <w:t>כמו כן</w:t>
+      </w:r>
+      <w:r>
+        <w:rPr>
+          <w:rFonts w:ascii="Arial" w:hAnsi="Arial" w:cs="Arial" w:hint="cs"/>
+          <w:color w:val="000000"/>
+          <w:sz w:val="24"/>
+          <w:szCs w:val="24"/>
+          <w:shd w:val="clear" w:color="auto" w:fill="FFFFFF"/>
+          <w:rtl/>
+        </w:rPr>
+        <w:t>,</w:t>
+      </w:r>
+      <w:r>
+        <w:rPr>
+          <w:rFonts w:ascii="Arial" w:hAnsi="Arial" w:cs="Arial" w:hint="cs"/>
+          <w:color w:val="000000"/>
+          <w:sz w:val="24"/>
+          <w:szCs w:val="24"/>
+          <w:shd w:val="clear" w:color="auto" w:fill="FFFFFF"/>
+          <w:rtl/>
+        </w:rPr>
+        <w:t xml:space="preserve"> נציע שיטה חדשה המבוססת על קליסטור</w:t>
+      </w:r>
+      <w:r>
+        <w:rPr>
+          <w:rFonts w:ascii="Arial" w:hAnsi="Arial" w:cs="Arial" w:hint="cs"/>
+          <w:color w:val="000000"/>
+          <w:sz w:val="24"/>
+          <w:szCs w:val="24"/>
+          <w:shd w:val="clear" w:color="auto" w:fill="FFFFFF"/>
+          <w:rtl/>
+        </w:rPr>
+        <w:t xml:space="preserve"> נקודות</w:t>
+      </w:r>
+      <w:r>
+        <w:rPr>
+          <w:rFonts w:ascii="Arial" w:hAnsi="Arial" w:cs="Arial" w:hint="cs"/>
+          <w:color w:val="000000"/>
+          <w:sz w:val="24"/>
+          <w:szCs w:val="24"/>
+          <w:shd w:val="clear" w:color="auto" w:fill="FFFFFF"/>
+          <w:rtl/>
+        </w:rPr>
+        <w:t xml:space="preserve"> במרחבים מטריים</w:t>
+      </w:r>
+      <w:r>
+        <w:rPr>
+          <w:rFonts w:ascii="Arial" w:hAnsi="Arial" w:cs="Arial" w:hint="cs"/>
+          <w:color w:val="000000"/>
+          <w:sz w:val="24"/>
+          <w:szCs w:val="24"/>
+          <w:shd w:val="clear" w:color="auto" w:fill="FFFFFF"/>
+          <w:rtl/>
+        </w:rPr>
+        <w:t>.</w:t>
       </w:r>
       <w:r>
         <w:rPr>
@@ -479,18 +601,7 @@
           <w:shd w:val="clear" w:color="auto" w:fill="FFFFFF"/>
           <w:rtl/>
         </w:rPr>
-        <w:t xml:space="preserve">נבצע </w:t>
-      </w:r>
-      <w:r>
-        <w:rPr>
-          <w:rFonts w:ascii="Arial" w:hAnsi="Arial" w:cs="Arial" w:hint="cs"/>
-          <w:color w:val="000000"/>
-          <w:sz w:val="24"/>
-          <w:szCs w:val="24"/>
-          <w:shd w:val="clear" w:color="auto" w:fill="FFFFFF"/>
-          <w:rtl/>
-        </w:rPr>
-        <w:t>את תהליך התיוג.</w:t>
+        <w:t>נריץ אלגורמי קליסטור.</w:t>
       </w:r>
     </w:p>
     <w:p>
@@ -570,7 +681,6 @@
           <w:shd w:val="clear" w:color="auto" w:fill="FFFFFF"/>
         </w:rPr>
       </w:pPr>
-      <w:proofErr w:type="spellStart"/>
       <w:r>
         <w:rPr>
           <w:rFonts w:ascii="Arial" w:hAnsi="Arial" w:cs="Arial"/>
@@ -581,7 +691,6 @@
         </w:rPr>
         <w:t>Clusterone</w:t>
       </w:r>
-      <w:proofErr w:type="spellEnd"/>
     </w:p>
     <w:p>
       <w:pPr>
@@ -607,17 +716,7 @@
           <w:szCs w:val="24"/>
           <w:shd w:val="clear" w:color="auto" w:fill="FFFFFF"/>
         </w:rPr>
-        <w:t xml:space="preserve">Node2Vec and </w:t>
-      </w:r>
-      <w:r>
-        <w:rPr>
-          <w:rFonts w:ascii="Arial" w:hAnsi="Arial" w:cs="Arial"/>
-          <w:color w:val="000000"/>
-          <w:sz w:val="24"/>
-          <w:szCs w:val="24"/>
-          <w:shd w:val="clear" w:color="auto" w:fill="FFFFFF"/>
-        </w:rPr>
-        <w:t>K-Means</w:t>
+        <w:t>Our method-protein embedding</w:t>
       </w:r>
     </w:p>
     <w:p>
@@ -853,7 +952,30 @@
           <w:shd w:val="clear" w:color="auto" w:fill="FFFFFF"/>
           <w:rtl/>
         </w:rPr>
-        <w:t>עם מעט המידע הקיים לנו, קךסטרינג יכול להעניק כח גדול בתיוג המידע החסר</w:t>
+        <w:lastRenderedPageBreak/>
+        <w:t>עם מעט המידע הקיים לנו, ק</w:t>
+      </w:r>
+      <w:r>
+        <w:rPr>
+          <w:rFonts w:ascii="Arial" w:hAnsi="Arial" w:cs="Arial" w:hint="cs"/>
+          <w:color w:val="000000"/>
+          <w:sz w:val="24"/>
+          <w:szCs w:val="24"/>
+          <w:shd w:val="clear" w:color="auto" w:fill="FFFFFF"/>
+          <w:rtl/>
+        </w:rPr>
+        <w:t>ל</w:t>
+      </w:r>
+      <w:r>
+        <w:rPr>
+          <w:rFonts w:ascii="Arial" w:hAnsi="Arial" w:cs="Arial" w:hint="cs"/>
+          <w:color w:val="000000"/>
+          <w:sz w:val="24"/>
+          <w:szCs w:val="24"/>
+          <w:shd w:val="clear" w:color="auto" w:fill="FFFFFF"/>
+          <w:rtl/>
+        </w:rPr>
+        <w:t>סטרינג יכול להעניק כח גדול בתיוג המידע החסר</w:t>
       </w:r>
       <w:r>
         <w:rPr>
@@ -883,7 +1005,6 @@
           <w:shd w:val="clear" w:color="auto" w:fill="FFFFFF"/>
           <w:rtl/>
         </w:rPr>
-        <w:lastRenderedPageBreak/>
         <w:t>תיאור האלגוריתמים</w:t>
       </w:r>
     </w:p>
@@ -898,106 +1019,134 @@
         <w:bidi/>
       </w:pPr>
       <w:r>
-        <w:t>Markov Cluster Algorithm</w:t>
-      </w:r>
-      <w:r>
-        <w:t xml:space="preserve"> (MCL)</w:t>
-      </w:r>
-    </w:p>
-    <w:p>
-      <w:pPr>
-        <w:bidi/>
-        <w:rPr>
-          <w:rtl/>
-        </w:rPr>
-      </w:pPr>
-    </w:p>
-    <w:p>
-      <w:pPr>
-        <w:bidi/>
-        <w:rPr>
-          <w:rFonts w:ascii="Arial" w:hAnsi="Arial" w:cs="Arial"/>
-          <w:color w:val="000000"/>
-          <w:sz w:val="24"/>
-          <w:szCs w:val="24"/>
-          <w:shd w:val="clear" w:color="auto" w:fill="FFFFFF"/>
-        </w:rPr>
-      </w:pPr>
-      <w:r>
-        <w:rPr>
-          <w:rFonts w:ascii="Arial" w:hAnsi="Arial" w:cs="Arial" w:hint="cs"/>
-          <w:color w:val="000000"/>
-          <w:sz w:val="24"/>
-          <w:szCs w:val="24"/>
-          <w:shd w:val="clear" w:color="auto" w:fill="FFFFFF"/>
-          <w:rtl/>
-        </w:rPr>
-        <w:t>זהו אלגוריתם ללמידה לא מפוקחת על גרפים (רשתות) והינו מהיר ויציב. האלגוריתם מבוסס על הדמיה של תהליך סטוכסטי על הגרף.</w:t>
-      </w:r>
-    </w:p>
-    <w:p>
-      <w:pPr>
-        <w:bidi/>
-        <w:rPr>
-          <w:rFonts w:ascii="Arial" w:hAnsi="Arial" w:cs="Arial"/>
-          <w:color w:val="000000"/>
-          <w:sz w:val="24"/>
-          <w:szCs w:val="24"/>
-          <w:shd w:val="clear" w:color="auto" w:fill="FFFFFF"/>
-          <w:rtl/>
-        </w:rPr>
-      </w:pPr>
-      <w:r>
-        <w:rPr>
-          <w:rFonts w:ascii="Arial" w:hAnsi="Arial" w:cs="Arial" w:hint="cs"/>
-          <w:color w:val="000000"/>
-          <w:sz w:val="24"/>
-          <w:szCs w:val="24"/>
-          <w:shd w:val="clear" w:color="auto" w:fill="FFFFFF"/>
-          <w:rtl/>
-        </w:rPr>
-        <w:t xml:space="preserve">אלגוריתם ה- </w:t>
-      </w:r>
-      <w:r>
-        <w:rPr>
-          <w:rFonts w:ascii="Arial" w:hAnsi="Arial" w:cs="Arial" w:hint="cs"/>
-          <w:color w:val="000000"/>
-          <w:sz w:val="24"/>
-          <w:szCs w:val="24"/>
-          <w:shd w:val="clear" w:color="auto" w:fill="FFFFFF"/>
-        </w:rPr>
-        <w:t>MC</w:t>
-      </w:r>
-      <w:r>
-        <w:rPr>
-          <w:rFonts w:ascii="Arial" w:hAnsi="Arial" w:cs="Arial"/>
-          <w:color w:val="000000"/>
-          <w:sz w:val="24"/>
-          <w:szCs w:val="24"/>
-          <w:shd w:val="clear" w:color="auto" w:fill="FFFFFF"/>
-        </w:rPr>
-        <w:t>L</w:t>
-      </w:r>
-      <w:r>
-        <w:rPr>
-          <w:rFonts w:ascii="Arial" w:hAnsi="Arial" w:cs="Arial" w:hint="cs"/>
-          <w:color w:val="000000"/>
-          <w:sz w:val="24"/>
-          <w:szCs w:val="24"/>
-          <w:shd w:val="clear" w:color="auto" w:fill="FFFFFF"/>
-          <w:rtl/>
-        </w:rPr>
-        <w:t xml:space="preserve"> מוצא מבנה של קלסטרים בגרף בעזרת מנגנון </w:t>
-      </w:r>
-      <w:r>
-        <w:rPr>
-          <w:rFonts w:ascii="Arial" w:hAnsi="Arial" w:cs="Arial"/>
-          <w:color w:val="000000"/>
-          <w:sz w:val="24"/>
-          <w:szCs w:val="24"/>
-          <w:shd w:val="clear" w:color="auto" w:fill="FFFFFF"/>
-        </w:rPr>
-        <w:t>bootstrapping</w:t>
+        <w:rPr>
+          <w:rFonts w:hint="cs"/>
+          <w:rtl/>
+        </w:rPr>
+        <w:t xml:space="preserve">אלגוריתם קליסטור מרקובי </w:t>
+      </w:r>
+      <w:r>
+        <w:t>(MCL)</w:t>
+      </w:r>
+    </w:p>
+    <w:p>
+      <w:pPr>
+        <w:bidi/>
+        <w:rPr>
+          <w:rtl/>
+        </w:rPr>
+      </w:pPr>
+    </w:p>
+    <w:p>
+      <w:pPr>
+        <w:bidi/>
+        <w:rPr>
+          <w:rFonts w:ascii="Arial" w:hAnsi="Arial" w:cs="Arial"/>
+          <w:color w:val="000000"/>
+          <w:sz w:val="24"/>
+          <w:szCs w:val="24"/>
+          <w:shd w:val="clear" w:color="auto" w:fill="FFFFFF"/>
+          <w:rtl/>
+        </w:rPr>
+      </w:pPr>
+      <w:r>
+        <w:rPr>
+          <w:rFonts w:ascii="Arial" w:hAnsi="Arial" w:cs="Arial" w:hint="cs"/>
+          <w:color w:val="000000"/>
+          <w:sz w:val="24"/>
+          <w:szCs w:val="24"/>
+          <w:shd w:val="clear" w:color="auto" w:fill="FFFFFF"/>
+          <w:rtl/>
+        </w:rPr>
+        <w:t>באלגוריתם זה נתייחס לגרף כעל רשת</w:t>
+      </w:r>
+      <w:r>
+        <w:rPr>
+          <w:rFonts w:ascii="Arial" w:hAnsi="Arial" w:cs="Arial" w:hint="cs"/>
+          <w:color w:val="000000"/>
+          <w:sz w:val="24"/>
+          <w:szCs w:val="24"/>
+          <w:shd w:val="clear" w:color="auto" w:fill="FFFFFF"/>
+          <w:rtl/>
+        </w:rPr>
+        <w:t xml:space="preserve"> </w:t>
+      </w:r>
+      <w:r>
+        <w:rPr>
+          <w:rFonts w:ascii="Arial" w:hAnsi="Arial" w:cs="Arial" w:hint="cs"/>
+          <w:color w:val="000000"/>
+          <w:sz w:val="24"/>
+          <w:szCs w:val="24"/>
+          <w:shd w:val="clear" w:color="auto" w:fill="FFFFFF"/>
+          <w:rtl/>
+        </w:rPr>
+        <w:t xml:space="preserve">מרקובית כאשר הסתברויות המעברים הן אחידות מבין השכנים של כל חלבון (או לפי הגודל היחסי של משקלי הקשתות). </w:t>
+      </w:r>
+      <w:r>
+        <w:rPr>
+          <w:rFonts w:ascii="Arial" w:hAnsi="Arial" w:cs="Arial" w:hint="cs"/>
+          <w:color w:val="000000"/>
+          <w:sz w:val="24"/>
+          <w:szCs w:val="24"/>
+          <w:shd w:val="clear" w:color="auto" w:fill="FFFFFF"/>
+          <w:rtl/>
+        </w:rPr>
+        <w:t xml:space="preserve">נוכל להגדיר קלאסטר כקבוצת חלבונים שכשאר מבצעים הילוך מקרי מאחד מהם נקבל הסתברות גבוה לסיים באחד מהחלבונים בקבוצה ולכן נוכל לחלק את הגרף לקלאסטרים </w:t>
+      </w:r>
+      <w:r>
+        <w:rPr>
+          <w:rFonts w:ascii="Arial" w:hAnsi="Arial" w:cs="Arial" w:hint="cs"/>
+          <w:color w:val="000000"/>
+          <w:sz w:val="24"/>
+          <w:szCs w:val="24"/>
+          <w:shd w:val="clear" w:color="auto" w:fill="FFFFFF"/>
+          <w:rtl/>
+        </w:rPr>
+        <w:t>ע</w:t>
+      </w:r>
+      <w:r>
+        <w:rPr>
+          <w:rFonts w:ascii="Arial" w:hAnsi="Arial" w:cs="Arial" w:hint="cs"/>
+          <w:color w:val="000000"/>
+          <w:sz w:val="24"/>
+          <w:szCs w:val="24"/>
+          <w:shd w:val="clear" w:color="auto" w:fill="FFFFFF"/>
+          <w:rtl/>
+        </w:rPr>
+        <w:t xml:space="preserve">ל </w:t>
+      </w:r>
+      <w:r>
+        <w:rPr>
+          <w:rFonts w:ascii="Arial" w:hAnsi="Arial" w:cs="Arial" w:hint="cs"/>
+          <w:color w:val="000000"/>
+          <w:sz w:val="24"/>
+          <w:szCs w:val="24"/>
+          <w:shd w:val="clear" w:color="auto" w:fill="FFFFFF"/>
+          <w:rtl/>
+        </w:rPr>
+        <w:t>י</w:t>
+      </w:r>
+      <w:r>
+        <w:rPr>
+          <w:rFonts w:ascii="Arial" w:hAnsi="Arial" w:cs="Arial" w:hint="cs"/>
+          <w:color w:val="000000"/>
+          <w:sz w:val="24"/>
+          <w:szCs w:val="24"/>
+          <w:shd w:val="clear" w:color="auto" w:fill="FFFFFF"/>
+          <w:rtl/>
+        </w:rPr>
+        <w:t>די</w:t>
+      </w:r>
+      <w:r>
+        <w:rPr>
+          <w:rFonts w:ascii="Arial" w:hAnsi="Arial" w:cs="Arial" w:hint="cs"/>
+          <w:color w:val="000000"/>
+          <w:sz w:val="24"/>
+          <w:szCs w:val="24"/>
+          <w:shd w:val="clear" w:color="auto" w:fill="FFFFFF"/>
+          <w:rtl/>
+        </w:rPr>
+        <w:t xml:space="preserve"> הדמייה של הילוך מקרי</w:t>
       </w:r>
       <w:r>
         <w:rPr>
@@ -1032,49 +1181,52 @@
           <w:shd w:val="clear" w:color="auto" w:fill="FFFFFF"/>
           <w:rtl/>
         </w:rPr>
-        <w:t xml:space="preserve">התהליך באופן דטרמיניסטי מחשב את ההסתברויות להליכה רנדומית בגרף. הדמיית ההליכה נעשית בעזרת שני פעולות, </w:t>
-      </w:r>
-      <w:r>
-        <w:rPr>
-          <w:rFonts w:ascii="Arial" w:hAnsi="Arial" w:cs="Arial"/>
-          <w:color w:val="000000"/>
-          <w:sz w:val="24"/>
-          <w:szCs w:val="24"/>
-          <w:shd w:val="clear" w:color="auto" w:fill="FFFFFF"/>
-        </w:rPr>
-        <w:t>expansion</w:t>
-      </w:r>
-      <w:r>
-        <w:rPr>
-          <w:rFonts w:ascii="Arial" w:hAnsi="Arial" w:cs="Arial" w:hint="cs"/>
-          <w:color w:val="000000"/>
-          <w:sz w:val="24"/>
-          <w:szCs w:val="24"/>
-          <w:shd w:val="clear" w:color="auto" w:fill="FFFFFF"/>
-          <w:rtl/>
-        </w:rPr>
-        <w:t xml:space="preserve"> ו- </w:t>
-      </w:r>
-      <w:r>
-        <w:rPr>
-          <w:rFonts w:ascii="Arial" w:hAnsi="Arial" w:cs="Arial"/>
-          <w:color w:val="000000"/>
-          <w:sz w:val="24"/>
-          <w:szCs w:val="24"/>
-          <w:shd w:val="clear" w:color="auto" w:fill="FFFFFF"/>
-        </w:rPr>
-        <w:t>inflation</w:t>
-      </w:r>
-      <w:r>
-        <w:rPr>
-          <w:rFonts w:ascii="Arial" w:hAnsi="Arial" w:cs="Arial" w:hint="cs"/>
-          <w:color w:val="000000"/>
-          <w:sz w:val="24"/>
-          <w:szCs w:val="24"/>
-          <w:shd w:val="clear" w:color="auto" w:fill="FFFFFF"/>
-          <w:rtl/>
-        </w:rPr>
-        <w:t>.</w:t>
+        <w:t xml:space="preserve">כדי למצוא זאת באופן יעיל נחזור על שני הפעולות הבאות על </w:t>
+      </w:r>
+      <m:oMath>
+        <m:r>
+          <w:rPr>
+            <w:rFonts w:ascii="Cambria Math" w:hAnsi="Cambria Math" w:cs="Arial"/>
+            <w:color w:val="000000"/>
+            <w:sz w:val="24"/>
+            <w:szCs w:val="24"/>
+            <w:shd w:val="clear" w:color="auto" w:fill="FFFFFF"/>
+          </w:rPr>
+          <m:t>M</m:t>
+        </m:r>
+      </m:oMath>
+      <w:r>
+        <w:rPr>
+          <w:rFonts w:ascii="Arial" w:eastAsiaTheme="minorEastAsia" w:hAnsi="Arial" w:cs="Arial" w:hint="cs"/>
+          <w:color w:val="000000"/>
+          <w:sz w:val="24"/>
+          <w:szCs w:val="24"/>
+          <w:shd w:val="clear" w:color="auto" w:fill="FFFFFF"/>
+          <w:rtl/>
+        </w:rPr>
+        <w:t xml:space="preserve"> מטריצת המעברים </w:t>
+      </w:r>
+      <w:r>
+        <w:rPr>
+          <w:rFonts w:ascii="Arial" w:hAnsi="Arial" w:cs="Arial" w:hint="cs"/>
+          <w:color w:val="000000"/>
+          <w:sz w:val="24"/>
+          <w:szCs w:val="24"/>
+          <w:shd w:val="clear" w:color="auto" w:fill="FFFFFF"/>
+          <w:rtl/>
+        </w:rPr>
+        <w:t>עד להתכנסות:</w:t>
+      </w:r>
+      <w:r>
+        <w:rPr>
+          <w:rFonts w:ascii="Arial" w:hAnsi="Arial" w:cs="Arial" w:hint="cs"/>
+          <w:color w:val="000000"/>
+          <w:sz w:val="24"/>
+          <w:szCs w:val="24"/>
+          <w:shd w:val="clear" w:color="auto" w:fill="FFFFFF"/>
+          <w:rtl/>
+        </w:rPr>
+        <w:t xml:space="preserve"> </w:t>
       </w:r>
     </w:p>
     <w:p>
@@ -1134,7 +1286,18 @@
           <w:shd w:val="clear" w:color="auto" w:fill="FFFFFF"/>
           <w:rtl/>
         </w:rPr>
-        <w:t xml:space="preserve">פעולה אשר מעלה את המטריצה בחזקת </w:t>
+        <w:t xml:space="preserve">העאלת </w:t>
+      </w:r>
+      <w:r>
+        <w:rPr>
+          <w:rFonts w:ascii="Arial" w:hAnsi="Arial" w:cs="Arial" w:hint="cs"/>
+          <w:color w:val="000000"/>
+          <w:sz w:val="24"/>
+          <w:szCs w:val="24"/>
+          <w:shd w:val="clear" w:color="auto" w:fill="FFFFFF"/>
+          <w:rtl/>
+        </w:rPr>
+        <w:t xml:space="preserve">המטריצה בחזקת </w:t>
       </w:r>
       <m:oMath>
         <m:r>
@@ -1184,6 +1347,51 @@
           <m:t>∈R</m:t>
         </m:r>
       </m:oMath>
+      <w:r>
+        <w:rPr>
+          <w:rFonts w:ascii="Arial" w:eastAsiaTheme="minorEastAsia" w:hAnsi="Arial" w:cs="Arial" w:hint="cs"/>
+          <w:color w:val="000000"/>
+          <w:sz w:val="24"/>
+          <w:szCs w:val="24"/>
+          <w:shd w:val="clear" w:color="auto" w:fill="FFFFFF"/>
+          <w:rtl/>
+        </w:rPr>
+        <w:t xml:space="preserve"> - פעולה זו מדמה הילוך מקרי של </w:t>
+      </w:r>
+      <m:oMath>
+        <m:r>
+          <w:rPr>
+            <w:rFonts w:ascii="Cambria Math" w:eastAsiaTheme="minorEastAsia" w:hAnsi="Cambria Math" w:cs="Arial"/>
+            <w:color w:val="000000"/>
+            <w:sz w:val="24"/>
+            <w:szCs w:val="24"/>
+            <w:shd w:val="clear" w:color="auto" w:fill="FFFFFF"/>
+          </w:rPr>
+          <m:t>r</m:t>
+        </m:r>
+        <m:r>
+          <w:rPr>
+            <w:rFonts w:ascii="Cambria Math" w:eastAsiaTheme="minorEastAsia" w:hAnsi="Cambria Math" w:cs="Arial" w:hint="cs"/>
+            <w:color w:val="000000"/>
+            <w:sz w:val="24"/>
+            <w:szCs w:val="24"/>
+            <w:shd w:val="clear" w:color="auto" w:fill="FFFFFF"/>
+            <w:rtl/>
+          </w:rPr>
+          <m:t xml:space="preserve"> </m:t>
+        </m:r>
+      </m:oMath>
+      <w:r>
+        <w:rPr>
+          <w:rFonts w:ascii="Arial" w:eastAsiaTheme="minorEastAsia" w:hAnsi="Arial" w:cs="Arial" w:hint="cs"/>
+          <w:color w:val="000000"/>
+          <w:sz w:val="24"/>
+          <w:szCs w:val="24"/>
+          <w:shd w:val="clear" w:color="auto" w:fill="FFFFFF"/>
+          <w:rtl/>
+        </w:rPr>
+        <w:t xml:space="preserve"> צעדים</w:t>
+      </w:r>
     </w:p>
     <w:p>
       <w:pPr>
@@ -1220,32 +1428,95 @@
           <w:shd w:val="clear" w:color="auto" w:fill="FFFFFF"/>
           <w:rtl/>
         </w:rPr>
-        <w:t xml:space="preserve">- פעולה זו גורמת למטריצה לחזור להיות סטוכסטית ע"י חילוק כל איבר בסכום </w:t>
-      </w:r>
-    </w:p>
-    <w:p>
-      <w:pPr>
-        <w:pStyle w:val="ListParagraph"/>
-        <w:bidi/>
-        <w:rPr>
-          <w:rFonts w:ascii="Arial" w:hAnsi="Arial" w:cs="Arial"/>
-          <w:color w:val="000000"/>
-          <w:sz w:val="24"/>
-          <w:szCs w:val="24"/>
-          <w:shd w:val="clear" w:color="auto" w:fill="FFFFFF"/>
-          <w:rtl/>
-        </w:rPr>
-      </w:pPr>
-      <w:r>
-        <w:rPr>
-          <w:rFonts w:ascii="Arial" w:hAnsi="Arial" w:cs="Arial" w:hint="cs"/>
-          <w:color w:val="000000"/>
-          <w:sz w:val="24"/>
-          <w:szCs w:val="24"/>
-          <w:shd w:val="clear" w:color="auto" w:fill="FFFFFF"/>
-          <w:rtl/>
-        </w:rPr>
-        <w:t>העמודה וכך זה יוצר בעצם ווקטור התפלגות.</w:t>
+        <w:t xml:space="preserve">- </w:t>
+      </w:r>
+      <w:r>
+        <w:rPr>
+          <w:rFonts w:ascii="Arial" w:hAnsi="Arial" w:cs="Arial" w:hint="cs"/>
+          <w:color w:val="000000"/>
+          <w:sz w:val="24"/>
+          <w:szCs w:val="24"/>
+          <w:shd w:val="clear" w:color="auto" w:fill="FFFFFF"/>
+          <w:rtl/>
+        </w:rPr>
+        <w:t xml:space="preserve">העאלת כל איבר בחזקה </w:t>
+      </w:r>
+      <m:oMath>
+        <m:r>
+          <w:rPr>
+            <w:rFonts w:ascii="Cambria Math" w:hAnsi="Cambria Math" w:cs="Arial"/>
+            <w:color w:val="000000"/>
+            <w:sz w:val="24"/>
+            <w:szCs w:val="24"/>
+            <w:shd w:val="clear" w:color="auto" w:fill="FFFFFF"/>
+          </w:rPr>
+          <m:t>k</m:t>
+        </m:r>
+      </m:oMath>
+      <w:r>
+        <w:rPr>
+          <w:rFonts w:ascii="Arial" w:eastAsiaTheme="minorEastAsia" w:hAnsi="Arial" w:cs="Arial" w:hint="cs"/>
+          <w:color w:val="000000"/>
+          <w:sz w:val="24"/>
+          <w:szCs w:val="24"/>
+          <w:shd w:val="clear" w:color="auto" w:fill="FFFFFF"/>
+          <w:rtl/>
+        </w:rPr>
+        <w:t xml:space="preserve"> ונרמול העמודות </w:t>
+      </w:r>
+      <w:r>
+        <w:rPr>
+          <w:rFonts w:ascii="Arial" w:eastAsiaTheme="minorEastAsia" w:hAnsi="Arial" w:cs="Arial"/>
+          <w:color w:val="000000"/>
+          <w:sz w:val="24"/>
+          <w:szCs w:val="24"/>
+          <w:shd w:val="clear" w:color="auto" w:fill="FFFFFF"/>
+          <w:rtl/>
+        </w:rPr>
+        <w:t>–</w:t>
+      </w:r>
+      <w:r>
+        <w:rPr>
+          <w:rFonts w:ascii="Arial" w:eastAsiaTheme="minorEastAsia" w:hAnsi="Arial" w:cs="Arial" w:hint="cs"/>
+          <w:color w:val="000000"/>
+          <w:sz w:val="24"/>
+          <w:szCs w:val="24"/>
+          <w:shd w:val="clear" w:color="auto" w:fill="FFFFFF"/>
+          <w:rtl/>
+        </w:rPr>
+        <w:t xml:space="preserve"> באופן דומה ל</w:t>
+      </w:r>
+      <w:r>
+        <w:rPr>
+          <w:rFonts w:ascii="Arial" w:eastAsiaTheme="minorEastAsia" w:hAnsi="Arial" w:cs="Arial"/>
+          <w:color w:val="000000"/>
+          <w:sz w:val="24"/>
+          <w:szCs w:val="24"/>
+          <w:shd w:val="clear" w:color="auto" w:fill="FFFFFF"/>
+        </w:rPr>
+        <w:t>softmax</w:t>
+      </w:r>
+      <w:r>
+        <w:rPr>
+          <w:rFonts w:ascii="Arial" w:eastAsiaTheme="minorEastAsia" w:hAnsi="Arial" w:cs="Arial" w:hint="cs"/>
+          <w:color w:val="000000"/>
+          <w:sz w:val="24"/>
+          <w:szCs w:val="24"/>
+          <w:shd w:val="clear" w:color="auto" w:fill="FFFFFF"/>
+          <w:rtl/>
+        </w:rPr>
+        <w:t xml:space="preserve"> פעולה זו מגדילה בכל עמודה את הערכים הגבוהים על חשבון הערכים </w:t>
+      </w:r>
+      <w:r>
+        <w:rPr>
+          <w:rFonts w:ascii="Arial" w:eastAsiaTheme="minorEastAsia" w:hAnsi="Arial" w:cs="Arial" w:hint="cs"/>
+          <w:color w:val="000000"/>
+          <w:sz w:val="24"/>
+          <w:szCs w:val="24"/>
+          <w:shd w:val="clear" w:color="auto" w:fill="FFFFFF"/>
+          <w:rtl/>
+        </w:rPr>
+        <w:t>הנמוכים ולמעשה "מחזקת" את הקלאסטרים הקיימים.</w:t>
       </w:r>
     </w:p>
     <w:p>
@@ -1342,16 +1613,97 @@
           <w:rtl/>
         </w:rPr>
       </w:pPr>
-      <w:r>
-        <w:rPr>
-          <w:rFonts w:ascii="Arial" w:hAnsi="Arial" w:cs="Arial" w:hint="cs"/>
-          <w:color w:val="000000"/>
-          <w:sz w:val="24"/>
-          <w:szCs w:val="24"/>
-          <w:shd w:val="clear" w:color="auto" w:fill="FFFFFF"/>
-          <w:rtl/>
-        </w:rPr>
-        <w:t xml:space="preserve">נוסחא המתארת את התהליך הינה: </w:t>
+      <w:commentRangeStart w:id="0"/>
+      <w:r>
+        <w:rPr>
+          <w:rFonts w:ascii="Arial" w:hAnsi="Arial" w:cs="Arial" w:hint="cs"/>
+          <w:color w:val="000000"/>
+          <w:sz w:val="24"/>
+          <w:szCs w:val="24"/>
+          <w:highlight w:val="yellow"/>
+          <w:shd w:val="clear" w:color="auto" w:fill="FFFFFF"/>
+          <w:rtl/>
+        </w:rPr>
+        <w:t>נוסחא המתארת את התהליך הינה:</w:t>
+      </w:r>
+      <w:r>
+        <w:rPr>
+          <w:rFonts w:ascii="Arial" w:hAnsi="Arial" w:cs="Arial" w:hint="cs"/>
+          <w:color w:val="000000"/>
+          <w:sz w:val="24"/>
+          <w:szCs w:val="24"/>
+          <w:shd w:val="clear" w:color="auto" w:fill="FFFFFF"/>
+          <w:rtl/>
+        </w:rPr>
+        <w:t xml:space="preserve"> </w:t>
+      </w:r>
+      <w:commentRangeEnd w:id="0"/>
+      <w:r>
+        <w:rPr>
+          <w:rStyle w:val="CommentReference"/>
+          <w:rtl/>
+        </w:rPr>
+        <w:commentReference w:id="0"/>
+      </w:r>
+    </w:p>
+    <w:p>
+      <w:pPr>
+        <w:bidi/>
+        <w:rPr>
+          <w:rFonts w:ascii="Arial" w:hAnsi="Arial" w:cs="Arial"/>
+          <w:color w:val="000000"/>
+          <w:sz w:val="24"/>
+          <w:szCs w:val="24"/>
+          <w:shd w:val="clear" w:color="auto" w:fill="FFFFFF"/>
+          <w:rtl/>
+        </w:rPr>
+      </w:pPr>
+    </w:p>
+    <w:p>
+      <w:pPr>
+        <w:bidi/>
+        <w:rPr>
+          <w:rFonts w:ascii="Arial" w:eastAsiaTheme="minorEastAsia" w:hAnsi="Arial" w:cs="Arial"/>
+          <w:color w:val="000000"/>
+          <w:sz w:val="24"/>
+          <w:szCs w:val="24"/>
+          <w:shd w:val="clear" w:color="auto" w:fill="FFFFFF"/>
+          <w:rtl/>
+        </w:rPr>
+      </w:pPr>
+      <w:r>
+        <w:rPr>
+          <w:rFonts w:ascii="Arial" w:hAnsi="Arial" w:cs="Arial" w:hint="cs"/>
+          <w:color w:val="000000"/>
+          <w:sz w:val="24"/>
+          <w:szCs w:val="24"/>
+          <w:shd w:val="clear" w:color="auto" w:fill="FFFFFF"/>
+          <w:rtl/>
+        </w:rPr>
+        <w:t xml:space="preserve">כאשר האלגוריתם מתכנס נקבל מטריצת מעברים </w:t>
+      </w:r>
+      <m:oMath>
+        <m:r>
+          <w:rPr>
+            <w:rFonts w:ascii="Cambria Math" w:hAnsi="Cambria Math" w:cs="Arial"/>
+            <w:color w:val="000000"/>
+            <w:sz w:val="24"/>
+            <w:szCs w:val="24"/>
+            <w:shd w:val="clear" w:color="auto" w:fill="FFFFFF"/>
+          </w:rPr>
+          <m:t>M'</m:t>
+        </m:r>
+      </m:oMath>
+      <w:r>
+        <w:rPr>
+          <w:rFonts w:ascii="Arial" w:eastAsiaTheme="minorEastAsia" w:hAnsi="Arial" w:cs="Arial" w:hint="cs"/>
+          <w:color w:val="000000"/>
+          <w:sz w:val="24"/>
+          <w:szCs w:val="24"/>
+          <w:shd w:val="clear" w:color="auto" w:fill="FFFFFF"/>
+          <w:rtl/>
+        </w:rPr>
+        <w:t xml:space="preserve"> כאשר הצמתים מחולקים לקבוצות (קלאסטרים) כך שמכל צומת ניתן להגיע רק לצמתים אחרים באותו הקלאסטר ונוכל להתחייס לכל קלאסטר כזה כעל קומפלקס.</w:t>
       </w:r>
     </w:p>
     <w:p>
@@ -1379,13 +1731,6 @@
         <w:rPr>
           <w:shd w:val="clear" w:color="auto" w:fill="FFFFFF"/>
         </w:rPr>
-        <w:t xml:space="preserve">Method 2: </w:t>
-      </w:r>
-      <w:proofErr w:type="spellStart"/>
-      <w:r>
-        <w:rPr>
-          <w:shd w:val="clear" w:color="auto" w:fill="FFFFFF"/>
-        </w:rPr>
         <w:t>Clusteron</w:t>
       </w:r>
       <w:r>
@@ -1394,41 +1739,28 @@
         </w:rPr>
         <w:t>e</w:t>
       </w:r>
-      <w:proofErr w:type="spellEnd"/>
-    </w:p>
-    <w:p>
-      <w:pPr>
-        <w:bidi/>
-        <w:rPr>
-          <w:rFonts w:ascii="Arial" w:hAnsi="Arial" w:cs="Arial"/>
-          <w:color w:val="000000"/>
-          <w:sz w:val="24"/>
-          <w:szCs w:val="24"/>
-          <w:shd w:val="clear" w:color="auto" w:fill="FFFFFF"/>
-          <w:rtl/>
-        </w:rPr>
-      </w:pPr>
-      <w:proofErr w:type="spellStart"/>
-      <w:r>
-        <w:rPr>
-          <w:rFonts w:ascii="Arial" w:hAnsi="Arial" w:cs="Arial"/>
-          <w:color w:val="000000"/>
-          <w:sz w:val="24"/>
-          <w:szCs w:val="24"/>
-          <w:shd w:val="clear" w:color="auto" w:fill="FFFFFF"/>
-        </w:rPr>
-        <w:t>ClusterONE</w:t>
-      </w:r>
-      <w:proofErr w:type="spellEnd"/>
-      <w:r>
-        <w:rPr>
-          <w:rFonts w:ascii="Arial" w:hAnsi="Arial" w:cs="Arial"/>
-          <w:color w:val="000000"/>
-          <w:sz w:val="24"/>
-          <w:szCs w:val="24"/>
-          <w:shd w:val="clear" w:color="auto" w:fill="FFFFFF"/>
-        </w:rPr>
-        <w:t xml:space="preserve"> (Clustering with Overlapping Neighborhood Expansion) </w:t>
+    </w:p>
+    <w:p>
+      <w:pPr>
+        <w:bidi/>
+        <w:rPr>
+          <w:rFonts w:ascii="Arial" w:hAnsi="Arial" w:cs="Arial"/>
+          <w:color w:val="000000"/>
+          <w:sz w:val="24"/>
+          <w:szCs w:val="24"/>
+          <w:shd w:val="clear" w:color="auto" w:fill="FFFFFF"/>
+          <w:rtl/>
+        </w:rPr>
+      </w:pPr>
+      <w:r>
+        <w:rPr>
+          <w:rFonts w:ascii="Arial" w:hAnsi="Arial" w:cs="Arial"/>
+          <w:color w:val="000000"/>
+          <w:sz w:val="24"/>
+          <w:szCs w:val="24"/>
+          <w:shd w:val="clear" w:color="auto" w:fill="FFFFFF"/>
+        </w:rPr>
+        <w:t xml:space="preserve">ClusterONE (Clustering with Overlapping Neighborhood Expansion) </w:t>
       </w:r>
     </w:p>
     <w:p>
@@ -1536,7 +1868,7 @@
         </w:rPr>
         <w:t xml:space="preserve"> Our algorithm consists of three major steps (Online Methods). First, starting from a single seed vertex, a greedy procedure adds or removes vertices to find groups with high cohesiveness. The growth process is repeated from different seeds to form multiple, possibly overlapping groups. Although some overlaps are likely to have biological importance, groups overlapping to a very high extent in comparison to their sizes should likely be merged. In the second step, we quantify the extent of overlap between each pair of groups and merge those for which the overlap score</w:t>
       </w:r>
-      <w:hyperlink r:id="rId9" w:anchor="R4" w:history="1">
+      <w:hyperlink r:id="rId13" w:anchor="R4" w:history="1">
         <w:r>
           <w:rPr>
             <w:rStyle w:val="Hyperlink"/>
@@ -1558,7 +1890,7 @@
           <w:szCs w:val="20"/>
           <w:shd w:val="clear" w:color="auto" w:fill="FFFFFF"/>
         </w:rPr>
-        <w:t> is above a specified threshold. In the third step, we discard complex candidates that contain less than three proteins or whose density is below a given threshold. Note that our method potentially can be used to recognize not only partial overlaps but also cases in which a complex is completely contained in another complex.</w:t>
+        <w:t xml:space="preserve"> is above a specified threshold. In the third step, we discard complex candidates that contain less than three proteins or whose density is below a given threshold. Note </w:t>
       </w:r>
       <w:r>
         <w:rPr>
@@ -1567,6 +1899,17 @@
           <w:sz w:val="20"/>
           <w:szCs w:val="20"/>
           <w:shd w:val="clear" w:color="auto" w:fill="FFFFFF"/>
+        </w:rPr>
+        <w:lastRenderedPageBreak/>
+        <w:t>that our method potentially can be used to recognize not only partial overlaps but also cases in which a complex is completely contained in another complex.</w:t>
+      </w:r>
+      <w:r>
+        <w:rPr>
+          <w:rFonts w:asciiTheme="majorBidi" w:hAnsiTheme="majorBidi" w:cstheme="majorBidi"/>
+          <w:color w:val="000000"/>
+          <w:sz w:val="20"/>
+          <w:szCs w:val="20"/>
+          <w:shd w:val="clear" w:color="auto" w:fill="FFFFFF"/>
           <w:rtl/>
         </w:rPr>
         <w:t>"</w:t>
@@ -1603,29 +1946,202 @@
         <w:bidi/>
         <w:rPr>
           <w:shd w:val="clear" w:color="auto" w:fill="FFFFFF"/>
-          <w:rtl/>
-        </w:rPr>
-      </w:pPr>
-      <w:r>
-        <w:rPr>
-          <w:shd w:val="clear" w:color="auto" w:fill="FFFFFF"/>
-        </w:rPr>
-        <w:t xml:space="preserve">Method </w:t>
-      </w:r>
-      <w:proofErr w:type="gramStart"/>
-      <w:r>
-        <w:rPr>
-          <w:shd w:val="clear" w:color="auto" w:fill="FFFFFF"/>
-        </w:rPr>
-        <w:t>3 :</w:t>
-      </w:r>
-      <w:proofErr w:type="gramEnd"/>
-      <w:r>
-        <w:rPr>
-          <w:shd w:val="clear" w:color="auto" w:fill="FFFFFF"/>
-        </w:rPr>
-        <w:t xml:space="preserve"> K-Means</w:t>
-      </w:r>
+        </w:rPr>
+      </w:pPr>
+      <w:r>
+        <w:rPr>
+          <w:shd w:val="clear" w:color="auto" w:fill="FFFFFF"/>
+        </w:rPr>
+        <w:t>P</w:t>
+      </w:r>
+      <w:r>
+        <w:rPr>
+          <w:shd w:val="clear" w:color="auto" w:fill="FFFFFF"/>
+        </w:rPr>
+        <w:t xml:space="preserve">rotein </w:t>
+      </w:r>
+      <w:r>
+        <w:rPr>
+          <w:shd w:val="clear" w:color="auto" w:fill="FFFFFF"/>
+        </w:rPr>
+        <w:t>E</w:t>
+      </w:r>
+      <w:r>
+        <w:rPr>
+          <w:shd w:val="clear" w:color="auto" w:fill="FFFFFF"/>
+        </w:rPr>
+        <w:t xml:space="preserve">mbedding </w:t>
+      </w:r>
+    </w:p>
+    <w:p>
+      <w:pPr>
+        <w:bidi/>
+        <w:rPr>
+          <w:rFonts w:ascii="Arial" w:hAnsi="Arial" w:cs="Arial"/>
+          <w:color w:val="000000"/>
+          <w:sz w:val="24"/>
+          <w:szCs w:val="24"/>
+          <w:shd w:val="clear" w:color="auto" w:fill="FFFFFF"/>
+          <w:rtl/>
+        </w:rPr>
+      </w:pPr>
+      <w:r>
+        <w:rPr>
+          <w:rFonts w:ascii="Arial" w:hAnsi="Arial" w:cs="Arial" w:hint="cs"/>
+          <w:color w:val="000000"/>
+          <w:sz w:val="24"/>
+          <w:szCs w:val="24"/>
+          <w:shd w:val="clear" w:color="auto" w:fill="FFFFFF"/>
+          <w:rtl/>
+        </w:rPr>
+        <w:t>אנו רוצים לחקור את האפשרות שאם נפזר במרחב את הגרף בעזרת כלים של רשתות עמוקות, ונפעיל על התוצאה אלגוריתם קלסטרינג מבוסס מרחק גיאומטרי נוכל להסיק יותר מידע מאשר אלגוריתמיי קלטרינג שפועלים על הגרפים.</w:t>
+      </w:r>
+    </w:p>
+    <w:p>
+      <w:pPr>
+        <w:bidi/>
+        <w:rPr>
+          <w:rFonts w:ascii="Arial" w:hAnsi="Arial" w:cs="Arial"/>
+          <w:color w:val="000000"/>
+          <w:sz w:val="24"/>
+          <w:szCs w:val="24"/>
+          <w:shd w:val="clear" w:color="auto" w:fill="FFFFFF"/>
+          <w:rtl/>
+        </w:rPr>
+      </w:pPr>
+      <w:r>
+        <w:rPr>
+          <w:rFonts w:ascii="Arial" w:hAnsi="Arial" w:cs="Arial" w:hint="cs"/>
+          <w:color w:val="000000"/>
+          <w:sz w:val="24"/>
+          <w:szCs w:val="24"/>
+          <w:shd w:val="clear" w:color="auto" w:fill="FFFFFF"/>
+          <w:rtl/>
+        </w:rPr>
+        <w:t>לשם כך ניסינו לבנות רשת סיאמית אשר מטילה את הגרף במרחב אך לא הצלחנו להתכנס.</w:t>
+      </w:r>
+    </w:p>
+    <w:p>
+      <w:pPr>
+        <w:bidi/>
+        <w:rPr>
+          <w:rFonts w:ascii="Arial" w:hAnsi="Arial" w:cs="Arial"/>
+          <w:color w:val="000000"/>
+          <w:sz w:val="24"/>
+          <w:szCs w:val="24"/>
+          <w:shd w:val="clear" w:color="auto" w:fill="FFFFFF"/>
+          <w:rtl/>
+        </w:rPr>
+      </w:pPr>
+      <w:r>
+        <w:rPr>
+          <w:rFonts w:ascii="Arial" w:hAnsi="Arial" w:cs="Arial" w:hint="cs"/>
+          <w:color w:val="000000"/>
+          <w:sz w:val="24"/>
+          <w:szCs w:val="24"/>
+          <w:shd w:val="clear" w:color="auto" w:fill="FFFFFF"/>
+          <w:rtl/>
+        </w:rPr>
+        <w:t xml:space="preserve">לכן השתמשנו ברשת ידועה וקיימת </w:t>
+      </w:r>
+      <w:r>
+        <w:rPr>
+          <w:rFonts w:ascii="Arial" w:hAnsi="Arial" w:cs="Arial"/>
+          <w:color w:val="000000"/>
+          <w:sz w:val="24"/>
+          <w:szCs w:val="24"/>
+          <w:shd w:val="clear" w:color="auto" w:fill="FFFFFF"/>
+        </w:rPr>
+        <w:t>Node2Vec</w:t>
+      </w:r>
+      <w:r>
+        <w:rPr>
+          <w:rFonts w:ascii="Arial" w:hAnsi="Arial" w:cs="Arial" w:hint="cs"/>
+          <w:color w:val="000000"/>
+          <w:sz w:val="24"/>
+          <w:szCs w:val="24"/>
+          <w:shd w:val="clear" w:color="auto" w:fill="FFFFFF"/>
+          <w:rtl/>
+        </w:rPr>
+        <w:t xml:space="preserve"> אשר הופכת כל קודקוד בגרף לווקטור במרחב.</w:t>
+      </w:r>
+    </w:p>
+    <w:p>
+      <w:pPr>
+        <w:bidi/>
+        <w:rPr>
+          <w:rFonts w:ascii="Arial" w:hAnsi="Arial" w:cs="Arial"/>
+          <w:color w:val="000000"/>
+          <w:sz w:val="24"/>
+          <w:szCs w:val="24"/>
+          <w:shd w:val="clear" w:color="auto" w:fill="FFFFFF"/>
+          <w:rtl/>
+        </w:rPr>
+      </w:pPr>
+      <w:r>
+        <w:rPr>
+          <w:rFonts w:ascii="Arial" w:hAnsi="Arial" w:cs="Arial" w:hint="cs"/>
+          <w:color w:val="000000"/>
+          <w:sz w:val="24"/>
+          <w:szCs w:val="24"/>
+          <w:shd w:val="clear" w:color="auto" w:fill="FFFFFF"/>
+          <w:rtl/>
+        </w:rPr>
+        <w:t xml:space="preserve">על תוצאת הרשת הפעלנו את האלגוריתם </w:t>
+      </w:r>
+      <w:r>
+        <w:rPr>
+          <w:rFonts w:ascii="Arial" w:hAnsi="Arial" w:cs="Arial"/>
+          <w:color w:val="000000"/>
+          <w:sz w:val="24"/>
+          <w:szCs w:val="24"/>
+          <w:shd w:val="clear" w:color="auto" w:fill="FFFFFF"/>
+        </w:rPr>
+        <w:t>K-means</w:t>
+      </w:r>
+      <w:r>
+        <w:rPr>
+          <w:rFonts w:ascii="Arial" w:hAnsi="Arial" w:cs="Arial" w:hint="cs"/>
+          <w:color w:val="000000"/>
+          <w:sz w:val="24"/>
+          <w:szCs w:val="24"/>
+          <w:shd w:val="clear" w:color="auto" w:fill="FFFFFF"/>
+          <w:rtl/>
+        </w:rPr>
+        <w:t xml:space="preserve"> אשר פורט קודם לכן.</w:t>
+      </w:r>
+    </w:p>
+    <w:p>
+      <w:pPr>
+        <w:bidi/>
+        <w:rPr>
+          <w:rFonts w:ascii="Arial" w:hAnsi="Arial" w:cs="Arial"/>
+          <w:color w:val="000000"/>
+          <w:sz w:val="24"/>
+          <w:szCs w:val="24"/>
+          <w:shd w:val="clear" w:color="auto" w:fill="FFFFFF"/>
+          <w:rtl/>
+        </w:rPr>
+      </w:pPr>
+      <w:r>
+        <w:rPr>
+          <w:rFonts w:ascii="Arial" w:hAnsi="Arial" w:cs="Arial" w:hint="cs"/>
+          <w:color w:val="000000"/>
+          <w:sz w:val="24"/>
+          <w:szCs w:val="24"/>
+          <w:shd w:val="clear" w:color="auto" w:fill="FFFFFF"/>
+          <w:rtl/>
+        </w:rPr>
+        <w:t>בהמשך לכך נרצה לטפל בחסרונות השיטה ולכן על מנת לפתור את הסוגיה הראשונה נבצע הרמה למס' גדול של מימדים אך לא מידי כך שלא יתעורר החיסרון השני של שיטה זאת.</w:t>
+      </w:r>
+    </w:p>
+    <w:p>
+      <w:pPr>
+        <w:bidi/>
+        <w:rPr>
+          <w:rtl/>
+        </w:rPr>
+      </w:pPr>
     </w:p>
     <w:p>
       <w:pPr>
@@ -1650,7 +2166,6 @@
         </w:rPr>
         <w:t>אלגוריתם ה-</w:t>
       </w:r>
-      <w:proofErr w:type="spellStart"/>
       <w:r>
         <w:rPr>
           <w:rFonts w:asciiTheme="minorBidi" w:eastAsia="Times New Roman" w:hAnsiTheme="minorBidi"/>
@@ -1660,7 +2175,6 @@
         </w:rPr>
         <w:t>Kmeans</w:t>
       </w:r>
-      <w:proofErr w:type="spellEnd"/>
       <w:r>
         <w:rPr>
           <w:rFonts w:asciiTheme="minorBidi" w:eastAsia="Times New Roman" w:hAnsiTheme="minorBidi" w:hint="cs"/>
@@ -1772,7 +2286,6 @@
           <w:szCs w:val="24"/>
           <w:rtl/>
         </w:rPr>
-        <w:lastRenderedPageBreak/>
         <w:t>האלגוריתם דורש שיספקו לו את מספר הקלסטרים "הרצויים". הוא מותאם היטב לעבודה עם כמות אדירה של מידע, ובשל כך יש בו שימוש נרחב.</w:t>
       </w:r>
     </w:p>
@@ -1958,7 +2471,6 @@
         </w:rPr>
         <w:t xml:space="preserve">אלגוריתם ה- </w:t>
       </w:r>
-      <w:proofErr w:type="spellStart"/>
       <w:r>
         <w:rPr>
           <w:rFonts w:asciiTheme="minorBidi" w:eastAsia="Times New Roman" w:hAnsiTheme="minorBidi"/>
@@ -1968,7 +2480,6 @@
         </w:rPr>
         <w:t>Kmeans</w:t>
       </w:r>
-      <w:proofErr w:type="spellEnd"/>
       <w:r>
         <w:rPr>
           <w:rFonts w:asciiTheme="minorBidi" w:eastAsia="Times New Roman" w:hAnsiTheme="minorBidi" w:hint="cs"/>
@@ -2030,7 +2541,7 @@
                     <pic:cNvPicPr/>
                   </pic:nvPicPr>
                   <pic:blipFill>
-                    <a:blip r:embed="rId10">
+                    <a:blip r:embed="rId14">
                       <a:extLst>
                         <a:ext uri="{28A0092B-C50C-407E-A947-70E740481C1C}">
                           <a14:useLocalDpi xmlns:a14="http://schemas.microsoft.com/office/drawing/2010/main" val="0"/>
@@ -2213,384 +2724,6 @@
     </w:p>
     <w:p>
       <w:pPr>
-        <w:bidi/>
-        <w:rPr>
-          <w:rFonts w:ascii="Arial" w:hAnsi="Arial" w:cs="Arial"/>
-          <w:b/>
-          <w:bCs/>
-          <w:color w:val="000000"/>
-          <w:sz w:val="27"/>
-          <w:szCs w:val="27"/>
-          <w:shd w:val="clear" w:color="auto" w:fill="FFFFFF"/>
-        </w:rPr>
-      </w:pPr>
-      <w:hyperlink r:id="rId11" w:history="1">
-        <w:r>
-          <w:rPr>
-            <w:rFonts w:ascii="Segoe UI" w:eastAsia="Times New Roman" w:hAnsi="Segoe UI" w:cs="Segoe UI"/>
-            <w:color w:val="2878A2"/>
-            <w:sz w:val="24"/>
-            <w:szCs w:val="24"/>
-            <w:shd w:val="clear" w:color="auto" w:fill="FFFFFF"/>
-          </w:rPr>
-          <w:br/>
-        </w:r>
-      </w:hyperlink>
-      <w:r>
-        <w:rPr>
-          <w:rFonts w:ascii="Arial" w:hAnsi="Arial" w:cs="Arial"/>
-          <w:b/>
-          <w:bCs/>
-          <w:color w:val="000000"/>
-          <w:sz w:val="27"/>
-          <w:szCs w:val="27"/>
-          <w:shd w:val="clear" w:color="auto" w:fill="FFFFFF"/>
-        </w:rPr>
-        <w:t xml:space="preserve">Our </w:t>
-      </w:r>
-      <w:r>
-        <w:rPr>
-          <w:rFonts w:ascii="Arial" w:hAnsi="Arial" w:cs="Arial"/>
-          <w:b/>
-          <w:bCs/>
-          <w:color w:val="000000"/>
-          <w:sz w:val="27"/>
-          <w:szCs w:val="27"/>
-          <w:shd w:val="clear" w:color="auto" w:fill="FFFFFF"/>
-        </w:rPr>
-        <w:t>Algorithm</w:t>
-      </w:r>
-    </w:p>
-    <w:p>
-      <w:pPr>
-        <w:bidi/>
-        <w:rPr>
-          <w:rFonts w:ascii="Arial" w:hAnsi="Arial" w:cs="Arial"/>
-          <w:color w:val="000000"/>
-          <w:sz w:val="24"/>
-          <w:szCs w:val="24"/>
-          <w:shd w:val="clear" w:color="auto" w:fill="FFFFFF"/>
-          <w:rtl/>
-        </w:rPr>
-      </w:pPr>
-      <w:r>
-        <w:rPr>
-          <w:rFonts w:ascii="Arial" w:hAnsi="Arial" w:cs="Arial" w:hint="cs"/>
-          <w:color w:val="000000"/>
-          <w:sz w:val="24"/>
-          <w:szCs w:val="24"/>
-          <w:shd w:val="clear" w:color="auto" w:fill="FFFFFF"/>
-          <w:rtl/>
-        </w:rPr>
-        <w:t>אנו רוצים לחקור את האפשרות שאם נפזר במרחב את ה</w:t>
-      </w:r>
-      <w:r>
-        <w:rPr>
-          <w:rFonts w:ascii="Arial" w:hAnsi="Arial" w:cs="Arial" w:hint="cs"/>
-          <w:color w:val="000000"/>
-          <w:sz w:val="24"/>
-          <w:szCs w:val="24"/>
-          <w:shd w:val="clear" w:color="auto" w:fill="FFFFFF"/>
-          <w:rtl/>
-        </w:rPr>
-        <w:t>גרף</w:t>
-      </w:r>
-      <w:r>
-        <w:rPr>
-          <w:rFonts w:ascii="Arial" w:hAnsi="Arial" w:cs="Arial" w:hint="cs"/>
-          <w:color w:val="000000"/>
-          <w:sz w:val="24"/>
-          <w:szCs w:val="24"/>
-          <w:shd w:val="clear" w:color="auto" w:fill="FFFFFF"/>
-          <w:rtl/>
-        </w:rPr>
-        <w:t xml:space="preserve"> בעזרת</w:t>
-      </w:r>
-      <w:r>
-        <w:rPr>
-          <w:rFonts w:ascii="Arial" w:hAnsi="Arial" w:cs="Arial" w:hint="cs"/>
-          <w:color w:val="000000"/>
-          <w:sz w:val="24"/>
-          <w:szCs w:val="24"/>
-          <w:shd w:val="clear" w:color="auto" w:fill="FFFFFF"/>
-          <w:rtl/>
-        </w:rPr>
-        <w:t xml:space="preserve"> כלים של רשתות עמוקות,</w:t>
-      </w:r>
-      <w:r>
-        <w:rPr>
-          <w:rFonts w:ascii="Arial" w:hAnsi="Arial" w:cs="Arial" w:hint="cs"/>
-          <w:color w:val="000000"/>
-          <w:sz w:val="24"/>
-          <w:szCs w:val="24"/>
-          <w:shd w:val="clear" w:color="auto" w:fill="FFFFFF"/>
-          <w:rtl/>
-        </w:rPr>
-        <w:t xml:space="preserve"> ונפעיל על התוצאה אלגוריתם קלסטרינג מבוסס מרחק גיאומטרי נ</w:t>
-      </w:r>
-      <w:r>
-        <w:rPr>
-          <w:rFonts w:ascii="Arial" w:hAnsi="Arial" w:cs="Arial" w:hint="cs"/>
-          <w:color w:val="000000"/>
-          <w:sz w:val="24"/>
-          <w:szCs w:val="24"/>
-          <w:shd w:val="clear" w:color="auto" w:fill="FFFFFF"/>
-          <w:rtl/>
-        </w:rPr>
-        <w:t>וכל להסיק</w:t>
-      </w:r>
-      <w:r>
-        <w:rPr>
-          <w:rFonts w:ascii="Arial" w:hAnsi="Arial" w:cs="Arial" w:hint="cs"/>
-          <w:color w:val="000000"/>
-          <w:sz w:val="24"/>
-          <w:szCs w:val="24"/>
-          <w:shd w:val="clear" w:color="auto" w:fill="FFFFFF"/>
-          <w:rtl/>
-        </w:rPr>
-        <w:t xml:space="preserve"> יותר מידע מאשר אלגוריתמיי קלטרינג שפועלים על הגר</w:t>
-      </w:r>
-      <w:r>
-        <w:rPr>
-          <w:rFonts w:ascii="Arial" w:hAnsi="Arial" w:cs="Arial" w:hint="cs"/>
-          <w:color w:val="000000"/>
-          <w:sz w:val="24"/>
-          <w:szCs w:val="24"/>
-          <w:shd w:val="clear" w:color="auto" w:fill="FFFFFF"/>
-          <w:rtl/>
-        </w:rPr>
-        <w:t>פים</w:t>
-      </w:r>
-      <w:r>
-        <w:rPr>
-          <w:rFonts w:ascii="Arial" w:hAnsi="Arial" w:cs="Arial" w:hint="cs"/>
-          <w:color w:val="000000"/>
-          <w:sz w:val="24"/>
-          <w:szCs w:val="24"/>
-          <w:shd w:val="clear" w:color="auto" w:fill="FFFFFF"/>
-          <w:rtl/>
-        </w:rPr>
-        <w:t>.</w:t>
-      </w:r>
-    </w:p>
-    <w:p>
-      <w:pPr>
-        <w:bidi/>
-        <w:rPr>
-          <w:rFonts w:ascii="Arial" w:hAnsi="Arial" w:cs="Arial"/>
-          <w:color w:val="000000"/>
-          <w:sz w:val="24"/>
-          <w:szCs w:val="24"/>
-          <w:shd w:val="clear" w:color="auto" w:fill="FFFFFF"/>
-          <w:rtl/>
-        </w:rPr>
-      </w:pPr>
-      <w:r>
-        <w:rPr>
-          <w:rFonts w:ascii="Arial" w:hAnsi="Arial" w:cs="Arial" w:hint="cs"/>
-          <w:color w:val="000000"/>
-          <w:sz w:val="24"/>
-          <w:szCs w:val="24"/>
-          <w:shd w:val="clear" w:color="auto" w:fill="FFFFFF"/>
-          <w:rtl/>
-        </w:rPr>
-        <w:t xml:space="preserve">לשם כך </w:t>
-      </w:r>
-      <w:r>
-        <w:rPr>
-          <w:rFonts w:ascii="Arial" w:hAnsi="Arial" w:cs="Arial" w:hint="cs"/>
-          <w:color w:val="000000"/>
-          <w:sz w:val="24"/>
-          <w:szCs w:val="24"/>
-          <w:shd w:val="clear" w:color="auto" w:fill="FFFFFF"/>
-          <w:rtl/>
-        </w:rPr>
-        <w:t xml:space="preserve">ניסינו לבנות רשת סיאמית אשר מטילה את הגרף במרחב אך </w:t>
-      </w:r>
-      <w:r>
-        <w:rPr>
-          <w:rFonts w:ascii="Arial" w:hAnsi="Arial" w:cs="Arial" w:hint="cs"/>
-          <w:color w:val="000000"/>
-          <w:sz w:val="24"/>
-          <w:szCs w:val="24"/>
-          <w:shd w:val="clear" w:color="auto" w:fill="FFFFFF"/>
-          <w:rtl/>
-        </w:rPr>
-        <w:t>לא הצלחנו להתכנס.</w:t>
-      </w:r>
-    </w:p>
-    <w:p>
-      <w:pPr>
-        <w:bidi/>
-        <w:rPr>
-          <w:rFonts w:ascii="Arial" w:hAnsi="Arial" w:cs="Arial"/>
-          <w:color w:val="000000"/>
-          <w:sz w:val="24"/>
-          <w:szCs w:val="24"/>
-          <w:shd w:val="clear" w:color="auto" w:fill="FFFFFF"/>
-          <w:rtl/>
-        </w:rPr>
-      </w:pPr>
-      <w:r>
-        <w:rPr>
-          <w:rFonts w:ascii="Arial" w:hAnsi="Arial" w:cs="Arial" w:hint="cs"/>
-          <w:color w:val="000000"/>
-          <w:sz w:val="24"/>
-          <w:szCs w:val="24"/>
-          <w:shd w:val="clear" w:color="auto" w:fill="FFFFFF"/>
-          <w:rtl/>
-        </w:rPr>
-        <w:t xml:space="preserve">לכן השתמשנו ברשת ידועה וקיימת </w:t>
-      </w:r>
-      <w:r>
-        <w:rPr>
-          <w:rFonts w:ascii="Arial" w:hAnsi="Arial" w:cs="Arial"/>
-          <w:color w:val="000000"/>
-          <w:sz w:val="24"/>
-          <w:szCs w:val="24"/>
-          <w:shd w:val="clear" w:color="auto" w:fill="FFFFFF"/>
-        </w:rPr>
-        <w:t>Node2Vec</w:t>
-      </w:r>
-      <w:r>
-        <w:rPr>
-          <w:rFonts w:ascii="Arial" w:hAnsi="Arial" w:cs="Arial" w:hint="cs"/>
-          <w:color w:val="000000"/>
-          <w:sz w:val="24"/>
-          <w:szCs w:val="24"/>
-          <w:shd w:val="clear" w:color="auto" w:fill="FFFFFF"/>
-          <w:rtl/>
-        </w:rPr>
-        <w:t xml:space="preserve"> אשר</w:t>
-      </w:r>
-      <w:r>
-        <w:rPr>
-          <w:rFonts w:ascii="Arial" w:hAnsi="Arial" w:cs="Arial" w:hint="cs"/>
-          <w:color w:val="000000"/>
-          <w:sz w:val="24"/>
-          <w:szCs w:val="24"/>
-          <w:shd w:val="clear" w:color="auto" w:fill="FFFFFF"/>
-          <w:rtl/>
-        </w:rPr>
-        <w:t xml:space="preserve"> הופכת כל קודקוד בגרף לווקטור במרחב.</w:t>
-      </w:r>
-    </w:p>
-    <w:p>
-      <w:pPr>
-        <w:bidi/>
-        <w:rPr>
-          <w:rFonts w:ascii="Arial" w:hAnsi="Arial" w:cs="Arial"/>
-          <w:color w:val="000000"/>
-          <w:sz w:val="24"/>
-          <w:szCs w:val="24"/>
-          <w:shd w:val="clear" w:color="auto" w:fill="FFFFFF"/>
-          <w:rtl/>
-        </w:rPr>
-      </w:pPr>
-      <w:r>
-        <w:rPr>
-          <w:rFonts w:ascii="Arial" w:hAnsi="Arial" w:cs="Arial" w:hint="cs"/>
-          <w:color w:val="000000"/>
-          <w:sz w:val="24"/>
-          <w:szCs w:val="24"/>
-          <w:shd w:val="clear" w:color="auto" w:fill="FFFFFF"/>
-          <w:rtl/>
-        </w:rPr>
-        <w:t xml:space="preserve">על תוצאת הרשת הפעלנו את האלגוריתם </w:t>
-      </w:r>
-      <w:r>
-        <w:rPr>
-          <w:rFonts w:ascii="Arial" w:hAnsi="Arial" w:cs="Arial"/>
-          <w:color w:val="000000"/>
-          <w:sz w:val="24"/>
-          <w:szCs w:val="24"/>
-          <w:shd w:val="clear" w:color="auto" w:fill="FFFFFF"/>
-        </w:rPr>
-        <w:t>K-means</w:t>
-      </w:r>
-      <w:r>
-        <w:rPr>
-          <w:rFonts w:ascii="Arial" w:hAnsi="Arial" w:cs="Arial" w:hint="cs"/>
-          <w:color w:val="000000"/>
-          <w:sz w:val="24"/>
-          <w:szCs w:val="24"/>
-          <w:shd w:val="clear" w:color="auto" w:fill="FFFFFF"/>
-          <w:rtl/>
-        </w:rPr>
-        <w:t xml:space="preserve"> אשר פורט קודם לכן</w:t>
-      </w:r>
-      <w:r>
-        <w:rPr>
-          <w:rFonts w:ascii="Arial" w:hAnsi="Arial" w:cs="Arial" w:hint="cs"/>
-          <w:color w:val="000000"/>
-          <w:sz w:val="24"/>
-          <w:szCs w:val="24"/>
-          <w:shd w:val="clear" w:color="auto" w:fill="FFFFFF"/>
-          <w:rtl/>
-        </w:rPr>
-        <w:t>.</w:t>
-      </w:r>
-    </w:p>
-    <w:p>
-      <w:pPr>
-        <w:bidi/>
-        <w:rPr>
-          <w:rFonts w:ascii="Arial" w:hAnsi="Arial" w:cs="Arial"/>
-          <w:color w:val="000000"/>
-          <w:sz w:val="24"/>
-          <w:szCs w:val="24"/>
-          <w:shd w:val="clear" w:color="auto" w:fill="FFFFFF"/>
-          <w:rtl/>
-        </w:rPr>
-      </w:pPr>
-      <w:r>
-        <w:rPr>
-          <w:rFonts w:ascii="Arial" w:hAnsi="Arial" w:cs="Arial" w:hint="cs"/>
-          <w:color w:val="000000"/>
-          <w:sz w:val="24"/>
-          <w:szCs w:val="24"/>
-          <w:shd w:val="clear" w:color="auto" w:fill="FFFFFF"/>
-          <w:rtl/>
-        </w:rPr>
-        <w:t>בהמשך לכך נרצה לטפל בחסרונות השיטה ולכן על מנת לפתור את הסוגיה הראשונה נבצע הרמה למס' גדול של מימדים</w:t>
-      </w:r>
-      <w:r>
-        <w:rPr>
-          <w:rFonts w:ascii="Arial" w:hAnsi="Arial" w:cs="Arial" w:hint="cs"/>
-          <w:color w:val="000000"/>
-          <w:sz w:val="24"/>
-          <w:szCs w:val="24"/>
-          <w:shd w:val="clear" w:color="auto" w:fill="FFFFFF"/>
-          <w:rtl/>
-        </w:rPr>
-        <w:t xml:space="preserve"> אך לא מידי כך שלא יתעורר החיסרון השני של שיטה זאת.</w:t>
-      </w:r>
-    </w:p>
-    <w:p>
-      <w:pPr>
-        <w:rPr>
-          <w:rFonts w:ascii="Arial" w:hAnsi="Arial" w:cs="Arial"/>
-          <w:color w:val="000000"/>
-          <w:sz w:val="24"/>
-          <w:szCs w:val="24"/>
-          <w:shd w:val="clear" w:color="auto" w:fill="FFFFFF"/>
-          <w:rtl/>
-        </w:rPr>
-      </w:pPr>
-      <w:r>
-        <w:rPr>
-          <w:rFonts w:ascii="Arial" w:hAnsi="Arial" w:cs="Arial"/>
-          <w:color w:val="000000"/>
-          <w:sz w:val="24"/>
-          <w:szCs w:val="24"/>
-          <w:shd w:val="clear" w:color="auto" w:fill="FFFFFF"/>
-          <w:rtl/>
-        </w:rPr>
-        <w:br w:type="page"/>
-      </w:r>
-    </w:p>
-    <w:p>
-      <w:pPr>
         <w:pStyle w:val="Heading1"/>
         <w:bidi/>
         <w:rPr>
@@ -2639,7 +2772,6 @@
         </w:rPr>
         <w:t xml:space="preserve">במאגר המידע של פונקציות החלבונים : </w:t>
       </w:r>
-      <w:proofErr w:type="spellStart"/>
       <w:r>
         <w:rPr>
           <w:rFonts w:ascii="Arial" w:hAnsi="Arial" w:cs="Arial"/>
@@ -2650,7 +2782,6 @@
         </w:rPr>
         <w:t>goa_human.gaf</w:t>
       </w:r>
-      <w:proofErr w:type="spellEnd"/>
       <w:r>
         <w:rPr>
           <w:rFonts w:ascii="Arial" w:hAnsi="Arial" w:cs="Arial" w:hint="cs"/>
@@ -2728,7 +2859,6 @@
         </w:rPr>
         <w:t xml:space="preserve"> ובגרף האינטרקציות </w:t>
       </w:r>
-      <w:proofErr w:type="spellStart"/>
       <w:r>
         <w:rPr>
           <w:rFonts w:ascii="Arial" w:hAnsi="Arial" w:cs="Arial"/>
@@ -2739,7 +2869,6 @@
         </w:rPr>
         <w:t>huri_symbol.tsv</w:t>
       </w:r>
-      <w:proofErr w:type="spellEnd"/>
       <w:r>
         <w:rPr>
           <w:rFonts w:ascii="Arial" w:hAnsi="Arial" w:cs="Arial" w:hint="cs"/>
@@ -2851,7 +2980,7 @@
         </w:rPr>
         <w:t xml:space="preserve">הבא: </w:t>
       </w:r>
-      <w:hyperlink r:id="rId12" w:history="1">
+      <w:hyperlink r:id="rId15" w:history="1">
         <w:r>
           <w:rPr>
             <w:rStyle w:val="Hyperlink"/>
@@ -2898,7 +3027,6 @@
         </w:rPr>
         <w:t>את אלגוריתם ה-</w:t>
       </w:r>
-      <w:proofErr w:type="spellStart"/>
       <w:r>
         <w:rPr>
           <w:rFonts w:ascii="Arial" w:hAnsi="Arial" w:cs="Arial"/>
@@ -2909,7 +3037,6 @@
         </w:rPr>
         <w:t>ClusterONE</w:t>
       </w:r>
-      <w:proofErr w:type="spellEnd"/>
       <w:r>
         <w:rPr>
           <w:rFonts w:ascii="Arial" w:hAnsi="Arial" w:cs="Arial" w:hint="cs"/>
@@ -3053,238 +3180,92 @@
           <w:szCs w:val="24"/>
           <w:shd w:val="clear" w:color="auto" w:fill="FFFFFF"/>
         </w:rPr>
-        <w:t xml:space="preserve">cluster num of </w:t>
-      </w:r>
-      <w:proofErr w:type="gramStart"/>
-      <w:r>
-        <w:rPr>
-          <w:rFonts w:ascii="Arial" w:hAnsi="Arial" w:cs="Arial"/>
-          <w:color w:val="000000"/>
-          <w:sz w:val="24"/>
-          <w:szCs w:val="24"/>
-          <w:shd w:val="clear" w:color="auto" w:fill="FFFFFF"/>
-        </w:rPr>
-        <w:t>clusters :</w:t>
-      </w:r>
-      <w:proofErr w:type="gramEnd"/>
-      <w:r>
-        <w:rPr>
-          <w:rFonts w:ascii="Arial" w:hAnsi="Arial" w:cs="Arial"/>
-          <w:color w:val="000000"/>
-          <w:sz w:val="24"/>
-          <w:szCs w:val="24"/>
-          <w:shd w:val="clear" w:color="auto" w:fill="FFFFFF"/>
-        </w:rPr>
-        <w:t xml:space="preserve"> 404</w:t>
-      </w:r>
-    </w:p>
-    <w:p>
-      <w:pPr>
-        <w:rPr>
-          <w:rFonts w:ascii="Arial" w:hAnsi="Arial" w:cs="Arial"/>
-          <w:color w:val="000000"/>
-          <w:sz w:val="24"/>
-          <w:szCs w:val="24"/>
-          <w:shd w:val="clear" w:color="auto" w:fill="FFFFFF"/>
-        </w:rPr>
-      </w:pPr>
-      <w:r>
-        <w:rPr>
-          <w:rFonts w:ascii="Arial" w:hAnsi="Arial" w:cs="Arial"/>
-          <w:color w:val="000000"/>
-          <w:sz w:val="24"/>
-          <w:szCs w:val="24"/>
-          <w:shd w:val="clear" w:color="auto" w:fill="FFFFFF"/>
-        </w:rPr>
-        <w:t xml:space="preserve">cluster </w:t>
-      </w:r>
-      <w:proofErr w:type="spellStart"/>
-      <w:proofErr w:type="gramStart"/>
-      <w:r>
-        <w:rPr>
-          <w:rFonts w:ascii="Arial" w:hAnsi="Arial" w:cs="Arial"/>
-          <w:color w:val="000000"/>
-          <w:sz w:val="24"/>
-          <w:szCs w:val="24"/>
-          <w:shd w:val="clear" w:color="auto" w:fill="FFFFFF"/>
-        </w:rPr>
-        <w:t>partitionScore</w:t>
-      </w:r>
-      <w:proofErr w:type="spellEnd"/>
-      <w:r>
-        <w:rPr>
-          <w:rFonts w:ascii="Arial" w:hAnsi="Arial" w:cs="Arial"/>
-          <w:color w:val="000000"/>
-          <w:sz w:val="24"/>
-          <w:szCs w:val="24"/>
-          <w:shd w:val="clear" w:color="auto" w:fill="FFFFFF"/>
-        </w:rPr>
-        <w:t xml:space="preserve"> :</w:t>
-      </w:r>
-      <w:proofErr w:type="gramEnd"/>
-      <w:r>
-        <w:rPr>
-          <w:rFonts w:ascii="Arial" w:hAnsi="Arial" w:cs="Arial"/>
-          <w:color w:val="000000"/>
-          <w:sz w:val="24"/>
-          <w:szCs w:val="24"/>
-          <w:shd w:val="clear" w:color="auto" w:fill="FFFFFF"/>
-        </w:rPr>
-        <w:t xml:space="preserve"> 10.718850527266893</w:t>
-      </w:r>
-    </w:p>
-    <w:p>
-      <w:pPr>
-        <w:rPr>
-          <w:rFonts w:ascii="Arial" w:hAnsi="Arial" w:cs="Arial"/>
-          <w:color w:val="000000"/>
-          <w:sz w:val="24"/>
-          <w:szCs w:val="24"/>
-          <w:shd w:val="clear" w:color="auto" w:fill="FFFFFF"/>
-        </w:rPr>
-      </w:pPr>
-      <w:r>
-        <w:rPr>
-          <w:rFonts w:ascii="Arial" w:hAnsi="Arial" w:cs="Arial"/>
-          <w:color w:val="000000"/>
-          <w:sz w:val="24"/>
-          <w:szCs w:val="24"/>
-          <w:shd w:val="clear" w:color="auto" w:fill="FFFFFF"/>
-        </w:rPr>
-        <w:t xml:space="preserve">cluster </w:t>
-      </w:r>
-      <w:proofErr w:type="spellStart"/>
-      <w:proofErr w:type="gramStart"/>
-      <w:r>
-        <w:rPr>
-          <w:rFonts w:ascii="Arial" w:hAnsi="Arial" w:cs="Arial"/>
-          <w:color w:val="000000"/>
-          <w:sz w:val="24"/>
-          <w:szCs w:val="24"/>
-          <w:shd w:val="clear" w:color="auto" w:fill="FFFFFF"/>
-        </w:rPr>
-        <w:t>meanSize</w:t>
-      </w:r>
-      <w:proofErr w:type="spellEnd"/>
-      <w:r>
-        <w:rPr>
-          <w:rFonts w:ascii="Arial" w:hAnsi="Arial" w:cs="Arial"/>
-          <w:color w:val="000000"/>
-          <w:sz w:val="24"/>
-          <w:szCs w:val="24"/>
-          <w:shd w:val="clear" w:color="auto" w:fill="FFFFFF"/>
-        </w:rPr>
-        <w:t xml:space="preserve"> :</w:t>
-      </w:r>
-      <w:proofErr w:type="gramEnd"/>
-      <w:r>
-        <w:rPr>
-          <w:rFonts w:ascii="Arial" w:hAnsi="Arial" w:cs="Arial"/>
-          <w:color w:val="000000"/>
-          <w:sz w:val="24"/>
-          <w:szCs w:val="24"/>
-          <w:shd w:val="clear" w:color="auto" w:fill="FFFFFF"/>
-        </w:rPr>
-        <w:t xml:space="preserve"> 12.779702970297029</w:t>
-      </w:r>
-    </w:p>
-    <w:p>
-      <w:pPr>
-        <w:rPr>
-          <w:rFonts w:ascii="Arial" w:hAnsi="Arial" w:cs="Arial"/>
-          <w:color w:val="000000"/>
-          <w:sz w:val="24"/>
-          <w:szCs w:val="24"/>
-          <w:shd w:val="clear" w:color="auto" w:fill="FFFFFF"/>
-        </w:rPr>
-      </w:pPr>
-      <w:r>
-        <w:rPr>
-          <w:rFonts w:ascii="Arial" w:hAnsi="Arial" w:cs="Arial"/>
-          <w:color w:val="000000"/>
-          <w:sz w:val="24"/>
-          <w:szCs w:val="24"/>
-          <w:shd w:val="clear" w:color="auto" w:fill="FFFFFF"/>
-        </w:rPr>
-        <w:t xml:space="preserve">cluster </w:t>
-      </w:r>
-      <w:proofErr w:type="spellStart"/>
-      <w:proofErr w:type="gramStart"/>
-      <w:r>
-        <w:rPr>
-          <w:rFonts w:ascii="Arial" w:hAnsi="Arial" w:cs="Arial"/>
-          <w:color w:val="000000"/>
-          <w:sz w:val="24"/>
-          <w:szCs w:val="24"/>
-          <w:shd w:val="clear" w:color="auto" w:fill="FFFFFF"/>
-        </w:rPr>
-        <w:t>maxSize</w:t>
-      </w:r>
-      <w:proofErr w:type="spellEnd"/>
-      <w:r>
-        <w:rPr>
-          <w:rFonts w:ascii="Arial" w:hAnsi="Arial" w:cs="Arial"/>
-          <w:color w:val="000000"/>
-          <w:sz w:val="24"/>
-          <w:szCs w:val="24"/>
-          <w:shd w:val="clear" w:color="auto" w:fill="FFFFFF"/>
-        </w:rPr>
-        <w:t xml:space="preserve"> :</w:t>
-      </w:r>
-      <w:proofErr w:type="gramEnd"/>
-      <w:r>
-        <w:rPr>
-          <w:rFonts w:ascii="Arial" w:hAnsi="Arial" w:cs="Arial"/>
-          <w:color w:val="000000"/>
-          <w:sz w:val="24"/>
-          <w:szCs w:val="24"/>
-          <w:shd w:val="clear" w:color="auto" w:fill="FFFFFF"/>
-        </w:rPr>
-        <w:t xml:space="preserve"> 386</w:t>
-      </w:r>
-    </w:p>
-    <w:p>
-      <w:pPr>
-        <w:rPr>
-          <w:rFonts w:ascii="Arial" w:hAnsi="Arial" w:cs="Arial"/>
-          <w:color w:val="000000"/>
-          <w:sz w:val="24"/>
-          <w:szCs w:val="24"/>
-          <w:shd w:val="clear" w:color="auto" w:fill="FFFFFF"/>
-          <w:rtl/>
-        </w:rPr>
-      </w:pPr>
-      <w:r>
-        <w:rPr>
-          <w:rFonts w:ascii="Arial" w:hAnsi="Arial" w:cs="Arial"/>
-          <w:color w:val="000000"/>
-          <w:sz w:val="24"/>
-          <w:szCs w:val="24"/>
-          <w:shd w:val="clear" w:color="auto" w:fill="FFFFFF"/>
-        </w:rPr>
-        <w:t xml:space="preserve">cluster </w:t>
-      </w:r>
-      <w:proofErr w:type="spellStart"/>
-      <w:r>
-        <w:rPr>
-          <w:rFonts w:ascii="Arial" w:hAnsi="Arial" w:cs="Arial"/>
-          <w:color w:val="000000"/>
-          <w:sz w:val="24"/>
-          <w:szCs w:val="24"/>
-          <w:shd w:val="clear" w:color="auto" w:fill="FFFFFF"/>
-        </w:rPr>
-        <w:t>minSize</w:t>
-      </w:r>
-      <w:proofErr w:type="spellEnd"/>
-      <w:r>
-        <w:rPr>
-          <w:rFonts w:ascii="Arial" w:hAnsi="Arial" w:cs="Arial"/>
-          <w:color w:val="000000"/>
-          <w:sz w:val="24"/>
-          <w:szCs w:val="24"/>
-          <w:shd w:val="clear" w:color="auto" w:fill="FFFFFF"/>
-        </w:rPr>
-        <w:t>: 5</w:t>
+        <w:t>cluster num of clusters : 404</w:t>
+      </w:r>
+    </w:p>
+    <w:p>
+      <w:pPr>
+        <w:rPr>
+          <w:rFonts w:ascii="Arial" w:hAnsi="Arial" w:cs="Arial"/>
+          <w:color w:val="000000"/>
+          <w:sz w:val="24"/>
+          <w:szCs w:val="24"/>
+          <w:shd w:val="clear" w:color="auto" w:fill="FFFFFF"/>
+        </w:rPr>
+      </w:pPr>
+      <w:r>
+        <w:rPr>
+          <w:rFonts w:ascii="Arial" w:hAnsi="Arial" w:cs="Arial"/>
+          <w:color w:val="000000"/>
+          <w:sz w:val="24"/>
+          <w:szCs w:val="24"/>
+          <w:shd w:val="clear" w:color="auto" w:fill="FFFFFF"/>
+        </w:rPr>
+        <w:t>cluster partitionScore : 10.718850527266893</w:t>
+      </w:r>
+    </w:p>
+    <w:p>
+      <w:pPr>
+        <w:rPr>
+          <w:rFonts w:ascii="Arial" w:hAnsi="Arial" w:cs="Arial"/>
+          <w:color w:val="000000"/>
+          <w:sz w:val="24"/>
+          <w:szCs w:val="24"/>
+          <w:shd w:val="clear" w:color="auto" w:fill="FFFFFF"/>
+        </w:rPr>
+      </w:pPr>
+      <w:r>
+        <w:rPr>
+          <w:rFonts w:ascii="Arial" w:hAnsi="Arial" w:cs="Arial"/>
+          <w:color w:val="000000"/>
+          <w:sz w:val="24"/>
+          <w:szCs w:val="24"/>
+          <w:shd w:val="clear" w:color="auto" w:fill="FFFFFF"/>
+        </w:rPr>
+        <w:t>cluster meanSize : 12.779702970297029</w:t>
+      </w:r>
+    </w:p>
+    <w:p>
+      <w:pPr>
+        <w:rPr>
+          <w:rFonts w:ascii="Arial" w:hAnsi="Arial" w:cs="Arial"/>
+          <w:color w:val="000000"/>
+          <w:sz w:val="24"/>
+          <w:szCs w:val="24"/>
+          <w:shd w:val="clear" w:color="auto" w:fill="FFFFFF"/>
+        </w:rPr>
+      </w:pPr>
+      <w:r>
+        <w:rPr>
+          <w:rFonts w:ascii="Arial" w:hAnsi="Arial" w:cs="Arial"/>
+          <w:color w:val="000000"/>
+          <w:sz w:val="24"/>
+          <w:szCs w:val="24"/>
+          <w:shd w:val="clear" w:color="auto" w:fill="FFFFFF"/>
+        </w:rPr>
+        <w:t>cluster maxSize : 386</w:t>
+      </w:r>
+    </w:p>
+    <w:p>
+      <w:pPr>
+        <w:rPr>
+          <w:rFonts w:ascii="Arial" w:hAnsi="Arial" w:cs="Arial"/>
+          <w:color w:val="000000"/>
+          <w:sz w:val="24"/>
+          <w:szCs w:val="24"/>
+          <w:shd w:val="clear" w:color="auto" w:fill="FFFFFF"/>
+          <w:rtl/>
+        </w:rPr>
+      </w:pPr>
+      <w:r>
+        <w:rPr>
+          <w:rFonts w:ascii="Arial" w:hAnsi="Arial" w:cs="Arial"/>
+          <w:color w:val="000000"/>
+          <w:sz w:val="24"/>
+          <w:szCs w:val="24"/>
+          <w:shd w:val="clear" w:color="auto" w:fill="FFFFFF"/>
+        </w:rPr>
+        <w:t>cluster minSize: 5</w:t>
       </w:r>
     </w:p>
     <w:p>
@@ -3310,7 +3291,6 @@
         </w:rPr>
         <w:t xml:space="preserve">עבור </w:t>
       </w:r>
-      <w:proofErr w:type="spellStart"/>
       <w:r>
         <w:rPr>
           <w:rFonts w:ascii="Arial" w:hAnsi="Arial" w:cs="Arial" w:hint="cs"/>
@@ -3331,7 +3311,6 @@
         </w:rPr>
         <w:t>lusterONE</w:t>
       </w:r>
-      <w:proofErr w:type="spellEnd"/>
       <w:r>
         <w:rPr>
           <w:rFonts w:ascii="Arial" w:hAnsi="Arial" w:cs="Arial" w:hint="cs"/>
@@ -3362,238 +3341,92 @@
           <w:szCs w:val="24"/>
           <w:shd w:val="clear" w:color="auto" w:fill="FFFFFF"/>
         </w:rPr>
-        <w:t xml:space="preserve">cluster num of </w:t>
-      </w:r>
-      <w:proofErr w:type="gramStart"/>
-      <w:r>
-        <w:rPr>
-          <w:rFonts w:ascii="Arial" w:hAnsi="Arial" w:cs="Arial"/>
-          <w:color w:val="000000"/>
-          <w:sz w:val="24"/>
-          <w:szCs w:val="24"/>
-          <w:shd w:val="clear" w:color="auto" w:fill="FFFFFF"/>
-        </w:rPr>
-        <w:t>clusters :</w:t>
-      </w:r>
-      <w:proofErr w:type="gramEnd"/>
-      <w:r>
-        <w:rPr>
-          <w:rFonts w:ascii="Arial" w:hAnsi="Arial" w:cs="Arial"/>
-          <w:color w:val="000000"/>
-          <w:sz w:val="24"/>
-          <w:szCs w:val="24"/>
-          <w:shd w:val="clear" w:color="auto" w:fill="FFFFFF"/>
-        </w:rPr>
-        <w:t xml:space="preserve"> 366</w:t>
-      </w:r>
-    </w:p>
-    <w:p>
-      <w:pPr>
-        <w:rPr>
-          <w:rFonts w:ascii="Arial" w:hAnsi="Arial" w:cs="Arial"/>
-          <w:color w:val="000000"/>
-          <w:sz w:val="24"/>
-          <w:szCs w:val="24"/>
-          <w:shd w:val="clear" w:color="auto" w:fill="FFFFFF"/>
-        </w:rPr>
-      </w:pPr>
-      <w:r>
-        <w:rPr>
-          <w:rFonts w:ascii="Arial" w:hAnsi="Arial" w:cs="Arial"/>
-          <w:color w:val="000000"/>
-          <w:sz w:val="24"/>
-          <w:szCs w:val="24"/>
-          <w:shd w:val="clear" w:color="auto" w:fill="FFFFFF"/>
-        </w:rPr>
-        <w:t xml:space="preserve">cluster </w:t>
-      </w:r>
-      <w:proofErr w:type="spellStart"/>
-      <w:proofErr w:type="gramStart"/>
-      <w:r>
-        <w:rPr>
-          <w:rFonts w:ascii="Arial" w:hAnsi="Arial" w:cs="Arial"/>
-          <w:color w:val="000000"/>
-          <w:sz w:val="24"/>
-          <w:szCs w:val="24"/>
-          <w:shd w:val="clear" w:color="auto" w:fill="FFFFFF"/>
-        </w:rPr>
-        <w:t>partitionScore</w:t>
-      </w:r>
-      <w:proofErr w:type="spellEnd"/>
-      <w:r>
-        <w:rPr>
-          <w:rFonts w:ascii="Arial" w:hAnsi="Arial" w:cs="Arial"/>
-          <w:color w:val="000000"/>
-          <w:sz w:val="24"/>
-          <w:szCs w:val="24"/>
-          <w:shd w:val="clear" w:color="auto" w:fill="FFFFFF"/>
-        </w:rPr>
-        <w:t xml:space="preserve"> :</w:t>
-      </w:r>
-      <w:proofErr w:type="gramEnd"/>
-      <w:r>
-        <w:rPr>
-          <w:rFonts w:ascii="Arial" w:hAnsi="Arial" w:cs="Arial"/>
-          <w:color w:val="000000"/>
-          <w:sz w:val="24"/>
-          <w:szCs w:val="24"/>
-          <w:shd w:val="clear" w:color="auto" w:fill="FFFFFF"/>
-        </w:rPr>
-        <w:t xml:space="preserve"> 1.080335547273504</w:t>
-      </w:r>
-    </w:p>
-    <w:p>
-      <w:pPr>
-        <w:rPr>
-          <w:rFonts w:ascii="Arial" w:hAnsi="Arial" w:cs="Arial"/>
-          <w:color w:val="000000"/>
-          <w:sz w:val="24"/>
-          <w:szCs w:val="24"/>
-          <w:shd w:val="clear" w:color="auto" w:fill="FFFFFF"/>
-        </w:rPr>
-      </w:pPr>
-      <w:r>
-        <w:rPr>
-          <w:rFonts w:ascii="Arial" w:hAnsi="Arial" w:cs="Arial"/>
-          <w:color w:val="000000"/>
-          <w:sz w:val="24"/>
-          <w:szCs w:val="24"/>
-          <w:shd w:val="clear" w:color="auto" w:fill="FFFFFF"/>
-        </w:rPr>
-        <w:t xml:space="preserve">cluster </w:t>
-      </w:r>
-      <w:proofErr w:type="spellStart"/>
-      <w:proofErr w:type="gramStart"/>
-      <w:r>
-        <w:rPr>
-          <w:rFonts w:ascii="Arial" w:hAnsi="Arial" w:cs="Arial"/>
-          <w:color w:val="000000"/>
-          <w:sz w:val="24"/>
-          <w:szCs w:val="24"/>
-          <w:shd w:val="clear" w:color="auto" w:fill="FFFFFF"/>
-        </w:rPr>
-        <w:t>meanSize</w:t>
-      </w:r>
-      <w:proofErr w:type="spellEnd"/>
-      <w:r>
-        <w:rPr>
-          <w:rFonts w:ascii="Arial" w:hAnsi="Arial" w:cs="Arial"/>
-          <w:color w:val="000000"/>
-          <w:sz w:val="24"/>
-          <w:szCs w:val="24"/>
-          <w:shd w:val="clear" w:color="auto" w:fill="FFFFFF"/>
-        </w:rPr>
-        <w:t xml:space="preserve"> :</w:t>
-      </w:r>
-      <w:proofErr w:type="gramEnd"/>
-      <w:r>
-        <w:rPr>
-          <w:rFonts w:ascii="Arial" w:hAnsi="Arial" w:cs="Arial"/>
-          <w:color w:val="000000"/>
-          <w:sz w:val="24"/>
-          <w:szCs w:val="24"/>
-          <w:shd w:val="clear" w:color="auto" w:fill="FFFFFF"/>
-        </w:rPr>
-        <w:t xml:space="preserve"> 3.8934426229508197</w:t>
-      </w:r>
-    </w:p>
-    <w:p>
-      <w:pPr>
-        <w:rPr>
-          <w:rFonts w:ascii="Arial" w:hAnsi="Arial" w:cs="Arial"/>
-          <w:color w:val="000000"/>
-          <w:sz w:val="24"/>
-          <w:szCs w:val="24"/>
-          <w:shd w:val="clear" w:color="auto" w:fill="FFFFFF"/>
-        </w:rPr>
-      </w:pPr>
-      <w:r>
-        <w:rPr>
-          <w:rFonts w:ascii="Arial" w:hAnsi="Arial" w:cs="Arial"/>
-          <w:color w:val="000000"/>
-          <w:sz w:val="24"/>
-          <w:szCs w:val="24"/>
-          <w:shd w:val="clear" w:color="auto" w:fill="FFFFFF"/>
-        </w:rPr>
-        <w:t xml:space="preserve">cluster </w:t>
-      </w:r>
-      <w:proofErr w:type="spellStart"/>
-      <w:proofErr w:type="gramStart"/>
-      <w:r>
-        <w:rPr>
-          <w:rFonts w:ascii="Arial" w:hAnsi="Arial" w:cs="Arial"/>
-          <w:color w:val="000000"/>
-          <w:sz w:val="24"/>
-          <w:szCs w:val="24"/>
-          <w:shd w:val="clear" w:color="auto" w:fill="FFFFFF"/>
-        </w:rPr>
-        <w:t>maxSize</w:t>
-      </w:r>
-      <w:proofErr w:type="spellEnd"/>
-      <w:r>
-        <w:rPr>
-          <w:rFonts w:ascii="Arial" w:hAnsi="Arial" w:cs="Arial"/>
-          <w:color w:val="000000"/>
-          <w:sz w:val="24"/>
-          <w:szCs w:val="24"/>
-          <w:shd w:val="clear" w:color="auto" w:fill="FFFFFF"/>
-        </w:rPr>
-        <w:t xml:space="preserve"> :</w:t>
-      </w:r>
-      <w:proofErr w:type="gramEnd"/>
-      <w:r>
-        <w:rPr>
-          <w:rFonts w:ascii="Arial" w:hAnsi="Arial" w:cs="Arial"/>
-          <w:color w:val="000000"/>
-          <w:sz w:val="24"/>
-          <w:szCs w:val="24"/>
-          <w:shd w:val="clear" w:color="auto" w:fill="FFFFFF"/>
-        </w:rPr>
-        <w:t xml:space="preserve"> 48</w:t>
-      </w:r>
-    </w:p>
-    <w:p>
-      <w:pPr>
-        <w:rPr>
-          <w:rFonts w:ascii="Arial" w:hAnsi="Arial" w:cs="Arial"/>
-          <w:color w:val="000000"/>
-          <w:sz w:val="24"/>
-          <w:szCs w:val="24"/>
-          <w:shd w:val="clear" w:color="auto" w:fill="FFFFFF"/>
-          <w:rtl/>
-        </w:rPr>
-      </w:pPr>
-      <w:r>
-        <w:rPr>
-          <w:rFonts w:ascii="Arial" w:hAnsi="Arial" w:cs="Arial"/>
-          <w:color w:val="000000"/>
-          <w:sz w:val="24"/>
-          <w:szCs w:val="24"/>
-          <w:shd w:val="clear" w:color="auto" w:fill="FFFFFF"/>
-        </w:rPr>
-        <w:t xml:space="preserve">cluster </w:t>
-      </w:r>
-      <w:proofErr w:type="spellStart"/>
-      <w:r>
-        <w:rPr>
-          <w:rFonts w:ascii="Arial" w:hAnsi="Arial" w:cs="Arial"/>
-          <w:color w:val="000000"/>
-          <w:sz w:val="24"/>
-          <w:szCs w:val="24"/>
-          <w:shd w:val="clear" w:color="auto" w:fill="FFFFFF"/>
-        </w:rPr>
-        <w:t>minSize</w:t>
-      </w:r>
-      <w:proofErr w:type="spellEnd"/>
-      <w:r>
-        <w:rPr>
-          <w:rFonts w:ascii="Arial" w:hAnsi="Arial" w:cs="Arial"/>
-          <w:color w:val="000000"/>
-          <w:sz w:val="24"/>
-          <w:szCs w:val="24"/>
-          <w:shd w:val="clear" w:color="auto" w:fill="FFFFFF"/>
-        </w:rPr>
-        <w:t>: 3</w:t>
+        <w:t>cluster num of clusters : 366</w:t>
+      </w:r>
+    </w:p>
+    <w:p>
+      <w:pPr>
+        <w:rPr>
+          <w:rFonts w:ascii="Arial" w:hAnsi="Arial" w:cs="Arial"/>
+          <w:color w:val="000000"/>
+          <w:sz w:val="24"/>
+          <w:szCs w:val="24"/>
+          <w:shd w:val="clear" w:color="auto" w:fill="FFFFFF"/>
+        </w:rPr>
+      </w:pPr>
+      <w:r>
+        <w:rPr>
+          <w:rFonts w:ascii="Arial" w:hAnsi="Arial" w:cs="Arial"/>
+          <w:color w:val="000000"/>
+          <w:sz w:val="24"/>
+          <w:szCs w:val="24"/>
+          <w:shd w:val="clear" w:color="auto" w:fill="FFFFFF"/>
+        </w:rPr>
+        <w:t>cluster partitionScore : 1.080335547273504</w:t>
+      </w:r>
+    </w:p>
+    <w:p>
+      <w:pPr>
+        <w:rPr>
+          <w:rFonts w:ascii="Arial" w:hAnsi="Arial" w:cs="Arial"/>
+          <w:color w:val="000000"/>
+          <w:sz w:val="24"/>
+          <w:szCs w:val="24"/>
+          <w:shd w:val="clear" w:color="auto" w:fill="FFFFFF"/>
+        </w:rPr>
+      </w:pPr>
+      <w:r>
+        <w:rPr>
+          <w:rFonts w:ascii="Arial" w:hAnsi="Arial" w:cs="Arial"/>
+          <w:color w:val="000000"/>
+          <w:sz w:val="24"/>
+          <w:szCs w:val="24"/>
+          <w:shd w:val="clear" w:color="auto" w:fill="FFFFFF"/>
+        </w:rPr>
+        <w:t>cluster meanSize : 3.8934426229508197</w:t>
+      </w:r>
+    </w:p>
+    <w:p>
+      <w:pPr>
+        <w:rPr>
+          <w:rFonts w:ascii="Arial" w:hAnsi="Arial" w:cs="Arial"/>
+          <w:color w:val="000000"/>
+          <w:sz w:val="24"/>
+          <w:szCs w:val="24"/>
+          <w:shd w:val="clear" w:color="auto" w:fill="FFFFFF"/>
+        </w:rPr>
+      </w:pPr>
+      <w:r>
+        <w:rPr>
+          <w:rFonts w:ascii="Arial" w:hAnsi="Arial" w:cs="Arial"/>
+          <w:color w:val="000000"/>
+          <w:sz w:val="24"/>
+          <w:szCs w:val="24"/>
+          <w:shd w:val="clear" w:color="auto" w:fill="FFFFFF"/>
+        </w:rPr>
+        <w:t>cluster maxSize : 48</w:t>
+      </w:r>
+    </w:p>
+    <w:p>
+      <w:pPr>
+        <w:rPr>
+          <w:rFonts w:ascii="Arial" w:hAnsi="Arial" w:cs="Arial"/>
+          <w:color w:val="000000"/>
+          <w:sz w:val="24"/>
+          <w:szCs w:val="24"/>
+          <w:shd w:val="clear" w:color="auto" w:fill="FFFFFF"/>
+          <w:rtl/>
+        </w:rPr>
+      </w:pPr>
+      <w:r>
+        <w:rPr>
+          <w:rFonts w:ascii="Arial" w:hAnsi="Arial" w:cs="Arial"/>
+          <w:color w:val="000000"/>
+          <w:sz w:val="24"/>
+          <w:szCs w:val="24"/>
+          <w:shd w:val="clear" w:color="auto" w:fill="FFFFFF"/>
+        </w:rPr>
+        <w:t>cluster minSize: 3</w:t>
       </w:r>
     </w:p>
     <w:p>
@@ -3948,7 +3781,6 @@
         </w:rPr>
         <w:t>נקודות בסיס לאלגוריתם ה-</w:t>
       </w:r>
-      <w:proofErr w:type="spellStart"/>
       <w:r>
         <w:rPr>
           <w:rFonts w:ascii="Arial" w:hAnsi="Arial" w:cs="Arial"/>
@@ -3959,7 +3791,6 @@
         </w:rPr>
         <w:t>Kmeans</w:t>
       </w:r>
-      <w:proofErr w:type="spellEnd"/>
       <w:r>
         <w:rPr>
           <w:rFonts w:ascii="Arial" w:hAnsi="Arial" w:cs="Arial" w:hint="cs"/>
@@ -4296,7 +4127,7 @@
                     <pic:cNvPicPr/>
                   </pic:nvPicPr>
                   <pic:blipFill>
-                    <a:blip r:embed="rId13">
+                    <a:blip r:embed="rId16">
                       <a:extLst>
                         <a:ext uri="{28A0092B-C50C-407E-A947-70E740481C1C}">
                           <a14:useLocalDpi xmlns:a14="http://schemas.microsoft.com/office/drawing/2010/main" val="0"/>
@@ -4888,6 +4719,55 @@
 </w:document>
 </file>
 
+<file path=word/comments.xml><?xml version="1.0" encoding="utf-8"?>
+<w:comments xmlns:wpc="http://schemas.microsoft.com/office/word/2010/wordprocessingCanvas" xmlns:cx="http://schemas.microsoft.com/office/drawing/2014/chartex" xmlns:cx1="http://schemas.microsoft.com/office/drawing/2015/9/8/chartex" xmlns:cx2="http://schemas.microsoft.com/office/drawing/2015/10/21/chartex" xmlns:cx3="http://schemas.microsoft.com/office/drawing/2016/5/9/chartex" xmlns:cx4="http://schemas.microsoft.com/office/drawing/2016/5/10/chartex" xmlns:cx5="http://schemas.microsoft.com/office/drawing/2016/5/11/chartex" xmlns:cx6="http://schemas.microsoft.com/office/drawing/2016/5/12/chartex" xmlns:cx7="http://schemas.microsoft.com/office/drawing/2016/5/13/chartex" xmlns:cx8="http://schemas.microsoft.com/office/drawing/2016/5/14/chartex" xmlns:mc="http://schemas.openxmlformats.org/markup-compatibility/2006" xmlns:aink="http://schemas.microsoft.com/office/drawing/2016/ink" xmlns:am3d="http://schemas.microsoft.com/office/drawing/2017/model3d" xmlns:o="urn:schemas-microsoft-com:office:office" xmlns:r="http://schemas.openxmlformats.org/officeDocument/2006/relationships" xmlns:m="http://schemas.openxmlformats.org/officeDocument/2006/math" xmlns:v="urn:schemas-microsoft-com:vml" xmlns:wp14="http://schemas.microsoft.com/office/word/2010/wordprocessingDrawing" xmlns:wp="http://schemas.openxmlformats.org/drawingml/2006/wordprocessingDrawing" xmlns:w10="urn:schemas-microsoft-com:office:word" xmlns:w="http://schemas.openxmlformats.org/wordprocessingml/2006/main" xmlns:w14="http://schemas.microsoft.com/office/word/2010/wordml" xmlns:w15="http://schemas.microsoft.com/office/word/2012/wordml" xmlns:w16cex="http://schemas.microsoft.com/office/word/2018/wordml/cex" xmlns:w16cid="http://schemas.microsoft.com/office/word/2016/wordml/cid" xmlns:w16="http://schemas.microsoft.com/office/word/2018/wordml" xmlns:w16sdtdh="http://schemas.microsoft.com/office/word/2020/wordml/sdtdatahash" xmlns:w16se="http://schemas.microsoft.com/office/word/2015/wordml/symex" xmlns:wpg="http://schemas.microsoft.com/office/word/2010/wordprocessingGroup" xmlns:wpi="http://schemas.microsoft.com/office/word/2010/wordprocessingInk" xmlns:wne="http://schemas.microsoft.com/office/word/2006/wordml" xmlns:wps="http://schemas.microsoft.com/office/word/2010/wordprocessingShape" mc:Ignorable="w14 w15 w16se w16cid w16 w16cex w16sdtdh wp14">
+  <w:comment w:id="0" w:author="Haim Sawdayee" w:date="2021-09-11T00:45:00Z" w:initials="HS">
+    <w:p>
+      <w:pPr>
+        <w:pStyle w:val="CommentText"/>
+      </w:pPr>
+      <w:r>
+        <w:rPr>
+          <w:rStyle w:val="CommentReference"/>
+        </w:rPr>
+        <w:annotationRef/>
+      </w:r>
+      <w:r>
+        <w:rPr>
+          <w:rFonts w:hint="eastAsia"/>
+          <w:rtl/>
+        </w:rPr>
+        <w:t>זה</w:t>
+      </w:r>
+      <w:r>
+        <w:rPr>
+          <w:rtl/>
+        </w:rPr>
+        <w:t xml:space="preserve"> לא רק השלב הראשון איפה האינפלציה פה?</w:t>
+      </w:r>
+    </w:p>
+  </w:comment>
+</w:comments>
+</file>
+
+<file path=word/commentsExtended.xml><?xml version="1.0" encoding="utf-8"?>
+<w15:commentsEx xmlns:wpc="http://schemas.microsoft.com/office/word/2010/wordprocessingCanvas" xmlns:cx="http://schemas.microsoft.com/office/drawing/2014/chartex" xmlns:cx1="http://schemas.microsoft.com/office/drawing/2015/9/8/chartex" xmlns:cx2="http://schemas.microsoft.com/office/drawing/2015/10/21/chartex" xmlns:cx3="http://schemas.microsoft.com/office/drawing/2016/5/9/chartex" xmlns:cx4="http://schemas.microsoft.com/office/drawing/2016/5/10/chartex" xmlns:cx5="http://schemas.microsoft.com/office/drawing/2016/5/11/chartex" xmlns:cx6="http://schemas.microsoft.com/office/drawing/2016/5/12/chartex" xmlns:cx7="http://schemas.microsoft.com/office/drawing/2016/5/13/chartex" xmlns:cx8="http://schemas.microsoft.com/office/drawing/2016/5/14/chartex" xmlns:mc="http://schemas.openxmlformats.org/markup-compatibility/2006" xmlns:aink="http://schemas.microsoft.com/office/drawing/2016/ink" xmlns:am3d="http://schemas.microsoft.com/office/drawing/2017/model3d" xmlns:o="urn:schemas-microsoft-com:office:office" xmlns:r="http://schemas.openxmlformats.org/officeDocument/2006/relationships" xmlns:m="http://schemas.openxmlformats.org/officeDocument/2006/math" xmlns:v="urn:schemas-microsoft-com:vml" xmlns:wp14="http://schemas.microsoft.com/office/word/2010/wordprocessingDrawing" xmlns:wp="http://schemas.openxmlformats.org/drawingml/2006/wordprocessingDrawing" xmlns:w10="urn:schemas-microsoft-com:office:word" xmlns:w="http://schemas.openxmlformats.org/wordprocessingml/2006/main" xmlns:w14="http://schemas.microsoft.com/office/word/2010/wordml" xmlns:w15="http://schemas.microsoft.com/office/word/2012/wordml" xmlns:w16cex="http://schemas.microsoft.com/office/word/2018/wordml/cex" xmlns:w16cid="http://schemas.microsoft.com/office/word/2016/wordml/cid" xmlns:w16="http://schemas.microsoft.com/office/word/2018/wordml" xmlns:w16sdtdh="http://schemas.microsoft.com/office/word/2020/wordml/sdtdatahash" xmlns:w16se="http://schemas.microsoft.com/office/word/2015/wordml/symex" xmlns:wpg="http://schemas.microsoft.com/office/word/2010/wordprocessingGroup" xmlns:wpi="http://schemas.microsoft.com/office/word/2010/wordprocessingInk" xmlns:wne="http://schemas.microsoft.com/office/word/2006/wordml" xmlns:wps="http://schemas.microsoft.com/office/word/2010/wordprocessingShape" mc:Ignorable="w14 w15 w16se w16cid w16 w16cex w16sdtdh wp14">
+  <w15:commentEx w15:paraId="70447737" w15:done="0"/>
+</w15:commentsEx>
+</file>
+
+<file path=word/commentsExtensible.xml><?xml version="1.0" encoding="utf-8"?>
+<w16cex:commentsExtensible xmlns:wpc="http://schemas.microsoft.com/office/word/2010/wordprocessingCanvas" xmlns:cx="http://schemas.microsoft.com/office/drawing/2014/chartex" xmlns:cx1="http://schemas.microsoft.com/office/drawing/2015/9/8/chartex" xmlns:cx2="http://schemas.microsoft.com/office/drawing/2015/10/21/chartex" xmlns:cx3="http://schemas.microsoft.com/office/drawing/2016/5/9/chartex" xmlns:cx4="http://schemas.microsoft.com/office/drawing/2016/5/10/chartex" xmlns:cx5="http://schemas.microsoft.com/office/drawing/2016/5/11/chartex" xmlns:cx6="http://schemas.microsoft.com/office/drawing/2016/5/12/chartex" xmlns:cx7="http://schemas.microsoft.com/office/drawing/2016/5/13/chartex" xmlns:cx8="http://schemas.microsoft.com/office/drawing/2016/5/14/chartex" xmlns:mc="http://schemas.openxmlformats.org/markup-compatibility/2006" xmlns:aink="http://schemas.microsoft.com/office/drawing/2016/ink" xmlns:am3d="http://schemas.microsoft.com/office/drawing/2017/model3d" xmlns:o="urn:schemas-microsoft-com:office:office" xmlns:r="http://schemas.openxmlformats.org/officeDocument/2006/relationships" xmlns:m="http://schemas.openxmlformats.org/officeDocument/2006/math" xmlns:v="urn:schemas-microsoft-com:vml" xmlns:wp14="http://schemas.microsoft.com/office/word/2010/wordprocessingDrawing" xmlns:wp="http://schemas.openxmlformats.org/drawingml/2006/wordprocessingDrawing" xmlns:w10="urn:schemas-microsoft-com:office:word" xmlns:w="http://schemas.openxmlformats.org/wordprocessingml/2006/main" xmlns:w14="http://schemas.microsoft.com/office/word/2010/wordml" xmlns:w15="http://schemas.microsoft.com/office/word/2012/wordml" xmlns:w16cex="http://schemas.microsoft.com/office/word/2018/wordml/cex" xmlns:w16cid="http://schemas.microsoft.com/office/word/2016/wordml/cid" xmlns:w16="http://schemas.microsoft.com/office/word/2018/wordml" xmlns:w16sdtdh="http://schemas.microsoft.com/office/word/2020/wordml/sdtdatahash" xmlns:w16se="http://schemas.microsoft.com/office/word/2015/wordml/symex" xmlns:wpg="http://schemas.microsoft.com/office/word/2010/wordprocessingGroup" xmlns:wpi="http://schemas.microsoft.com/office/word/2010/wordprocessingInk" xmlns:wne="http://schemas.microsoft.com/office/word/2006/wordml" xmlns:wps="http://schemas.microsoft.com/office/word/2010/wordprocessingShape" mc:Ignorable="w14 w15 w16se w16cid w16 w16cex w16sdtdh wp14">
+  <w16cex:commentExtensible w16cex:durableId="24E67A9B" w16cex:dateUtc="2021-09-10T21:45:00Z"/>
+</w16cex:commentsExtensible>
+</file>
+
+<file path=word/commentsIds.xml><?xml version="1.0" encoding="utf-8"?>
+<w16cid:commentsIds xmlns:wpc="http://schemas.microsoft.com/office/word/2010/wordprocessingCanvas" xmlns:cx="http://schemas.microsoft.com/office/drawing/2014/chartex" xmlns:cx1="http://schemas.microsoft.com/office/drawing/2015/9/8/chartex" xmlns:cx2="http://schemas.microsoft.com/office/drawing/2015/10/21/chartex" xmlns:cx3="http://schemas.microsoft.com/office/drawing/2016/5/9/chartex" xmlns:cx4="http://schemas.microsoft.com/office/drawing/2016/5/10/chartex" xmlns:cx5="http://schemas.microsoft.com/office/drawing/2016/5/11/chartex" xmlns:cx6="http://schemas.microsoft.com/office/drawing/2016/5/12/chartex" xmlns:cx7="http://schemas.microsoft.com/office/drawing/2016/5/13/chartex" xmlns:cx8="http://schemas.microsoft.com/office/drawing/2016/5/14/chartex" xmlns:mc="http://schemas.openxmlformats.org/markup-compatibility/2006" xmlns:aink="http://schemas.microsoft.com/office/drawing/2016/ink" xmlns:am3d="http://schemas.microsoft.com/office/drawing/2017/model3d" xmlns:o="urn:schemas-microsoft-com:office:office" xmlns:r="http://schemas.openxmlformats.org/officeDocument/2006/relationships" xmlns:m="http://schemas.openxmlformats.org/officeDocument/2006/math" xmlns:v="urn:schemas-microsoft-com:vml" xmlns:wp14="http://schemas.microsoft.com/office/word/2010/wordprocessingDrawing" xmlns:wp="http://schemas.openxmlformats.org/drawingml/2006/wordprocessingDrawing" xmlns:w10="urn:schemas-microsoft-com:office:word" xmlns:w="http://schemas.openxmlformats.org/wordprocessingml/2006/main" xmlns:w14="http://schemas.microsoft.com/office/word/2010/wordml" xmlns:w15="http://schemas.microsoft.com/office/word/2012/wordml" xmlns:w16cex="http://schemas.microsoft.com/office/word/2018/wordml/cex" xmlns:w16cid="http://schemas.microsoft.com/office/word/2016/wordml/cid" xmlns:w16="http://schemas.microsoft.com/office/word/2018/wordml" xmlns:w16sdtdh="http://schemas.microsoft.com/office/word/2020/wordml/sdtdatahash" xmlns:w16se="http://schemas.microsoft.com/office/word/2015/wordml/symex" xmlns:wpg="http://schemas.microsoft.com/office/word/2010/wordprocessingGroup" xmlns:wpi="http://schemas.microsoft.com/office/word/2010/wordprocessingInk" xmlns:wne="http://schemas.microsoft.com/office/word/2006/wordml" xmlns:wps="http://schemas.microsoft.com/office/word/2010/wordprocessingShape" mc:Ignorable="w14 w15 w16se w16cid w16 w16cex w16sdtdh wp14">
+  <w16cid:commentId w16cid:paraId="70447737" w16cid:durableId="24E67A9B"/>
+</w16cid:commentsIds>
+</file>
+
 <file path=word/numbering.xml><?xml version="1.0" encoding="utf-8"?>
 <w:numbering xmlns:wpc="http://schemas.microsoft.com/office/word/2010/wordprocessingCanvas" xmlns:cx="http://schemas.microsoft.com/office/drawing/2014/chartex" xmlns:cx1="http://schemas.microsoft.com/office/drawing/2015/9/8/chartex" xmlns:cx2="http://schemas.microsoft.com/office/drawing/2015/10/21/chartex" xmlns:cx3="http://schemas.microsoft.com/office/drawing/2016/5/9/chartex" xmlns:cx4="http://schemas.microsoft.com/office/drawing/2016/5/10/chartex" xmlns:cx5="http://schemas.microsoft.com/office/drawing/2016/5/11/chartex" xmlns:cx6="http://schemas.microsoft.com/office/drawing/2016/5/12/chartex" xmlns:cx7="http://schemas.microsoft.com/office/drawing/2016/5/13/chartex" xmlns:cx8="http://schemas.microsoft.com/office/drawing/2016/5/14/chartex" xmlns:mc="http://schemas.openxmlformats.org/markup-compatibility/2006" xmlns:aink="http://schemas.microsoft.com/office/drawing/2016/ink" xmlns:am3d="http://schemas.microsoft.com/office/drawing/2017/model3d" xmlns:o="urn:schemas-microsoft-com:office:office" xmlns:r="http://schemas.openxmlformats.org/officeDocument/2006/relationships" xmlns:m="http://schemas.openxmlformats.org/officeDocument/2006/math" xmlns:v="urn:schemas-microsoft-com:vml" xmlns:wp14="http://schemas.microsoft.com/office/word/2010/wordprocessingDrawing" xmlns:wp="http://schemas.openxmlformats.org/drawingml/2006/wordprocessingDrawing" xmlns:w10="urn:schemas-microsoft-com:office:word" xmlns:w="http://schemas.openxmlformats.org/wordprocessingml/2006/main" xmlns:w14="http://schemas.microsoft.com/office/word/2010/wordml" xmlns:w15="http://schemas.microsoft.com/office/word/2012/wordml" xmlns:w16cex="http://schemas.microsoft.com/office/word/2018/wordml/cex" xmlns:w16cid="http://schemas.microsoft.com/office/word/2016/wordml/cid" xmlns:w16="http://schemas.microsoft.com/office/word/2018/wordml" xmlns:w16sdtdh="http://schemas.microsoft.com/office/word/2020/wordml/sdtdatahash" xmlns:w16se="http://schemas.microsoft.com/office/word/2015/wordml/symex" xmlns:wpg="http://schemas.microsoft.com/office/word/2010/wordprocessingGroup" xmlns:wpi="http://schemas.microsoft.com/office/word/2010/wordprocessingInk" xmlns:wne="http://schemas.microsoft.com/office/word/2006/wordml" xmlns:wps="http://schemas.microsoft.com/office/word/2010/wordprocessingShape" mc:Ignorable="w14 w15 w16se w16cid w16 w16cex w16sdtdh wp14">
   <w:abstractNum w:abstractNumId="0" w15:restartNumberingAfterBreak="0">
@@ -5343,6 +5223,14 @@
     <w:abstractNumId w:val="1"/>
   </w:num>
 </w:numbering>
+</file>
+
+<file path=word/people.xml><?xml version="1.0" encoding="utf-8"?>
+<w15:people xmlns:wpc="http://schemas.microsoft.com/office/word/2010/wordprocessingCanvas" xmlns:cx="http://schemas.microsoft.com/office/drawing/2014/chartex" xmlns:cx1="http://schemas.microsoft.com/office/drawing/2015/9/8/chartex" xmlns:cx2="http://schemas.microsoft.com/office/drawing/2015/10/21/chartex" xmlns:cx3="http://schemas.microsoft.com/office/drawing/2016/5/9/chartex" xmlns:cx4="http://schemas.microsoft.com/office/drawing/2016/5/10/chartex" xmlns:cx5="http://schemas.microsoft.com/office/drawing/2016/5/11/chartex" xmlns:cx6="http://schemas.microsoft.com/office/drawing/2016/5/12/chartex" xmlns:cx7="http://schemas.microsoft.com/office/drawing/2016/5/13/chartex" xmlns:cx8="http://schemas.microsoft.com/office/drawing/2016/5/14/chartex" xmlns:mc="http://schemas.openxmlformats.org/markup-compatibility/2006" xmlns:aink="http://schemas.microsoft.com/office/drawing/2016/ink" xmlns:am3d="http://schemas.microsoft.com/office/drawing/2017/model3d" xmlns:o="urn:schemas-microsoft-com:office:office" xmlns:r="http://schemas.openxmlformats.org/officeDocument/2006/relationships" xmlns:m="http://schemas.openxmlformats.org/officeDocument/2006/math" xmlns:v="urn:schemas-microsoft-com:vml" xmlns:wp14="http://schemas.microsoft.com/office/word/2010/wordprocessingDrawing" xmlns:wp="http://schemas.openxmlformats.org/drawingml/2006/wordprocessingDrawing" xmlns:w10="urn:schemas-microsoft-com:office:word" xmlns:w="http://schemas.openxmlformats.org/wordprocessingml/2006/main" xmlns:w14="http://schemas.microsoft.com/office/word/2010/wordml" xmlns:w15="http://schemas.microsoft.com/office/word/2012/wordml" xmlns:w16cex="http://schemas.microsoft.com/office/word/2018/wordml/cex" xmlns:w16cid="http://schemas.microsoft.com/office/word/2016/wordml/cid" xmlns:w16="http://schemas.microsoft.com/office/word/2018/wordml" xmlns:w16sdtdh="http://schemas.microsoft.com/office/word/2020/wordml/sdtdatahash" xmlns:w16se="http://schemas.microsoft.com/office/word/2015/wordml/symex" xmlns:wpg="http://schemas.microsoft.com/office/word/2010/wordprocessingGroup" xmlns:wpi="http://schemas.microsoft.com/office/word/2010/wordprocessingInk" xmlns:wne="http://schemas.microsoft.com/office/word/2006/wordml" xmlns:wps="http://schemas.microsoft.com/office/word/2010/wordprocessingShape" mc:Ignorable="w14 w15 w16se w16cid w16 w16cex w16sdtdh wp14">
+  <w15:person w15:author="Haim Sawdayee">
+    <w15:presenceInfo w15:providerId="AD" w15:userId="S::hasawday@microsoft.com::c0e5e04f-91f4-4516-ba0a-880c9bc8ca40"/>
+  </w15:person>
+</w15:people>
 </file>
 
 <file path=word/styles.xml><?xml version="1.0" encoding="utf-8"?>
@@ -5949,6 +5837,72 @@
       <w:szCs w:val="26"/>
     </w:rPr>
   </w:style>
+  <w:style w:type="character" w:styleId="CommentReference">
+    <w:name w:val="annotation reference"/>
+    <w:basedOn w:val="DefaultParagraphFont"/>
+    <w:uiPriority w:val="99"/>
+    <w:semiHidden/>
+    <w:unhideWhenUsed/>
+    <w:rsid w:val="003B4589"/>
+    <w:rPr>
+      <w:sz w:val="16"/>
+      <w:szCs w:val="16"/>
+    </w:rPr>
+  </w:style>
+  <w:style w:type="paragraph" w:styleId="CommentText">
+    <w:name w:val="annotation text"/>
+    <w:basedOn w:val="Normal"/>
+    <w:link w:val="CommentTextChar"/>
+    <w:uiPriority w:val="99"/>
+    <w:unhideWhenUsed/>
+    <w:rsid w:val="003B4589"/>
+    <w:pPr>
+      <w:spacing w:line="240" w:lineRule="auto"/>
+    </w:pPr>
+    <w:rPr>
+      <w:sz w:val="20"/>
+      <w:szCs w:val="20"/>
+    </w:rPr>
+  </w:style>
+  <w:style w:type="character" w:customStyle="1" w:styleId="CommentTextChar">
+    <w:name w:val="Comment Text Char"/>
+    <w:basedOn w:val="DefaultParagraphFont"/>
+    <w:link w:val="CommentText"/>
+    <w:uiPriority w:val="99"/>
+    <w:rsid w:val="003B4589"/>
+    <w:rPr>
+      <w:sz w:val="20"/>
+      <w:szCs w:val="20"/>
+    </w:rPr>
+  </w:style>
+  <w:style w:type="paragraph" w:styleId="CommentSubject">
+    <w:name w:val="annotation subject"/>
+    <w:basedOn w:val="CommentText"/>
+    <w:next w:val="CommentText"/>
+    <w:link w:val="CommentSubjectChar"/>
+    <w:uiPriority w:val="99"/>
+    <w:semiHidden/>
+    <w:unhideWhenUsed/>
+    <w:rsid w:val="003B4589"/>
+    <w:rPr>
+      <w:b/>
+      <w:bCs/>
+    </w:rPr>
+  </w:style>
+  <w:style w:type="character" w:customStyle="1" w:styleId="CommentSubjectChar">
+    <w:name w:val="Comment Subject Char"/>
+    <w:basedOn w:val="CommentTextChar"/>
+    <w:link w:val="CommentSubject"/>
+    <w:uiPriority w:val="99"/>
+    <w:semiHidden/>
+    <w:rsid w:val="003B4589"/>
+    <w:rPr>
+      <w:b/>
+      <w:bCs/>
+      <w:sz w:val="20"/>
+      <w:szCs w:val="20"/>
+    </w:rPr>
+  </w:style>
 </w:styles>
 </file>
 

--- a/דוח פרוייקט סיכום קורס ניתוח רשתות ביולגיות.docx
+++ b/דוח פרוייקט סיכום קורס ניתוח רשתות ביולגיות.docx
@@ -681,6 +681,7 @@
           <w:shd w:val="clear" w:color="auto" w:fill="FFFFFF"/>
         </w:rPr>
       </w:pPr>
+      <w:proofErr w:type="spellStart"/>
       <w:r>
         <w:rPr>
           <w:rFonts w:ascii="Arial" w:hAnsi="Arial" w:cs="Arial"/>
@@ -691,6 +692,7 @@
         </w:rPr>
         <w:t>Clusterone</w:t>
       </w:r>
+      <w:proofErr w:type="spellEnd"/>
     </w:p>
     <w:p>
       <w:pPr>
@@ -1486,6 +1488,7 @@
         </w:rPr>
         <w:t xml:space="preserve"> באופן דומה ל</w:t>
       </w:r>
+      <w:proofErr w:type="spellStart"/>
       <w:r>
         <w:rPr>
           <w:rFonts w:ascii="Arial" w:eastAsiaTheme="minorEastAsia" w:hAnsi="Arial" w:cs="Arial"/>
@@ -1496,6 +1499,7 @@
         </w:rPr>
         <w:t>softmax</w:t>
       </w:r>
+      <w:proofErr w:type="spellEnd"/>
       <w:r>
         <w:rPr>
           <w:rFonts w:ascii="Arial" w:eastAsiaTheme="minorEastAsia" w:hAnsi="Arial" w:cs="Arial" w:hint="cs"/>
@@ -1727,6 +1731,7 @@
           <w:shd w:val="clear" w:color="auto" w:fill="FFFFFF"/>
         </w:rPr>
       </w:pPr>
+      <w:proofErr w:type="spellStart"/>
       <w:r>
         <w:rPr>
           <w:shd w:val="clear" w:color="auto" w:fill="FFFFFF"/>
@@ -1739,28 +1744,41 @@
         </w:rPr>
         <w:t>e</w:t>
       </w:r>
-    </w:p>
-    <w:p>
-      <w:pPr>
-        <w:bidi/>
-        <w:rPr>
-          <w:rFonts w:ascii="Arial" w:hAnsi="Arial" w:cs="Arial"/>
-          <w:color w:val="000000"/>
-          <w:sz w:val="24"/>
-          <w:szCs w:val="24"/>
-          <w:shd w:val="clear" w:color="auto" w:fill="FFFFFF"/>
-          <w:rtl/>
-        </w:rPr>
-      </w:pPr>
-      <w:r>
-        <w:rPr>
-          <w:rFonts w:ascii="Arial" w:hAnsi="Arial" w:cs="Arial"/>
-          <w:color w:val="000000"/>
-          <w:sz w:val="24"/>
-          <w:szCs w:val="24"/>
-          <w:shd w:val="clear" w:color="auto" w:fill="FFFFFF"/>
-        </w:rPr>
-        <w:t xml:space="preserve">ClusterONE (Clustering with Overlapping Neighborhood Expansion) </w:t>
+      <w:proofErr w:type="spellEnd"/>
+    </w:p>
+    <w:p>
+      <w:pPr>
+        <w:bidi/>
+        <w:rPr>
+          <w:rFonts w:ascii="Arial" w:hAnsi="Arial" w:cs="Arial"/>
+          <w:color w:val="000000"/>
+          <w:sz w:val="24"/>
+          <w:szCs w:val="24"/>
+          <w:shd w:val="clear" w:color="auto" w:fill="FFFFFF"/>
+          <w:rtl/>
+        </w:rPr>
+      </w:pPr>
+      <w:proofErr w:type="spellStart"/>
+      <w:r>
+        <w:rPr>
+          <w:rFonts w:ascii="Arial" w:hAnsi="Arial" w:cs="Arial"/>
+          <w:color w:val="000000"/>
+          <w:sz w:val="24"/>
+          <w:szCs w:val="24"/>
+          <w:shd w:val="clear" w:color="auto" w:fill="FFFFFF"/>
+        </w:rPr>
+        <w:t>ClusterONE</w:t>
+      </w:r>
+      <w:proofErr w:type="spellEnd"/>
+      <w:r>
+        <w:rPr>
+          <w:rFonts w:ascii="Arial" w:hAnsi="Arial" w:cs="Arial"/>
+          <w:color w:val="000000"/>
+          <w:sz w:val="24"/>
+          <w:szCs w:val="24"/>
+          <w:shd w:val="clear" w:color="auto" w:fill="FFFFFF"/>
+        </w:rPr>
+        <w:t xml:space="preserve"> (Clustering with Overlapping Neighborhood Expansion) </w:t>
       </w:r>
     </w:p>
     <w:p>
@@ -2166,6 +2184,7 @@
         </w:rPr>
         <w:t>אלגוריתם ה-</w:t>
       </w:r>
+      <w:proofErr w:type="spellStart"/>
       <w:r>
         <w:rPr>
           <w:rFonts w:asciiTheme="minorBidi" w:eastAsia="Times New Roman" w:hAnsiTheme="minorBidi"/>
@@ -2175,6 +2194,7 @@
         </w:rPr>
         <w:t>Kmeans</w:t>
       </w:r>
+      <w:proofErr w:type="spellEnd"/>
       <w:r>
         <w:rPr>
           <w:rFonts w:asciiTheme="minorBidi" w:eastAsia="Times New Roman" w:hAnsiTheme="minorBidi" w:hint="cs"/>
@@ -2471,6 +2491,7 @@
         </w:rPr>
         <w:t xml:space="preserve">אלגוריתם ה- </w:t>
       </w:r>
+      <w:proofErr w:type="spellStart"/>
       <w:r>
         <w:rPr>
           <w:rFonts w:asciiTheme="minorBidi" w:eastAsia="Times New Roman" w:hAnsiTheme="minorBidi"/>
@@ -2480,6 +2501,7 @@
         </w:rPr>
         <w:t>Kmeans</w:t>
       </w:r>
+      <w:proofErr w:type="spellEnd"/>
       <w:r>
         <w:rPr>
           <w:rFonts w:asciiTheme="minorBidi" w:eastAsia="Times New Roman" w:hAnsiTheme="minorBidi" w:hint="cs"/>
@@ -2772,6 +2794,7 @@
         </w:rPr>
         <w:t xml:space="preserve">במאגר המידע של פונקציות החלבונים : </w:t>
       </w:r>
+      <w:proofErr w:type="spellStart"/>
       <w:r>
         <w:rPr>
           <w:rFonts w:ascii="Arial" w:hAnsi="Arial" w:cs="Arial"/>
@@ -2782,6 +2805,7 @@
         </w:rPr>
         <w:t>goa_human.gaf</w:t>
       </w:r>
+      <w:proofErr w:type="spellEnd"/>
       <w:r>
         <w:rPr>
           <w:rFonts w:ascii="Arial" w:hAnsi="Arial" w:cs="Arial" w:hint="cs"/>
@@ -2859,6 +2883,7 @@
         </w:rPr>
         <w:t xml:space="preserve"> ובגרף האינטרקציות </w:t>
       </w:r>
+      <w:proofErr w:type="spellStart"/>
       <w:r>
         <w:rPr>
           <w:rFonts w:ascii="Arial" w:hAnsi="Arial" w:cs="Arial"/>
@@ -2869,6 +2894,7 @@
         </w:rPr>
         <w:t>huri_symbol.tsv</w:t>
       </w:r>
+      <w:proofErr w:type="spellEnd"/>
       <w:r>
         <w:rPr>
           <w:rFonts w:ascii="Arial" w:hAnsi="Arial" w:cs="Arial" w:hint="cs"/>
@@ -2980,18 +3006,56 @@
         </w:rPr>
         <w:t xml:space="preserve">הבא: </w:t>
       </w:r>
-      <w:hyperlink r:id="rId15" w:history="1">
-        <w:r>
-          <w:rPr>
-            <w:rStyle w:val="Hyperlink"/>
-            <w:rFonts w:ascii="Arial" w:hAnsi="Arial" w:cs="Arial"/>
-            <w:sz w:val="24"/>
-            <w:szCs w:val="24"/>
-            <w:shd w:val="clear" w:color="auto" w:fill="FFFFFF"/>
-          </w:rPr>
-          <w:t>https://github.com/haimsaw/YeastEmbedding</w:t>
-        </w:r>
-      </w:hyperlink>
+      <w:r>
+        <w:rPr>
+          <w:rFonts w:ascii="Arial" w:hAnsi="Arial" w:cs="Arial"/>
+          <w:color w:val="000000"/>
+          <w:sz w:val="24"/>
+          <w:szCs w:val="24"/>
+          <w:shd w:val="clear" w:color="auto" w:fill="FFFFFF"/>
+        </w:rPr>
+        <w:fldChar w:fldCharType="begin"/>
+      </w:r>
+      <w:r>
+        <w:rPr>
+          <w:rFonts w:ascii="Arial" w:hAnsi="Arial" w:cs="Arial"/>
+          <w:color w:val="000000"/>
+          <w:sz w:val="24"/>
+          <w:szCs w:val="24"/>
+          <w:shd w:val="clear" w:color="auto" w:fill="FFFFFF"/>
+        </w:rPr>
+        <w:instrText xml:space="preserve"> HYPERLINK "https://github.com/haimsaw/YeastEmbedding" </w:instrText>
+      </w:r>
+      <w:r>
+        <w:rPr>
+          <w:rFonts w:ascii="Arial" w:hAnsi="Arial" w:cs="Arial"/>
+          <w:color w:val="000000"/>
+          <w:sz w:val="24"/>
+          <w:szCs w:val="24"/>
+          <w:shd w:val="clear" w:color="auto" w:fill="FFFFFF"/>
+        </w:rPr>
+        <w:fldChar w:fldCharType="separate"/>
+      </w:r>
+      <w:r>
+        <w:rPr>
+          <w:rStyle w:val="Hyperlink"/>
+          <w:rFonts w:ascii="Arial" w:hAnsi="Arial" w:cs="Arial"/>
+          <w:sz w:val="24"/>
+          <w:szCs w:val="24"/>
+          <w:shd w:val="clear" w:color="auto" w:fill="FFFFFF"/>
+        </w:rPr>
+        <w:t>https://github.com/haimsaw/YeastEmbedding</w:t>
+      </w:r>
+      <w:r>
+        <w:rPr>
+          <w:rFonts w:ascii="Arial" w:hAnsi="Arial" w:cs="Arial"/>
+          <w:color w:val="000000"/>
+          <w:sz w:val="24"/>
+          <w:szCs w:val="24"/>
+          <w:shd w:val="clear" w:color="auto" w:fill="FFFFFF"/>
+        </w:rPr>
+        <w:fldChar w:fldCharType="end"/>
+      </w:r>
     </w:p>
     <w:p>
       <w:pPr>
@@ -3027,6 +3091,7 @@
         </w:rPr>
         <w:t>את אלגוריתם ה-</w:t>
       </w:r>
+      <w:proofErr w:type="spellStart"/>
       <w:r>
         <w:rPr>
           <w:rFonts w:ascii="Arial" w:hAnsi="Arial" w:cs="Arial"/>
@@ -3037,6 +3102,7 @@
         </w:rPr>
         <w:t>ClusterONE</w:t>
       </w:r>
+      <w:proofErr w:type="spellEnd"/>
       <w:r>
         <w:rPr>
           <w:rFonts w:ascii="Arial" w:hAnsi="Arial" w:cs="Arial" w:hint="cs"/>
@@ -3180,92 +3246,238 @@
           <w:szCs w:val="24"/>
           <w:shd w:val="clear" w:color="auto" w:fill="FFFFFF"/>
         </w:rPr>
-        <w:t>cluster num of clusters : 404</w:t>
-      </w:r>
-    </w:p>
-    <w:p>
-      <w:pPr>
-        <w:rPr>
-          <w:rFonts w:ascii="Arial" w:hAnsi="Arial" w:cs="Arial"/>
-          <w:color w:val="000000"/>
-          <w:sz w:val="24"/>
-          <w:szCs w:val="24"/>
-          <w:shd w:val="clear" w:color="auto" w:fill="FFFFFF"/>
-        </w:rPr>
-      </w:pPr>
-      <w:r>
-        <w:rPr>
-          <w:rFonts w:ascii="Arial" w:hAnsi="Arial" w:cs="Arial"/>
-          <w:color w:val="000000"/>
-          <w:sz w:val="24"/>
-          <w:szCs w:val="24"/>
-          <w:shd w:val="clear" w:color="auto" w:fill="FFFFFF"/>
-        </w:rPr>
-        <w:t>cluster partitionScore : 10.718850527266893</w:t>
-      </w:r>
-    </w:p>
-    <w:p>
-      <w:pPr>
-        <w:rPr>
-          <w:rFonts w:ascii="Arial" w:hAnsi="Arial" w:cs="Arial"/>
-          <w:color w:val="000000"/>
-          <w:sz w:val="24"/>
-          <w:szCs w:val="24"/>
-          <w:shd w:val="clear" w:color="auto" w:fill="FFFFFF"/>
-        </w:rPr>
-      </w:pPr>
-      <w:r>
-        <w:rPr>
-          <w:rFonts w:ascii="Arial" w:hAnsi="Arial" w:cs="Arial"/>
-          <w:color w:val="000000"/>
-          <w:sz w:val="24"/>
-          <w:szCs w:val="24"/>
-          <w:shd w:val="clear" w:color="auto" w:fill="FFFFFF"/>
-        </w:rPr>
-        <w:t>cluster meanSize : 12.779702970297029</w:t>
-      </w:r>
-    </w:p>
-    <w:p>
-      <w:pPr>
-        <w:rPr>
-          <w:rFonts w:ascii="Arial" w:hAnsi="Arial" w:cs="Arial"/>
-          <w:color w:val="000000"/>
-          <w:sz w:val="24"/>
-          <w:szCs w:val="24"/>
-          <w:shd w:val="clear" w:color="auto" w:fill="FFFFFF"/>
-        </w:rPr>
-      </w:pPr>
-      <w:r>
-        <w:rPr>
-          <w:rFonts w:ascii="Arial" w:hAnsi="Arial" w:cs="Arial"/>
-          <w:color w:val="000000"/>
-          <w:sz w:val="24"/>
-          <w:szCs w:val="24"/>
-          <w:shd w:val="clear" w:color="auto" w:fill="FFFFFF"/>
-        </w:rPr>
-        <w:t>cluster maxSize : 386</w:t>
-      </w:r>
-    </w:p>
-    <w:p>
-      <w:pPr>
-        <w:rPr>
-          <w:rFonts w:ascii="Arial" w:hAnsi="Arial" w:cs="Arial"/>
-          <w:color w:val="000000"/>
-          <w:sz w:val="24"/>
-          <w:szCs w:val="24"/>
-          <w:shd w:val="clear" w:color="auto" w:fill="FFFFFF"/>
-          <w:rtl/>
-        </w:rPr>
-      </w:pPr>
-      <w:r>
-        <w:rPr>
-          <w:rFonts w:ascii="Arial" w:hAnsi="Arial" w:cs="Arial"/>
-          <w:color w:val="000000"/>
-          <w:sz w:val="24"/>
-          <w:szCs w:val="24"/>
-          <w:shd w:val="clear" w:color="auto" w:fill="FFFFFF"/>
-        </w:rPr>
-        <w:t>cluster minSize: 5</w:t>
+        <w:t xml:space="preserve">cluster num of </w:t>
+      </w:r>
+      <w:proofErr w:type="gramStart"/>
+      <w:r>
+        <w:rPr>
+          <w:rFonts w:ascii="Arial" w:hAnsi="Arial" w:cs="Arial"/>
+          <w:color w:val="000000"/>
+          <w:sz w:val="24"/>
+          <w:szCs w:val="24"/>
+          <w:shd w:val="clear" w:color="auto" w:fill="FFFFFF"/>
+        </w:rPr>
+        <w:t>clusters :</w:t>
+      </w:r>
+      <w:proofErr w:type="gramEnd"/>
+      <w:r>
+        <w:rPr>
+          <w:rFonts w:ascii="Arial" w:hAnsi="Arial" w:cs="Arial"/>
+          <w:color w:val="000000"/>
+          <w:sz w:val="24"/>
+          <w:szCs w:val="24"/>
+          <w:shd w:val="clear" w:color="auto" w:fill="FFFFFF"/>
+        </w:rPr>
+        <w:t xml:space="preserve"> 404</w:t>
+      </w:r>
+    </w:p>
+    <w:p>
+      <w:pPr>
+        <w:rPr>
+          <w:rFonts w:ascii="Arial" w:hAnsi="Arial" w:cs="Arial"/>
+          <w:color w:val="000000"/>
+          <w:sz w:val="24"/>
+          <w:szCs w:val="24"/>
+          <w:shd w:val="clear" w:color="auto" w:fill="FFFFFF"/>
+        </w:rPr>
+      </w:pPr>
+      <w:r>
+        <w:rPr>
+          <w:rFonts w:ascii="Arial" w:hAnsi="Arial" w:cs="Arial"/>
+          <w:color w:val="000000"/>
+          <w:sz w:val="24"/>
+          <w:szCs w:val="24"/>
+          <w:shd w:val="clear" w:color="auto" w:fill="FFFFFF"/>
+        </w:rPr>
+        <w:t xml:space="preserve">cluster </w:t>
+      </w:r>
+      <w:proofErr w:type="spellStart"/>
+      <w:proofErr w:type="gramStart"/>
+      <w:r>
+        <w:rPr>
+          <w:rFonts w:ascii="Arial" w:hAnsi="Arial" w:cs="Arial"/>
+          <w:color w:val="000000"/>
+          <w:sz w:val="24"/>
+          <w:szCs w:val="24"/>
+          <w:shd w:val="clear" w:color="auto" w:fill="FFFFFF"/>
+        </w:rPr>
+        <w:t>partitionScore</w:t>
+      </w:r>
+      <w:proofErr w:type="spellEnd"/>
+      <w:r>
+        <w:rPr>
+          <w:rFonts w:ascii="Arial" w:hAnsi="Arial" w:cs="Arial"/>
+          <w:color w:val="000000"/>
+          <w:sz w:val="24"/>
+          <w:szCs w:val="24"/>
+          <w:shd w:val="clear" w:color="auto" w:fill="FFFFFF"/>
+        </w:rPr>
+        <w:t xml:space="preserve"> :</w:t>
+      </w:r>
+      <w:proofErr w:type="gramEnd"/>
+      <w:r>
+        <w:rPr>
+          <w:rFonts w:ascii="Arial" w:hAnsi="Arial" w:cs="Arial"/>
+          <w:color w:val="000000"/>
+          <w:sz w:val="24"/>
+          <w:szCs w:val="24"/>
+          <w:shd w:val="clear" w:color="auto" w:fill="FFFFFF"/>
+        </w:rPr>
+        <w:t xml:space="preserve"> 10.718850527266893</w:t>
+      </w:r>
+    </w:p>
+    <w:p>
+      <w:pPr>
+        <w:rPr>
+          <w:rFonts w:ascii="Arial" w:hAnsi="Arial" w:cs="Arial"/>
+          <w:color w:val="000000"/>
+          <w:sz w:val="24"/>
+          <w:szCs w:val="24"/>
+          <w:shd w:val="clear" w:color="auto" w:fill="FFFFFF"/>
+        </w:rPr>
+      </w:pPr>
+      <w:r>
+        <w:rPr>
+          <w:rFonts w:ascii="Arial" w:hAnsi="Arial" w:cs="Arial"/>
+          <w:color w:val="000000"/>
+          <w:sz w:val="24"/>
+          <w:szCs w:val="24"/>
+          <w:shd w:val="clear" w:color="auto" w:fill="FFFFFF"/>
+        </w:rPr>
+        <w:t xml:space="preserve">cluster </w:t>
+      </w:r>
+      <w:proofErr w:type="spellStart"/>
+      <w:proofErr w:type="gramStart"/>
+      <w:r>
+        <w:rPr>
+          <w:rFonts w:ascii="Arial" w:hAnsi="Arial" w:cs="Arial"/>
+          <w:color w:val="000000"/>
+          <w:sz w:val="24"/>
+          <w:szCs w:val="24"/>
+          <w:shd w:val="clear" w:color="auto" w:fill="FFFFFF"/>
+        </w:rPr>
+        <w:t>meanSize</w:t>
+      </w:r>
+      <w:proofErr w:type="spellEnd"/>
+      <w:r>
+        <w:rPr>
+          <w:rFonts w:ascii="Arial" w:hAnsi="Arial" w:cs="Arial"/>
+          <w:color w:val="000000"/>
+          <w:sz w:val="24"/>
+          <w:szCs w:val="24"/>
+          <w:shd w:val="clear" w:color="auto" w:fill="FFFFFF"/>
+        </w:rPr>
+        <w:t xml:space="preserve"> :</w:t>
+      </w:r>
+      <w:proofErr w:type="gramEnd"/>
+      <w:r>
+        <w:rPr>
+          <w:rFonts w:ascii="Arial" w:hAnsi="Arial" w:cs="Arial"/>
+          <w:color w:val="000000"/>
+          <w:sz w:val="24"/>
+          <w:szCs w:val="24"/>
+          <w:shd w:val="clear" w:color="auto" w:fill="FFFFFF"/>
+        </w:rPr>
+        <w:t xml:space="preserve"> 12.779702970297029</w:t>
+      </w:r>
+    </w:p>
+    <w:p>
+      <w:pPr>
+        <w:rPr>
+          <w:rFonts w:ascii="Arial" w:hAnsi="Arial" w:cs="Arial"/>
+          <w:color w:val="000000"/>
+          <w:sz w:val="24"/>
+          <w:szCs w:val="24"/>
+          <w:shd w:val="clear" w:color="auto" w:fill="FFFFFF"/>
+        </w:rPr>
+      </w:pPr>
+      <w:r>
+        <w:rPr>
+          <w:rFonts w:ascii="Arial" w:hAnsi="Arial" w:cs="Arial"/>
+          <w:color w:val="000000"/>
+          <w:sz w:val="24"/>
+          <w:szCs w:val="24"/>
+          <w:shd w:val="clear" w:color="auto" w:fill="FFFFFF"/>
+        </w:rPr>
+        <w:t xml:space="preserve">cluster </w:t>
+      </w:r>
+      <w:proofErr w:type="spellStart"/>
+      <w:proofErr w:type="gramStart"/>
+      <w:r>
+        <w:rPr>
+          <w:rFonts w:ascii="Arial" w:hAnsi="Arial" w:cs="Arial"/>
+          <w:color w:val="000000"/>
+          <w:sz w:val="24"/>
+          <w:szCs w:val="24"/>
+          <w:shd w:val="clear" w:color="auto" w:fill="FFFFFF"/>
+        </w:rPr>
+        <w:t>maxSize</w:t>
+      </w:r>
+      <w:proofErr w:type="spellEnd"/>
+      <w:r>
+        <w:rPr>
+          <w:rFonts w:ascii="Arial" w:hAnsi="Arial" w:cs="Arial"/>
+          <w:color w:val="000000"/>
+          <w:sz w:val="24"/>
+          <w:szCs w:val="24"/>
+          <w:shd w:val="clear" w:color="auto" w:fill="FFFFFF"/>
+        </w:rPr>
+        <w:t xml:space="preserve"> :</w:t>
+      </w:r>
+      <w:proofErr w:type="gramEnd"/>
+      <w:r>
+        <w:rPr>
+          <w:rFonts w:ascii="Arial" w:hAnsi="Arial" w:cs="Arial"/>
+          <w:color w:val="000000"/>
+          <w:sz w:val="24"/>
+          <w:szCs w:val="24"/>
+          <w:shd w:val="clear" w:color="auto" w:fill="FFFFFF"/>
+        </w:rPr>
+        <w:t xml:space="preserve"> 386</w:t>
+      </w:r>
+    </w:p>
+    <w:p>
+      <w:pPr>
+        <w:rPr>
+          <w:rFonts w:ascii="Arial" w:hAnsi="Arial" w:cs="Arial"/>
+          <w:color w:val="000000"/>
+          <w:sz w:val="24"/>
+          <w:szCs w:val="24"/>
+          <w:shd w:val="clear" w:color="auto" w:fill="FFFFFF"/>
+          <w:rtl/>
+        </w:rPr>
+      </w:pPr>
+      <w:r>
+        <w:rPr>
+          <w:rFonts w:ascii="Arial" w:hAnsi="Arial" w:cs="Arial"/>
+          <w:color w:val="000000"/>
+          <w:sz w:val="24"/>
+          <w:szCs w:val="24"/>
+          <w:shd w:val="clear" w:color="auto" w:fill="FFFFFF"/>
+        </w:rPr>
+        <w:t xml:space="preserve">cluster </w:t>
+      </w:r>
+      <w:proofErr w:type="spellStart"/>
+      <w:r>
+        <w:rPr>
+          <w:rFonts w:ascii="Arial" w:hAnsi="Arial" w:cs="Arial"/>
+          <w:color w:val="000000"/>
+          <w:sz w:val="24"/>
+          <w:szCs w:val="24"/>
+          <w:shd w:val="clear" w:color="auto" w:fill="FFFFFF"/>
+        </w:rPr>
+        <w:t>minSize</w:t>
+      </w:r>
+      <w:proofErr w:type="spellEnd"/>
+      <w:r>
+        <w:rPr>
+          <w:rFonts w:ascii="Arial" w:hAnsi="Arial" w:cs="Arial"/>
+          <w:color w:val="000000"/>
+          <w:sz w:val="24"/>
+          <w:szCs w:val="24"/>
+          <w:shd w:val="clear" w:color="auto" w:fill="FFFFFF"/>
+        </w:rPr>
+        <w:t>: 5</w:t>
       </w:r>
     </w:p>
     <w:p>
@@ -3291,6 +3503,7 @@
         </w:rPr>
         <w:t xml:space="preserve">עבור </w:t>
       </w:r>
+      <w:proofErr w:type="spellStart"/>
       <w:r>
         <w:rPr>
           <w:rFonts w:ascii="Arial" w:hAnsi="Arial" w:cs="Arial" w:hint="cs"/>
@@ -3311,6 +3524,7 @@
         </w:rPr>
         <w:t>lusterONE</w:t>
       </w:r>
+      <w:proofErr w:type="spellEnd"/>
       <w:r>
         <w:rPr>
           <w:rFonts w:ascii="Arial" w:hAnsi="Arial" w:cs="Arial" w:hint="cs"/>
@@ -3341,92 +3555,238 @@
           <w:szCs w:val="24"/>
           <w:shd w:val="clear" w:color="auto" w:fill="FFFFFF"/>
         </w:rPr>
-        <w:t>cluster num of clusters : 366</w:t>
-      </w:r>
-    </w:p>
-    <w:p>
-      <w:pPr>
-        <w:rPr>
-          <w:rFonts w:ascii="Arial" w:hAnsi="Arial" w:cs="Arial"/>
-          <w:color w:val="000000"/>
-          <w:sz w:val="24"/>
-          <w:szCs w:val="24"/>
-          <w:shd w:val="clear" w:color="auto" w:fill="FFFFFF"/>
-        </w:rPr>
-      </w:pPr>
-      <w:r>
-        <w:rPr>
-          <w:rFonts w:ascii="Arial" w:hAnsi="Arial" w:cs="Arial"/>
-          <w:color w:val="000000"/>
-          <w:sz w:val="24"/>
-          <w:szCs w:val="24"/>
-          <w:shd w:val="clear" w:color="auto" w:fill="FFFFFF"/>
-        </w:rPr>
-        <w:t>cluster partitionScore : 1.080335547273504</w:t>
-      </w:r>
-    </w:p>
-    <w:p>
-      <w:pPr>
-        <w:rPr>
-          <w:rFonts w:ascii="Arial" w:hAnsi="Arial" w:cs="Arial"/>
-          <w:color w:val="000000"/>
-          <w:sz w:val="24"/>
-          <w:szCs w:val="24"/>
-          <w:shd w:val="clear" w:color="auto" w:fill="FFFFFF"/>
-        </w:rPr>
-      </w:pPr>
-      <w:r>
-        <w:rPr>
-          <w:rFonts w:ascii="Arial" w:hAnsi="Arial" w:cs="Arial"/>
-          <w:color w:val="000000"/>
-          <w:sz w:val="24"/>
-          <w:szCs w:val="24"/>
-          <w:shd w:val="clear" w:color="auto" w:fill="FFFFFF"/>
-        </w:rPr>
-        <w:t>cluster meanSize : 3.8934426229508197</w:t>
-      </w:r>
-    </w:p>
-    <w:p>
-      <w:pPr>
-        <w:rPr>
-          <w:rFonts w:ascii="Arial" w:hAnsi="Arial" w:cs="Arial"/>
-          <w:color w:val="000000"/>
-          <w:sz w:val="24"/>
-          <w:szCs w:val="24"/>
-          <w:shd w:val="clear" w:color="auto" w:fill="FFFFFF"/>
-        </w:rPr>
-      </w:pPr>
-      <w:r>
-        <w:rPr>
-          <w:rFonts w:ascii="Arial" w:hAnsi="Arial" w:cs="Arial"/>
-          <w:color w:val="000000"/>
-          <w:sz w:val="24"/>
-          <w:szCs w:val="24"/>
-          <w:shd w:val="clear" w:color="auto" w:fill="FFFFFF"/>
-        </w:rPr>
-        <w:t>cluster maxSize : 48</w:t>
-      </w:r>
-    </w:p>
-    <w:p>
-      <w:pPr>
-        <w:rPr>
-          <w:rFonts w:ascii="Arial" w:hAnsi="Arial" w:cs="Arial"/>
-          <w:color w:val="000000"/>
-          <w:sz w:val="24"/>
-          <w:szCs w:val="24"/>
-          <w:shd w:val="clear" w:color="auto" w:fill="FFFFFF"/>
-          <w:rtl/>
-        </w:rPr>
-      </w:pPr>
-      <w:r>
-        <w:rPr>
-          <w:rFonts w:ascii="Arial" w:hAnsi="Arial" w:cs="Arial"/>
-          <w:color w:val="000000"/>
-          <w:sz w:val="24"/>
-          <w:szCs w:val="24"/>
-          <w:shd w:val="clear" w:color="auto" w:fill="FFFFFF"/>
-        </w:rPr>
-        <w:t>cluster minSize: 3</w:t>
+        <w:t xml:space="preserve">cluster num of </w:t>
+      </w:r>
+      <w:proofErr w:type="gramStart"/>
+      <w:r>
+        <w:rPr>
+          <w:rFonts w:ascii="Arial" w:hAnsi="Arial" w:cs="Arial"/>
+          <w:color w:val="000000"/>
+          <w:sz w:val="24"/>
+          <w:szCs w:val="24"/>
+          <w:shd w:val="clear" w:color="auto" w:fill="FFFFFF"/>
+        </w:rPr>
+        <w:t>clusters :</w:t>
+      </w:r>
+      <w:proofErr w:type="gramEnd"/>
+      <w:r>
+        <w:rPr>
+          <w:rFonts w:ascii="Arial" w:hAnsi="Arial" w:cs="Arial"/>
+          <w:color w:val="000000"/>
+          <w:sz w:val="24"/>
+          <w:szCs w:val="24"/>
+          <w:shd w:val="clear" w:color="auto" w:fill="FFFFFF"/>
+        </w:rPr>
+        <w:t xml:space="preserve"> 366</w:t>
+      </w:r>
+    </w:p>
+    <w:p>
+      <w:pPr>
+        <w:rPr>
+          <w:rFonts w:ascii="Arial" w:hAnsi="Arial" w:cs="Arial"/>
+          <w:color w:val="000000"/>
+          <w:sz w:val="24"/>
+          <w:szCs w:val="24"/>
+          <w:shd w:val="clear" w:color="auto" w:fill="FFFFFF"/>
+        </w:rPr>
+      </w:pPr>
+      <w:r>
+        <w:rPr>
+          <w:rFonts w:ascii="Arial" w:hAnsi="Arial" w:cs="Arial"/>
+          <w:color w:val="000000"/>
+          <w:sz w:val="24"/>
+          <w:szCs w:val="24"/>
+          <w:shd w:val="clear" w:color="auto" w:fill="FFFFFF"/>
+        </w:rPr>
+        <w:t xml:space="preserve">cluster </w:t>
+      </w:r>
+      <w:proofErr w:type="spellStart"/>
+      <w:proofErr w:type="gramStart"/>
+      <w:r>
+        <w:rPr>
+          <w:rFonts w:ascii="Arial" w:hAnsi="Arial" w:cs="Arial"/>
+          <w:color w:val="000000"/>
+          <w:sz w:val="24"/>
+          <w:szCs w:val="24"/>
+          <w:shd w:val="clear" w:color="auto" w:fill="FFFFFF"/>
+        </w:rPr>
+        <w:t>partitionScore</w:t>
+      </w:r>
+      <w:proofErr w:type="spellEnd"/>
+      <w:r>
+        <w:rPr>
+          <w:rFonts w:ascii="Arial" w:hAnsi="Arial" w:cs="Arial"/>
+          <w:color w:val="000000"/>
+          <w:sz w:val="24"/>
+          <w:szCs w:val="24"/>
+          <w:shd w:val="clear" w:color="auto" w:fill="FFFFFF"/>
+        </w:rPr>
+        <w:t xml:space="preserve"> :</w:t>
+      </w:r>
+      <w:proofErr w:type="gramEnd"/>
+      <w:r>
+        <w:rPr>
+          <w:rFonts w:ascii="Arial" w:hAnsi="Arial" w:cs="Arial"/>
+          <w:color w:val="000000"/>
+          <w:sz w:val="24"/>
+          <w:szCs w:val="24"/>
+          <w:shd w:val="clear" w:color="auto" w:fill="FFFFFF"/>
+        </w:rPr>
+        <w:t xml:space="preserve"> 1.080335547273504</w:t>
+      </w:r>
+    </w:p>
+    <w:p>
+      <w:pPr>
+        <w:rPr>
+          <w:rFonts w:ascii="Arial" w:hAnsi="Arial" w:cs="Arial"/>
+          <w:color w:val="000000"/>
+          <w:sz w:val="24"/>
+          <w:szCs w:val="24"/>
+          <w:shd w:val="clear" w:color="auto" w:fill="FFFFFF"/>
+        </w:rPr>
+      </w:pPr>
+      <w:r>
+        <w:rPr>
+          <w:rFonts w:ascii="Arial" w:hAnsi="Arial" w:cs="Arial"/>
+          <w:color w:val="000000"/>
+          <w:sz w:val="24"/>
+          <w:szCs w:val="24"/>
+          <w:shd w:val="clear" w:color="auto" w:fill="FFFFFF"/>
+        </w:rPr>
+        <w:t xml:space="preserve">cluster </w:t>
+      </w:r>
+      <w:proofErr w:type="spellStart"/>
+      <w:proofErr w:type="gramStart"/>
+      <w:r>
+        <w:rPr>
+          <w:rFonts w:ascii="Arial" w:hAnsi="Arial" w:cs="Arial"/>
+          <w:color w:val="000000"/>
+          <w:sz w:val="24"/>
+          <w:szCs w:val="24"/>
+          <w:shd w:val="clear" w:color="auto" w:fill="FFFFFF"/>
+        </w:rPr>
+        <w:t>meanSize</w:t>
+      </w:r>
+      <w:proofErr w:type="spellEnd"/>
+      <w:r>
+        <w:rPr>
+          <w:rFonts w:ascii="Arial" w:hAnsi="Arial" w:cs="Arial"/>
+          <w:color w:val="000000"/>
+          <w:sz w:val="24"/>
+          <w:szCs w:val="24"/>
+          <w:shd w:val="clear" w:color="auto" w:fill="FFFFFF"/>
+        </w:rPr>
+        <w:t xml:space="preserve"> :</w:t>
+      </w:r>
+      <w:proofErr w:type="gramEnd"/>
+      <w:r>
+        <w:rPr>
+          <w:rFonts w:ascii="Arial" w:hAnsi="Arial" w:cs="Arial"/>
+          <w:color w:val="000000"/>
+          <w:sz w:val="24"/>
+          <w:szCs w:val="24"/>
+          <w:shd w:val="clear" w:color="auto" w:fill="FFFFFF"/>
+        </w:rPr>
+        <w:t xml:space="preserve"> 3.8934426229508197</w:t>
+      </w:r>
+    </w:p>
+    <w:p>
+      <w:pPr>
+        <w:rPr>
+          <w:rFonts w:ascii="Arial" w:hAnsi="Arial" w:cs="Arial"/>
+          <w:color w:val="000000"/>
+          <w:sz w:val="24"/>
+          <w:szCs w:val="24"/>
+          <w:shd w:val="clear" w:color="auto" w:fill="FFFFFF"/>
+        </w:rPr>
+      </w:pPr>
+      <w:r>
+        <w:rPr>
+          <w:rFonts w:ascii="Arial" w:hAnsi="Arial" w:cs="Arial"/>
+          <w:color w:val="000000"/>
+          <w:sz w:val="24"/>
+          <w:szCs w:val="24"/>
+          <w:shd w:val="clear" w:color="auto" w:fill="FFFFFF"/>
+        </w:rPr>
+        <w:t xml:space="preserve">cluster </w:t>
+      </w:r>
+      <w:proofErr w:type="spellStart"/>
+      <w:proofErr w:type="gramStart"/>
+      <w:r>
+        <w:rPr>
+          <w:rFonts w:ascii="Arial" w:hAnsi="Arial" w:cs="Arial"/>
+          <w:color w:val="000000"/>
+          <w:sz w:val="24"/>
+          <w:szCs w:val="24"/>
+          <w:shd w:val="clear" w:color="auto" w:fill="FFFFFF"/>
+        </w:rPr>
+        <w:t>maxSize</w:t>
+      </w:r>
+      <w:proofErr w:type="spellEnd"/>
+      <w:r>
+        <w:rPr>
+          <w:rFonts w:ascii="Arial" w:hAnsi="Arial" w:cs="Arial"/>
+          <w:color w:val="000000"/>
+          <w:sz w:val="24"/>
+          <w:szCs w:val="24"/>
+          <w:shd w:val="clear" w:color="auto" w:fill="FFFFFF"/>
+        </w:rPr>
+        <w:t xml:space="preserve"> :</w:t>
+      </w:r>
+      <w:proofErr w:type="gramEnd"/>
+      <w:r>
+        <w:rPr>
+          <w:rFonts w:ascii="Arial" w:hAnsi="Arial" w:cs="Arial"/>
+          <w:color w:val="000000"/>
+          <w:sz w:val="24"/>
+          <w:szCs w:val="24"/>
+          <w:shd w:val="clear" w:color="auto" w:fill="FFFFFF"/>
+        </w:rPr>
+        <w:t xml:space="preserve"> 48</w:t>
+      </w:r>
+    </w:p>
+    <w:p>
+      <w:pPr>
+        <w:rPr>
+          <w:rFonts w:ascii="Arial" w:hAnsi="Arial" w:cs="Arial"/>
+          <w:color w:val="000000"/>
+          <w:sz w:val="24"/>
+          <w:szCs w:val="24"/>
+          <w:shd w:val="clear" w:color="auto" w:fill="FFFFFF"/>
+          <w:rtl/>
+        </w:rPr>
+      </w:pPr>
+      <w:r>
+        <w:rPr>
+          <w:rFonts w:ascii="Arial" w:hAnsi="Arial" w:cs="Arial"/>
+          <w:color w:val="000000"/>
+          <w:sz w:val="24"/>
+          <w:szCs w:val="24"/>
+          <w:shd w:val="clear" w:color="auto" w:fill="FFFFFF"/>
+        </w:rPr>
+        <w:t xml:space="preserve">cluster </w:t>
+      </w:r>
+      <w:proofErr w:type="spellStart"/>
+      <w:r>
+        <w:rPr>
+          <w:rFonts w:ascii="Arial" w:hAnsi="Arial" w:cs="Arial"/>
+          <w:color w:val="000000"/>
+          <w:sz w:val="24"/>
+          <w:szCs w:val="24"/>
+          <w:shd w:val="clear" w:color="auto" w:fill="FFFFFF"/>
+        </w:rPr>
+        <w:t>minSize</w:t>
+      </w:r>
+      <w:proofErr w:type="spellEnd"/>
+      <w:r>
+        <w:rPr>
+          <w:rFonts w:ascii="Arial" w:hAnsi="Arial" w:cs="Arial"/>
+          <w:color w:val="000000"/>
+          <w:sz w:val="24"/>
+          <w:szCs w:val="24"/>
+          <w:shd w:val="clear" w:color="auto" w:fill="FFFFFF"/>
+        </w:rPr>
+        <w:t>: 3</w:t>
       </w:r>
     </w:p>
     <w:p>
@@ -3781,6 +4141,7 @@
         </w:rPr>
         <w:t>נקודות בסיס לאלגוריתם ה-</w:t>
       </w:r>
+      <w:proofErr w:type="spellStart"/>
       <w:r>
         <w:rPr>
           <w:rFonts w:ascii="Arial" w:hAnsi="Arial" w:cs="Arial"/>
@@ -3791,6 +4152,7 @@
         </w:rPr>
         <w:t>Kmeans</w:t>
       </w:r>
+      <w:proofErr w:type="spellEnd"/>
       <w:r>
         <w:rPr>
           <w:rFonts w:ascii="Arial" w:hAnsi="Arial" w:cs="Arial" w:hint="cs"/>
@@ -4093,15 +4455,19 @@
         <w:rPr>
           <w:rFonts w:ascii="Arial" w:hAnsi="Arial" w:cs="Arial"/>
           <w:color w:val="000000"/>
-          <w:sz w:val="27"/>
-          <w:szCs w:val="27"/>
-          <w:shd w:val="clear" w:color="auto" w:fill="FFFFFF"/>
-          <w:rtl/>
-        </w:rPr>
-      </w:pPr>
-      <w:r>
-        <w:rPr>
-          <w:noProof/>
+          <w:sz w:val="24"/>
+          <w:szCs w:val="24"/>
+          <w:shd w:val="clear" w:color="auto" w:fill="FFFFFF"/>
+          <w:rtl/>
+        </w:rPr>
+      </w:pPr>
+      <w:r>
+        <w:rPr>
+          <w:rFonts w:ascii="Arial" w:hAnsi="Arial" w:cs="Arial"/>
+          <w:color w:val="000000"/>
+          <w:sz w:val="24"/>
+          <w:szCs w:val="24"/>
+          <w:shd w:val="clear" w:color="auto" w:fill="FFFFFF"/>
         </w:rPr>
         <w:drawing>
           <wp:anchor distT="0" distB="0" distL="114300" distR="114300" simplePos="0" relativeHeight="251662336" behindDoc="0" locked="0" layoutInCell="1" allowOverlap="1" wp14:anchorId="5BDCFF66" wp14:editId="163DB5BB">
@@ -4127,7 +4493,7 @@
                     <pic:cNvPicPr/>
                   </pic:nvPicPr>
                   <pic:blipFill>
-                    <a:blip r:embed="rId16">
+                    <a:blip r:embed="rId15">
                       <a:extLst>
                         <a:ext uri="{28A0092B-C50C-407E-A947-70E740481C1C}">
                           <a14:useLocalDpi xmlns:a14="http://schemas.microsoft.com/office/drawing/2010/main" val="0"/>
@@ -4163,32 +4529,124 @@
         <w:rPr>
           <w:rFonts w:ascii="Arial" w:hAnsi="Arial" w:cs="Arial" w:hint="cs"/>
           <w:color w:val="000000"/>
+          <w:sz w:val="24"/>
+          <w:szCs w:val="24"/>
+          <w:shd w:val="clear" w:color="auto" w:fill="FFFFFF"/>
+          <w:rtl/>
+        </w:rPr>
+        <w:t xml:space="preserve">את התוצאות אנחנו בוחנים לפי הערך </w:t>
+      </w:r>
+      <w:r>
+        <w:rPr>
+          <w:rFonts w:ascii="Arial" w:hAnsi="Arial" w:cs="Arial" w:hint="cs"/>
+          <w:color w:val="000000"/>
+          <w:sz w:val="24"/>
+          <w:szCs w:val="24"/>
+          <w:shd w:val="clear" w:color="auto" w:fill="FFFFFF"/>
+        </w:rPr>
+        <w:t>P</w:t>
+      </w:r>
+      <w:r>
+        <w:rPr>
+          <w:rFonts w:ascii="Arial" w:hAnsi="Arial" w:cs="Arial"/>
+          <w:color w:val="000000"/>
+          <w:sz w:val="24"/>
+          <w:szCs w:val="24"/>
+          <w:shd w:val="clear" w:color="auto" w:fill="FFFFFF"/>
+        </w:rPr>
+        <w:t>-Value</w:t>
+      </w:r>
+      <w:r>
+        <w:rPr>
+          <w:rFonts w:ascii="Arial" w:hAnsi="Arial" w:cs="Arial" w:hint="cs"/>
+          <w:color w:val="000000"/>
+          <w:sz w:val="24"/>
+          <w:szCs w:val="24"/>
+          <w:shd w:val="clear" w:color="auto" w:fill="FFFFFF"/>
+          <w:rtl/>
+        </w:rPr>
+        <w:t xml:space="preserve"> שהוא מחושב בעז</w:t>
+      </w:r>
+      <w:r>
+        <w:rPr>
+          <w:rFonts w:ascii="Arial" w:hAnsi="Arial" w:cs="Arial" w:hint="cs"/>
+          <w:color w:val="000000"/>
+          <w:sz w:val="24"/>
+          <w:szCs w:val="24"/>
+          <w:shd w:val="clear" w:color="auto" w:fill="FFFFFF"/>
+          <w:rtl/>
+        </w:rPr>
+        <w:t>ר</w:t>
+      </w:r>
+      <w:r>
+        <w:rPr>
+          <w:rFonts w:ascii="Arial" w:hAnsi="Arial" w:cs="Arial" w:hint="cs"/>
+          <w:color w:val="000000"/>
+          <w:sz w:val="24"/>
+          <w:szCs w:val="24"/>
+          <w:shd w:val="clear" w:color="auto" w:fill="FFFFFF"/>
+          <w:rtl/>
+        </w:rPr>
+        <w:t xml:space="preserve">ת </w:t>
+      </w:r>
+      <w:r>
+        <w:rPr>
+          <w:rFonts w:ascii="Arial" w:hAnsi="Arial" w:cs="Arial" w:hint="cs"/>
+          <w:color w:val="000000"/>
+          <w:sz w:val="24"/>
+          <w:szCs w:val="24"/>
+          <w:shd w:val="clear" w:color="auto" w:fill="FFFFFF"/>
+          <w:rtl/>
+        </w:rPr>
+        <w:t>הפונקציה</w:t>
+      </w:r>
+      <w:r>
+        <w:rPr>
+          <w:rFonts w:ascii="Arial" w:hAnsi="Arial" w:cs="Arial" w:hint="cs"/>
+          <w:color w:val="000000"/>
+          <w:sz w:val="24"/>
+          <w:szCs w:val="24"/>
+          <w:shd w:val="clear" w:color="auto" w:fill="FFFFFF"/>
+          <w:rtl/>
+        </w:rPr>
+        <w:t xml:space="preserve"> הבאה:</w:t>
+      </w:r>
+    </w:p>
+    <w:p>
+      <w:pPr>
+        <w:bidi/>
+        <w:rPr>
+          <w:rFonts w:ascii="Arial" w:hAnsi="Arial" w:cs="Arial"/>
+          <w:color w:val="000000"/>
           <w:sz w:val="27"/>
           <w:szCs w:val="27"/>
           <w:shd w:val="clear" w:color="auto" w:fill="FFFFFF"/>
           <w:rtl/>
         </w:rPr>
-        <w:t xml:space="preserve">את התוצאות אנחנו בוחנים לפי הערך </w:t>
-      </w:r>
-      <w:r>
-        <w:rPr>
-          <w:rFonts w:ascii="Arial" w:hAnsi="Arial" w:cs="Arial" w:hint="cs"/>
+      </w:pPr>
+    </w:p>
+    <w:p>
+      <w:pPr>
+        <w:bidi/>
+        <w:rPr>
+          <w:rFonts w:ascii="Arial" w:hAnsi="Arial" w:cs="Arial"/>
           <w:color w:val="000000"/>
           <w:sz w:val="27"/>
           <w:szCs w:val="27"/>
           <w:shd w:val="clear" w:color="auto" w:fill="FFFFFF"/>
-        </w:rPr>
-        <w:t>P</w:t>
-      </w:r>
-      <w:r>
-        <w:rPr>
-          <w:rFonts w:ascii="Arial" w:hAnsi="Arial" w:cs="Arial"/>
+          <w:rtl/>
+        </w:rPr>
+      </w:pPr>
+      <w:r>
+        <w:rPr>
+          <w:rFonts w:ascii="Arial" w:hAnsi="Arial" w:cs="Arial" w:hint="cs"/>
           <w:color w:val="000000"/>
           <w:sz w:val="27"/>
           <w:szCs w:val="27"/>
           <w:shd w:val="clear" w:color="auto" w:fill="FFFFFF"/>
-        </w:rPr>
-        <w:t>-Value</w:t>
+          <w:rtl/>
+        </w:rPr>
+        <w:t>מן הנוסח</w:t>
       </w:r>
       <w:r>
         <w:rPr>
@@ -4199,7 +4657,7 @@
           <w:shd w:val="clear" w:color="auto" w:fill="FFFFFF"/>
           <w:rtl/>
         </w:rPr>
-        <w:t xml:space="preserve"> שהוא מחושב בעז</w:t>
+        <w:t>ה</w:t>
       </w:r>
       <w:r>
         <w:rPr>
@@ -4210,7 +4668,7 @@
           <w:shd w:val="clear" w:color="auto" w:fill="FFFFFF"/>
           <w:rtl/>
         </w:rPr>
-        <w:t>ר</w:t>
+        <w:t xml:space="preserve"> ניתן להסיק שככל שה-</w:t>
       </w:r>
       <w:r>
         <w:rPr>
@@ -4219,9 +4677,8 @@
           <w:sz w:val="27"/>
           <w:szCs w:val="27"/>
           <w:shd w:val="clear" w:color="auto" w:fill="FFFFFF"/>
-          <w:rtl/>
-        </w:rPr>
-        <w:t xml:space="preserve">ת </w:t>
+        </w:rPr>
+        <w:t xml:space="preserve"> </w:t>
       </w:r>
       <w:r>
         <w:rPr>
@@ -4230,34 +4687,30 @@
           <w:sz w:val="27"/>
           <w:szCs w:val="27"/>
           <w:shd w:val="clear" w:color="auto" w:fill="FFFFFF"/>
-          <w:rtl/>
-        </w:rPr>
-        <w:t>הפונקציה</w:t>
-      </w:r>
-      <w:r>
-        <w:rPr>
-          <w:rFonts w:ascii="Arial" w:hAnsi="Arial" w:cs="Arial" w:hint="cs"/>
+        </w:rPr>
+        <w:t>P</w:t>
+      </w:r>
+      <w:r>
+        <w:rPr>
+          <w:rFonts w:ascii="Arial" w:hAnsi="Arial" w:cs="Arial"/>
           <w:color w:val="000000"/>
           <w:sz w:val="27"/>
           <w:szCs w:val="27"/>
           <w:shd w:val="clear" w:color="auto" w:fill="FFFFFF"/>
-          <w:rtl/>
-        </w:rPr>
-        <w:t xml:space="preserve"> הבאה:</w:t>
-      </w:r>
-    </w:p>
-    <w:p>
-      <w:pPr>
-        <w:bidi/>
-        <w:rPr>
-          <w:rFonts w:ascii="Arial" w:hAnsi="Arial" w:cs="Arial"/>
+        </w:rPr>
+        <w:t>-Value</w:t>
+      </w:r>
+      <w:r>
+        <w:rPr>
+          <w:rFonts w:ascii="Arial" w:hAnsi="Arial" w:cs="Arial" w:hint="cs"/>
           <w:color w:val="000000"/>
           <w:sz w:val="27"/>
           <w:szCs w:val="27"/>
           <w:shd w:val="clear" w:color="auto" w:fill="FFFFFF"/>
           <w:rtl/>
         </w:rPr>
-      </w:pPr>
+        <w:t xml:space="preserve"> גדול יותר ככה היכולת לקלסטר טובה יותר. </w:t>
+      </w:r>
     </w:p>
     <w:p>
       <w:pPr>
@@ -4271,23 +4724,147 @@
           <w:rtl/>
         </w:rPr>
       </w:pPr>
-      <w:r>
-        <w:rPr>
-          <w:rFonts w:ascii="Arial" w:hAnsi="Arial" w:cs="Arial" w:hint="cs"/>
-          <w:color w:val="000000"/>
-          <w:sz w:val="27"/>
-          <w:szCs w:val="27"/>
-          <w:shd w:val="clear" w:color="auto" w:fill="FFFFFF"/>
-          <w:rtl/>
-        </w:rPr>
-        <w:t>מן הנוסח</w:t>
-      </w:r>
-      <w:r>
-        <w:rPr>
-          <w:rFonts w:ascii="Arial" w:hAnsi="Arial" w:cs="Arial" w:hint="cs"/>
-          <w:color w:val="000000"/>
-          <w:sz w:val="27"/>
-          <w:szCs w:val="27"/>
+    </w:p>
+    <w:p>
+      <w:pPr>
+        <w:bidi/>
+        <w:rPr>
+          <w:rFonts w:ascii="Arial" w:hAnsi="Arial" w:cs="Arial"/>
+          <w:color w:val="000000"/>
+          <w:sz w:val="24"/>
+          <w:szCs w:val="24"/>
+          <w:shd w:val="clear" w:color="auto" w:fill="FFFFFF"/>
+          <w:rtl/>
+        </w:rPr>
+      </w:pPr>
+      <w:r>
+        <w:rPr>
+          <w:rFonts w:ascii="Arial" w:hAnsi="Arial" w:cs="Arial" w:hint="cs"/>
+          <w:color w:val="000000"/>
+          <w:sz w:val="24"/>
+          <w:szCs w:val="24"/>
+          <w:shd w:val="clear" w:color="auto" w:fill="FFFFFF"/>
+          <w:rtl/>
+        </w:rPr>
+        <w:t xml:space="preserve">אותה, ואת הפונקציות הפנימיות שיש בהן צורך, ניתן למצוא בריפוזיטורי שלנו תחת הסעיף : </w:t>
+      </w:r>
+      <w:r>
+        <w:rPr>
+          <w:rFonts w:ascii="Arial" w:hAnsi="Arial" w:cs="Arial"/>
+          <w:color w:val="000000"/>
+          <w:sz w:val="24"/>
+          <w:szCs w:val="24"/>
+          <w:shd w:val="clear" w:color="auto" w:fill="FFFFFF"/>
+        </w:rPr>
+        <w:t>Cluster utils</w:t>
+      </w:r>
+      <w:r>
+        <w:rPr>
+          <w:rFonts w:ascii="Arial" w:hAnsi="Arial" w:cs="Arial" w:hint="cs"/>
+          <w:color w:val="000000"/>
+          <w:sz w:val="24"/>
+          <w:szCs w:val="24"/>
+          <w:shd w:val="clear" w:color="auto" w:fill="FFFFFF"/>
+          <w:rtl/>
+        </w:rPr>
+        <w:t>.</w:t>
+      </w:r>
+    </w:p>
+    <w:p>
+      <w:pPr>
+        <w:bidi/>
+        <w:rPr>
+          <w:rFonts w:ascii="Arial" w:hAnsi="Arial" w:cs="Arial"/>
+          <w:color w:val="000000"/>
+          <w:sz w:val="24"/>
+          <w:szCs w:val="24"/>
+          <w:shd w:val="clear" w:color="auto" w:fill="FFFFFF"/>
+          <w:rtl/>
+        </w:rPr>
+      </w:pPr>
+      <w:r>
+        <w:rPr>
+          <w:rFonts w:ascii="Arial" w:hAnsi="Arial" w:cs="Arial" w:hint="cs"/>
+          <w:color w:val="000000"/>
+          <w:sz w:val="24"/>
+          <w:szCs w:val="24"/>
+          <w:shd w:val="clear" w:color="auto" w:fill="FFFFFF"/>
+          <w:rtl/>
+        </w:rPr>
+        <w:t xml:space="preserve">ולכן </w:t>
+      </w:r>
+      <w:r>
+        <w:rPr>
+          <w:rFonts w:ascii="Arial" w:hAnsi="Arial" w:cs="Arial" w:hint="cs"/>
+          <w:color w:val="000000"/>
+          <w:sz w:val="24"/>
+          <w:szCs w:val="24"/>
+          <w:shd w:val="clear" w:color="auto" w:fill="FFFFFF"/>
+          <w:rtl/>
+        </w:rPr>
+        <w:t>לאחר התבוננות בתוצאות אנחנו מקבלים כי האלגוריתם הבסיסי נותן את הקל</w:t>
+      </w:r>
+      <w:r>
+        <w:rPr>
+          <w:rFonts w:ascii="Arial" w:hAnsi="Arial" w:cs="Arial" w:hint="cs"/>
+          <w:color w:val="000000"/>
+          <w:sz w:val="24"/>
+          <w:szCs w:val="24"/>
+          <w:shd w:val="clear" w:color="auto" w:fill="FFFFFF"/>
+          <w:rtl/>
+        </w:rPr>
+        <w:t>סטרים</w:t>
+      </w:r>
+      <w:r>
+        <w:rPr>
+          <w:rFonts w:ascii="Arial" w:hAnsi="Arial" w:cs="Arial" w:hint="cs"/>
+          <w:color w:val="000000"/>
+          <w:sz w:val="24"/>
+          <w:szCs w:val="24"/>
+          <w:shd w:val="clear" w:color="auto" w:fill="FFFFFF"/>
+          <w:rtl/>
+        </w:rPr>
+        <w:t xml:space="preserve"> הטוב</w:t>
+      </w:r>
+      <w:r>
+        <w:rPr>
+          <w:rFonts w:ascii="Arial" w:hAnsi="Arial" w:cs="Arial" w:hint="cs"/>
+          <w:color w:val="000000"/>
+          <w:sz w:val="24"/>
+          <w:szCs w:val="24"/>
+          <w:shd w:val="clear" w:color="auto" w:fill="FFFFFF"/>
+          <w:rtl/>
+        </w:rPr>
+        <w:t>ים</w:t>
+      </w:r>
+      <w:r>
+        <w:rPr>
+          <w:rFonts w:ascii="Arial" w:hAnsi="Arial" w:cs="Arial" w:hint="cs"/>
+          <w:color w:val="000000"/>
+          <w:sz w:val="24"/>
+          <w:szCs w:val="24"/>
+          <w:shd w:val="clear" w:color="auto" w:fill="FFFFFF"/>
+          <w:rtl/>
+        </w:rPr>
+        <w:t xml:space="preserve"> ביותר </w:t>
+      </w:r>
+      <w:r>
+        <w:rPr>
+          <w:rFonts w:ascii="Arial" w:hAnsi="Arial" w:cs="Arial" w:hint="cs"/>
+          <w:color w:val="000000"/>
+          <w:sz w:val="24"/>
+          <w:szCs w:val="24"/>
+          <w:shd w:val="clear" w:color="auto" w:fill="FFFFFF"/>
+          <w:rtl/>
+        </w:rPr>
+        <w:t>ו</w:t>
+      </w:r>
+      <w:r>
+        <w:rPr>
+          <w:rFonts w:ascii="Arial" w:hAnsi="Arial" w:cs="Arial" w:hint="cs"/>
+          <w:color w:val="000000"/>
+          <w:sz w:val="24"/>
+          <w:szCs w:val="24"/>
           <w:shd w:val="clear" w:color="auto" w:fill="FFFFFF"/>
           <w:rtl/>
         </w:rPr>
@@ -4297,219 +4874,8 @@
         <w:rPr>
           <w:rFonts w:ascii="Arial" w:hAnsi="Arial" w:cs="Arial" w:hint="cs"/>
           <w:color w:val="000000"/>
-          <w:sz w:val="27"/>
-          <w:szCs w:val="27"/>
-          <w:shd w:val="clear" w:color="auto" w:fill="FFFFFF"/>
-          <w:rtl/>
-        </w:rPr>
-        <w:t xml:space="preserve"> ניתן להסיק שככל שה-</w:t>
-      </w:r>
-      <w:r>
-        <w:rPr>
-          <w:rFonts w:ascii="Arial" w:hAnsi="Arial" w:cs="Arial" w:hint="cs"/>
-          <w:color w:val="000000"/>
-          <w:sz w:val="27"/>
-          <w:szCs w:val="27"/>
-          <w:shd w:val="clear" w:color="auto" w:fill="FFFFFF"/>
-        </w:rPr>
-        <w:t xml:space="preserve"> </w:t>
-      </w:r>
-      <w:r>
-        <w:rPr>
-          <w:rFonts w:ascii="Arial" w:hAnsi="Arial" w:cs="Arial" w:hint="cs"/>
-          <w:color w:val="000000"/>
-          <w:sz w:val="27"/>
-          <w:szCs w:val="27"/>
-          <w:shd w:val="clear" w:color="auto" w:fill="FFFFFF"/>
-        </w:rPr>
-        <w:t>P</w:t>
-      </w:r>
-      <w:r>
-        <w:rPr>
-          <w:rFonts w:ascii="Arial" w:hAnsi="Arial" w:cs="Arial"/>
-          <w:color w:val="000000"/>
-          <w:sz w:val="27"/>
-          <w:szCs w:val="27"/>
-          <w:shd w:val="clear" w:color="auto" w:fill="FFFFFF"/>
-        </w:rPr>
-        <w:t>-Value</w:t>
-      </w:r>
-      <w:r>
-        <w:rPr>
-          <w:rFonts w:ascii="Arial" w:hAnsi="Arial" w:cs="Arial" w:hint="cs"/>
-          <w:color w:val="000000"/>
-          <w:sz w:val="27"/>
-          <w:szCs w:val="27"/>
-          <w:shd w:val="clear" w:color="auto" w:fill="FFFFFF"/>
-          <w:rtl/>
-        </w:rPr>
-        <w:t xml:space="preserve"> גדול יותר ככה היכולת לקלסטר טובה יותר. </w:t>
-      </w:r>
-    </w:p>
-    <w:p>
-      <w:pPr>
-        <w:bidi/>
-        <w:rPr>
-          <w:rFonts w:ascii="Arial" w:hAnsi="Arial" w:cs="Arial"/>
-          <w:color w:val="000000"/>
-          <w:sz w:val="27"/>
-          <w:szCs w:val="27"/>
-          <w:shd w:val="clear" w:color="auto" w:fill="FFFFFF"/>
-          <w:rtl/>
-        </w:rPr>
-      </w:pPr>
-    </w:p>
-    <w:p>
-      <w:pPr>
-        <w:bidi/>
-        <w:rPr>
-          <w:rFonts w:ascii="Arial" w:hAnsi="Arial" w:cs="Arial"/>
-          <w:color w:val="000000"/>
-          <w:sz w:val="27"/>
-          <w:szCs w:val="27"/>
-          <w:shd w:val="clear" w:color="auto" w:fill="FFFFFF"/>
-          <w:rtl/>
-        </w:rPr>
-      </w:pPr>
-      <w:r>
-        <w:rPr>
-          <w:rFonts w:ascii="Arial" w:hAnsi="Arial" w:cs="Arial" w:hint="cs"/>
-          <w:color w:val="000000"/>
-          <w:sz w:val="27"/>
-          <w:szCs w:val="27"/>
-          <w:shd w:val="clear" w:color="auto" w:fill="FFFFFF"/>
-          <w:rtl/>
-        </w:rPr>
-        <w:t xml:space="preserve">אותה, ואת הפונקציות הפנימיות שיש בהן צורך, ניתן למצוא בריפוזיטורי שלנו תחת הסעיף : </w:t>
-      </w:r>
-      <w:r>
-        <w:rPr>
-          <w:rFonts w:ascii="Arial" w:hAnsi="Arial" w:cs="Arial"/>
-          <w:color w:val="000000"/>
-          <w:sz w:val="27"/>
-          <w:szCs w:val="27"/>
-          <w:shd w:val="clear" w:color="auto" w:fill="FFFFFF"/>
-        </w:rPr>
-        <w:t>Cluster utils</w:t>
-      </w:r>
-      <w:r>
-        <w:rPr>
-          <w:rFonts w:ascii="Arial" w:hAnsi="Arial" w:cs="Arial" w:hint="cs"/>
-          <w:color w:val="000000"/>
-          <w:sz w:val="27"/>
-          <w:szCs w:val="27"/>
-          <w:shd w:val="clear" w:color="auto" w:fill="FFFFFF"/>
-          <w:rtl/>
-        </w:rPr>
-        <w:t>.</w:t>
-      </w:r>
-    </w:p>
-    <w:p>
-      <w:pPr>
-        <w:bidi/>
-        <w:rPr>
-          <w:rFonts w:ascii="Arial" w:hAnsi="Arial" w:cs="Arial"/>
-          <w:color w:val="000000"/>
-          <w:sz w:val="27"/>
-          <w:szCs w:val="27"/>
-          <w:shd w:val="clear" w:color="auto" w:fill="FFFFFF"/>
-          <w:rtl/>
-        </w:rPr>
-      </w:pPr>
-      <w:r>
-        <w:rPr>
-          <w:rFonts w:ascii="Arial" w:hAnsi="Arial" w:cs="Arial" w:hint="cs"/>
-          <w:color w:val="000000"/>
-          <w:sz w:val="27"/>
-          <w:szCs w:val="27"/>
-          <w:shd w:val="clear" w:color="auto" w:fill="FFFFFF"/>
-          <w:rtl/>
-        </w:rPr>
-        <w:t xml:space="preserve">ולכן </w:t>
-      </w:r>
-      <w:r>
-        <w:rPr>
-          <w:rFonts w:ascii="Arial" w:hAnsi="Arial" w:cs="Arial" w:hint="cs"/>
-          <w:color w:val="000000"/>
-          <w:sz w:val="27"/>
-          <w:szCs w:val="27"/>
-          <w:shd w:val="clear" w:color="auto" w:fill="FFFFFF"/>
-          <w:rtl/>
-        </w:rPr>
-        <w:t>לאחר התבוננות בתוצאות אנחנו מקבלים כי האלגוריתם הבסיסי נותן את הקל</w:t>
-      </w:r>
-      <w:r>
-        <w:rPr>
-          <w:rFonts w:ascii="Arial" w:hAnsi="Arial" w:cs="Arial" w:hint="cs"/>
-          <w:color w:val="000000"/>
-          <w:sz w:val="27"/>
-          <w:szCs w:val="27"/>
-          <w:shd w:val="clear" w:color="auto" w:fill="FFFFFF"/>
-          <w:rtl/>
-        </w:rPr>
-        <w:t>סטרים</w:t>
-      </w:r>
-      <w:r>
-        <w:rPr>
-          <w:rFonts w:ascii="Arial" w:hAnsi="Arial" w:cs="Arial" w:hint="cs"/>
-          <w:color w:val="000000"/>
-          <w:sz w:val="27"/>
-          <w:szCs w:val="27"/>
-          <w:shd w:val="clear" w:color="auto" w:fill="FFFFFF"/>
-          <w:rtl/>
-        </w:rPr>
-        <w:t xml:space="preserve"> הטוב</w:t>
-      </w:r>
-      <w:r>
-        <w:rPr>
-          <w:rFonts w:ascii="Arial" w:hAnsi="Arial" w:cs="Arial" w:hint="cs"/>
-          <w:color w:val="000000"/>
-          <w:sz w:val="27"/>
-          <w:szCs w:val="27"/>
-          <w:shd w:val="clear" w:color="auto" w:fill="FFFFFF"/>
-          <w:rtl/>
-        </w:rPr>
-        <w:t>ים</w:t>
-      </w:r>
-      <w:r>
-        <w:rPr>
-          <w:rFonts w:ascii="Arial" w:hAnsi="Arial" w:cs="Arial" w:hint="cs"/>
-          <w:color w:val="000000"/>
-          <w:sz w:val="27"/>
-          <w:szCs w:val="27"/>
-          <w:shd w:val="clear" w:color="auto" w:fill="FFFFFF"/>
-          <w:rtl/>
-        </w:rPr>
-        <w:t xml:space="preserve"> ביותר </w:t>
-      </w:r>
-      <w:r>
-        <w:rPr>
-          <w:rFonts w:ascii="Arial" w:hAnsi="Arial" w:cs="Arial" w:hint="cs"/>
-          <w:color w:val="000000"/>
-          <w:sz w:val="27"/>
-          <w:szCs w:val="27"/>
-          <w:shd w:val="clear" w:color="auto" w:fill="FFFFFF"/>
-          <w:rtl/>
-        </w:rPr>
-        <w:t>ו</w:t>
-      </w:r>
-      <w:r>
-        <w:rPr>
-          <w:rFonts w:ascii="Arial" w:hAnsi="Arial" w:cs="Arial" w:hint="cs"/>
-          <w:color w:val="000000"/>
-          <w:sz w:val="27"/>
-          <w:szCs w:val="27"/>
-          <w:shd w:val="clear" w:color="auto" w:fill="FFFFFF"/>
-          <w:rtl/>
-        </w:rPr>
-        <w:t>ה</w:t>
-      </w:r>
-      <w:r>
-        <w:rPr>
-          <w:rFonts w:ascii="Arial" w:hAnsi="Arial" w:cs="Arial" w:hint="cs"/>
-          <w:color w:val="000000"/>
-          <w:sz w:val="27"/>
-          <w:szCs w:val="27"/>
+          <w:sz w:val="24"/>
+          <w:szCs w:val="24"/>
           <w:shd w:val="clear" w:color="auto" w:fill="FFFFFF"/>
           <w:rtl/>
         </w:rPr>
@@ -4522,18 +4888,18 @@
         <w:rPr>
           <w:rFonts w:ascii="Arial" w:hAnsi="Arial" w:cs="Arial"/>
           <w:color w:val="000000"/>
-          <w:sz w:val="27"/>
-          <w:szCs w:val="27"/>
-          <w:shd w:val="clear" w:color="auto" w:fill="FFFFFF"/>
-          <w:rtl/>
-        </w:rPr>
-      </w:pPr>
-      <w:r>
-        <w:rPr>
-          <w:rFonts w:ascii="Arial" w:hAnsi="Arial" w:cs="Arial" w:hint="cs"/>
-          <w:color w:val="000000"/>
-          <w:sz w:val="27"/>
-          <w:szCs w:val="27"/>
+          <w:sz w:val="24"/>
+          <w:szCs w:val="24"/>
+          <w:shd w:val="clear" w:color="auto" w:fill="FFFFFF"/>
+          <w:rtl/>
+        </w:rPr>
+      </w:pPr>
+      <w:r>
+        <w:rPr>
+          <w:rFonts w:ascii="Arial" w:hAnsi="Arial" w:cs="Arial" w:hint="cs"/>
+          <w:color w:val="000000"/>
+          <w:sz w:val="24"/>
+          <w:szCs w:val="24"/>
           <w:shd w:val="clear" w:color="auto" w:fill="FFFFFF"/>
           <w:rtl/>
         </w:rPr>
@@ -4543,8 +4909,8 @@
         <w:rPr>
           <w:rFonts w:ascii="Arial" w:hAnsi="Arial" w:cs="Arial" w:hint="cs"/>
           <w:color w:val="000000"/>
-          <w:sz w:val="27"/>
-          <w:szCs w:val="27"/>
+          <w:sz w:val="24"/>
+          <w:szCs w:val="24"/>
           <w:shd w:val="clear" w:color="auto" w:fill="FFFFFF"/>
           <w:rtl/>
         </w:rPr>
@@ -4554,8 +4920,8 @@
         <w:rPr>
           <w:rFonts w:ascii="Arial" w:hAnsi="Arial" w:cs="Arial" w:hint="cs"/>
           <w:color w:val="000000"/>
-          <w:sz w:val="27"/>
-          <w:szCs w:val="27"/>
+          <w:sz w:val="24"/>
+          <w:szCs w:val="24"/>
           <w:shd w:val="clear" w:color="auto" w:fill="FFFFFF"/>
           <w:rtl/>
         </w:rPr>
@@ -4565,8 +4931,8 @@
         <w:rPr>
           <w:rFonts w:ascii="Arial" w:hAnsi="Arial" w:cs="Arial" w:hint="cs"/>
           <w:color w:val="000000"/>
-          <w:sz w:val="27"/>
-          <w:szCs w:val="27"/>
+          <w:sz w:val="24"/>
+          <w:szCs w:val="24"/>
           <w:shd w:val="clear" w:color="auto" w:fill="FFFFFF"/>
           <w:rtl/>
         </w:rPr>
@@ -4576,8 +4942,8 @@
         <w:rPr>
           <w:rFonts w:ascii="Arial" w:hAnsi="Arial" w:cs="Arial" w:hint="cs"/>
           <w:color w:val="000000"/>
-          <w:sz w:val="27"/>
-          <w:szCs w:val="27"/>
+          <w:sz w:val="24"/>
+          <w:szCs w:val="24"/>
           <w:shd w:val="clear" w:color="auto" w:fill="FFFFFF"/>
           <w:rtl/>
         </w:rPr>
@@ -4587,8 +4953,8 @@
         <w:rPr>
           <w:rFonts w:ascii="Arial" w:hAnsi="Arial" w:cs="Arial" w:hint="cs"/>
           <w:color w:val="000000"/>
-          <w:sz w:val="27"/>
-          <w:szCs w:val="27"/>
+          <w:sz w:val="24"/>
+          <w:szCs w:val="24"/>
           <w:shd w:val="clear" w:color="auto" w:fill="FFFFFF"/>
           <w:rtl/>
         </w:rPr>
@@ -4598,8 +4964,8 @@
         <w:rPr>
           <w:rFonts w:ascii="Arial" w:hAnsi="Arial" w:cs="Arial" w:hint="cs"/>
           <w:color w:val="000000"/>
-          <w:sz w:val="27"/>
-          <w:szCs w:val="27"/>
+          <w:sz w:val="24"/>
+          <w:szCs w:val="24"/>
           <w:shd w:val="clear" w:color="auto" w:fill="FFFFFF"/>
           <w:rtl/>
         </w:rPr>
@@ -4609,8 +4975,8 @@
         <w:rPr>
           <w:rFonts w:ascii="Arial" w:hAnsi="Arial" w:cs="Arial" w:hint="cs"/>
           <w:color w:val="000000"/>
-          <w:sz w:val="27"/>
-          <w:szCs w:val="27"/>
+          <w:sz w:val="24"/>
+          <w:szCs w:val="24"/>
           <w:shd w:val="clear" w:color="auto" w:fill="FFFFFF"/>
           <w:rtl/>
         </w:rPr>
@@ -4623,18 +4989,18 @@
         <w:rPr>
           <w:rFonts w:ascii="Arial" w:hAnsi="Arial" w:cs="Arial"/>
           <w:color w:val="000000"/>
-          <w:sz w:val="27"/>
-          <w:szCs w:val="27"/>
-          <w:shd w:val="clear" w:color="auto" w:fill="FFFFFF"/>
-          <w:rtl/>
-        </w:rPr>
-      </w:pPr>
-      <w:r>
-        <w:rPr>
-          <w:rFonts w:ascii="Arial" w:hAnsi="Arial" w:cs="Arial" w:hint="cs"/>
-          <w:color w:val="000000"/>
-          <w:sz w:val="27"/>
-          <w:szCs w:val="27"/>
+          <w:sz w:val="24"/>
+          <w:szCs w:val="24"/>
+          <w:shd w:val="clear" w:color="auto" w:fill="FFFFFF"/>
+          <w:rtl/>
+        </w:rPr>
+      </w:pPr>
+      <w:r>
+        <w:rPr>
+          <w:rFonts w:ascii="Arial" w:hAnsi="Arial" w:cs="Arial" w:hint="cs"/>
+          <w:color w:val="000000"/>
+          <w:sz w:val="24"/>
+          <w:szCs w:val="24"/>
           <w:shd w:val="clear" w:color="auto" w:fill="FFFFFF"/>
           <w:rtl/>
         </w:rPr>
@@ -4644,8 +5010,8 @@
         <w:rPr>
           <w:rFonts w:ascii="Arial" w:hAnsi="Arial" w:cs="Arial" w:hint="cs"/>
           <w:color w:val="000000"/>
-          <w:sz w:val="27"/>
-          <w:szCs w:val="27"/>
+          <w:sz w:val="24"/>
+          <w:szCs w:val="24"/>
           <w:shd w:val="clear" w:color="auto" w:fill="FFFFFF"/>
           <w:rtl/>
         </w:rPr>
@@ -4655,8 +5021,8 @@
         <w:rPr>
           <w:rFonts w:ascii="Arial" w:hAnsi="Arial" w:cs="Arial" w:hint="cs"/>
           <w:color w:val="000000"/>
-          <w:sz w:val="27"/>
-          <w:szCs w:val="27"/>
+          <w:sz w:val="24"/>
+          <w:szCs w:val="24"/>
           <w:shd w:val="clear" w:color="auto" w:fill="FFFFFF"/>
           <w:rtl/>
         </w:rPr>
@@ -4666,8 +5032,8 @@
         <w:rPr>
           <w:rFonts w:ascii="Arial" w:hAnsi="Arial" w:cs="Arial" w:hint="cs"/>
           <w:color w:val="000000"/>
-          <w:sz w:val="27"/>
-          <w:szCs w:val="27"/>
+          <w:sz w:val="24"/>
+          <w:szCs w:val="24"/>
           <w:shd w:val="clear" w:color="auto" w:fill="FFFFFF"/>
           <w:rtl/>
         </w:rPr>
@@ -4677,8 +5043,8 @@
         <w:rPr>
           <w:rFonts w:ascii="Arial" w:hAnsi="Arial" w:cs="Arial" w:hint="cs"/>
           <w:color w:val="000000"/>
-          <w:sz w:val="27"/>
-          <w:szCs w:val="27"/>
+          <w:sz w:val="24"/>
+          <w:szCs w:val="24"/>
           <w:shd w:val="clear" w:color="auto" w:fill="FFFFFF"/>
           <w:rtl/>
         </w:rPr>
@@ -4688,8 +5054,8 @@
         <w:rPr>
           <w:rFonts w:ascii="Arial" w:hAnsi="Arial" w:cs="Arial" w:hint="cs"/>
           <w:color w:val="000000"/>
-          <w:sz w:val="27"/>
-          <w:szCs w:val="27"/>
+          <w:sz w:val="24"/>
+          <w:szCs w:val="24"/>
           <w:shd w:val="clear" w:color="auto" w:fill="FFFFFF"/>
           <w:rtl/>
         </w:rPr>
@@ -4702,8 +5068,8 @@
         <w:rPr>
           <w:rFonts w:ascii="Arial" w:hAnsi="Arial" w:cs="Arial"/>
           <w:color w:val="000000"/>
-          <w:sz w:val="27"/>
-          <w:szCs w:val="27"/>
+          <w:sz w:val="24"/>
+          <w:szCs w:val="24"/>
           <w:shd w:val="clear" w:color="auto" w:fill="FFFFFF"/>
           <w:rtl/>
         </w:rPr>

--- a/דוח פרוייקט סיכום קורס ניתוח רשתות ביולגיות.docx
+++ b/דוח פרוייקט סיכום קורס ניתוח רשתות ביולגיות.docx
@@ -1572,7 +1572,7 @@
                     <pic:cNvPicPr/>
                   </pic:nvPicPr>
                   <pic:blipFill>
-                    <a:blip r:embed="rId8">
+                    <a:blip r:embed="rId9">
                       <a:extLst>
                         <a:ext uri="{28A0092B-C50C-407E-A947-70E740481C1C}">
                           <a14:useLocalDpi xmlns:a14="http://schemas.microsoft.com/office/drawing/2010/main" val="0"/>
@@ -1886,7 +1886,7 @@
         </w:rPr>
         <w:t xml:space="preserve"> Our algorithm consists of three major steps (Online Methods). First, starting from a single seed vertex, a greedy procedure adds or removes vertices to find groups with high cohesiveness. The growth process is repeated from different seeds to form multiple, possibly overlapping groups. Although some overlaps are likely to have biological importance, groups overlapping to a very high extent in comparison to their sizes should likely be merged. In the second step, we quantify the extent of overlap between each pair of groups and merge those for which the overlap score</w:t>
       </w:r>
-      <w:hyperlink r:id="rId13" w:anchor="R4" w:history="1">
+      <w:hyperlink r:id="rId14" w:anchor="R4" w:history="1">
         <w:r>
           <w:rPr>
             <w:rStyle w:val="Hyperlink"/>
@@ -1995,171 +1995,645 @@
       <w:pPr>
         <w:bidi/>
         <w:rPr>
-          <w:rFonts w:ascii="Arial" w:hAnsi="Arial" w:cs="Arial"/>
-          <w:color w:val="000000"/>
-          <w:sz w:val="24"/>
-          <w:szCs w:val="24"/>
-          <w:shd w:val="clear" w:color="auto" w:fill="FFFFFF"/>
-          <w:rtl/>
-        </w:rPr>
-      </w:pPr>
-      <w:r>
-        <w:rPr>
-          <w:rFonts w:ascii="Arial" w:hAnsi="Arial" w:cs="Arial" w:hint="cs"/>
-          <w:color w:val="000000"/>
-          <w:sz w:val="24"/>
-          <w:szCs w:val="24"/>
-          <w:shd w:val="clear" w:color="auto" w:fill="FFFFFF"/>
-          <w:rtl/>
-        </w:rPr>
-        <w:t>אנו רוצים לחקור את האפשרות שאם נפזר במרחב את הגרף בעזרת כלים של רשתות עמוקות, ונפעיל על התוצאה אלגוריתם קלסטרינג מבוסס מרחק גיאומטרי נוכל להסיק יותר מידע מאשר אלגוריתמיי קלטרינג שפועלים על הגרפים.</w:t>
-      </w:r>
-    </w:p>
-    <w:p>
-      <w:pPr>
-        <w:bidi/>
-        <w:rPr>
-          <w:rFonts w:ascii="Arial" w:hAnsi="Arial" w:cs="Arial"/>
-          <w:color w:val="000000"/>
-          <w:sz w:val="24"/>
-          <w:szCs w:val="24"/>
-          <w:shd w:val="clear" w:color="auto" w:fill="FFFFFF"/>
-          <w:rtl/>
-        </w:rPr>
-      </w:pPr>
-      <w:r>
-        <w:rPr>
-          <w:rFonts w:ascii="Arial" w:hAnsi="Arial" w:cs="Arial" w:hint="cs"/>
-          <w:color w:val="000000"/>
-          <w:sz w:val="24"/>
-          <w:szCs w:val="24"/>
-          <w:shd w:val="clear" w:color="auto" w:fill="FFFFFF"/>
-          <w:rtl/>
-        </w:rPr>
-        <w:t>לשם כך ניסינו לבנות רשת סיאמית אשר מטילה את הגרף במרחב אך לא הצלחנו להתכנס.</w:t>
-      </w:r>
-    </w:p>
-    <w:p>
-      <w:pPr>
-        <w:bidi/>
-        <w:rPr>
-          <w:rFonts w:ascii="Arial" w:hAnsi="Arial" w:cs="Arial"/>
-          <w:color w:val="000000"/>
-          <w:sz w:val="24"/>
-          <w:szCs w:val="24"/>
-          <w:shd w:val="clear" w:color="auto" w:fill="FFFFFF"/>
-          <w:rtl/>
-        </w:rPr>
-      </w:pPr>
-      <w:r>
-        <w:rPr>
-          <w:rFonts w:ascii="Arial" w:hAnsi="Arial" w:cs="Arial" w:hint="cs"/>
-          <w:color w:val="000000"/>
-          <w:sz w:val="24"/>
-          <w:szCs w:val="24"/>
-          <w:shd w:val="clear" w:color="auto" w:fill="FFFFFF"/>
-          <w:rtl/>
-        </w:rPr>
-        <w:t xml:space="preserve">לכן השתמשנו ברשת ידועה וקיימת </w:t>
-      </w:r>
-      <w:r>
-        <w:rPr>
-          <w:rFonts w:ascii="Arial" w:hAnsi="Arial" w:cs="Arial"/>
-          <w:color w:val="000000"/>
-          <w:sz w:val="24"/>
-          <w:szCs w:val="24"/>
-          <w:shd w:val="clear" w:color="auto" w:fill="FFFFFF"/>
-        </w:rPr>
-        <w:t>Node2Vec</w:t>
-      </w:r>
-      <w:r>
-        <w:rPr>
-          <w:rFonts w:ascii="Arial" w:hAnsi="Arial" w:cs="Arial" w:hint="cs"/>
-          <w:color w:val="000000"/>
-          <w:sz w:val="24"/>
-          <w:szCs w:val="24"/>
-          <w:shd w:val="clear" w:color="auto" w:fill="FFFFFF"/>
-          <w:rtl/>
-        </w:rPr>
-        <w:t xml:space="preserve"> אשר הופכת כל קודקוד בגרף לווקטור במרחב.</w:t>
-      </w:r>
-    </w:p>
-    <w:p>
-      <w:pPr>
-        <w:bidi/>
-        <w:rPr>
-          <w:rFonts w:ascii="Arial" w:hAnsi="Arial" w:cs="Arial"/>
-          <w:color w:val="000000"/>
-          <w:sz w:val="24"/>
-          <w:szCs w:val="24"/>
-          <w:shd w:val="clear" w:color="auto" w:fill="FFFFFF"/>
-          <w:rtl/>
-        </w:rPr>
-      </w:pPr>
-      <w:r>
-        <w:rPr>
-          <w:rFonts w:ascii="Arial" w:hAnsi="Arial" w:cs="Arial" w:hint="cs"/>
-          <w:color w:val="000000"/>
-          <w:sz w:val="24"/>
-          <w:szCs w:val="24"/>
-          <w:shd w:val="clear" w:color="auto" w:fill="FFFFFF"/>
-          <w:rtl/>
-        </w:rPr>
-        <w:t xml:space="preserve">על תוצאת הרשת הפעלנו את האלגוריתם </w:t>
-      </w:r>
-      <w:r>
-        <w:rPr>
-          <w:rFonts w:ascii="Arial" w:hAnsi="Arial" w:cs="Arial"/>
-          <w:color w:val="000000"/>
-          <w:sz w:val="24"/>
-          <w:szCs w:val="24"/>
-          <w:shd w:val="clear" w:color="auto" w:fill="FFFFFF"/>
-        </w:rPr>
-        <w:t>K-means</w:t>
-      </w:r>
-      <w:r>
-        <w:rPr>
-          <w:rFonts w:ascii="Arial" w:hAnsi="Arial" w:cs="Arial" w:hint="cs"/>
-          <w:color w:val="000000"/>
-          <w:sz w:val="24"/>
-          <w:szCs w:val="24"/>
-          <w:shd w:val="clear" w:color="auto" w:fill="FFFFFF"/>
-          <w:rtl/>
-        </w:rPr>
-        <w:t xml:space="preserve"> אשר פורט קודם לכן.</w:t>
-      </w:r>
-    </w:p>
-    <w:p>
-      <w:pPr>
-        <w:bidi/>
-        <w:rPr>
-          <w:rFonts w:ascii="Arial" w:hAnsi="Arial" w:cs="Arial"/>
-          <w:color w:val="000000"/>
-          <w:sz w:val="24"/>
-          <w:szCs w:val="24"/>
-          <w:shd w:val="clear" w:color="auto" w:fill="FFFFFF"/>
-          <w:rtl/>
-        </w:rPr>
-      </w:pPr>
-      <w:r>
-        <w:rPr>
-          <w:rFonts w:ascii="Arial" w:hAnsi="Arial" w:cs="Arial" w:hint="cs"/>
-          <w:color w:val="000000"/>
-          <w:sz w:val="24"/>
-          <w:szCs w:val="24"/>
-          <w:shd w:val="clear" w:color="auto" w:fill="FFFFFF"/>
-          <w:rtl/>
-        </w:rPr>
-        <w:t>בהמשך לכך נרצה לטפל בחסרונות השיטה ולכן על מנת לפתור את הסוגיה הראשונה נבצע הרמה למס' גדול של מימדים אך לא מידי כך שלא יתעורר החיסרון השני של שיטה זאת.</w:t>
-      </w:r>
-    </w:p>
-    <w:p>
-      <w:pPr>
-        <w:bidi/>
-        <w:rPr>
-          <w:rtl/>
-        </w:rPr>
-      </w:pPr>
+          <w:rFonts w:ascii="Arial" w:eastAsiaTheme="minorEastAsia" w:hAnsi="Arial" w:cs="Arial"/>
+          <w:color w:val="000000"/>
+          <w:sz w:val="24"/>
+          <w:szCs w:val="24"/>
+          <w:shd w:val="clear" w:color="auto" w:fill="FFFFFF"/>
+          <w:rtl/>
+        </w:rPr>
+      </w:pPr>
+      <w:r>
+        <w:rPr>
+          <w:rFonts w:ascii="Arial" w:hAnsi="Arial" w:cs="Arial" w:hint="cs"/>
+          <w:color w:val="000000"/>
+          <w:sz w:val="24"/>
+          <w:szCs w:val="24"/>
+          <w:shd w:val="clear" w:color="auto" w:fill="FFFFFF"/>
+          <w:rtl/>
+        </w:rPr>
+        <w:t xml:space="preserve">השיטה המוצעת בעבודה זו היא לנצל אלגוריתמים ידועים </w:t>
+      </w:r>
+      <w:r>
+        <w:rPr>
+          <w:rFonts w:ascii="Arial" w:hAnsi="Arial" w:cs="Arial" w:hint="cs"/>
+          <w:color w:val="000000"/>
+          <w:sz w:val="24"/>
+          <w:szCs w:val="24"/>
+          <w:shd w:val="clear" w:color="auto" w:fill="FFFFFF"/>
+          <w:rtl/>
+        </w:rPr>
+        <w:t>לקליסטור</w:t>
+      </w:r>
+      <w:r>
+        <w:rPr>
+          <w:rFonts w:ascii="Arial" w:hAnsi="Arial" w:cs="Arial" w:hint="cs"/>
+          <w:color w:val="000000"/>
+          <w:sz w:val="24"/>
+          <w:szCs w:val="24"/>
+          <w:shd w:val="clear" w:color="auto" w:fill="FFFFFF"/>
+          <w:rtl/>
+        </w:rPr>
+        <w:t xml:space="preserve">. הקלט לאלגוריתמים אלו </w:t>
+      </w:r>
+      <w:r>
+        <w:rPr>
+          <w:rFonts w:ascii="Arial" w:hAnsi="Arial" w:cs="Arial" w:hint="cs"/>
+          <w:color w:val="000000"/>
+          <w:sz w:val="24"/>
+          <w:szCs w:val="24"/>
+          <w:shd w:val="clear" w:color="auto" w:fill="FFFFFF"/>
+          <w:rtl/>
+        </w:rPr>
+        <w:t>צריך להיות נקודות בתוך מרחב מטרי (כלומר שקיימת פונקציה שמודדת מרחקים בין האובייקטים\קבוצות של אובייקטים). בבעית מציאת המודולים הקלט הוא גרף אינטראקציות ללא מטריקה טבעית מלבד אורך המסלול הקצר ביותר. מטריקה זו מאבדת את מידע על הקישוריות בגרף ולטעמנו אינה מספיקה.</w:t>
+      </w:r>
+      <w:r>
+        <w:rPr>
+          <w:rFonts w:ascii="Arial" w:hAnsi="Arial" w:cs="Arial" w:hint="cs"/>
+          <w:color w:val="000000"/>
+          <w:sz w:val="24"/>
+          <w:szCs w:val="24"/>
+          <w:shd w:val="clear" w:color="auto" w:fill="FFFFFF"/>
+          <w:rtl/>
+        </w:rPr>
+        <w:t xml:space="preserve"> לכן,</w:t>
+      </w:r>
+      <w:r>
+        <w:rPr>
+          <w:rFonts w:ascii="Arial" w:hAnsi="Arial" w:cs="Arial" w:hint="cs"/>
+          <w:color w:val="000000"/>
+          <w:sz w:val="24"/>
+          <w:szCs w:val="24"/>
+          <w:shd w:val="clear" w:color="auto" w:fill="FFFFFF"/>
+          <w:rtl/>
+        </w:rPr>
+        <w:t xml:space="preserve"> </w:t>
+      </w:r>
+      <w:r>
+        <w:rPr>
+          <w:rFonts w:ascii="Arial" w:hAnsi="Arial" w:cs="Arial" w:hint="cs"/>
+          <w:color w:val="000000"/>
+          <w:sz w:val="24"/>
+          <w:szCs w:val="24"/>
+          <w:shd w:val="clear" w:color="auto" w:fill="FFFFFF"/>
+          <w:rtl/>
+        </w:rPr>
+        <w:t xml:space="preserve"> </w:t>
+      </w:r>
+      <w:r>
+        <w:rPr>
+          <w:rFonts w:ascii="Arial" w:hAnsi="Arial" w:cs="Arial" w:hint="cs"/>
+          <w:color w:val="000000"/>
+          <w:sz w:val="24"/>
+          <w:szCs w:val="24"/>
+          <w:shd w:val="clear" w:color="auto" w:fill="FFFFFF"/>
+          <w:rtl/>
+        </w:rPr>
+        <w:t>על מנת שנוכל לנצל בצורה מיטבית את מלוא המידע שנתון ברשת הטמענו א</w:t>
+      </w:r>
+      <w:r>
+        <w:rPr>
+          <w:rFonts w:ascii="Arial" w:hAnsi="Arial" w:cs="Arial" w:hint="cs"/>
+          <w:color w:val="000000"/>
+          <w:sz w:val="24"/>
+          <w:szCs w:val="24"/>
+          <w:shd w:val="clear" w:color="auto" w:fill="FFFFFF"/>
+          <w:rtl/>
+        </w:rPr>
+        <w:t>ת הרשת ב</w:t>
+      </w:r>
+      <m:oMath>
+        <m:sSup>
+          <m:sSupPr>
+            <m:ctrlPr>
+              <w:rPr>
+                <w:rFonts w:ascii="Cambria Math" w:hAnsi="Cambria Math" w:cs="Arial"/>
+                <w:i/>
+                <w:color w:val="000000"/>
+                <w:sz w:val="24"/>
+                <w:szCs w:val="24"/>
+                <w:shd w:val="clear" w:color="auto" w:fill="FFFFFF"/>
+              </w:rPr>
+            </m:ctrlPr>
+          </m:sSupPr>
+          <m:e>
+            <m:r>
+              <m:rPr>
+                <m:scr m:val="double-struck"/>
+              </m:rPr>
+              <w:rPr>
+                <w:rFonts w:ascii="Cambria Math" w:hAnsi="Cambria Math" w:cs="Arial"/>
+                <w:color w:val="000000"/>
+                <w:sz w:val="24"/>
+                <w:szCs w:val="24"/>
+                <w:shd w:val="clear" w:color="auto" w:fill="FFFFFF"/>
+              </w:rPr>
+              <m:t>R</m:t>
+            </m:r>
+          </m:e>
+          <m:sup>
+            <m:r>
+              <w:rPr>
+                <w:rFonts w:ascii="Cambria Math" w:hAnsi="Cambria Math" w:cs="Arial"/>
+                <w:color w:val="000000"/>
+                <w:sz w:val="24"/>
+                <w:szCs w:val="24"/>
+                <w:shd w:val="clear" w:color="auto" w:fill="FFFFFF"/>
+              </w:rPr>
+              <m:t>n</m:t>
+            </m:r>
+          </m:sup>
+        </m:sSup>
+      </m:oMath>
+      <w:r>
+        <w:rPr>
+          <w:rFonts w:ascii="Arial" w:eastAsiaTheme="minorEastAsia" w:hAnsi="Arial" w:cs="Arial" w:hint="cs"/>
+          <w:color w:val="000000"/>
+          <w:sz w:val="24"/>
+          <w:szCs w:val="24"/>
+          <w:shd w:val="clear" w:color="auto" w:fill="FFFFFF"/>
+          <w:rtl/>
+        </w:rPr>
+        <w:t xml:space="preserve"> בעזרת </w:t>
+      </w:r>
+      <w:r>
+        <w:rPr>
+          <w:rFonts w:ascii="Arial" w:eastAsiaTheme="minorEastAsia" w:hAnsi="Arial" w:cs="Arial" w:hint="cs"/>
+          <w:color w:val="000000"/>
+          <w:sz w:val="24"/>
+          <w:szCs w:val="24"/>
+          <w:shd w:val="clear" w:color="auto" w:fill="FFFFFF"/>
+          <w:rtl/>
+        </w:rPr>
+        <w:t>כלים של למידה עמוקה</w:t>
+      </w:r>
+      <w:r>
+        <w:rPr>
+          <w:rFonts w:ascii="Arial" w:eastAsiaTheme="minorEastAsia" w:hAnsi="Arial" w:cs="Arial" w:hint="cs"/>
+          <w:color w:val="000000"/>
+          <w:sz w:val="24"/>
+          <w:szCs w:val="24"/>
+          <w:shd w:val="clear" w:color="auto" w:fill="FFFFFF"/>
+          <w:rtl/>
+        </w:rPr>
+        <w:t>.</w:t>
+      </w:r>
+    </w:p>
+    <w:p>
+      <w:pPr>
+        <w:bidi/>
+        <w:rPr>
+          <w:rFonts w:ascii="Arial" w:hAnsi="Arial" w:cs="Arial"/>
+          <w:color w:val="000000"/>
+          <w:sz w:val="24"/>
+          <w:szCs w:val="24"/>
+          <w:shd w:val="clear" w:color="auto" w:fill="FFFFFF"/>
+          <w:rtl/>
+        </w:rPr>
+      </w:pPr>
+    </w:p>
+    <w:p>
+      <w:pPr>
+        <w:bidi/>
+        <w:rPr>
+          <w:rFonts w:ascii="Arial" w:hAnsi="Arial" w:cs="Arial"/>
+          <w:color w:val="000000"/>
+          <w:sz w:val="24"/>
+          <w:szCs w:val="24"/>
+          <w:shd w:val="clear" w:color="auto" w:fill="FFFFFF"/>
+          <w:rtl/>
+        </w:rPr>
+      </w:pPr>
+      <w:r>
+        <w:rPr>
+          <w:rFonts w:ascii="Arial" w:hAnsi="Arial" w:cs="Arial" w:hint="cs"/>
+          <w:color w:val="000000"/>
+          <w:sz w:val="24"/>
+          <w:szCs w:val="24"/>
+          <w:highlight w:val="yellow"/>
+          <w:shd w:val="clear" w:color="auto" w:fill="FFFFFF"/>
+          <w:rtl/>
+        </w:rPr>
+        <w:t>להוסיף ציור שמסביר למה זה לא מטריקה טובה</w:t>
+      </w:r>
+      <w:r>
+        <w:rPr>
+          <w:rFonts w:ascii="Arial" w:hAnsi="Arial" w:cs="Arial" w:hint="cs"/>
+          <w:color w:val="000000"/>
+          <w:sz w:val="24"/>
+          <w:szCs w:val="24"/>
+          <w:shd w:val="clear" w:color="auto" w:fill="FFFFFF"/>
+          <w:rtl/>
+        </w:rPr>
+        <w:t xml:space="preserve"> </w:t>
+      </w:r>
+    </w:p>
+    <w:p>
+      <w:pPr>
+        <w:bidi/>
+        <w:rPr>
+          <w:rFonts w:ascii="Arial" w:hAnsi="Arial" w:cs="Arial" w:hint="cs"/>
+          <w:color w:val="000000"/>
+          <w:sz w:val="24"/>
+          <w:szCs w:val="24"/>
+          <w:shd w:val="clear" w:color="auto" w:fill="FFFFFF"/>
+          <w:rtl/>
+        </w:rPr>
+      </w:pPr>
+      <w:r>
+        <w:rPr>
+          <w:rFonts w:ascii="Arial" w:hAnsi="Arial" w:cs="Arial" w:hint="cs"/>
+          <w:color w:val="000000"/>
+          <w:sz w:val="24"/>
+          <w:szCs w:val="24"/>
+          <w:highlight w:val="yellow"/>
+          <w:shd w:val="clear" w:color="auto" w:fill="FFFFFF"/>
+          <w:rtl/>
+        </w:rPr>
+        <w:t>פעפוע זה לא מטריקה</w:t>
+      </w:r>
+      <w:r>
+        <w:rPr>
+          <w:rFonts w:ascii="Arial" w:hAnsi="Arial" w:cs="Arial" w:hint="cs"/>
+          <w:color w:val="000000"/>
+          <w:sz w:val="24"/>
+          <w:szCs w:val="24"/>
+          <w:shd w:val="clear" w:color="auto" w:fill="FFFFFF"/>
+          <w:rtl/>
+        </w:rPr>
+        <w:t>?</w:t>
+      </w:r>
+    </w:p>
+    <w:p>
+      <w:pPr>
+        <w:bidi/>
+        <w:rPr>
+          <w:rFonts w:ascii="Arial" w:hAnsi="Arial" w:cs="Arial"/>
+          <w:color w:val="000000"/>
+          <w:sz w:val="24"/>
+          <w:szCs w:val="24"/>
+          <w:shd w:val="clear" w:color="auto" w:fill="FFFFFF"/>
+          <w:rtl/>
+        </w:rPr>
+      </w:pPr>
+    </w:p>
+    <w:p>
+      <w:pPr>
+        <w:bidi/>
+        <w:rPr>
+          <w:rFonts w:ascii="Arial" w:hAnsi="Arial" w:cs="Arial" w:hint="cs"/>
+          <w:i/>
+          <w:color w:val="000000"/>
+          <w:sz w:val="24"/>
+          <w:szCs w:val="24"/>
+          <w:shd w:val="clear" w:color="auto" w:fill="FFFFFF"/>
+          <w:rtl/>
+        </w:rPr>
+      </w:pPr>
+      <w:r>
+        <w:rPr>
+          <w:rFonts w:ascii="Arial" w:eastAsiaTheme="minorEastAsia" w:hAnsi="Arial" w:cs="Arial" w:hint="cs"/>
+          <w:color w:val="000000"/>
+          <w:sz w:val="24"/>
+          <w:szCs w:val="24"/>
+          <w:shd w:val="clear" w:color="auto" w:fill="FFFFFF"/>
+          <w:rtl/>
+        </w:rPr>
+        <w:t>התנסינו בלמידה בעזרת רשת סיאמית אך זמן הריצה היה ארוך מידיי (ריבועי במספר החלבונים) ולכן השתמשנו ב</w:t>
+      </w:r>
+      <w:r>
+        <w:rPr>
+          <w:rFonts w:ascii="Arial" w:eastAsiaTheme="minorEastAsia" w:hAnsi="Arial" w:cs="Arial"/>
+          <w:color w:val="000000"/>
+          <w:sz w:val="24"/>
+          <w:szCs w:val="24"/>
+          <w:shd w:val="clear" w:color="auto" w:fill="FFFFFF"/>
+        </w:rPr>
+        <w:t>node2vec</w:t>
+      </w:r>
+      <w:r>
+        <w:rPr>
+          <w:rFonts w:ascii="Arial" w:eastAsiaTheme="minorEastAsia" w:hAnsi="Arial" w:cs="Arial" w:hint="cs"/>
+          <w:color w:val="000000"/>
+          <w:sz w:val="24"/>
+          <w:szCs w:val="24"/>
+          <w:shd w:val="clear" w:color="auto" w:fill="FFFFFF"/>
+          <w:rtl/>
+        </w:rPr>
+        <w:t>.</w:t>
+      </w:r>
+      <w:r>
+        <w:rPr>
+          <w:rFonts w:ascii="Arial" w:eastAsiaTheme="minorEastAsia" w:hAnsi="Arial" w:cs="Arial" w:hint="cs"/>
+          <w:color w:val="000000"/>
+          <w:sz w:val="24"/>
+          <w:szCs w:val="24"/>
+          <w:shd w:val="clear" w:color="auto" w:fill="FFFFFF"/>
+          <w:rtl/>
+        </w:rPr>
+        <w:t xml:space="preserve"> לאחר ההטמעה השתמשנו ב</w:t>
+      </w:r>
+      <w:r>
+        <w:rPr>
+          <w:rFonts w:ascii="Arial" w:eastAsiaTheme="minorEastAsia" w:hAnsi="Arial" w:cs="Arial"/>
+          <w:color w:val="000000"/>
+          <w:sz w:val="24"/>
+          <w:szCs w:val="24"/>
+          <w:shd w:val="clear" w:color="auto" w:fill="FFFFFF"/>
+        </w:rPr>
+        <w:t>k-means</w:t>
+      </w:r>
+    </w:p>
+    <w:p>
+      <w:pPr>
+        <w:pStyle w:val="Heading3"/>
+        <w:bidi/>
+        <w:rPr>
+          <w:shd w:val="clear" w:color="auto" w:fill="FFFFFF"/>
+          <w:rtl/>
+        </w:rPr>
+      </w:pPr>
+      <w:r>
+        <w:rPr>
+          <w:shd w:val="clear" w:color="auto" w:fill="FFFFFF"/>
+        </w:rPr>
+        <w:t>Node2vec</w:t>
+      </w:r>
+    </w:p>
+    <w:p>
+      <w:pPr>
+        <w:bidi/>
+        <w:rPr>
+          <w:rFonts w:ascii="Arial" w:hAnsi="Arial" w:cs="Arial"/>
+          <w:color w:val="000000"/>
+          <w:sz w:val="24"/>
+          <w:szCs w:val="24"/>
+          <w:shd w:val="clear" w:color="auto" w:fill="FFFFFF"/>
+          <w:rtl/>
+        </w:rPr>
+      </w:pPr>
+      <w:r>
+        <w:rPr>
+          <w:rFonts w:ascii="Arial" w:hAnsi="Arial" w:cs="Arial" w:hint="cs"/>
+          <w:color w:val="000000"/>
+          <w:sz w:val="24"/>
+          <w:szCs w:val="24"/>
+          <w:shd w:val="clear" w:color="auto" w:fill="FFFFFF"/>
+          <w:rtl/>
+        </w:rPr>
+        <w:t>שיטה זו משמשת להטמעה של רשתות במרחב באופן שמשמר תכונות של הרשת המקורית. נרצה</w:t>
+      </w:r>
+      <w:r>
+        <w:rPr>
+          <w:rFonts w:ascii="Arial" w:hAnsi="Arial" w:cs="Arial" w:hint="cs"/>
+          <w:color w:val="000000"/>
+          <w:sz w:val="24"/>
+          <w:szCs w:val="24"/>
+          <w:shd w:val="clear" w:color="auto" w:fill="FFFFFF"/>
+          <w:rtl/>
+        </w:rPr>
+        <w:t xml:space="preserve"> שהמרחק של הצמתים המוטמעים קטן אם הצמתים קרובים ברשת. מכיוון שזה לא פיזבלי לאמן על הסביבה של כל צומת נגריל הילוך מקרי באורך קבוע מכל צומת (</w:t>
+      </w:r>
+      <w:r>
+        <w:rPr>
+          <w:rFonts w:ascii="Arial" w:hAnsi="Arial" w:cs="Arial" w:hint="cs"/>
+          <w:color w:val="000000"/>
+          <w:sz w:val="24"/>
+          <w:szCs w:val="24"/>
+          <w:shd w:val="clear" w:color="auto" w:fill="FFFFFF"/>
+          <w:rtl/>
+        </w:rPr>
+        <w:t>כאשר את הסתברויות המעברים קובעים בעזרת היפר פרמטרים</w:t>
+      </w:r>
+      <w:r>
+        <w:rPr>
+          <w:rFonts w:ascii="Arial" w:hAnsi="Arial" w:cs="Arial" w:hint="cs"/>
+          <w:color w:val="000000"/>
+          <w:sz w:val="24"/>
+          <w:szCs w:val="24"/>
+          <w:shd w:val="clear" w:color="auto" w:fill="FFFFFF"/>
+          <w:rtl/>
+        </w:rPr>
+        <w:t xml:space="preserve"> </w:t>
+      </w:r>
+      <w:r>
+        <w:rPr>
+          <w:rFonts w:ascii="Arial" w:hAnsi="Arial" w:cs="Arial"/>
+          <w:color w:val="000000"/>
+          <w:sz w:val="24"/>
+          <w:szCs w:val="24"/>
+          <w:shd w:val="clear" w:color="auto" w:fill="FFFFFF"/>
+          <w:rtl/>
+        </w:rPr>
+        <w:t>–</w:t>
+      </w:r>
+      <w:r>
+        <w:rPr>
+          <w:rFonts w:ascii="Arial" w:hAnsi="Arial" w:cs="Arial" w:hint="cs"/>
+          <w:color w:val="000000"/>
+          <w:sz w:val="24"/>
+          <w:szCs w:val="24"/>
+          <w:shd w:val="clear" w:color="auto" w:fill="FFFFFF"/>
+          <w:rtl/>
+        </w:rPr>
+        <w:t xml:space="preserve"> פרמטרים אלו קובעים את אופי ההליכה ולכן אילו אספקטים של הרשת נלמד</w:t>
+      </w:r>
+      <w:r>
+        <w:rPr>
+          <w:rFonts w:ascii="Arial" w:hAnsi="Arial" w:cs="Arial" w:hint="cs"/>
+          <w:color w:val="000000"/>
+          <w:sz w:val="24"/>
+          <w:szCs w:val="24"/>
+          <w:shd w:val="clear" w:color="auto" w:fill="FFFFFF"/>
+          <w:rtl/>
+        </w:rPr>
+        <w:t>)</w:t>
+      </w:r>
+    </w:p>
+    <w:p>
+      <w:pPr>
+        <w:bidi/>
+      </w:pPr>
+      <w:r>
+        <w:rPr>
+          <w:rFonts w:hint="cs"/>
+          <w:highlight w:val="yellow"/>
+          <w:rtl/>
+        </w:rPr>
+        <w:t>לשים פה את הציור מהמאמר</w:t>
+      </w:r>
+    </w:p>
+    <w:p>
+      <w:pPr>
+        <w:bidi/>
+        <w:rPr>
+          <w:rtl/>
+        </w:rPr>
+      </w:pPr>
+    </w:p>
+    <w:p>
+      <w:pPr>
+        <w:bidi/>
+        <w:rPr>
+          <w:rFonts w:ascii="Arial" w:hAnsi="Arial" w:cs="Arial" w:hint="cs"/>
+          <w:color w:val="000000"/>
+          <w:sz w:val="24"/>
+          <w:szCs w:val="24"/>
+          <w:shd w:val="clear" w:color="auto" w:fill="FFFFFF"/>
+          <w:rtl/>
+        </w:rPr>
+      </w:pPr>
+      <w:r>
+        <w:rPr>
+          <w:rFonts w:ascii="Arial" w:hAnsi="Arial" w:cs="Arial" w:hint="cs"/>
+          <w:color w:val="000000"/>
+          <w:sz w:val="24"/>
+          <w:szCs w:val="24"/>
+          <w:shd w:val="clear" w:color="auto" w:fill="FFFFFF"/>
+          <w:rtl/>
+        </w:rPr>
+        <w:t xml:space="preserve">כדי ללמוד את ההטמעה- </w:t>
+      </w:r>
+      <w:r>
+        <w:rPr>
+          <w:rFonts w:ascii="Arial" w:hAnsi="Arial" w:cs="Arial" w:hint="cs"/>
+          <w:color w:val="000000"/>
+          <w:sz w:val="24"/>
+          <w:szCs w:val="24"/>
+          <w:shd w:val="clear" w:color="auto" w:fill="FFFFFF"/>
+          <w:rtl/>
+        </w:rPr>
+        <w:t>לכל צומת מאתחלים ווקטור רנדומלי ב</w:t>
+      </w:r>
+      <m:oMath>
+        <m:sSup>
+          <m:sSupPr>
+            <m:ctrlPr>
+              <w:rPr>
+                <w:rFonts w:ascii="Cambria Math" w:hAnsi="Cambria Math" w:cs="Arial"/>
+                <w:color w:val="000000"/>
+                <w:sz w:val="24"/>
+                <w:szCs w:val="24"/>
+                <w:shd w:val="clear" w:color="auto" w:fill="FFFFFF"/>
+              </w:rPr>
+            </m:ctrlPr>
+          </m:sSupPr>
+          <m:e>
+            <m:r>
+              <m:rPr>
+                <m:scr m:val="double-struck"/>
+                <m:sty m:val="p"/>
+              </m:rPr>
+              <w:rPr>
+                <w:rFonts w:ascii="Cambria Math" w:hAnsi="Cambria Math" w:cs="Arial"/>
+                <w:color w:val="000000"/>
+                <w:sz w:val="24"/>
+                <w:szCs w:val="24"/>
+                <w:shd w:val="clear" w:color="auto" w:fill="FFFFFF"/>
+              </w:rPr>
+              <m:t>R</m:t>
+            </m:r>
+          </m:e>
+          <m:sup>
+            <m:r>
+              <w:rPr>
+                <w:rFonts w:ascii="Cambria Math" w:hAnsi="Cambria Math" w:cs="Arial"/>
+                <w:color w:val="000000"/>
+                <w:sz w:val="24"/>
+                <w:szCs w:val="24"/>
+                <w:shd w:val="clear" w:color="auto" w:fill="FFFFFF"/>
+              </w:rPr>
+              <m:t>n</m:t>
+            </m:r>
+          </m:sup>
+        </m:sSup>
+      </m:oMath>
+      <w:r>
+        <w:rPr>
+          <w:rFonts w:ascii="Arial" w:hAnsi="Arial" w:cs="Arial" w:hint="cs"/>
+          <w:color w:val="000000"/>
+          <w:sz w:val="24"/>
+          <w:szCs w:val="24"/>
+          <w:shd w:val="clear" w:color="auto" w:fill="FFFFFF"/>
+          <w:rtl/>
+        </w:rPr>
+        <w:t>, מתחייסים לכל הילוך מקרי מצומת כלשהו כדגימה מהסביבה שלו (בדומה למשפטים ב</w:t>
+      </w:r>
+      <w:r>
+        <w:rPr>
+          <w:rFonts w:ascii="Arial" w:hAnsi="Arial" w:cs="Arial"/>
+          <w:color w:val="000000"/>
+          <w:sz w:val="24"/>
+          <w:szCs w:val="24"/>
+          <w:shd w:val="clear" w:color="auto" w:fill="FFFFFF"/>
+        </w:rPr>
+        <w:t xml:space="preserve"> word2vec</w:t>
+      </w:r>
+      <w:r>
+        <w:rPr>
+          <w:rFonts w:ascii="Arial" w:hAnsi="Arial" w:cs="Arial" w:hint="cs"/>
+          <w:color w:val="000000"/>
+          <w:sz w:val="24"/>
+          <w:szCs w:val="24"/>
+          <w:shd w:val="clear" w:color="auto" w:fill="FFFFFF"/>
+          <w:rtl/>
+        </w:rPr>
+        <w:t>) ונמזער את המרחק בין הצומת לסביבה שלו</w:t>
+      </w:r>
+      <w:r>
+        <w:rPr>
+          <w:rFonts w:ascii="Arial" w:hAnsi="Arial" w:cs="Arial" w:hint="cs"/>
+          <w:color w:val="000000"/>
+          <w:sz w:val="24"/>
+          <w:szCs w:val="24"/>
+          <w:shd w:val="clear" w:color="auto" w:fill="FFFFFF"/>
+          <w:rtl/>
+        </w:rPr>
+        <w:t xml:space="preserve"> ובסוף התהליך נפלוט את הווקטורים לכל הצמתים.</w:t>
+      </w:r>
+    </w:p>
+    <w:p>
+      <w:pPr>
+        <w:bidi/>
+        <w:rPr>
+          <w:rFonts w:eastAsiaTheme="minorEastAsia"/>
+          <w:rtl/>
+        </w:rPr>
+      </w:pPr>
+      <w:r>
+        <w:rPr>
+          <w:rFonts w:eastAsiaTheme="minorEastAsia" w:hint="cs"/>
+          <w:highlight w:val="yellow"/>
+          <w:rtl/>
+        </w:rPr>
+        <w:t>לשים פה את פונקצית הלוס מהמאמר</w:t>
+      </w:r>
+    </w:p>
+    <w:p>
+      <w:pPr>
+        <w:bidi/>
+        <w:rPr>
+          <w:rFonts w:eastAsiaTheme="minorEastAsia"/>
+          <w:rtl/>
+        </w:rPr>
+      </w:pPr>
+    </w:p>
+    <w:p>
+      <w:pPr>
+        <w:pStyle w:val="Heading3"/>
+        <w:bidi/>
+        <w:rPr>
+          <w:rFonts w:hint="cs"/>
+          <w:shd w:val="clear" w:color="auto" w:fill="FFFFFF"/>
+          <w:rtl/>
+        </w:rPr>
+      </w:pPr>
+      <w:r>
+        <w:rPr>
+          <w:shd w:val="clear" w:color="auto" w:fill="FFFFFF"/>
+        </w:rPr>
+        <w:t>k-means</w:t>
+      </w:r>
     </w:p>
     <w:p>
       <w:pPr>
@@ -2176,15 +2650,21 @@
       </w:pPr>
       <w:r>
         <w:rPr>
+          <w:rFonts w:hint="cs"/>
+          <w:rtl/>
+        </w:rPr>
+        <w:t xml:space="preserve">אלגוריתם </w:t>
+      </w:r>
+      <w:r>
+        <w:rPr>
           <w:rFonts w:asciiTheme="minorBidi" w:eastAsia="Times New Roman" w:hAnsiTheme="minorBidi" w:hint="cs"/>
           <w:color w:val="212529"/>
           <w:sz w:val="24"/>
           <w:szCs w:val="24"/>
           <w:rtl/>
         </w:rPr>
-        <w:t>אלגוריתם ה-</w:t>
-      </w:r>
-      <w:proofErr w:type="spellStart"/>
+        <w:t xml:space="preserve">מבוסס </w:t>
+      </w:r>
       <w:r>
         <w:rPr>
           <w:rFonts w:asciiTheme="minorBidi" w:eastAsia="Times New Roman" w:hAnsiTheme="minorBidi"/>
@@ -2192,9 +2672,8 @@
           <w:sz w:val="24"/>
           <w:szCs w:val="24"/>
         </w:rPr>
-        <w:t>Kmeans</w:t>
-      </w:r>
-      <w:proofErr w:type="spellEnd"/>
+        <w:t>prototype</w:t>
+      </w:r>
       <w:r>
         <w:rPr>
           <w:rFonts w:asciiTheme="minorBidi" w:eastAsia="Times New Roman" w:hAnsiTheme="minorBidi" w:hint="cs"/>
@@ -2203,17 +2682,31 @@
           <w:szCs w:val="24"/>
           <w:rtl/>
         </w:rPr>
-        <w:t xml:space="preserve"> מנסה להפריד דגימות ל-</w:t>
-      </w:r>
-      <w:r>
+        <w:t xml:space="preserve"> לקליסטור של </w:t>
+      </w:r>
+      <w:r>
+        <w:rPr>
+          <w:rFonts w:asciiTheme="minorBidi" w:eastAsia="Times New Roman" w:hAnsiTheme="minorBidi" w:hint="cs"/>
+          <w:color w:val="212529"/>
+          <w:sz w:val="24"/>
+          <w:szCs w:val="24"/>
+          <w:rtl/>
+        </w:rPr>
+        <w:t>נקודות.</w:t>
+      </w:r>
+    </w:p>
+    <w:p>
+      <w:pPr>
+        <w:shd w:val="clear" w:color="auto" w:fill="FFFFFF"/>
+        <w:bidi/>
+        <w:spacing w:after="100" w:afterAutospacing="1" w:line="240" w:lineRule="auto"/>
         <w:rPr>
           <w:rFonts w:asciiTheme="minorBidi" w:eastAsia="Times New Roman" w:hAnsiTheme="minorBidi"/>
           <w:color w:val="212529"/>
           <w:sz w:val="24"/>
           <w:szCs w:val="24"/>
         </w:rPr>
-        <w:t>n</w:t>
-      </w:r>
+      </w:pPr>
       <w:r>
         <w:rPr>
           <w:rFonts w:asciiTheme="minorBidi" w:eastAsia="Times New Roman" w:hAnsiTheme="minorBidi" w:hint="cs"/>
@@ -2222,7 +2715,7 @@
           <w:szCs w:val="24"/>
           <w:rtl/>
         </w:rPr>
-        <w:t xml:space="preserve"> קבוצות בעלות שונות זהה בעזרת </w:t>
+        <w:t>האלגוריתם מחלק את הקבוצה ל-</w:t>
       </w:r>
       <w:r>
         <w:rPr>
@@ -2230,9 +2723,8 @@
           <w:color w:val="212529"/>
           <w:sz w:val="24"/>
           <w:szCs w:val="24"/>
-          <w:rtl/>
-        </w:rPr>
-        <w:t xml:space="preserve">פונקציית </w:t>
+        </w:rPr>
+        <w:t>K</w:t>
       </w:r>
       <w:r>
         <w:rPr>
@@ -2242,7 +2734,7 @@
           <w:szCs w:val="24"/>
           <w:rtl/>
         </w:rPr>
-        <w:t xml:space="preserve">מיזעור סכום ריבועי </w:t>
+        <w:t xml:space="preserve"> קלסטרים זרים, כל קלסטר מיוצג ע"י </w:t>
       </w:r>
       <w:r>
         <w:rPr>
@@ -2252,7 +2744,7 @@
           <w:szCs w:val="24"/>
           <w:rtl/>
         </w:rPr>
-        <w:t xml:space="preserve">המתואם לכל קלסטר </w:t>
+        <w:t>"הטיפוס" שלו</w:t>
       </w:r>
       <w:r>
         <w:rPr>
@@ -2262,124 +2754,7 @@
           <w:szCs w:val="24"/>
           <w:rtl/>
         </w:rPr>
-        <w:t>ש</w:t>
-      </w:r>
-      <w:r>
-        <w:rPr>
-          <w:rFonts w:asciiTheme="minorBidi" w:eastAsia="Times New Roman" w:hAnsiTheme="minorBidi" w:hint="cs"/>
-          <w:color w:val="212529"/>
-          <w:sz w:val="24"/>
-          <w:szCs w:val="24"/>
-          <w:rtl/>
-        </w:rPr>
-        <w:t>ת</w:t>
-      </w:r>
-      <w:r>
-        <w:rPr>
-          <w:rFonts w:asciiTheme="minorBidi" w:eastAsia="Times New Roman" w:hAnsiTheme="minorBidi" w:hint="cs"/>
-          <w:color w:val="212529"/>
-          <w:sz w:val="24"/>
-          <w:szCs w:val="24"/>
-          <w:rtl/>
-        </w:rPr>
-        <w:t>פורט בהמשך.</w:t>
-      </w:r>
-    </w:p>
-    <w:p>
-      <w:pPr>
-        <w:shd w:val="clear" w:color="auto" w:fill="FFFFFF"/>
-        <w:bidi/>
-        <w:spacing w:after="100" w:afterAutospacing="1" w:line="240" w:lineRule="auto"/>
-        <w:rPr>
-          <w:rFonts w:asciiTheme="minorBidi" w:eastAsia="Times New Roman" w:hAnsiTheme="minorBidi"/>
-          <w:color w:val="212529"/>
-          <w:sz w:val="24"/>
-          <w:szCs w:val="24"/>
-          <w:rtl/>
-        </w:rPr>
-      </w:pPr>
-      <w:r>
-        <w:rPr>
-          <w:rFonts w:asciiTheme="minorBidi" w:eastAsia="Times New Roman" w:hAnsiTheme="minorBidi" w:hint="cs"/>
-          <w:color w:val="212529"/>
-          <w:sz w:val="24"/>
-          <w:szCs w:val="24"/>
-          <w:rtl/>
-        </w:rPr>
-        <w:t>האלגוריתם דורש שיספקו לו את מספר הקלסטרים "הרצויים". הוא מותאם היטב לעבודה עם כמות אדירה של מידע, ובשל כך יש בו שימוש נרחב.</w:t>
-      </w:r>
-    </w:p>
-    <w:p>
-      <w:pPr>
-        <w:shd w:val="clear" w:color="auto" w:fill="FFFFFF"/>
-        <w:bidi/>
-        <w:spacing w:after="100" w:afterAutospacing="1" w:line="240" w:lineRule="auto"/>
-        <w:rPr>
-          <w:rFonts w:asciiTheme="minorBidi" w:eastAsia="Times New Roman" w:hAnsiTheme="minorBidi"/>
-          <w:color w:val="212529"/>
-          <w:sz w:val="24"/>
-          <w:szCs w:val="24"/>
-          <w:rtl/>
-        </w:rPr>
-      </w:pPr>
-      <w:r>
-        <w:rPr>
-          <w:rFonts w:asciiTheme="minorBidi" w:eastAsia="Times New Roman" w:hAnsiTheme="minorBidi" w:hint="cs"/>
-          <w:color w:val="212529"/>
-          <w:sz w:val="24"/>
-          <w:szCs w:val="24"/>
-          <w:rtl/>
-        </w:rPr>
-        <w:t>האלגוריתם מחלק את הקבוצה ל-</w:t>
-      </w:r>
-      <w:r>
-        <w:rPr>
-          <w:rFonts w:asciiTheme="minorBidi" w:eastAsia="Times New Roman" w:hAnsiTheme="minorBidi" w:hint="cs"/>
-          <w:color w:val="212529"/>
-          <w:sz w:val="24"/>
-          <w:szCs w:val="24"/>
-        </w:rPr>
-        <w:t>K</w:t>
-      </w:r>
-      <w:r>
-        <w:rPr>
-          <w:rFonts w:asciiTheme="minorBidi" w:eastAsia="Times New Roman" w:hAnsiTheme="minorBidi" w:hint="cs"/>
-          <w:color w:val="212529"/>
-          <w:sz w:val="24"/>
-          <w:szCs w:val="24"/>
-          <w:rtl/>
-        </w:rPr>
-        <w:t xml:space="preserve"> קלסטרים זרים, כל קלסטר </w:t>
-      </w:r>
-      <w:r>
-        <w:rPr>
-          <w:rFonts w:asciiTheme="minorBidi" w:eastAsia="Times New Roman" w:hAnsiTheme="minorBidi" w:hint="cs"/>
-          <w:color w:val="212529"/>
-          <w:sz w:val="24"/>
-          <w:szCs w:val="24"/>
-          <w:rtl/>
-        </w:rPr>
-        <w:t>"</w:t>
-      </w:r>
-      <w:r>
-        <w:rPr>
-          <w:rFonts w:asciiTheme="minorBidi" w:eastAsia="Times New Roman" w:hAnsiTheme="minorBidi" w:hint="cs"/>
-          <w:color w:val="212529"/>
-          <w:sz w:val="24"/>
-          <w:szCs w:val="24"/>
-          <w:rtl/>
-        </w:rPr>
-        <w:t>מיוצג"</w:t>
-      </w:r>
-      <w:r>
-        <w:rPr>
-          <w:rFonts w:asciiTheme="minorBidi" w:eastAsia="Times New Roman" w:hAnsiTheme="minorBidi" w:hint="cs"/>
-          <w:color w:val="212529"/>
-          <w:sz w:val="24"/>
-          <w:szCs w:val="24"/>
-          <w:rtl/>
-        </w:rPr>
-        <w:t xml:space="preserve"> ע"י הממוצע שלו - </w:t>
+        <w:t xml:space="preserve">- </w:t>
       </w:r>
       <m:oMath>
         <m:sSub>
@@ -2441,7 +2816,7 @@
           <w:szCs w:val="24"/>
           <w:rtl/>
         </w:rPr>
-        <w:t>.</w:t>
+        <w:t>כאשר שייכות של ווקטור לקלאסטר נקבע ע"פ הטיפוס הקרוב ביותר.</w:t>
       </w:r>
     </w:p>
     <w:p>
@@ -2465,11 +2840,47 @@
           <w:szCs w:val="24"/>
           <w:rtl/>
         </w:rPr>
-        <w:t>נציין שקודקוד מקור זה אינו בהכרח חלק מהמדגם, אבל הוא שוכן איתו באותו המרחב.</w:t>
-      </w:r>
-    </w:p>
-    <w:p>
-      <w:pPr>
+        <w:lastRenderedPageBreak/>
+        <w:t>כדי למצוא את המרכזים מאותחל</w:t>
+      </w:r>
+      <w:r>
+        <w:rPr>
+          <w:rFonts w:asciiTheme="minorBidi" w:eastAsia="Times New Roman" w:hAnsiTheme="minorBidi" w:hint="cs"/>
+          <w:color w:val="212529"/>
+          <w:sz w:val="24"/>
+          <w:szCs w:val="24"/>
+          <w:rtl/>
+        </w:rPr>
+        <w:t xml:space="preserve">ים הטיפוסים </w:t>
+      </w:r>
+      <w:r>
+        <w:rPr>
+          <w:rFonts w:asciiTheme="minorBidi" w:eastAsia="Times New Roman" w:hAnsiTheme="minorBidi" w:hint="cs"/>
+          <w:color w:val="212529"/>
+          <w:sz w:val="24"/>
+          <w:szCs w:val="24"/>
+          <w:rtl/>
+        </w:rPr>
+        <w:t>באופן רנדומי</w:t>
+      </w:r>
+      <w:r>
+        <w:rPr>
+          <w:rFonts w:asciiTheme="minorBidi" w:eastAsia="Times New Roman" w:hAnsiTheme="minorBidi" w:hint="cs"/>
+          <w:color w:val="212529"/>
+          <w:sz w:val="24"/>
+          <w:szCs w:val="24"/>
+          <w:rtl/>
+        </w:rPr>
+        <w:t xml:space="preserve"> ואז באופן איטרטיבי עד להתכנסות:</w:t>
+      </w:r>
+    </w:p>
+    <w:p>
+      <w:pPr>
+        <w:pStyle w:val="ListParagraph"/>
+        <w:numPr>
+          <w:ilvl w:val="0"/>
+          <w:numId w:val="5"/>
+        </w:numPr>
         <w:shd w:val="clear" w:color="auto" w:fill="FFFFFF"/>
         <w:bidi/>
         <w:spacing w:after="100" w:afterAutospacing="1" w:line="240" w:lineRule="auto"/>
@@ -2478,7 +2889,6 @@
           <w:color w:val="212529"/>
           <w:sz w:val="24"/>
           <w:szCs w:val="24"/>
-          <w:rtl/>
         </w:rPr>
       </w:pPr>
       <w:r>
@@ -2489,19 +2899,27 @@
           <w:szCs w:val="24"/>
           <w:rtl/>
         </w:rPr>
-        <w:t xml:space="preserve">אלגוריתם ה- </w:t>
-      </w:r>
-      <w:proofErr w:type="spellStart"/>
-      <w:r>
+        <w:t>משייכים כל דגימה לטיפוס הקרוב ביותר אליה</w:t>
+      </w:r>
+    </w:p>
+    <w:p>
+      <w:pPr>
+        <w:pStyle w:val="ListParagraph"/>
+        <w:numPr>
+          <w:ilvl w:val="0"/>
+          <w:numId w:val="5"/>
+        </w:numPr>
+        <w:shd w:val="clear" w:color="auto" w:fill="FFFFFF"/>
+        <w:bidi/>
+        <w:spacing w:after="100" w:afterAutospacing="1" w:line="240" w:lineRule="auto"/>
         <w:rPr>
           <w:rFonts w:asciiTheme="minorBidi" w:eastAsia="Times New Roman" w:hAnsiTheme="minorBidi"/>
           <w:color w:val="212529"/>
           <w:sz w:val="24"/>
           <w:szCs w:val="24"/>
-        </w:rPr>
-        <w:t>Kmeans</w:t>
-      </w:r>
-      <w:proofErr w:type="spellEnd"/>
+          <w:rtl/>
+        </w:rPr>
+      </w:pPr>
       <w:r>
         <w:rPr>
           <w:rFonts w:asciiTheme="minorBidi" w:eastAsia="Times New Roman" w:hAnsiTheme="minorBidi" w:hint="cs"/>
@@ -2510,7 +2928,102 @@
           <w:szCs w:val="24"/>
           <w:rtl/>
         </w:rPr>
-        <w:t xml:space="preserve"> בוחר את קודקוד המקור כך שהוא ממזער את הפונקציה הבאה:</w:t>
+        <w:t>מעדכנים את הטיפוסים להיות המרכז של כל הדגימות המשויכות אליו.</w:t>
+      </w:r>
+    </w:p>
+    <w:p>
+      <w:pPr>
+        <w:shd w:val="clear" w:color="auto" w:fill="FFFFFF"/>
+        <w:bidi/>
+        <w:spacing w:after="100" w:afterAutospacing="1" w:line="240" w:lineRule="auto"/>
+        <w:rPr>
+          <w:rFonts w:asciiTheme="minorBidi" w:eastAsia="Times New Roman" w:hAnsiTheme="minorBidi"/>
+          <w:color w:val="212529"/>
+          <w:sz w:val="24"/>
+          <w:szCs w:val="24"/>
+          <w:rtl/>
+        </w:rPr>
+      </w:pPr>
+      <w:r>
+        <w:rPr>
+          <w:rFonts w:asciiTheme="minorBidi" w:eastAsia="Times New Roman" w:hAnsiTheme="minorBidi" w:hint="cs"/>
+          <w:color w:val="212529"/>
+          <w:sz w:val="24"/>
+          <w:szCs w:val="24"/>
+          <w:rtl/>
+        </w:rPr>
+        <w:t>האלגוריתם דורש שיספקו לו את מספר הקלסטרים "הרצויים". הוא מותאם היטב לעבודה עם כמות אדירה של מידע, ובשל כך יש בו שימוש נרחב.</w:t>
+      </w:r>
+    </w:p>
+    <w:p>
+      <w:pPr>
+        <w:shd w:val="clear" w:color="auto" w:fill="FFFFFF"/>
+        <w:bidi/>
+        <w:spacing w:after="100" w:afterAutospacing="1" w:line="240" w:lineRule="auto"/>
+        <w:rPr>
+          <w:rFonts w:asciiTheme="minorBidi" w:eastAsia="Times New Roman" w:hAnsiTheme="minorBidi"/>
+          <w:color w:val="212529"/>
+          <w:sz w:val="24"/>
+          <w:szCs w:val="24"/>
+          <w:rtl/>
+        </w:rPr>
+      </w:pPr>
+      <w:r>
+        <w:rPr>
+          <w:rFonts w:asciiTheme="minorBidi" w:eastAsia="Times New Roman" w:hAnsiTheme="minorBidi" w:hint="cs"/>
+          <w:color w:val="212529"/>
+          <w:sz w:val="24"/>
+          <w:szCs w:val="24"/>
+          <w:rtl/>
+        </w:rPr>
+        <w:t xml:space="preserve">אלגוריתם ה- </w:t>
+      </w:r>
+      <w:r>
+        <w:rPr>
+          <w:rFonts w:asciiTheme="minorBidi" w:eastAsia="Times New Roman" w:hAnsiTheme="minorBidi"/>
+          <w:color w:val="212529"/>
+          <w:sz w:val="24"/>
+          <w:szCs w:val="24"/>
+        </w:rPr>
+        <w:t>K</w:t>
+      </w:r>
+      <w:r>
+        <w:rPr>
+          <w:rFonts w:asciiTheme="minorBidi" w:eastAsia="Times New Roman" w:hAnsiTheme="minorBidi"/>
+          <w:color w:val="212529"/>
+          <w:sz w:val="24"/>
+          <w:szCs w:val="24"/>
+        </w:rPr>
+        <w:t>-</w:t>
+      </w:r>
+      <w:r>
+        <w:rPr>
+          <w:rFonts w:asciiTheme="minorBidi" w:eastAsia="Times New Roman" w:hAnsiTheme="minorBidi"/>
+          <w:color w:val="212529"/>
+          <w:sz w:val="24"/>
+          <w:szCs w:val="24"/>
+        </w:rPr>
+        <w:t>means</w:t>
+      </w:r>
+      <w:r>
+        <w:rPr>
+          <w:rFonts w:asciiTheme="minorBidi" w:eastAsia="Times New Roman" w:hAnsiTheme="minorBidi" w:hint="cs"/>
+          <w:color w:val="212529"/>
+          <w:sz w:val="24"/>
+          <w:szCs w:val="24"/>
+          <w:rtl/>
+        </w:rPr>
+        <w:t xml:space="preserve"> שקול לבחירה של הטיפוסים כך שנמזער את </w:t>
+      </w:r>
+      <w:r>
+        <w:rPr>
+          <w:rFonts w:asciiTheme="minorBidi" w:eastAsia="Times New Roman" w:hAnsiTheme="minorBidi" w:hint="cs"/>
+          <w:color w:val="212529"/>
+          <w:sz w:val="24"/>
+          <w:szCs w:val="24"/>
+          <w:rtl/>
+        </w:rPr>
+        <w:t>הפונקציה הבאה:</w:t>
       </w:r>
     </w:p>
     <w:p>
@@ -2532,13 +3045,13 @@
           <w:noProof/>
         </w:rPr>
         <w:drawing>
-          <wp:anchor distT="0" distB="0" distL="114300" distR="114300" simplePos="0" relativeHeight="251661312" behindDoc="0" locked="0" layoutInCell="1" allowOverlap="1" wp14:anchorId="3E3CB896" wp14:editId="06ECB1B1">
+          <wp:anchor distT="0" distB="0" distL="114300" distR="114300" simplePos="0" relativeHeight="251661312" behindDoc="1" locked="0" layoutInCell="1" allowOverlap="1" wp14:anchorId="3E3CB896" wp14:editId="28029D0E">
             <wp:simplePos x="0" y="0"/>
             <wp:positionH relativeFrom="margin">
-              <wp:posOffset>3252219</wp:posOffset>
+              <wp:posOffset>2185670</wp:posOffset>
             </wp:positionH>
             <wp:positionV relativeFrom="paragraph">
-              <wp:posOffset>242235</wp:posOffset>
+              <wp:posOffset>4445</wp:posOffset>
             </wp:positionV>
             <wp:extent cx="1897380" cy="518795"/>
             <wp:effectExtent l="0" t="0" r="7620" b="0"/>
@@ -2563,7 +3076,7 @@
                     <pic:cNvPicPr/>
                   </pic:nvPicPr>
                   <pic:blipFill>
-                    <a:blip r:embed="rId14">
+                    <a:blip r:embed="rId15">
                       <a:extLst>
                         <a:ext uri="{28A0092B-C50C-407E-A947-70E740481C1C}">
                           <a14:useLocalDpi xmlns:a14="http://schemas.microsoft.com/office/drawing/2010/main" val="0"/>
@@ -2600,7 +3113,6 @@
       <w:pPr>
         <w:shd w:val="clear" w:color="auto" w:fill="FFFFFF"/>
         <w:spacing w:after="100" w:afterAutospacing="1" w:line="240" w:lineRule="auto"/>
-        <w:jc w:val="center"/>
         <w:rPr>
           <w:rFonts w:ascii="Segoe UI" w:eastAsia="Times New Roman" w:hAnsi="Segoe UI" w:cs="Segoe UI"/>
           <w:color w:val="212529"/>
@@ -2609,45 +3121,124 @@
           <w:rtl/>
         </w:rPr>
       </w:pPr>
-      <w:r>
-        <w:rPr>
-          <w:rFonts w:ascii="Segoe UI" w:eastAsia="Times New Roman" w:hAnsi="Segoe UI" w:cs="Segoe UI"/>
-          <w:b/>
-          <w:bCs/>
-          <w:color w:val="212529"/>
-          <w:sz w:val="24"/>
-          <w:szCs w:val="24"/>
-        </w:rPr>
-        <w:t>within-cluster sum-of-squares criterion</w:t>
-      </w:r>
-      <w:r>
-        <w:rPr>
-          <w:rFonts w:ascii="Segoe UI" w:eastAsia="Times New Roman" w:hAnsi="Segoe UI" w:cs="Segoe UI"/>
-          <w:color w:val="212529"/>
-          <w:sz w:val="24"/>
-          <w:szCs w:val="24"/>
-        </w:rPr>
-        <w:t>:</w:t>
-      </w:r>
-    </w:p>
-    <w:p>
-      <w:pPr>
-        <w:shd w:val="clear" w:color="auto" w:fill="FFFFFF"/>
-        <w:spacing w:after="100" w:afterAutospacing="1" w:line="240" w:lineRule="auto"/>
-        <w:rPr>
-          <w:rFonts w:ascii="Segoe UI" w:eastAsia="Times New Roman" w:hAnsi="Segoe UI" w:cs="Segoe UI"/>
-          <w:color w:val="212529"/>
-          <w:sz w:val="24"/>
-          <w:szCs w:val="24"/>
-          <w:rtl/>
-        </w:rPr>
-      </w:pPr>
-    </w:p>
-    <w:p>
-      <w:pPr>
-        <w:shd w:val="clear" w:color="auto" w:fill="FFFFFF"/>
-        <w:spacing w:after="100" w:afterAutospacing="1" w:line="240" w:lineRule="auto"/>
-        <w:jc w:val="right"/>
+    </w:p>
+    <w:p>
+      <w:pPr>
+        <w:pStyle w:val="Heading1"/>
+        <w:bidi/>
+        <w:rPr>
+          <w:shd w:val="clear" w:color="auto" w:fill="FFFFFF"/>
+          <w:rtl/>
+        </w:rPr>
+      </w:pPr>
+      <w:r>
+        <w:rPr>
+          <w:shd w:val="clear" w:color="auto" w:fill="FFFFFF"/>
+        </w:rPr>
+        <w:t>Research Process</w:t>
+      </w:r>
+    </w:p>
+    <w:p>
+      <w:pPr>
+        <w:bidi/>
+        <w:rPr>
+          <w:rFonts w:hint="cs"/>
+          <w:rtl/>
+        </w:rPr>
+      </w:pPr>
+      <w:r>
+        <w:rPr>
+          <w:rFonts w:ascii="Arial" w:hAnsi="Arial" w:cs="Arial" w:hint="cs"/>
+          <w:color w:val="000000"/>
+          <w:sz w:val="24"/>
+          <w:szCs w:val="24"/>
+          <w:shd w:val="clear" w:color="auto" w:fill="FFFFFF"/>
+          <w:rtl/>
+        </w:rPr>
+        <w:t>הרצנו את שלושת האלגוריתמים על מאגר המידע</w:t>
+      </w:r>
+      <w:r>
+        <w:rPr>
+          <w:rFonts w:hint="cs"/>
+          <w:rtl/>
+        </w:rPr>
+        <w:t xml:space="preserve"> </w:t>
+      </w:r>
+      <w:r>
+        <w:rPr>
+          <w:rFonts w:ascii="Arial" w:hAnsi="Arial" w:cs="Arial" w:hint="cs"/>
+          <w:color w:val="000000"/>
+          <w:sz w:val="24"/>
+          <w:szCs w:val="24"/>
+          <w:shd w:val="clear" w:color="auto" w:fill="FFFFFF"/>
+        </w:rPr>
+        <w:t>GO</w:t>
+      </w:r>
+      <w:r>
+        <w:rPr>
+          <w:rFonts w:ascii="Arial" w:hAnsi="Arial" w:cs="Arial" w:hint="cs"/>
+          <w:color w:val="000000"/>
+          <w:sz w:val="24"/>
+          <w:szCs w:val="24"/>
+          <w:shd w:val="clear" w:color="auto" w:fill="FFFFFF"/>
+          <w:rtl/>
+        </w:rPr>
+        <w:t xml:space="preserve"> וחישבנו את ה </w:t>
+      </w:r>
+      <w:r>
+        <w:rPr>
+          <w:rFonts w:ascii="Arial" w:hAnsi="Arial" w:cs="Arial"/>
+          <w:color w:val="000000"/>
+          <w:sz w:val="24"/>
+          <w:szCs w:val="24"/>
+          <w:shd w:val="clear" w:color="auto" w:fill="FFFFFF"/>
+        </w:rPr>
+        <w:t>3-core</w:t>
+      </w:r>
+      <w:r>
+        <w:rPr>
+          <w:rFonts w:ascii="Arial" w:hAnsi="Arial" w:cs="Arial" w:hint="cs"/>
+          <w:color w:val="000000"/>
+          <w:sz w:val="24"/>
+          <w:szCs w:val="24"/>
+          <w:shd w:val="clear" w:color="auto" w:fill="FFFFFF"/>
+          <w:rtl/>
+        </w:rPr>
+        <w:t xml:space="preserve"> על הרשת </w:t>
+      </w:r>
+    </w:p>
+    <w:p>
+      <w:pPr>
+        <w:pStyle w:val="Heading2"/>
+        <w:bidi/>
+        <w:rPr>
+          <w:shd w:val="clear" w:color="auto" w:fill="FFFFFF"/>
+          <w:rtl/>
+        </w:rPr>
+      </w:pPr>
+      <w:r>
+        <w:rPr>
+          <w:rFonts w:hint="cs"/>
+          <w:shd w:val="clear" w:color="auto" w:fill="FFFFFF"/>
+          <w:rtl/>
+        </w:rPr>
+        <w:t>חישוב ציון</w:t>
+      </w:r>
+      <w:r>
+        <w:rPr>
+          <w:rFonts w:hint="cs"/>
+          <w:shd w:val="clear" w:color="auto" w:fill="FFFFFF"/>
+          <w:rtl/>
+        </w:rPr>
+        <w:t xml:space="preserve"> לחלוקה</w:t>
+      </w:r>
+    </w:p>
+    <w:p>
+      <w:pPr>
+        <w:tabs>
+          <w:tab w:val="left" w:pos="6157"/>
+        </w:tabs>
+        <w:bidi/>
         <w:rPr>
           <w:rFonts w:asciiTheme="minorBidi" w:eastAsia="Times New Roman" w:hAnsiTheme="minorBidi"/>
           <w:color w:val="212529"/>
@@ -2664,26 +3255,154 @@
           <w:szCs w:val="24"/>
           <w:rtl/>
         </w:rPr>
-        <w:t>חסרונות השיטה:</w:t>
-      </w:r>
-    </w:p>
-    <w:p>
-      <w:pPr>
-        <w:pStyle w:val="ListParagraph"/>
-        <w:numPr>
-          <w:ilvl w:val="0"/>
-          <w:numId w:val="4"/>
-        </w:numPr>
-        <w:shd w:val="clear" w:color="auto" w:fill="FFFFFF"/>
-        <w:bidi/>
-        <w:spacing w:after="100" w:afterAutospacing="1" w:line="240" w:lineRule="auto"/>
+        <w:t>נשווה בין שלושת השיטות ע</w:t>
+      </w:r>
+      <w:r>
+        <w:rPr>
+          <w:rFonts w:asciiTheme="minorBidi" w:eastAsia="Times New Roman" w:hAnsiTheme="minorBidi" w:hint="cs"/>
+          <w:color w:val="212529"/>
+          <w:sz w:val="24"/>
+          <w:szCs w:val="24"/>
+          <w:rtl/>
+        </w:rPr>
+        <w:t>"</w:t>
+      </w:r>
+      <w:r>
+        <w:rPr>
+          <w:rFonts w:asciiTheme="minorBidi" w:eastAsia="Times New Roman" w:hAnsiTheme="minorBidi" w:hint="cs"/>
+          <w:color w:val="212529"/>
+          <w:sz w:val="24"/>
+          <w:szCs w:val="24"/>
+          <w:rtl/>
+        </w:rPr>
+        <w:t>י חישוב של העשרה פונקציונאלית</w:t>
+      </w:r>
+      <w:r>
+        <w:rPr>
+          <w:rFonts w:asciiTheme="minorBidi" w:eastAsia="Times New Roman" w:hAnsiTheme="minorBidi" w:hint="cs"/>
+          <w:color w:val="212529"/>
+          <w:sz w:val="24"/>
+          <w:szCs w:val="24"/>
+          <w:rtl/>
+        </w:rPr>
+        <w:t xml:space="preserve"> </w:t>
+      </w:r>
+      <w:r>
+        <w:rPr>
+          <w:rFonts w:asciiTheme="minorBidi" w:eastAsia="Times New Roman" w:hAnsiTheme="minorBidi" w:hint="cs"/>
+          <w:color w:val="212529"/>
+          <w:sz w:val="24"/>
+          <w:szCs w:val="24"/>
+          <w:rtl/>
+        </w:rPr>
+        <w:t xml:space="preserve">בהתבסס על התפלגות היפר גאומטרית. נחשב לכל קלאסטר </w:t>
+      </w:r>
+      <m:oMath>
+        <m:r>
+          <w:rPr>
+            <w:rFonts w:ascii="Cambria Math" w:eastAsia="Times New Roman" w:hAnsi="Cambria Math"/>
+            <w:color w:val="212529"/>
+            <w:sz w:val="24"/>
+            <w:szCs w:val="24"/>
+          </w:rPr>
+          <m:t>i</m:t>
+        </m:r>
+      </m:oMath>
+      <w:r>
+        <w:rPr>
+          <w:rFonts w:asciiTheme="minorBidi" w:eastAsia="Times New Roman" w:hAnsiTheme="minorBidi" w:hint="cs"/>
+          <w:color w:val="212529"/>
+          <w:sz w:val="24"/>
+          <w:szCs w:val="24"/>
+          <w:rtl/>
+        </w:rPr>
+        <w:t xml:space="preserve"> את הציון </w:t>
+      </w:r>
+      <m:oMath>
+        <m:r>
+          <w:rPr>
+            <w:rFonts w:ascii="Cambria Math" w:eastAsia="Times New Roman" w:hAnsi="Cambria Math"/>
+            <w:color w:val="212529"/>
+            <w:sz w:val="24"/>
+            <w:szCs w:val="24"/>
+          </w:rPr>
+          <m:t>-</m:t>
+        </m:r>
+        <m:r>
+          <m:rPr>
+            <m:sty m:val="p"/>
+          </m:rPr>
+          <w:rPr>
+            <w:rFonts w:ascii="Cambria Math" w:eastAsia="Times New Roman" w:hAnsi="Cambria Math"/>
+            <w:color w:val="212529"/>
+            <w:sz w:val="24"/>
+            <w:szCs w:val="24"/>
+          </w:rPr>
+          <m:t>log⁡</m:t>
+        </m:r>
+        <m:r>
+          <w:rPr>
+            <w:rFonts w:ascii="Cambria Math" w:eastAsia="Times New Roman" w:hAnsi="Cambria Math"/>
+            <w:color w:val="212529"/>
+            <w:sz w:val="24"/>
+            <w:szCs w:val="24"/>
+          </w:rPr>
+          <m:t>(p_va</m:t>
+        </m:r>
+        <m:sSub>
+          <m:sSubPr>
+            <m:ctrlPr>
+              <w:rPr>
+                <w:rFonts w:ascii="Cambria Math" w:eastAsia="Times New Roman" w:hAnsi="Cambria Math"/>
+                <w:i/>
+                <w:color w:val="212529"/>
+                <w:sz w:val="24"/>
+                <w:szCs w:val="24"/>
+              </w:rPr>
+            </m:ctrlPr>
+          </m:sSubPr>
+          <m:e>
+            <m:r>
+              <w:rPr>
+                <w:rFonts w:ascii="Cambria Math" w:eastAsia="Times New Roman" w:hAnsi="Cambria Math"/>
+                <w:color w:val="212529"/>
+                <w:sz w:val="24"/>
+                <w:szCs w:val="24"/>
+              </w:rPr>
+              <m:t>l</m:t>
+            </m:r>
+          </m:e>
+          <m:sub>
+            <m:r>
+              <w:rPr>
+                <w:rFonts w:ascii="Cambria Math" w:eastAsia="Times New Roman" w:hAnsi="Cambria Math"/>
+                <w:color w:val="212529"/>
+                <w:sz w:val="24"/>
+                <w:szCs w:val="24"/>
+              </w:rPr>
+              <m:t>i</m:t>
+            </m:r>
+          </m:sub>
+        </m:sSub>
+        <m:r>
+          <w:rPr>
+            <w:rFonts w:ascii="Cambria Math" w:eastAsia="Times New Roman" w:hAnsi="Cambria Math"/>
+            <w:color w:val="212529"/>
+            <w:sz w:val="24"/>
+            <w:szCs w:val="24"/>
+          </w:rPr>
+          <m:t>)</m:t>
+        </m:r>
+      </m:oMath>
+      <w:r>
         <w:rPr>
           <w:rFonts w:asciiTheme="minorBidi" w:eastAsia="Times New Roman" w:hAnsiTheme="minorBidi"/>
           <w:color w:val="212529"/>
           <w:sz w:val="24"/>
           <w:szCs w:val="24"/>
         </w:rPr>
-      </w:pPr>
+        <w:t xml:space="preserve"> </w:t>
+      </w:r>
       <w:r>
         <w:rPr>
           <w:rFonts w:asciiTheme="minorBidi" w:eastAsia="Times New Roman" w:hAnsiTheme="minorBidi" w:hint="cs"/>
@@ -2692,471 +3411,25 @@
           <w:szCs w:val="24"/>
           <w:rtl/>
         </w:rPr>
-        <w:t>פונקצית המזעור שאנו משתמשים בה מניחה שהמידע מסודר בצורה קמורה, כאשר זה לא תמיד נכון ולכן מגיב בצורה בנינות לצורות שאינן תואמות הנחה זו.</w:t>
-      </w:r>
-    </w:p>
-    <w:p>
-      <w:pPr>
-        <w:pStyle w:val="ListParagraph"/>
-        <w:numPr>
-          <w:ilvl w:val="0"/>
-          <w:numId w:val="4"/>
-        </w:numPr>
-        <w:shd w:val="clear" w:color="auto" w:fill="FFFFFF"/>
-        <w:bidi/>
-        <w:spacing w:after="100" w:afterAutospacing="1" w:line="240" w:lineRule="auto"/>
-        <w:rPr>
-          <w:rFonts w:asciiTheme="minorBidi" w:eastAsia="Times New Roman" w:hAnsiTheme="minorBidi"/>
-          <w:color w:val="212529"/>
-          <w:sz w:val="24"/>
-          <w:szCs w:val="24"/>
-          <w:rtl/>
-        </w:rPr>
-      </w:pPr>
-      <w:r>
-        <w:rPr>
-          <w:rFonts w:asciiTheme="minorBidi" w:eastAsia="Times New Roman" w:hAnsiTheme="minorBidi" w:hint="cs"/>
-          <w:color w:val="212529"/>
-          <w:sz w:val="24"/>
-          <w:szCs w:val="24"/>
-          <w:rtl/>
-        </w:rPr>
-        <w:t xml:space="preserve">ידוע שהנורמה האוקדלידית לא מועילה </w:t>
-      </w:r>
-      <w:r>
-        <w:rPr>
-          <w:rFonts w:asciiTheme="minorBidi" w:eastAsia="Times New Roman" w:hAnsiTheme="minorBidi" w:hint="cs"/>
-          <w:color w:val="212529"/>
-          <w:sz w:val="24"/>
-          <w:szCs w:val="24"/>
-          <w:rtl/>
-        </w:rPr>
-        <w:t>כאשר אנחנו משתמשים בפונקציה זו על מימדים רבים</w:t>
-      </w:r>
-      <w:r>
-        <w:rPr>
-          <w:rFonts w:asciiTheme="minorBidi" w:eastAsia="Times New Roman" w:hAnsiTheme="minorBidi" w:hint="cs"/>
-          <w:color w:val="212529"/>
-          <w:sz w:val="24"/>
-          <w:szCs w:val="24"/>
-          <w:rtl/>
-        </w:rPr>
-        <w:t>, נהיית מנופחת מידי.</w:t>
-      </w:r>
-    </w:p>
-    <w:p>
-      <w:pPr>
-        <w:pStyle w:val="Heading1"/>
-        <w:bidi/>
-        <w:rPr>
-          <w:shd w:val="clear" w:color="auto" w:fill="FFFFFF"/>
-        </w:rPr>
-      </w:pPr>
-      <w:r>
-        <w:rPr>
-          <w:shd w:val="clear" w:color="auto" w:fill="FFFFFF"/>
-        </w:rPr>
-        <w:lastRenderedPageBreak/>
-        <w:t>Research Process</w:t>
-      </w:r>
-    </w:p>
-    <w:p>
-      <w:pPr>
-        <w:bidi/>
-        <w:rPr>
-          <w:rFonts w:ascii="Arial" w:hAnsi="Arial" w:cs="Arial"/>
-          <w:color w:val="000000"/>
-          <w:sz w:val="24"/>
-          <w:szCs w:val="24"/>
-          <w:shd w:val="clear" w:color="auto" w:fill="FFFFFF"/>
-          <w:rtl/>
-        </w:rPr>
-      </w:pPr>
-      <w:r>
-        <w:rPr>
-          <w:rFonts w:ascii="Arial" w:hAnsi="Arial" w:cs="Arial" w:hint="cs"/>
-          <w:color w:val="000000"/>
-          <w:sz w:val="24"/>
-          <w:szCs w:val="24"/>
-          <w:shd w:val="clear" w:color="auto" w:fill="FFFFFF"/>
-          <w:rtl/>
-        </w:rPr>
-        <w:t xml:space="preserve">השתמשנו </w:t>
-      </w:r>
-      <w:r>
-        <w:rPr>
-          <w:rFonts w:ascii="Arial" w:hAnsi="Arial" w:cs="Arial" w:hint="cs"/>
-          <w:color w:val="000000"/>
-          <w:sz w:val="24"/>
-          <w:szCs w:val="24"/>
-          <w:shd w:val="clear" w:color="auto" w:fill="FFFFFF"/>
-          <w:rtl/>
-        </w:rPr>
-        <w:t xml:space="preserve">במאגר המידע של פונקציות החלבונים : </w:t>
-      </w:r>
-      <w:proofErr w:type="spellStart"/>
-      <w:r>
-        <w:rPr>
-          <w:rFonts w:ascii="Arial" w:hAnsi="Arial" w:cs="Arial"/>
-          <w:color w:val="000000"/>
-          <w:sz w:val="24"/>
-          <w:szCs w:val="24"/>
-          <w:shd w:val="clear" w:color="auto" w:fill="FFFFFF"/>
-        </w:rPr>
-        <w:t>goa_human.gaf</w:t>
-      </w:r>
-      <w:proofErr w:type="spellEnd"/>
-      <w:r>
-        <w:rPr>
-          <w:rFonts w:ascii="Arial" w:hAnsi="Arial" w:cs="Arial" w:hint="cs"/>
-          <w:color w:val="000000"/>
-          <w:sz w:val="24"/>
-          <w:szCs w:val="24"/>
-          <w:shd w:val="clear" w:color="auto" w:fill="FFFFFF"/>
-          <w:rtl/>
-        </w:rPr>
-        <w:t>,</w:t>
-      </w:r>
-      <w:r>
-        <w:rPr>
-          <w:rFonts w:ascii="Arial" w:hAnsi="Arial" w:cs="Arial"/>
-          <w:color w:val="000000"/>
-          <w:sz w:val="24"/>
-          <w:szCs w:val="24"/>
-          <w:shd w:val="clear" w:color="auto" w:fill="FFFFFF"/>
-          <w:rtl/>
-        </w:rPr>
-        <w:tab/>
-      </w:r>
-      <w:r>
-        <w:rPr>
-          <w:rFonts w:ascii="Arial" w:hAnsi="Arial" w:cs="Arial"/>
-          <w:color w:val="000000"/>
-          <w:sz w:val="24"/>
-          <w:szCs w:val="24"/>
-          <w:shd w:val="clear" w:color="auto" w:fill="FFFFFF"/>
-          <w:rtl/>
-        </w:rPr>
-        <w:tab/>
-      </w:r>
-      <w:r>
-        <w:rPr>
-          <w:rFonts w:ascii="Arial" w:hAnsi="Arial" w:cs="Arial"/>
-          <w:color w:val="000000"/>
-          <w:sz w:val="24"/>
-          <w:szCs w:val="24"/>
-          <w:shd w:val="clear" w:color="auto" w:fill="FFFFFF"/>
-          <w:rtl/>
-        </w:rPr>
-        <w:tab/>
-      </w:r>
-      <w:r>
-        <w:rPr>
-          <w:rFonts w:ascii="Arial" w:hAnsi="Arial" w:cs="Arial"/>
-          <w:color w:val="000000"/>
-          <w:sz w:val="24"/>
-          <w:szCs w:val="24"/>
-          <w:shd w:val="clear" w:color="auto" w:fill="FFFFFF"/>
-          <w:rtl/>
-        </w:rPr>
-        <w:tab/>
-      </w:r>
-      <w:r>
-        <w:rPr>
-          <w:rFonts w:ascii="Arial" w:hAnsi="Arial" w:cs="Arial"/>
-          <w:color w:val="000000"/>
-          <w:sz w:val="24"/>
-          <w:szCs w:val="24"/>
-          <w:shd w:val="clear" w:color="auto" w:fill="FFFFFF"/>
-          <w:rtl/>
-        </w:rPr>
-        <w:tab/>
-      </w:r>
-      <w:r>
-        <w:rPr>
-          <w:rFonts w:ascii="Arial" w:hAnsi="Arial" w:cs="Arial" w:hint="cs"/>
-          <w:color w:val="000000"/>
-          <w:sz w:val="24"/>
-          <w:szCs w:val="24"/>
-          <w:shd w:val="clear" w:color="auto" w:fill="FFFFFF"/>
-          <w:rtl/>
-        </w:rPr>
-        <w:t xml:space="preserve"> ובגרף האינטרקציות </w:t>
-      </w:r>
-      <w:proofErr w:type="spellStart"/>
-      <w:r>
-        <w:rPr>
-          <w:rFonts w:ascii="Arial" w:hAnsi="Arial" w:cs="Arial"/>
-          <w:color w:val="000000"/>
-          <w:sz w:val="24"/>
-          <w:szCs w:val="24"/>
-          <w:shd w:val="clear" w:color="auto" w:fill="FFFFFF"/>
-        </w:rPr>
-        <w:t>huri_symbol.tsv</w:t>
-      </w:r>
-      <w:proofErr w:type="spellEnd"/>
-      <w:r>
-        <w:rPr>
-          <w:rFonts w:ascii="Arial" w:hAnsi="Arial" w:cs="Arial" w:hint="cs"/>
-          <w:color w:val="000000"/>
-          <w:sz w:val="24"/>
-          <w:szCs w:val="24"/>
-          <w:shd w:val="clear" w:color="auto" w:fill="FFFFFF"/>
-          <w:rtl/>
-        </w:rPr>
-        <w:t>.</w:t>
-      </w:r>
-    </w:p>
-    <w:p>
-      <w:pPr>
-        <w:bidi/>
-        <w:rPr>
-          <w:rFonts w:ascii="Arial" w:hAnsi="Arial" w:cs="Arial"/>
-          <w:color w:val="000000"/>
-          <w:sz w:val="24"/>
-          <w:szCs w:val="24"/>
-          <w:shd w:val="clear" w:color="auto" w:fill="FFFFFF"/>
-          <w:rtl/>
-        </w:rPr>
-      </w:pPr>
-      <w:r>
-        <w:rPr>
-          <w:rFonts w:ascii="Arial" w:hAnsi="Arial" w:cs="Arial" w:hint="cs"/>
-          <w:color w:val="000000"/>
-          <w:sz w:val="24"/>
-          <w:szCs w:val="24"/>
-          <w:shd w:val="clear" w:color="auto" w:fill="FFFFFF"/>
-          <w:rtl/>
-        </w:rPr>
-        <w:t>עלי</w:t>
-      </w:r>
-      <w:r>
-        <w:rPr>
-          <w:rFonts w:ascii="Arial" w:hAnsi="Arial" w:cs="Arial" w:hint="cs"/>
-          <w:color w:val="000000"/>
-          <w:sz w:val="24"/>
-          <w:szCs w:val="24"/>
-          <w:shd w:val="clear" w:color="auto" w:fill="FFFFFF"/>
-          <w:rtl/>
-        </w:rPr>
-        <w:t>הם</w:t>
-      </w:r>
-      <w:r>
-        <w:rPr>
-          <w:rFonts w:ascii="Arial" w:hAnsi="Arial" w:cs="Arial" w:hint="cs"/>
-          <w:color w:val="000000"/>
-          <w:sz w:val="24"/>
-          <w:szCs w:val="24"/>
-          <w:shd w:val="clear" w:color="auto" w:fill="FFFFFF"/>
-          <w:rtl/>
-        </w:rPr>
-        <w:t xml:space="preserve"> הרצנו את האלגוריתם </w:t>
-      </w:r>
-      <w:r>
-        <w:rPr>
-          <w:rFonts w:ascii="Arial" w:hAnsi="Arial" w:cs="Arial" w:hint="cs"/>
-          <w:color w:val="000000"/>
-          <w:sz w:val="24"/>
-          <w:szCs w:val="24"/>
-          <w:shd w:val="clear" w:color="auto" w:fill="FFFFFF"/>
-        </w:rPr>
-        <w:t>MCL</w:t>
-      </w:r>
-      <w:r>
-        <w:rPr>
-          <w:rFonts w:ascii="Arial" w:hAnsi="Arial" w:cs="Arial" w:hint="cs"/>
-          <w:color w:val="000000"/>
-          <w:sz w:val="24"/>
-          <w:szCs w:val="24"/>
-          <w:shd w:val="clear" w:color="auto" w:fill="FFFFFF"/>
-          <w:rtl/>
-        </w:rPr>
-        <w:t xml:space="preserve"> אשר ממשנו</w:t>
-      </w:r>
-      <w:r>
-        <w:rPr>
-          <w:rFonts w:ascii="Arial" w:hAnsi="Arial" w:cs="Arial" w:hint="cs"/>
-          <w:color w:val="000000"/>
-          <w:sz w:val="24"/>
-          <w:szCs w:val="24"/>
-          <w:shd w:val="clear" w:color="auto" w:fill="FFFFFF"/>
-          <w:rtl/>
-        </w:rPr>
-        <w:t xml:space="preserve"> ואת הקוד שלו ניתן למצוא </w:t>
-      </w:r>
-      <w:r>
-        <w:rPr>
-          <w:rFonts w:ascii="Arial" w:hAnsi="Arial" w:cs="Arial" w:hint="cs"/>
-          <w:color w:val="000000"/>
-          <w:sz w:val="24"/>
-          <w:szCs w:val="24"/>
-          <w:shd w:val="clear" w:color="auto" w:fill="FFFFFF"/>
-          <w:rtl/>
-        </w:rPr>
-        <w:t xml:space="preserve">בריפוזיטורי </w:t>
-      </w:r>
-      <w:r>
-        <w:rPr>
-          <w:rFonts w:ascii="Arial" w:hAnsi="Arial" w:cs="Arial" w:hint="cs"/>
-          <w:color w:val="000000"/>
-          <w:sz w:val="24"/>
-          <w:szCs w:val="24"/>
-          <w:shd w:val="clear" w:color="auto" w:fill="FFFFFF"/>
-          <w:rtl/>
-        </w:rPr>
-        <w:t xml:space="preserve">הבא: </w:t>
-      </w:r>
-      <w:r>
-        <w:rPr>
-          <w:rFonts w:ascii="Arial" w:hAnsi="Arial" w:cs="Arial"/>
-          <w:color w:val="000000"/>
-          <w:sz w:val="24"/>
-          <w:szCs w:val="24"/>
-          <w:shd w:val="clear" w:color="auto" w:fill="FFFFFF"/>
-        </w:rPr>
-        <w:fldChar w:fldCharType="begin"/>
-      </w:r>
-      <w:r>
-        <w:rPr>
-          <w:rFonts w:ascii="Arial" w:hAnsi="Arial" w:cs="Arial"/>
-          <w:color w:val="000000"/>
-          <w:sz w:val="24"/>
-          <w:szCs w:val="24"/>
-          <w:shd w:val="clear" w:color="auto" w:fill="FFFFFF"/>
-        </w:rPr>
-        <w:instrText xml:space="preserve"> HYPERLINK "https://github.com/haimsaw/YeastEmbedding" </w:instrText>
-      </w:r>
-      <w:r>
-        <w:rPr>
-          <w:rFonts w:ascii="Arial" w:hAnsi="Arial" w:cs="Arial"/>
-          <w:color w:val="000000"/>
-          <w:sz w:val="24"/>
-          <w:szCs w:val="24"/>
-          <w:shd w:val="clear" w:color="auto" w:fill="FFFFFF"/>
-        </w:rPr>
-        <w:fldChar w:fldCharType="separate"/>
-      </w:r>
-      <w:r>
-        <w:rPr>
-          <w:rStyle w:val="Hyperlink"/>
-          <w:rFonts w:ascii="Arial" w:hAnsi="Arial" w:cs="Arial"/>
-          <w:sz w:val="24"/>
-          <w:szCs w:val="24"/>
-          <w:shd w:val="clear" w:color="auto" w:fill="FFFFFF"/>
-        </w:rPr>
-        <w:t>https://github.com/haimsaw/YeastEmbedding</w:t>
-      </w:r>
-      <w:r>
-        <w:rPr>
-          <w:rFonts w:ascii="Arial" w:hAnsi="Arial" w:cs="Arial"/>
-          <w:color w:val="000000"/>
-          <w:sz w:val="24"/>
-          <w:szCs w:val="24"/>
-          <w:shd w:val="clear" w:color="auto" w:fill="FFFFFF"/>
-        </w:rPr>
-        <w:fldChar w:fldCharType="end"/>
-      </w:r>
-    </w:p>
-    <w:p>
-      <w:pPr>
-        <w:bidi/>
-        <w:rPr>
-          <w:rFonts w:ascii="Arial" w:hAnsi="Arial" w:cs="Arial"/>
-          <w:color w:val="000000"/>
-          <w:sz w:val="24"/>
-          <w:szCs w:val="24"/>
-          <w:shd w:val="clear" w:color="auto" w:fill="FFFFFF"/>
-          <w:rtl/>
-        </w:rPr>
-      </w:pPr>
-      <w:r>
-        <w:rPr>
-          <w:rFonts w:ascii="Arial" w:hAnsi="Arial" w:cs="Arial" w:hint="cs"/>
-          <w:color w:val="000000"/>
-          <w:sz w:val="24"/>
-          <w:szCs w:val="24"/>
-          <w:shd w:val="clear" w:color="auto" w:fill="FFFFFF"/>
-          <w:rtl/>
-        </w:rPr>
-        <w:t xml:space="preserve">בנוסף, הרצנו על מאגר זה </w:t>
-      </w:r>
-      <w:r>
-        <w:rPr>
-          <w:rFonts w:ascii="Arial" w:hAnsi="Arial" w:cs="Arial" w:hint="cs"/>
-          <w:color w:val="000000"/>
-          <w:sz w:val="24"/>
-          <w:szCs w:val="24"/>
-          <w:shd w:val="clear" w:color="auto" w:fill="FFFFFF"/>
-          <w:rtl/>
-        </w:rPr>
-        <w:t>את אלגוריתם ה-</w:t>
-      </w:r>
-      <w:proofErr w:type="spellStart"/>
-      <w:r>
-        <w:rPr>
-          <w:rFonts w:ascii="Arial" w:hAnsi="Arial" w:cs="Arial"/>
-          <w:color w:val="000000"/>
-          <w:sz w:val="24"/>
-          <w:szCs w:val="24"/>
-          <w:shd w:val="clear" w:color="auto" w:fill="FFFFFF"/>
-        </w:rPr>
-        <w:t>ClusterONE</w:t>
-      </w:r>
-      <w:proofErr w:type="spellEnd"/>
-      <w:r>
-        <w:rPr>
-          <w:rFonts w:ascii="Arial" w:hAnsi="Arial" w:cs="Arial" w:hint="cs"/>
-          <w:color w:val="000000"/>
-          <w:sz w:val="24"/>
-          <w:szCs w:val="24"/>
-          <w:shd w:val="clear" w:color="auto" w:fill="FFFFFF"/>
-          <w:rtl/>
-        </w:rPr>
-        <w:t xml:space="preserve"> אשר קיבלנו </w:t>
-      </w:r>
-      <w:r>
-        <w:rPr>
-          <w:rFonts w:ascii="Arial" w:hAnsi="Arial" w:cs="Arial" w:hint="cs"/>
-          <w:color w:val="000000"/>
-          <w:sz w:val="24"/>
-          <w:szCs w:val="24"/>
-          <w:shd w:val="clear" w:color="auto" w:fill="FFFFFF"/>
-          <w:rtl/>
-        </w:rPr>
-        <w:t>כאפילקציה ג'אווית</w:t>
-      </w:r>
-      <w:r>
-        <w:rPr>
-          <w:rFonts w:ascii="Arial" w:hAnsi="Arial" w:cs="Arial" w:hint="cs"/>
-          <w:color w:val="000000"/>
-          <w:sz w:val="24"/>
-          <w:szCs w:val="24"/>
-          <w:shd w:val="clear" w:color="auto" w:fill="FFFFFF"/>
-          <w:rtl/>
-        </w:rPr>
-        <w:t xml:space="preserve">, </w:t>
-      </w:r>
-      <w:r>
-        <w:rPr>
-          <w:rFonts w:ascii="Arial" w:hAnsi="Arial" w:cs="Arial" w:hint="cs"/>
-          <w:color w:val="000000"/>
-          <w:sz w:val="24"/>
-          <w:szCs w:val="24"/>
-          <w:shd w:val="clear" w:color="auto" w:fill="FFFFFF"/>
-          <w:rtl/>
-        </w:rPr>
-        <w:t>אשר ניתן למצוא אותה באינטרנט לשימוש</w:t>
-      </w:r>
-      <w:r>
-        <w:rPr>
-          <w:rFonts w:ascii="Arial" w:hAnsi="Arial" w:cs="Arial" w:hint="cs"/>
-          <w:color w:val="000000"/>
-          <w:sz w:val="24"/>
-          <w:szCs w:val="24"/>
-          <w:shd w:val="clear" w:color="auto" w:fill="FFFFFF"/>
-          <w:rtl/>
-        </w:rPr>
-        <w:t xml:space="preserve"> חופשי.</w:t>
+        <w:t xml:space="preserve"> כאשר לקלאסטרים עם פחות משלושה חלבונים ניתן ציון 0. ע"מ לקבל מספר בודד נייחס לכל חלבון את הציון של הקלאסטר שלו ונמצע את הציונים.</w:t>
+      </w:r>
+    </w:p>
+    <w:p>
+      <w:pPr>
+        <w:pStyle w:val="Heading2"/>
+        <w:bidi/>
+        <w:rPr>
+          <w:shd w:val="clear" w:color="auto" w:fill="FFFFFF"/>
+          <w:rtl/>
+        </w:rPr>
+      </w:pPr>
+      <w:r>
+        <w:rPr>
+          <w:rFonts w:hint="cs"/>
+          <w:shd w:val="clear" w:color="auto" w:fill="FFFFFF"/>
+          <w:rtl/>
+        </w:rPr>
+        <w:t>תוצאות</w:t>
       </w:r>
     </w:p>
     <w:p>
@@ -3810,6 +4083,7 @@
           <w:shd w:val="clear" w:color="auto" w:fill="FFFFFF"/>
           <w:rtl/>
         </w:rPr>
+        <w:lastRenderedPageBreak/>
         <w:t xml:space="preserve">במקביל ובאופן בלתי תלוי, מימשנו את </w:t>
       </w:r>
       <w:r>
@@ -4186,7 +4460,6 @@
           <w:shd w:val="clear" w:color="auto" w:fill="FFFFFF"/>
           <w:rtl/>
         </w:rPr>
-        <w:lastRenderedPageBreak/>
         <w:t xml:space="preserve">לכן לאחר צמצום אנחנו מקבלים שיפור </w:t>
       </w:r>
       <w:r>
@@ -4436,6 +4709,314 @@
     </w:p>
     <w:p>
       <w:pPr>
+        <w:pStyle w:val="Heading2"/>
+        <w:bidi/>
+        <w:rPr>
+          <w:shd w:val="clear" w:color="auto" w:fill="FFFFFF"/>
+        </w:rPr>
+      </w:pPr>
+      <w:r>
+        <w:rPr>
+          <w:rFonts w:hint="cs"/>
+          <w:shd w:val="clear" w:color="auto" w:fill="FFFFFF"/>
+          <w:rtl/>
+        </w:rPr>
+        <w:t>שאלות פתוחות</w:t>
+      </w:r>
+    </w:p>
+    <w:p>
+      <w:pPr>
+        <w:bidi/>
+        <w:rPr>
+          <w:rFonts w:ascii="Arial" w:hAnsi="Arial" w:cs="Arial"/>
+          <w:color w:val="000000"/>
+          <w:sz w:val="24"/>
+          <w:szCs w:val="24"/>
+          <w:shd w:val="clear" w:color="auto" w:fill="FFFFFF"/>
+          <w:rtl/>
+        </w:rPr>
+      </w:pPr>
+      <w:r>
+        <w:rPr>
+          <w:rFonts w:ascii="Arial" w:hAnsi="Arial" w:cs="Arial" w:hint="cs"/>
+          <w:color w:val="000000"/>
+          <w:sz w:val="24"/>
+          <w:szCs w:val="24"/>
+          <w:shd w:val="clear" w:color="auto" w:fill="FFFFFF"/>
+          <w:rtl/>
+        </w:rPr>
+        <w:t xml:space="preserve">ולכן </w:t>
+      </w:r>
+      <w:r>
+        <w:rPr>
+          <w:rFonts w:ascii="Arial" w:hAnsi="Arial" w:cs="Arial" w:hint="cs"/>
+          <w:color w:val="000000"/>
+          <w:sz w:val="24"/>
+          <w:szCs w:val="24"/>
+          <w:shd w:val="clear" w:color="auto" w:fill="FFFFFF"/>
+          <w:rtl/>
+        </w:rPr>
+        <w:t>לאחר התבוננות בתוצאות אנחנו מקבלים כי האלגוריתם הבסיסי נותן את הקל</w:t>
+      </w:r>
+      <w:r>
+        <w:rPr>
+          <w:rFonts w:ascii="Arial" w:hAnsi="Arial" w:cs="Arial" w:hint="cs"/>
+          <w:color w:val="000000"/>
+          <w:sz w:val="24"/>
+          <w:szCs w:val="24"/>
+          <w:shd w:val="clear" w:color="auto" w:fill="FFFFFF"/>
+          <w:rtl/>
+        </w:rPr>
+        <w:t>סטרים</w:t>
+      </w:r>
+      <w:r>
+        <w:rPr>
+          <w:rFonts w:ascii="Arial" w:hAnsi="Arial" w:cs="Arial" w:hint="cs"/>
+          <w:color w:val="000000"/>
+          <w:sz w:val="24"/>
+          <w:szCs w:val="24"/>
+          <w:shd w:val="clear" w:color="auto" w:fill="FFFFFF"/>
+          <w:rtl/>
+        </w:rPr>
+        <w:t xml:space="preserve"> הטוב</w:t>
+      </w:r>
+      <w:r>
+        <w:rPr>
+          <w:rFonts w:ascii="Arial" w:hAnsi="Arial" w:cs="Arial" w:hint="cs"/>
+          <w:color w:val="000000"/>
+          <w:sz w:val="24"/>
+          <w:szCs w:val="24"/>
+          <w:shd w:val="clear" w:color="auto" w:fill="FFFFFF"/>
+          <w:rtl/>
+        </w:rPr>
+        <w:t>ים</w:t>
+      </w:r>
+      <w:r>
+        <w:rPr>
+          <w:rFonts w:ascii="Arial" w:hAnsi="Arial" w:cs="Arial" w:hint="cs"/>
+          <w:color w:val="000000"/>
+          <w:sz w:val="24"/>
+          <w:szCs w:val="24"/>
+          <w:shd w:val="clear" w:color="auto" w:fill="FFFFFF"/>
+          <w:rtl/>
+        </w:rPr>
+        <w:t xml:space="preserve"> ביותר </w:t>
+      </w:r>
+      <w:r>
+        <w:rPr>
+          <w:rFonts w:ascii="Arial" w:hAnsi="Arial" w:cs="Arial" w:hint="cs"/>
+          <w:color w:val="000000"/>
+          <w:sz w:val="24"/>
+          <w:szCs w:val="24"/>
+          <w:shd w:val="clear" w:color="auto" w:fill="FFFFFF"/>
+          <w:rtl/>
+        </w:rPr>
+        <w:t>ו</w:t>
+      </w:r>
+      <w:r>
+        <w:rPr>
+          <w:rFonts w:ascii="Arial" w:hAnsi="Arial" w:cs="Arial" w:hint="cs"/>
+          <w:color w:val="000000"/>
+          <w:sz w:val="24"/>
+          <w:szCs w:val="24"/>
+          <w:shd w:val="clear" w:color="auto" w:fill="FFFFFF"/>
+          <w:rtl/>
+        </w:rPr>
+        <w:t>ה</w:t>
+      </w:r>
+      <w:r>
+        <w:rPr>
+          <w:rFonts w:ascii="Arial" w:hAnsi="Arial" w:cs="Arial" w:hint="cs"/>
+          <w:color w:val="000000"/>
+          <w:sz w:val="24"/>
+          <w:szCs w:val="24"/>
+          <w:shd w:val="clear" w:color="auto" w:fill="FFFFFF"/>
+          <w:rtl/>
+        </w:rPr>
+        <w:t>אלגוריתם הגיאומטרי נופל.</w:t>
+      </w:r>
+    </w:p>
+    <w:p>
+      <w:pPr>
+        <w:bidi/>
+        <w:rPr>
+          <w:rFonts w:ascii="Arial" w:hAnsi="Arial" w:cs="Arial"/>
+          <w:color w:val="000000"/>
+          <w:sz w:val="24"/>
+          <w:szCs w:val="24"/>
+          <w:shd w:val="clear" w:color="auto" w:fill="FFFFFF"/>
+          <w:rtl/>
+        </w:rPr>
+      </w:pPr>
+      <w:r>
+        <w:rPr>
+          <w:rFonts w:ascii="Arial" w:hAnsi="Arial" w:cs="Arial" w:hint="cs"/>
+          <w:color w:val="000000"/>
+          <w:sz w:val="24"/>
+          <w:szCs w:val="24"/>
+          <w:shd w:val="clear" w:color="auto" w:fill="FFFFFF"/>
+          <w:rtl/>
+        </w:rPr>
+        <w:t xml:space="preserve">האמונה ההתחלתית שלנו אשר </w:t>
+      </w:r>
+      <w:r>
+        <w:rPr>
+          <w:rFonts w:ascii="Arial" w:hAnsi="Arial" w:cs="Arial" w:hint="cs"/>
+          <w:color w:val="000000"/>
+          <w:sz w:val="24"/>
+          <w:szCs w:val="24"/>
+          <w:shd w:val="clear" w:color="auto" w:fill="FFFFFF"/>
+          <w:rtl/>
+        </w:rPr>
+        <w:t>מתבוססת על אינטואיציה מתמטית אשר טוענת ש</w:t>
+      </w:r>
+      <w:r>
+        <w:rPr>
+          <w:rFonts w:ascii="Arial" w:hAnsi="Arial" w:cs="Arial" w:hint="cs"/>
+          <w:color w:val="000000"/>
+          <w:sz w:val="24"/>
+          <w:szCs w:val="24"/>
+          <w:shd w:val="clear" w:color="auto" w:fill="FFFFFF"/>
+          <w:rtl/>
+        </w:rPr>
+        <w:t xml:space="preserve">חלבונים באים מהעולם שלנו </w:t>
+      </w:r>
+      <w:r>
+        <w:rPr>
+          <w:rFonts w:ascii="Arial" w:hAnsi="Arial" w:cs="Arial" w:hint="cs"/>
+          <w:color w:val="000000"/>
+          <w:sz w:val="24"/>
+          <w:szCs w:val="24"/>
+          <w:shd w:val="clear" w:color="auto" w:fill="FFFFFF"/>
+          <w:rtl/>
+        </w:rPr>
+        <w:t xml:space="preserve">ובו </w:t>
+      </w:r>
+      <w:r>
+        <w:rPr>
+          <w:rFonts w:ascii="Arial" w:hAnsi="Arial" w:cs="Arial" w:hint="cs"/>
+          <w:color w:val="000000"/>
+          <w:sz w:val="24"/>
+          <w:szCs w:val="24"/>
+          <w:shd w:val="clear" w:color="auto" w:fill="FFFFFF"/>
+          <w:rtl/>
+        </w:rPr>
+        <w:t>מתקיימת מטריקה</w:t>
+      </w:r>
+      <w:r>
+        <w:rPr>
+          <w:rFonts w:ascii="Arial" w:hAnsi="Arial" w:cs="Arial" w:hint="cs"/>
+          <w:color w:val="000000"/>
+          <w:sz w:val="24"/>
+          <w:szCs w:val="24"/>
+          <w:shd w:val="clear" w:color="auto" w:fill="FFFFFF"/>
+          <w:rtl/>
+        </w:rPr>
+        <w:t>, אזי על החלבונים מתקיימת מטריקה</w:t>
+      </w:r>
+      <w:r>
+        <w:rPr>
+          <w:rFonts w:ascii="Arial" w:hAnsi="Arial" w:cs="Arial" w:hint="cs"/>
+          <w:color w:val="000000"/>
+          <w:sz w:val="24"/>
+          <w:szCs w:val="24"/>
+          <w:shd w:val="clear" w:color="auto" w:fill="FFFFFF"/>
+          <w:rtl/>
+        </w:rPr>
+        <w:t xml:space="preserve"> ולכן שווה לבדוק פיזור גיאומטרי</w:t>
+      </w:r>
+      <w:r>
+        <w:rPr>
+          <w:rFonts w:ascii="Arial" w:hAnsi="Arial" w:cs="Arial" w:hint="cs"/>
+          <w:color w:val="000000"/>
+          <w:sz w:val="24"/>
+          <w:szCs w:val="24"/>
+          <w:shd w:val="clear" w:color="auto" w:fill="FFFFFF"/>
+          <w:rtl/>
+        </w:rPr>
+        <w:t xml:space="preserve"> לא השיגה את התוצאות שרצינו.</w:t>
+      </w:r>
+    </w:p>
+    <w:p>
+      <w:pPr>
+        <w:bidi/>
+        <w:rPr>
+          <w:rFonts w:ascii="Arial" w:hAnsi="Arial" w:cs="Arial"/>
+          <w:color w:val="000000"/>
+          <w:sz w:val="24"/>
+          <w:szCs w:val="24"/>
+          <w:shd w:val="clear" w:color="auto" w:fill="FFFFFF"/>
+        </w:rPr>
+      </w:pPr>
+      <w:r>
+        <w:rPr>
+          <w:rFonts w:ascii="Arial" w:hAnsi="Arial" w:cs="Arial" w:hint="cs"/>
+          <w:color w:val="000000"/>
+          <w:sz w:val="24"/>
+          <w:szCs w:val="24"/>
+          <w:shd w:val="clear" w:color="auto" w:fill="FFFFFF"/>
+          <w:rtl/>
+        </w:rPr>
+        <w:t xml:space="preserve">שני שאלות שלאחר עבודה זאת נשארו פתוחות </w:t>
+      </w:r>
+      <w:r>
+        <w:rPr>
+          <w:rFonts w:ascii="Arial" w:hAnsi="Arial" w:cs="Arial" w:hint="cs"/>
+          <w:color w:val="000000"/>
+          <w:sz w:val="24"/>
+          <w:szCs w:val="24"/>
+          <w:shd w:val="clear" w:color="auto" w:fill="FFFFFF"/>
+          <w:rtl/>
+        </w:rPr>
+        <w:t xml:space="preserve">וניתן להעמיק ולחקור איזו מטריקה מושרת עדיפה </w:t>
+      </w:r>
+      <w:r>
+        <w:rPr>
+          <w:rFonts w:ascii="Arial" w:hAnsi="Arial" w:cs="Arial" w:hint="cs"/>
+          <w:color w:val="000000"/>
+          <w:sz w:val="24"/>
+          <w:szCs w:val="24"/>
+          <w:shd w:val="clear" w:color="auto" w:fill="FFFFFF"/>
+          <w:rtl/>
+        </w:rPr>
+        <w:t xml:space="preserve">ואם זה מלמד אותנו משהו נוסף על הפיזור של החלבונים בגוף </w:t>
+      </w:r>
+      <w:r>
+        <w:rPr>
+          <w:rFonts w:ascii="Arial" w:hAnsi="Arial" w:cs="Arial" w:hint="cs"/>
+          <w:color w:val="000000"/>
+          <w:sz w:val="24"/>
+          <w:szCs w:val="24"/>
+          <w:shd w:val="clear" w:color="auto" w:fill="FFFFFF"/>
+          <w:rtl/>
+        </w:rPr>
+        <w:t>היצור החי</w:t>
+      </w:r>
+      <w:r>
+        <w:rPr>
+          <w:rFonts w:ascii="Arial" w:hAnsi="Arial" w:cs="Arial" w:hint="cs"/>
+          <w:color w:val="000000"/>
+          <w:sz w:val="24"/>
+          <w:szCs w:val="24"/>
+          <w:shd w:val="clear" w:color="auto" w:fill="FFFFFF"/>
+          <w:rtl/>
+        </w:rPr>
+        <w:t xml:space="preserve">? והאם שימוש בכלים כבדים יותר למציאת </w:t>
+      </w:r>
+      <w:r>
+        <w:rPr>
+          <w:rFonts w:ascii="Arial" w:hAnsi="Arial" w:cs="Arial" w:hint="cs"/>
+          <w:color w:val="000000"/>
+          <w:sz w:val="24"/>
+          <w:szCs w:val="24"/>
+          <w:shd w:val="clear" w:color="auto" w:fill="FFFFFF"/>
+          <w:rtl/>
+        </w:rPr>
+        <w:t>קלסטרים גיאומטרים יכולים להניב תוצאה טובה יותר?</w:t>
+      </w:r>
+    </w:p>
+    <w:p>
+      <w:pPr>
         <w:pStyle w:val="Heading1"/>
         <w:bidi/>
         <w:rPr>
@@ -4446,634 +5027,81 @@
         <w:rPr>
           <w:shd w:val="clear" w:color="auto" w:fill="FFFFFF"/>
         </w:rPr>
-        <w:t xml:space="preserve">Result Analysis </w:t>
-      </w:r>
-    </w:p>
-    <w:p>
-      <w:pPr>
-        <w:bidi/>
-        <w:rPr>
-          <w:rFonts w:ascii="Arial" w:hAnsi="Arial" w:cs="Arial"/>
-          <w:color w:val="000000"/>
-          <w:sz w:val="24"/>
-          <w:szCs w:val="24"/>
-          <w:shd w:val="clear" w:color="auto" w:fill="FFFFFF"/>
-          <w:rtl/>
-        </w:rPr>
-      </w:pPr>
-      <w:r>
-        <w:rPr>
-          <w:rFonts w:ascii="Arial" w:hAnsi="Arial" w:cs="Arial"/>
-          <w:color w:val="000000"/>
-          <w:sz w:val="24"/>
-          <w:szCs w:val="24"/>
-          <w:shd w:val="clear" w:color="auto" w:fill="FFFFFF"/>
-        </w:rPr>
-        <w:drawing>
-          <wp:anchor distT="0" distB="0" distL="114300" distR="114300" simplePos="0" relativeHeight="251662336" behindDoc="0" locked="0" layoutInCell="1" allowOverlap="1" wp14:anchorId="5BDCFF66" wp14:editId="163DB5BB">
-            <wp:simplePos x="0" y="0"/>
-            <wp:positionH relativeFrom="column">
-              <wp:posOffset>-646430</wp:posOffset>
-            </wp:positionH>
-            <wp:positionV relativeFrom="paragraph">
-              <wp:posOffset>347620</wp:posOffset>
-            </wp:positionV>
-            <wp:extent cx="7264915" cy="690114"/>
-            <wp:effectExtent l="0" t="0" r="0" b="0"/>
-            <wp:wrapNone/>
-            <wp:docPr id="3" name="Picture 3"/>
-            <wp:cNvGraphicFramePr>
-              <a:graphicFrameLocks xmlns:a="http://schemas.openxmlformats.org/drawingml/2006/main" noChangeAspect="1"/>
-            </wp:cNvGraphicFramePr>
-            <a:graphic xmlns:a="http://schemas.openxmlformats.org/drawingml/2006/main">
-              <a:graphicData uri="http://schemas.openxmlformats.org/drawingml/2006/picture">
-                <pic:pic xmlns:pic="http://schemas.openxmlformats.org/drawingml/2006/picture">
-                  <pic:nvPicPr>
-                    <pic:cNvPr id="1" name=""/>
-                    <pic:cNvPicPr/>
-                  </pic:nvPicPr>
-                  <pic:blipFill>
-                    <a:blip r:embed="rId15">
-                      <a:extLst>
-                        <a:ext uri="{28A0092B-C50C-407E-A947-70E740481C1C}">
-                          <a14:useLocalDpi xmlns:a14="http://schemas.microsoft.com/office/drawing/2010/main" val="0"/>
-                        </a:ext>
-                      </a:extLst>
-                    </a:blip>
-                    <a:stretch>
-                      <a:fillRect/>
-                    </a:stretch>
-                  </pic:blipFill>
-                  <pic:spPr>
-                    <a:xfrm>
-                      <a:off x="0" y="0"/>
-                      <a:ext cx="7264915" cy="690114"/>
-                    </a:xfrm>
-                    <a:prstGeom prst="rect">
-                      <a:avLst/>
-                    </a:prstGeom>
-                  </pic:spPr>
-                </pic:pic>
-              </a:graphicData>
-            </a:graphic>
-            <wp14:sizeRelH relativeFrom="margin">
-              <wp14:pctWidth>0</wp14:pctWidth>
-            </wp14:sizeRelH>
-            <wp14:sizeRelV relativeFrom="margin">
-              <wp14:pctHeight>0</wp14:pctHeight>
-            </wp14:sizeRelV>
-          </wp:anchor>
-        </w:drawing>
-      </w:r>
-      <w:r>
-        <w:rPr>
-          <w:rFonts w:ascii="Arial" w:hAnsi="Arial" w:cs="Arial" w:hint="cs"/>
-          <w:color w:val="000000"/>
-          <w:sz w:val="24"/>
-          <w:szCs w:val="24"/>
-          <w:shd w:val="clear" w:color="auto" w:fill="FFFFFF"/>
-          <w:rtl/>
-        </w:rPr>
-        <w:t xml:space="preserve">את התוצאות אנחנו בוחנים לפי הערך </w:t>
-      </w:r>
-      <w:r>
-        <w:rPr>
-          <w:rFonts w:ascii="Arial" w:hAnsi="Arial" w:cs="Arial" w:hint="cs"/>
-          <w:color w:val="000000"/>
-          <w:sz w:val="24"/>
-          <w:szCs w:val="24"/>
-          <w:shd w:val="clear" w:color="auto" w:fill="FFFFFF"/>
-        </w:rPr>
-        <w:t>P</w:t>
-      </w:r>
-      <w:r>
-        <w:rPr>
-          <w:rFonts w:ascii="Arial" w:hAnsi="Arial" w:cs="Arial"/>
-          <w:color w:val="000000"/>
-          <w:sz w:val="24"/>
-          <w:szCs w:val="24"/>
-          <w:shd w:val="clear" w:color="auto" w:fill="FFFFFF"/>
-        </w:rPr>
-        <w:t>-Value</w:t>
-      </w:r>
-      <w:r>
-        <w:rPr>
-          <w:rFonts w:ascii="Arial" w:hAnsi="Arial" w:cs="Arial" w:hint="cs"/>
-          <w:color w:val="000000"/>
-          <w:sz w:val="24"/>
-          <w:szCs w:val="24"/>
-          <w:shd w:val="clear" w:color="auto" w:fill="FFFFFF"/>
-          <w:rtl/>
-        </w:rPr>
-        <w:t xml:space="preserve"> שהוא מחושב בעז</w:t>
-      </w:r>
-      <w:r>
-        <w:rPr>
-          <w:rFonts w:ascii="Arial" w:hAnsi="Arial" w:cs="Arial" w:hint="cs"/>
-          <w:color w:val="000000"/>
-          <w:sz w:val="24"/>
-          <w:szCs w:val="24"/>
-          <w:shd w:val="clear" w:color="auto" w:fill="FFFFFF"/>
-          <w:rtl/>
-        </w:rPr>
-        <w:t>ר</w:t>
-      </w:r>
-      <w:r>
-        <w:rPr>
-          <w:rFonts w:ascii="Arial" w:hAnsi="Arial" w:cs="Arial" w:hint="cs"/>
-          <w:color w:val="000000"/>
-          <w:sz w:val="24"/>
-          <w:szCs w:val="24"/>
-          <w:shd w:val="clear" w:color="auto" w:fill="FFFFFF"/>
-          <w:rtl/>
-        </w:rPr>
-        <w:t xml:space="preserve">ת </w:t>
-      </w:r>
-      <w:r>
-        <w:rPr>
-          <w:rFonts w:ascii="Arial" w:hAnsi="Arial" w:cs="Arial" w:hint="cs"/>
-          <w:color w:val="000000"/>
-          <w:sz w:val="24"/>
-          <w:szCs w:val="24"/>
-          <w:shd w:val="clear" w:color="auto" w:fill="FFFFFF"/>
-          <w:rtl/>
-        </w:rPr>
-        <w:t>הפונקציה</w:t>
-      </w:r>
-      <w:r>
-        <w:rPr>
-          <w:rFonts w:ascii="Arial" w:hAnsi="Arial" w:cs="Arial" w:hint="cs"/>
-          <w:color w:val="000000"/>
-          <w:sz w:val="24"/>
-          <w:szCs w:val="24"/>
-          <w:shd w:val="clear" w:color="auto" w:fill="FFFFFF"/>
-          <w:rtl/>
-        </w:rPr>
-        <w:t xml:space="preserve"> הבאה:</w:t>
-      </w:r>
-    </w:p>
-    <w:p>
-      <w:pPr>
-        <w:bidi/>
-        <w:rPr>
-          <w:rFonts w:ascii="Arial" w:hAnsi="Arial" w:cs="Arial"/>
-          <w:color w:val="000000"/>
-          <w:sz w:val="27"/>
-          <w:szCs w:val="27"/>
-          <w:shd w:val="clear" w:color="auto" w:fill="FFFFFF"/>
-          <w:rtl/>
-        </w:rPr>
-      </w:pPr>
-    </w:p>
-    <w:p>
-      <w:pPr>
-        <w:bidi/>
-        <w:rPr>
-          <w:rFonts w:ascii="Arial" w:hAnsi="Arial" w:cs="Arial"/>
-          <w:color w:val="000000"/>
-          <w:sz w:val="27"/>
-          <w:szCs w:val="27"/>
-          <w:shd w:val="clear" w:color="auto" w:fill="FFFFFF"/>
-          <w:rtl/>
-        </w:rPr>
-      </w:pPr>
-      <w:r>
-        <w:rPr>
-          <w:rFonts w:ascii="Arial" w:hAnsi="Arial" w:cs="Arial" w:hint="cs"/>
-          <w:color w:val="000000"/>
-          <w:sz w:val="27"/>
-          <w:szCs w:val="27"/>
-          <w:shd w:val="clear" w:color="auto" w:fill="FFFFFF"/>
-          <w:rtl/>
-        </w:rPr>
-        <w:t>מן הנוסח</w:t>
-      </w:r>
-      <w:r>
-        <w:rPr>
-          <w:rFonts w:ascii="Arial" w:hAnsi="Arial" w:cs="Arial" w:hint="cs"/>
-          <w:color w:val="000000"/>
-          <w:sz w:val="27"/>
-          <w:szCs w:val="27"/>
-          <w:shd w:val="clear" w:color="auto" w:fill="FFFFFF"/>
-          <w:rtl/>
-        </w:rPr>
-        <w:t>ה</w:t>
-      </w:r>
-      <w:r>
-        <w:rPr>
-          <w:rFonts w:ascii="Arial" w:hAnsi="Arial" w:cs="Arial" w:hint="cs"/>
-          <w:color w:val="000000"/>
-          <w:sz w:val="27"/>
-          <w:szCs w:val="27"/>
-          <w:shd w:val="clear" w:color="auto" w:fill="FFFFFF"/>
-          <w:rtl/>
-        </w:rPr>
-        <w:t xml:space="preserve"> ניתן להסיק שככל שה-</w:t>
-      </w:r>
-      <w:r>
-        <w:rPr>
-          <w:rFonts w:ascii="Arial" w:hAnsi="Arial" w:cs="Arial" w:hint="cs"/>
-          <w:color w:val="000000"/>
-          <w:sz w:val="27"/>
-          <w:szCs w:val="27"/>
-          <w:shd w:val="clear" w:color="auto" w:fill="FFFFFF"/>
-        </w:rPr>
-        <w:t xml:space="preserve"> </w:t>
-      </w:r>
-      <w:r>
-        <w:rPr>
-          <w:rFonts w:ascii="Arial" w:hAnsi="Arial" w:cs="Arial" w:hint="cs"/>
-          <w:color w:val="000000"/>
-          <w:sz w:val="27"/>
-          <w:szCs w:val="27"/>
-          <w:shd w:val="clear" w:color="auto" w:fill="FFFFFF"/>
-        </w:rPr>
-        <w:t>P</w:t>
-      </w:r>
-      <w:r>
-        <w:rPr>
-          <w:rFonts w:ascii="Arial" w:hAnsi="Arial" w:cs="Arial"/>
-          <w:color w:val="000000"/>
-          <w:sz w:val="27"/>
-          <w:szCs w:val="27"/>
-          <w:shd w:val="clear" w:color="auto" w:fill="FFFFFF"/>
-        </w:rPr>
-        <w:t>-Value</w:t>
-      </w:r>
-      <w:r>
-        <w:rPr>
-          <w:rFonts w:ascii="Arial" w:hAnsi="Arial" w:cs="Arial" w:hint="cs"/>
-          <w:color w:val="000000"/>
-          <w:sz w:val="27"/>
-          <w:szCs w:val="27"/>
-          <w:shd w:val="clear" w:color="auto" w:fill="FFFFFF"/>
-          <w:rtl/>
-        </w:rPr>
-        <w:t xml:space="preserve"> גדול יותר ככה היכולת לקלסטר טובה יותר. </w:t>
-      </w:r>
-    </w:p>
-    <w:p>
-      <w:pPr>
-        <w:bidi/>
-        <w:rPr>
-          <w:rFonts w:ascii="Arial" w:hAnsi="Arial" w:cs="Arial"/>
-          <w:color w:val="000000"/>
-          <w:sz w:val="27"/>
-          <w:szCs w:val="27"/>
-          <w:shd w:val="clear" w:color="auto" w:fill="FFFFFF"/>
-          <w:rtl/>
-        </w:rPr>
-      </w:pPr>
-    </w:p>
-    <w:p>
-      <w:pPr>
-        <w:bidi/>
-        <w:rPr>
-          <w:rFonts w:ascii="Arial" w:hAnsi="Arial" w:cs="Arial"/>
-          <w:color w:val="000000"/>
-          <w:sz w:val="24"/>
-          <w:szCs w:val="24"/>
-          <w:shd w:val="clear" w:color="auto" w:fill="FFFFFF"/>
-          <w:rtl/>
-        </w:rPr>
-      </w:pPr>
-      <w:r>
-        <w:rPr>
-          <w:rFonts w:ascii="Arial" w:hAnsi="Arial" w:cs="Arial" w:hint="cs"/>
-          <w:color w:val="000000"/>
-          <w:sz w:val="24"/>
-          <w:szCs w:val="24"/>
-          <w:shd w:val="clear" w:color="auto" w:fill="FFFFFF"/>
-          <w:rtl/>
-        </w:rPr>
-        <w:t xml:space="preserve">אותה, ואת הפונקציות הפנימיות שיש בהן צורך, ניתן למצוא בריפוזיטורי שלנו תחת הסעיף : </w:t>
-      </w:r>
-      <w:r>
-        <w:rPr>
-          <w:rFonts w:ascii="Arial" w:hAnsi="Arial" w:cs="Arial"/>
-          <w:color w:val="000000"/>
-          <w:sz w:val="24"/>
-          <w:szCs w:val="24"/>
-          <w:shd w:val="clear" w:color="auto" w:fill="FFFFFF"/>
-        </w:rPr>
-        <w:t>Cluster utils</w:t>
-      </w:r>
-      <w:r>
-        <w:rPr>
-          <w:rFonts w:ascii="Arial" w:hAnsi="Arial" w:cs="Arial" w:hint="cs"/>
-          <w:color w:val="000000"/>
-          <w:sz w:val="24"/>
-          <w:szCs w:val="24"/>
-          <w:shd w:val="clear" w:color="auto" w:fill="FFFFFF"/>
-          <w:rtl/>
-        </w:rPr>
-        <w:t>.</w:t>
-      </w:r>
-    </w:p>
-    <w:p>
-      <w:pPr>
-        <w:bidi/>
-        <w:rPr>
-          <w:rFonts w:ascii="Arial" w:hAnsi="Arial" w:cs="Arial"/>
-          <w:color w:val="000000"/>
-          <w:sz w:val="24"/>
-          <w:szCs w:val="24"/>
-          <w:shd w:val="clear" w:color="auto" w:fill="FFFFFF"/>
-          <w:rtl/>
-        </w:rPr>
-      </w:pPr>
-      <w:r>
-        <w:rPr>
-          <w:rFonts w:ascii="Arial" w:hAnsi="Arial" w:cs="Arial" w:hint="cs"/>
-          <w:color w:val="000000"/>
-          <w:sz w:val="24"/>
-          <w:szCs w:val="24"/>
-          <w:shd w:val="clear" w:color="auto" w:fill="FFFFFF"/>
-          <w:rtl/>
-        </w:rPr>
-        <w:t xml:space="preserve">ולכן </w:t>
-      </w:r>
-      <w:r>
-        <w:rPr>
-          <w:rFonts w:ascii="Arial" w:hAnsi="Arial" w:cs="Arial" w:hint="cs"/>
-          <w:color w:val="000000"/>
-          <w:sz w:val="24"/>
-          <w:szCs w:val="24"/>
-          <w:shd w:val="clear" w:color="auto" w:fill="FFFFFF"/>
-          <w:rtl/>
-        </w:rPr>
-        <w:t>לאחר התבוננות בתוצאות אנחנו מקבלים כי האלגוריתם הבסיסי נותן את הקל</w:t>
-      </w:r>
-      <w:r>
-        <w:rPr>
-          <w:rFonts w:ascii="Arial" w:hAnsi="Arial" w:cs="Arial" w:hint="cs"/>
-          <w:color w:val="000000"/>
-          <w:sz w:val="24"/>
-          <w:szCs w:val="24"/>
-          <w:shd w:val="clear" w:color="auto" w:fill="FFFFFF"/>
-          <w:rtl/>
-        </w:rPr>
-        <w:t>סטרים</w:t>
-      </w:r>
-      <w:r>
-        <w:rPr>
-          <w:rFonts w:ascii="Arial" w:hAnsi="Arial" w:cs="Arial" w:hint="cs"/>
-          <w:color w:val="000000"/>
-          <w:sz w:val="24"/>
-          <w:szCs w:val="24"/>
-          <w:shd w:val="clear" w:color="auto" w:fill="FFFFFF"/>
-          <w:rtl/>
-        </w:rPr>
-        <w:t xml:space="preserve"> הטוב</w:t>
-      </w:r>
-      <w:r>
-        <w:rPr>
-          <w:rFonts w:ascii="Arial" w:hAnsi="Arial" w:cs="Arial" w:hint="cs"/>
-          <w:color w:val="000000"/>
-          <w:sz w:val="24"/>
-          <w:szCs w:val="24"/>
-          <w:shd w:val="clear" w:color="auto" w:fill="FFFFFF"/>
-          <w:rtl/>
-        </w:rPr>
-        <w:t>ים</w:t>
-      </w:r>
-      <w:r>
-        <w:rPr>
-          <w:rFonts w:ascii="Arial" w:hAnsi="Arial" w:cs="Arial" w:hint="cs"/>
-          <w:color w:val="000000"/>
-          <w:sz w:val="24"/>
-          <w:szCs w:val="24"/>
-          <w:shd w:val="clear" w:color="auto" w:fill="FFFFFF"/>
-          <w:rtl/>
-        </w:rPr>
-        <w:t xml:space="preserve"> ביותר </w:t>
-      </w:r>
-      <w:r>
-        <w:rPr>
-          <w:rFonts w:ascii="Arial" w:hAnsi="Arial" w:cs="Arial" w:hint="cs"/>
-          <w:color w:val="000000"/>
-          <w:sz w:val="24"/>
-          <w:szCs w:val="24"/>
-          <w:shd w:val="clear" w:color="auto" w:fill="FFFFFF"/>
-          <w:rtl/>
-        </w:rPr>
-        <w:t>ו</w:t>
-      </w:r>
-      <w:r>
-        <w:rPr>
-          <w:rFonts w:ascii="Arial" w:hAnsi="Arial" w:cs="Arial" w:hint="cs"/>
-          <w:color w:val="000000"/>
-          <w:sz w:val="24"/>
-          <w:szCs w:val="24"/>
-          <w:shd w:val="clear" w:color="auto" w:fill="FFFFFF"/>
-          <w:rtl/>
-        </w:rPr>
-        <w:t>ה</w:t>
-      </w:r>
-      <w:r>
-        <w:rPr>
-          <w:rFonts w:ascii="Arial" w:hAnsi="Arial" w:cs="Arial" w:hint="cs"/>
-          <w:color w:val="000000"/>
-          <w:sz w:val="24"/>
-          <w:szCs w:val="24"/>
-          <w:shd w:val="clear" w:color="auto" w:fill="FFFFFF"/>
-          <w:rtl/>
-        </w:rPr>
-        <w:t>אלגוריתם הגיאומטרי נופל.</w:t>
-      </w:r>
-    </w:p>
-    <w:p>
-      <w:pPr>
-        <w:bidi/>
-        <w:rPr>
-          <w:rFonts w:ascii="Arial" w:hAnsi="Arial" w:cs="Arial"/>
-          <w:color w:val="000000"/>
-          <w:sz w:val="24"/>
-          <w:szCs w:val="24"/>
-          <w:shd w:val="clear" w:color="auto" w:fill="FFFFFF"/>
-          <w:rtl/>
-        </w:rPr>
-      </w:pPr>
-      <w:r>
-        <w:rPr>
-          <w:rFonts w:ascii="Arial" w:hAnsi="Arial" w:cs="Arial" w:hint="cs"/>
-          <w:color w:val="000000"/>
-          <w:sz w:val="24"/>
-          <w:szCs w:val="24"/>
-          <w:shd w:val="clear" w:color="auto" w:fill="FFFFFF"/>
-          <w:rtl/>
-        </w:rPr>
-        <w:t xml:space="preserve">האמונה ההתחלתית שלנו אשר </w:t>
-      </w:r>
-      <w:r>
-        <w:rPr>
-          <w:rFonts w:ascii="Arial" w:hAnsi="Arial" w:cs="Arial" w:hint="cs"/>
-          <w:color w:val="000000"/>
-          <w:sz w:val="24"/>
-          <w:szCs w:val="24"/>
-          <w:shd w:val="clear" w:color="auto" w:fill="FFFFFF"/>
-          <w:rtl/>
-        </w:rPr>
-        <w:t>מתבוססת על אינטואיציה מתמטית אשר טוענת ש</w:t>
-      </w:r>
-      <w:r>
-        <w:rPr>
-          <w:rFonts w:ascii="Arial" w:hAnsi="Arial" w:cs="Arial" w:hint="cs"/>
-          <w:color w:val="000000"/>
-          <w:sz w:val="24"/>
-          <w:szCs w:val="24"/>
-          <w:shd w:val="clear" w:color="auto" w:fill="FFFFFF"/>
-          <w:rtl/>
-        </w:rPr>
-        <w:t xml:space="preserve">חלבונים באים מהעולם שלנו </w:t>
-      </w:r>
-      <w:r>
-        <w:rPr>
-          <w:rFonts w:ascii="Arial" w:hAnsi="Arial" w:cs="Arial" w:hint="cs"/>
-          <w:color w:val="000000"/>
-          <w:sz w:val="24"/>
-          <w:szCs w:val="24"/>
-          <w:shd w:val="clear" w:color="auto" w:fill="FFFFFF"/>
-          <w:rtl/>
-        </w:rPr>
-        <w:t xml:space="preserve">ובו </w:t>
-      </w:r>
-      <w:r>
-        <w:rPr>
-          <w:rFonts w:ascii="Arial" w:hAnsi="Arial" w:cs="Arial" w:hint="cs"/>
-          <w:color w:val="000000"/>
-          <w:sz w:val="24"/>
-          <w:szCs w:val="24"/>
-          <w:shd w:val="clear" w:color="auto" w:fill="FFFFFF"/>
-          <w:rtl/>
-        </w:rPr>
-        <w:t>מתקיימת מטריקה</w:t>
-      </w:r>
-      <w:r>
-        <w:rPr>
-          <w:rFonts w:ascii="Arial" w:hAnsi="Arial" w:cs="Arial" w:hint="cs"/>
-          <w:color w:val="000000"/>
-          <w:sz w:val="24"/>
-          <w:szCs w:val="24"/>
-          <w:shd w:val="clear" w:color="auto" w:fill="FFFFFF"/>
-          <w:rtl/>
-        </w:rPr>
-        <w:t>, אזי על החלבונים מתקיימת מטריקה</w:t>
-      </w:r>
-      <w:r>
-        <w:rPr>
-          <w:rFonts w:ascii="Arial" w:hAnsi="Arial" w:cs="Arial" w:hint="cs"/>
-          <w:color w:val="000000"/>
-          <w:sz w:val="24"/>
-          <w:szCs w:val="24"/>
-          <w:shd w:val="clear" w:color="auto" w:fill="FFFFFF"/>
-          <w:rtl/>
-        </w:rPr>
-        <w:t xml:space="preserve"> ולכן שווה לבדוק פיזור גיאומטרי</w:t>
-      </w:r>
-      <w:r>
-        <w:rPr>
-          <w:rFonts w:ascii="Arial" w:hAnsi="Arial" w:cs="Arial" w:hint="cs"/>
-          <w:color w:val="000000"/>
-          <w:sz w:val="24"/>
-          <w:szCs w:val="24"/>
-          <w:shd w:val="clear" w:color="auto" w:fill="FFFFFF"/>
-          <w:rtl/>
-        </w:rPr>
-        <w:t xml:space="preserve"> לא השיגה את התוצאות שרצינו.</w:t>
-      </w:r>
-    </w:p>
-    <w:p>
-      <w:pPr>
-        <w:bidi/>
-        <w:rPr>
-          <w:rFonts w:ascii="Arial" w:hAnsi="Arial" w:cs="Arial"/>
-          <w:color w:val="000000"/>
-          <w:sz w:val="24"/>
-          <w:szCs w:val="24"/>
-          <w:shd w:val="clear" w:color="auto" w:fill="FFFFFF"/>
-          <w:rtl/>
-        </w:rPr>
-      </w:pPr>
-      <w:r>
-        <w:rPr>
-          <w:rFonts w:ascii="Arial" w:hAnsi="Arial" w:cs="Arial" w:hint="cs"/>
-          <w:color w:val="000000"/>
-          <w:sz w:val="24"/>
-          <w:szCs w:val="24"/>
-          <w:shd w:val="clear" w:color="auto" w:fill="FFFFFF"/>
-          <w:rtl/>
-        </w:rPr>
-        <w:t xml:space="preserve">שני שאלות שלאחר עבודה זאת נשארו פתוחות </w:t>
-      </w:r>
-      <w:r>
-        <w:rPr>
-          <w:rFonts w:ascii="Arial" w:hAnsi="Arial" w:cs="Arial" w:hint="cs"/>
-          <w:color w:val="000000"/>
-          <w:sz w:val="24"/>
-          <w:szCs w:val="24"/>
-          <w:shd w:val="clear" w:color="auto" w:fill="FFFFFF"/>
-          <w:rtl/>
-        </w:rPr>
-        <w:t xml:space="preserve">וניתן להעמיק ולחקור איזו מטריקה מושרת עדיפה </w:t>
-      </w:r>
-      <w:r>
-        <w:rPr>
-          <w:rFonts w:ascii="Arial" w:hAnsi="Arial" w:cs="Arial" w:hint="cs"/>
-          <w:color w:val="000000"/>
-          <w:sz w:val="24"/>
-          <w:szCs w:val="24"/>
-          <w:shd w:val="clear" w:color="auto" w:fill="FFFFFF"/>
-          <w:rtl/>
-        </w:rPr>
-        <w:t xml:space="preserve">ואם זה מלמד אותנו משהו נוסף על הפיזור של החלבונים בגוף </w:t>
-      </w:r>
-      <w:r>
-        <w:rPr>
-          <w:rFonts w:ascii="Arial" w:hAnsi="Arial" w:cs="Arial" w:hint="cs"/>
-          <w:color w:val="000000"/>
-          <w:sz w:val="24"/>
-          <w:szCs w:val="24"/>
-          <w:shd w:val="clear" w:color="auto" w:fill="FFFFFF"/>
-          <w:rtl/>
-        </w:rPr>
-        <w:t>היצור החי</w:t>
-      </w:r>
-      <w:r>
-        <w:rPr>
-          <w:rFonts w:ascii="Arial" w:hAnsi="Arial" w:cs="Arial" w:hint="cs"/>
-          <w:color w:val="000000"/>
-          <w:sz w:val="24"/>
-          <w:szCs w:val="24"/>
-          <w:shd w:val="clear" w:color="auto" w:fill="FFFFFF"/>
-          <w:rtl/>
-        </w:rPr>
-        <w:t xml:space="preserve">? והאם שימוש בכלים כבדים יותר למציאת </w:t>
-      </w:r>
-      <w:r>
-        <w:rPr>
-          <w:rFonts w:ascii="Arial" w:hAnsi="Arial" w:cs="Arial" w:hint="cs"/>
-          <w:color w:val="000000"/>
-          <w:sz w:val="24"/>
-          <w:szCs w:val="24"/>
-          <w:shd w:val="clear" w:color="auto" w:fill="FFFFFF"/>
-          <w:rtl/>
-        </w:rPr>
-        <w:t>קלסטרים גיאומטרים יכולים להניב תוצאה טובה יותר?</w:t>
-      </w:r>
-    </w:p>
-    <w:p>
-      <w:pPr>
-        <w:bidi/>
-        <w:rPr>
-          <w:rFonts w:ascii="Arial" w:hAnsi="Arial" w:cs="Arial"/>
-          <w:color w:val="000000"/>
-          <w:sz w:val="24"/>
-          <w:szCs w:val="24"/>
-          <w:shd w:val="clear" w:color="auto" w:fill="FFFFFF"/>
-          <w:rtl/>
-        </w:rPr>
-      </w:pPr>
+        <w:t>Code</w:t>
+      </w:r>
+    </w:p>
+    <w:p>
+      <w:pPr>
+        <w:bidi/>
+        <w:rPr>
+          <w:rFonts w:ascii="Arial" w:hAnsi="Arial" w:cs="Arial"/>
+          <w:color w:val="000000"/>
+          <w:sz w:val="24"/>
+          <w:szCs w:val="24"/>
+          <w:shd w:val="clear" w:color="auto" w:fill="FFFFFF"/>
+          <w:rtl/>
+        </w:rPr>
+      </w:pPr>
+      <w:hyperlink r:id="rId16" w:history="1">
+        <w:r>
+          <w:rPr>
+            <w:rStyle w:val="Hyperlink"/>
+            <w:rFonts w:ascii="Arial" w:hAnsi="Arial" w:cs="Arial"/>
+            <w:sz w:val="24"/>
+            <w:szCs w:val="24"/>
+            <w:shd w:val="clear" w:color="auto" w:fill="FFFFFF"/>
+          </w:rPr>
+          <w:t>https://github.com/haimsaw/YeastEmbedding</w:t>
+        </w:r>
+      </w:hyperlink>
+    </w:p>
+    <w:p>
+      <w:pPr>
+        <w:bidi/>
+        <w:rPr>
+          <w:rFonts w:ascii="Arial" w:hAnsi="Arial" w:cs="Arial"/>
+          <w:color w:val="000000"/>
+          <w:sz w:val="24"/>
+          <w:szCs w:val="24"/>
+          <w:highlight w:val="yellow"/>
+          <w:shd w:val="clear" w:color="auto" w:fill="FFFFFF"/>
+          <w:rtl/>
+        </w:rPr>
+      </w:pPr>
+      <w:r>
+        <w:rPr>
+          <w:rFonts w:ascii="Arial" w:hAnsi="Arial" w:cs="Arial" w:hint="cs"/>
+          <w:color w:val="000000"/>
+          <w:sz w:val="24"/>
+          <w:szCs w:val="24"/>
+          <w:highlight w:val="yellow"/>
+          <w:shd w:val="clear" w:color="auto" w:fill="FFFFFF"/>
+          <w:rtl/>
+        </w:rPr>
+        <w:lastRenderedPageBreak/>
+        <w:t>הסבר על הקבצים</w:t>
+      </w:r>
+    </w:p>
+    <w:p>
+      <w:pPr>
+        <w:bidi/>
+        <w:rPr>
+          <w:rFonts w:hint="cs"/>
+          <w:rtl/>
+        </w:rPr>
+      </w:pPr>
+      <w:r>
+        <w:rPr>
+          <w:rFonts w:ascii="Arial" w:hAnsi="Arial" w:cs="Arial" w:hint="cs"/>
+          <w:color w:val="000000"/>
+          <w:sz w:val="24"/>
+          <w:szCs w:val="24"/>
+          <w:highlight w:val="yellow"/>
+          <w:shd w:val="clear" w:color="auto" w:fill="FFFFFF"/>
+          <w:rtl/>
+        </w:rPr>
+        <w:t>קולאב</w:t>
+      </w:r>
     </w:p>
     <w:sectPr>
       <w:pgSz w:w="12240" w:h="15840"/>
@@ -5576,6 +5604,119 @@
       </w:pPr>
     </w:lvl>
   </w:abstractNum>
+  <w:abstractNum w:abstractNumId="4" w15:restartNumberingAfterBreak="0">
+    <w:nsid w:val="7CCA3555"/>
+    <w:multiLevelType w:val="hybridMultilevel"/>
+    <w:tmpl w:val="59C2E5C2"/>
+    <w:lvl w:ilvl="0" w:tplc="04090001">
+      <w:start w:val="1"/>
+      <w:numFmt w:val="bullet"/>
+      <w:lvlText w:val=""/>
+      <w:lvlJc w:val="left"/>
+      <w:pPr>
+        <w:ind w:left="720" w:hanging="360"/>
+      </w:pPr>
+      <w:rPr>
+        <w:rFonts w:ascii="Symbol" w:hAnsi="Symbol" w:hint="default"/>
+      </w:rPr>
+    </w:lvl>
+    <w:lvl w:ilvl="1" w:tplc="04090003" w:tentative="1">
+      <w:start w:val="1"/>
+      <w:numFmt w:val="bullet"/>
+      <w:lvlText w:val="o"/>
+      <w:lvlJc w:val="left"/>
+      <w:pPr>
+        <w:ind w:left="1440" w:hanging="360"/>
+      </w:pPr>
+      <w:rPr>
+        <w:rFonts w:ascii="Courier New" w:hAnsi="Courier New" w:cs="Courier New" w:hint="default"/>
+      </w:rPr>
+    </w:lvl>
+    <w:lvl w:ilvl="2" w:tplc="04090005" w:tentative="1">
+      <w:start w:val="1"/>
+      <w:numFmt w:val="bullet"/>
+      <w:lvlText w:val=""/>
+      <w:lvlJc w:val="left"/>
+      <w:pPr>
+        <w:ind w:left="2160" w:hanging="360"/>
+      </w:pPr>
+      <w:rPr>
+        <w:rFonts w:ascii="Wingdings" w:hAnsi="Wingdings" w:hint="default"/>
+      </w:rPr>
+    </w:lvl>
+    <w:lvl w:ilvl="3" w:tplc="04090001" w:tentative="1">
+      <w:start w:val="1"/>
+      <w:numFmt w:val="bullet"/>
+      <w:lvlText w:val=""/>
+      <w:lvlJc w:val="left"/>
+      <w:pPr>
+        <w:ind w:left="2880" w:hanging="360"/>
+      </w:pPr>
+      <w:rPr>
+        <w:rFonts w:ascii="Symbol" w:hAnsi="Symbol" w:hint="default"/>
+      </w:rPr>
+    </w:lvl>
+    <w:lvl w:ilvl="4" w:tplc="04090003" w:tentative="1">
+      <w:start w:val="1"/>
+      <w:numFmt w:val="bullet"/>
+      <w:lvlText w:val="o"/>
+      <w:lvlJc w:val="left"/>
+      <w:pPr>
+        <w:ind w:left="3600" w:hanging="360"/>
+      </w:pPr>
+      <w:rPr>
+        <w:rFonts w:ascii="Courier New" w:hAnsi="Courier New" w:cs="Courier New" w:hint="default"/>
+      </w:rPr>
+    </w:lvl>
+    <w:lvl w:ilvl="5" w:tplc="04090005" w:tentative="1">
+      <w:start w:val="1"/>
+      <w:numFmt w:val="bullet"/>
+      <w:lvlText w:val=""/>
+      <w:lvlJc w:val="left"/>
+      <w:pPr>
+        <w:ind w:left="4320" w:hanging="360"/>
+      </w:pPr>
+      <w:rPr>
+        <w:rFonts w:ascii="Wingdings" w:hAnsi="Wingdings" w:hint="default"/>
+      </w:rPr>
+    </w:lvl>
+    <w:lvl w:ilvl="6" w:tplc="04090001" w:tentative="1">
+      <w:start w:val="1"/>
+      <w:numFmt w:val="bullet"/>
+      <w:lvlText w:val=""/>
+      <w:lvlJc w:val="left"/>
+      <w:pPr>
+        <w:ind w:left="5040" w:hanging="360"/>
+      </w:pPr>
+      <w:rPr>
+        <w:rFonts w:ascii="Symbol" w:hAnsi="Symbol" w:hint="default"/>
+      </w:rPr>
+    </w:lvl>
+    <w:lvl w:ilvl="7" w:tplc="04090003" w:tentative="1">
+      <w:start w:val="1"/>
+      <w:numFmt w:val="bullet"/>
+      <w:lvlText w:val="o"/>
+      <w:lvlJc w:val="left"/>
+      <w:pPr>
+        <w:ind w:left="5760" w:hanging="360"/>
+      </w:pPr>
+      <w:rPr>
+        <w:rFonts w:ascii="Courier New" w:hAnsi="Courier New" w:cs="Courier New" w:hint="default"/>
+      </w:rPr>
+    </w:lvl>
+    <w:lvl w:ilvl="8" w:tplc="04090005" w:tentative="1">
+      <w:start w:val="1"/>
+      <w:numFmt w:val="bullet"/>
+      <w:lvlText w:val=""/>
+      <w:lvlJc w:val="left"/>
+      <w:pPr>
+        <w:ind w:left="6480" w:hanging="360"/>
+      </w:pPr>
+      <w:rPr>
+        <w:rFonts w:ascii="Wingdings" w:hAnsi="Wingdings" w:hint="default"/>
+      </w:rPr>
+    </w:lvl>
+  </w:abstractNum>
   <w:num w:numId="1">
     <w:abstractNumId w:val="0"/>
   </w:num>
@@ -5587,6 +5728,9 @@
   </w:num>
   <w:num w:numId="4">
     <w:abstractNumId w:val="1"/>
+  </w:num>
+  <w:num w:numId="5">
+    <w:abstractNumId w:val="4"/>
   </w:num>
 </w:numbering>
 </file>
@@ -6041,6 +6185,28 @@
       <w:szCs w:val="26"/>
     </w:rPr>
   </w:style>
+  <w:style w:type="paragraph" w:styleId="Heading3">
+    <w:name w:val="heading 3"/>
+    <w:basedOn w:val="Normal"/>
+    <w:next w:val="Normal"/>
+    <w:link w:val="Heading3Char"/>
+    <w:uiPriority w:val="9"/>
+    <w:unhideWhenUsed/>
+    <w:qFormat/>
+    <w:rsid w:val="00F9733A"/>
+    <w:pPr>
+      <w:keepNext/>
+      <w:keepLines/>
+      <w:spacing w:before="40" w:after="0"/>
+      <w:outlineLvl w:val="2"/>
+    </w:pPr>
+    <w:rPr>
+      <w:rFonts w:asciiTheme="majorHAnsi" w:eastAsiaTheme="majorEastAsia" w:hAnsiTheme="majorHAnsi" w:cstheme="majorBidi"/>
+      <w:color w:val="1F3763" w:themeColor="accent1" w:themeShade="7F"/>
+      <w:sz w:val="24"/>
+      <w:szCs w:val="24"/>
+    </w:rPr>
+  </w:style>
   <w:style w:type="character" w:default="1" w:styleId="DefaultParagraphFont">
     <w:name w:val="Default Paragraph Font"/>
     <w:uiPriority w:val="1"/>
@@ -6267,6 +6433,19 @@
       <w:bCs/>
       <w:sz w:val="20"/>
       <w:szCs w:val="20"/>
+    </w:rPr>
+  </w:style>
+  <w:style w:type="character" w:customStyle="1" w:styleId="Heading3Char">
+    <w:name w:val="Heading 3 Char"/>
+    <w:basedOn w:val="DefaultParagraphFont"/>
+    <w:link w:val="Heading3"/>
+    <w:uiPriority w:val="9"/>
+    <w:rsid w:val="00F9733A"/>
+    <w:rPr>
+      <w:rFonts w:asciiTheme="majorHAnsi" w:eastAsiaTheme="majorEastAsia" w:hAnsiTheme="majorHAnsi" w:cstheme="majorBidi"/>
+      <w:color w:val="1F3763" w:themeColor="accent1" w:themeShade="7F"/>
+      <w:sz w:val="24"/>
+      <w:szCs w:val="24"/>
     </w:rPr>
   </w:style>
 </w:styles>
@@ -6779,6 +6958,10 @@
 </p:properties>
 </file>
 
+<file path=customXml/item4.xml><?xml version="1.0" encoding="utf-8"?>
+<b:Sources xmlns:b="http://schemas.openxmlformats.org/officeDocument/2006/bibliography" xmlns="http://schemas.openxmlformats.org/officeDocument/2006/bibliography" SelectedStyle="\APASixthEditionOfficeOnline.xsl" StyleName="APA" Version="6"/>
+</file>
+
 <file path=customXml/itemProps1.xml><?xml version="1.0" encoding="utf-8"?>
 <ds:datastoreItem xmlns:ds="http://schemas.openxmlformats.org/officeDocument/2006/customXml" ds:itemID="{E820C3A8-388A-4DBC-910F-18F5BDFA51E9}">
   <ds:schemaRefs>
@@ -6813,4 +6996,12 @@
     <ds:schemaRef ds:uri="http://schemas.microsoft.com/office/infopath/2007/PartnerControls"/>
   </ds:schemaRefs>
 </ds:datastoreItem>
+</file>
+
+<file path=customXml/itemProps4.xml><?xml version="1.0" encoding="utf-8"?>
+<ds:datastoreItem xmlns:ds="http://schemas.openxmlformats.org/officeDocument/2006/customXml" ds:itemID="{32DA0EB4-150C-4119-9EC0-11DD894F95C3}">
+  <ds:schemaRefs>
+    <ds:schemaRef ds:uri="http://schemas.openxmlformats.org/officeDocument/2006/bibliography"/>
+  </ds:schemaRefs>
+</ds:datastoreItem>
 </file>
--- a/דוח פרוייקט סיכום קורס ניתוח רשתות ביולגיות.docx
+++ b/דוח פרוייקט סיכום קורס ניתוח רשתות ביולגיות.docx
@@ -681,7 +681,6 @@
           <w:shd w:val="clear" w:color="auto" w:fill="FFFFFF"/>
         </w:rPr>
       </w:pPr>
-      <w:proofErr w:type="spellStart"/>
       <w:r>
         <w:rPr>
           <w:rFonts w:ascii="Arial" w:hAnsi="Arial" w:cs="Arial"/>
@@ -692,7 +691,6 @@
         </w:rPr>
         <w:t>Clusterone</w:t>
       </w:r>
-      <w:proofErr w:type="spellEnd"/>
     </w:p>
     <w:p>
       <w:pPr>
@@ -1488,7 +1486,6 @@
         </w:rPr>
         <w:t xml:space="preserve"> באופן דומה ל</w:t>
       </w:r>
-      <w:proofErr w:type="spellStart"/>
       <w:r>
         <w:rPr>
           <w:rFonts w:ascii="Arial" w:eastAsiaTheme="minorEastAsia" w:hAnsi="Arial" w:cs="Arial"/>
@@ -1499,7 +1496,6 @@
         </w:rPr>
         <w:t>softmax</w:t>
       </w:r>
-      <w:proofErr w:type="spellEnd"/>
       <w:r>
         <w:rPr>
           <w:rFonts w:ascii="Arial" w:eastAsiaTheme="minorEastAsia" w:hAnsi="Arial" w:cs="Arial" w:hint="cs"/>
@@ -1731,7 +1727,6 @@
           <w:shd w:val="clear" w:color="auto" w:fill="FFFFFF"/>
         </w:rPr>
       </w:pPr>
-      <w:proofErr w:type="spellStart"/>
       <w:r>
         <w:rPr>
           <w:shd w:val="clear" w:color="auto" w:fill="FFFFFF"/>
@@ -1744,41 +1739,28 @@
         </w:rPr>
         <w:t>e</w:t>
       </w:r>
-      <w:proofErr w:type="spellEnd"/>
-    </w:p>
-    <w:p>
-      <w:pPr>
-        <w:bidi/>
-        <w:rPr>
-          <w:rFonts w:ascii="Arial" w:hAnsi="Arial" w:cs="Arial"/>
-          <w:color w:val="000000"/>
-          <w:sz w:val="24"/>
-          <w:szCs w:val="24"/>
-          <w:shd w:val="clear" w:color="auto" w:fill="FFFFFF"/>
-          <w:rtl/>
-        </w:rPr>
-      </w:pPr>
-      <w:proofErr w:type="spellStart"/>
-      <w:r>
-        <w:rPr>
-          <w:rFonts w:ascii="Arial" w:hAnsi="Arial" w:cs="Arial"/>
-          <w:color w:val="000000"/>
-          <w:sz w:val="24"/>
-          <w:szCs w:val="24"/>
-          <w:shd w:val="clear" w:color="auto" w:fill="FFFFFF"/>
-        </w:rPr>
-        <w:t>ClusterONE</w:t>
-      </w:r>
-      <w:proofErr w:type="spellEnd"/>
-      <w:r>
-        <w:rPr>
-          <w:rFonts w:ascii="Arial" w:hAnsi="Arial" w:cs="Arial"/>
-          <w:color w:val="000000"/>
-          <w:sz w:val="24"/>
-          <w:szCs w:val="24"/>
-          <w:shd w:val="clear" w:color="auto" w:fill="FFFFFF"/>
-        </w:rPr>
-        <w:t xml:space="preserve"> (Clustering with Overlapping Neighborhood Expansion) </w:t>
+    </w:p>
+    <w:p>
+      <w:pPr>
+        <w:bidi/>
+        <w:rPr>
+          <w:rFonts w:ascii="Arial" w:hAnsi="Arial" w:cs="Arial"/>
+          <w:color w:val="000000"/>
+          <w:sz w:val="24"/>
+          <w:szCs w:val="24"/>
+          <w:shd w:val="clear" w:color="auto" w:fill="FFFFFF"/>
+          <w:rtl/>
+        </w:rPr>
+      </w:pPr>
+      <w:r>
+        <w:rPr>
+          <w:rFonts w:ascii="Arial" w:hAnsi="Arial" w:cs="Arial"/>
+          <w:color w:val="000000"/>
+          <w:sz w:val="24"/>
+          <w:szCs w:val="24"/>
+          <w:shd w:val="clear" w:color="auto" w:fill="FFFFFF"/>
+        </w:rPr>
+        <w:t xml:space="preserve">ClusterONE (Clustering with Overlapping Neighborhood Expansion) </w:t>
       </w:r>
     </w:p>
     <w:p>
@@ -3133,104 +3115,193 @@
       </w:pPr>
       <w:r>
         <w:rPr>
-          <w:shd w:val="clear" w:color="auto" w:fill="FFFFFF"/>
-        </w:rPr>
-        <w:t>Research Process</w:t>
-      </w:r>
-    </w:p>
-    <w:p>
-      <w:pPr>
-        <w:bidi/>
-        <w:rPr>
           <w:rFonts w:hint="cs"/>
-          <w:rtl/>
-        </w:rPr>
-      </w:pPr>
-      <w:r>
-        <w:rPr>
-          <w:rFonts w:ascii="Arial" w:hAnsi="Arial" w:cs="Arial" w:hint="cs"/>
-          <w:color w:val="000000"/>
-          <w:sz w:val="24"/>
-          <w:szCs w:val="24"/>
-          <w:shd w:val="clear" w:color="auto" w:fill="FFFFFF"/>
-          <w:rtl/>
-        </w:rPr>
-        <w:t>הרצנו את שלושת האלגוריתמים על מאגר המידע</w:t>
-      </w:r>
+          <w:shd w:val="clear" w:color="auto" w:fill="FFFFFF"/>
+          <w:rtl/>
+        </w:rPr>
+        <w:t>תהליך העבודה</w:t>
+      </w:r>
+    </w:p>
+    <w:p>
+      <w:pPr>
+        <w:bidi/>
+        <w:rPr>
+          <w:rFonts w:ascii="Arial" w:hAnsi="Arial" w:cs="Arial"/>
+          <w:color w:val="000000"/>
+          <w:sz w:val="24"/>
+          <w:szCs w:val="24"/>
+          <w:shd w:val="clear" w:color="auto" w:fill="FFFFFF"/>
+          <w:rtl/>
+        </w:rPr>
+      </w:pPr>
+      <w:r>
+        <w:rPr>
+          <w:rFonts w:ascii="Arial" w:hAnsi="Arial" w:cs="Arial" w:hint="cs"/>
+          <w:color w:val="000000"/>
+          <w:sz w:val="24"/>
+          <w:szCs w:val="24"/>
+          <w:shd w:val="clear" w:color="auto" w:fill="FFFFFF"/>
+          <w:rtl/>
+        </w:rPr>
+        <w:t xml:space="preserve">על מנת להשוות בין השיטות </w:t>
+      </w:r>
+      <w:r>
+        <w:rPr>
+          <w:rFonts w:ascii="Arial" w:hAnsi="Arial" w:cs="Arial" w:hint="cs"/>
+          <w:color w:val="000000"/>
+          <w:sz w:val="24"/>
+          <w:szCs w:val="24"/>
+          <w:shd w:val="clear" w:color="auto" w:fill="FFFFFF"/>
+          <w:rtl/>
+        </w:rPr>
+        <w:t xml:space="preserve">השתמשנו במאגר המידע </w:t>
+      </w:r>
+      <w:r>
+        <w:rPr>
+          <w:rFonts w:ascii="Arial" w:hAnsi="Arial" w:cs="Arial" w:hint="cs"/>
+          <w:color w:val="000000"/>
+          <w:sz w:val="24"/>
+          <w:szCs w:val="24"/>
+          <w:shd w:val="clear" w:color="auto" w:fill="FFFFFF"/>
+        </w:rPr>
+        <w:t>GO</w:t>
+      </w:r>
+      <w:r>
+        <w:rPr>
+          <w:rFonts w:ascii="Arial" w:hAnsi="Arial" w:cs="Arial" w:hint="cs"/>
+          <w:color w:val="000000"/>
+          <w:sz w:val="24"/>
+          <w:szCs w:val="24"/>
+          <w:shd w:val="clear" w:color="auto" w:fill="FFFFFF"/>
+          <w:rtl/>
+        </w:rPr>
+        <w:t xml:space="preserve">. כאשר סיננו </w:t>
+      </w:r>
+      <w:r>
+        <w:rPr>
+          <w:rFonts w:ascii="Arial" w:hAnsi="Arial" w:cs="Arial"/>
+          <w:color w:val="000000"/>
+          <w:sz w:val="24"/>
+          <w:szCs w:val="24"/>
+          <w:shd w:val="clear" w:color="auto" w:fill="FFFFFF"/>
+        </w:rPr>
+        <w:t xml:space="preserve">outliers </w:t>
+      </w:r>
+      <w:r>
+        <w:rPr>
+          <w:rFonts w:ascii="Arial" w:hAnsi="Arial" w:cs="Arial" w:hint="cs"/>
+          <w:color w:val="000000"/>
+          <w:sz w:val="24"/>
+          <w:szCs w:val="24"/>
+          <w:shd w:val="clear" w:color="auto" w:fill="FFFFFF"/>
+          <w:rtl/>
+        </w:rPr>
+        <w:t xml:space="preserve"> ע"י לקיחת </w:t>
+      </w:r>
+      <w:r>
+        <w:rPr>
+          <w:rFonts w:ascii="Arial" w:hAnsi="Arial" w:cs="Arial"/>
+          <w:color w:val="000000"/>
+          <w:sz w:val="24"/>
+          <w:szCs w:val="24"/>
+          <w:shd w:val="clear" w:color="auto" w:fill="FFFFFF"/>
+        </w:rPr>
+        <w:t>3-core</w:t>
+      </w:r>
+      <w:r>
+        <w:rPr>
+          <w:rFonts w:ascii="Arial" w:hAnsi="Arial" w:cs="Arial" w:hint="cs"/>
+          <w:color w:val="000000"/>
+          <w:sz w:val="24"/>
+          <w:szCs w:val="24"/>
+          <w:shd w:val="clear" w:color="auto" w:fill="FFFFFF"/>
+          <w:rtl/>
+        </w:rPr>
+        <w:t xml:space="preserve"> של הרשת.</w:t>
+      </w:r>
+    </w:p>
+    <w:p>
+      <w:pPr>
+        <w:bidi/>
+        <w:rPr>
+          <w:rFonts w:ascii="Arial" w:hAnsi="Arial" w:cs="Arial" w:hint="cs"/>
+          <w:color w:val="000000"/>
+          <w:sz w:val="24"/>
+          <w:szCs w:val="24"/>
+          <w:shd w:val="clear" w:color="auto" w:fill="FFFFFF"/>
+          <w:rtl/>
+        </w:rPr>
+      </w:pPr>
+      <w:r>
+        <w:rPr>
+          <w:rFonts w:ascii="Arial" w:hAnsi="Arial" w:cs="Arial" w:hint="cs"/>
+          <w:color w:val="000000"/>
+          <w:sz w:val="24"/>
+          <w:szCs w:val="24"/>
+          <w:shd w:val="clear" w:color="auto" w:fill="FFFFFF"/>
+          <w:rtl/>
+        </w:rPr>
+        <w:t>תהליך העבודה כלל הגדרת ציון ל</w:t>
+      </w:r>
+      <w:r>
+        <w:rPr>
+          <w:rFonts w:ascii="Arial" w:hAnsi="Arial" w:cs="Arial"/>
+          <w:color w:val="000000"/>
+          <w:sz w:val="24"/>
+          <w:szCs w:val="24"/>
+          <w:shd w:val="clear" w:color="auto" w:fill="FFFFFF"/>
+        </w:rPr>
+        <w:t xml:space="preserve">partition </w:t>
+      </w:r>
+      <w:r>
+        <w:rPr>
+          <w:rFonts w:ascii="Arial" w:hAnsi="Arial" w:cs="Arial" w:hint="cs"/>
+          <w:color w:val="000000"/>
+          <w:sz w:val="24"/>
+          <w:szCs w:val="24"/>
+          <w:shd w:val="clear" w:color="auto" w:fill="FFFFFF"/>
+          <w:rtl/>
+        </w:rPr>
+        <w:t xml:space="preserve"> על מנת שנוכל להשוות בין האלגוריתמים, מימוש של האלגוריתמים (כאשר ל</w:t>
+      </w:r>
+      <w:r>
+        <w:rPr>
+          <w:rFonts w:ascii="Arial" w:hAnsi="Arial" w:cs="Arial"/>
+          <w:color w:val="000000"/>
+          <w:sz w:val="24"/>
+          <w:szCs w:val="24"/>
+          <w:shd w:val="clear" w:color="auto" w:fill="FFFFFF"/>
+        </w:rPr>
+        <w:t>clusterone</w:t>
+      </w:r>
+      <w:r>
+        <w:rPr>
+          <w:rFonts w:ascii="Arial" w:hAnsi="Arial" w:cs="Arial" w:hint="cs"/>
+          <w:color w:val="000000"/>
+          <w:sz w:val="24"/>
+          <w:szCs w:val="24"/>
+          <w:shd w:val="clear" w:color="auto" w:fill="FFFFFF"/>
+          <w:rtl/>
+        </w:rPr>
+        <w:t xml:space="preserve"> השתמשנו במימוש קיים) וכיוון של היפר-הפרמטרים כדי להשיג תוצאות מיטביות.</w:t>
+      </w:r>
+    </w:p>
+    <w:p>
+      <w:pPr>
+        <w:pStyle w:val="Heading2"/>
+        <w:bidi/>
+        <w:rPr>
+          <w:shd w:val="clear" w:color="auto" w:fill="FFFFFF"/>
+          <w:rtl/>
+        </w:rPr>
+      </w:pPr>
       <w:r>
         <w:rPr>
           <w:rFonts w:hint="cs"/>
-          <w:rtl/>
-        </w:rPr>
-        <w:t xml:space="preserve"> </w:t>
-      </w:r>
-      <w:r>
-        <w:rPr>
-          <w:rFonts w:ascii="Arial" w:hAnsi="Arial" w:cs="Arial" w:hint="cs"/>
-          <w:color w:val="000000"/>
-          <w:sz w:val="24"/>
-          <w:szCs w:val="24"/>
-          <w:shd w:val="clear" w:color="auto" w:fill="FFFFFF"/>
-        </w:rPr>
-        <w:t>GO</w:t>
-      </w:r>
-      <w:r>
-        <w:rPr>
-          <w:rFonts w:ascii="Arial" w:hAnsi="Arial" w:cs="Arial" w:hint="cs"/>
-          <w:color w:val="000000"/>
-          <w:sz w:val="24"/>
-          <w:szCs w:val="24"/>
-          <w:shd w:val="clear" w:color="auto" w:fill="FFFFFF"/>
-          <w:rtl/>
-        </w:rPr>
-        <w:t xml:space="preserve"> וחישבנו את ה </w:t>
-      </w:r>
-      <w:r>
-        <w:rPr>
-          <w:rFonts w:ascii="Arial" w:hAnsi="Arial" w:cs="Arial"/>
-          <w:color w:val="000000"/>
-          <w:sz w:val="24"/>
-          <w:szCs w:val="24"/>
-          <w:shd w:val="clear" w:color="auto" w:fill="FFFFFF"/>
-        </w:rPr>
-        <w:t>3-core</w:t>
-      </w:r>
-      <w:r>
-        <w:rPr>
-          <w:rFonts w:ascii="Arial" w:hAnsi="Arial" w:cs="Arial" w:hint="cs"/>
-          <w:color w:val="000000"/>
-          <w:sz w:val="24"/>
-          <w:szCs w:val="24"/>
-          <w:shd w:val="clear" w:color="auto" w:fill="FFFFFF"/>
-          <w:rtl/>
-        </w:rPr>
-        <w:t xml:space="preserve"> על הרשת </w:t>
-      </w:r>
-    </w:p>
-    <w:p>
-      <w:pPr>
-        <w:pStyle w:val="Heading2"/>
-        <w:bidi/>
-        <w:rPr>
-          <w:shd w:val="clear" w:color="auto" w:fill="FFFFFF"/>
-          <w:rtl/>
-        </w:rPr>
-      </w:pPr>
-      <w:r>
-        <w:rPr>
-          <w:rFonts w:hint="cs"/>
-          <w:shd w:val="clear" w:color="auto" w:fill="FFFFFF"/>
-          <w:rtl/>
-        </w:rPr>
-        <w:t>חישוב ציון</w:t>
-      </w:r>
-      <w:r>
-        <w:rPr>
-          <w:rFonts w:hint="cs"/>
-          <w:shd w:val="clear" w:color="auto" w:fill="FFFFFF"/>
-          <w:rtl/>
-        </w:rPr>
-        <w:t xml:space="preserve"> לחלוקה</w:t>
+          <w:shd w:val="clear" w:color="auto" w:fill="FFFFFF"/>
+          <w:rtl/>
+        </w:rPr>
+        <w:t>הגדרת הציון</w:t>
       </w:r>
     </w:p>
     <w:p>
@@ -3429,1620 +3500,97 @@
           <w:shd w:val="clear" w:color="auto" w:fill="FFFFFF"/>
           <w:rtl/>
         </w:rPr>
-        <w:t>תוצאות</w:t>
-      </w:r>
-    </w:p>
-    <w:p>
-      <w:pPr>
-        <w:bidi/>
-        <w:rPr>
-          <w:rFonts w:ascii="Arial" w:hAnsi="Arial" w:cs="Arial"/>
-          <w:color w:val="000000"/>
-          <w:sz w:val="24"/>
-          <w:szCs w:val="24"/>
-          <w:shd w:val="clear" w:color="auto" w:fill="FFFFFF"/>
-          <w:rtl/>
-        </w:rPr>
-      </w:pPr>
-      <w:r>
-        <w:rPr>
-          <w:rFonts w:ascii="Arial" w:hAnsi="Arial" w:cs="Arial" w:hint="cs"/>
-          <w:color w:val="000000"/>
-          <w:sz w:val="24"/>
-          <w:szCs w:val="24"/>
-          <w:shd w:val="clear" w:color="auto" w:fill="FFFFFF"/>
-          <w:rtl/>
-        </w:rPr>
-        <w:t>קיבלנו את התוצאות הבאות:</w:t>
-      </w:r>
-    </w:p>
-    <w:p>
-      <w:pPr>
-        <w:bidi/>
-        <w:rPr>
-          <w:rFonts w:ascii="Arial" w:hAnsi="Arial" w:cs="Arial"/>
-          <w:color w:val="000000"/>
-          <w:sz w:val="24"/>
-          <w:szCs w:val="24"/>
-          <w:shd w:val="clear" w:color="auto" w:fill="FFFFFF"/>
-          <w:rtl/>
-        </w:rPr>
-      </w:pPr>
-      <w:r>
-        <w:rPr>
-          <w:rFonts w:ascii="Arial" w:hAnsi="Arial" w:cs="Arial" w:hint="cs"/>
-          <w:color w:val="000000"/>
-          <w:sz w:val="24"/>
-          <w:szCs w:val="24"/>
-          <w:shd w:val="clear" w:color="auto" w:fill="FFFFFF"/>
-          <w:rtl/>
-        </w:rPr>
-        <w:t xml:space="preserve">עבור ה- </w:t>
-      </w:r>
-      <w:r>
-        <w:rPr>
-          <w:rFonts w:ascii="Arial" w:hAnsi="Arial" w:cs="Arial" w:hint="cs"/>
-          <w:color w:val="000000"/>
-          <w:sz w:val="24"/>
-          <w:szCs w:val="24"/>
-          <w:shd w:val="clear" w:color="auto" w:fill="FFFFFF"/>
-        </w:rPr>
-        <w:t>MCL</w:t>
-      </w:r>
-      <w:r>
-        <w:rPr>
-          <w:rFonts w:ascii="Arial" w:hAnsi="Arial" w:cs="Arial" w:hint="cs"/>
-          <w:color w:val="000000"/>
-          <w:sz w:val="24"/>
-          <w:szCs w:val="24"/>
-          <w:shd w:val="clear" w:color="auto" w:fill="FFFFFF"/>
-          <w:rtl/>
-        </w:rPr>
-        <w:t>:</w:t>
-      </w:r>
-    </w:p>
-    <w:p>
-      <w:pPr>
-        <w:rPr>
-          <w:rFonts w:ascii="Arial" w:hAnsi="Arial" w:cs="Arial"/>
-          <w:color w:val="000000"/>
-          <w:sz w:val="24"/>
-          <w:szCs w:val="24"/>
-          <w:shd w:val="clear" w:color="auto" w:fill="FFFFFF"/>
-        </w:rPr>
-      </w:pPr>
-      <w:r>
-        <w:rPr>
-          <w:rFonts w:ascii="Arial" w:hAnsi="Arial" w:cs="Arial"/>
-          <w:color w:val="000000"/>
-          <w:sz w:val="24"/>
-          <w:szCs w:val="24"/>
-          <w:shd w:val="clear" w:color="auto" w:fill="FFFFFF"/>
-        </w:rPr>
-        <w:t xml:space="preserve">cluster num of </w:t>
-      </w:r>
-      <w:proofErr w:type="gramStart"/>
-      <w:r>
-        <w:rPr>
-          <w:rFonts w:ascii="Arial" w:hAnsi="Arial" w:cs="Arial"/>
-          <w:color w:val="000000"/>
-          <w:sz w:val="24"/>
-          <w:szCs w:val="24"/>
-          <w:shd w:val="clear" w:color="auto" w:fill="FFFFFF"/>
-        </w:rPr>
-        <w:t>clusters :</w:t>
-      </w:r>
-      <w:proofErr w:type="gramEnd"/>
-      <w:r>
-        <w:rPr>
-          <w:rFonts w:ascii="Arial" w:hAnsi="Arial" w:cs="Arial"/>
-          <w:color w:val="000000"/>
-          <w:sz w:val="24"/>
-          <w:szCs w:val="24"/>
-          <w:shd w:val="clear" w:color="auto" w:fill="FFFFFF"/>
-        </w:rPr>
-        <w:t xml:space="preserve"> 404</w:t>
-      </w:r>
-    </w:p>
-    <w:p>
-      <w:pPr>
-        <w:rPr>
-          <w:rFonts w:ascii="Arial" w:hAnsi="Arial" w:cs="Arial"/>
-          <w:color w:val="000000"/>
-          <w:sz w:val="24"/>
-          <w:szCs w:val="24"/>
-          <w:shd w:val="clear" w:color="auto" w:fill="FFFFFF"/>
-        </w:rPr>
-      </w:pPr>
-      <w:r>
-        <w:rPr>
-          <w:rFonts w:ascii="Arial" w:hAnsi="Arial" w:cs="Arial"/>
-          <w:color w:val="000000"/>
-          <w:sz w:val="24"/>
-          <w:szCs w:val="24"/>
-          <w:shd w:val="clear" w:color="auto" w:fill="FFFFFF"/>
-        </w:rPr>
-        <w:t xml:space="preserve">cluster </w:t>
-      </w:r>
-      <w:proofErr w:type="spellStart"/>
-      <w:proofErr w:type="gramStart"/>
-      <w:r>
-        <w:rPr>
-          <w:rFonts w:ascii="Arial" w:hAnsi="Arial" w:cs="Arial"/>
-          <w:color w:val="000000"/>
-          <w:sz w:val="24"/>
-          <w:szCs w:val="24"/>
-          <w:shd w:val="clear" w:color="auto" w:fill="FFFFFF"/>
-        </w:rPr>
-        <w:t>partitionScore</w:t>
-      </w:r>
-      <w:proofErr w:type="spellEnd"/>
-      <w:r>
-        <w:rPr>
-          <w:rFonts w:ascii="Arial" w:hAnsi="Arial" w:cs="Arial"/>
-          <w:color w:val="000000"/>
-          <w:sz w:val="24"/>
-          <w:szCs w:val="24"/>
-          <w:shd w:val="clear" w:color="auto" w:fill="FFFFFF"/>
-        </w:rPr>
-        <w:t xml:space="preserve"> :</w:t>
-      </w:r>
-      <w:proofErr w:type="gramEnd"/>
-      <w:r>
-        <w:rPr>
-          <w:rFonts w:ascii="Arial" w:hAnsi="Arial" w:cs="Arial"/>
-          <w:color w:val="000000"/>
-          <w:sz w:val="24"/>
-          <w:szCs w:val="24"/>
-          <w:shd w:val="clear" w:color="auto" w:fill="FFFFFF"/>
-        </w:rPr>
-        <w:t xml:space="preserve"> 10.718850527266893</w:t>
-      </w:r>
-    </w:p>
-    <w:p>
-      <w:pPr>
-        <w:rPr>
-          <w:rFonts w:ascii="Arial" w:hAnsi="Arial" w:cs="Arial"/>
-          <w:color w:val="000000"/>
-          <w:sz w:val="24"/>
-          <w:szCs w:val="24"/>
-          <w:shd w:val="clear" w:color="auto" w:fill="FFFFFF"/>
-        </w:rPr>
-      </w:pPr>
-      <w:r>
-        <w:rPr>
-          <w:rFonts w:ascii="Arial" w:hAnsi="Arial" w:cs="Arial"/>
-          <w:color w:val="000000"/>
-          <w:sz w:val="24"/>
-          <w:szCs w:val="24"/>
-          <w:shd w:val="clear" w:color="auto" w:fill="FFFFFF"/>
-        </w:rPr>
-        <w:t xml:space="preserve">cluster </w:t>
-      </w:r>
-      <w:proofErr w:type="spellStart"/>
-      <w:proofErr w:type="gramStart"/>
-      <w:r>
-        <w:rPr>
-          <w:rFonts w:ascii="Arial" w:hAnsi="Arial" w:cs="Arial"/>
-          <w:color w:val="000000"/>
-          <w:sz w:val="24"/>
-          <w:szCs w:val="24"/>
-          <w:shd w:val="clear" w:color="auto" w:fill="FFFFFF"/>
-        </w:rPr>
-        <w:t>meanSize</w:t>
-      </w:r>
-      <w:proofErr w:type="spellEnd"/>
-      <w:r>
-        <w:rPr>
-          <w:rFonts w:ascii="Arial" w:hAnsi="Arial" w:cs="Arial"/>
-          <w:color w:val="000000"/>
-          <w:sz w:val="24"/>
-          <w:szCs w:val="24"/>
-          <w:shd w:val="clear" w:color="auto" w:fill="FFFFFF"/>
-        </w:rPr>
-        <w:t xml:space="preserve"> :</w:t>
-      </w:r>
-      <w:proofErr w:type="gramEnd"/>
-      <w:r>
-        <w:rPr>
-          <w:rFonts w:ascii="Arial" w:hAnsi="Arial" w:cs="Arial"/>
-          <w:color w:val="000000"/>
-          <w:sz w:val="24"/>
-          <w:szCs w:val="24"/>
-          <w:shd w:val="clear" w:color="auto" w:fill="FFFFFF"/>
-        </w:rPr>
-        <w:t xml:space="preserve"> 12.779702970297029</w:t>
-      </w:r>
-    </w:p>
-    <w:p>
-      <w:pPr>
-        <w:rPr>
-          <w:rFonts w:ascii="Arial" w:hAnsi="Arial" w:cs="Arial"/>
-          <w:color w:val="000000"/>
-          <w:sz w:val="24"/>
-          <w:szCs w:val="24"/>
-          <w:shd w:val="clear" w:color="auto" w:fill="FFFFFF"/>
-        </w:rPr>
-      </w:pPr>
-      <w:r>
-        <w:rPr>
-          <w:rFonts w:ascii="Arial" w:hAnsi="Arial" w:cs="Arial"/>
-          <w:color w:val="000000"/>
-          <w:sz w:val="24"/>
-          <w:szCs w:val="24"/>
-          <w:shd w:val="clear" w:color="auto" w:fill="FFFFFF"/>
-        </w:rPr>
-        <w:t xml:space="preserve">cluster </w:t>
-      </w:r>
-      <w:proofErr w:type="spellStart"/>
-      <w:proofErr w:type="gramStart"/>
-      <w:r>
-        <w:rPr>
-          <w:rFonts w:ascii="Arial" w:hAnsi="Arial" w:cs="Arial"/>
-          <w:color w:val="000000"/>
-          <w:sz w:val="24"/>
-          <w:szCs w:val="24"/>
-          <w:shd w:val="clear" w:color="auto" w:fill="FFFFFF"/>
-        </w:rPr>
-        <w:t>maxSize</w:t>
-      </w:r>
-      <w:proofErr w:type="spellEnd"/>
-      <w:r>
-        <w:rPr>
-          <w:rFonts w:ascii="Arial" w:hAnsi="Arial" w:cs="Arial"/>
-          <w:color w:val="000000"/>
-          <w:sz w:val="24"/>
-          <w:szCs w:val="24"/>
-          <w:shd w:val="clear" w:color="auto" w:fill="FFFFFF"/>
-        </w:rPr>
-        <w:t xml:space="preserve"> :</w:t>
-      </w:r>
-      <w:proofErr w:type="gramEnd"/>
-      <w:r>
-        <w:rPr>
-          <w:rFonts w:ascii="Arial" w:hAnsi="Arial" w:cs="Arial"/>
-          <w:color w:val="000000"/>
-          <w:sz w:val="24"/>
-          <w:szCs w:val="24"/>
-          <w:shd w:val="clear" w:color="auto" w:fill="FFFFFF"/>
-        </w:rPr>
-        <w:t xml:space="preserve"> 386</w:t>
-      </w:r>
-    </w:p>
-    <w:p>
-      <w:pPr>
-        <w:rPr>
-          <w:rFonts w:ascii="Arial" w:hAnsi="Arial" w:cs="Arial"/>
-          <w:color w:val="000000"/>
-          <w:sz w:val="24"/>
-          <w:szCs w:val="24"/>
-          <w:shd w:val="clear" w:color="auto" w:fill="FFFFFF"/>
-          <w:rtl/>
-        </w:rPr>
-      </w:pPr>
-      <w:r>
-        <w:rPr>
-          <w:rFonts w:ascii="Arial" w:hAnsi="Arial" w:cs="Arial"/>
-          <w:color w:val="000000"/>
-          <w:sz w:val="24"/>
-          <w:szCs w:val="24"/>
-          <w:shd w:val="clear" w:color="auto" w:fill="FFFFFF"/>
-        </w:rPr>
-        <w:t xml:space="preserve">cluster </w:t>
-      </w:r>
-      <w:proofErr w:type="spellStart"/>
-      <w:r>
-        <w:rPr>
-          <w:rFonts w:ascii="Arial" w:hAnsi="Arial" w:cs="Arial"/>
-          <w:color w:val="000000"/>
-          <w:sz w:val="24"/>
-          <w:szCs w:val="24"/>
-          <w:shd w:val="clear" w:color="auto" w:fill="FFFFFF"/>
-        </w:rPr>
-        <w:t>minSize</w:t>
-      </w:r>
-      <w:proofErr w:type="spellEnd"/>
-      <w:r>
-        <w:rPr>
-          <w:rFonts w:ascii="Arial" w:hAnsi="Arial" w:cs="Arial"/>
-          <w:color w:val="000000"/>
-          <w:sz w:val="24"/>
-          <w:szCs w:val="24"/>
-          <w:shd w:val="clear" w:color="auto" w:fill="FFFFFF"/>
-        </w:rPr>
-        <w:t>: 5</w:t>
-      </w:r>
-    </w:p>
-    <w:p>
-      <w:pPr>
-        <w:bidi/>
-        <w:rPr>
-          <w:rFonts w:ascii="Arial" w:hAnsi="Arial" w:cs="Arial"/>
-          <w:color w:val="000000"/>
-          <w:sz w:val="24"/>
-          <w:szCs w:val="24"/>
-          <w:shd w:val="clear" w:color="auto" w:fill="FFFFFF"/>
-          <w:rtl/>
-        </w:rPr>
-      </w:pPr>
-      <w:r>
-        <w:rPr>
-          <w:rFonts w:ascii="Arial" w:hAnsi="Arial" w:cs="Arial" w:hint="cs"/>
-          <w:color w:val="000000"/>
-          <w:sz w:val="24"/>
-          <w:szCs w:val="24"/>
-          <w:shd w:val="clear" w:color="auto" w:fill="FFFFFF"/>
-          <w:rtl/>
-        </w:rPr>
-        <w:t xml:space="preserve">עבור </w:t>
-      </w:r>
-      <w:proofErr w:type="spellStart"/>
-      <w:r>
-        <w:rPr>
-          <w:rFonts w:ascii="Arial" w:hAnsi="Arial" w:cs="Arial" w:hint="cs"/>
-          <w:color w:val="000000"/>
-          <w:sz w:val="24"/>
-          <w:szCs w:val="24"/>
-          <w:shd w:val="clear" w:color="auto" w:fill="FFFFFF"/>
-        </w:rPr>
-        <w:t>C</w:t>
-      </w:r>
-      <w:r>
-        <w:rPr>
-          <w:rFonts w:ascii="Arial" w:hAnsi="Arial" w:cs="Arial"/>
-          <w:color w:val="000000"/>
-          <w:sz w:val="24"/>
-          <w:szCs w:val="24"/>
-          <w:shd w:val="clear" w:color="auto" w:fill="FFFFFF"/>
-        </w:rPr>
-        <w:t>lusterONE</w:t>
-      </w:r>
-      <w:proofErr w:type="spellEnd"/>
-      <w:r>
-        <w:rPr>
-          <w:rFonts w:ascii="Arial" w:hAnsi="Arial" w:cs="Arial" w:hint="cs"/>
-          <w:color w:val="000000"/>
-          <w:sz w:val="24"/>
-          <w:szCs w:val="24"/>
-          <w:shd w:val="clear" w:color="auto" w:fill="FFFFFF"/>
-          <w:rtl/>
-        </w:rPr>
-        <w:t>:</w:t>
-      </w:r>
-    </w:p>
-    <w:p>
-      <w:pPr>
-        <w:rPr>
-          <w:rFonts w:ascii="Arial" w:hAnsi="Arial" w:cs="Arial"/>
-          <w:color w:val="000000"/>
-          <w:sz w:val="24"/>
-          <w:szCs w:val="24"/>
-          <w:shd w:val="clear" w:color="auto" w:fill="FFFFFF"/>
-        </w:rPr>
-      </w:pPr>
-      <w:r>
-        <w:rPr>
-          <w:rFonts w:ascii="Arial" w:hAnsi="Arial" w:cs="Arial"/>
-          <w:color w:val="000000"/>
-          <w:sz w:val="24"/>
-          <w:szCs w:val="24"/>
-          <w:shd w:val="clear" w:color="auto" w:fill="FFFFFF"/>
-        </w:rPr>
-        <w:t xml:space="preserve">cluster num of </w:t>
-      </w:r>
-      <w:proofErr w:type="gramStart"/>
-      <w:r>
-        <w:rPr>
-          <w:rFonts w:ascii="Arial" w:hAnsi="Arial" w:cs="Arial"/>
-          <w:color w:val="000000"/>
-          <w:sz w:val="24"/>
-          <w:szCs w:val="24"/>
-          <w:shd w:val="clear" w:color="auto" w:fill="FFFFFF"/>
-        </w:rPr>
-        <w:t>clusters :</w:t>
-      </w:r>
-      <w:proofErr w:type="gramEnd"/>
-      <w:r>
-        <w:rPr>
-          <w:rFonts w:ascii="Arial" w:hAnsi="Arial" w:cs="Arial"/>
-          <w:color w:val="000000"/>
-          <w:sz w:val="24"/>
-          <w:szCs w:val="24"/>
-          <w:shd w:val="clear" w:color="auto" w:fill="FFFFFF"/>
-        </w:rPr>
-        <w:t xml:space="preserve"> 366</w:t>
-      </w:r>
-    </w:p>
-    <w:p>
-      <w:pPr>
-        <w:rPr>
-          <w:rFonts w:ascii="Arial" w:hAnsi="Arial" w:cs="Arial"/>
-          <w:color w:val="000000"/>
-          <w:sz w:val="24"/>
-          <w:szCs w:val="24"/>
-          <w:shd w:val="clear" w:color="auto" w:fill="FFFFFF"/>
-        </w:rPr>
-      </w:pPr>
-      <w:r>
-        <w:rPr>
-          <w:rFonts w:ascii="Arial" w:hAnsi="Arial" w:cs="Arial"/>
-          <w:color w:val="000000"/>
-          <w:sz w:val="24"/>
-          <w:szCs w:val="24"/>
-          <w:shd w:val="clear" w:color="auto" w:fill="FFFFFF"/>
-        </w:rPr>
-        <w:t xml:space="preserve">cluster </w:t>
-      </w:r>
-      <w:proofErr w:type="spellStart"/>
-      <w:proofErr w:type="gramStart"/>
-      <w:r>
-        <w:rPr>
-          <w:rFonts w:ascii="Arial" w:hAnsi="Arial" w:cs="Arial"/>
-          <w:color w:val="000000"/>
-          <w:sz w:val="24"/>
-          <w:szCs w:val="24"/>
-          <w:shd w:val="clear" w:color="auto" w:fill="FFFFFF"/>
-        </w:rPr>
-        <w:t>partitionScore</w:t>
-      </w:r>
-      <w:proofErr w:type="spellEnd"/>
-      <w:r>
-        <w:rPr>
-          <w:rFonts w:ascii="Arial" w:hAnsi="Arial" w:cs="Arial"/>
-          <w:color w:val="000000"/>
-          <w:sz w:val="24"/>
-          <w:szCs w:val="24"/>
-          <w:shd w:val="clear" w:color="auto" w:fill="FFFFFF"/>
-        </w:rPr>
-        <w:t xml:space="preserve"> :</w:t>
-      </w:r>
-      <w:proofErr w:type="gramEnd"/>
-      <w:r>
-        <w:rPr>
-          <w:rFonts w:ascii="Arial" w:hAnsi="Arial" w:cs="Arial"/>
-          <w:color w:val="000000"/>
-          <w:sz w:val="24"/>
-          <w:szCs w:val="24"/>
-          <w:shd w:val="clear" w:color="auto" w:fill="FFFFFF"/>
-        </w:rPr>
-        <w:t xml:space="preserve"> 1.080335547273504</w:t>
-      </w:r>
-    </w:p>
-    <w:p>
-      <w:pPr>
-        <w:rPr>
-          <w:rFonts w:ascii="Arial" w:hAnsi="Arial" w:cs="Arial"/>
-          <w:color w:val="000000"/>
-          <w:sz w:val="24"/>
-          <w:szCs w:val="24"/>
-          <w:shd w:val="clear" w:color="auto" w:fill="FFFFFF"/>
-        </w:rPr>
-      </w:pPr>
-      <w:r>
-        <w:rPr>
-          <w:rFonts w:ascii="Arial" w:hAnsi="Arial" w:cs="Arial"/>
-          <w:color w:val="000000"/>
-          <w:sz w:val="24"/>
-          <w:szCs w:val="24"/>
-          <w:shd w:val="clear" w:color="auto" w:fill="FFFFFF"/>
-        </w:rPr>
-        <w:t xml:space="preserve">cluster </w:t>
-      </w:r>
-      <w:proofErr w:type="spellStart"/>
-      <w:proofErr w:type="gramStart"/>
-      <w:r>
-        <w:rPr>
-          <w:rFonts w:ascii="Arial" w:hAnsi="Arial" w:cs="Arial"/>
-          <w:color w:val="000000"/>
-          <w:sz w:val="24"/>
-          <w:szCs w:val="24"/>
-          <w:shd w:val="clear" w:color="auto" w:fill="FFFFFF"/>
-        </w:rPr>
-        <w:t>meanSize</w:t>
-      </w:r>
-      <w:proofErr w:type="spellEnd"/>
-      <w:r>
-        <w:rPr>
-          <w:rFonts w:ascii="Arial" w:hAnsi="Arial" w:cs="Arial"/>
-          <w:color w:val="000000"/>
-          <w:sz w:val="24"/>
-          <w:szCs w:val="24"/>
-          <w:shd w:val="clear" w:color="auto" w:fill="FFFFFF"/>
-        </w:rPr>
-        <w:t xml:space="preserve"> :</w:t>
-      </w:r>
-      <w:proofErr w:type="gramEnd"/>
-      <w:r>
-        <w:rPr>
-          <w:rFonts w:ascii="Arial" w:hAnsi="Arial" w:cs="Arial"/>
-          <w:color w:val="000000"/>
-          <w:sz w:val="24"/>
-          <w:szCs w:val="24"/>
-          <w:shd w:val="clear" w:color="auto" w:fill="FFFFFF"/>
-        </w:rPr>
-        <w:t xml:space="preserve"> 3.8934426229508197</w:t>
-      </w:r>
-    </w:p>
-    <w:p>
-      <w:pPr>
-        <w:rPr>
-          <w:rFonts w:ascii="Arial" w:hAnsi="Arial" w:cs="Arial"/>
-          <w:color w:val="000000"/>
-          <w:sz w:val="24"/>
-          <w:szCs w:val="24"/>
-          <w:shd w:val="clear" w:color="auto" w:fill="FFFFFF"/>
-        </w:rPr>
-      </w:pPr>
-      <w:r>
-        <w:rPr>
-          <w:rFonts w:ascii="Arial" w:hAnsi="Arial" w:cs="Arial"/>
-          <w:color w:val="000000"/>
-          <w:sz w:val="24"/>
-          <w:szCs w:val="24"/>
-          <w:shd w:val="clear" w:color="auto" w:fill="FFFFFF"/>
-        </w:rPr>
-        <w:t xml:space="preserve">cluster </w:t>
-      </w:r>
-      <w:proofErr w:type="spellStart"/>
-      <w:proofErr w:type="gramStart"/>
-      <w:r>
-        <w:rPr>
-          <w:rFonts w:ascii="Arial" w:hAnsi="Arial" w:cs="Arial"/>
-          <w:color w:val="000000"/>
-          <w:sz w:val="24"/>
-          <w:szCs w:val="24"/>
-          <w:shd w:val="clear" w:color="auto" w:fill="FFFFFF"/>
-        </w:rPr>
-        <w:t>maxSize</w:t>
-      </w:r>
-      <w:proofErr w:type="spellEnd"/>
-      <w:r>
-        <w:rPr>
-          <w:rFonts w:ascii="Arial" w:hAnsi="Arial" w:cs="Arial"/>
-          <w:color w:val="000000"/>
-          <w:sz w:val="24"/>
-          <w:szCs w:val="24"/>
-          <w:shd w:val="clear" w:color="auto" w:fill="FFFFFF"/>
-        </w:rPr>
-        <w:t xml:space="preserve"> :</w:t>
-      </w:r>
-      <w:proofErr w:type="gramEnd"/>
-      <w:r>
-        <w:rPr>
-          <w:rFonts w:ascii="Arial" w:hAnsi="Arial" w:cs="Arial"/>
-          <w:color w:val="000000"/>
-          <w:sz w:val="24"/>
-          <w:szCs w:val="24"/>
-          <w:shd w:val="clear" w:color="auto" w:fill="FFFFFF"/>
-        </w:rPr>
-        <w:t xml:space="preserve"> 48</w:t>
-      </w:r>
-    </w:p>
-    <w:p>
-      <w:pPr>
-        <w:rPr>
-          <w:rFonts w:ascii="Arial" w:hAnsi="Arial" w:cs="Arial"/>
-          <w:color w:val="000000"/>
-          <w:sz w:val="24"/>
-          <w:szCs w:val="24"/>
-          <w:shd w:val="clear" w:color="auto" w:fill="FFFFFF"/>
-          <w:rtl/>
-        </w:rPr>
-      </w:pPr>
-      <w:r>
-        <w:rPr>
-          <w:rFonts w:ascii="Arial" w:hAnsi="Arial" w:cs="Arial"/>
-          <w:color w:val="000000"/>
-          <w:sz w:val="24"/>
-          <w:szCs w:val="24"/>
-          <w:shd w:val="clear" w:color="auto" w:fill="FFFFFF"/>
-        </w:rPr>
-        <w:t xml:space="preserve">cluster </w:t>
-      </w:r>
-      <w:proofErr w:type="spellStart"/>
-      <w:r>
-        <w:rPr>
-          <w:rFonts w:ascii="Arial" w:hAnsi="Arial" w:cs="Arial"/>
-          <w:color w:val="000000"/>
-          <w:sz w:val="24"/>
-          <w:szCs w:val="24"/>
-          <w:shd w:val="clear" w:color="auto" w:fill="FFFFFF"/>
-        </w:rPr>
-        <w:t>minSize</w:t>
-      </w:r>
-      <w:proofErr w:type="spellEnd"/>
-      <w:r>
-        <w:rPr>
-          <w:rFonts w:ascii="Arial" w:hAnsi="Arial" w:cs="Arial"/>
-          <w:color w:val="000000"/>
-          <w:sz w:val="24"/>
-          <w:szCs w:val="24"/>
-          <w:shd w:val="clear" w:color="auto" w:fill="FFFFFF"/>
-        </w:rPr>
-        <w:t>: 3</w:t>
-      </w:r>
-    </w:p>
-    <w:p>
-      <w:pPr>
-        <w:bidi/>
-        <w:rPr>
-          <w:rFonts w:ascii="Arial" w:hAnsi="Arial" w:cs="Arial"/>
-          <w:color w:val="000000"/>
-          <w:sz w:val="24"/>
-          <w:szCs w:val="24"/>
-          <w:shd w:val="clear" w:color="auto" w:fill="FFFFFF"/>
-          <w:rtl/>
-        </w:rPr>
-      </w:pPr>
-      <w:r>
-        <w:rPr>
-          <w:rFonts w:ascii="Arial" w:hAnsi="Arial" w:cs="Arial" w:hint="cs"/>
-          <w:color w:val="000000"/>
-          <w:sz w:val="24"/>
-          <w:szCs w:val="24"/>
-          <w:shd w:val="clear" w:color="auto" w:fill="FFFFFF"/>
-          <w:rtl/>
-        </w:rPr>
-        <w:lastRenderedPageBreak/>
-        <w:t xml:space="preserve">במקביל ובאופן בלתי תלוי, מימשנו את </w:t>
-      </w:r>
-      <w:r>
-        <w:rPr>
-          <w:rFonts w:ascii="Arial" w:hAnsi="Arial" w:cs="Arial" w:hint="cs"/>
-          <w:color w:val="000000"/>
-          <w:sz w:val="24"/>
-          <w:szCs w:val="24"/>
-          <w:shd w:val="clear" w:color="auto" w:fill="FFFFFF"/>
-          <w:rtl/>
-        </w:rPr>
-        <w:t>האלגוריתם שלנו.</w:t>
-      </w:r>
-    </w:p>
-    <w:p>
-      <w:pPr>
-        <w:bidi/>
-        <w:rPr>
-          <w:rFonts w:ascii="Arial" w:hAnsi="Arial" w:cs="Arial"/>
-          <w:color w:val="000000"/>
-          <w:sz w:val="24"/>
-          <w:szCs w:val="24"/>
-          <w:shd w:val="clear" w:color="auto" w:fill="FFFFFF"/>
-          <w:rtl/>
-        </w:rPr>
-      </w:pPr>
-      <w:r>
-        <w:rPr>
-          <w:rFonts w:ascii="Arial" w:hAnsi="Arial" w:cs="Arial" w:hint="cs"/>
-          <w:color w:val="000000"/>
-          <w:sz w:val="24"/>
-          <w:szCs w:val="24"/>
-          <w:shd w:val="clear" w:color="auto" w:fill="FFFFFF"/>
-          <w:rtl/>
-        </w:rPr>
-        <w:t xml:space="preserve">את האלגוריתם שלנו הרצנו עם </w:t>
-      </w:r>
-      <w:r>
-        <w:rPr>
-          <w:rFonts w:ascii="Arial" w:hAnsi="Arial" w:cs="Arial" w:hint="cs"/>
-          <w:color w:val="000000"/>
-          <w:sz w:val="24"/>
-          <w:szCs w:val="24"/>
-          <w:shd w:val="clear" w:color="auto" w:fill="FFFFFF"/>
-          <w:rtl/>
-        </w:rPr>
-        <w:t xml:space="preserve">היפר </w:t>
-      </w:r>
-      <w:r>
-        <w:rPr>
-          <w:rFonts w:ascii="Arial" w:hAnsi="Arial" w:cs="Arial" w:hint="cs"/>
-          <w:color w:val="000000"/>
-          <w:sz w:val="24"/>
-          <w:szCs w:val="24"/>
-          <w:shd w:val="clear" w:color="auto" w:fill="FFFFFF"/>
-          <w:rtl/>
-        </w:rPr>
-        <w:t xml:space="preserve">פרמטרים משתנים </w:t>
-      </w:r>
-      <w:r>
-        <w:rPr>
-          <w:rFonts w:ascii="Arial" w:hAnsi="Arial" w:cs="Arial" w:hint="cs"/>
-          <w:color w:val="000000"/>
-          <w:sz w:val="24"/>
-          <w:szCs w:val="24"/>
-          <w:shd w:val="clear" w:color="auto" w:fill="FFFFFF"/>
-          <w:rtl/>
-        </w:rPr>
-        <w:t xml:space="preserve">אשר ביצענו </w:t>
-      </w:r>
-      <w:r>
-        <w:rPr>
-          <w:rFonts w:ascii="Arial" w:hAnsi="Arial" w:cs="Arial" w:hint="cs"/>
-          <w:color w:val="000000"/>
-          <w:sz w:val="24"/>
-          <w:szCs w:val="24"/>
-          <w:shd w:val="clear" w:color="auto" w:fill="FFFFFF"/>
-          <w:rtl/>
-        </w:rPr>
-        <w:t xml:space="preserve">בעזרתם </w:t>
-      </w:r>
-      <w:r>
-        <w:rPr>
-          <w:rFonts w:ascii="Arial" w:hAnsi="Arial" w:cs="Arial" w:hint="cs"/>
-          <w:color w:val="000000"/>
-          <w:sz w:val="24"/>
-          <w:szCs w:val="24"/>
-          <w:shd w:val="clear" w:color="auto" w:fill="FFFFFF"/>
-          <w:rtl/>
-        </w:rPr>
-        <w:t xml:space="preserve">חקירה של איך המידע מסודר ואיך למנוע בעיות כמו </w:t>
-      </w:r>
-      <w:r>
-        <w:rPr>
-          <w:rFonts w:ascii="Arial" w:hAnsi="Arial" w:cs="Arial"/>
-          <w:color w:val="000000"/>
-          <w:sz w:val="24"/>
-          <w:szCs w:val="24"/>
-          <w:shd w:val="clear" w:color="auto" w:fill="FFFFFF"/>
-        </w:rPr>
-        <w:t>overfit</w:t>
-      </w:r>
-      <w:r>
-        <w:rPr>
-          <w:rFonts w:ascii="Arial" w:hAnsi="Arial" w:cs="Arial" w:hint="cs"/>
-          <w:color w:val="000000"/>
-          <w:sz w:val="24"/>
-          <w:szCs w:val="24"/>
-          <w:shd w:val="clear" w:color="auto" w:fill="FFFFFF"/>
-          <w:rtl/>
-        </w:rPr>
-        <w:t xml:space="preserve"> וכדומה.</w:t>
-      </w:r>
-    </w:p>
-    <w:p>
-      <w:pPr>
-        <w:bidi/>
-        <w:rPr>
-          <w:rFonts w:ascii="Arial" w:hAnsi="Arial" w:cs="Arial"/>
-          <w:color w:val="000000"/>
-          <w:sz w:val="24"/>
-          <w:szCs w:val="24"/>
-          <w:shd w:val="clear" w:color="auto" w:fill="FFFFFF"/>
-          <w:rtl/>
-        </w:rPr>
-      </w:pPr>
-      <w:r>
-        <w:rPr>
-          <w:rFonts w:ascii="Arial" w:hAnsi="Arial" w:cs="Arial" w:hint="cs"/>
-          <w:color w:val="000000"/>
-          <w:sz w:val="24"/>
-          <w:szCs w:val="24"/>
-          <w:shd w:val="clear" w:color="auto" w:fill="FFFFFF"/>
-          <w:rtl/>
-        </w:rPr>
-        <w:t>בדוגמה הראשונה ניתן לראות ש-</w:t>
-      </w:r>
-    </w:p>
-    <w:p>
-      <w:pPr>
-        <w:bidi/>
-        <w:rPr>
-          <w:rFonts w:ascii="Arial" w:hAnsi="Arial" w:cs="Arial"/>
-          <w:color w:val="000000"/>
-          <w:sz w:val="24"/>
-          <w:szCs w:val="24"/>
-          <w:shd w:val="clear" w:color="auto" w:fill="FFFFFF"/>
-          <w:rtl/>
-        </w:rPr>
-      </w:pPr>
-    </w:p>
-    <w:p>
-      <w:pPr>
-        <w:bidi/>
-        <w:rPr>
-          <w:rFonts w:ascii="Arial" w:hAnsi="Arial" w:cs="Arial"/>
-          <w:color w:val="000000"/>
-          <w:sz w:val="24"/>
-          <w:szCs w:val="24"/>
-          <w:shd w:val="clear" w:color="auto" w:fill="FFFFFF"/>
-          <w:rtl/>
-        </w:rPr>
-      </w:pPr>
-      <w:r>
-        <w:rPr>
-          <w:rFonts w:ascii="Arial" w:hAnsi="Arial" w:cs="Arial" w:hint="cs"/>
-          <w:color w:val="000000"/>
-          <w:sz w:val="24"/>
-          <w:szCs w:val="24"/>
-          <w:shd w:val="clear" w:color="auto" w:fill="FFFFFF"/>
-          <w:rtl/>
-        </w:rPr>
-        <w:t xml:space="preserve">ולכן אנחנו מסיקים כי </w:t>
-      </w:r>
-      <w:r>
-        <w:rPr>
-          <w:rFonts w:ascii="Arial" w:hAnsi="Arial" w:cs="Arial" w:hint="cs"/>
-          <w:color w:val="000000"/>
-          <w:sz w:val="24"/>
-          <w:szCs w:val="24"/>
-          <w:shd w:val="clear" w:color="auto" w:fill="FFFFFF"/>
-        </w:rPr>
-        <w:t>XYZ</w:t>
-      </w:r>
-    </w:p>
-    <w:p>
-      <w:pPr>
-        <w:bidi/>
-        <w:rPr>
-          <w:rFonts w:ascii="Arial" w:hAnsi="Arial" w:cs="Arial"/>
-          <w:color w:val="000000"/>
-          <w:sz w:val="24"/>
-          <w:szCs w:val="24"/>
-          <w:shd w:val="clear" w:color="auto" w:fill="FFFFFF"/>
-          <w:rtl/>
-        </w:rPr>
-      </w:pPr>
-      <w:r>
-        <w:rPr>
-          <w:rFonts w:ascii="Arial" w:hAnsi="Arial" w:cs="Arial" w:hint="cs"/>
-          <w:color w:val="000000"/>
-          <w:sz w:val="24"/>
-          <w:szCs w:val="24"/>
-          <w:shd w:val="clear" w:color="auto" w:fill="FFFFFF"/>
-          <w:rtl/>
-        </w:rPr>
-        <w:t xml:space="preserve">לאחר </w:t>
-      </w:r>
-      <w:r>
-        <w:rPr>
-          <w:rFonts w:ascii="Arial" w:hAnsi="Arial" w:cs="Arial" w:hint="cs"/>
-          <w:color w:val="000000"/>
-          <w:sz w:val="24"/>
-          <w:szCs w:val="24"/>
-          <w:shd w:val="clear" w:color="auto" w:fill="FFFFFF"/>
-          <w:rtl/>
-        </w:rPr>
-        <w:t xml:space="preserve">שלמדנו ש </w:t>
-      </w:r>
-      <w:r>
-        <w:rPr>
-          <w:rFonts w:ascii="Arial" w:hAnsi="Arial" w:cs="Arial" w:hint="cs"/>
-          <w:color w:val="000000"/>
-          <w:sz w:val="24"/>
-          <w:szCs w:val="24"/>
-          <w:shd w:val="clear" w:color="auto" w:fill="FFFFFF"/>
-        </w:rPr>
-        <w:t>XYZ</w:t>
-      </w:r>
-      <w:r>
-        <w:rPr>
-          <w:rFonts w:ascii="Arial" w:hAnsi="Arial" w:cs="Arial" w:hint="cs"/>
-          <w:color w:val="000000"/>
-          <w:sz w:val="24"/>
-          <w:szCs w:val="24"/>
-          <w:shd w:val="clear" w:color="auto" w:fill="FFFFFF"/>
-          <w:rtl/>
-        </w:rPr>
-        <w:t xml:space="preserve"> מתקיים אנחנו רוצים לשפר את היכולת הבאה </w:t>
-      </w:r>
-      <w:r>
-        <w:rPr>
-          <w:rFonts w:ascii="Arial" w:hAnsi="Arial" w:cs="Arial" w:hint="cs"/>
-          <w:color w:val="000000"/>
-          <w:sz w:val="24"/>
-          <w:szCs w:val="24"/>
-          <w:shd w:val="clear" w:color="auto" w:fill="FFFFFF"/>
-          <w:rtl/>
-        </w:rPr>
-        <w:t xml:space="preserve">ומכך ניתן לראות בדוגמה השניה שיפור </w:t>
-      </w:r>
-      <w:r>
-        <w:rPr>
-          <w:rFonts w:ascii="Arial" w:hAnsi="Arial" w:cs="Arial" w:hint="cs"/>
-          <w:color w:val="000000"/>
-          <w:sz w:val="24"/>
-          <w:szCs w:val="24"/>
-          <w:shd w:val="clear" w:color="auto" w:fill="FFFFFF"/>
-          <w:rtl/>
-        </w:rPr>
-        <w:t>בזה</w:t>
-      </w:r>
-    </w:p>
-    <w:p>
-      <w:pPr>
-        <w:bidi/>
-        <w:rPr>
-          <w:rFonts w:ascii="Arial" w:hAnsi="Arial" w:cs="Arial"/>
-          <w:color w:val="000000"/>
-          <w:sz w:val="24"/>
-          <w:szCs w:val="24"/>
-          <w:shd w:val="clear" w:color="auto" w:fill="FFFFFF"/>
-          <w:rtl/>
-        </w:rPr>
-      </w:pPr>
-    </w:p>
-    <w:p>
-      <w:pPr>
-        <w:bidi/>
-        <w:rPr>
-          <w:rFonts w:ascii="Arial" w:hAnsi="Arial" w:cs="Arial"/>
-          <w:color w:val="000000"/>
-          <w:sz w:val="24"/>
-          <w:szCs w:val="24"/>
-          <w:shd w:val="clear" w:color="auto" w:fill="FFFFFF"/>
-          <w:rtl/>
-        </w:rPr>
-      </w:pPr>
-      <w:r>
-        <w:rPr>
-          <w:rFonts w:ascii="Arial" w:hAnsi="Arial" w:cs="Arial" w:hint="cs"/>
-          <w:color w:val="000000"/>
-          <w:sz w:val="24"/>
-          <w:szCs w:val="24"/>
-          <w:shd w:val="clear" w:color="auto" w:fill="FFFFFF"/>
-          <w:rtl/>
-        </w:rPr>
-        <w:t xml:space="preserve">ובנוסף ניתן לראות תופעה של </w:t>
-      </w:r>
-      <w:r>
-        <w:rPr>
-          <w:rFonts w:ascii="Arial" w:hAnsi="Arial" w:cs="Arial"/>
-          <w:color w:val="000000"/>
-          <w:sz w:val="24"/>
-          <w:szCs w:val="24"/>
-          <w:shd w:val="clear" w:color="auto" w:fill="FFFFFF"/>
-        </w:rPr>
-        <w:t>Overfit</w:t>
-      </w:r>
-      <w:r>
-        <w:rPr>
-          <w:rFonts w:ascii="Arial" w:hAnsi="Arial" w:cs="Arial" w:hint="cs"/>
-          <w:color w:val="000000"/>
-          <w:sz w:val="24"/>
-          <w:szCs w:val="24"/>
-          <w:shd w:val="clear" w:color="auto" w:fill="FFFFFF"/>
-          <w:rtl/>
-        </w:rPr>
-        <w:t xml:space="preserve"> עקב עודף </w:t>
-      </w:r>
-      <w:r>
-        <w:rPr>
-          <w:rFonts w:ascii="Arial" w:hAnsi="Arial" w:cs="Arial" w:hint="cs"/>
-          <w:color w:val="000000"/>
-          <w:sz w:val="24"/>
-          <w:szCs w:val="24"/>
-          <w:shd w:val="clear" w:color="auto" w:fill="FFFFFF"/>
-          <w:rtl/>
-        </w:rPr>
-        <w:t>נקודות בסיס לאלגוריתם ה-</w:t>
-      </w:r>
-      <w:proofErr w:type="spellStart"/>
-      <w:r>
-        <w:rPr>
-          <w:rFonts w:ascii="Arial" w:hAnsi="Arial" w:cs="Arial"/>
-          <w:color w:val="000000"/>
-          <w:sz w:val="24"/>
-          <w:szCs w:val="24"/>
-          <w:shd w:val="clear" w:color="auto" w:fill="FFFFFF"/>
-        </w:rPr>
-        <w:t>Kmeans</w:t>
-      </w:r>
-      <w:proofErr w:type="spellEnd"/>
-      <w:r>
-        <w:rPr>
-          <w:rFonts w:ascii="Arial" w:hAnsi="Arial" w:cs="Arial" w:hint="cs"/>
-          <w:color w:val="000000"/>
-          <w:sz w:val="24"/>
-          <w:szCs w:val="24"/>
-          <w:shd w:val="clear" w:color="auto" w:fill="FFFFFF"/>
-          <w:rtl/>
-        </w:rPr>
-        <w:t>.</w:t>
-      </w:r>
-    </w:p>
-    <w:p>
-      <w:pPr>
-        <w:bidi/>
-        <w:rPr>
-          <w:rFonts w:ascii="Arial" w:hAnsi="Arial" w:cs="Arial"/>
-          <w:color w:val="000000"/>
-          <w:sz w:val="24"/>
-          <w:szCs w:val="24"/>
-          <w:shd w:val="clear" w:color="auto" w:fill="FFFFFF"/>
-          <w:rtl/>
-        </w:rPr>
-      </w:pPr>
-      <w:r>
-        <w:rPr>
-          <w:rFonts w:ascii="Arial" w:hAnsi="Arial" w:cs="Arial" w:hint="cs"/>
-          <w:color w:val="000000"/>
-          <w:sz w:val="24"/>
-          <w:szCs w:val="24"/>
-          <w:shd w:val="clear" w:color="auto" w:fill="FFFFFF"/>
-          <w:rtl/>
-        </w:rPr>
-        <w:t xml:space="preserve">לכן לאחר צמצום אנחנו מקבלים שיפור </w:t>
-      </w:r>
-      <w:r>
-        <w:rPr>
-          <w:rFonts w:ascii="Arial" w:hAnsi="Arial" w:cs="Arial" w:hint="cs"/>
-          <w:color w:val="000000"/>
-          <w:sz w:val="24"/>
-          <w:szCs w:val="24"/>
-          <w:shd w:val="clear" w:color="auto" w:fill="FFFFFF"/>
-          <w:rtl/>
-        </w:rPr>
-        <w:t>נוסף</w:t>
-      </w:r>
-      <w:r>
-        <w:rPr>
-          <w:rFonts w:ascii="Arial" w:hAnsi="Arial" w:cs="Arial" w:hint="cs"/>
-          <w:color w:val="000000"/>
-          <w:sz w:val="24"/>
-          <w:szCs w:val="24"/>
-          <w:shd w:val="clear" w:color="auto" w:fill="FFFFFF"/>
-          <w:rtl/>
-        </w:rPr>
-        <w:t>:</w:t>
-      </w:r>
-    </w:p>
-    <w:p>
-      <w:pPr>
-        <w:bidi/>
-        <w:rPr>
-          <w:rFonts w:ascii="Arial" w:hAnsi="Arial" w:cs="Arial"/>
-          <w:color w:val="000000"/>
-          <w:sz w:val="24"/>
-          <w:szCs w:val="24"/>
-          <w:shd w:val="clear" w:color="auto" w:fill="FFFFFF"/>
-          <w:rtl/>
-        </w:rPr>
-      </w:pPr>
-    </w:p>
-    <w:p>
-      <w:pPr>
-        <w:bidi/>
-        <w:rPr>
-          <w:rFonts w:ascii="Arial" w:hAnsi="Arial" w:cs="Arial"/>
-          <w:b/>
-          <w:bCs/>
-          <w:i/>
-          <w:iCs/>
-          <w:color w:val="000000"/>
-          <w:sz w:val="24"/>
-          <w:szCs w:val="24"/>
-          <w:u w:val="single"/>
-          <w:shd w:val="clear" w:color="auto" w:fill="FFFFFF"/>
-          <w:rtl/>
-        </w:rPr>
-      </w:pPr>
-      <w:r>
-        <w:rPr>
-          <w:rFonts w:ascii="Arial" w:hAnsi="Arial" w:cs="Arial" w:hint="cs"/>
-          <w:color w:val="000000"/>
-          <w:sz w:val="24"/>
-          <w:szCs w:val="24"/>
-          <w:shd w:val="clear" w:color="auto" w:fill="FFFFFF"/>
-          <w:rtl/>
-        </w:rPr>
-        <w:t xml:space="preserve">כעת על מנת להקטין במקביל את הכמות שכל </w:t>
-      </w:r>
-      <w:r>
-        <w:rPr>
-          <w:rFonts w:ascii="Arial" w:hAnsi="Arial" w:cs="Arial" w:hint="cs"/>
-          <w:color w:val="000000"/>
-          <w:sz w:val="24"/>
-          <w:szCs w:val="24"/>
-          <w:shd w:val="clear" w:color="auto" w:fill="FFFFFF"/>
-          <w:rtl/>
-        </w:rPr>
-        <w:t xml:space="preserve">קלסטר מקבל וכן להגדיל ככל הניתן את המינימום </w:t>
-      </w:r>
-      <w:r>
-        <w:rPr>
-          <w:rFonts w:ascii="Arial" w:hAnsi="Arial" w:cs="Arial" w:hint="cs"/>
-          <w:color w:val="000000"/>
-          <w:sz w:val="24"/>
-          <w:szCs w:val="24"/>
-          <w:shd w:val="clear" w:color="auto" w:fill="FFFFFF"/>
-          <w:rtl/>
-        </w:rPr>
-        <w:t xml:space="preserve">איברים בכל קלסטר אנו משנים את אורך ההילוך </w:t>
-      </w:r>
-      <w:r>
-        <w:rPr>
-          <w:rFonts w:ascii="Arial" w:hAnsi="Arial" w:cs="Arial"/>
-          <w:color w:val="000000"/>
-          <w:sz w:val="24"/>
-          <w:szCs w:val="24"/>
-          <w:shd w:val="clear" w:color="auto" w:fill="FFFFFF"/>
-        </w:rPr>
-        <w:t>/</w:t>
-      </w:r>
-      <w:r>
-        <w:rPr>
-          <w:rFonts w:ascii="Arial" w:hAnsi="Arial" w:cs="Arial" w:hint="cs"/>
-          <w:color w:val="000000"/>
-          <w:sz w:val="24"/>
-          <w:szCs w:val="24"/>
-          <w:shd w:val="clear" w:color="auto" w:fill="FFFFFF"/>
-          <w:rtl/>
-        </w:rPr>
-        <w:t xml:space="preserve"> </w:t>
-      </w:r>
-      <w:r>
-        <w:rPr>
-          <w:rFonts w:ascii="Arial" w:hAnsi="Arial" w:cs="Arial" w:hint="cs"/>
-          <w:b/>
-          <w:bCs/>
-          <w:i/>
-          <w:iCs/>
-          <w:color w:val="000000"/>
-          <w:sz w:val="24"/>
-          <w:szCs w:val="24"/>
-          <w:u w:val="single"/>
-          <w:shd w:val="clear" w:color="auto" w:fill="FFFFFF"/>
-          <w:rtl/>
-        </w:rPr>
-        <w:t>משהו שחיים צריך להגיד</w:t>
-      </w:r>
-    </w:p>
-    <w:p>
-      <w:pPr>
-        <w:bidi/>
-        <w:rPr>
-          <w:rFonts w:ascii="Arial" w:hAnsi="Arial" w:cs="Arial"/>
-          <w:color w:val="000000"/>
-          <w:sz w:val="24"/>
-          <w:szCs w:val="24"/>
-          <w:shd w:val="clear" w:color="auto" w:fill="FFFFFF"/>
-          <w:rtl/>
-        </w:rPr>
-      </w:pPr>
-      <w:r>
-        <w:rPr>
-          <w:rFonts w:ascii="Arial" w:hAnsi="Arial" w:cs="Arial" w:hint="cs"/>
-          <w:color w:val="000000"/>
-          <w:sz w:val="24"/>
-          <w:szCs w:val="24"/>
-          <w:shd w:val="clear" w:color="auto" w:fill="FFFFFF"/>
-          <w:rtl/>
-        </w:rPr>
-        <w:t>ואנו מקבלים את התוצאה הבאה:</w:t>
-      </w:r>
-    </w:p>
-    <w:p>
-      <w:pPr>
-        <w:bidi/>
-        <w:rPr>
-          <w:rFonts w:ascii="Arial" w:hAnsi="Arial" w:cs="Arial"/>
-          <w:color w:val="000000"/>
-          <w:sz w:val="24"/>
-          <w:szCs w:val="24"/>
-          <w:shd w:val="clear" w:color="auto" w:fill="FFFFFF"/>
-          <w:rtl/>
-        </w:rPr>
-      </w:pPr>
-    </w:p>
-    <w:p>
-      <w:pPr>
-        <w:bidi/>
-        <w:rPr>
-          <w:rFonts w:ascii="Arial" w:hAnsi="Arial" w:cs="Arial"/>
-          <w:color w:val="000000"/>
-          <w:sz w:val="24"/>
-          <w:szCs w:val="24"/>
-          <w:shd w:val="clear" w:color="auto" w:fill="FFFFFF"/>
-          <w:rtl/>
-        </w:rPr>
-      </w:pPr>
-      <w:r>
-        <w:rPr>
-          <w:rFonts w:ascii="Arial" w:hAnsi="Arial" w:cs="Arial" w:hint="cs"/>
-          <w:color w:val="000000"/>
-          <w:sz w:val="24"/>
-          <w:szCs w:val="24"/>
-          <w:shd w:val="clear" w:color="auto" w:fill="FFFFFF"/>
-          <w:rtl/>
-        </w:rPr>
-        <w:t xml:space="preserve">ולכן סהכ אנחנו מקבלים שהתוצאה הטובה ביותר שקיבלנו עבור </w:t>
-      </w:r>
-      <w:r>
-        <w:rPr>
-          <w:rFonts w:ascii="Arial" w:hAnsi="Arial" w:cs="Arial"/>
-          <w:color w:val="000000"/>
-          <w:sz w:val="24"/>
-          <w:szCs w:val="24"/>
-          <w:shd w:val="clear" w:color="auto" w:fill="FFFFFF"/>
-        </w:rPr>
-        <w:t>k-mean</w:t>
-      </w:r>
-      <w:r>
-        <w:rPr>
-          <w:rFonts w:ascii="Arial" w:hAnsi="Arial" w:cs="Arial" w:hint="cs"/>
-          <w:color w:val="000000"/>
-          <w:sz w:val="24"/>
-          <w:szCs w:val="24"/>
-          <w:shd w:val="clear" w:color="auto" w:fill="FFFFFF"/>
-          <w:rtl/>
-        </w:rPr>
-        <w:t xml:space="preserve"> הינה:</w:t>
-      </w:r>
-    </w:p>
-    <w:p>
-      <w:pPr>
-        <w:bidi/>
-        <w:rPr>
-          <w:rFonts w:ascii="Arial" w:hAnsi="Arial" w:cs="Arial"/>
-          <w:color w:val="000000"/>
-          <w:sz w:val="24"/>
-          <w:szCs w:val="24"/>
-          <w:shd w:val="clear" w:color="auto" w:fill="FFFFFF"/>
-          <w:rtl/>
-        </w:rPr>
-      </w:pPr>
-    </w:p>
-    <w:p>
-      <w:pPr>
-        <w:bidi/>
-        <w:rPr>
-          <w:rFonts w:ascii="Arial" w:hAnsi="Arial" w:cs="Arial"/>
-          <w:color w:val="000000"/>
-          <w:sz w:val="24"/>
-          <w:szCs w:val="24"/>
-          <w:shd w:val="clear" w:color="auto" w:fill="FFFFFF"/>
-          <w:rtl/>
-        </w:rPr>
-      </w:pPr>
-    </w:p>
-    <w:p>
-      <w:pPr>
-        <w:bidi/>
-        <w:rPr>
-          <w:rFonts w:ascii="Arial" w:hAnsi="Arial" w:cs="Arial"/>
-          <w:color w:val="000000"/>
-          <w:sz w:val="24"/>
-          <w:szCs w:val="24"/>
-          <w:shd w:val="clear" w:color="auto" w:fill="FFFFFF"/>
-          <w:rtl/>
-        </w:rPr>
-      </w:pPr>
-    </w:p>
-    <w:p>
-      <w:pPr>
-        <w:pStyle w:val="Heading2"/>
-        <w:bidi/>
-        <w:rPr>
-          <w:shd w:val="clear" w:color="auto" w:fill="FFFFFF"/>
-        </w:rPr>
-      </w:pPr>
-      <w:r>
-        <w:rPr>
-          <w:rFonts w:hint="cs"/>
-          <w:shd w:val="clear" w:color="auto" w:fill="FFFFFF"/>
-          <w:rtl/>
-        </w:rPr>
-        <w:t>שאלות פתוחות</w:t>
-      </w:r>
-    </w:p>
-    <w:p>
-      <w:pPr>
-        <w:bidi/>
-        <w:rPr>
-          <w:rFonts w:ascii="Arial" w:hAnsi="Arial" w:cs="Arial"/>
-          <w:color w:val="000000"/>
-          <w:sz w:val="24"/>
-          <w:szCs w:val="24"/>
-          <w:shd w:val="clear" w:color="auto" w:fill="FFFFFF"/>
-          <w:rtl/>
-        </w:rPr>
-      </w:pPr>
-      <w:r>
-        <w:rPr>
-          <w:rFonts w:ascii="Arial" w:hAnsi="Arial" w:cs="Arial" w:hint="cs"/>
-          <w:color w:val="000000"/>
-          <w:sz w:val="24"/>
-          <w:szCs w:val="24"/>
-          <w:shd w:val="clear" w:color="auto" w:fill="FFFFFF"/>
-          <w:rtl/>
-        </w:rPr>
-        <w:t xml:space="preserve">ולכן </w:t>
-      </w:r>
-      <w:r>
-        <w:rPr>
-          <w:rFonts w:ascii="Arial" w:hAnsi="Arial" w:cs="Arial" w:hint="cs"/>
-          <w:color w:val="000000"/>
-          <w:sz w:val="24"/>
-          <w:szCs w:val="24"/>
-          <w:shd w:val="clear" w:color="auto" w:fill="FFFFFF"/>
-          <w:rtl/>
-        </w:rPr>
-        <w:t>לאחר התבוננות בתוצאות אנחנו מקבלים כי האלגוריתם הבסיסי נותן את הקל</w:t>
-      </w:r>
-      <w:r>
-        <w:rPr>
-          <w:rFonts w:ascii="Arial" w:hAnsi="Arial" w:cs="Arial" w:hint="cs"/>
-          <w:color w:val="000000"/>
-          <w:sz w:val="24"/>
-          <w:szCs w:val="24"/>
-          <w:shd w:val="clear" w:color="auto" w:fill="FFFFFF"/>
-          <w:rtl/>
-        </w:rPr>
-        <w:t>סטרים</w:t>
-      </w:r>
-      <w:r>
-        <w:rPr>
-          <w:rFonts w:ascii="Arial" w:hAnsi="Arial" w:cs="Arial" w:hint="cs"/>
-          <w:color w:val="000000"/>
-          <w:sz w:val="24"/>
-          <w:szCs w:val="24"/>
-          <w:shd w:val="clear" w:color="auto" w:fill="FFFFFF"/>
-          <w:rtl/>
-        </w:rPr>
-        <w:t xml:space="preserve"> הטוב</w:t>
-      </w:r>
-      <w:r>
-        <w:rPr>
-          <w:rFonts w:ascii="Arial" w:hAnsi="Arial" w:cs="Arial" w:hint="cs"/>
-          <w:color w:val="000000"/>
-          <w:sz w:val="24"/>
-          <w:szCs w:val="24"/>
-          <w:shd w:val="clear" w:color="auto" w:fill="FFFFFF"/>
-          <w:rtl/>
-        </w:rPr>
-        <w:t>ים</w:t>
-      </w:r>
-      <w:r>
-        <w:rPr>
-          <w:rFonts w:ascii="Arial" w:hAnsi="Arial" w:cs="Arial" w:hint="cs"/>
-          <w:color w:val="000000"/>
-          <w:sz w:val="24"/>
-          <w:szCs w:val="24"/>
-          <w:shd w:val="clear" w:color="auto" w:fill="FFFFFF"/>
-          <w:rtl/>
-        </w:rPr>
-        <w:t xml:space="preserve"> ביותר </w:t>
-      </w:r>
-      <w:r>
-        <w:rPr>
-          <w:rFonts w:ascii="Arial" w:hAnsi="Arial" w:cs="Arial" w:hint="cs"/>
-          <w:color w:val="000000"/>
-          <w:sz w:val="24"/>
-          <w:szCs w:val="24"/>
-          <w:shd w:val="clear" w:color="auto" w:fill="FFFFFF"/>
-          <w:rtl/>
-        </w:rPr>
-        <w:t>ו</w:t>
-      </w:r>
-      <w:r>
-        <w:rPr>
-          <w:rFonts w:ascii="Arial" w:hAnsi="Arial" w:cs="Arial" w:hint="cs"/>
-          <w:color w:val="000000"/>
-          <w:sz w:val="24"/>
-          <w:szCs w:val="24"/>
-          <w:shd w:val="clear" w:color="auto" w:fill="FFFFFF"/>
-          <w:rtl/>
-        </w:rPr>
-        <w:t>ה</w:t>
-      </w:r>
-      <w:r>
-        <w:rPr>
-          <w:rFonts w:ascii="Arial" w:hAnsi="Arial" w:cs="Arial" w:hint="cs"/>
-          <w:color w:val="000000"/>
-          <w:sz w:val="24"/>
-          <w:szCs w:val="24"/>
-          <w:shd w:val="clear" w:color="auto" w:fill="FFFFFF"/>
-          <w:rtl/>
-        </w:rPr>
-        <w:t>אלגוריתם הגיאומטרי נופל.</w:t>
-      </w:r>
-    </w:p>
-    <w:p>
-      <w:pPr>
-        <w:bidi/>
-        <w:rPr>
-          <w:rFonts w:ascii="Arial" w:hAnsi="Arial" w:cs="Arial"/>
-          <w:color w:val="000000"/>
-          <w:sz w:val="24"/>
-          <w:szCs w:val="24"/>
-          <w:shd w:val="clear" w:color="auto" w:fill="FFFFFF"/>
-          <w:rtl/>
-        </w:rPr>
-      </w:pPr>
-      <w:r>
-        <w:rPr>
-          <w:rFonts w:ascii="Arial" w:hAnsi="Arial" w:cs="Arial" w:hint="cs"/>
-          <w:color w:val="000000"/>
-          <w:sz w:val="24"/>
-          <w:szCs w:val="24"/>
-          <w:shd w:val="clear" w:color="auto" w:fill="FFFFFF"/>
-          <w:rtl/>
-        </w:rPr>
-        <w:t xml:space="preserve">האמונה ההתחלתית שלנו אשר </w:t>
-      </w:r>
-      <w:r>
-        <w:rPr>
-          <w:rFonts w:ascii="Arial" w:hAnsi="Arial" w:cs="Arial" w:hint="cs"/>
-          <w:color w:val="000000"/>
-          <w:sz w:val="24"/>
-          <w:szCs w:val="24"/>
-          <w:shd w:val="clear" w:color="auto" w:fill="FFFFFF"/>
-          <w:rtl/>
-        </w:rPr>
-        <w:t>מתבוססת על אינטואיציה מתמטית אשר טוענת ש</w:t>
-      </w:r>
-      <w:r>
-        <w:rPr>
-          <w:rFonts w:ascii="Arial" w:hAnsi="Arial" w:cs="Arial" w:hint="cs"/>
-          <w:color w:val="000000"/>
-          <w:sz w:val="24"/>
-          <w:szCs w:val="24"/>
-          <w:shd w:val="clear" w:color="auto" w:fill="FFFFFF"/>
-          <w:rtl/>
-        </w:rPr>
-        <w:t xml:space="preserve">חלבונים באים מהעולם שלנו </w:t>
-      </w:r>
-      <w:r>
-        <w:rPr>
-          <w:rFonts w:ascii="Arial" w:hAnsi="Arial" w:cs="Arial" w:hint="cs"/>
-          <w:color w:val="000000"/>
-          <w:sz w:val="24"/>
-          <w:szCs w:val="24"/>
-          <w:shd w:val="clear" w:color="auto" w:fill="FFFFFF"/>
-          <w:rtl/>
-        </w:rPr>
-        <w:t xml:space="preserve">ובו </w:t>
-      </w:r>
-      <w:r>
-        <w:rPr>
-          <w:rFonts w:ascii="Arial" w:hAnsi="Arial" w:cs="Arial" w:hint="cs"/>
-          <w:color w:val="000000"/>
-          <w:sz w:val="24"/>
-          <w:szCs w:val="24"/>
-          <w:shd w:val="clear" w:color="auto" w:fill="FFFFFF"/>
-          <w:rtl/>
-        </w:rPr>
-        <w:t>מתקיימת מטריקה</w:t>
-      </w:r>
-      <w:r>
-        <w:rPr>
-          <w:rFonts w:ascii="Arial" w:hAnsi="Arial" w:cs="Arial" w:hint="cs"/>
-          <w:color w:val="000000"/>
-          <w:sz w:val="24"/>
-          <w:szCs w:val="24"/>
-          <w:shd w:val="clear" w:color="auto" w:fill="FFFFFF"/>
-          <w:rtl/>
-        </w:rPr>
-        <w:t>, אזי על החלבונים מתקיימת מטריקה</w:t>
-      </w:r>
-      <w:r>
-        <w:rPr>
-          <w:rFonts w:ascii="Arial" w:hAnsi="Arial" w:cs="Arial" w:hint="cs"/>
-          <w:color w:val="000000"/>
-          <w:sz w:val="24"/>
-          <w:szCs w:val="24"/>
-          <w:shd w:val="clear" w:color="auto" w:fill="FFFFFF"/>
-          <w:rtl/>
-        </w:rPr>
-        <w:t xml:space="preserve"> ולכן שווה לבדוק פיזור גיאומטרי</w:t>
-      </w:r>
-      <w:r>
-        <w:rPr>
-          <w:rFonts w:ascii="Arial" w:hAnsi="Arial" w:cs="Arial" w:hint="cs"/>
-          <w:color w:val="000000"/>
-          <w:sz w:val="24"/>
-          <w:szCs w:val="24"/>
-          <w:shd w:val="clear" w:color="auto" w:fill="FFFFFF"/>
-          <w:rtl/>
-        </w:rPr>
-        <w:t xml:space="preserve"> לא השיגה את התוצאות שרצינו.</w:t>
-      </w:r>
-    </w:p>
-    <w:p>
-      <w:pPr>
-        <w:bidi/>
-        <w:rPr>
-          <w:rFonts w:ascii="Arial" w:hAnsi="Arial" w:cs="Arial"/>
-          <w:color w:val="000000"/>
-          <w:sz w:val="24"/>
-          <w:szCs w:val="24"/>
-          <w:shd w:val="clear" w:color="auto" w:fill="FFFFFF"/>
-        </w:rPr>
-      </w:pPr>
-      <w:r>
-        <w:rPr>
-          <w:rFonts w:ascii="Arial" w:hAnsi="Arial" w:cs="Arial" w:hint="cs"/>
-          <w:color w:val="000000"/>
-          <w:sz w:val="24"/>
-          <w:szCs w:val="24"/>
-          <w:shd w:val="clear" w:color="auto" w:fill="FFFFFF"/>
-          <w:rtl/>
-        </w:rPr>
-        <w:t xml:space="preserve">שני שאלות שלאחר עבודה זאת נשארו פתוחות </w:t>
-      </w:r>
-      <w:r>
-        <w:rPr>
-          <w:rFonts w:ascii="Arial" w:hAnsi="Arial" w:cs="Arial" w:hint="cs"/>
-          <w:color w:val="000000"/>
-          <w:sz w:val="24"/>
-          <w:szCs w:val="24"/>
-          <w:shd w:val="clear" w:color="auto" w:fill="FFFFFF"/>
-          <w:rtl/>
-        </w:rPr>
-        <w:t xml:space="preserve">וניתן להעמיק ולחקור איזו מטריקה מושרת עדיפה </w:t>
-      </w:r>
-      <w:r>
-        <w:rPr>
-          <w:rFonts w:ascii="Arial" w:hAnsi="Arial" w:cs="Arial" w:hint="cs"/>
-          <w:color w:val="000000"/>
-          <w:sz w:val="24"/>
-          <w:szCs w:val="24"/>
-          <w:shd w:val="clear" w:color="auto" w:fill="FFFFFF"/>
-          <w:rtl/>
-        </w:rPr>
-        <w:t xml:space="preserve">ואם זה מלמד אותנו משהו נוסף על הפיזור של החלבונים בגוף </w:t>
-      </w:r>
-      <w:r>
-        <w:rPr>
-          <w:rFonts w:ascii="Arial" w:hAnsi="Arial" w:cs="Arial" w:hint="cs"/>
-          <w:color w:val="000000"/>
-          <w:sz w:val="24"/>
-          <w:szCs w:val="24"/>
-          <w:shd w:val="clear" w:color="auto" w:fill="FFFFFF"/>
-          <w:rtl/>
-        </w:rPr>
-        <w:t>היצור החי</w:t>
-      </w:r>
-      <w:r>
-        <w:rPr>
-          <w:rFonts w:ascii="Arial" w:hAnsi="Arial" w:cs="Arial" w:hint="cs"/>
-          <w:color w:val="000000"/>
-          <w:sz w:val="24"/>
-          <w:szCs w:val="24"/>
-          <w:shd w:val="clear" w:color="auto" w:fill="FFFFFF"/>
-          <w:rtl/>
-        </w:rPr>
-        <w:t xml:space="preserve">? והאם שימוש בכלים כבדים יותר למציאת </w:t>
-      </w:r>
-      <w:r>
-        <w:rPr>
-          <w:rFonts w:ascii="Arial" w:hAnsi="Arial" w:cs="Arial" w:hint="cs"/>
-          <w:color w:val="000000"/>
-          <w:sz w:val="24"/>
-          <w:szCs w:val="24"/>
-          <w:shd w:val="clear" w:color="auto" w:fill="FFFFFF"/>
-          <w:rtl/>
-        </w:rPr>
-        <w:t>קלסטרים גיאומטרים יכולים להניב תוצאה טובה יותר?</w:t>
-      </w:r>
-    </w:p>
-    <w:p>
-      <w:pPr>
-        <w:pStyle w:val="Heading1"/>
-        <w:bidi/>
-        <w:rPr>
-          <w:shd w:val="clear" w:color="auto" w:fill="FFFFFF"/>
-        </w:rPr>
-      </w:pPr>
-      <w:r>
-        <w:rPr>
-          <w:shd w:val="clear" w:color="auto" w:fill="FFFFFF"/>
-        </w:rPr>
-        <w:t>Code</w:t>
-      </w:r>
-    </w:p>
-    <w:p>
-      <w:pPr>
-        <w:bidi/>
-        <w:rPr>
-          <w:rFonts w:ascii="Arial" w:hAnsi="Arial" w:cs="Arial"/>
-          <w:color w:val="000000"/>
-          <w:sz w:val="24"/>
-          <w:szCs w:val="24"/>
-          <w:shd w:val="clear" w:color="auto" w:fill="FFFFFF"/>
-          <w:rtl/>
-        </w:rPr>
-      </w:pPr>
+        <w:t>מימוש האלגוריתמים</w:t>
+      </w:r>
+    </w:p>
+    <w:p>
+      <w:pPr>
+        <w:tabs>
+          <w:tab w:val="left" w:pos="6157"/>
+        </w:tabs>
+        <w:bidi/>
+        <w:rPr>
+          <w:rFonts w:asciiTheme="minorBidi" w:eastAsia="Times New Roman" w:hAnsiTheme="minorBidi"/>
+          <w:color w:val="212529"/>
+          <w:sz w:val="24"/>
+          <w:szCs w:val="24"/>
+          <w:rtl/>
+        </w:rPr>
+      </w:pPr>
+      <w:r>
+        <w:rPr>
+          <w:rFonts w:asciiTheme="minorBidi" w:eastAsia="Times New Roman" w:hAnsiTheme="minorBidi" w:hint="cs"/>
+          <w:color w:val="212529"/>
+          <w:sz w:val="24"/>
+          <w:szCs w:val="24"/>
+          <w:rtl/>
+        </w:rPr>
+        <w:t xml:space="preserve">ניתן למצוא את המימושים שלנו </w:t>
+      </w:r>
       <w:hyperlink r:id="rId16" w:history="1">
+        <w:r>
+          <w:rPr>
+            <w:rStyle w:val="Hyperlink"/>
+            <w:rFonts w:asciiTheme="minorBidi" w:eastAsia="Times New Roman" w:hAnsiTheme="minorBidi" w:hint="cs"/>
+            <w:sz w:val="24"/>
+            <w:szCs w:val="24"/>
+            <w:rtl/>
+          </w:rPr>
+          <w:t>בגיטהאב</w:t>
+        </w:r>
+      </w:hyperlink>
+    </w:p>
+    <w:p>
+      <w:pPr>
+        <w:tabs>
+          <w:tab w:val="left" w:pos="6157"/>
+        </w:tabs>
+        <w:bidi/>
+        <w:rPr>
+          <w:rFonts w:asciiTheme="minorBidi" w:eastAsia="Times New Roman" w:hAnsiTheme="minorBidi" w:hint="cs"/>
+          <w:color w:val="212529"/>
+          <w:sz w:val="24"/>
+          <w:szCs w:val="24"/>
+          <w:rtl/>
+        </w:rPr>
+      </w:pPr>
+      <w:r>
+        <w:rPr>
+          <w:rFonts w:asciiTheme="minorBidi" w:eastAsia="Times New Roman" w:hAnsiTheme="minorBidi" w:hint="cs"/>
+          <w:color w:val="212529"/>
+          <w:sz w:val="24"/>
+          <w:szCs w:val="24"/>
+          <w:rtl/>
+        </w:rPr>
+        <w:t>כאשר המימושים לאגוריתמים נמצאים בקבצים עם השמות המתאימים (בנוסף למספר קבצי עזר)</w:t>
+      </w:r>
+    </w:p>
+    <w:p>
+      <w:pPr>
+        <w:tabs>
+          <w:tab w:val="left" w:pos="6157"/>
+        </w:tabs>
+        <w:bidi/>
+        <w:rPr>
+          <w:rFonts w:asciiTheme="minorBidi" w:eastAsia="Times New Roman" w:hAnsiTheme="minorBidi" w:hint="cs"/>
+          <w:color w:val="212529"/>
+          <w:sz w:val="24"/>
+          <w:szCs w:val="24"/>
+          <w:rtl/>
+        </w:rPr>
+      </w:pPr>
+      <w:r>
+        <w:rPr>
+          <w:rFonts w:ascii="Arial" w:hAnsi="Arial" w:cs="Arial" w:hint="cs"/>
+          <w:color w:val="000000"/>
+          <w:sz w:val="24"/>
+          <w:szCs w:val="24"/>
+          <w:shd w:val="clear" w:color="auto" w:fill="FFFFFF"/>
+          <w:rtl/>
+        </w:rPr>
+        <w:t xml:space="preserve">את השיטה שלנו הרצנו על גבי </w:t>
+      </w:r>
+      <w:hyperlink r:id="rId17" w:history="1">
         <w:r>
           <w:rPr>
             <w:rStyle w:val="Hyperlink"/>
@@ -5051,35 +3599,555 @@
             <w:szCs w:val="24"/>
             <w:shd w:val="clear" w:color="auto" w:fill="FFFFFF"/>
           </w:rPr>
-          <w:t>https://github.com/haimsaw/YeastEmbedding</w:t>
+          <w:t>google collab</w:t>
         </w:r>
       </w:hyperlink>
-    </w:p>
-    <w:p>
-      <w:pPr>
-        <w:bidi/>
-        <w:rPr>
-          <w:rFonts w:ascii="Arial" w:hAnsi="Arial" w:cs="Arial"/>
-          <w:color w:val="000000"/>
-          <w:sz w:val="24"/>
-          <w:szCs w:val="24"/>
-          <w:highlight w:val="yellow"/>
-          <w:shd w:val="clear" w:color="auto" w:fill="FFFFFF"/>
-          <w:rtl/>
-        </w:rPr>
-      </w:pPr>
-      <w:r>
-        <w:rPr>
-          <w:rFonts w:ascii="Arial" w:hAnsi="Arial" w:cs="Arial" w:hint="cs"/>
-          <w:color w:val="000000"/>
-          <w:sz w:val="24"/>
-          <w:szCs w:val="24"/>
-          <w:highlight w:val="yellow"/>
-          <w:shd w:val="clear" w:color="auto" w:fill="FFFFFF"/>
-          <w:rtl/>
+      <w:r>
+        <w:rPr>
+          <w:rFonts w:ascii="Arial" w:hAnsi="Arial" w:cs="Arial" w:hint="cs"/>
+          <w:color w:val="000000"/>
+          <w:sz w:val="24"/>
+          <w:szCs w:val="24"/>
+          <w:shd w:val="clear" w:color="auto" w:fill="FFFFFF"/>
+          <w:rtl/>
+        </w:rPr>
+        <w:t xml:space="preserve"> עם </w:t>
+      </w:r>
+      <w:r>
+        <w:rPr>
+          <w:rFonts w:ascii="Arial" w:hAnsi="Arial" w:cs="Arial" w:hint="cs"/>
+          <w:color w:val="000000"/>
+          <w:sz w:val="24"/>
+          <w:szCs w:val="24"/>
+          <w:shd w:val="clear" w:color="auto" w:fill="FFFFFF"/>
+        </w:rPr>
+        <w:t>GPU</w:t>
+      </w:r>
+      <w:r>
+        <w:rPr>
+          <w:rFonts w:ascii="Arial" w:hAnsi="Arial" w:cs="Arial" w:hint="cs"/>
+          <w:color w:val="000000"/>
+          <w:sz w:val="24"/>
+          <w:szCs w:val="24"/>
+          <w:shd w:val="clear" w:color="auto" w:fill="FFFFFF"/>
+          <w:rtl/>
+        </w:rPr>
+        <w:t xml:space="preserve"> </w:t>
+      </w:r>
+    </w:p>
+    <w:p>
+      <w:pPr>
+        <w:pStyle w:val="Heading2"/>
+        <w:bidi/>
+        <w:rPr>
+          <w:rFonts w:eastAsia="Times New Roman"/>
+          <w:rtl/>
+        </w:rPr>
+      </w:pPr>
+      <w:r>
+        <w:rPr>
+          <w:rFonts w:eastAsia="Times New Roman" w:hint="cs"/>
+          <w:rtl/>
+        </w:rPr>
+        <w:t>כיוון היפר-פרמטרים</w:t>
+      </w:r>
+    </w:p>
+    <w:p>
+      <w:pPr>
+        <w:bidi/>
+        <w:rPr>
+          <w:rFonts w:asciiTheme="minorBidi" w:eastAsia="Times New Roman" w:hAnsiTheme="minorBidi"/>
+          <w:color w:val="212529"/>
+          <w:sz w:val="24"/>
+          <w:szCs w:val="24"/>
+          <w:rtl/>
+        </w:rPr>
+      </w:pPr>
+      <w:r>
+        <w:rPr>
+          <w:rFonts w:asciiTheme="minorBidi" w:eastAsia="Times New Roman" w:hAnsiTheme="minorBidi" w:hint="cs"/>
+          <w:color w:val="212529"/>
+          <w:sz w:val="24"/>
+          <w:szCs w:val="24"/>
+          <w:rtl/>
+        </w:rPr>
+        <w:t>בשיטת ה</w:t>
+      </w:r>
+      <w:r>
+        <w:rPr>
+          <w:rFonts w:asciiTheme="minorBidi" w:eastAsia="Times New Roman" w:hAnsiTheme="minorBidi"/>
+          <w:color w:val="212529"/>
+          <w:sz w:val="24"/>
+          <w:szCs w:val="24"/>
+        </w:rPr>
+        <w:t xml:space="preserve"> </w:t>
+      </w:r>
+      <w:r>
+        <w:rPr>
+          <w:rFonts w:asciiTheme="minorBidi" w:eastAsia="Times New Roman" w:hAnsiTheme="minorBidi"/>
+          <w:color w:val="212529"/>
+          <w:sz w:val="24"/>
+          <w:szCs w:val="24"/>
+        </w:rPr>
+        <w:t>Protein Embedding</w:t>
+      </w:r>
+      <w:r>
+        <w:rPr>
+          <w:rFonts w:asciiTheme="minorBidi" w:eastAsia="Times New Roman" w:hAnsiTheme="minorBidi" w:hint="cs"/>
+          <w:color w:val="212529"/>
+          <w:sz w:val="24"/>
+          <w:szCs w:val="24"/>
+          <w:rtl/>
+        </w:rPr>
+        <w:t>ישנם מספר רב של היפר-פרמטרים שנדרש לכוון</w:t>
+      </w:r>
+      <w:r>
+        <w:rPr>
+          <w:rFonts w:asciiTheme="minorBidi" w:eastAsia="Times New Roman" w:hAnsiTheme="minorBidi" w:hint="cs"/>
+          <w:color w:val="212529"/>
+          <w:sz w:val="24"/>
+          <w:szCs w:val="24"/>
+          <w:rtl/>
+        </w:rPr>
+        <w:t xml:space="preserve"> בנינו תשתית שמאפשר להריץ מספר טסטים ולבחון את ההשפעה של הפרמטרים על הציון.</w:t>
+      </w:r>
+    </w:p>
+    <w:p>
+      <w:pPr>
+        <w:bidi/>
+        <w:rPr>
+          <w:rFonts w:asciiTheme="minorBidi" w:eastAsia="Times New Roman" w:hAnsiTheme="minorBidi"/>
+          <w:color w:val="212529"/>
+          <w:sz w:val="24"/>
+          <w:szCs w:val="24"/>
+          <w:rtl/>
+        </w:rPr>
+      </w:pPr>
+      <w:r>
+        <w:rPr>
+          <w:rFonts w:asciiTheme="minorBidi" w:eastAsia="Times New Roman" w:hAnsiTheme="minorBidi" w:hint="cs"/>
+          <w:color w:val="212529"/>
+          <w:sz w:val="24"/>
+          <w:szCs w:val="24"/>
+          <w:rtl/>
+        </w:rPr>
+        <w:t xml:space="preserve">הרצנו ניסויים כאשר מכל צומת הגרלנו 10 מסלולים באורך 20. </w:t>
+      </w:r>
+    </w:p>
+    <w:p>
+      <w:pPr>
+        <w:bidi/>
+        <w:rPr>
+          <w:rFonts w:asciiTheme="minorBidi" w:eastAsia="Times New Roman" w:hAnsiTheme="minorBidi"/>
+          <w:color w:val="212529"/>
+          <w:sz w:val="24"/>
+          <w:szCs w:val="24"/>
+          <w:rtl/>
+        </w:rPr>
+      </w:pPr>
+      <w:r>
+        <w:rPr>
+          <w:rFonts w:asciiTheme="minorBidi" w:eastAsia="Times New Roman" w:hAnsiTheme="minorBidi" w:hint="cs"/>
+          <w:color w:val="212529"/>
+          <w:sz w:val="24"/>
+          <w:szCs w:val="24"/>
+          <w:rtl/>
+        </w:rPr>
+        <w:t>הפרמטר הראשון שנדרש לכיוון הוא מספר מחזורי הלימוד. בגרף הבא ניתן לראות את ה</w:t>
+      </w:r>
+      <w:r>
+        <w:rPr>
+          <w:rFonts w:asciiTheme="minorBidi" w:eastAsia="Times New Roman" w:hAnsiTheme="minorBidi"/>
+          <w:color w:val="212529"/>
+          <w:sz w:val="24"/>
+          <w:szCs w:val="24"/>
+        </w:rPr>
+        <w:t>loss</w:t>
+      </w:r>
+      <w:r>
+        <w:rPr>
+          <w:rFonts w:asciiTheme="minorBidi" w:eastAsia="Times New Roman" w:hAnsiTheme="minorBidi" w:hint="cs"/>
+          <w:color w:val="212529"/>
+          <w:sz w:val="24"/>
+          <w:szCs w:val="24"/>
+          <w:rtl/>
+        </w:rPr>
+        <w:t xml:space="preserve"> של ההטמעה עבור כל </w:t>
+      </w:r>
+      <w:r>
+        <w:rPr>
+          <w:rFonts w:asciiTheme="minorBidi" w:eastAsia="Times New Roman" w:hAnsiTheme="minorBidi"/>
+          <w:color w:val="212529"/>
+          <w:sz w:val="24"/>
+          <w:szCs w:val="24"/>
+        </w:rPr>
+        <w:t>epoch</w:t>
+      </w:r>
+      <w:r>
+        <w:rPr>
+          <w:rFonts w:asciiTheme="minorBidi" w:eastAsia="Times New Roman" w:hAnsiTheme="minorBidi" w:hint="cs"/>
+          <w:color w:val="212529"/>
+          <w:sz w:val="24"/>
+          <w:szCs w:val="24"/>
+          <w:rtl/>
+        </w:rPr>
+        <w:t>:</w:t>
+      </w:r>
+    </w:p>
+    <w:p>
+      <w:pPr>
+        <w:bidi/>
+        <w:jc w:val="center"/>
+        <w:rPr>
+          <w:rFonts w:asciiTheme="minorBidi" w:eastAsia="Times New Roman" w:hAnsiTheme="minorBidi"/>
+          <w:color w:val="212529"/>
+          <w:sz w:val="24"/>
+          <w:szCs w:val="24"/>
+          <w:rtl/>
+        </w:rPr>
+      </w:pPr>
+      <w:r>
+        <w:rPr>
+          <w:rFonts w:hint="cs"/>
+          <w:noProof/>
         </w:rPr>
         <w:lastRenderedPageBreak/>
-        <w:t>הסבר על הקבצים</w:t>
+        <w:drawing>
+          <wp:inline distT="0" distB="0" distL="0" distR="0" wp14:anchorId="22650C2B" wp14:editId="50B07358">
+            <wp:extent cx="4317015" cy="2957513"/>
+            <wp:effectExtent l="0" t="0" r="0" b="0"/>
+            <wp:docPr id="4" name="Picture 4" descr="Histogram&#10;&#10;Description automatically generated"/>
+            <wp:cNvGraphicFramePr>
+              <a:graphicFrameLocks xmlns:a="http://schemas.openxmlformats.org/drawingml/2006/main" noChangeAspect="1"/>
+            </wp:cNvGraphicFramePr>
+            <a:graphic xmlns:a="http://schemas.openxmlformats.org/drawingml/2006/main">
+              <a:graphicData uri="http://schemas.openxmlformats.org/drawingml/2006/picture">
+                <pic:pic xmlns:pic="http://schemas.openxmlformats.org/drawingml/2006/picture">
+                  <pic:nvPicPr>
+                    <pic:cNvPr id="1" name="Picture 1" descr="Histogram&#10;&#10;Description automatically generated"/>
+                    <pic:cNvPicPr>
+                      <a:picLocks noChangeAspect="1" noChangeArrowheads="1"/>
+                    </pic:cNvPicPr>
+                  </pic:nvPicPr>
+                  <pic:blipFill>
+                    <a:blip r:embed="rId18">
+                      <a:extLst>
+                        <a:ext uri="{28A0092B-C50C-407E-A947-70E740481C1C}">
+                          <a14:useLocalDpi xmlns:a14="http://schemas.microsoft.com/office/drawing/2010/main" val="0"/>
+                        </a:ext>
+                      </a:extLst>
+                    </a:blip>
+                    <a:srcRect/>
+                    <a:stretch>
+                      <a:fillRect/>
+                    </a:stretch>
+                  </pic:blipFill>
+                  <pic:spPr bwMode="auto">
+                    <a:xfrm>
+                      <a:off x="0" y="0"/>
+                      <a:ext cx="4320060" cy="2959599"/>
+                    </a:xfrm>
+                    <a:prstGeom prst="rect">
+                      <a:avLst/>
+                    </a:prstGeom>
+                    <a:noFill/>
+                    <a:ln>
+                      <a:noFill/>
+                    </a:ln>
+                  </pic:spPr>
+                </pic:pic>
+              </a:graphicData>
+            </a:graphic>
+          </wp:inline>
+        </w:drawing>
+      </w:r>
+    </w:p>
+    <w:p>
+      <w:pPr>
+        <w:bidi/>
+        <w:rPr>
+          <w:rFonts w:asciiTheme="minorBidi" w:eastAsia="Times New Roman" w:hAnsiTheme="minorBidi"/>
+          <w:color w:val="212529"/>
+          <w:sz w:val="24"/>
+          <w:szCs w:val="24"/>
+          <w:rtl/>
+        </w:rPr>
+      </w:pPr>
+      <w:r>
+        <w:rPr>
+          <w:rFonts w:asciiTheme="minorBidi" w:eastAsia="Times New Roman" w:hAnsiTheme="minorBidi" w:hint="cs"/>
+          <w:color w:val="212529"/>
+          <w:sz w:val="24"/>
+          <w:szCs w:val="24"/>
+          <w:rtl/>
+        </w:rPr>
+        <w:t xml:space="preserve">ניתן לראות כי לאחר 20 איטרציות הגרף מתיישר </w:t>
+      </w:r>
+      <w:r>
+        <w:rPr>
+          <w:rFonts w:asciiTheme="minorBidi" w:eastAsia="Times New Roman" w:hAnsiTheme="minorBidi"/>
+          <w:color w:val="212529"/>
+          <w:sz w:val="24"/>
+          <w:szCs w:val="24"/>
+          <w:rtl/>
+        </w:rPr>
+        <w:t>–</w:t>
+      </w:r>
+      <w:r>
+        <w:rPr>
+          <w:rFonts w:asciiTheme="minorBidi" w:eastAsia="Times New Roman" w:hAnsiTheme="minorBidi" w:hint="cs"/>
+          <w:color w:val="212529"/>
+          <w:sz w:val="24"/>
+          <w:szCs w:val="24"/>
+          <w:rtl/>
+        </w:rPr>
+        <w:t xml:space="preserve"> כלומר השינויים בהטמעה הם זניחים ומספיק להריץ 20 איטרציות.</w:t>
+      </w:r>
+    </w:p>
+    <w:p>
+      <w:pPr>
+        <w:bidi/>
+        <w:rPr>
+          <w:rFonts w:asciiTheme="minorBidi" w:eastAsia="Times New Roman" w:hAnsiTheme="minorBidi"/>
+          <w:color w:val="212529"/>
+          <w:sz w:val="24"/>
+          <w:szCs w:val="24"/>
+          <w:rtl/>
+        </w:rPr>
+      </w:pPr>
+      <w:r>
+        <w:rPr>
+          <w:rFonts w:asciiTheme="minorBidi" w:eastAsia="Times New Roman" w:hAnsiTheme="minorBidi" w:hint="cs"/>
+          <w:color w:val="212529"/>
+          <w:sz w:val="24"/>
+          <w:szCs w:val="24"/>
+          <w:rtl/>
+        </w:rPr>
+        <w:t xml:space="preserve">לאחר מכן בחנו את השפעה של </w:t>
+      </w:r>
+      <m:oMath>
+        <m:r>
+          <w:rPr>
+            <w:rFonts w:ascii="Cambria Math" w:eastAsia="Times New Roman" w:hAnsi="Cambria Math"/>
+            <w:color w:val="212529"/>
+            <w:sz w:val="24"/>
+            <w:szCs w:val="24"/>
+          </w:rPr>
+          <m:t>n, p, q</m:t>
+        </m:r>
+      </m:oMath>
+      <w:r>
+        <w:rPr>
+          <w:rFonts w:asciiTheme="minorBidi" w:eastAsia="Times New Roman" w:hAnsiTheme="minorBidi" w:hint="cs"/>
+          <w:color w:val="212529"/>
+          <w:sz w:val="24"/>
+          <w:szCs w:val="24"/>
+          <w:rtl/>
+        </w:rPr>
+        <w:t xml:space="preserve"> </w:t>
+      </w:r>
+      <w:r>
+        <w:rPr>
+          <w:rFonts w:asciiTheme="minorBidi" w:eastAsia="Times New Roman" w:hAnsiTheme="minorBidi" w:hint="cs"/>
+          <w:color w:val="212529"/>
+          <w:sz w:val="24"/>
+          <w:szCs w:val="24"/>
+          <w:rtl/>
+        </w:rPr>
+        <w:t>(</w:t>
+      </w:r>
+      <w:r>
+        <w:rPr>
+          <w:rFonts w:asciiTheme="minorBidi" w:eastAsia="Times New Roman" w:hAnsiTheme="minorBidi" w:hint="cs"/>
+          <w:color w:val="212529"/>
+          <w:sz w:val="24"/>
+          <w:szCs w:val="24"/>
+          <w:rtl/>
+        </w:rPr>
+        <w:t>מימד ההטמעה והסתברויות ההילוך המקרי</w:t>
+      </w:r>
+      <w:r>
+        <w:rPr>
+          <w:rFonts w:asciiTheme="minorBidi" w:eastAsia="Times New Roman" w:hAnsiTheme="minorBidi" w:hint="cs"/>
+          <w:color w:val="212529"/>
+          <w:sz w:val="24"/>
+          <w:szCs w:val="24"/>
+          <w:rtl/>
+        </w:rPr>
+        <w:t>) על ההעשרה הפונקציונאלית:</w:t>
+      </w:r>
+    </w:p>
+    <w:p>
+      <w:pPr>
+        <w:bidi/>
+        <w:rPr>
+          <w:rFonts w:asciiTheme="minorBidi" w:eastAsia="Times New Roman" w:hAnsiTheme="minorBidi" w:hint="cs"/>
+          <w:i/>
+          <w:color w:val="212529"/>
+          <w:sz w:val="24"/>
+          <w:szCs w:val="24"/>
+          <w:rtl/>
+        </w:rPr>
+      </w:pPr>
+      <w:r>
+        <w:rPr>
+          <w:noProof/>
+        </w:rPr>
+        <w:lastRenderedPageBreak/>
+        <w:drawing>
+          <wp:inline distT="0" distB="0" distL="0" distR="0" wp14:anchorId="05AC9189" wp14:editId="1A9E9079">
+            <wp:extent cx="2976601" cy="2642391"/>
+            <wp:effectExtent l="0" t="0" r="0" b="0"/>
+            <wp:docPr id="12" name="Picture 12" descr="A picture containing square&#10;&#10;Description automatically generated"/>
+            <wp:cNvGraphicFramePr>
+              <a:graphicFrameLocks xmlns:a="http://schemas.openxmlformats.org/drawingml/2006/main" noChangeAspect="1"/>
+            </wp:cNvGraphicFramePr>
+            <a:graphic xmlns:a="http://schemas.openxmlformats.org/drawingml/2006/main">
+              <a:graphicData uri="http://schemas.openxmlformats.org/drawingml/2006/picture">
+                <pic:pic xmlns:pic="http://schemas.openxmlformats.org/drawingml/2006/picture">
+                  <pic:nvPicPr>
+                    <pic:cNvPr id="12" name="Picture 12" descr="A picture containing square&#10;&#10;Description automatically generated"/>
+                    <pic:cNvPicPr>
+                      <a:picLocks noChangeAspect="1" noChangeArrowheads="1"/>
+                    </pic:cNvPicPr>
+                  </pic:nvPicPr>
+                  <pic:blipFill>
+                    <a:blip r:embed="rId19">
+                      <a:extLst>
+                        <a:ext uri="{28A0092B-C50C-407E-A947-70E740481C1C}">
+                          <a14:useLocalDpi xmlns:a14="http://schemas.microsoft.com/office/drawing/2010/main" val="0"/>
+                        </a:ext>
+                      </a:extLst>
+                    </a:blip>
+                    <a:srcRect/>
+                    <a:stretch>
+                      <a:fillRect/>
+                    </a:stretch>
+                  </pic:blipFill>
+                  <pic:spPr bwMode="auto">
+                    <a:xfrm>
+                      <a:off x="0" y="0"/>
+                      <a:ext cx="2993732" cy="2657599"/>
+                    </a:xfrm>
+                    <a:prstGeom prst="rect">
+                      <a:avLst/>
+                    </a:prstGeom>
+                    <a:noFill/>
+                    <a:ln>
+                      <a:noFill/>
+                    </a:ln>
+                  </pic:spPr>
+                </pic:pic>
+              </a:graphicData>
+            </a:graphic>
+          </wp:inline>
+        </w:drawing>
+      </w:r>
+      <w:r>
+        <w:rPr>
+          <w:noProof/>
+        </w:rPr>
+        <w:drawing>
+          <wp:inline distT="0" distB="0" distL="0" distR="0" wp14:anchorId="47EA65F5" wp14:editId="4D0CD688">
+            <wp:extent cx="2936378" cy="2606685"/>
+            <wp:effectExtent l="0" t="0" r="0" b="0"/>
+            <wp:docPr id="13" name="Picture 13" descr="Square&#10;&#10;Description automatically generated with medium confidence"/>
+            <wp:cNvGraphicFramePr>
+              <a:graphicFrameLocks xmlns:a="http://schemas.openxmlformats.org/drawingml/2006/main" noChangeAspect="1"/>
+            </wp:cNvGraphicFramePr>
+            <a:graphic xmlns:a="http://schemas.openxmlformats.org/drawingml/2006/main">
+              <a:graphicData uri="http://schemas.openxmlformats.org/drawingml/2006/picture">
+                <pic:pic xmlns:pic="http://schemas.openxmlformats.org/drawingml/2006/picture">
+                  <pic:nvPicPr>
+                    <pic:cNvPr id="13" name="Picture 13" descr="Square&#10;&#10;Description automatically generated with medium confidence"/>
+                    <pic:cNvPicPr>
+                      <a:picLocks noChangeAspect="1" noChangeArrowheads="1"/>
+                    </pic:cNvPicPr>
+                  </pic:nvPicPr>
+                  <pic:blipFill>
+                    <a:blip r:embed="rId20">
+                      <a:extLst>
+                        <a:ext uri="{28A0092B-C50C-407E-A947-70E740481C1C}">
+                          <a14:useLocalDpi xmlns:a14="http://schemas.microsoft.com/office/drawing/2010/main" val="0"/>
+                        </a:ext>
+                      </a:extLst>
+                    </a:blip>
+                    <a:srcRect/>
+                    <a:stretch>
+                      <a:fillRect/>
+                    </a:stretch>
+                  </pic:blipFill>
+                  <pic:spPr bwMode="auto">
+                    <a:xfrm>
+                      <a:off x="0" y="0"/>
+                      <a:ext cx="2958988" cy="2626756"/>
+                    </a:xfrm>
+                    <a:prstGeom prst="rect">
+                      <a:avLst/>
+                    </a:prstGeom>
+                    <a:noFill/>
+                    <a:ln>
+                      <a:noFill/>
+                    </a:ln>
+                  </pic:spPr>
+                </pic:pic>
+              </a:graphicData>
+            </a:graphic>
+          </wp:inline>
+        </w:drawing>
+      </w:r>
+      <w:r>
+        <w:rPr>
+          <w:noProof/>
+        </w:rPr>
+        <w:drawing>
+          <wp:inline distT="0" distB="0" distL="0" distR="0" wp14:anchorId="0A3DC84D" wp14:editId="4ACEE7CF">
+            <wp:extent cx="2722925" cy="2417197"/>
+            <wp:effectExtent l="0" t="0" r="1270" b="2540"/>
+            <wp:docPr id="14" name="Picture 14" descr="Logo&#10;&#10;Description automatically generated with medium confidence"/>
+            <wp:cNvGraphicFramePr>
+              <a:graphicFrameLocks xmlns:a="http://schemas.openxmlformats.org/drawingml/2006/main" noChangeAspect="1"/>
+            </wp:cNvGraphicFramePr>
+            <a:graphic xmlns:a="http://schemas.openxmlformats.org/drawingml/2006/main">
+              <a:graphicData uri="http://schemas.openxmlformats.org/drawingml/2006/picture">
+                <pic:pic xmlns:pic="http://schemas.openxmlformats.org/drawingml/2006/picture">
+                  <pic:nvPicPr>
+                    <pic:cNvPr id="14" name="Picture 14" descr="Logo&#10;&#10;Description automatically generated with medium confidence"/>
+                    <pic:cNvPicPr>
+                      <a:picLocks noChangeAspect="1" noChangeArrowheads="1"/>
+                    </pic:cNvPicPr>
+                  </pic:nvPicPr>
+                  <pic:blipFill>
+                    <a:blip r:embed="rId21">
+                      <a:extLst>
+                        <a:ext uri="{28A0092B-C50C-407E-A947-70E740481C1C}">
+                          <a14:useLocalDpi xmlns:a14="http://schemas.microsoft.com/office/drawing/2010/main" val="0"/>
+                        </a:ext>
+                      </a:extLst>
+                    </a:blip>
+                    <a:srcRect/>
+                    <a:stretch>
+                      <a:fillRect/>
+                    </a:stretch>
+                  </pic:blipFill>
+                  <pic:spPr bwMode="auto">
+                    <a:xfrm>
+                      <a:off x="0" y="0"/>
+                      <a:ext cx="2732097" cy="2425339"/>
+                    </a:xfrm>
+                    <a:prstGeom prst="rect">
+                      <a:avLst/>
+                    </a:prstGeom>
+                    <a:noFill/>
+                    <a:ln>
+                      <a:noFill/>
+                    </a:ln>
+                  </pic:spPr>
+                </pic:pic>
+              </a:graphicData>
+            </a:graphic>
+          </wp:inline>
+        </w:drawing>
       </w:r>
     </w:p>
     <w:p>
@@ -5087,20 +4155,1456 @@
         <w:bidi/>
         <w:rPr>
           <w:rFonts w:hint="cs"/>
-          <w:rtl/>
-        </w:rPr>
-      </w:pPr>
-      <w:r>
-        <w:rPr>
-          <w:rFonts w:ascii="Arial" w:hAnsi="Arial" w:cs="Arial" w:hint="cs"/>
-          <w:color w:val="000000"/>
-          <w:sz w:val="24"/>
-          <w:szCs w:val="24"/>
-          <w:highlight w:val="yellow"/>
-          <w:shd w:val="clear" w:color="auto" w:fill="FFFFFF"/>
-          <w:rtl/>
-        </w:rPr>
-        <w:t>קולאב</w:t>
+          <w:i/>
+          <w:sz w:val="24"/>
+          <w:szCs w:val="24"/>
+          <w:shd w:val="clear" w:color="auto" w:fill="FFFFFF"/>
+          <w:rtl/>
+        </w:rPr>
+      </w:pPr>
+      <w:r>
+        <w:rPr>
+          <w:rFonts w:hint="cs"/>
+          <w:sz w:val="24"/>
+          <w:szCs w:val="24"/>
+          <w:highlight w:val="yellow"/>
+          <w:shd w:val="clear" w:color="auto" w:fill="FFFFFF"/>
+          <w:rtl/>
+        </w:rPr>
+        <w:t>ניתן לראות כי למספר המימדים יש השפעה על הציון וכן יש נטייה ל</w:t>
+      </w:r>
+      <m:oMath>
+        <m:r>
+          <w:rPr>
+            <w:rFonts w:ascii="Cambria Math" w:hAnsi="Cambria Math"/>
+            <w:sz w:val="24"/>
+            <w:szCs w:val="24"/>
+            <w:highlight w:val="yellow"/>
+            <w:shd w:val="clear" w:color="auto" w:fill="FFFFFF"/>
+          </w:rPr>
+          <m:t>p</m:t>
+        </m:r>
+      </m:oMath>
+      <w:r>
+        <w:rPr>
+          <w:rFonts w:eastAsiaTheme="minorEastAsia" w:hint="cs"/>
+          <w:sz w:val="24"/>
+          <w:szCs w:val="24"/>
+          <w:highlight w:val="yellow"/>
+          <w:shd w:val="clear" w:color="auto" w:fill="FFFFFF"/>
+          <w:rtl/>
+        </w:rPr>
+        <w:t xml:space="preserve"> נמוך ו</w:t>
+      </w:r>
+      <m:oMath>
+        <m:r>
+          <w:rPr>
+            <w:rFonts w:ascii="Cambria Math" w:eastAsiaTheme="minorEastAsia" w:hAnsi="Cambria Math"/>
+            <w:sz w:val="24"/>
+            <w:szCs w:val="24"/>
+            <w:highlight w:val="yellow"/>
+            <w:shd w:val="clear" w:color="auto" w:fill="FFFFFF"/>
+          </w:rPr>
+          <m:t>q</m:t>
+        </m:r>
+      </m:oMath>
+      <w:r>
+        <w:rPr>
+          <w:rFonts w:eastAsiaTheme="minorEastAsia" w:hint="cs"/>
+          <w:sz w:val="24"/>
+          <w:szCs w:val="24"/>
+          <w:highlight w:val="yellow"/>
+          <w:shd w:val="clear" w:color="auto" w:fill="FFFFFF"/>
+          <w:rtl/>
+        </w:rPr>
+        <w:t xml:space="preserve"> גבוה (מה שתואם את האינטואיציה </w:t>
+      </w:r>
+      <w:r>
+        <w:rPr>
+          <w:rFonts w:eastAsiaTheme="minorEastAsia"/>
+          <w:sz w:val="24"/>
+          <w:szCs w:val="24"/>
+          <w:highlight w:val="yellow"/>
+          <w:shd w:val="clear" w:color="auto" w:fill="FFFFFF"/>
+          <w:rtl/>
+        </w:rPr>
+        <w:t>–</w:t>
+      </w:r>
+      <w:r>
+        <w:rPr>
+          <w:rFonts w:eastAsiaTheme="minorEastAsia" w:hint="cs"/>
+          <w:sz w:val="24"/>
+          <w:szCs w:val="24"/>
+          <w:highlight w:val="yellow"/>
+          <w:shd w:val="clear" w:color="auto" w:fill="FFFFFF"/>
+          <w:rtl/>
+        </w:rPr>
+        <w:t xml:space="preserve"> נרצה לחקור את הסביבה של הצומת ולכן לא נרצה לבקר באותה הצומת פעמיים, כמו כן נרצה שההילוך המקרה יידמה </w:t>
+      </w:r>
+      <w:r>
+        <w:rPr>
+          <w:rFonts w:eastAsiaTheme="minorEastAsia"/>
+          <w:sz w:val="24"/>
+          <w:szCs w:val="24"/>
+          <w:highlight w:val="yellow"/>
+          <w:shd w:val="clear" w:color="auto" w:fill="FFFFFF"/>
+        </w:rPr>
+        <w:t>bfs</w:t>
+      </w:r>
+      <w:r>
+        <w:rPr>
+          <w:rFonts w:eastAsiaTheme="minorEastAsia" w:hint="cs"/>
+          <w:sz w:val="24"/>
+          <w:szCs w:val="24"/>
+          <w:highlight w:val="yellow"/>
+          <w:shd w:val="clear" w:color="auto" w:fill="FFFFFF"/>
+          <w:rtl/>
+        </w:rPr>
+        <w:t xml:space="preserve"> וישמר </w:t>
+      </w:r>
+      <w:r>
+        <w:rPr>
+          <w:rFonts w:eastAsiaTheme="minorEastAsia"/>
+          <w:sz w:val="24"/>
+          <w:szCs w:val="24"/>
+          <w:highlight w:val="yellow"/>
+          <w:shd w:val="clear" w:color="auto" w:fill="FFFFFF"/>
+        </w:rPr>
+        <w:t>homophily</w:t>
+      </w:r>
+      <w:r>
+        <w:rPr>
+          <w:rFonts w:eastAsiaTheme="minorEastAsia" w:hint="cs"/>
+          <w:sz w:val="24"/>
+          <w:szCs w:val="24"/>
+          <w:highlight w:val="yellow"/>
+          <w:shd w:val="clear" w:color="auto" w:fill="FFFFFF"/>
+          <w:rtl/>
+        </w:rPr>
+        <w:t>)</w:t>
+      </w:r>
+    </w:p>
+    <w:p>
+      <w:pPr>
+        <w:pStyle w:val="Heading2"/>
+        <w:bidi/>
+        <w:rPr>
+          <w:shd w:val="clear" w:color="auto" w:fill="FFFFFF"/>
+          <w:rtl/>
+        </w:rPr>
+      </w:pPr>
+      <w:r>
+        <w:rPr>
+          <w:rFonts w:hint="cs"/>
+          <w:shd w:val="clear" w:color="auto" w:fill="FFFFFF"/>
+          <w:rtl/>
+        </w:rPr>
+        <w:t>תוצאות</w:t>
+      </w:r>
+    </w:p>
+    <w:p>
+      <w:pPr>
+        <w:pStyle w:val="Heading3"/>
+        <w:bidi/>
+        <w:rPr>
+          <w:highlight w:val="yellow"/>
+          <w:shd w:val="clear" w:color="auto" w:fill="FFFFFF"/>
+          <w:rtl/>
+        </w:rPr>
+      </w:pPr>
+      <w:r>
+        <w:rPr>
+          <w:rFonts w:hint="cs"/>
+          <w:highlight w:val="yellow"/>
+          <w:shd w:val="clear" w:color="auto" w:fill="FFFFFF"/>
+          <w:rtl/>
+        </w:rPr>
+        <w:t xml:space="preserve">עבור ה- </w:t>
+      </w:r>
+      <w:r>
+        <w:rPr>
+          <w:rFonts w:hint="cs"/>
+          <w:highlight w:val="yellow"/>
+          <w:shd w:val="clear" w:color="auto" w:fill="FFFFFF"/>
+        </w:rPr>
+        <w:t>MCL</w:t>
+      </w:r>
+      <w:r>
+        <w:rPr>
+          <w:rFonts w:hint="cs"/>
+          <w:highlight w:val="yellow"/>
+          <w:shd w:val="clear" w:color="auto" w:fill="FFFFFF"/>
+          <w:rtl/>
+        </w:rPr>
+        <w:t>:</w:t>
+      </w:r>
+    </w:p>
+    <w:p>
+      <w:pPr>
+        <w:rPr>
+          <w:rFonts w:ascii="Arial" w:hAnsi="Arial" w:cs="Arial"/>
+          <w:color w:val="000000"/>
+          <w:sz w:val="24"/>
+          <w:szCs w:val="24"/>
+          <w:highlight w:val="yellow"/>
+          <w:shd w:val="clear" w:color="auto" w:fill="FFFFFF"/>
+        </w:rPr>
+      </w:pPr>
+      <w:r>
+        <w:rPr>
+          <w:rFonts w:ascii="Arial" w:hAnsi="Arial" w:cs="Arial"/>
+          <w:color w:val="000000"/>
+          <w:sz w:val="24"/>
+          <w:szCs w:val="24"/>
+          <w:highlight w:val="yellow"/>
+          <w:shd w:val="clear" w:color="auto" w:fill="FFFFFF"/>
+        </w:rPr>
+        <w:t>cluster num of clusters : 404</w:t>
+      </w:r>
+    </w:p>
+    <w:p>
+      <w:pPr>
+        <w:rPr>
+          <w:rFonts w:ascii="Arial" w:hAnsi="Arial" w:cs="Arial"/>
+          <w:color w:val="000000"/>
+          <w:sz w:val="24"/>
+          <w:szCs w:val="24"/>
+          <w:highlight w:val="yellow"/>
+          <w:shd w:val="clear" w:color="auto" w:fill="FFFFFF"/>
+        </w:rPr>
+      </w:pPr>
+      <w:r>
+        <w:rPr>
+          <w:rFonts w:ascii="Arial" w:hAnsi="Arial" w:cs="Arial"/>
+          <w:color w:val="000000"/>
+          <w:sz w:val="24"/>
+          <w:szCs w:val="24"/>
+          <w:highlight w:val="yellow"/>
+          <w:shd w:val="clear" w:color="auto" w:fill="FFFFFF"/>
+        </w:rPr>
+        <w:t>cluster partitionScore : 10.718850527266893</w:t>
+      </w:r>
+    </w:p>
+    <w:p>
+      <w:pPr>
+        <w:rPr>
+          <w:rFonts w:ascii="Arial" w:hAnsi="Arial" w:cs="Arial"/>
+          <w:color w:val="000000"/>
+          <w:sz w:val="24"/>
+          <w:szCs w:val="24"/>
+          <w:highlight w:val="yellow"/>
+          <w:shd w:val="clear" w:color="auto" w:fill="FFFFFF"/>
+        </w:rPr>
+      </w:pPr>
+      <w:r>
+        <w:rPr>
+          <w:rFonts w:ascii="Arial" w:hAnsi="Arial" w:cs="Arial"/>
+          <w:color w:val="000000"/>
+          <w:sz w:val="24"/>
+          <w:szCs w:val="24"/>
+          <w:highlight w:val="yellow"/>
+          <w:shd w:val="clear" w:color="auto" w:fill="FFFFFF"/>
+        </w:rPr>
+        <w:t>cluster meanSize : 12.779702970297029</w:t>
+      </w:r>
+    </w:p>
+    <w:p>
+      <w:pPr>
+        <w:rPr>
+          <w:rFonts w:ascii="Arial" w:hAnsi="Arial" w:cs="Arial"/>
+          <w:color w:val="000000"/>
+          <w:sz w:val="24"/>
+          <w:szCs w:val="24"/>
+          <w:highlight w:val="yellow"/>
+          <w:shd w:val="clear" w:color="auto" w:fill="FFFFFF"/>
+        </w:rPr>
+      </w:pPr>
+      <w:r>
+        <w:rPr>
+          <w:rFonts w:ascii="Arial" w:hAnsi="Arial" w:cs="Arial"/>
+          <w:color w:val="000000"/>
+          <w:sz w:val="24"/>
+          <w:szCs w:val="24"/>
+          <w:highlight w:val="yellow"/>
+          <w:shd w:val="clear" w:color="auto" w:fill="FFFFFF"/>
+        </w:rPr>
+        <w:t>cluster maxSize : 386</w:t>
+      </w:r>
+    </w:p>
+    <w:p>
+      <w:pPr>
+        <w:rPr>
+          <w:rFonts w:ascii="Arial" w:hAnsi="Arial" w:cs="Arial"/>
+          <w:color w:val="000000"/>
+          <w:sz w:val="24"/>
+          <w:szCs w:val="24"/>
+          <w:highlight w:val="yellow"/>
+          <w:shd w:val="clear" w:color="auto" w:fill="FFFFFF"/>
+          <w:rtl/>
+        </w:rPr>
+      </w:pPr>
+      <w:r>
+        <w:rPr>
+          <w:rFonts w:ascii="Arial" w:hAnsi="Arial" w:cs="Arial"/>
+          <w:color w:val="000000"/>
+          <w:sz w:val="24"/>
+          <w:szCs w:val="24"/>
+          <w:highlight w:val="yellow"/>
+          <w:shd w:val="clear" w:color="auto" w:fill="FFFFFF"/>
+        </w:rPr>
+        <w:t>cluster minSize: 5</w:t>
+      </w:r>
+    </w:p>
+    <w:p>
+      <w:pPr>
+        <w:pStyle w:val="Heading3"/>
+        <w:bidi/>
+        <w:rPr>
+          <w:highlight w:val="yellow"/>
+          <w:shd w:val="clear" w:color="auto" w:fill="FFFFFF"/>
+          <w:rtl/>
+        </w:rPr>
+      </w:pPr>
+      <w:r>
+        <w:rPr>
+          <w:rFonts w:hint="cs"/>
+          <w:highlight w:val="yellow"/>
+          <w:shd w:val="clear" w:color="auto" w:fill="FFFFFF"/>
+          <w:rtl/>
+        </w:rPr>
+        <w:t xml:space="preserve">עבור </w:t>
+      </w:r>
+      <w:r>
+        <w:rPr>
+          <w:rFonts w:hint="cs"/>
+          <w:highlight w:val="yellow"/>
+          <w:shd w:val="clear" w:color="auto" w:fill="FFFFFF"/>
+        </w:rPr>
+        <w:t>C</w:t>
+      </w:r>
+      <w:r>
+        <w:rPr>
+          <w:highlight w:val="yellow"/>
+          <w:shd w:val="clear" w:color="auto" w:fill="FFFFFF"/>
+        </w:rPr>
+        <w:t>lusterONE</w:t>
+      </w:r>
+      <w:r>
+        <w:rPr>
+          <w:rFonts w:hint="cs"/>
+          <w:highlight w:val="yellow"/>
+          <w:shd w:val="clear" w:color="auto" w:fill="FFFFFF"/>
+          <w:rtl/>
+        </w:rPr>
+        <w:t>:</w:t>
+      </w:r>
+    </w:p>
+    <w:p>
+      <w:pPr>
+        <w:rPr>
+          <w:rFonts w:ascii="Arial" w:hAnsi="Arial" w:cs="Arial"/>
+          <w:color w:val="000000"/>
+          <w:sz w:val="24"/>
+          <w:szCs w:val="24"/>
+          <w:highlight w:val="yellow"/>
+          <w:shd w:val="clear" w:color="auto" w:fill="FFFFFF"/>
+        </w:rPr>
+      </w:pPr>
+      <w:r>
+        <w:rPr>
+          <w:rFonts w:ascii="Arial" w:hAnsi="Arial" w:cs="Arial"/>
+          <w:color w:val="000000"/>
+          <w:sz w:val="24"/>
+          <w:szCs w:val="24"/>
+          <w:highlight w:val="yellow"/>
+          <w:shd w:val="clear" w:color="auto" w:fill="FFFFFF"/>
+        </w:rPr>
+        <w:t>cluster num of clusters : 366</w:t>
+      </w:r>
+    </w:p>
+    <w:p>
+      <w:pPr>
+        <w:rPr>
+          <w:rFonts w:ascii="Arial" w:hAnsi="Arial" w:cs="Arial"/>
+          <w:color w:val="000000"/>
+          <w:sz w:val="24"/>
+          <w:szCs w:val="24"/>
+          <w:highlight w:val="yellow"/>
+          <w:shd w:val="clear" w:color="auto" w:fill="FFFFFF"/>
+        </w:rPr>
+      </w:pPr>
+      <w:r>
+        <w:rPr>
+          <w:rFonts w:ascii="Arial" w:hAnsi="Arial" w:cs="Arial"/>
+          <w:color w:val="000000"/>
+          <w:sz w:val="24"/>
+          <w:szCs w:val="24"/>
+          <w:highlight w:val="yellow"/>
+          <w:shd w:val="clear" w:color="auto" w:fill="FFFFFF"/>
+        </w:rPr>
+        <w:lastRenderedPageBreak/>
+        <w:t>cluster partitionScore : 1.080335547273504</w:t>
+      </w:r>
+    </w:p>
+    <w:p>
+      <w:pPr>
+        <w:rPr>
+          <w:rFonts w:ascii="Arial" w:hAnsi="Arial" w:cs="Arial"/>
+          <w:color w:val="000000"/>
+          <w:sz w:val="24"/>
+          <w:szCs w:val="24"/>
+          <w:highlight w:val="yellow"/>
+          <w:shd w:val="clear" w:color="auto" w:fill="FFFFFF"/>
+        </w:rPr>
+      </w:pPr>
+      <w:r>
+        <w:rPr>
+          <w:rFonts w:ascii="Arial" w:hAnsi="Arial" w:cs="Arial"/>
+          <w:color w:val="000000"/>
+          <w:sz w:val="24"/>
+          <w:szCs w:val="24"/>
+          <w:highlight w:val="yellow"/>
+          <w:shd w:val="clear" w:color="auto" w:fill="FFFFFF"/>
+        </w:rPr>
+        <w:t>cluster meanSize : 3.8934426229508197</w:t>
+      </w:r>
+    </w:p>
+    <w:p>
+      <w:pPr>
+        <w:rPr>
+          <w:rFonts w:ascii="Arial" w:hAnsi="Arial" w:cs="Arial"/>
+          <w:color w:val="000000"/>
+          <w:sz w:val="24"/>
+          <w:szCs w:val="24"/>
+          <w:highlight w:val="yellow"/>
+          <w:shd w:val="clear" w:color="auto" w:fill="FFFFFF"/>
+        </w:rPr>
+      </w:pPr>
+      <w:r>
+        <w:rPr>
+          <w:rFonts w:ascii="Arial" w:hAnsi="Arial" w:cs="Arial"/>
+          <w:color w:val="000000"/>
+          <w:sz w:val="24"/>
+          <w:szCs w:val="24"/>
+          <w:highlight w:val="yellow"/>
+          <w:shd w:val="clear" w:color="auto" w:fill="FFFFFF"/>
+        </w:rPr>
+        <w:t>cluster maxSize : 48</w:t>
+      </w:r>
+    </w:p>
+    <w:p>
+      <w:pPr>
+        <w:rPr>
+          <w:rFonts w:ascii="Arial" w:hAnsi="Arial" w:cs="Arial"/>
+          <w:color w:val="000000"/>
+          <w:sz w:val="24"/>
+          <w:szCs w:val="24"/>
+          <w:highlight w:val="yellow"/>
+          <w:shd w:val="clear" w:color="auto" w:fill="FFFFFF"/>
+          <w:rtl/>
+        </w:rPr>
+      </w:pPr>
+      <w:r>
+        <w:rPr>
+          <w:rFonts w:ascii="Arial" w:hAnsi="Arial" w:cs="Arial"/>
+          <w:color w:val="000000"/>
+          <w:sz w:val="24"/>
+          <w:szCs w:val="24"/>
+          <w:highlight w:val="yellow"/>
+          <w:shd w:val="clear" w:color="auto" w:fill="FFFFFF"/>
+        </w:rPr>
+        <w:t>cluster minSize: 3</w:t>
+      </w:r>
+    </w:p>
+    <w:p>
+      <w:pPr>
+        <w:bidi/>
+        <w:rPr>
+          <w:rFonts w:ascii="Arial" w:hAnsi="Arial" w:cs="Arial"/>
+          <w:color w:val="000000"/>
+          <w:sz w:val="24"/>
+          <w:szCs w:val="24"/>
+          <w:highlight w:val="yellow"/>
+          <w:shd w:val="clear" w:color="auto" w:fill="FFFFFF"/>
+          <w:rtl/>
+        </w:rPr>
+      </w:pPr>
+      <w:r>
+        <w:rPr>
+          <w:rFonts w:ascii="Arial" w:hAnsi="Arial" w:cs="Arial" w:hint="cs"/>
+          <w:color w:val="000000"/>
+          <w:sz w:val="24"/>
+          <w:szCs w:val="24"/>
+          <w:highlight w:val="yellow"/>
+          <w:shd w:val="clear" w:color="auto" w:fill="FFFFFF"/>
+          <w:rtl/>
+        </w:rPr>
+        <w:t xml:space="preserve">במקביל ובאופן בלתי תלוי, מימשנו את </w:t>
+      </w:r>
+      <w:r>
+        <w:rPr>
+          <w:rFonts w:ascii="Arial" w:hAnsi="Arial" w:cs="Arial" w:hint="cs"/>
+          <w:color w:val="000000"/>
+          <w:sz w:val="24"/>
+          <w:szCs w:val="24"/>
+          <w:highlight w:val="yellow"/>
+          <w:shd w:val="clear" w:color="auto" w:fill="FFFFFF"/>
+          <w:rtl/>
+        </w:rPr>
+        <w:t>האלגוריתם שלנו.</w:t>
+      </w:r>
+    </w:p>
+    <w:p>
+      <w:pPr>
+        <w:bidi/>
+        <w:rPr>
+          <w:rFonts w:ascii="Arial" w:hAnsi="Arial" w:cs="Arial"/>
+          <w:color w:val="000000"/>
+          <w:sz w:val="24"/>
+          <w:szCs w:val="24"/>
+          <w:highlight w:val="yellow"/>
+          <w:shd w:val="clear" w:color="auto" w:fill="FFFFFF"/>
+          <w:rtl/>
+        </w:rPr>
+      </w:pPr>
+      <w:r>
+        <w:rPr>
+          <w:rFonts w:ascii="Arial" w:hAnsi="Arial" w:cs="Arial" w:hint="cs"/>
+          <w:color w:val="000000"/>
+          <w:sz w:val="24"/>
+          <w:szCs w:val="24"/>
+          <w:highlight w:val="yellow"/>
+          <w:shd w:val="clear" w:color="auto" w:fill="FFFFFF"/>
+          <w:rtl/>
+        </w:rPr>
+        <w:t xml:space="preserve">את האלגוריתם שלנו הרצנו עם </w:t>
+      </w:r>
+      <w:r>
+        <w:rPr>
+          <w:rFonts w:ascii="Arial" w:hAnsi="Arial" w:cs="Arial" w:hint="cs"/>
+          <w:color w:val="000000"/>
+          <w:sz w:val="24"/>
+          <w:szCs w:val="24"/>
+          <w:highlight w:val="yellow"/>
+          <w:shd w:val="clear" w:color="auto" w:fill="FFFFFF"/>
+          <w:rtl/>
+        </w:rPr>
+        <w:t xml:space="preserve">היפר </w:t>
+      </w:r>
+      <w:r>
+        <w:rPr>
+          <w:rFonts w:ascii="Arial" w:hAnsi="Arial" w:cs="Arial" w:hint="cs"/>
+          <w:color w:val="000000"/>
+          <w:sz w:val="24"/>
+          <w:szCs w:val="24"/>
+          <w:highlight w:val="yellow"/>
+          <w:shd w:val="clear" w:color="auto" w:fill="FFFFFF"/>
+          <w:rtl/>
+        </w:rPr>
+        <w:t xml:space="preserve">פרמטרים משתנים </w:t>
+      </w:r>
+      <w:r>
+        <w:rPr>
+          <w:rFonts w:ascii="Arial" w:hAnsi="Arial" w:cs="Arial" w:hint="cs"/>
+          <w:color w:val="000000"/>
+          <w:sz w:val="24"/>
+          <w:szCs w:val="24"/>
+          <w:highlight w:val="yellow"/>
+          <w:shd w:val="clear" w:color="auto" w:fill="FFFFFF"/>
+          <w:rtl/>
+        </w:rPr>
+        <w:t xml:space="preserve">אשר ביצענו </w:t>
+      </w:r>
+      <w:r>
+        <w:rPr>
+          <w:rFonts w:ascii="Arial" w:hAnsi="Arial" w:cs="Arial" w:hint="cs"/>
+          <w:color w:val="000000"/>
+          <w:sz w:val="24"/>
+          <w:szCs w:val="24"/>
+          <w:highlight w:val="yellow"/>
+          <w:shd w:val="clear" w:color="auto" w:fill="FFFFFF"/>
+          <w:rtl/>
+        </w:rPr>
+        <w:t xml:space="preserve">בעזרתם </w:t>
+      </w:r>
+      <w:r>
+        <w:rPr>
+          <w:rFonts w:ascii="Arial" w:hAnsi="Arial" w:cs="Arial" w:hint="cs"/>
+          <w:color w:val="000000"/>
+          <w:sz w:val="24"/>
+          <w:szCs w:val="24"/>
+          <w:highlight w:val="yellow"/>
+          <w:shd w:val="clear" w:color="auto" w:fill="FFFFFF"/>
+          <w:rtl/>
+        </w:rPr>
+        <w:t xml:space="preserve">חקירה של איך המידע מסודר ואיך למנוע בעיות כמו </w:t>
+      </w:r>
+      <w:r>
+        <w:rPr>
+          <w:rFonts w:ascii="Arial" w:hAnsi="Arial" w:cs="Arial"/>
+          <w:color w:val="000000"/>
+          <w:sz w:val="24"/>
+          <w:szCs w:val="24"/>
+          <w:highlight w:val="yellow"/>
+          <w:shd w:val="clear" w:color="auto" w:fill="FFFFFF"/>
+        </w:rPr>
+        <w:t>overfit</w:t>
+      </w:r>
+      <w:r>
+        <w:rPr>
+          <w:rFonts w:ascii="Arial" w:hAnsi="Arial" w:cs="Arial" w:hint="cs"/>
+          <w:color w:val="000000"/>
+          <w:sz w:val="24"/>
+          <w:szCs w:val="24"/>
+          <w:highlight w:val="yellow"/>
+          <w:shd w:val="clear" w:color="auto" w:fill="FFFFFF"/>
+          <w:rtl/>
+        </w:rPr>
+        <w:t xml:space="preserve"> וכדומה.</w:t>
+      </w:r>
+    </w:p>
+    <w:p>
+      <w:pPr>
+        <w:bidi/>
+        <w:rPr>
+          <w:rFonts w:ascii="Arial" w:hAnsi="Arial" w:cs="Arial"/>
+          <w:color w:val="000000"/>
+          <w:sz w:val="24"/>
+          <w:szCs w:val="24"/>
+          <w:highlight w:val="yellow"/>
+          <w:shd w:val="clear" w:color="auto" w:fill="FFFFFF"/>
+          <w:rtl/>
+        </w:rPr>
+      </w:pPr>
+      <w:r>
+        <w:rPr>
+          <w:rFonts w:ascii="Arial" w:hAnsi="Arial" w:cs="Arial" w:hint="cs"/>
+          <w:color w:val="000000"/>
+          <w:sz w:val="24"/>
+          <w:szCs w:val="24"/>
+          <w:highlight w:val="yellow"/>
+          <w:shd w:val="clear" w:color="auto" w:fill="FFFFFF"/>
+          <w:rtl/>
+        </w:rPr>
+        <w:t>בדוגמה הראשונה ניתן לראות ש-</w:t>
+      </w:r>
+    </w:p>
+    <w:p>
+      <w:pPr>
+        <w:bidi/>
+        <w:rPr>
+          <w:rFonts w:ascii="Arial" w:hAnsi="Arial" w:cs="Arial"/>
+          <w:color w:val="000000"/>
+          <w:sz w:val="24"/>
+          <w:szCs w:val="24"/>
+          <w:highlight w:val="yellow"/>
+          <w:shd w:val="clear" w:color="auto" w:fill="FFFFFF"/>
+          <w:rtl/>
+        </w:rPr>
+      </w:pPr>
+    </w:p>
+    <w:p>
+      <w:pPr>
+        <w:bidi/>
+        <w:rPr>
+          <w:rFonts w:ascii="Arial" w:hAnsi="Arial" w:cs="Arial"/>
+          <w:color w:val="000000"/>
+          <w:sz w:val="24"/>
+          <w:szCs w:val="24"/>
+          <w:highlight w:val="yellow"/>
+          <w:shd w:val="clear" w:color="auto" w:fill="FFFFFF"/>
+          <w:rtl/>
+        </w:rPr>
+      </w:pPr>
+      <w:r>
+        <w:rPr>
+          <w:rFonts w:ascii="Arial" w:hAnsi="Arial" w:cs="Arial" w:hint="cs"/>
+          <w:color w:val="000000"/>
+          <w:sz w:val="24"/>
+          <w:szCs w:val="24"/>
+          <w:highlight w:val="yellow"/>
+          <w:shd w:val="clear" w:color="auto" w:fill="FFFFFF"/>
+          <w:rtl/>
+        </w:rPr>
+        <w:t xml:space="preserve">ולכן אנחנו מסיקים כי </w:t>
+      </w:r>
+      <w:r>
+        <w:rPr>
+          <w:rFonts w:ascii="Arial" w:hAnsi="Arial" w:cs="Arial" w:hint="cs"/>
+          <w:color w:val="000000"/>
+          <w:sz w:val="24"/>
+          <w:szCs w:val="24"/>
+          <w:highlight w:val="yellow"/>
+          <w:shd w:val="clear" w:color="auto" w:fill="FFFFFF"/>
+        </w:rPr>
+        <w:t>XYZ</w:t>
+      </w:r>
+    </w:p>
+    <w:p>
+      <w:pPr>
+        <w:bidi/>
+        <w:rPr>
+          <w:rFonts w:ascii="Arial" w:hAnsi="Arial" w:cs="Arial"/>
+          <w:color w:val="000000"/>
+          <w:sz w:val="24"/>
+          <w:szCs w:val="24"/>
+          <w:highlight w:val="yellow"/>
+          <w:shd w:val="clear" w:color="auto" w:fill="FFFFFF"/>
+          <w:rtl/>
+        </w:rPr>
+      </w:pPr>
+      <w:r>
+        <w:rPr>
+          <w:rFonts w:ascii="Arial" w:hAnsi="Arial" w:cs="Arial" w:hint="cs"/>
+          <w:color w:val="000000"/>
+          <w:sz w:val="24"/>
+          <w:szCs w:val="24"/>
+          <w:highlight w:val="yellow"/>
+          <w:shd w:val="clear" w:color="auto" w:fill="FFFFFF"/>
+          <w:rtl/>
+        </w:rPr>
+        <w:t xml:space="preserve">לאחר </w:t>
+      </w:r>
+      <w:r>
+        <w:rPr>
+          <w:rFonts w:ascii="Arial" w:hAnsi="Arial" w:cs="Arial" w:hint="cs"/>
+          <w:color w:val="000000"/>
+          <w:sz w:val="24"/>
+          <w:szCs w:val="24"/>
+          <w:highlight w:val="yellow"/>
+          <w:shd w:val="clear" w:color="auto" w:fill="FFFFFF"/>
+          <w:rtl/>
+        </w:rPr>
+        <w:t xml:space="preserve">שלמדנו ש </w:t>
+      </w:r>
+      <w:r>
+        <w:rPr>
+          <w:rFonts w:ascii="Arial" w:hAnsi="Arial" w:cs="Arial" w:hint="cs"/>
+          <w:color w:val="000000"/>
+          <w:sz w:val="24"/>
+          <w:szCs w:val="24"/>
+          <w:highlight w:val="yellow"/>
+          <w:shd w:val="clear" w:color="auto" w:fill="FFFFFF"/>
+        </w:rPr>
+        <w:t>XYZ</w:t>
+      </w:r>
+      <w:r>
+        <w:rPr>
+          <w:rFonts w:ascii="Arial" w:hAnsi="Arial" w:cs="Arial" w:hint="cs"/>
+          <w:color w:val="000000"/>
+          <w:sz w:val="24"/>
+          <w:szCs w:val="24"/>
+          <w:highlight w:val="yellow"/>
+          <w:shd w:val="clear" w:color="auto" w:fill="FFFFFF"/>
+          <w:rtl/>
+        </w:rPr>
+        <w:t xml:space="preserve"> מתקיים אנחנו רוצים לשפר את היכולת הבאה </w:t>
+      </w:r>
+      <w:r>
+        <w:rPr>
+          <w:rFonts w:ascii="Arial" w:hAnsi="Arial" w:cs="Arial" w:hint="cs"/>
+          <w:color w:val="000000"/>
+          <w:sz w:val="24"/>
+          <w:szCs w:val="24"/>
+          <w:highlight w:val="yellow"/>
+          <w:shd w:val="clear" w:color="auto" w:fill="FFFFFF"/>
+          <w:rtl/>
+        </w:rPr>
+        <w:t xml:space="preserve">ומכך ניתן לראות בדוגמה השניה שיפור </w:t>
+      </w:r>
+      <w:r>
+        <w:rPr>
+          <w:rFonts w:ascii="Arial" w:hAnsi="Arial" w:cs="Arial" w:hint="cs"/>
+          <w:color w:val="000000"/>
+          <w:sz w:val="24"/>
+          <w:szCs w:val="24"/>
+          <w:highlight w:val="yellow"/>
+          <w:shd w:val="clear" w:color="auto" w:fill="FFFFFF"/>
+          <w:rtl/>
+        </w:rPr>
+        <w:t>בזה</w:t>
+      </w:r>
+    </w:p>
+    <w:p>
+      <w:pPr>
+        <w:bidi/>
+        <w:rPr>
+          <w:rFonts w:ascii="Arial" w:hAnsi="Arial" w:cs="Arial"/>
+          <w:color w:val="000000"/>
+          <w:sz w:val="24"/>
+          <w:szCs w:val="24"/>
+          <w:highlight w:val="yellow"/>
+          <w:shd w:val="clear" w:color="auto" w:fill="FFFFFF"/>
+          <w:rtl/>
+        </w:rPr>
+      </w:pPr>
+    </w:p>
+    <w:p>
+      <w:pPr>
+        <w:bidi/>
+        <w:rPr>
+          <w:rFonts w:ascii="Arial" w:hAnsi="Arial" w:cs="Arial"/>
+          <w:color w:val="000000"/>
+          <w:sz w:val="24"/>
+          <w:szCs w:val="24"/>
+          <w:highlight w:val="yellow"/>
+          <w:shd w:val="clear" w:color="auto" w:fill="FFFFFF"/>
+          <w:rtl/>
+        </w:rPr>
+      </w:pPr>
+      <w:r>
+        <w:rPr>
+          <w:rFonts w:ascii="Arial" w:hAnsi="Arial" w:cs="Arial" w:hint="cs"/>
+          <w:color w:val="000000"/>
+          <w:sz w:val="24"/>
+          <w:szCs w:val="24"/>
+          <w:highlight w:val="yellow"/>
+          <w:shd w:val="clear" w:color="auto" w:fill="FFFFFF"/>
+          <w:rtl/>
+        </w:rPr>
+        <w:t xml:space="preserve">ובנוסף ניתן לראות תופעה של </w:t>
+      </w:r>
+      <w:r>
+        <w:rPr>
+          <w:rFonts w:ascii="Arial" w:hAnsi="Arial" w:cs="Arial"/>
+          <w:color w:val="000000"/>
+          <w:sz w:val="24"/>
+          <w:szCs w:val="24"/>
+          <w:highlight w:val="yellow"/>
+          <w:shd w:val="clear" w:color="auto" w:fill="FFFFFF"/>
+        </w:rPr>
+        <w:t>Overfit</w:t>
+      </w:r>
+      <w:r>
+        <w:rPr>
+          <w:rFonts w:ascii="Arial" w:hAnsi="Arial" w:cs="Arial" w:hint="cs"/>
+          <w:color w:val="000000"/>
+          <w:sz w:val="24"/>
+          <w:szCs w:val="24"/>
+          <w:highlight w:val="yellow"/>
+          <w:shd w:val="clear" w:color="auto" w:fill="FFFFFF"/>
+          <w:rtl/>
+        </w:rPr>
+        <w:t xml:space="preserve"> עקב עודף </w:t>
+      </w:r>
+      <w:r>
+        <w:rPr>
+          <w:rFonts w:ascii="Arial" w:hAnsi="Arial" w:cs="Arial" w:hint="cs"/>
+          <w:color w:val="000000"/>
+          <w:sz w:val="24"/>
+          <w:szCs w:val="24"/>
+          <w:highlight w:val="yellow"/>
+          <w:shd w:val="clear" w:color="auto" w:fill="FFFFFF"/>
+          <w:rtl/>
+        </w:rPr>
+        <w:t>נקודות בסיס לאלגוריתם ה-</w:t>
+      </w:r>
+      <w:r>
+        <w:rPr>
+          <w:rFonts w:ascii="Arial" w:hAnsi="Arial" w:cs="Arial"/>
+          <w:color w:val="000000"/>
+          <w:sz w:val="24"/>
+          <w:szCs w:val="24"/>
+          <w:highlight w:val="yellow"/>
+          <w:shd w:val="clear" w:color="auto" w:fill="FFFFFF"/>
+        </w:rPr>
+        <w:t>Kmeans</w:t>
+      </w:r>
+      <w:r>
+        <w:rPr>
+          <w:rFonts w:ascii="Arial" w:hAnsi="Arial" w:cs="Arial" w:hint="cs"/>
+          <w:color w:val="000000"/>
+          <w:sz w:val="24"/>
+          <w:szCs w:val="24"/>
+          <w:highlight w:val="yellow"/>
+          <w:shd w:val="clear" w:color="auto" w:fill="FFFFFF"/>
+          <w:rtl/>
+        </w:rPr>
+        <w:t>.</w:t>
+      </w:r>
+    </w:p>
+    <w:p>
+      <w:pPr>
+        <w:bidi/>
+        <w:rPr>
+          <w:rFonts w:ascii="Arial" w:hAnsi="Arial" w:cs="Arial"/>
+          <w:color w:val="000000"/>
+          <w:sz w:val="24"/>
+          <w:szCs w:val="24"/>
+          <w:highlight w:val="yellow"/>
+          <w:shd w:val="clear" w:color="auto" w:fill="FFFFFF"/>
+          <w:rtl/>
+        </w:rPr>
+      </w:pPr>
+      <w:r>
+        <w:rPr>
+          <w:rFonts w:ascii="Arial" w:hAnsi="Arial" w:cs="Arial" w:hint="cs"/>
+          <w:color w:val="000000"/>
+          <w:sz w:val="24"/>
+          <w:szCs w:val="24"/>
+          <w:highlight w:val="yellow"/>
+          <w:shd w:val="clear" w:color="auto" w:fill="FFFFFF"/>
+          <w:rtl/>
+        </w:rPr>
+        <w:t xml:space="preserve">לכן לאחר צמצום אנחנו מקבלים שיפור </w:t>
+      </w:r>
+      <w:r>
+        <w:rPr>
+          <w:rFonts w:ascii="Arial" w:hAnsi="Arial" w:cs="Arial" w:hint="cs"/>
+          <w:color w:val="000000"/>
+          <w:sz w:val="24"/>
+          <w:szCs w:val="24"/>
+          <w:highlight w:val="yellow"/>
+          <w:shd w:val="clear" w:color="auto" w:fill="FFFFFF"/>
+          <w:rtl/>
+        </w:rPr>
+        <w:t>נוסף</w:t>
+      </w:r>
+      <w:r>
+        <w:rPr>
+          <w:rFonts w:ascii="Arial" w:hAnsi="Arial" w:cs="Arial" w:hint="cs"/>
+          <w:color w:val="000000"/>
+          <w:sz w:val="24"/>
+          <w:szCs w:val="24"/>
+          <w:highlight w:val="yellow"/>
+          <w:shd w:val="clear" w:color="auto" w:fill="FFFFFF"/>
+          <w:rtl/>
+        </w:rPr>
+        <w:t>:</w:t>
+      </w:r>
+    </w:p>
+    <w:p>
+      <w:pPr>
+        <w:bidi/>
+        <w:rPr>
+          <w:rFonts w:ascii="Arial" w:hAnsi="Arial" w:cs="Arial"/>
+          <w:color w:val="000000"/>
+          <w:sz w:val="24"/>
+          <w:szCs w:val="24"/>
+          <w:highlight w:val="yellow"/>
+          <w:shd w:val="clear" w:color="auto" w:fill="FFFFFF"/>
+          <w:rtl/>
+        </w:rPr>
+      </w:pPr>
+    </w:p>
+    <w:p>
+      <w:pPr>
+        <w:bidi/>
+        <w:rPr>
+          <w:rFonts w:ascii="Arial" w:hAnsi="Arial" w:cs="Arial"/>
+          <w:b/>
+          <w:bCs/>
+          <w:i/>
+          <w:iCs/>
+          <w:color w:val="000000"/>
+          <w:sz w:val="24"/>
+          <w:szCs w:val="24"/>
+          <w:highlight w:val="yellow"/>
+          <w:u w:val="single"/>
+          <w:shd w:val="clear" w:color="auto" w:fill="FFFFFF"/>
+          <w:rtl/>
+        </w:rPr>
+      </w:pPr>
+      <w:r>
+        <w:rPr>
+          <w:rFonts w:ascii="Arial" w:hAnsi="Arial" w:cs="Arial" w:hint="cs"/>
+          <w:color w:val="000000"/>
+          <w:sz w:val="24"/>
+          <w:szCs w:val="24"/>
+          <w:highlight w:val="yellow"/>
+          <w:shd w:val="clear" w:color="auto" w:fill="FFFFFF"/>
+          <w:rtl/>
+        </w:rPr>
+        <w:t xml:space="preserve">כעת על מנת להקטין במקביל את הכמות שכל </w:t>
+      </w:r>
+      <w:r>
+        <w:rPr>
+          <w:rFonts w:ascii="Arial" w:hAnsi="Arial" w:cs="Arial" w:hint="cs"/>
+          <w:color w:val="000000"/>
+          <w:sz w:val="24"/>
+          <w:szCs w:val="24"/>
+          <w:highlight w:val="yellow"/>
+          <w:shd w:val="clear" w:color="auto" w:fill="FFFFFF"/>
+          <w:rtl/>
+        </w:rPr>
+        <w:t>קלסטר מקבל וכן להגדיל ככל הניתן את המינימום</w:t>
+      </w:r>
+      <w:r>
+        <w:rPr>
+          <w:rFonts w:ascii="Arial" w:hAnsi="Arial" w:cs="Arial" w:hint="cs"/>
+          <w:color w:val="000000"/>
+          <w:sz w:val="24"/>
+          <w:szCs w:val="24"/>
+          <w:shd w:val="clear" w:color="auto" w:fill="FFFFFF"/>
+          <w:rtl/>
+        </w:rPr>
+        <w:t xml:space="preserve"> </w:t>
+      </w:r>
+      <w:r>
+        <w:rPr>
+          <w:rFonts w:ascii="Arial" w:hAnsi="Arial" w:cs="Arial" w:hint="cs"/>
+          <w:color w:val="000000"/>
+          <w:sz w:val="24"/>
+          <w:szCs w:val="24"/>
+          <w:highlight w:val="yellow"/>
+          <w:shd w:val="clear" w:color="auto" w:fill="FFFFFF"/>
+          <w:rtl/>
+        </w:rPr>
+        <w:t xml:space="preserve">איברים בכל קלסטר אנו משנים את אורך ההילוך </w:t>
+      </w:r>
+      <w:r>
+        <w:rPr>
+          <w:rFonts w:ascii="Arial" w:hAnsi="Arial" w:cs="Arial"/>
+          <w:color w:val="000000"/>
+          <w:sz w:val="24"/>
+          <w:szCs w:val="24"/>
+          <w:highlight w:val="yellow"/>
+          <w:shd w:val="clear" w:color="auto" w:fill="FFFFFF"/>
+        </w:rPr>
+        <w:t>/</w:t>
+      </w:r>
+      <w:r>
+        <w:rPr>
+          <w:rFonts w:ascii="Arial" w:hAnsi="Arial" w:cs="Arial" w:hint="cs"/>
+          <w:color w:val="000000"/>
+          <w:sz w:val="24"/>
+          <w:szCs w:val="24"/>
+          <w:highlight w:val="yellow"/>
+          <w:shd w:val="clear" w:color="auto" w:fill="FFFFFF"/>
+          <w:rtl/>
+        </w:rPr>
+        <w:t xml:space="preserve"> </w:t>
+      </w:r>
+      <w:r>
+        <w:rPr>
+          <w:rFonts w:ascii="Arial" w:hAnsi="Arial" w:cs="Arial" w:hint="cs"/>
+          <w:b/>
+          <w:bCs/>
+          <w:i/>
+          <w:iCs/>
+          <w:color w:val="000000"/>
+          <w:sz w:val="24"/>
+          <w:szCs w:val="24"/>
+          <w:highlight w:val="yellow"/>
+          <w:u w:val="single"/>
+          <w:shd w:val="clear" w:color="auto" w:fill="FFFFFF"/>
+          <w:rtl/>
+        </w:rPr>
+        <w:t>משהו שחיים צריך להגיד</w:t>
+      </w:r>
+    </w:p>
+    <w:p>
+      <w:pPr>
+        <w:bidi/>
+        <w:rPr>
+          <w:rFonts w:ascii="Arial" w:hAnsi="Arial" w:cs="Arial"/>
+          <w:color w:val="000000"/>
+          <w:sz w:val="24"/>
+          <w:szCs w:val="24"/>
+          <w:highlight w:val="yellow"/>
+          <w:shd w:val="clear" w:color="auto" w:fill="FFFFFF"/>
+          <w:rtl/>
+        </w:rPr>
+      </w:pPr>
+      <w:r>
+        <w:rPr>
+          <w:rFonts w:ascii="Arial" w:hAnsi="Arial" w:cs="Arial" w:hint="cs"/>
+          <w:color w:val="000000"/>
+          <w:sz w:val="24"/>
+          <w:szCs w:val="24"/>
+          <w:highlight w:val="yellow"/>
+          <w:shd w:val="clear" w:color="auto" w:fill="FFFFFF"/>
+          <w:rtl/>
+        </w:rPr>
+        <w:t>ואנו מקבלים את התוצאה הבאה:</w:t>
+      </w:r>
+    </w:p>
+    <w:p>
+      <w:pPr>
+        <w:bidi/>
+        <w:rPr>
+          <w:rFonts w:ascii="Arial" w:hAnsi="Arial" w:cs="Arial"/>
+          <w:color w:val="000000"/>
+          <w:sz w:val="24"/>
+          <w:szCs w:val="24"/>
+          <w:highlight w:val="yellow"/>
+          <w:shd w:val="clear" w:color="auto" w:fill="FFFFFF"/>
+          <w:rtl/>
+        </w:rPr>
+      </w:pPr>
+    </w:p>
+    <w:p>
+      <w:pPr>
+        <w:bidi/>
+        <w:rPr>
+          <w:rFonts w:ascii="Arial" w:hAnsi="Arial" w:cs="Arial"/>
+          <w:color w:val="000000"/>
+          <w:sz w:val="24"/>
+          <w:szCs w:val="24"/>
+          <w:shd w:val="clear" w:color="auto" w:fill="FFFFFF"/>
+          <w:rtl/>
+        </w:rPr>
+      </w:pPr>
+      <w:r>
+        <w:rPr>
+          <w:rFonts w:ascii="Arial" w:hAnsi="Arial" w:cs="Arial" w:hint="cs"/>
+          <w:color w:val="000000"/>
+          <w:sz w:val="24"/>
+          <w:szCs w:val="24"/>
+          <w:highlight w:val="yellow"/>
+          <w:shd w:val="clear" w:color="auto" w:fill="FFFFFF"/>
+          <w:rtl/>
+        </w:rPr>
+        <w:t xml:space="preserve">ולכן סהכ אנחנו מקבלים שהתוצאה הטובה ביותר שקיבלנו עבור </w:t>
+      </w:r>
+      <w:r>
+        <w:rPr>
+          <w:rFonts w:ascii="Arial" w:hAnsi="Arial" w:cs="Arial"/>
+          <w:color w:val="000000"/>
+          <w:sz w:val="24"/>
+          <w:szCs w:val="24"/>
+          <w:highlight w:val="yellow"/>
+          <w:shd w:val="clear" w:color="auto" w:fill="FFFFFF"/>
+        </w:rPr>
+        <w:t>k-mean</w:t>
+      </w:r>
+      <w:r>
+        <w:rPr>
+          <w:rFonts w:ascii="Arial" w:hAnsi="Arial" w:cs="Arial" w:hint="cs"/>
+          <w:color w:val="000000"/>
+          <w:sz w:val="24"/>
+          <w:szCs w:val="24"/>
+          <w:highlight w:val="yellow"/>
+          <w:shd w:val="clear" w:color="auto" w:fill="FFFFFF"/>
+          <w:rtl/>
+        </w:rPr>
+        <w:t xml:space="preserve"> הינה:</w:t>
+      </w:r>
+    </w:p>
+    <w:p>
+      <w:pPr>
+        <w:bidi/>
+        <w:rPr>
+          <w:rFonts w:ascii="Arial" w:hAnsi="Arial" w:cs="Arial"/>
+          <w:color w:val="000000"/>
+          <w:sz w:val="24"/>
+          <w:szCs w:val="24"/>
+          <w:shd w:val="clear" w:color="auto" w:fill="FFFFFF"/>
+          <w:rtl/>
+        </w:rPr>
+      </w:pPr>
+    </w:p>
+    <w:p>
+      <w:pPr>
+        <w:bidi/>
+        <w:rPr>
+          <w:rFonts w:ascii="Arial" w:hAnsi="Arial" w:cs="Arial"/>
+          <w:color w:val="000000"/>
+          <w:sz w:val="24"/>
+          <w:szCs w:val="24"/>
+          <w:shd w:val="clear" w:color="auto" w:fill="FFFFFF"/>
+          <w:rtl/>
+        </w:rPr>
+      </w:pPr>
+    </w:p>
+    <w:p>
+      <w:pPr>
+        <w:bidi/>
+        <w:rPr>
+          <w:rFonts w:ascii="Arial" w:hAnsi="Arial" w:cs="Arial"/>
+          <w:color w:val="000000"/>
+          <w:sz w:val="24"/>
+          <w:szCs w:val="24"/>
+          <w:shd w:val="clear" w:color="auto" w:fill="FFFFFF"/>
+          <w:rtl/>
+        </w:rPr>
+      </w:pPr>
+    </w:p>
+    <w:p>
+      <w:pPr>
+        <w:pStyle w:val="Heading2"/>
+        <w:bidi/>
+        <w:rPr>
+          <w:shd w:val="clear" w:color="auto" w:fill="FFFFFF"/>
+        </w:rPr>
+      </w:pPr>
+      <w:r>
+        <w:rPr>
+          <w:rFonts w:hint="cs"/>
+          <w:shd w:val="clear" w:color="auto" w:fill="FFFFFF"/>
+          <w:rtl/>
+        </w:rPr>
+        <w:t>שאלות פתוחות</w:t>
+      </w:r>
+    </w:p>
+    <w:p>
+      <w:pPr>
+        <w:bidi/>
+        <w:rPr>
+          <w:rFonts w:asciiTheme="minorBidi" w:eastAsia="Times New Roman" w:hAnsiTheme="minorBidi"/>
+          <w:color w:val="212529"/>
+          <w:sz w:val="24"/>
+          <w:szCs w:val="24"/>
+          <w:rtl/>
+        </w:rPr>
+      </w:pPr>
+      <w:r>
+        <w:rPr>
+          <w:rFonts w:asciiTheme="minorBidi" w:eastAsia="Times New Roman" w:hAnsiTheme="minorBidi" w:hint="cs"/>
+          <w:color w:val="212529"/>
+          <w:sz w:val="24"/>
+          <w:szCs w:val="24"/>
+          <w:rtl/>
+        </w:rPr>
+        <w:t>השאלה הפתוחה ה</w:t>
+      </w:r>
+      <w:r>
+        <w:rPr>
+          <w:rFonts w:asciiTheme="minorBidi" w:eastAsia="Times New Roman" w:hAnsiTheme="minorBidi" w:hint="cs"/>
+          <w:color w:val="212529"/>
+          <w:sz w:val="24"/>
+          <w:szCs w:val="24"/>
+          <w:rtl/>
+        </w:rPr>
+        <w:t>עיקרית שעולה מעבודה זו היא כיצד ניתן להימנע מ</w:t>
+      </w:r>
+      <w:r>
+        <w:rPr>
+          <w:rFonts w:asciiTheme="minorBidi" w:eastAsia="Times New Roman" w:hAnsiTheme="minorBidi"/>
+          <w:color w:val="212529"/>
+          <w:sz w:val="24"/>
+          <w:szCs w:val="24"/>
+        </w:rPr>
+        <w:t>overfit</w:t>
+      </w:r>
+      <w:r>
+        <w:rPr>
+          <w:rFonts w:asciiTheme="minorBidi" w:eastAsia="Times New Roman" w:hAnsiTheme="minorBidi" w:hint="cs"/>
+          <w:color w:val="212529"/>
+          <w:sz w:val="24"/>
+          <w:szCs w:val="24"/>
+          <w:rtl/>
+        </w:rPr>
+        <w:t>. ע"י שימוש בכח מחשוב חזק יותר ניתן היה לדגום יותר הילוכים מקריים מכל צומת וכן הילוכים מקריים ארוכים יותר שיספקו יותר מידע על מבנה הרשת.</w:t>
+      </w:r>
+    </w:p>
+    <w:p>
+      <w:pPr>
+        <w:bidi/>
+        <w:rPr>
+          <w:rFonts w:asciiTheme="minorBidi" w:eastAsia="Times New Roman" w:hAnsiTheme="minorBidi"/>
+          <w:color w:val="212529"/>
+          <w:sz w:val="24"/>
+          <w:szCs w:val="24"/>
+          <w:rtl/>
+        </w:rPr>
+      </w:pPr>
+      <w:r>
+        <w:rPr>
+          <w:rFonts w:asciiTheme="minorBidi" w:eastAsia="Times New Roman" w:hAnsiTheme="minorBidi" w:hint="cs"/>
+          <w:color w:val="212529"/>
+          <w:sz w:val="24"/>
+          <w:szCs w:val="24"/>
+          <w:rtl/>
+        </w:rPr>
+        <w:t xml:space="preserve">כמו כן, מדד ההעשרה הפונקציונאלית </w:t>
+      </w:r>
+      <w:r>
+        <w:rPr>
+          <w:rFonts w:asciiTheme="minorBidi" w:eastAsia="Times New Roman" w:hAnsiTheme="minorBidi" w:hint="cs"/>
+          <w:color w:val="212529"/>
+          <w:sz w:val="24"/>
+          <w:szCs w:val="24"/>
+          <w:rtl/>
+        </w:rPr>
+        <w:t xml:space="preserve">ייצר הטייה עבור יצירת קלאסטרים מועשרים ללא התייחסות לקישוריות שלהם ברשת המקורית. שימוש במדדים </w:t>
+      </w:r>
+      <w:r>
+        <w:rPr>
+          <w:rFonts w:asciiTheme="minorBidi" w:eastAsia="Times New Roman" w:hAnsiTheme="minorBidi" w:hint="cs"/>
+          <w:color w:val="212529"/>
+          <w:sz w:val="24"/>
+          <w:szCs w:val="24"/>
+          <w:rtl/>
+        </w:rPr>
+        <w:t>אחרים</w:t>
+      </w:r>
+      <w:r>
+        <w:rPr>
+          <w:rFonts w:asciiTheme="minorBidi" w:eastAsia="Times New Roman" w:hAnsiTheme="minorBidi" w:hint="cs"/>
+          <w:color w:val="212529"/>
+          <w:sz w:val="24"/>
+          <w:szCs w:val="24"/>
+          <w:rtl/>
+        </w:rPr>
+        <w:t xml:space="preserve"> לעמידה של איכות הקלאסטרים (</w:t>
+      </w:r>
+      <w:r>
+        <w:rPr>
+          <w:rFonts w:asciiTheme="minorBidi" w:eastAsia="Times New Roman" w:hAnsiTheme="minorBidi" w:hint="cs"/>
+          <w:color w:val="212529"/>
+          <w:sz w:val="24"/>
+          <w:szCs w:val="24"/>
+          <w:highlight w:val="yellow"/>
+          <w:rtl/>
+        </w:rPr>
+        <w:t>לדוגמה</w:t>
+      </w:r>
+      <w:r>
+        <w:rPr>
+          <w:rFonts w:asciiTheme="minorBidi" w:eastAsia="Times New Roman" w:hAnsiTheme="minorBidi" w:hint="cs"/>
+          <w:color w:val="212529"/>
+          <w:sz w:val="24"/>
+          <w:szCs w:val="24"/>
+          <w:rtl/>
+        </w:rPr>
+        <w:t xml:space="preserve"> ) יכולה לנטרל את </w:t>
+      </w:r>
+      <w:r>
+        <w:rPr>
+          <w:rFonts w:asciiTheme="minorBidi" w:eastAsia="Times New Roman" w:hAnsiTheme="minorBidi" w:hint="cs"/>
+          <w:color w:val="212529"/>
+          <w:sz w:val="24"/>
+          <w:szCs w:val="24"/>
+          <w:rtl/>
+        </w:rPr>
+        <w:t>ההטייה הזו ולאפשר לנו לכוון את הפרמטרים בצורה מיטבית.</w:t>
+      </w:r>
+    </w:p>
+    <w:p>
+      <w:pPr>
+        <w:bidi/>
+        <w:rPr>
+          <w:rFonts w:asciiTheme="minorBidi" w:eastAsia="Times New Roman" w:hAnsiTheme="minorBidi" w:hint="cs"/>
+          <w:color w:val="212529"/>
+          <w:sz w:val="24"/>
+          <w:szCs w:val="24"/>
+          <w:rtl/>
+        </w:rPr>
+      </w:pPr>
+      <w:r>
+        <w:rPr>
+          <w:rFonts w:asciiTheme="minorBidi" w:eastAsia="Times New Roman" w:hAnsiTheme="minorBidi" w:hint="cs"/>
+          <w:color w:val="212529"/>
+          <w:sz w:val="24"/>
+          <w:szCs w:val="24"/>
+          <w:rtl/>
+        </w:rPr>
+        <w:lastRenderedPageBreak/>
+        <w:t>לסיום</w:t>
+      </w:r>
+      <w:r>
+        <w:rPr>
+          <w:rFonts w:asciiTheme="minorBidi" w:eastAsia="Times New Roman" w:hAnsiTheme="minorBidi" w:hint="cs"/>
+          <w:color w:val="212529"/>
+          <w:sz w:val="24"/>
+          <w:szCs w:val="24"/>
+          <w:rtl/>
+        </w:rPr>
+        <w:t>,</w:t>
+      </w:r>
+      <w:r>
+        <w:rPr>
+          <w:rFonts w:asciiTheme="minorBidi" w:eastAsia="Times New Roman" w:hAnsiTheme="minorBidi" w:hint="cs"/>
+          <w:color w:val="212529"/>
+          <w:sz w:val="24"/>
+          <w:szCs w:val="24"/>
+          <w:rtl/>
+        </w:rPr>
+        <w:t xml:space="preserve"> למרות שתנסינו באלגוריתמי קלאסטרינג נוספים (</w:t>
+      </w:r>
+      <w:r>
+        <w:rPr>
+          <w:rFonts w:asciiTheme="minorBidi" w:eastAsia="Times New Roman" w:hAnsiTheme="minorBidi"/>
+          <w:color w:val="212529"/>
+          <w:sz w:val="24"/>
+          <w:szCs w:val="24"/>
+        </w:rPr>
+        <w:t>A</w:t>
+      </w:r>
+      <w:r>
+        <w:rPr>
+          <w:rFonts w:asciiTheme="minorBidi" w:eastAsia="Times New Roman" w:hAnsiTheme="minorBidi"/>
+          <w:color w:val="212529"/>
+          <w:sz w:val="24"/>
+          <w:szCs w:val="24"/>
+        </w:rPr>
+        <w:t>ffinity</w:t>
+      </w:r>
+      <w:r>
+        <w:rPr>
+          <w:rFonts w:asciiTheme="minorBidi" w:eastAsia="Times New Roman" w:hAnsiTheme="minorBidi"/>
+          <w:color w:val="212529"/>
+          <w:sz w:val="24"/>
+          <w:szCs w:val="24"/>
+        </w:rPr>
+        <w:t xml:space="preserve"> </w:t>
+      </w:r>
+      <w:r>
+        <w:rPr>
+          <w:rFonts w:asciiTheme="minorBidi" w:eastAsia="Times New Roman" w:hAnsiTheme="minorBidi"/>
+          <w:color w:val="212529"/>
+          <w:sz w:val="24"/>
+          <w:szCs w:val="24"/>
+        </w:rPr>
+        <w:t>P</w:t>
+      </w:r>
+      <w:r>
+        <w:rPr>
+          <w:rFonts w:asciiTheme="minorBidi" w:eastAsia="Times New Roman" w:hAnsiTheme="minorBidi"/>
+          <w:color w:val="212529"/>
+          <w:sz w:val="24"/>
+          <w:szCs w:val="24"/>
+        </w:rPr>
+        <w:t>ropagation</w:t>
+      </w:r>
+      <w:r>
+        <w:rPr>
+          <w:rFonts w:asciiTheme="minorBidi" w:eastAsia="Times New Roman" w:hAnsiTheme="minorBidi"/>
+          <w:color w:val="212529"/>
+          <w:sz w:val="24"/>
+          <w:szCs w:val="24"/>
+        </w:rPr>
+        <w:t>, DBSCAN</w:t>
+      </w:r>
+      <w:r>
+        <w:rPr>
+          <w:rFonts w:asciiTheme="minorBidi" w:eastAsia="Times New Roman" w:hAnsiTheme="minorBidi" w:hint="cs"/>
+          <w:color w:val="212529"/>
+          <w:sz w:val="24"/>
+          <w:szCs w:val="24"/>
+          <w:rtl/>
+        </w:rPr>
+        <w:t>) מכיוון שההטמעה הייתה מוטה הם הניבו תוצאות לא טובות. פתרון של בעיית ה</w:t>
+      </w:r>
+      <w:r>
+        <w:rPr>
+          <w:rFonts w:asciiTheme="minorBidi" w:eastAsia="Times New Roman" w:hAnsiTheme="minorBidi"/>
+          <w:color w:val="212529"/>
+          <w:sz w:val="24"/>
+          <w:szCs w:val="24"/>
+        </w:rPr>
+        <w:t xml:space="preserve"> overfitting </w:t>
+      </w:r>
+      <w:r>
+        <w:rPr>
+          <w:rFonts w:asciiTheme="minorBidi" w:eastAsia="Times New Roman" w:hAnsiTheme="minorBidi" w:hint="cs"/>
+          <w:color w:val="212529"/>
+          <w:sz w:val="24"/>
+          <w:szCs w:val="24"/>
+          <w:rtl/>
+        </w:rPr>
+        <w:t xml:space="preserve">עשוי </w:t>
+      </w:r>
+      <w:r>
+        <w:rPr>
+          <w:rFonts w:asciiTheme="minorBidi" w:eastAsia="Times New Roman" w:hAnsiTheme="minorBidi" w:hint="cs"/>
+          <w:color w:val="212529"/>
+          <w:sz w:val="24"/>
+          <w:szCs w:val="24"/>
+          <w:rtl/>
+        </w:rPr>
+        <w:t>לאפשר תוצאות טובות יותר.</w:t>
       </w:r>
     </w:p>
     <w:sectPr>

--- a/דוח פרוייקט סיכום קורס ניתוח רשתות ביולגיות.docx
+++ b/דוח פרוייקט סיכום קורס ניתוח רשתות ביולגיות.docx
@@ -2435,34 +2435,62 @@
     <w:p>
       <w:pPr>
         <w:bidi/>
-      </w:pPr>
-      <w:r>
-        <w:rPr>
-          <w:rFonts w:hint="cs"/>
-          <w:highlight w:val="yellow"/>
-          <w:rtl/>
-        </w:rPr>
-        <w:t>לשים פה את הציור מהמאמר</w:t>
-      </w:r>
-    </w:p>
-    <w:p>
-      <w:pPr>
-        <w:bidi/>
-        <w:rPr>
-          <w:rtl/>
-        </w:rPr>
-      </w:pPr>
-    </w:p>
-    <w:p>
-      <w:pPr>
-        <w:bidi/>
-        <w:rPr>
-          <w:rFonts w:ascii="Arial" w:hAnsi="Arial" w:cs="Arial" w:hint="cs"/>
-          <w:color w:val="000000"/>
-          <w:sz w:val="24"/>
-          <w:szCs w:val="24"/>
-          <w:shd w:val="clear" w:color="auto" w:fill="FFFFFF"/>
-          <w:rtl/>
+        <w:jc w:val="center"/>
+        <w:rPr>
+          <w:rtl/>
+        </w:rPr>
+      </w:pPr>
+      <w:r>
+        <w:rPr>
+          <w:rFonts w:cs="Arial"/>
+          <w:rtl/>
+        </w:rPr>
+        <w:drawing>
+          <wp:inline distT="0" distB="0" distL="0" distR="0" wp14:anchorId="2CE54BAE" wp14:editId="6DF0B112">
+            <wp:extent cx="2653533" cy="1519238"/>
+            <wp:effectExtent l="0" t="0" r="0" b="5080"/>
+            <wp:docPr id="7" name="Picture 7" descr="A picture containing watch, clock&#10;&#10;Description automatically generated"/>
+            <wp:cNvGraphicFramePr>
+              <a:graphicFrameLocks xmlns:a="http://schemas.openxmlformats.org/drawingml/2006/main" noChangeAspect="1"/>
+            </wp:cNvGraphicFramePr>
+            <a:graphic xmlns:a="http://schemas.openxmlformats.org/drawingml/2006/main">
+              <a:graphicData uri="http://schemas.openxmlformats.org/drawingml/2006/picture">
+                <pic:pic xmlns:pic="http://schemas.openxmlformats.org/drawingml/2006/picture">
+                  <pic:nvPicPr>
+                    <pic:cNvPr id="7" name="Picture 7" descr="A picture containing watch, clock&#10;&#10;Description automatically generated"/>
+                    <pic:cNvPicPr/>
+                  </pic:nvPicPr>
+                  <pic:blipFill>
+                    <a:blip r:embed="rId15"/>
+                    <a:stretch>
+                      <a:fillRect/>
+                    </a:stretch>
+                  </pic:blipFill>
+                  <pic:spPr>
+                    <a:xfrm>
+                      <a:off x="0" y="0"/>
+                      <a:ext cx="2663625" cy="1525016"/>
+                    </a:xfrm>
+                    <a:prstGeom prst="rect">
+                      <a:avLst/>
+                    </a:prstGeom>
+                  </pic:spPr>
+                </pic:pic>
+              </a:graphicData>
+            </a:graphic>
+          </wp:inline>
+        </w:drawing>
+      </w:r>
+    </w:p>
+    <w:p>
+      <w:pPr>
+        <w:bidi/>
+        <w:rPr>
+          <w:rFonts w:ascii="Arial" w:hAnsi="Arial" w:cs="Arial"/>
+          <w:color w:val="000000"/>
+          <w:sz w:val="24"/>
+          <w:szCs w:val="24"/>
+          <w:shd w:val="clear" w:color="auto" w:fill="FFFFFF"/>
         </w:rPr>
       </w:pPr>
       <w:r>
@@ -2577,28 +2605,71 @@
     <w:p>
       <w:pPr>
         <w:bidi/>
+        <w:jc w:val="center"/>
+        <w:rPr>
+          <w:rFonts w:ascii="Arial" w:hAnsi="Arial" w:cs="Arial" w:hint="cs"/>
+          <w:color w:val="000000"/>
+          <w:sz w:val="24"/>
+          <w:szCs w:val="24"/>
+          <w:shd w:val="clear" w:color="auto" w:fill="FFFFFF"/>
+          <w:rtl/>
+        </w:rPr>
+      </w:pPr>
+      <w:r>
+        <w:rPr>
+          <w:rFonts w:ascii="Arial" w:hAnsi="Arial" w:cs="Arial"/>
+          <w:color w:val="000000"/>
+          <w:sz w:val="24"/>
+          <w:szCs w:val="24"/>
+          <w:shd w:val="clear" w:color="auto" w:fill="FFFFFF"/>
+          <w:rtl/>
+        </w:rPr>
+        <w:lastRenderedPageBreak/>
+        <w:drawing>
+          <wp:inline distT="0" distB="0" distL="0" distR="0" wp14:anchorId="7BD5C07B" wp14:editId="6444AC96">
+            <wp:extent cx="2881312" cy="595620"/>
+            <wp:effectExtent l="0" t="0" r="0" b="0"/>
+            <wp:docPr id="6" name="Picture 6" descr="Text&#10;&#10;Description automatically generated"/>
+            <wp:cNvGraphicFramePr>
+              <a:graphicFrameLocks xmlns:a="http://schemas.openxmlformats.org/drawingml/2006/main" noChangeAspect="1"/>
+            </wp:cNvGraphicFramePr>
+            <a:graphic xmlns:a="http://schemas.openxmlformats.org/drawingml/2006/main">
+              <a:graphicData uri="http://schemas.openxmlformats.org/drawingml/2006/picture">
+                <pic:pic xmlns:pic="http://schemas.openxmlformats.org/drawingml/2006/picture">
+                  <pic:nvPicPr>
+                    <pic:cNvPr id="6" name="Picture 6" descr="Text&#10;&#10;Description automatically generated"/>
+                    <pic:cNvPicPr/>
+                  </pic:nvPicPr>
+                  <pic:blipFill>
+                    <a:blip r:embed="rId16"/>
+                    <a:stretch>
+                      <a:fillRect/>
+                    </a:stretch>
+                  </pic:blipFill>
+                  <pic:spPr>
+                    <a:xfrm>
+                      <a:off x="0" y="0"/>
+                      <a:ext cx="2913951" cy="602367"/>
+                    </a:xfrm>
+                    <a:prstGeom prst="rect">
+                      <a:avLst/>
+                    </a:prstGeom>
+                  </pic:spPr>
+                </pic:pic>
+              </a:graphicData>
+            </a:graphic>
+          </wp:inline>
+        </w:drawing>
+      </w:r>
+    </w:p>
+    <w:p>
+      <w:pPr>
+        <w:bidi/>
         <w:rPr>
           <w:rFonts w:eastAsiaTheme="minorEastAsia"/>
           <w:rtl/>
         </w:rPr>
       </w:pPr>
-      <w:r>
-        <w:rPr>
-          <w:rFonts w:eastAsiaTheme="minorEastAsia" w:hint="cs"/>
-          <w:highlight w:val="yellow"/>
-          <w:rtl/>
-        </w:rPr>
-        <w:t>לשים פה את פונקצית הלוס מהמאמר</w:t>
-      </w:r>
-    </w:p>
-    <w:p>
-      <w:pPr>
-        <w:bidi/>
-        <w:rPr>
-          <w:rFonts w:eastAsiaTheme="minorEastAsia"/>
-          <w:rtl/>
-        </w:rPr>
-      </w:pPr>
     </w:p>
     <w:p>
       <w:pPr>
@@ -2649,12 +2720,13 @@
       </w:r>
       <w:r>
         <w:rPr>
-          <w:rFonts w:asciiTheme="minorBidi" w:eastAsia="Times New Roman" w:hAnsiTheme="minorBidi"/>
-          <w:color w:val="212529"/>
-          <w:sz w:val="24"/>
-          <w:szCs w:val="24"/>
-        </w:rPr>
-        <w:t>prototype</w:t>
+          <w:rFonts w:asciiTheme="minorBidi" w:eastAsia="Times New Roman" w:hAnsiTheme="minorBidi" w:hint="cs"/>
+          <w:color w:val="212529"/>
+          <w:sz w:val="24"/>
+          <w:szCs w:val="24"/>
+          <w:rtl/>
+        </w:rPr>
+        <w:t>טיפוסים</w:t>
       </w:r>
       <w:r>
         <w:rPr>
@@ -2822,7 +2894,6 @@
           <w:szCs w:val="24"/>
           <w:rtl/>
         </w:rPr>
-        <w:lastRenderedPageBreak/>
         <w:t>כדי למצוא את המרכזים מאותחל</w:t>
       </w:r>
       <w:r>
@@ -3058,7 +3129,7 @@
                     <pic:cNvPicPr/>
                   </pic:nvPicPr>
                   <pic:blipFill>
-                    <a:blip r:embed="rId15">
+                    <a:blip r:embed="rId17">
                       <a:extLst>
                         <a:ext uri="{28A0092B-C50C-407E-A947-70E740481C1C}">
                           <a14:useLocalDpi xmlns:a14="http://schemas.microsoft.com/office/drawing/2010/main" val="0"/>
@@ -3527,7 +3598,7 @@
         </w:rPr>
         <w:t xml:space="preserve">ניתן למצוא את המימושים שלנו </w:t>
       </w:r>
-      <w:hyperlink r:id="rId16" w:history="1">
+      <w:hyperlink r:id="rId18" w:history="1">
         <w:r>
           <w:rPr>
             <w:rStyle w:val="Hyperlink"/>
@@ -3590,7 +3661,7 @@
         </w:rPr>
         <w:t xml:space="preserve">את השיטה שלנו הרצנו על גבי </w:t>
       </w:r>
-      <w:hyperlink r:id="rId17" w:history="1">
+      <w:hyperlink r:id="rId19" w:history="1">
         <w:r>
           <w:rPr>
             <w:rStyle w:val="Hyperlink"/>
@@ -3649,6 +3720,7 @@
           <w:rFonts w:eastAsia="Times New Roman" w:hint="cs"/>
           <w:rtl/>
         </w:rPr>
+        <w:lastRenderedPageBreak/>
         <w:t>כיוון היפר-פרמטרים</w:t>
       </w:r>
     </w:p>
@@ -3811,7 +3883,6 @@
           <w:rFonts w:hint="cs"/>
           <w:noProof/>
         </w:rPr>
-        <w:lastRenderedPageBreak/>
         <w:drawing>
           <wp:inline distT="0" distB="0" distL="0" distR="0" wp14:anchorId="22650C2B" wp14:editId="50B07358">
             <wp:extent cx="4317015" cy="2957513"/>
@@ -3830,7 +3901,7 @@
                     </pic:cNvPicPr>
                   </pic:nvPicPr>
                   <pic:blipFill>
-                    <a:blip r:embed="rId18">
+                    <a:blip r:embed="rId20">
                       <a:extLst>
                         <a:ext uri="{28A0092B-C50C-407E-A947-70E740481C1C}">
                           <a14:useLocalDpi xmlns:a14="http://schemas.microsoft.com/office/drawing/2010/main" val="0"/>
@@ -4012,7 +4083,7 @@
                     </pic:cNvPicPr>
                   </pic:nvPicPr>
                   <pic:blipFill>
-                    <a:blip r:embed="rId19">
+                    <a:blip r:embed="rId21">
                       <a:extLst>
                         <a:ext uri="{28A0092B-C50C-407E-A947-70E740481C1C}">
                           <a14:useLocalDpi xmlns:a14="http://schemas.microsoft.com/office/drawing/2010/main" val="0"/>
@@ -4065,7 +4136,7 @@
                     </pic:cNvPicPr>
                   </pic:nvPicPr>
                   <pic:blipFill>
-                    <a:blip r:embed="rId20">
+                    <a:blip r:embed="rId22">
                       <a:extLst>
                         <a:ext uri="{28A0092B-C50C-407E-A947-70E740481C1C}">
                           <a14:useLocalDpi xmlns:a14="http://schemas.microsoft.com/office/drawing/2010/main" val="0"/>
@@ -4118,7 +4189,7 @@
                     </pic:cNvPicPr>
                   </pic:nvPicPr>
                   <pic:blipFill>
-                    <a:blip r:embed="rId21">
+                    <a:blip r:embed="rId23">
                       <a:extLst>
                         <a:ext uri="{28A0092B-C50C-407E-A947-70E740481C1C}">
                           <a14:useLocalDpi xmlns:a14="http://schemas.microsoft.com/office/drawing/2010/main" val="0"/>

--- a/דוח פרוייקט סיכום קורס ניתוח רשתות ביולגיות.docx
+++ b/דוח פרוייקט סיכום קורס ניתוח רשתות ביולגיות.docx
@@ -4,89 +4,168 @@
   <w:body>
     <w:p>
       <w:pPr>
+        <w:pStyle w:val="Title"/>
+        <w:bidi/>
+        <w:rPr>
+          <w:rtl/>
+        </w:rPr>
+      </w:pPr>
+      <w:r>
+        <w:rPr>
+          <w:rFonts w:hint="cs"/>
+          <w:rtl/>
+        </w:rPr>
+        <w:t xml:space="preserve">דוח פרוייקט סיכום קורס </w:t>
+      </w:r>
+      <w:r>
+        <w:rPr>
+          <w:rtl/>
+        </w:rPr>
+        <w:t>ניתוח רשתות ביולגיות</w:t>
+      </w:r>
+    </w:p>
+    <w:p>
+      <w:pPr>
+        <w:pStyle w:val="NoSpacing"/>
+        <w:bidi/>
+        <w:jc w:val="center"/>
+        <w:rPr>
+          <w:rStyle w:val="IntenseEmphasis"/>
+          <w:rFonts w:asciiTheme="minorBidi" w:hAnsiTheme="minorBidi"/>
+          <w:sz w:val="24"/>
+          <w:szCs w:val="24"/>
+          <w:rtl/>
+        </w:rPr>
+      </w:pPr>
+      <w:r>
+        <w:rPr>
+          <w:rStyle w:val="IntenseEmphasis"/>
+          <w:rFonts w:asciiTheme="minorBidi" w:hAnsiTheme="minorBidi"/>
+          <w:sz w:val="24"/>
+          <w:szCs w:val="24"/>
+          <w:rtl/>
+        </w:rPr>
+        <w:t xml:space="preserve">חיים סודאי – </w:t>
+      </w:r>
+      <w:r>
+        <w:rPr>
+          <w:rStyle w:val="IntenseEmphasis"/>
+          <w:rFonts w:asciiTheme="minorBidi" w:hAnsiTheme="minorBidi"/>
+          <w:sz w:val="24"/>
+          <w:szCs w:val="24"/>
+          <w:rtl/>
+        </w:rPr>
+        <w:t>305016875</w:t>
+      </w:r>
+    </w:p>
+    <w:p>
+      <w:pPr>
+        <w:pStyle w:val="NoSpacing"/>
+        <w:bidi/>
+        <w:jc w:val="center"/>
+        <w:rPr>
+          <w:rStyle w:val="IntenseEmphasis"/>
+          <w:rFonts w:asciiTheme="minorBidi" w:hAnsiTheme="minorBidi"/>
+          <w:sz w:val="24"/>
+          <w:szCs w:val="24"/>
+          <w:rtl/>
+        </w:rPr>
+      </w:pPr>
+      <w:r>
+        <w:rPr>
+          <w:rStyle w:val="IntenseEmphasis"/>
+          <w:rFonts w:asciiTheme="minorBidi" w:hAnsiTheme="minorBidi"/>
+          <w:sz w:val="24"/>
+          <w:szCs w:val="24"/>
+          <w:rtl/>
+        </w:rPr>
+        <w:t>ענר</w:t>
+      </w:r>
+      <w:r>
+        <w:rPr>
+          <w:rStyle w:val="IntenseEmphasis"/>
+          <w:rFonts w:asciiTheme="minorBidi" w:hAnsiTheme="minorBidi"/>
+          <w:sz w:val="24"/>
+          <w:szCs w:val="24"/>
+          <w:rtl/>
+        </w:rPr>
+        <w:t xml:space="preserve"> וולפנפלד</w:t>
+      </w:r>
+      <w:r>
+        <w:rPr>
+          <w:rStyle w:val="IntenseEmphasis"/>
+          <w:rFonts w:asciiTheme="minorBidi" w:hAnsiTheme="minorBidi"/>
+          <w:sz w:val="24"/>
+          <w:szCs w:val="24"/>
+          <w:rtl/>
+        </w:rPr>
+        <w:t xml:space="preserve"> – 301785911</w:t>
+      </w:r>
+    </w:p>
+    <w:p>
+      <w:pPr>
+        <w:pStyle w:val="NoSpacing"/>
+        <w:bidi/>
+        <w:jc w:val="center"/>
+        <w:rPr>
+          <w:rStyle w:val="IntenseEmphasis"/>
+          <w:rFonts w:asciiTheme="minorBidi" w:hAnsiTheme="minorBidi"/>
+          <w:sz w:val="24"/>
+          <w:szCs w:val="24"/>
+          <w:rtl/>
+        </w:rPr>
+      </w:pPr>
+      <w:r>
+        <w:rPr>
+          <w:rStyle w:val="IntenseEmphasis"/>
+          <w:rFonts w:asciiTheme="minorBidi" w:hAnsiTheme="minorBidi"/>
+          <w:sz w:val="24"/>
+          <w:szCs w:val="24"/>
+          <w:rtl/>
+        </w:rPr>
+        <w:t>דולב דנינו – 205777568</w:t>
+      </w:r>
+    </w:p>
+    <w:p>
+      <w:pPr>
+        <w:pStyle w:val="Subtitle"/>
+        <w:bidi/>
+        <w:jc w:val="center"/>
+        <w:rPr>
+          <w:shd w:val="clear" w:color="auto" w:fill="FFFFFF"/>
+          <w:rtl/>
+        </w:rPr>
+      </w:pPr>
+      <w:r>
+        <w:rPr>
+          <w:shd w:val="clear" w:color="auto" w:fill="FFFFFF"/>
+          <w:rtl/>
+        </w:rPr>
+        <w:t>בהנחיית</w:t>
+      </w:r>
+      <w:r>
+        <w:rPr>
+          <w:shd w:val="clear" w:color="auto" w:fill="FFFFFF"/>
+          <w:rtl/>
+        </w:rPr>
+        <w:t>: פרופ' רודד שרן.</w:t>
+      </w:r>
+    </w:p>
+    <w:p>
+      <w:pPr>
         <w:pStyle w:val="Heading1"/>
         <w:bidi/>
-        <w:jc w:val="center"/>
-        <w:rPr>
-          <w:shd w:val="clear" w:color="auto" w:fill="FFFFFF"/>
+        <w:rPr>
+          <w:rStyle w:val="IntenseEmphasis"/>
+          <w:rFonts w:asciiTheme="minorBidi" w:hAnsiTheme="minorBidi" w:cstheme="minorBidi"/>
+          <w:sz w:val="24"/>
+          <w:szCs w:val="24"/>
           <w:rtl/>
         </w:rPr>
       </w:pPr>
       <w:r>
         <w:rPr>
           <w:rFonts w:hint="cs"/>
-          <w:shd w:val="clear" w:color="auto" w:fill="FFFFFF"/>
-          <w:rtl/>
-        </w:rPr>
-        <w:t xml:space="preserve">דוח פרוייקט סיכום קורס </w:t>
-      </w:r>
-      <w:r>
-        <w:rPr>
-          <w:shd w:val="clear" w:color="auto" w:fill="FFFFFF"/>
-          <w:rtl/>
-        </w:rPr>
-        <w:t>ניתוח רשתות ביולגיות</w:t>
-      </w:r>
-    </w:p>
-    <w:p>
-      <w:pPr>
-        <w:bidi/>
-        <w:jc w:val="center"/>
-        <w:rPr>
-          <w:rStyle w:val="IntenseEmphasis"/>
-          <w:rtl/>
-        </w:rPr>
-      </w:pPr>
-      <w:r>
-        <w:rPr>
-          <w:rStyle w:val="IntenseEmphasis"/>
-          <w:rFonts w:hint="cs"/>
-          <w:highlight w:val="yellow"/>
-          <w:rtl/>
-        </w:rPr>
-        <w:t>לכתוב את השמות שלנו</w:t>
-      </w:r>
-    </w:p>
-    <w:p>
-      <w:pPr>
-        <w:pStyle w:val="Heading1"/>
-        <w:bidi/>
-        <w:jc w:val="center"/>
-        <w:rPr>
-          <w:shd w:val="clear" w:color="auto" w:fill="FFFFFF"/>
-          <w:rtl/>
-        </w:rPr>
-      </w:pPr>
-      <w:r>
-        <w:rPr>
-          <w:rFonts w:hint="cs"/>
-          <w:shd w:val="clear" w:color="auto" w:fill="FFFFFF"/>
-          <w:rtl/>
-        </w:rPr>
-        <w:t>בהנחיית</w:t>
-      </w:r>
-      <w:r>
-        <w:rPr>
-          <w:rFonts w:hint="cs"/>
-          <w:shd w:val="clear" w:color="auto" w:fill="FFFFFF"/>
-          <w:rtl/>
-        </w:rPr>
-        <w:t>: פרופ' רודד שרן.</w:t>
-      </w:r>
-    </w:p>
-    <w:p>
-      <w:pPr>
-        <w:pStyle w:val="Heading1"/>
-        <w:bidi/>
-        <w:rPr>
-          <w:rStyle w:val="IntenseEmphasis"/>
-          <w:rtl/>
-        </w:rPr>
-      </w:pPr>
-      <w:r>
-        <w:rPr>
-          <w:rFonts w:hint="cs"/>
-          <w:shd w:val="clear" w:color="auto" w:fill="FFFFFF"/>
           <w:rtl/>
         </w:rPr>
         <w:t>מבוא</w:t>
@@ -96,63 +175,41 @@
       <w:pPr>
         <w:bidi/>
         <w:rPr>
-          <w:rFonts w:ascii="Arial" w:hAnsi="Arial" w:cs="Arial"/>
-          <w:color w:val="000000"/>
-          <w:sz w:val="24"/>
-          <w:szCs w:val="24"/>
-          <w:shd w:val="clear" w:color="auto" w:fill="FFFFFF"/>
-          <w:rtl/>
-        </w:rPr>
-      </w:pPr>
-      <w:r>
-        <w:rPr>
-          <w:rFonts w:ascii="Arial" w:hAnsi="Arial" w:cs="Arial"/>
-          <w:color w:val="000000"/>
-          <w:sz w:val="24"/>
-          <w:szCs w:val="24"/>
-          <w:shd w:val="clear" w:color="auto" w:fill="FFFFFF"/>
-          <w:rtl/>
-        </w:rPr>
-        <w:t>ניתוח רשתות ביולוגיות הוא תחום מתפתח שחוקר תהליכים ביולוגיים מורכבים בעזרת ייצוגם כרשתות של אינטראקציות בין מולקולות. ניתוח הרשתות המתקבלות מציב אתגרים המשלבים תורת הגרפים ולמידה חישובית עם יישומים חשובים בביולוגיה ורפואה. הקורס ס</w:t>
-      </w:r>
-      <w:r>
-        <w:rPr>
-          <w:rFonts w:ascii="Arial" w:hAnsi="Arial" w:cs="Arial" w:hint="cs"/>
-          <w:color w:val="000000"/>
-          <w:sz w:val="24"/>
-          <w:szCs w:val="24"/>
-          <w:shd w:val="clear" w:color="auto" w:fill="FFFFFF"/>
-          <w:rtl/>
-        </w:rPr>
-        <w:t>ו</w:t>
-      </w:r>
-      <w:r>
-        <w:rPr>
-          <w:rFonts w:ascii="Arial" w:hAnsi="Arial" w:cs="Arial"/>
-          <w:color w:val="000000"/>
-          <w:sz w:val="24"/>
-          <w:szCs w:val="24"/>
-          <w:shd w:val="clear" w:color="auto" w:fill="FFFFFF"/>
-          <w:rtl/>
-        </w:rPr>
-        <w:t>קר אלגוריתמים ושיטות ניתוח עדכניות בתחום כמו גם את יישומיהם למידע ביולוגי בקנה מידה גדול.</w:t>
-      </w:r>
-    </w:p>
-    <w:p>
-      <w:pPr>
-        <w:bidi/>
-        <w:rPr>
-          <w:rFonts w:ascii="Arial" w:hAnsi="Arial" w:cs="Arial"/>
-          <w:color w:val="000000"/>
-          <w:sz w:val="24"/>
-          <w:szCs w:val="24"/>
-          <w:shd w:val="clear" w:color="auto" w:fill="FFFFFF"/>
-          <w:rtl/>
-        </w:rPr>
-      </w:pPr>
-      <w:r>
-        <w:rPr>
-          <w:rFonts w:ascii="Arial" w:hAnsi="Arial" w:cs="Arial" w:hint="cs"/>
+          <w:rFonts w:asciiTheme="minorBidi" w:hAnsiTheme="minorBidi"/>
+          <w:color w:val="000000"/>
+          <w:sz w:val="24"/>
+          <w:szCs w:val="24"/>
+          <w:shd w:val="clear" w:color="auto" w:fill="FFFFFF"/>
+          <w:rtl/>
+        </w:rPr>
+      </w:pPr>
+      <w:r>
+        <w:rPr>
+          <w:rFonts w:asciiTheme="minorBidi" w:hAnsiTheme="minorBidi"/>
+          <w:color w:val="000000"/>
+          <w:sz w:val="24"/>
+          <w:szCs w:val="24"/>
+          <w:shd w:val="clear" w:color="auto" w:fill="FFFFFF"/>
+          <w:rtl/>
+        </w:rPr>
+        <w:t>ניתוח רשתות ביולוגיות הוא תחום מתפתח שחוקר תהליכים ביולוגיים מורכבים בעזרת ייצוגם כרשתות של אינטראקציות בין מולקולות. ניתוח הרשתות המתקבלות מציב אתגרים המשלבים תורת הגרפים ולמידה חישובית עם יישומים חשובים בביולוגיה ורפואה. הקורס סוקר אלגוריתמים ושיטות ניתוח עדכניות בתחום כמו גם את יישומיהם למידע ביולוגי בקנה מידה גדול.</w:t>
+      </w:r>
+    </w:p>
+    <w:p>
+      <w:pPr>
+        <w:bidi/>
+        <w:rPr>
+          <w:rFonts w:asciiTheme="minorBidi" w:hAnsiTheme="minorBidi"/>
+          <w:color w:val="000000"/>
+          <w:sz w:val="24"/>
+          <w:szCs w:val="24"/>
+          <w:shd w:val="clear" w:color="auto" w:fill="FFFFFF"/>
+          <w:rtl/>
+        </w:rPr>
+      </w:pPr>
+      <w:r>
+        <w:rPr>
+          <w:rFonts w:asciiTheme="minorBidi" w:hAnsiTheme="minorBidi"/>
           <w:color w:val="000000"/>
           <w:sz w:val="24"/>
           <w:szCs w:val="24"/>
@@ -163,7 +220,7 @@
       </w:r>
       <w:r>
         <w:rPr>
-          <w:rFonts w:ascii="Arial" w:hAnsi="Arial" w:cs="Arial" w:hint="cs"/>
+          <w:rFonts w:asciiTheme="minorBidi" w:hAnsiTheme="minorBidi"/>
           <w:color w:val="000000"/>
           <w:sz w:val="24"/>
           <w:szCs w:val="24"/>
@@ -174,7 +231,7 @@
       </w:r>
       <w:r>
         <w:rPr>
-          <w:rFonts w:ascii="Arial" w:hAnsi="Arial" w:cs="Arial" w:hint="cs"/>
+          <w:rFonts w:asciiTheme="minorBidi" w:hAnsiTheme="minorBidi"/>
           <w:color w:val="000000"/>
           <w:sz w:val="24"/>
           <w:szCs w:val="24"/>
@@ -185,7 +242,7 @@
       </w:r>
       <w:r>
         <w:rPr>
-          <w:rFonts w:ascii="Arial" w:hAnsi="Arial" w:cs="Arial" w:hint="cs"/>
+          <w:rFonts w:asciiTheme="minorBidi" w:hAnsiTheme="minorBidi"/>
           <w:color w:val="000000"/>
           <w:sz w:val="24"/>
           <w:szCs w:val="24"/>
@@ -196,7 +253,7 @@
       </w:r>
       <w:r>
         <w:rPr>
-          <w:rFonts w:ascii="Arial" w:hAnsi="Arial" w:cs="Arial" w:hint="cs"/>
+          <w:rFonts w:asciiTheme="minorBidi" w:hAnsiTheme="minorBidi"/>
           <w:color w:val="000000"/>
           <w:sz w:val="24"/>
           <w:szCs w:val="24"/>
@@ -207,7 +264,7 @@
       </w:r>
       <w:r>
         <w:rPr>
-          <w:rFonts w:ascii="Arial" w:hAnsi="Arial" w:cs="Arial" w:hint="cs"/>
+          <w:rFonts w:asciiTheme="minorBidi" w:hAnsiTheme="minorBidi"/>
           <w:color w:val="000000"/>
           <w:sz w:val="24"/>
           <w:szCs w:val="24"/>
@@ -218,7 +275,7 @@
       </w:r>
       <w:r>
         <w:rPr>
-          <w:rFonts w:ascii="Arial" w:hAnsi="Arial" w:cs="Arial" w:hint="cs"/>
+          <w:rFonts w:asciiTheme="minorBidi" w:hAnsiTheme="minorBidi"/>
           <w:color w:val="000000"/>
           <w:sz w:val="24"/>
           <w:szCs w:val="24"/>
@@ -229,7 +286,7 @@
       </w:r>
       <w:r>
         <w:rPr>
-          <w:rFonts w:ascii="Arial" w:hAnsi="Arial" w:cs="Arial" w:hint="cs"/>
+          <w:rFonts w:asciiTheme="minorBidi" w:hAnsiTheme="minorBidi"/>
           <w:color w:val="000000"/>
           <w:sz w:val="24"/>
           <w:szCs w:val="24"/>
@@ -240,7 +297,18 @@
       </w:r>
       <w:r>
         <w:rPr>
-          <w:rFonts w:ascii="Arial" w:hAnsi="Arial" w:cs="Arial" w:hint="cs"/>
+          <w:rFonts w:asciiTheme="minorBidi" w:hAnsiTheme="minorBidi"/>
+          <w:color w:val="000000"/>
+          <w:sz w:val="24"/>
+          <w:szCs w:val="24"/>
+          <w:shd w:val="clear" w:color="auto" w:fill="FFFFFF"/>
+          <w:rtl/>
+        </w:rPr>
+        <w:t>.</w:t>
+      </w:r>
+      <w:r>
+        <w:rPr>
+          <w:rFonts w:asciiTheme="minorBidi" w:hAnsiTheme="minorBidi"/>
           <w:color w:val="000000"/>
           <w:sz w:val="24"/>
           <w:szCs w:val="24"/>
@@ -251,30 +319,7 @@
       </w:r>
       <w:r>
         <w:rPr>
-          <w:rFonts w:ascii="Arial" w:hAnsi="Arial" w:cs="Arial" w:hint="cs"/>
-          <w:color w:val="000000"/>
-          <w:sz w:val="24"/>
-          <w:szCs w:val="24"/>
-          <w:highlight w:val="yellow"/>
-          <w:shd w:val="clear" w:color="auto" w:fill="FFFFFF"/>
-          <w:rtl/>
-        </w:rPr>
-        <w:t>(אולי להסביר מה זה)</w:t>
-      </w:r>
-      <w:r>
-        <w:rPr>
-          <w:rFonts w:ascii="Arial" w:hAnsi="Arial" w:cs="Arial" w:hint="cs"/>
-          <w:color w:val="000000"/>
-          <w:sz w:val="24"/>
-          <w:szCs w:val="24"/>
-          <w:shd w:val="clear" w:color="auto" w:fill="FFFFFF"/>
-          <w:rtl/>
-        </w:rPr>
-        <w:t xml:space="preserve">. </w:t>
-      </w:r>
-      <w:r>
-        <w:rPr>
-          <w:rFonts w:ascii="Arial" w:hAnsi="Arial" w:cs="Arial" w:hint="cs"/>
+          <w:rFonts w:asciiTheme="minorBidi" w:hAnsiTheme="minorBidi"/>
           <w:color w:val="000000"/>
           <w:sz w:val="24"/>
           <w:szCs w:val="24"/>
@@ -285,7 +330,7 @@
       </w:r>
       <w:r>
         <w:rPr>
-          <w:rFonts w:ascii="Arial" w:hAnsi="Arial" w:cs="Arial" w:hint="cs"/>
+          <w:rFonts w:asciiTheme="minorBidi" w:hAnsiTheme="minorBidi"/>
           <w:color w:val="000000"/>
           <w:sz w:val="24"/>
           <w:szCs w:val="24"/>
@@ -296,7 +341,7 @@
       </w:r>
       <w:r>
         <w:rPr>
-          <w:rFonts w:ascii="Arial" w:hAnsi="Arial" w:cs="Arial" w:hint="cs"/>
+          <w:rFonts w:asciiTheme="minorBidi" w:hAnsiTheme="minorBidi"/>
           <w:color w:val="000000"/>
           <w:sz w:val="24"/>
           <w:szCs w:val="24"/>
@@ -307,7 +352,7 @@
       </w:r>
       <w:r>
         <w:rPr>
-          <w:rFonts w:ascii="Arial" w:hAnsi="Arial" w:cs="Arial" w:hint="cs"/>
+          <w:rFonts w:asciiTheme="minorBidi" w:hAnsiTheme="minorBidi"/>
           <w:color w:val="000000"/>
           <w:sz w:val="24"/>
           <w:szCs w:val="24"/>
@@ -318,7 +363,7 @@
       </w:r>
       <w:r>
         <w:rPr>
-          <w:rFonts w:ascii="Arial" w:hAnsi="Arial" w:cs="Arial" w:hint="cs"/>
+          <w:rFonts w:asciiTheme="minorBidi" w:hAnsiTheme="minorBidi"/>
           <w:color w:val="000000"/>
           <w:sz w:val="24"/>
           <w:szCs w:val="24"/>
@@ -329,7 +374,7 @@
       </w:r>
       <w:r>
         <w:rPr>
-          <w:rFonts w:ascii="Arial" w:hAnsi="Arial" w:cs="Arial" w:hint="cs"/>
+          <w:rFonts w:asciiTheme="minorBidi" w:hAnsiTheme="minorBidi"/>
           <w:color w:val="000000"/>
           <w:sz w:val="24"/>
           <w:szCs w:val="24"/>
@@ -340,7 +385,7 @@
       </w:r>
       <w:r>
         <w:rPr>
-          <w:rFonts w:ascii="Arial" w:hAnsi="Arial" w:cs="Arial" w:hint="cs"/>
+          <w:rFonts w:asciiTheme="minorBidi" w:hAnsiTheme="minorBidi"/>
           <w:color w:val="000000"/>
           <w:sz w:val="24"/>
           <w:szCs w:val="24"/>
@@ -351,7 +396,7 @@
       </w:r>
       <w:r>
         <w:rPr>
-          <w:rFonts w:ascii="Arial" w:hAnsi="Arial" w:cs="Arial" w:hint="cs"/>
+          <w:rFonts w:asciiTheme="minorBidi" w:hAnsiTheme="minorBidi"/>
           <w:color w:val="000000"/>
           <w:sz w:val="24"/>
           <w:szCs w:val="24"/>
@@ -362,7 +407,7 @@
       </w:r>
       <w:r>
         <w:rPr>
-          <w:rFonts w:ascii="Arial" w:hAnsi="Arial" w:cs="Arial" w:hint="cs"/>
+          <w:rFonts w:asciiTheme="minorBidi" w:hAnsiTheme="minorBidi"/>
           <w:color w:val="000000"/>
           <w:sz w:val="24"/>
           <w:szCs w:val="24"/>
@@ -373,31 +418,53 @@
       </w:r>
       <w:r>
         <w:rPr>
-          <w:rFonts w:ascii="Arial" w:hAnsi="Arial" w:cs="Arial" w:hint="cs"/>
-          <w:color w:val="000000"/>
-          <w:sz w:val="24"/>
-          <w:szCs w:val="24"/>
-          <w:shd w:val="clear" w:color="auto" w:fill="FFFFFF"/>
-          <w:rtl/>
-        </w:rPr>
-        <w:t xml:space="preserve"> למרות שבעולם האמיתי חלבונים יכולים להשתתף במספר קומפלקסיים וכן קיימים חלבונים שלא משתתפים באף קומפלקס לרוב נשתמש בשיטות קליסטור שמתאימות לכל חלבון קלאסטר יחיד.</w:t>
-      </w:r>
-    </w:p>
-    <w:p>
-      <w:pPr>
-        <w:bidi/>
-        <w:rPr>
-          <w:rFonts w:ascii="Arial" w:hAnsi="Arial" w:cs="Arial"/>
-          <w:color w:val="000000"/>
-          <w:sz w:val="24"/>
-          <w:szCs w:val="24"/>
-          <w:shd w:val="clear" w:color="auto" w:fill="FFFFFF"/>
-          <w:rtl/>
-        </w:rPr>
-      </w:pPr>
-      <w:r>
-        <w:rPr>
-          <w:rFonts w:ascii="Arial" w:hAnsi="Arial" w:cs="Arial" w:hint="cs"/>
+          <w:rFonts w:asciiTheme="minorBidi" w:hAnsiTheme="minorBidi"/>
+          <w:color w:val="000000"/>
+          <w:sz w:val="24"/>
+          <w:szCs w:val="24"/>
+          <w:shd w:val="clear" w:color="auto" w:fill="FFFFFF"/>
+          <w:rtl/>
+        </w:rPr>
+        <w:t xml:space="preserve"> למרות שבעולם האמיתי חלבונים יכולים להשתתף במספר קומפלקסיים וכן קיימים חלבונים שלא משתתפים באף קומפלקס לרוב נשתמש בשיטות קליסטור ש</w:t>
+      </w:r>
+      <w:r>
+        <w:rPr>
+          <w:rFonts w:asciiTheme="minorBidi" w:hAnsiTheme="minorBidi"/>
+          <w:color w:val="000000"/>
+          <w:sz w:val="24"/>
+          <w:szCs w:val="24"/>
+          <w:shd w:val="clear" w:color="auto" w:fill="FFFFFF"/>
+          <w:rtl/>
+        </w:rPr>
+        <w:t>מחלקות את החלבונים לתתי קבוצות</w:t>
+      </w:r>
+      <w:r>
+        <w:rPr>
+          <w:rFonts w:asciiTheme="minorBidi" w:hAnsiTheme="minorBidi"/>
+          <w:color w:val="000000"/>
+          <w:sz w:val="24"/>
+          <w:szCs w:val="24"/>
+          <w:shd w:val="clear" w:color="auto" w:fill="FFFFFF"/>
+          <w:rtl/>
+        </w:rPr>
+        <w:t>.</w:t>
+      </w:r>
+    </w:p>
+    <w:p>
+      <w:pPr>
+        <w:bidi/>
+        <w:rPr>
+          <w:rFonts w:asciiTheme="minorBidi" w:hAnsiTheme="minorBidi"/>
+          <w:color w:val="000000"/>
+          <w:sz w:val="24"/>
+          <w:szCs w:val="24"/>
+          <w:shd w:val="clear" w:color="auto" w:fill="FFFFFF"/>
+          <w:rtl/>
+        </w:rPr>
+      </w:pPr>
+      <w:r>
+        <w:rPr>
+          <w:rFonts w:asciiTheme="minorBidi" w:hAnsiTheme="minorBidi"/>
           <w:color w:val="000000"/>
           <w:sz w:val="24"/>
           <w:szCs w:val="24"/>
@@ -408,7 +475,7 @@
       </w:r>
       <w:r>
         <w:rPr>
-          <w:rFonts w:ascii="Arial" w:hAnsi="Arial" w:cs="Arial" w:hint="cs"/>
+          <w:rFonts w:asciiTheme="minorBidi" w:hAnsiTheme="minorBidi"/>
           <w:color w:val="000000"/>
           <w:sz w:val="24"/>
           <w:szCs w:val="24"/>
@@ -419,7 +486,7 @@
       </w:r>
       <w:r>
         <w:rPr>
-          <w:rFonts w:ascii="Arial" w:hAnsi="Arial" w:cs="Arial" w:hint="cs"/>
+          <w:rFonts w:asciiTheme="minorBidi" w:hAnsiTheme="minorBidi"/>
           <w:color w:val="000000"/>
           <w:sz w:val="24"/>
           <w:szCs w:val="24"/>
@@ -430,7 +497,7 @@
       </w:r>
       <w:r>
         <w:rPr>
-          <w:rFonts w:ascii="Arial" w:hAnsi="Arial" w:cs="Arial" w:hint="cs"/>
+          <w:rFonts w:asciiTheme="minorBidi" w:hAnsiTheme="minorBidi"/>
           <w:color w:val="000000"/>
           <w:sz w:val="24"/>
           <w:szCs w:val="24"/>
@@ -441,7 +508,7 @@
       </w:r>
       <w:r>
         <w:rPr>
-          <w:rFonts w:ascii="Arial" w:hAnsi="Arial" w:cs="Arial" w:hint="cs"/>
+          <w:rFonts w:asciiTheme="minorBidi" w:hAnsiTheme="minorBidi"/>
           <w:color w:val="000000"/>
           <w:sz w:val="24"/>
           <w:szCs w:val="24"/>
@@ -452,7 +519,7 @@
       </w:r>
       <w:r>
         <w:rPr>
-          <w:rFonts w:ascii="Arial" w:hAnsi="Arial" w:cs="Arial" w:hint="cs"/>
+          <w:rFonts w:asciiTheme="minorBidi" w:hAnsiTheme="minorBidi"/>
           <w:color w:val="000000"/>
           <w:sz w:val="24"/>
           <w:szCs w:val="24"/>
@@ -463,7 +530,7 @@
       </w:r>
       <w:r>
         <w:rPr>
-          <w:rFonts w:ascii="Arial" w:hAnsi="Arial" w:cs="Arial" w:hint="cs"/>
+          <w:rFonts w:asciiTheme="minorBidi" w:hAnsiTheme="minorBidi"/>
           <w:color w:val="000000"/>
           <w:sz w:val="24"/>
           <w:szCs w:val="24"/>
@@ -474,7 +541,7 @@
       </w:r>
       <w:r>
         <w:rPr>
-          <w:rFonts w:ascii="Arial" w:hAnsi="Arial" w:cs="Arial" w:hint="cs"/>
+          <w:rFonts w:asciiTheme="minorBidi" w:hAnsiTheme="minorBidi"/>
           <w:color w:val="000000"/>
           <w:sz w:val="24"/>
           <w:szCs w:val="24"/>
@@ -485,7 +552,7 @@
       </w:r>
       <w:r>
         <w:rPr>
-          <w:rFonts w:ascii="Arial" w:hAnsi="Arial" w:cs="Arial" w:hint="cs"/>
+          <w:rFonts w:asciiTheme="minorBidi" w:hAnsiTheme="minorBidi"/>
           <w:color w:val="000000"/>
           <w:sz w:val="24"/>
           <w:szCs w:val="24"/>
@@ -496,7 +563,7 @@
       </w:r>
       <w:r>
         <w:rPr>
-          <w:rFonts w:ascii="Arial" w:hAnsi="Arial" w:cs="Arial" w:hint="cs"/>
+          <w:rFonts w:asciiTheme="minorBidi" w:hAnsiTheme="minorBidi"/>
           <w:color w:val="000000"/>
           <w:sz w:val="24"/>
           <w:szCs w:val="24"/>
@@ -507,43 +574,21 @@
       </w:r>
       <w:r>
         <w:rPr>
-          <w:rFonts w:ascii="Arial" w:hAnsi="Arial" w:cs="Arial" w:hint="cs"/>
-          <w:color w:val="000000"/>
-          <w:sz w:val="24"/>
-          <w:szCs w:val="24"/>
-          <w:shd w:val="clear" w:color="auto" w:fill="FFFFFF"/>
-          <w:rtl/>
-        </w:rPr>
-        <w:t xml:space="preserve"> </w:t>
-      </w:r>
-      <w:r>
-        <w:rPr>
-          <w:rFonts w:ascii="Arial" w:hAnsi="Arial" w:cs="Arial" w:hint="cs"/>
-          <w:color w:val="000000"/>
-          <w:sz w:val="24"/>
-          <w:szCs w:val="24"/>
-          <w:shd w:val="clear" w:color="auto" w:fill="FFFFFF"/>
-          <w:rtl/>
-        </w:rPr>
-        <w:t>לשם כך</w:t>
-      </w:r>
-      <w:r>
-        <w:rPr>
-          <w:rFonts w:ascii="Arial" w:hAnsi="Arial" w:cs="Arial" w:hint="cs"/>
-          <w:color w:val="000000"/>
-          <w:sz w:val="24"/>
-          <w:szCs w:val="24"/>
-          <w:shd w:val="clear" w:color="auto" w:fill="FFFFFF"/>
-          <w:rtl/>
-        </w:rPr>
-        <w:t xml:space="preserve"> נמיר את רשת האינטרציות אל ווקטורים ב</w:t>
+          <w:rFonts w:asciiTheme="minorBidi" w:hAnsiTheme="minorBidi"/>
+          <w:color w:val="000000"/>
+          <w:sz w:val="24"/>
+          <w:szCs w:val="24"/>
+          <w:shd w:val="clear" w:color="auto" w:fill="FFFFFF"/>
+          <w:rtl/>
+        </w:rPr>
+        <w:t xml:space="preserve"> לשם כך נמיר את רשת האינטרציות אל ווקטורים ב</w:t>
       </w:r>
       <m:oMath>
         <m:sSup>
           <m:sSupPr>
             <m:ctrlPr>
               <w:rPr>
-                <w:rFonts w:ascii="Cambria Math" w:hAnsi="Cambria Math" w:cs="Arial"/>
+                <w:rFonts w:ascii="Cambria Math" w:hAnsi="Cambria Math"/>
                 <w:i/>
                 <w:color w:val="000000"/>
                 <w:sz w:val="24"/>
@@ -558,7 +603,7 @@
                 <m:scr m:val="double-struck"/>
               </m:rPr>
               <w:rPr>
-                <w:rFonts w:ascii="Cambria Math" w:hAnsi="Cambria Math" w:cs="Arial"/>
+                <w:rFonts w:ascii="Cambria Math" w:hAnsi="Cambria Math"/>
                 <w:color w:val="000000"/>
                 <w:sz w:val="24"/>
                 <w:szCs w:val="24"/>
@@ -570,7 +615,7 @@
           <m:sup>
             <m:r>
               <w:rPr>
-                <w:rFonts w:ascii="Cambria Math" w:hAnsi="Cambria Math" w:cs="Arial"/>
+                <w:rFonts w:ascii="Cambria Math" w:hAnsi="Cambria Math"/>
                 <w:color w:val="000000"/>
                 <w:sz w:val="24"/>
                 <w:szCs w:val="24"/>
@@ -583,7 +628,7 @@
       </m:oMath>
       <w:r>
         <w:rPr>
-          <w:rFonts w:ascii="Arial" w:hAnsi="Arial" w:cs="Arial" w:hint="cs"/>
+          <w:rFonts w:asciiTheme="minorBidi" w:hAnsiTheme="minorBidi"/>
           <w:color w:val="000000"/>
           <w:sz w:val="24"/>
           <w:szCs w:val="24"/>
@@ -594,7 +639,7 @@
       </w:r>
       <w:r>
         <w:rPr>
-          <w:rFonts w:ascii="Arial" w:hAnsi="Arial" w:cs="Arial" w:hint="cs"/>
+          <w:rFonts w:asciiTheme="minorBidi" w:hAnsiTheme="minorBidi"/>
           <w:color w:val="000000"/>
           <w:sz w:val="24"/>
           <w:szCs w:val="24"/>
@@ -608,17 +653,17 @@
       <w:pPr>
         <w:bidi/>
         <w:rPr>
-          <w:rFonts w:ascii="Arial" w:hAnsi="Arial" w:cs="Arial"/>
-          <w:color w:val="000000"/>
-          <w:sz w:val="24"/>
-          <w:szCs w:val="24"/>
-          <w:shd w:val="clear" w:color="auto" w:fill="FFFFFF"/>
-          <w:rtl/>
-        </w:rPr>
-      </w:pPr>
-      <w:r>
-        <w:rPr>
-          <w:rFonts w:ascii="Arial" w:hAnsi="Arial" w:cs="Arial" w:hint="cs"/>
+          <w:rFonts w:asciiTheme="minorBidi" w:hAnsiTheme="minorBidi"/>
+          <w:color w:val="000000"/>
+          <w:sz w:val="24"/>
+          <w:szCs w:val="24"/>
+          <w:shd w:val="clear" w:color="auto" w:fill="FFFFFF"/>
+          <w:rtl/>
+        </w:rPr>
+      </w:pPr>
+      <w:r>
+        <w:rPr>
+          <w:rFonts w:asciiTheme="minorBidi" w:hAnsiTheme="minorBidi"/>
           <w:color w:val="000000"/>
           <w:sz w:val="24"/>
           <w:szCs w:val="24"/>
@@ -637,16 +682,16 @@
         </w:numPr>
         <w:bidi/>
         <w:rPr>
-          <w:rFonts w:ascii="Arial" w:hAnsi="Arial" w:cs="Arial"/>
-          <w:color w:val="000000"/>
-          <w:sz w:val="24"/>
-          <w:szCs w:val="24"/>
-          <w:shd w:val="clear" w:color="auto" w:fill="FFFFFF"/>
-        </w:rPr>
-      </w:pPr>
-      <w:r>
-        <w:rPr>
-          <w:rFonts w:ascii="Arial" w:hAnsi="Arial" w:cs="Arial"/>
+          <w:rFonts w:asciiTheme="minorBidi" w:hAnsiTheme="minorBidi"/>
+          <w:color w:val="000000"/>
+          <w:sz w:val="24"/>
+          <w:szCs w:val="24"/>
+          <w:shd w:val="clear" w:color="auto" w:fill="FFFFFF"/>
+        </w:rPr>
+      </w:pPr>
+      <w:r>
+        <w:rPr>
+          <w:rFonts w:asciiTheme="minorBidi" w:hAnsiTheme="minorBidi"/>
           <w:color w:val="000000"/>
           <w:sz w:val="24"/>
           <w:szCs w:val="24"/>
@@ -656,7 +701,7 @@
       </w:r>
       <w:r>
         <w:rPr>
-          <w:rFonts w:ascii="Arial" w:hAnsi="Arial" w:cs="Arial" w:hint="cs"/>
+          <w:rFonts w:asciiTheme="minorBidi" w:hAnsiTheme="minorBidi"/>
           <w:color w:val="000000"/>
           <w:sz w:val="24"/>
           <w:szCs w:val="24"/>
@@ -674,16 +719,16 @@
         </w:numPr>
         <w:bidi/>
         <w:rPr>
-          <w:rFonts w:ascii="Arial" w:hAnsi="Arial" w:cs="Arial"/>
-          <w:color w:val="000000"/>
-          <w:sz w:val="24"/>
-          <w:szCs w:val="24"/>
-          <w:shd w:val="clear" w:color="auto" w:fill="FFFFFF"/>
-        </w:rPr>
-      </w:pPr>
-      <w:r>
-        <w:rPr>
-          <w:rFonts w:ascii="Arial" w:hAnsi="Arial" w:cs="Arial"/>
+          <w:rFonts w:asciiTheme="minorBidi" w:hAnsiTheme="minorBidi"/>
+          <w:color w:val="000000"/>
+          <w:sz w:val="24"/>
+          <w:szCs w:val="24"/>
+          <w:shd w:val="clear" w:color="auto" w:fill="FFFFFF"/>
+        </w:rPr>
+      </w:pPr>
+      <w:r>
+        <w:rPr>
+          <w:rFonts w:asciiTheme="minorBidi" w:hAnsiTheme="minorBidi"/>
           <w:color w:val="000000"/>
           <w:sz w:val="24"/>
           <w:szCs w:val="24"/>
@@ -701,61 +746,292 @@
         </w:numPr>
         <w:bidi/>
         <w:rPr>
-          <w:rFonts w:ascii="Arial" w:hAnsi="Arial" w:cs="Arial"/>
-          <w:color w:val="000000"/>
-          <w:sz w:val="24"/>
-          <w:szCs w:val="24"/>
-          <w:shd w:val="clear" w:color="auto" w:fill="FFFFFF"/>
-        </w:rPr>
-      </w:pPr>
-      <w:r>
-        <w:rPr>
-          <w:rFonts w:ascii="Arial" w:hAnsi="Arial" w:cs="Arial"/>
-          <w:color w:val="000000"/>
-          <w:sz w:val="24"/>
-          <w:szCs w:val="24"/>
-          <w:shd w:val="clear" w:color="auto" w:fill="FFFFFF"/>
-        </w:rPr>
-        <w:t>Our method-protein embedding</w:t>
-      </w:r>
-    </w:p>
-    <w:p>
-      <w:pPr>
-        <w:bidi/>
-        <w:rPr>
-          <w:rFonts w:ascii="Arial" w:hAnsi="Arial" w:cs="Arial"/>
-          <w:color w:val="000000"/>
-          <w:sz w:val="24"/>
-          <w:szCs w:val="24"/>
-          <w:shd w:val="clear" w:color="auto" w:fill="FFFFFF"/>
-          <w:rtl/>
-        </w:rPr>
-      </w:pPr>
-      <w:r>
-        <w:rPr>
-          <w:rFonts w:ascii="Arial" w:hAnsi="Arial" w:cs="Arial" w:hint="cs"/>
-          <w:color w:val="000000"/>
-          <w:sz w:val="24"/>
-          <w:szCs w:val="24"/>
-          <w:shd w:val="clear" w:color="auto" w:fill="FFFFFF"/>
-          <w:rtl/>
-        </w:rPr>
-        <w:t xml:space="preserve">כאשר השיטה השלישית מבוססת על מרחק </w:t>
-      </w:r>
-      <w:r>
-        <w:rPr>
-          <w:rFonts w:ascii="Arial" w:hAnsi="Arial" w:cs="Arial" w:hint="cs"/>
-          <w:color w:val="000000"/>
-          <w:sz w:val="24"/>
-          <w:szCs w:val="24"/>
-          <w:shd w:val="clear" w:color="auto" w:fill="FFFFFF"/>
-          <w:rtl/>
-        </w:rPr>
-        <w:t>מטרי</w:t>
-      </w:r>
-      <w:r>
-        <w:rPr>
-          <w:rFonts w:ascii="Arial" w:hAnsi="Arial" w:cs="Arial" w:hint="cs"/>
+          <w:rFonts w:asciiTheme="minorBidi" w:hAnsiTheme="minorBidi"/>
+          <w:color w:val="000000"/>
+          <w:sz w:val="24"/>
+          <w:szCs w:val="24"/>
+          <w:shd w:val="clear" w:color="auto" w:fill="FFFFFF"/>
+        </w:rPr>
+      </w:pPr>
+      <w:r>
+        <w:rPr>
+          <w:rFonts w:asciiTheme="minorBidi" w:hAnsiTheme="minorBidi"/>
+          <w:color w:val="000000"/>
+          <w:sz w:val="24"/>
+          <w:szCs w:val="24"/>
+          <w:shd w:val="clear" w:color="auto" w:fill="FFFFFF"/>
+        </w:rPr>
+        <w:t>Our method</w:t>
+      </w:r>
+      <w:r>
+        <w:rPr>
+          <w:rFonts w:asciiTheme="minorBidi" w:hAnsiTheme="minorBidi"/>
+          <w:color w:val="000000"/>
+          <w:sz w:val="24"/>
+          <w:szCs w:val="24"/>
+          <w:shd w:val="clear" w:color="auto" w:fill="FFFFFF"/>
+        </w:rPr>
+        <w:t xml:space="preserve"> </w:t>
+      </w:r>
+      <w:r>
+        <w:rPr>
+          <w:rFonts w:asciiTheme="minorBidi" w:hAnsiTheme="minorBidi"/>
+          <w:color w:val="000000"/>
+          <w:sz w:val="24"/>
+          <w:szCs w:val="24"/>
+          <w:shd w:val="clear" w:color="auto" w:fill="FFFFFF"/>
+        </w:rPr>
+        <w:t>-</w:t>
+      </w:r>
+      <w:r>
+        <w:rPr>
+          <w:rFonts w:asciiTheme="minorBidi" w:hAnsiTheme="minorBidi"/>
+          <w:color w:val="000000"/>
+          <w:sz w:val="24"/>
+          <w:szCs w:val="24"/>
+          <w:shd w:val="clear" w:color="auto" w:fill="FFFFFF"/>
+        </w:rPr>
+        <w:t xml:space="preserve"> P</w:t>
+      </w:r>
+      <w:r>
+        <w:rPr>
+          <w:rFonts w:asciiTheme="minorBidi" w:hAnsiTheme="minorBidi"/>
+          <w:color w:val="000000"/>
+          <w:sz w:val="24"/>
+          <w:szCs w:val="24"/>
+          <w:shd w:val="clear" w:color="auto" w:fill="FFFFFF"/>
+        </w:rPr>
+        <w:t xml:space="preserve">rotein </w:t>
+      </w:r>
+      <w:r>
+        <w:rPr>
+          <w:rFonts w:asciiTheme="minorBidi" w:hAnsiTheme="minorBidi"/>
+          <w:color w:val="000000"/>
+          <w:sz w:val="24"/>
+          <w:szCs w:val="24"/>
+          <w:shd w:val="clear" w:color="auto" w:fill="FFFFFF"/>
+        </w:rPr>
+        <w:t>E</w:t>
+      </w:r>
+      <w:r>
+        <w:rPr>
+          <w:rFonts w:asciiTheme="minorBidi" w:hAnsiTheme="minorBidi"/>
+          <w:color w:val="000000"/>
+          <w:sz w:val="24"/>
+          <w:szCs w:val="24"/>
+          <w:shd w:val="clear" w:color="auto" w:fill="FFFFFF"/>
+        </w:rPr>
+        <w:t>mbedding</w:t>
+      </w:r>
+    </w:p>
+    <w:p>
+      <w:pPr>
+        <w:pStyle w:val="ListParagraph"/>
+        <w:bidi/>
+        <w:rPr>
+          <w:rFonts w:asciiTheme="minorBidi" w:hAnsiTheme="minorBidi"/>
+          <w:color w:val="000000"/>
+          <w:sz w:val="24"/>
+          <w:szCs w:val="24"/>
+          <w:shd w:val="clear" w:color="auto" w:fill="FFFFFF"/>
+        </w:rPr>
+      </w:pPr>
+    </w:p>
+    <w:p>
+      <w:pPr>
+        <w:pStyle w:val="Heading2"/>
+        <w:bidi/>
+        <w:rPr>
+          <w:shd w:val="clear" w:color="auto" w:fill="FFFFFF"/>
+          <w:rtl/>
+        </w:rPr>
+      </w:pPr>
+      <w:r>
+        <w:rPr>
+          <w:shd w:val="clear" w:color="auto" w:fill="FFFFFF"/>
+        </w:rPr>
+        <w:t>Clustering</w:t>
+      </w:r>
+    </w:p>
+    <w:p>
+      <w:pPr>
+        <w:bidi/>
+        <w:rPr>
+          <w:rFonts w:asciiTheme="minorBidi" w:hAnsiTheme="minorBidi"/>
+          <w:color w:val="000000"/>
+          <w:sz w:val="24"/>
+          <w:szCs w:val="24"/>
+          <w:shd w:val="clear" w:color="auto" w:fill="FFFFFF"/>
+          <w:rtl/>
+        </w:rPr>
+      </w:pPr>
+      <w:r>
+        <w:rPr>
+          <w:rFonts w:asciiTheme="minorBidi" w:hAnsiTheme="minorBidi"/>
+          <w:color w:val="000000"/>
+          <w:sz w:val="24"/>
+          <w:szCs w:val="24"/>
+          <w:shd w:val="clear" w:color="auto" w:fill="FFFFFF"/>
+          <w:rtl/>
+        </w:rPr>
+        <w:t>"קלסטרינג" הינו טכניקה בלמידה חישובית אשר כולל קיבוץ נקודות מידע. בהינתן קבוצה של נקודות מידע, אנחנו יכול להשתמש באלגוריתם קלסטרינג על מנת לתייג כל נקודת מידע נתונה לקבוצה ספציפית המתאימה לה.</w:t>
+      </w:r>
+    </w:p>
+    <w:p>
+      <w:pPr>
+        <w:bidi/>
+        <w:rPr>
+          <w:rFonts w:asciiTheme="minorBidi" w:hAnsiTheme="minorBidi"/>
+          <w:color w:val="000000"/>
+          <w:sz w:val="24"/>
+          <w:szCs w:val="24"/>
+          <w:shd w:val="clear" w:color="auto" w:fill="FFFFFF"/>
+          <w:rtl/>
+        </w:rPr>
+      </w:pPr>
+      <w:r>
+        <w:rPr>
+          <w:rFonts w:asciiTheme="minorBidi" w:hAnsiTheme="minorBidi"/>
+          <w:color w:val="000000"/>
+          <w:sz w:val="24"/>
+          <w:szCs w:val="24"/>
+          <w:shd w:val="clear" w:color="auto" w:fill="FFFFFF"/>
+          <w:rtl/>
+        </w:rPr>
+        <w:t xml:space="preserve">בתאוריה, נקודות אשר נמצאות באותה קבוצה צריכות לחלוק תכונות משותפות ואייפיונים דומים, בעוד שנקודות מקבוצות שונות צריכות להיות שונות מאוד בתכונותיהן ובאיפיוניהן. </w:t>
+      </w:r>
+    </w:p>
+    <w:p>
+      <w:pPr>
+        <w:bidi/>
+        <w:rPr>
+          <w:rFonts w:asciiTheme="minorBidi" w:hAnsiTheme="minorBidi"/>
+          <w:color w:val="000000"/>
+          <w:sz w:val="24"/>
+          <w:szCs w:val="24"/>
+          <w:shd w:val="clear" w:color="auto" w:fill="FFFFFF"/>
+          <w:rtl/>
+        </w:rPr>
+      </w:pPr>
+      <w:r>
+        <w:rPr>
+          <w:rFonts w:asciiTheme="minorBidi" w:hAnsiTheme="minorBidi"/>
+          <w:color w:val="000000"/>
+          <w:sz w:val="24"/>
+          <w:szCs w:val="24"/>
+          <w:shd w:val="clear" w:color="auto" w:fill="FFFFFF"/>
+          <w:rtl/>
+        </w:rPr>
+        <w:t xml:space="preserve">שיטת הקלסטרינג משויכת ללמידה לא מפוקחת, </w:t>
+      </w:r>
+      <w:r>
+        <w:rPr>
+          <w:rFonts w:asciiTheme="minorBidi" w:hAnsiTheme="minorBidi"/>
+          <w:color w:val="000000"/>
+          <w:sz w:val="24"/>
+          <w:szCs w:val="24"/>
+          <w:shd w:val="clear" w:color="auto" w:fill="FFFFFF"/>
+          <w:rtl/>
+        </w:rPr>
+        <w:t xml:space="preserve">והינה טכניקה נפוצה מאוד בקרב זיהוי ניתוח מידע סטיסטי בהמון שדות מחקר. </w:t>
+      </w:r>
+    </w:p>
+    <w:p>
+      <w:pPr>
+        <w:bidi/>
+        <w:rPr>
+          <w:rFonts w:asciiTheme="minorBidi" w:hAnsiTheme="minorBidi"/>
+          <w:color w:val="000000"/>
+          <w:sz w:val="24"/>
+          <w:szCs w:val="24"/>
+          <w:shd w:val="clear" w:color="auto" w:fill="FFFFFF"/>
+          <w:rtl/>
+        </w:rPr>
+      </w:pPr>
+      <w:r>
+        <w:rPr>
+          <w:rFonts w:asciiTheme="minorBidi" w:hAnsiTheme="minorBidi"/>
+          <w:color w:val="000000"/>
+          <w:sz w:val="24"/>
+          <w:szCs w:val="24"/>
+          <w:shd w:val="clear" w:color="auto" w:fill="FFFFFF"/>
+          <w:rtl/>
+        </w:rPr>
+        <w:t>ולכן בתחום הביולוגיה החישובית יש צורך ממשי לזיהוי תכונות דומות של גנים וחלבונים, ומציאת אינטרקציות. כמות המידע אדירה אשר נחשפים אליה הינה גדולה מאוד וברובה המוחלט ללא תיוג.</w:t>
+      </w:r>
+    </w:p>
+    <w:p>
+      <w:pPr>
+        <w:bidi/>
+        <w:rPr>
+          <w:rFonts w:asciiTheme="minorBidi" w:hAnsiTheme="minorBidi"/>
+          <w:color w:val="000000"/>
+          <w:sz w:val="24"/>
+          <w:szCs w:val="24"/>
+          <w:shd w:val="clear" w:color="auto" w:fill="FFFFFF"/>
+          <w:rtl/>
+        </w:rPr>
+      </w:pPr>
+      <w:r>
+        <w:rPr>
+          <w:rFonts w:asciiTheme="minorBidi" w:hAnsiTheme="minorBidi"/>
+          <w:color w:val="000000"/>
+          <w:sz w:val="24"/>
+          <w:szCs w:val="24"/>
+          <w:shd w:val="clear" w:color="auto" w:fill="FFFFFF"/>
+          <w:rtl/>
+        </w:rPr>
+        <w:t>מכך אנחנו מגיעים לאלגוריתמים של למידה לא מפוקחת ובפרט לקלסטרים.</w:t>
+      </w:r>
+    </w:p>
+    <w:p>
+      <w:pPr>
+        <w:bidi/>
+        <w:rPr>
+          <w:rFonts w:asciiTheme="minorBidi" w:hAnsiTheme="minorBidi"/>
+          <w:color w:val="000000"/>
+          <w:sz w:val="24"/>
+          <w:szCs w:val="24"/>
+          <w:shd w:val="clear" w:color="auto" w:fill="FFFFFF"/>
+          <w:rtl/>
+        </w:rPr>
+      </w:pPr>
+      <w:r>
+        <w:rPr>
+          <w:rFonts w:asciiTheme="minorBidi" w:hAnsiTheme="minorBidi"/>
+          <w:color w:val="000000"/>
+          <w:sz w:val="24"/>
+          <w:szCs w:val="24"/>
+          <w:shd w:val="clear" w:color="auto" w:fill="FFFFFF"/>
+          <w:rtl/>
+        </w:rPr>
+        <w:t>עם מעט המידע הקיים לנו, ק</w:t>
+      </w:r>
+      <w:r>
+        <w:rPr>
+          <w:rFonts w:asciiTheme="minorBidi" w:hAnsiTheme="minorBidi"/>
+          <w:color w:val="000000"/>
+          <w:sz w:val="24"/>
+          <w:szCs w:val="24"/>
+          <w:shd w:val="clear" w:color="auto" w:fill="FFFFFF"/>
+          <w:rtl/>
+        </w:rPr>
+        <w:t>ל</w:t>
+      </w:r>
+      <w:r>
+        <w:rPr>
+          <w:rFonts w:asciiTheme="minorBidi" w:hAnsiTheme="minorBidi"/>
+          <w:color w:val="000000"/>
+          <w:sz w:val="24"/>
+          <w:szCs w:val="24"/>
+          <w:shd w:val="clear" w:color="auto" w:fill="FFFFFF"/>
+          <w:rtl/>
+        </w:rPr>
+        <w:t>סטרינג יכול להעניק כח גדול בתיוג המידע החסר</w:t>
+      </w:r>
+      <w:r>
+        <w:rPr>
+          <w:rFonts w:asciiTheme="minorBidi" w:hAnsiTheme="minorBidi"/>
           <w:color w:val="000000"/>
           <w:sz w:val="24"/>
           <w:szCs w:val="24"/>
@@ -767,219 +1043,233 @@
     </w:p>
     <w:p>
       <w:pPr>
-        <w:bidi/>
-        <w:rPr>
-          <w:rFonts w:ascii="Arial" w:hAnsi="Arial" w:cs="Arial"/>
-          <w:color w:val="000000"/>
-          <w:sz w:val="24"/>
-          <w:szCs w:val="24"/>
-          <w:shd w:val="clear" w:color="auto" w:fill="FFFFFF"/>
-        </w:rPr>
-      </w:pPr>
-    </w:p>
-    <w:p>
-      <w:pPr>
         <w:pStyle w:val="Heading1"/>
         <w:bidi/>
         <w:rPr>
           <w:shd w:val="clear" w:color="auto" w:fill="FFFFFF"/>
-          <w:rtl/>
-        </w:rPr>
-      </w:pPr>
+        </w:rPr>
+      </w:pPr>
+      <w:r>
+        <w:rPr>
+          <w:shd w:val="clear" w:color="auto" w:fill="FFFFFF"/>
+          <w:rtl/>
+        </w:rPr>
+        <w:lastRenderedPageBreak/>
+        <w:t xml:space="preserve">תיאור </w:t>
+      </w:r>
       <w:r>
         <w:rPr>
           <w:rFonts w:hint="cs"/>
-          <w:shd w:val="clear" w:color="auto" w:fill="FFFFFF"/>
-        </w:rPr>
-        <w:t>C</w:t>
-      </w:r>
-      <w:r>
-        <w:rPr>
-          <w:shd w:val="clear" w:color="auto" w:fill="FFFFFF"/>
-        </w:rPr>
-        <w:t>lustering</w:t>
-      </w:r>
-    </w:p>
-    <w:p>
-      <w:pPr>
-        <w:bidi/>
-        <w:rPr>
-          <w:rFonts w:ascii="Arial" w:hAnsi="Arial" w:cs="Arial"/>
-          <w:color w:val="000000"/>
-          <w:sz w:val="24"/>
-          <w:szCs w:val="24"/>
-          <w:shd w:val="clear" w:color="auto" w:fill="FFFFFF"/>
-          <w:rtl/>
-        </w:rPr>
-      </w:pPr>
-      <w:r>
-        <w:rPr>
-          <w:rFonts w:ascii="Arial" w:hAnsi="Arial" w:cs="Arial" w:hint="cs"/>
-          <w:color w:val="000000"/>
-          <w:sz w:val="24"/>
-          <w:szCs w:val="24"/>
-          <w:shd w:val="clear" w:color="auto" w:fill="FFFFFF"/>
-          <w:rtl/>
-        </w:rPr>
-        <w:t>"קלסטרינג" הינו טכניקה בלמידה חישובית אשר כולל קיבוץ נקודות מידע. בהינתן קבוצה של נקודות מידע, אנחנו יכול להשתמש באלגוריתם קלסטרינג על מנת לתייג כל נקודת מידע נתונה לקבוצה ספציפית המתאימה לה.</w:t>
-      </w:r>
-    </w:p>
-    <w:p>
-      <w:pPr>
-        <w:bidi/>
-        <w:rPr>
-          <w:rFonts w:ascii="Arial" w:hAnsi="Arial" w:cs="Arial"/>
-          <w:color w:val="000000"/>
-          <w:sz w:val="24"/>
-          <w:szCs w:val="24"/>
-          <w:shd w:val="clear" w:color="auto" w:fill="FFFFFF"/>
-          <w:rtl/>
-        </w:rPr>
-      </w:pPr>
-      <w:r>
-        <w:rPr>
-          <w:rFonts w:ascii="Arial" w:hAnsi="Arial" w:cs="Arial" w:hint="cs"/>
-          <w:color w:val="000000"/>
-          <w:sz w:val="24"/>
-          <w:szCs w:val="24"/>
-          <w:shd w:val="clear" w:color="auto" w:fill="FFFFFF"/>
-          <w:rtl/>
-        </w:rPr>
-        <w:t xml:space="preserve">בתאוריה, נקודות אשר נמצאות באותה קבוצה צריכות לחלוק תכונות משותפות ואייפיונים דומים, בעוד שנקודות מקבוצות שונות צריכות להיות שונות מאוד בתכונותיהן ובאיפיוניהן. </w:t>
-      </w:r>
-    </w:p>
-    <w:p>
-      <w:pPr>
-        <w:bidi/>
-        <w:rPr>
-          <w:rFonts w:ascii="Arial" w:hAnsi="Arial" w:cs="Arial"/>
-          <w:color w:val="000000"/>
-          <w:sz w:val="24"/>
-          <w:szCs w:val="24"/>
-          <w:shd w:val="clear" w:color="auto" w:fill="FFFFFF"/>
-          <w:rtl/>
-        </w:rPr>
-      </w:pPr>
-      <w:r>
-        <w:rPr>
-          <w:rFonts w:ascii="Arial" w:hAnsi="Arial" w:cs="Arial" w:hint="cs"/>
-          <w:color w:val="000000"/>
-          <w:sz w:val="24"/>
-          <w:szCs w:val="24"/>
-          <w:shd w:val="clear" w:color="auto" w:fill="FFFFFF"/>
-          <w:rtl/>
-        </w:rPr>
-        <w:t xml:space="preserve">שיטת הקלסטרינג משויכת ללמידה לא מפוקחת, </w:t>
-      </w:r>
-      <w:r>
-        <w:rPr>
-          <w:rFonts w:ascii="Arial" w:hAnsi="Arial" w:cs="Arial" w:hint="cs"/>
-          <w:color w:val="000000"/>
-          <w:sz w:val="24"/>
-          <w:szCs w:val="24"/>
-          <w:shd w:val="clear" w:color="auto" w:fill="FFFFFF"/>
-          <w:rtl/>
-        </w:rPr>
-        <w:t xml:space="preserve">והינה טכניקה נפוצה מאוד בקרב זיהוי ניתוח מידע סטיסטי בהמון שדות מחקר. </w:t>
-      </w:r>
-    </w:p>
-    <w:p>
-      <w:pPr>
-        <w:bidi/>
-        <w:rPr>
-          <w:rFonts w:ascii="Arial" w:hAnsi="Arial" w:cs="Arial"/>
-          <w:color w:val="000000"/>
-          <w:sz w:val="24"/>
-          <w:szCs w:val="24"/>
-          <w:shd w:val="clear" w:color="auto" w:fill="FFFFFF"/>
-          <w:rtl/>
-        </w:rPr>
-      </w:pPr>
-      <w:r>
-        <w:rPr>
-          <w:rFonts w:ascii="Arial" w:hAnsi="Arial" w:cs="Arial" w:hint="cs"/>
-          <w:color w:val="000000"/>
-          <w:sz w:val="24"/>
-          <w:szCs w:val="24"/>
-          <w:shd w:val="clear" w:color="auto" w:fill="FFFFFF"/>
-          <w:rtl/>
-        </w:rPr>
-        <w:t>ולכן בתחום הביולוגיה החישובית יש צורך ממשי לזיהוי תכונות דומות של גנים וחלבונים, ומציאת אינטרקציות. כמות המידע אדירה אשר נחשפים אליה הינה גדולה מאוד וברובה המוחלט ללא תיוג.</w:t>
-      </w:r>
-    </w:p>
-    <w:p>
-      <w:pPr>
-        <w:bidi/>
-        <w:rPr>
-          <w:rFonts w:ascii="Arial" w:hAnsi="Arial" w:cs="Arial"/>
-          <w:color w:val="000000"/>
-          <w:sz w:val="24"/>
-          <w:szCs w:val="24"/>
-          <w:shd w:val="clear" w:color="auto" w:fill="FFFFFF"/>
-          <w:rtl/>
-        </w:rPr>
-      </w:pPr>
-      <w:r>
-        <w:rPr>
-          <w:rFonts w:ascii="Arial" w:hAnsi="Arial" w:cs="Arial" w:hint="cs"/>
-          <w:color w:val="000000"/>
-          <w:sz w:val="24"/>
-          <w:szCs w:val="24"/>
-          <w:shd w:val="clear" w:color="auto" w:fill="FFFFFF"/>
-          <w:rtl/>
-        </w:rPr>
-        <w:t>מכך אנחנו מגיעים לאלגוריתמים של למידה לא מפוקחת ובפרט לקלסטרים.</w:t>
-      </w:r>
-    </w:p>
-    <w:p>
-      <w:pPr>
-        <w:bidi/>
-        <w:rPr>
-          <w:rFonts w:ascii="Arial" w:hAnsi="Arial" w:cs="Arial"/>
-          <w:color w:val="000000"/>
-          <w:sz w:val="24"/>
-          <w:szCs w:val="24"/>
-          <w:shd w:val="clear" w:color="auto" w:fill="FFFFFF"/>
-          <w:rtl/>
-        </w:rPr>
-      </w:pPr>
-      <w:r>
-        <w:rPr>
-          <w:rFonts w:ascii="Arial" w:hAnsi="Arial" w:cs="Arial" w:hint="cs"/>
-          <w:color w:val="000000"/>
-          <w:sz w:val="24"/>
-          <w:szCs w:val="24"/>
-          <w:shd w:val="clear" w:color="auto" w:fill="FFFFFF"/>
-          <w:rtl/>
-        </w:rPr>
-        <w:lastRenderedPageBreak/>
-        <w:t>עם מעט המידע הקיים לנו, ק</w:t>
-      </w:r>
-      <w:r>
-        <w:rPr>
-          <w:rFonts w:ascii="Arial" w:hAnsi="Arial" w:cs="Arial" w:hint="cs"/>
-          <w:color w:val="000000"/>
-          <w:sz w:val="24"/>
-          <w:szCs w:val="24"/>
-          <w:shd w:val="clear" w:color="auto" w:fill="FFFFFF"/>
-          <w:rtl/>
-        </w:rPr>
-        <w:t>ל</w:t>
-      </w:r>
-      <w:r>
-        <w:rPr>
-          <w:rFonts w:ascii="Arial" w:hAnsi="Arial" w:cs="Arial" w:hint="cs"/>
-          <w:color w:val="000000"/>
-          <w:sz w:val="24"/>
-          <w:szCs w:val="24"/>
-          <w:shd w:val="clear" w:color="auto" w:fill="FFFFFF"/>
-          <w:rtl/>
-        </w:rPr>
-        <w:t>סטרינג יכול להעניק כח גדול בתיוג המידע החסר</w:t>
-      </w:r>
-      <w:r>
-        <w:rPr>
-          <w:rFonts w:ascii="Arial" w:hAnsi="Arial" w:cs="Arial" w:hint="cs"/>
+          <w:rtl/>
+        </w:rPr>
+        <w:t>האלגוריתמים</w:t>
+      </w:r>
+    </w:p>
+    <w:p>
+      <w:pPr>
+        <w:pStyle w:val="Heading2"/>
+        <w:bidi/>
+        <w:rPr>
+          <w:rtl/>
+        </w:rPr>
+      </w:pPr>
+      <w:r>
+        <w:rPr>
+          <w:rFonts w:hint="cs"/>
+          <w:rtl/>
+        </w:rPr>
+        <w:t>אלגוריתם</w:t>
+      </w:r>
+      <w:r>
+        <w:rPr>
+          <w:rtl/>
+        </w:rPr>
+        <w:t xml:space="preserve"> קליסטור מרקובי </w:t>
+      </w:r>
+      <w:r>
+        <w:t>(MCL)</w:t>
+      </w:r>
+    </w:p>
+    <w:p>
+      <w:pPr>
+        <w:bidi/>
+        <w:rPr>
+          <w:rFonts w:asciiTheme="minorBidi" w:hAnsiTheme="minorBidi"/>
+          <w:color w:val="000000"/>
+          <w:sz w:val="24"/>
+          <w:szCs w:val="24"/>
+          <w:shd w:val="clear" w:color="auto" w:fill="FFFFFF"/>
+          <w:rtl/>
+        </w:rPr>
+      </w:pPr>
+      <w:r>
+        <w:rPr>
+          <w:rFonts w:asciiTheme="minorBidi" w:hAnsiTheme="minorBidi"/>
+          <w:color w:val="000000"/>
+          <w:sz w:val="24"/>
+          <w:szCs w:val="24"/>
+          <w:shd w:val="clear" w:color="auto" w:fill="FFFFFF"/>
+          <w:rtl/>
+        </w:rPr>
+        <w:t>באלגוריתם זה נתייחס לגרף כעל רשת</w:t>
+      </w:r>
+      <w:r>
+        <w:rPr>
+          <w:rFonts w:asciiTheme="minorBidi" w:hAnsiTheme="minorBidi"/>
+          <w:color w:val="000000"/>
+          <w:sz w:val="24"/>
+          <w:szCs w:val="24"/>
+          <w:shd w:val="clear" w:color="auto" w:fill="FFFFFF"/>
+          <w:rtl/>
+        </w:rPr>
+        <w:t xml:space="preserve"> </w:t>
+      </w:r>
+      <w:r>
+        <w:rPr>
+          <w:rFonts w:asciiTheme="minorBidi" w:hAnsiTheme="minorBidi"/>
+          <w:color w:val="000000"/>
+          <w:sz w:val="24"/>
+          <w:szCs w:val="24"/>
+          <w:shd w:val="clear" w:color="auto" w:fill="FFFFFF"/>
+          <w:rtl/>
+        </w:rPr>
+        <w:t xml:space="preserve">מרקובית כאשר הסתברויות המעברים הן אחידות מבין השכנים של כל חלבון (או לפי הגודל היחסי של משקלי הקשתות). </w:t>
+      </w:r>
+      <w:r>
+        <w:rPr>
+          <w:rFonts w:asciiTheme="minorBidi" w:hAnsiTheme="minorBidi"/>
+          <w:color w:val="000000"/>
+          <w:sz w:val="24"/>
+          <w:szCs w:val="24"/>
+          <w:shd w:val="clear" w:color="auto" w:fill="FFFFFF"/>
+          <w:rtl/>
+        </w:rPr>
+        <w:t xml:space="preserve">נוכל להגדיר קלאסטר כקבוצת חלבונים </w:t>
+      </w:r>
+      <w:r>
+        <w:rPr>
+          <w:rFonts w:asciiTheme="minorBidi" w:hAnsiTheme="minorBidi"/>
+          <w:color w:val="000000"/>
+          <w:sz w:val="24"/>
+          <w:szCs w:val="24"/>
+          <w:shd w:val="clear" w:color="auto" w:fill="FFFFFF"/>
+          <w:rtl/>
+        </w:rPr>
+        <w:t>כך שהילוך</w:t>
+      </w:r>
+      <w:r>
+        <w:rPr>
+          <w:rFonts w:asciiTheme="minorBidi" w:hAnsiTheme="minorBidi"/>
+          <w:color w:val="000000"/>
+          <w:sz w:val="24"/>
+          <w:szCs w:val="24"/>
+          <w:shd w:val="clear" w:color="auto" w:fill="FFFFFF"/>
+          <w:rtl/>
+        </w:rPr>
+        <w:t xml:space="preserve"> מקרי מאחד מהם </w:t>
+      </w:r>
+      <w:r>
+        <w:rPr>
+          <w:rFonts w:asciiTheme="minorBidi" w:hAnsiTheme="minorBidi"/>
+          <w:color w:val="000000"/>
+          <w:sz w:val="24"/>
+          <w:szCs w:val="24"/>
+          <w:shd w:val="clear" w:color="auto" w:fill="FFFFFF"/>
+          <w:rtl/>
+        </w:rPr>
+        <w:t>מסתיים בתוך הקבוצה</w:t>
+      </w:r>
+      <w:r>
+        <w:rPr>
+          <w:rFonts w:asciiTheme="minorBidi" w:hAnsiTheme="minorBidi"/>
+          <w:color w:val="000000"/>
+          <w:sz w:val="24"/>
+          <w:szCs w:val="24"/>
+          <w:shd w:val="clear" w:color="auto" w:fill="FFFFFF"/>
+          <w:rtl/>
+        </w:rPr>
+        <w:t xml:space="preserve"> הסתברות גבוה</w:t>
+      </w:r>
+      <w:r>
+        <w:rPr>
+          <w:rFonts w:asciiTheme="minorBidi" w:hAnsiTheme="minorBidi"/>
+          <w:color w:val="000000"/>
+          <w:sz w:val="24"/>
+          <w:szCs w:val="24"/>
+          <w:shd w:val="clear" w:color="auto" w:fill="FFFFFF"/>
+          <w:rtl/>
+        </w:rPr>
+        <w:t xml:space="preserve">, </w:t>
+      </w:r>
+      <w:r>
+        <w:rPr>
+          <w:rFonts w:asciiTheme="minorBidi" w:hAnsiTheme="minorBidi"/>
+          <w:color w:val="000000"/>
+          <w:sz w:val="24"/>
+          <w:szCs w:val="24"/>
+          <w:shd w:val="clear" w:color="auto" w:fill="FFFFFF"/>
+          <w:rtl/>
+        </w:rPr>
+        <w:t xml:space="preserve">לכן נוכל לחלק את הגרף לקלאסטרים </w:t>
+      </w:r>
+      <w:r>
+        <w:rPr>
+          <w:rFonts w:asciiTheme="minorBidi" w:hAnsiTheme="minorBidi"/>
+          <w:color w:val="000000"/>
+          <w:sz w:val="24"/>
+          <w:szCs w:val="24"/>
+          <w:shd w:val="clear" w:color="auto" w:fill="FFFFFF"/>
+          <w:rtl/>
+        </w:rPr>
+        <w:t>ע</w:t>
+      </w:r>
+      <w:r>
+        <w:rPr>
+          <w:rFonts w:asciiTheme="minorBidi" w:hAnsiTheme="minorBidi"/>
+          <w:color w:val="000000"/>
+          <w:sz w:val="24"/>
+          <w:szCs w:val="24"/>
+          <w:shd w:val="clear" w:color="auto" w:fill="FFFFFF"/>
+          <w:rtl/>
+        </w:rPr>
+        <w:t xml:space="preserve">ל </w:t>
+      </w:r>
+      <w:r>
+        <w:rPr>
+          <w:rFonts w:asciiTheme="minorBidi" w:hAnsiTheme="minorBidi"/>
+          <w:color w:val="000000"/>
+          <w:sz w:val="24"/>
+          <w:szCs w:val="24"/>
+          <w:shd w:val="clear" w:color="auto" w:fill="FFFFFF"/>
+          <w:rtl/>
+        </w:rPr>
+        <w:t>י</w:t>
+      </w:r>
+      <w:r>
+        <w:rPr>
+          <w:rFonts w:asciiTheme="minorBidi" w:hAnsiTheme="minorBidi"/>
+          <w:color w:val="000000"/>
+          <w:sz w:val="24"/>
+          <w:szCs w:val="24"/>
+          <w:shd w:val="clear" w:color="auto" w:fill="FFFFFF"/>
+          <w:rtl/>
+        </w:rPr>
+        <w:t>די</w:t>
+      </w:r>
+      <w:r>
+        <w:rPr>
+          <w:rFonts w:asciiTheme="minorBidi" w:hAnsiTheme="minorBidi"/>
+          <w:color w:val="000000"/>
+          <w:sz w:val="24"/>
+          <w:szCs w:val="24"/>
+          <w:shd w:val="clear" w:color="auto" w:fill="FFFFFF"/>
+          <w:rtl/>
+        </w:rPr>
+        <w:t xml:space="preserve"> הדמייה של הילוך מקרי</w:t>
+      </w:r>
+      <w:r>
+        <w:rPr>
+          <w:rFonts w:asciiTheme="minorBidi" w:hAnsiTheme="minorBidi"/>
           <w:color w:val="000000"/>
           <w:sz w:val="24"/>
           <w:szCs w:val="24"/>
@@ -991,190 +1281,19 @@
     </w:p>
     <w:p>
       <w:pPr>
-        <w:pStyle w:val="Heading1"/>
-        <w:bidi/>
-        <w:rPr>
-          <w:rFonts w:hint="cs"/>
-          <w:shd w:val="clear" w:color="auto" w:fill="FFFFFF"/>
-          <w:rtl/>
-        </w:rPr>
-      </w:pPr>
-      <w:r>
-        <w:rPr>
-          <w:rFonts w:hint="cs"/>
-          <w:shd w:val="clear" w:color="auto" w:fill="FFFFFF"/>
-          <w:rtl/>
-        </w:rPr>
-        <w:t>תיאור האלגוריתמים</w:t>
-      </w:r>
-    </w:p>
-    <w:p>
-      <w:pPr>
-        <w:bidi/>
-      </w:pPr>
-    </w:p>
-    <w:p>
-      <w:pPr>
-        <w:pStyle w:val="Heading2"/>
-        <w:bidi/>
-      </w:pPr>
-      <w:r>
-        <w:rPr>
-          <w:rFonts w:hint="cs"/>
-          <w:rtl/>
-        </w:rPr>
-        <w:t xml:space="preserve">אלגוריתם קליסטור מרקובי </w:t>
-      </w:r>
-      <w:r>
-        <w:t>(MCL)</w:t>
-      </w:r>
-    </w:p>
-    <w:p>
-      <w:pPr>
-        <w:bidi/>
-        <w:rPr>
-          <w:rtl/>
-        </w:rPr>
-      </w:pPr>
-    </w:p>
-    <w:p>
-      <w:pPr>
-        <w:bidi/>
-        <w:rPr>
-          <w:rFonts w:ascii="Arial" w:hAnsi="Arial" w:cs="Arial"/>
-          <w:color w:val="000000"/>
-          <w:sz w:val="24"/>
-          <w:szCs w:val="24"/>
-          <w:shd w:val="clear" w:color="auto" w:fill="FFFFFF"/>
-          <w:rtl/>
-        </w:rPr>
-      </w:pPr>
-      <w:r>
-        <w:rPr>
-          <w:rFonts w:ascii="Arial" w:hAnsi="Arial" w:cs="Arial" w:hint="cs"/>
-          <w:color w:val="000000"/>
-          <w:sz w:val="24"/>
-          <w:szCs w:val="24"/>
-          <w:shd w:val="clear" w:color="auto" w:fill="FFFFFF"/>
-          <w:rtl/>
-        </w:rPr>
-        <w:t>באלגוריתם זה נתייחס לגרף כעל רשת</w:t>
-      </w:r>
-      <w:r>
-        <w:rPr>
-          <w:rFonts w:ascii="Arial" w:hAnsi="Arial" w:cs="Arial" w:hint="cs"/>
-          <w:color w:val="000000"/>
-          <w:sz w:val="24"/>
-          <w:szCs w:val="24"/>
-          <w:shd w:val="clear" w:color="auto" w:fill="FFFFFF"/>
-          <w:rtl/>
-        </w:rPr>
-        <w:t xml:space="preserve"> </w:t>
-      </w:r>
-      <w:r>
-        <w:rPr>
-          <w:rFonts w:ascii="Arial" w:hAnsi="Arial" w:cs="Arial" w:hint="cs"/>
-          <w:color w:val="000000"/>
-          <w:sz w:val="24"/>
-          <w:szCs w:val="24"/>
-          <w:shd w:val="clear" w:color="auto" w:fill="FFFFFF"/>
-          <w:rtl/>
-        </w:rPr>
-        <w:t xml:space="preserve">מרקובית כאשר הסתברויות המעברים הן אחידות מבין השכנים של כל חלבון (או לפי הגודל היחסי של משקלי הקשתות). </w:t>
-      </w:r>
-      <w:r>
-        <w:rPr>
-          <w:rFonts w:ascii="Arial" w:hAnsi="Arial" w:cs="Arial" w:hint="cs"/>
-          <w:color w:val="000000"/>
-          <w:sz w:val="24"/>
-          <w:szCs w:val="24"/>
-          <w:shd w:val="clear" w:color="auto" w:fill="FFFFFF"/>
-          <w:rtl/>
-        </w:rPr>
-        <w:t xml:space="preserve">נוכל להגדיר קלאסטר כקבוצת חלבונים שכשאר מבצעים הילוך מקרי מאחד מהם נקבל הסתברות גבוה לסיים באחד מהחלבונים בקבוצה ולכן נוכל לחלק את הגרף לקלאסטרים </w:t>
-      </w:r>
-      <w:r>
-        <w:rPr>
-          <w:rFonts w:ascii="Arial" w:hAnsi="Arial" w:cs="Arial" w:hint="cs"/>
-          <w:color w:val="000000"/>
-          <w:sz w:val="24"/>
-          <w:szCs w:val="24"/>
-          <w:shd w:val="clear" w:color="auto" w:fill="FFFFFF"/>
-          <w:rtl/>
-        </w:rPr>
-        <w:t>ע</w:t>
-      </w:r>
-      <w:r>
-        <w:rPr>
-          <w:rFonts w:ascii="Arial" w:hAnsi="Arial" w:cs="Arial" w:hint="cs"/>
-          <w:color w:val="000000"/>
-          <w:sz w:val="24"/>
-          <w:szCs w:val="24"/>
-          <w:shd w:val="clear" w:color="auto" w:fill="FFFFFF"/>
-          <w:rtl/>
-        </w:rPr>
-        <w:t xml:space="preserve">ל </w:t>
-      </w:r>
-      <w:r>
-        <w:rPr>
-          <w:rFonts w:ascii="Arial" w:hAnsi="Arial" w:cs="Arial" w:hint="cs"/>
-          <w:color w:val="000000"/>
-          <w:sz w:val="24"/>
-          <w:szCs w:val="24"/>
-          <w:shd w:val="clear" w:color="auto" w:fill="FFFFFF"/>
-          <w:rtl/>
-        </w:rPr>
-        <w:t>י</w:t>
-      </w:r>
-      <w:r>
-        <w:rPr>
-          <w:rFonts w:ascii="Arial" w:hAnsi="Arial" w:cs="Arial" w:hint="cs"/>
-          <w:color w:val="000000"/>
-          <w:sz w:val="24"/>
-          <w:szCs w:val="24"/>
-          <w:shd w:val="clear" w:color="auto" w:fill="FFFFFF"/>
-          <w:rtl/>
-        </w:rPr>
-        <w:t>די</w:t>
-      </w:r>
-      <w:r>
-        <w:rPr>
-          <w:rFonts w:ascii="Arial" w:hAnsi="Arial" w:cs="Arial" w:hint="cs"/>
-          <w:color w:val="000000"/>
-          <w:sz w:val="24"/>
-          <w:szCs w:val="24"/>
-          <w:shd w:val="clear" w:color="auto" w:fill="FFFFFF"/>
-          <w:rtl/>
-        </w:rPr>
-        <w:t xml:space="preserve"> הדמייה של הילוך מקרי</w:t>
-      </w:r>
-      <w:r>
-        <w:rPr>
-          <w:rFonts w:ascii="Arial" w:hAnsi="Arial" w:cs="Arial" w:hint="cs"/>
-          <w:color w:val="000000"/>
-          <w:sz w:val="24"/>
-          <w:szCs w:val="24"/>
-          <w:shd w:val="clear" w:color="auto" w:fill="FFFFFF"/>
-          <w:rtl/>
-        </w:rPr>
-        <w:t>.</w:t>
-      </w:r>
-    </w:p>
-    <w:p>
-      <w:pPr>
-        <w:bidi/>
-        <w:rPr>
-          <w:rFonts w:ascii="Arial" w:hAnsi="Arial" w:cs="Arial"/>
-          <w:color w:val="000000"/>
-          <w:sz w:val="24"/>
-          <w:szCs w:val="24"/>
-          <w:shd w:val="clear" w:color="auto" w:fill="FFFFFF"/>
-          <w:rtl/>
-        </w:rPr>
-      </w:pPr>
-      <w:r>
-        <w:rPr>
-          <w:rFonts w:ascii="Arial" w:hAnsi="Arial" w:cs="Arial" w:hint="cs"/>
+        <w:bidi/>
+        <w:rPr>
+          <w:rFonts w:asciiTheme="minorBidi" w:hAnsiTheme="minorBidi"/>
+          <w:color w:val="000000"/>
+          <w:sz w:val="24"/>
+          <w:szCs w:val="24"/>
+          <w:shd w:val="clear" w:color="auto" w:fill="FFFFFF"/>
+          <w:rtl/>
+        </w:rPr>
+      </w:pPr>
+      <w:r>
+        <w:rPr>
+          <w:rFonts w:asciiTheme="minorBidi" w:hAnsiTheme="minorBidi"/>
           <w:color w:val="000000"/>
           <w:sz w:val="24"/>
           <w:szCs w:val="24"/>
@@ -1186,7 +1305,7 @@
       <m:oMath>
         <m:r>
           <w:rPr>
-            <w:rFonts w:ascii="Cambria Math" w:hAnsi="Cambria Math" w:cs="Arial"/>
+            <w:rFonts w:ascii="Cambria Math" w:hAnsi="Cambria Math"/>
             <w:color w:val="000000"/>
             <w:sz w:val="24"/>
             <w:szCs w:val="24"/>
@@ -1197,7 +1316,7 @@
       </m:oMath>
       <w:r>
         <w:rPr>
-          <w:rFonts w:ascii="Arial" w:eastAsiaTheme="minorEastAsia" w:hAnsi="Arial" w:cs="Arial" w:hint="cs"/>
+          <w:rFonts w:asciiTheme="minorBidi" w:eastAsiaTheme="minorEastAsia" w:hAnsiTheme="minorBidi"/>
           <w:color w:val="000000"/>
           <w:sz w:val="24"/>
           <w:szCs w:val="24"/>
@@ -1208,7 +1327,7 @@
       </w:r>
       <w:r>
         <w:rPr>
-          <w:rFonts w:ascii="Arial" w:hAnsi="Arial" w:cs="Arial" w:hint="cs"/>
+          <w:rFonts w:asciiTheme="minorBidi" w:hAnsiTheme="minorBidi"/>
           <w:color w:val="000000"/>
           <w:sz w:val="24"/>
           <w:szCs w:val="24"/>
@@ -1219,7 +1338,7 @@
       </w:r>
       <w:r>
         <w:rPr>
-          <w:rFonts w:ascii="Arial" w:hAnsi="Arial" w:cs="Arial" w:hint="cs"/>
+          <w:rFonts w:asciiTheme="minorBidi" w:hAnsiTheme="minorBidi"/>
           <w:color w:val="000000"/>
           <w:sz w:val="24"/>
           <w:szCs w:val="24"/>
@@ -1238,16 +1357,16 @@
         </w:numPr>
         <w:bidi/>
         <w:rPr>
-          <w:rFonts w:ascii="Arial" w:hAnsi="Arial" w:cs="Arial"/>
-          <w:color w:val="000000"/>
-          <w:sz w:val="24"/>
-          <w:szCs w:val="24"/>
-          <w:shd w:val="clear" w:color="auto" w:fill="FFFFFF"/>
-        </w:rPr>
-      </w:pPr>
-      <w:r>
-        <w:rPr>
-          <w:rFonts w:ascii="Arial" w:hAnsi="Arial" w:cs="Arial"/>
+          <w:rFonts w:asciiTheme="minorBidi" w:hAnsiTheme="minorBidi"/>
+          <w:color w:val="000000"/>
+          <w:sz w:val="24"/>
+          <w:szCs w:val="24"/>
+          <w:shd w:val="clear" w:color="auto" w:fill="FFFFFF"/>
+        </w:rPr>
+      </w:pPr>
+      <w:r>
+        <w:rPr>
+          <w:rFonts w:asciiTheme="minorBidi" w:hAnsiTheme="minorBidi"/>
           <w:color w:val="000000"/>
           <w:sz w:val="24"/>
           <w:szCs w:val="24"/>
@@ -1257,29 +1376,18 @@
       </w:r>
       <w:r>
         <w:rPr>
-          <w:rFonts w:ascii="Arial" w:hAnsi="Arial" w:cs="Arial" w:hint="cs"/>
-          <w:color w:val="000000"/>
-          <w:sz w:val="24"/>
-          <w:szCs w:val="24"/>
-          <w:shd w:val="clear" w:color="auto" w:fill="FFFFFF"/>
-          <w:rtl/>
-        </w:rPr>
-        <w:t>-</w:t>
-      </w:r>
-      <w:r>
-        <w:rPr>
-          <w:rFonts w:ascii="Arial" w:hAnsi="Arial" w:cs="Arial" w:hint="cs"/>
-          <w:color w:val="000000"/>
-          <w:sz w:val="24"/>
-          <w:szCs w:val="24"/>
-          <w:shd w:val="clear" w:color="auto" w:fill="FFFFFF"/>
-          <w:rtl/>
-        </w:rPr>
-        <w:t xml:space="preserve"> </w:t>
-      </w:r>
-      <w:r>
-        <w:rPr>
-          <w:rFonts w:ascii="Arial" w:hAnsi="Arial" w:cs="Arial" w:hint="cs"/>
+          <w:rFonts w:asciiTheme="minorBidi" w:hAnsiTheme="minorBidi"/>
+          <w:color w:val="000000"/>
+          <w:sz w:val="24"/>
+          <w:szCs w:val="24"/>
+          <w:shd w:val="clear" w:color="auto" w:fill="FFFFFF"/>
+          <w:rtl/>
+        </w:rPr>
+        <w:t xml:space="preserve">- </w:t>
+      </w:r>
+      <w:r>
+        <w:rPr>
+          <w:rFonts w:asciiTheme="minorBidi" w:hAnsiTheme="minorBidi"/>
           <w:color w:val="000000"/>
           <w:sz w:val="24"/>
           <w:szCs w:val="24"/>
@@ -1290,7 +1398,7 @@
       </w:r>
       <w:r>
         <w:rPr>
-          <w:rFonts w:ascii="Arial" w:hAnsi="Arial" w:cs="Arial" w:hint="cs"/>
+          <w:rFonts w:asciiTheme="minorBidi" w:hAnsiTheme="minorBidi"/>
           <w:color w:val="000000"/>
           <w:sz w:val="24"/>
           <w:szCs w:val="24"/>
@@ -1302,7 +1410,7 @@
       <m:oMath>
         <m:r>
           <w:rPr>
-            <w:rFonts w:ascii="Cambria Math" w:hAnsi="Cambria Math" w:cs="Arial"/>
+            <w:rFonts w:ascii="Cambria Math" w:hAnsi="Cambria Math"/>
             <w:color w:val="000000"/>
             <w:sz w:val="24"/>
             <w:szCs w:val="24"/>
@@ -1313,7 +1421,7 @@
       </m:oMath>
       <w:r>
         <w:rPr>
-          <w:rFonts w:ascii="Arial" w:hAnsi="Arial" w:cs="Arial" w:hint="cs"/>
+          <w:rFonts w:asciiTheme="minorBidi" w:hAnsiTheme="minorBidi"/>
           <w:color w:val="000000"/>
           <w:sz w:val="24"/>
           <w:szCs w:val="24"/>
@@ -1325,7 +1433,7 @@
       <m:oMath>
         <m:r>
           <w:rPr>
-            <w:rFonts w:ascii="Cambria Math" w:hAnsi="Cambria Math" w:cs="Arial"/>
+            <w:rFonts w:ascii="Cambria Math" w:hAnsi="Cambria Math"/>
             <w:color w:val="000000"/>
             <w:sz w:val="24"/>
             <w:szCs w:val="24"/>
@@ -1338,7 +1446,7 @@
             <m:scr m:val="double-struck"/>
           </m:rPr>
           <w:rPr>
-            <w:rFonts w:ascii="Cambria Math" w:hAnsi="Cambria Math" w:cs="Arial"/>
+            <w:rFonts w:ascii="Cambria Math" w:hAnsi="Cambria Math"/>
             <w:color w:val="000000"/>
             <w:sz w:val="24"/>
             <w:szCs w:val="24"/>
@@ -1349,19 +1457,30 @@
       </m:oMath>
       <w:r>
         <w:rPr>
-          <w:rFonts w:ascii="Arial" w:eastAsiaTheme="minorEastAsia" w:hAnsi="Arial" w:cs="Arial" w:hint="cs"/>
-          <w:color w:val="000000"/>
-          <w:sz w:val="24"/>
-          <w:szCs w:val="24"/>
-          <w:shd w:val="clear" w:color="auto" w:fill="FFFFFF"/>
-          <w:rtl/>
-        </w:rPr>
-        <w:t xml:space="preserve"> - פעולה זו מדמה הילוך מקרי של </w:t>
+          <w:rFonts w:asciiTheme="minorBidi" w:eastAsiaTheme="minorEastAsia" w:hAnsiTheme="minorBidi"/>
+          <w:color w:val="000000"/>
+          <w:sz w:val="24"/>
+          <w:szCs w:val="24"/>
+          <w:shd w:val="clear" w:color="auto" w:fill="FFFFFF"/>
+          <w:rtl/>
+        </w:rPr>
+        <w:t>.</w:t>
+      </w:r>
+      <w:r>
+        <w:rPr>
+          <w:rFonts w:asciiTheme="minorBidi" w:eastAsiaTheme="minorEastAsia" w:hAnsiTheme="minorBidi"/>
+          <w:color w:val="000000"/>
+          <w:sz w:val="24"/>
+          <w:szCs w:val="24"/>
+          <w:shd w:val="clear" w:color="auto" w:fill="FFFFFF"/>
+          <w:rtl/>
+        </w:rPr>
+        <w:t xml:space="preserve"> פעולה זו מדמה הילוך מקרי של </w:t>
       </w:r>
       <m:oMath>
         <m:r>
           <w:rPr>
-            <w:rFonts w:ascii="Cambria Math" w:eastAsiaTheme="minorEastAsia" w:hAnsi="Cambria Math" w:cs="Arial"/>
+            <w:rFonts w:ascii="Cambria Math" w:eastAsiaTheme="minorEastAsia" w:hAnsi="Cambria Math"/>
             <w:color w:val="000000"/>
             <w:sz w:val="24"/>
             <w:szCs w:val="24"/>
@@ -1371,7 +1490,7 @@
         </m:r>
         <m:r>
           <w:rPr>
-            <w:rFonts w:ascii="Cambria Math" w:eastAsiaTheme="minorEastAsia" w:hAnsi="Cambria Math" w:cs="Arial" w:hint="cs"/>
+            <w:rFonts w:ascii="Cambria Math" w:eastAsiaTheme="minorEastAsia" w:hAnsi="Cambria Math"/>
             <w:color w:val="000000"/>
             <w:sz w:val="24"/>
             <w:szCs w:val="24"/>
@@ -1383,7 +1502,7 @@
       </m:oMath>
       <w:r>
         <w:rPr>
-          <w:rFonts w:ascii="Arial" w:eastAsiaTheme="minorEastAsia" w:hAnsi="Arial" w:cs="Arial" w:hint="cs"/>
+          <w:rFonts w:asciiTheme="minorBidi" w:eastAsiaTheme="minorEastAsia" w:hAnsiTheme="minorBidi"/>
           <w:color w:val="000000"/>
           <w:sz w:val="24"/>
           <w:szCs w:val="24"/>
@@ -1402,16 +1521,16 @@
         </w:numPr>
         <w:bidi/>
         <w:rPr>
-          <w:rFonts w:ascii="Arial" w:hAnsi="Arial" w:cs="Arial"/>
-          <w:color w:val="000000"/>
-          <w:sz w:val="24"/>
-          <w:szCs w:val="24"/>
-          <w:shd w:val="clear" w:color="auto" w:fill="FFFFFF"/>
-        </w:rPr>
-      </w:pPr>
-      <w:r>
-        <w:rPr>
-          <w:rFonts w:ascii="Arial" w:hAnsi="Arial" w:cs="Arial"/>
+          <w:rFonts w:asciiTheme="minorBidi" w:hAnsiTheme="minorBidi"/>
+          <w:color w:val="000000"/>
+          <w:sz w:val="24"/>
+          <w:szCs w:val="24"/>
+          <w:shd w:val="clear" w:color="auto" w:fill="FFFFFF"/>
+        </w:rPr>
+      </w:pPr>
+      <w:r>
+        <w:rPr>
+          <w:rFonts w:asciiTheme="minorBidi" w:hAnsiTheme="minorBidi"/>
           <w:color w:val="000000"/>
           <w:sz w:val="24"/>
           <w:szCs w:val="24"/>
@@ -1421,7 +1540,7 @@
       </w:r>
       <w:r>
         <w:rPr>
-          <w:rFonts w:ascii="Arial" w:hAnsi="Arial" w:cs="Arial" w:hint="cs"/>
+          <w:rFonts w:asciiTheme="minorBidi" w:hAnsiTheme="minorBidi"/>
           <w:color w:val="000000"/>
           <w:sz w:val="24"/>
           <w:szCs w:val="24"/>
@@ -1432,7 +1551,7 @@
       </w:r>
       <w:r>
         <w:rPr>
-          <w:rFonts w:ascii="Arial" w:hAnsi="Arial" w:cs="Arial" w:hint="cs"/>
+          <w:rFonts w:asciiTheme="minorBidi" w:hAnsiTheme="minorBidi"/>
           <w:color w:val="000000"/>
           <w:sz w:val="24"/>
           <w:szCs w:val="24"/>
@@ -1444,7 +1563,7 @@
       <m:oMath>
         <m:r>
           <w:rPr>
-            <w:rFonts w:ascii="Cambria Math" w:hAnsi="Cambria Math" w:cs="Arial"/>
+            <w:rFonts w:ascii="Cambria Math" w:hAnsi="Cambria Math"/>
             <w:color w:val="000000"/>
             <w:sz w:val="24"/>
             <w:szCs w:val="24"/>
@@ -1455,61 +1574,40 @@
       </m:oMath>
       <w:r>
         <w:rPr>
-          <w:rFonts w:ascii="Arial" w:eastAsiaTheme="minorEastAsia" w:hAnsi="Arial" w:cs="Arial" w:hint="cs"/>
-          <w:color w:val="000000"/>
-          <w:sz w:val="24"/>
-          <w:szCs w:val="24"/>
-          <w:shd w:val="clear" w:color="auto" w:fill="FFFFFF"/>
-          <w:rtl/>
-        </w:rPr>
-        <w:t xml:space="preserve"> ונרמול העמודות </w:t>
-      </w:r>
-      <w:r>
-        <w:rPr>
-          <w:rFonts w:ascii="Arial" w:eastAsiaTheme="minorEastAsia" w:hAnsi="Arial" w:cs="Arial"/>
-          <w:color w:val="000000"/>
-          <w:sz w:val="24"/>
-          <w:szCs w:val="24"/>
-          <w:shd w:val="clear" w:color="auto" w:fill="FFFFFF"/>
-          <w:rtl/>
-        </w:rPr>
-        <w:t>–</w:t>
-      </w:r>
-      <w:r>
-        <w:rPr>
-          <w:rFonts w:ascii="Arial" w:eastAsiaTheme="minorEastAsia" w:hAnsi="Arial" w:cs="Arial" w:hint="cs"/>
-          <w:color w:val="000000"/>
-          <w:sz w:val="24"/>
-          <w:szCs w:val="24"/>
-          <w:shd w:val="clear" w:color="auto" w:fill="FFFFFF"/>
-          <w:rtl/>
-        </w:rPr>
-        <w:t xml:space="preserve"> באופן דומה ל</w:t>
-      </w:r>
-      <w:r>
-        <w:rPr>
-          <w:rFonts w:ascii="Arial" w:eastAsiaTheme="minorEastAsia" w:hAnsi="Arial" w:cs="Arial"/>
-          <w:color w:val="000000"/>
-          <w:sz w:val="24"/>
-          <w:szCs w:val="24"/>
-          <w:shd w:val="clear" w:color="auto" w:fill="FFFFFF"/>
-        </w:rPr>
-        <w:t>softmax</w:t>
-      </w:r>
-      <w:r>
-        <w:rPr>
-          <w:rFonts w:ascii="Arial" w:eastAsiaTheme="minorEastAsia" w:hAnsi="Arial" w:cs="Arial" w:hint="cs"/>
-          <w:color w:val="000000"/>
-          <w:sz w:val="24"/>
-          <w:szCs w:val="24"/>
-          <w:shd w:val="clear" w:color="auto" w:fill="FFFFFF"/>
-          <w:rtl/>
-        </w:rPr>
-        <w:t xml:space="preserve"> פעולה זו מגדילה בכל עמודה את הערכים הגבוהים על חשבון הערכים </w:t>
-      </w:r>
-      <w:r>
-        <w:rPr>
-          <w:rFonts w:ascii="Arial" w:eastAsiaTheme="minorEastAsia" w:hAnsi="Arial" w:cs="Arial" w:hint="cs"/>
+          <w:rFonts w:asciiTheme="minorBidi" w:eastAsiaTheme="minorEastAsia" w:hAnsiTheme="minorBidi"/>
+          <w:color w:val="000000"/>
+          <w:sz w:val="24"/>
+          <w:szCs w:val="24"/>
+          <w:shd w:val="clear" w:color="auto" w:fill="FFFFFF"/>
+          <w:rtl/>
+        </w:rPr>
+        <w:t xml:space="preserve"> ונרמול העמודות</w:t>
+      </w:r>
+      <w:r>
+        <w:rPr>
+          <w:rFonts w:asciiTheme="minorBidi" w:eastAsiaTheme="minorEastAsia" w:hAnsiTheme="minorBidi"/>
+          <w:color w:val="000000"/>
+          <w:sz w:val="24"/>
+          <w:szCs w:val="24"/>
+          <w:shd w:val="clear" w:color="auto" w:fill="FFFFFF"/>
+          <w:rtl/>
+        </w:rPr>
+        <w:t xml:space="preserve">. </w:t>
+      </w:r>
+      <w:r>
+        <w:rPr>
+          <w:rFonts w:asciiTheme="minorBidi" w:eastAsiaTheme="minorEastAsia" w:hAnsiTheme="minorBidi"/>
+          <w:color w:val="000000"/>
+          <w:sz w:val="24"/>
+          <w:szCs w:val="24"/>
+          <w:shd w:val="clear" w:color="auto" w:fill="FFFFFF"/>
+          <w:rtl/>
+        </w:rPr>
+        <w:t xml:space="preserve">פעולה זו מגדילה בכל עמודה את הערכים הגבוהים על חשבון הערכים </w:t>
+      </w:r>
+      <w:r>
+        <w:rPr>
+          <w:rFonts w:asciiTheme="minorBidi" w:eastAsiaTheme="minorEastAsia" w:hAnsiTheme="minorBidi"/>
           <w:color w:val="000000"/>
           <w:sz w:val="24"/>
           <w:szCs w:val="24"/>
@@ -1521,159 +1619,19 @@
     </w:p>
     <w:p>
       <w:pPr>
-        <w:pStyle w:val="ListParagraph"/>
-        <w:bidi/>
-        <w:rPr>
-          <w:rFonts w:ascii="Arial" w:hAnsi="Arial" w:cs="Arial"/>
-          <w:color w:val="000000"/>
-          <w:sz w:val="24"/>
-          <w:szCs w:val="24"/>
-          <w:shd w:val="clear" w:color="auto" w:fill="FFFFFF"/>
-          <w:rtl/>
-        </w:rPr>
-      </w:pPr>
-      <w:r>
-        <w:rPr>
-          <w:noProof/>
-        </w:rPr>
-        <w:drawing>
-          <wp:anchor distT="0" distB="0" distL="114300" distR="114300" simplePos="0" relativeHeight="251659264" behindDoc="0" locked="0" layoutInCell="1" allowOverlap="1" wp14:anchorId="229DF9C8" wp14:editId="13292A60">
-            <wp:simplePos x="0" y="0"/>
-            <wp:positionH relativeFrom="column">
-              <wp:posOffset>1734820</wp:posOffset>
-            </wp:positionH>
-            <wp:positionV relativeFrom="paragraph">
-              <wp:posOffset>237028</wp:posOffset>
-            </wp:positionV>
-            <wp:extent cx="1814830" cy="349885"/>
-            <wp:effectExtent l="0" t="0" r="0" b="0"/>
-            <wp:wrapThrough wrapText="bothSides">
-              <wp:wrapPolygon edited="0">
-                <wp:start x="0" y="0"/>
-                <wp:lineTo x="0" y="19993"/>
-                <wp:lineTo x="21313" y="19993"/>
-                <wp:lineTo x="21313" y="0"/>
-                <wp:lineTo x="0" y="0"/>
-              </wp:wrapPolygon>
-            </wp:wrapThrough>
-            <wp:docPr id="1" name="Picture 1" descr="Chart&#10;&#10;Description automatically generated"/>
-            <wp:cNvGraphicFramePr>
-              <a:graphicFrameLocks xmlns:a="http://schemas.openxmlformats.org/drawingml/2006/main" noChangeAspect="1"/>
-            </wp:cNvGraphicFramePr>
-            <a:graphic xmlns:a="http://schemas.openxmlformats.org/drawingml/2006/main">
-              <a:graphicData uri="http://schemas.openxmlformats.org/drawingml/2006/picture">
-                <pic:pic xmlns:pic="http://schemas.openxmlformats.org/drawingml/2006/picture">
-                  <pic:nvPicPr>
-                    <pic:cNvPr id="1" name="Picture 1" descr="Chart&#10;&#10;Description automatically generated"/>
-                    <pic:cNvPicPr/>
-                  </pic:nvPicPr>
-                  <pic:blipFill>
-                    <a:blip r:embed="rId9">
-                      <a:extLst>
-                        <a:ext uri="{28A0092B-C50C-407E-A947-70E740481C1C}">
-                          <a14:useLocalDpi xmlns:a14="http://schemas.microsoft.com/office/drawing/2010/main" val="0"/>
-                        </a:ext>
-                      </a:extLst>
-                    </a:blip>
-                    <a:stretch>
-                      <a:fillRect/>
-                    </a:stretch>
-                  </pic:blipFill>
-                  <pic:spPr>
-                    <a:xfrm>
-                      <a:off x="0" y="0"/>
-                      <a:ext cx="1814830" cy="349885"/>
-                    </a:xfrm>
-                    <a:prstGeom prst="rect">
-                      <a:avLst/>
-                    </a:prstGeom>
-                  </pic:spPr>
-                </pic:pic>
-              </a:graphicData>
-            </a:graphic>
-            <wp14:sizeRelH relativeFrom="margin">
-              <wp14:pctWidth>0</wp14:pctWidth>
-            </wp14:sizeRelH>
-            <wp14:sizeRelV relativeFrom="margin">
-              <wp14:pctHeight>0</wp14:pctHeight>
-            </wp14:sizeRelV>
-          </wp:anchor>
-        </w:drawing>
-      </w:r>
-    </w:p>
-    <w:p>
-      <w:pPr>
-        <w:bidi/>
-        <w:rPr>
-          <w:rFonts w:ascii="Arial" w:hAnsi="Arial" w:cs="Arial"/>
-          <w:color w:val="000000"/>
-          <w:sz w:val="24"/>
-          <w:szCs w:val="24"/>
-          <w:shd w:val="clear" w:color="auto" w:fill="FFFFFF"/>
-          <w:rtl/>
-        </w:rPr>
-      </w:pPr>
-      <w:commentRangeStart w:id="0"/>
-      <w:r>
-        <w:rPr>
-          <w:rFonts w:ascii="Arial" w:hAnsi="Arial" w:cs="Arial" w:hint="cs"/>
-          <w:color w:val="000000"/>
-          <w:sz w:val="24"/>
-          <w:szCs w:val="24"/>
-          <w:highlight w:val="yellow"/>
-          <w:shd w:val="clear" w:color="auto" w:fill="FFFFFF"/>
-          <w:rtl/>
-        </w:rPr>
-        <w:t>נוסחא המתארת את התהליך הינה:</w:t>
-      </w:r>
-      <w:r>
-        <w:rPr>
-          <w:rFonts w:ascii="Arial" w:hAnsi="Arial" w:cs="Arial" w:hint="cs"/>
-          <w:color w:val="000000"/>
-          <w:sz w:val="24"/>
-          <w:szCs w:val="24"/>
-          <w:shd w:val="clear" w:color="auto" w:fill="FFFFFF"/>
-          <w:rtl/>
-        </w:rPr>
-        <w:t xml:space="preserve"> </w:t>
-      </w:r>
-      <w:commentRangeEnd w:id="0"/>
-      <w:r>
-        <w:rPr>
-          <w:rStyle w:val="CommentReference"/>
-          <w:rtl/>
-        </w:rPr>
-        <w:commentReference w:id="0"/>
-      </w:r>
-    </w:p>
-    <w:p>
-      <w:pPr>
-        <w:bidi/>
-        <w:rPr>
-          <w:rFonts w:ascii="Arial" w:hAnsi="Arial" w:cs="Arial"/>
-          <w:color w:val="000000"/>
-          <w:sz w:val="24"/>
-          <w:szCs w:val="24"/>
-          <w:shd w:val="clear" w:color="auto" w:fill="FFFFFF"/>
-          <w:rtl/>
-        </w:rPr>
-      </w:pPr>
-    </w:p>
-    <w:p>
-      <w:pPr>
-        <w:bidi/>
-        <w:rPr>
-          <w:rFonts w:ascii="Arial" w:eastAsiaTheme="minorEastAsia" w:hAnsi="Arial" w:cs="Arial"/>
-          <w:color w:val="000000"/>
-          <w:sz w:val="24"/>
-          <w:szCs w:val="24"/>
-          <w:shd w:val="clear" w:color="auto" w:fill="FFFFFF"/>
-          <w:rtl/>
-        </w:rPr>
-      </w:pPr>
-      <w:r>
-        <w:rPr>
-          <w:rFonts w:ascii="Arial" w:hAnsi="Arial" w:cs="Arial" w:hint="cs"/>
+        <w:bidi/>
+        <w:rPr>
+          <w:rFonts w:asciiTheme="minorBidi" w:eastAsiaTheme="minorEastAsia" w:hAnsiTheme="minorBidi"/>
+          <w:color w:val="000000"/>
+          <w:sz w:val="24"/>
+          <w:szCs w:val="24"/>
+          <w:shd w:val="clear" w:color="auto" w:fill="FFFFFF"/>
+          <w:rtl/>
+        </w:rPr>
+      </w:pPr>
+      <w:r>
+        <w:rPr>
+          <w:rFonts w:asciiTheme="minorBidi" w:hAnsiTheme="minorBidi"/>
           <w:color w:val="000000"/>
           <w:sz w:val="24"/>
           <w:szCs w:val="24"/>
@@ -1685,7 +1643,7 @@
       <m:oMath>
         <m:r>
           <w:rPr>
-            <w:rFonts w:ascii="Cambria Math" w:hAnsi="Cambria Math" w:cs="Arial"/>
+            <w:rFonts w:ascii="Cambria Math" w:hAnsi="Cambria Math"/>
             <w:color w:val="000000"/>
             <w:sz w:val="24"/>
             <w:szCs w:val="24"/>
@@ -1696,7 +1654,7 @@
       </m:oMath>
       <w:r>
         <w:rPr>
-          <w:rFonts w:ascii="Arial" w:eastAsiaTheme="minorEastAsia" w:hAnsi="Arial" w:cs="Arial" w:hint="cs"/>
+          <w:rFonts w:asciiTheme="minorBidi" w:eastAsiaTheme="minorEastAsia" w:hAnsiTheme="minorBidi"/>
           <w:color w:val="000000"/>
           <w:sz w:val="24"/>
           <w:szCs w:val="24"/>
@@ -1710,7 +1668,7 @@
       <w:pPr>
         <w:bidi/>
         <w:rPr>
-          <w:rFonts w:ascii="Arial" w:hAnsi="Arial" w:cs="Arial"/>
+          <w:rFonts w:asciiTheme="minorBidi" w:hAnsiTheme="minorBidi"/>
           <w:color w:val="000000"/>
           <w:sz w:val="24"/>
           <w:szCs w:val="24"/>
@@ -1723,216 +1681,242 @@
       <w:pPr>
         <w:pStyle w:val="Heading2"/>
         <w:bidi/>
-        <w:rPr>
-          <w:shd w:val="clear" w:color="auto" w:fill="FFFFFF"/>
-        </w:rPr>
-      </w:pPr>
-      <w:r>
-        <w:rPr>
-          <w:shd w:val="clear" w:color="auto" w:fill="FFFFFF"/>
-        </w:rPr>
-        <w:t>Clusteron</w:t>
-      </w:r>
-      <w:r>
-        <w:rPr>
-          <w:shd w:val="clear" w:color="auto" w:fill="FFFFFF"/>
-        </w:rPr>
-        <w:t>e</w:t>
-      </w:r>
-    </w:p>
-    <w:p>
-      <w:pPr>
-        <w:bidi/>
-        <w:rPr>
-          <w:rFonts w:ascii="Arial" w:hAnsi="Arial" w:cs="Arial"/>
-          <w:color w:val="000000"/>
-          <w:sz w:val="24"/>
-          <w:szCs w:val="24"/>
-          <w:shd w:val="clear" w:color="auto" w:fill="FFFFFF"/>
-          <w:rtl/>
-        </w:rPr>
-      </w:pPr>
-      <w:r>
-        <w:rPr>
-          <w:rFonts w:ascii="Arial" w:hAnsi="Arial" w:cs="Arial"/>
-          <w:color w:val="000000"/>
-          <w:sz w:val="24"/>
-          <w:szCs w:val="24"/>
-          <w:shd w:val="clear" w:color="auto" w:fill="FFFFFF"/>
-        </w:rPr>
-        <w:t xml:space="preserve">ClusterONE (Clustering with Overlapping Neighborhood Expansion) </w:t>
-      </w:r>
-    </w:p>
-    <w:p>
-      <w:pPr>
-        <w:bidi/>
-        <w:rPr>
-          <w:rFonts w:ascii="Arial" w:hAnsi="Arial" w:cs="Arial"/>
-          <w:color w:val="000000"/>
-          <w:sz w:val="24"/>
-          <w:szCs w:val="24"/>
-          <w:shd w:val="clear" w:color="auto" w:fill="FFFFFF"/>
-          <w:rtl/>
-        </w:rPr>
-      </w:pPr>
-      <w:r>
-        <w:rPr>
-          <w:rFonts w:ascii="Arial" w:hAnsi="Arial" w:cs="Arial" w:hint="cs"/>
-          <w:color w:val="000000"/>
-          <w:sz w:val="24"/>
-          <w:szCs w:val="24"/>
-          <w:shd w:val="clear" w:color="auto" w:fill="FFFFFF"/>
-          <w:rtl/>
-        </w:rPr>
-        <w:t xml:space="preserve">הינו אלגוריתם קלסטרינג לגרפים, אשר מתמודד גם עם גרפים ממושקלים ומייצר קלסטרים בעלי חפיפה ללא קשיים. </w:t>
-      </w:r>
-    </w:p>
-    <w:p>
-      <w:pPr>
-        <w:bidi/>
-        <w:rPr>
-          <w:rFonts w:ascii="Arial" w:hAnsi="Arial" w:cs="Arial"/>
-          <w:color w:val="000000"/>
-          <w:sz w:val="24"/>
-          <w:szCs w:val="24"/>
-          <w:shd w:val="clear" w:color="auto" w:fill="FFFFFF"/>
-          <w:rtl/>
-        </w:rPr>
-      </w:pPr>
-      <w:r>
-        <w:rPr>
-          <w:rFonts w:ascii="Arial" w:hAnsi="Arial" w:cs="Arial" w:hint="cs"/>
-          <w:color w:val="000000"/>
-          <w:sz w:val="24"/>
-          <w:szCs w:val="24"/>
-          <w:shd w:val="clear" w:color="auto" w:fill="FFFFFF"/>
-          <w:rtl/>
-        </w:rPr>
-        <w:t>שני תכונות אלו שימושיות מאוד בזיהוי קומפלקסים של רשתי אינטרקציות חלבון-חלבון.</w:t>
-      </w:r>
-    </w:p>
-    <w:p>
-      <w:pPr>
-        <w:bidi/>
-        <w:rPr>
-          <w:rFonts w:ascii="Arial" w:hAnsi="Arial" w:cs="Arial"/>
-          <w:color w:val="000000"/>
-          <w:sz w:val="24"/>
-          <w:szCs w:val="24"/>
-          <w:shd w:val="clear" w:color="auto" w:fill="FFFFFF"/>
-          <w:rtl/>
-        </w:rPr>
-      </w:pPr>
-      <w:r>
-        <w:rPr>
-          <w:rFonts w:ascii="Arial" w:hAnsi="Arial" w:cs="Arial" w:hint="cs"/>
-          <w:color w:val="000000"/>
-          <w:sz w:val="24"/>
-          <w:szCs w:val="24"/>
-          <w:shd w:val="clear" w:color="auto" w:fill="FFFFFF"/>
-          <w:rtl/>
-        </w:rPr>
-        <w:t>ציטוט מן המאמר המתאר את שלבי האלגוריתם:</w:t>
-      </w:r>
-    </w:p>
-    <w:p>
-      <w:pPr>
-        <w:ind w:right="720"/>
-        <w:rPr>
-          <w:rFonts w:ascii="Arial" w:hAnsi="Arial" w:cs="Arial"/>
-          <w:color w:val="000000"/>
-          <w:sz w:val="18"/>
-          <w:szCs w:val="18"/>
-          <w:shd w:val="clear" w:color="auto" w:fill="FFFFFF"/>
-          <w:rtl/>
-        </w:rPr>
-      </w:pPr>
-      <w:r>
-        <w:rPr>
-          <w:rFonts w:ascii="Arial" w:hAnsi="Arial" w:cs="Arial" w:hint="cs"/>
-          <w:color w:val="000000"/>
-          <w:sz w:val="18"/>
-          <w:szCs w:val="18"/>
-          <w:shd w:val="clear" w:color="auto" w:fill="FFFFFF"/>
-          <w:rtl/>
-        </w:rPr>
-        <w:t>"</w:t>
-      </w:r>
-      <w:r>
-        <w:rPr>
-          <w:rFonts w:asciiTheme="majorBidi" w:hAnsiTheme="majorBidi" w:cstheme="majorBidi"/>
-          <w:color w:val="000000"/>
-          <w:sz w:val="20"/>
-          <w:szCs w:val="20"/>
-          <w:shd w:val="clear" w:color="auto" w:fill="FFFFFF"/>
-        </w:rPr>
-        <w:t xml:space="preserve"> Our algorithm consists of three major steps (Online Methods). First, starting from a single seed vertex, a greedy procedure adds or removes vertices to find groups with high cohesiveness. The growth process is repeated from different seeds to form multiple, possibly overlapping groups. Although some overlaps are likely to have biological importance, groups overlapping to a very high extent in comparison to their sizes should likely be merged. In the second step, we quantify the extent of overlap between each pair of groups and merge those for which the overlap score</w:t>
-      </w:r>
-      <w:hyperlink r:id="rId14" w:anchor="R4" w:history="1">
-        <w:r>
-          <w:rPr>
-            <w:rStyle w:val="Hyperlink"/>
-            <w:rFonts w:asciiTheme="majorBidi" w:hAnsiTheme="majorBidi" w:cstheme="majorBidi"/>
-            <w:color w:val="2F4A8B"/>
-            <w:sz w:val="20"/>
-            <w:szCs w:val="20"/>
-            <w:shd w:val="clear" w:color="auto" w:fill="FFFFFF"/>
-            <w:vertAlign w:val="superscript"/>
-          </w:rPr>
-          <w:t>4</w:t>
-        </w:r>
-      </w:hyperlink>
-      <w:r>
-        <w:rPr>
-          <w:rFonts w:asciiTheme="majorBidi" w:hAnsiTheme="majorBidi" w:cstheme="majorBidi"/>
-          <w:color w:val="000000"/>
-          <w:sz w:val="20"/>
-          <w:szCs w:val="20"/>
-          <w:shd w:val="clear" w:color="auto" w:fill="FFFFFF"/>
-        </w:rPr>
-        <w:t xml:space="preserve"> is above a specified threshold. In the third step, we discard complex candidates that contain less than three proteins or whose density is below a given threshold. Note </w:t>
-      </w:r>
-      <w:r>
-        <w:rPr>
-          <w:rFonts w:asciiTheme="majorBidi" w:hAnsiTheme="majorBidi" w:cstheme="majorBidi"/>
-          <w:color w:val="000000"/>
-          <w:sz w:val="20"/>
-          <w:szCs w:val="20"/>
-          <w:shd w:val="clear" w:color="auto" w:fill="FFFFFF"/>
-        </w:rPr>
-        <w:lastRenderedPageBreak/>
-        <w:t>that our method potentially can be used to recognize not only partial overlaps but also cases in which a complex is completely contained in another complex.</w:t>
-      </w:r>
-      <w:r>
-        <w:rPr>
-          <w:rFonts w:asciiTheme="majorBidi" w:hAnsiTheme="majorBidi" w:cstheme="majorBidi"/>
-          <w:color w:val="000000"/>
-          <w:sz w:val="20"/>
-          <w:szCs w:val="20"/>
-          <w:shd w:val="clear" w:color="auto" w:fill="FFFFFF"/>
-          <w:rtl/>
-        </w:rPr>
-        <w:t>"</w:t>
-      </w:r>
-    </w:p>
-    <w:p>
-      <w:pPr>
-        <w:bidi/>
-        <w:rPr>
-          <w:rFonts w:ascii="Arial" w:hAnsi="Arial" w:cs="Arial"/>
-          <w:color w:val="000000"/>
-          <w:sz w:val="24"/>
-          <w:szCs w:val="24"/>
-          <w:shd w:val="clear" w:color="auto" w:fill="FFFFFF"/>
-          <w:rtl/>
-        </w:rPr>
-      </w:pPr>
-    </w:p>
-    <w:p>
-      <w:pPr>
-        <w:bidi/>
-        <w:rPr>
-          <w:rFonts w:ascii="Arial" w:hAnsi="Arial" w:cs="Arial"/>
+      </w:pPr>
+      <w:r>
+        <w:t>Clustering with Overlapping Neighborhood Expansion (</w:t>
+      </w:r>
+      <w:r>
+        <w:t>Clusterone</w:t>
+      </w:r>
+      <w:r>
+        <w:t>)</w:t>
+      </w:r>
+    </w:p>
+    <w:p>
+      <w:pPr>
+        <w:bidi/>
+        <w:rPr>
+          <w:rFonts w:asciiTheme="minorBidi" w:hAnsiTheme="minorBidi"/>
+          <w:color w:val="000000"/>
+          <w:sz w:val="24"/>
+          <w:szCs w:val="24"/>
+          <w:shd w:val="clear" w:color="auto" w:fill="FFFFFF"/>
+          <w:rtl/>
+        </w:rPr>
+      </w:pPr>
+      <w:r>
+        <w:rPr>
+          <w:rFonts w:asciiTheme="minorBidi" w:hAnsiTheme="minorBidi"/>
+          <w:color w:val="000000"/>
+          <w:sz w:val="24"/>
+          <w:szCs w:val="24"/>
+          <w:shd w:val="clear" w:color="auto" w:fill="FFFFFF"/>
+          <w:rtl/>
+        </w:rPr>
+        <w:t>הינו אלגוריתם קלסטרינג לגרפים אשר מתמודד גם עם גרפים ממושקלים ומייצר קלסטרים בעלי חפיפה</w:t>
+      </w:r>
+      <w:r>
+        <w:rPr>
+          <w:rFonts w:asciiTheme="minorBidi" w:hAnsiTheme="minorBidi"/>
+          <w:color w:val="000000"/>
+          <w:sz w:val="24"/>
+          <w:szCs w:val="24"/>
+          <w:shd w:val="clear" w:color="auto" w:fill="FFFFFF"/>
+          <w:rtl/>
+        </w:rPr>
+        <w:t xml:space="preserve">. עובדה זו </w:t>
+      </w:r>
+      <w:r>
+        <w:rPr>
+          <w:rFonts w:asciiTheme="minorBidi" w:hAnsiTheme="minorBidi"/>
+          <w:color w:val="000000"/>
+          <w:sz w:val="24"/>
+          <w:szCs w:val="24"/>
+          <w:shd w:val="clear" w:color="auto" w:fill="FFFFFF"/>
+          <w:rtl/>
+        </w:rPr>
+        <w:t>שימושיות מאוד בזיהוי קומפלקסים של רשתי אינטרקציות חלבון-חלבון</w:t>
+      </w:r>
+      <w:r>
+        <w:rPr>
+          <w:rFonts w:asciiTheme="minorBidi" w:hAnsiTheme="minorBidi"/>
+          <w:color w:val="000000"/>
+          <w:sz w:val="24"/>
+          <w:szCs w:val="24"/>
+          <w:shd w:val="clear" w:color="auto" w:fill="FFFFFF"/>
+          <w:rtl/>
+        </w:rPr>
+        <w:t xml:space="preserve"> שכן חלבונים יכולים להשתתף ביותר מקומפלקס אחד</w:t>
+      </w:r>
+      <w:r>
+        <w:rPr>
+          <w:rFonts w:asciiTheme="minorBidi" w:hAnsiTheme="minorBidi"/>
+          <w:color w:val="000000"/>
+          <w:sz w:val="24"/>
+          <w:szCs w:val="24"/>
+          <w:shd w:val="clear" w:color="auto" w:fill="FFFFFF"/>
+          <w:rtl/>
+        </w:rPr>
+        <w:t>.</w:t>
+      </w:r>
+    </w:p>
+    <w:p>
+      <w:pPr>
+        <w:bidi/>
+        <w:rPr>
+          <w:rFonts w:asciiTheme="minorBidi" w:hAnsiTheme="minorBidi"/>
+          <w:color w:val="000000"/>
+          <w:sz w:val="24"/>
+          <w:szCs w:val="24"/>
+          <w:shd w:val="clear" w:color="auto" w:fill="FFFFFF"/>
+          <w:rtl/>
+        </w:rPr>
+      </w:pPr>
+      <w:r>
+        <w:rPr>
+          <w:rFonts w:asciiTheme="minorBidi" w:hAnsiTheme="minorBidi"/>
+          <w:color w:val="000000"/>
+          <w:sz w:val="24"/>
+          <w:szCs w:val="24"/>
+          <w:shd w:val="clear" w:color="auto" w:fill="FFFFFF"/>
+          <w:rtl/>
+        </w:rPr>
+        <w:t xml:space="preserve">אלגוריתם ה- </w:t>
+      </w:r>
+      <w:r>
+        <w:rPr>
+          <w:rFonts w:asciiTheme="minorBidi" w:hAnsiTheme="minorBidi"/>
+          <w:color w:val="000000"/>
+          <w:sz w:val="24"/>
+          <w:szCs w:val="24"/>
+          <w:shd w:val="clear" w:color="auto" w:fill="FFFFFF"/>
+        </w:rPr>
+        <w:t>ClusterONE</w:t>
+      </w:r>
+      <w:r>
+        <w:rPr>
+          <w:rFonts w:asciiTheme="minorBidi" w:hAnsiTheme="minorBidi"/>
+          <w:color w:val="000000"/>
+          <w:sz w:val="24"/>
+          <w:szCs w:val="24"/>
+          <w:shd w:val="clear" w:color="auto" w:fill="FFFFFF"/>
+          <w:rtl/>
+        </w:rPr>
+        <w:t xml:space="preserve"> מורכב משלושה שלבים עיקריים</w:t>
+      </w:r>
+      <w:r>
+        <w:rPr>
+          <w:rFonts w:asciiTheme="minorBidi" w:hAnsiTheme="minorBidi"/>
+          <w:color w:val="000000"/>
+          <w:sz w:val="24"/>
+          <w:szCs w:val="24"/>
+          <w:shd w:val="clear" w:color="auto" w:fill="FFFFFF"/>
+          <w:rtl/>
+        </w:rPr>
+        <w:t>:</w:t>
+      </w:r>
+    </w:p>
+    <w:p>
+      <w:pPr>
+        <w:bidi/>
+        <w:rPr>
+          <w:rFonts w:asciiTheme="minorBidi" w:hAnsiTheme="minorBidi"/>
+          <w:color w:val="000000"/>
+          <w:sz w:val="24"/>
+          <w:szCs w:val="24"/>
+          <w:shd w:val="clear" w:color="auto" w:fill="FFFFFF"/>
+          <w:rtl/>
+        </w:rPr>
+      </w:pPr>
+      <w:r>
+        <w:rPr>
+          <w:rFonts w:asciiTheme="minorBidi" w:hAnsiTheme="minorBidi"/>
+          <w:color w:val="000000"/>
+          <w:sz w:val="24"/>
+          <w:szCs w:val="24"/>
+          <w:shd w:val="clear" w:color="auto" w:fill="FFFFFF"/>
+          <w:rtl/>
+        </w:rPr>
+        <w:t xml:space="preserve">שלב ראשון: מתחילים מקודקוד גרעין ובעזרת כלל חמדן מוסיפים או מורידים קודקודים על מנת למצוא קבוצה הדוקה ביותר. תהליך זה חוזר על עצמו ממספר רב של קודקודים ותיתכן חפיפה בין הקבוצות. למרות שחלק מהחפיפות בעלות משמעות ביולוגית, קבוצות שחופפות ברובן צפויות להתאחד. </w:t>
+      </w:r>
+    </w:p>
+    <w:p>
+      <w:pPr>
+        <w:bidi/>
+        <w:rPr>
+          <w:rFonts w:asciiTheme="minorBidi" w:hAnsiTheme="minorBidi"/>
+          <w:color w:val="000000"/>
+          <w:sz w:val="24"/>
+          <w:szCs w:val="24"/>
+          <w:shd w:val="clear" w:color="auto" w:fill="FFFFFF"/>
+          <w:rtl/>
+        </w:rPr>
+      </w:pPr>
+      <w:r>
+        <w:rPr>
+          <w:rFonts w:asciiTheme="minorBidi" w:hAnsiTheme="minorBidi"/>
+          <w:color w:val="000000"/>
+          <w:sz w:val="24"/>
+          <w:szCs w:val="24"/>
+          <w:shd w:val="clear" w:color="auto" w:fill="FFFFFF"/>
+          <w:rtl/>
+        </w:rPr>
+        <w:t>שלב שני: איחוד קבוצות בעלות חפיפה מעל לרף מסויים שמוגדר במאמר.</w:t>
+      </w:r>
+    </w:p>
+    <w:p>
+      <w:pPr>
+        <w:bidi/>
+        <w:rPr>
+          <w:rFonts w:asciiTheme="minorBidi" w:hAnsiTheme="minorBidi"/>
+          <w:color w:val="000000"/>
+          <w:sz w:val="24"/>
+          <w:szCs w:val="24"/>
+          <w:shd w:val="clear" w:color="auto" w:fill="FFFFFF"/>
+          <w:rtl/>
+        </w:rPr>
+      </w:pPr>
+      <w:r>
+        <w:rPr>
+          <w:rFonts w:asciiTheme="minorBidi" w:hAnsiTheme="minorBidi"/>
+          <w:color w:val="000000"/>
+          <w:sz w:val="24"/>
+          <w:szCs w:val="24"/>
+          <w:shd w:val="clear" w:color="auto" w:fill="FFFFFF"/>
+          <w:rtl/>
+        </w:rPr>
+        <w:t>שלב שלישי: אנו מסירים רכיבים מועמדים בעלי לכל היותר שלושה חלובונים או שהצפיפות שלהם מתחת לרף המוגדר במאמר.</w:t>
+      </w:r>
+    </w:p>
+    <w:p>
+      <w:pPr>
+        <w:bidi/>
+        <w:rPr>
+          <w:rFonts w:asciiTheme="minorBidi" w:hAnsiTheme="minorBidi"/>
+          <w:color w:val="000000"/>
+          <w:sz w:val="24"/>
+          <w:szCs w:val="24"/>
+          <w:shd w:val="clear" w:color="auto" w:fill="FFFFFF"/>
+          <w:rtl/>
+        </w:rPr>
+      </w:pPr>
+      <w:r>
+        <w:rPr>
+          <w:rFonts w:asciiTheme="minorBidi" w:hAnsiTheme="minorBidi"/>
+          <w:color w:val="000000"/>
+          <w:sz w:val="24"/>
+          <w:szCs w:val="24"/>
+          <w:shd w:val="clear" w:color="auto" w:fill="FFFFFF"/>
+          <w:rtl/>
+        </w:rPr>
+        <w:t>השיטה יכולה לזהות לא רק חפיפה חלקית אלא גם מקרים בהם רכיב מוכל כולו ברכיב אחר.</w:t>
+      </w:r>
+    </w:p>
+    <w:p>
+      <w:pPr>
+        <w:bidi/>
+        <w:rPr>
+          <w:rFonts w:asciiTheme="minorBidi" w:hAnsiTheme="minorBidi"/>
           <w:color w:val="000000"/>
           <w:sz w:val="24"/>
           <w:szCs w:val="24"/>
@@ -1952,86 +1936,112 @@
         <w:rPr>
           <w:shd w:val="clear" w:color="auto" w:fill="FFFFFF"/>
         </w:rPr>
-        <w:t>P</w:t>
-      </w:r>
-      <w:r>
-        <w:rPr>
-          <w:shd w:val="clear" w:color="auto" w:fill="FFFFFF"/>
-        </w:rPr>
-        <w:t xml:space="preserve">rotein </w:t>
-      </w:r>
-      <w:r>
-        <w:rPr>
-          <w:shd w:val="clear" w:color="auto" w:fill="FFFFFF"/>
-        </w:rPr>
-        <w:t>E</w:t>
-      </w:r>
-      <w:r>
-        <w:rPr>
-          <w:shd w:val="clear" w:color="auto" w:fill="FFFFFF"/>
-        </w:rPr>
-        <w:t xml:space="preserve">mbedding </w:t>
-      </w:r>
-    </w:p>
-    <w:p>
-      <w:pPr>
-        <w:bidi/>
-        <w:rPr>
-          <w:rFonts w:ascii="Arial" w:eastAsiaTheme="minorEastAsia" w:hAnsi="Arial" w:cs="Arial"/>
-          <w:color w:val="000000"/>
-          <w:sz w:val="24"/>
-          <w:szCs w:val="24"/>
-          <w:shd w:val="clear" w:color="auto" w:fill="FFFFFF"/>
-          <w:rtl/>
-        </w:rPr>
-      </w:pPr>
-      <w:r>
-        <w:rPr>
-          <w:rFonts w:ascii="Arial" w:hAnsi="Arial" w:cs="Arial" w:hint="cs"/>
-          <w:color w:val="000000"/>
-          <w:sz w:val="24"/>
-          <w:szCs w:val="24"/>
-          <w:shd w:val="clear" w:color="auto" w:fill="FFFFFF"/>
-          <w:rtl/>
-        </w:rPr>
-        <w:t xml:space="preserve">השיטה המוצעת בעבודה זו היא לנצל אלגוריתמים ידועים </w:t>
-      </w:r>
-      <w:r>
-        <w:rPr>
-          <w:rFonts w:ascii="Arial" w:hAnsi="Arial" w:cs="Arial" w:hint="cs"/>
-          <w:color w:val="000000"/>
-          <w:sz w:val="24"/>
-          <w:szCs w:val="24"/>
-          <w:shd w:val="clear" w:color="auto" w:fill="FFFFFF"/>
-          <w:rtl/>
-        </w:rPr>
-        <w:t>לקליסטור</w:t>
-      </w:r>
-      <w:r>
-        <w:rPr>
-          <w:rFonts w:ascii="Arial" w:hAnsi="Arial" w:cs="Arial" w:hint="cs"/>
-          <w:color w:val="000000"/>
-          <w:sz w:val="24"/>
-          <w:szCs w:val="24"/>
-          <w:shd w:val="clear" w:color="auto" w:fill="FFFFFF"/>
-          <w:rtl/>
-        </w:rPr>
-        <w:t xml:space="preserve">. הקלט לאלגוריתמים אלו </w:t>
-      </w:r>
-      <w:r>
-        <w:rPr>
-          <w:rFonts w:ascii="Arial" w:hAnsi="Arial" w:cs="Arial" w:hint="cs"/>
-          <w:color w:val="000000"/>
-          <w:sz w:val="24"/>
-          <w:szCs w:val="24"/>
-          <w:shd w:val="clear" w:color="auto" w:fill="FFFFFF"/>
-          <w:rtl/>
-        </w:rPr>
-        <w:t>צריך להיות נקודות בתוך מרחב מטרי (כלומר שקיימת פונקציה שמודדת מרחקים בין האובייקטים\קבוצות של אובייקטים). בבעית מציאת המודולים הקלט הוא גרף אינטראקציות ללא מטריקה טבעית מלבד אורך המסלול הקצר ביותר. מטריקה זו מאבדת את מידע על הקישוריות בגרף ולטעמנו אינה מספיקה.</w:t>
-      </w:r>
-      <w:r>
-        <w:rPr>
-          <w:rFonts w:ascii="Arial" w:hAnsi="Arial" w:cs="Arial" w:hint="cs"/>
+        <w:t xml:space="preserve">Protein Embedding </w:t>
+      </w:r>
+    </w:p>
+    <w:p>
+      <w:pPr>
+        <w:bidi/>
+        <w:rPr>
+          <w:rFonts w:asciiTheme="minorBidi" w:eastAsiaTheme="minorEastAsia" w:hAnsiTheme="minorBidi"/>
+          <w:color w:val="000000"/>
+          <w:sz w:val="24"/>
+          <w:szCs w:val="24"/>
+          <w:shd w:val="clear" w:color="auto" w:fill="FFFFFF"/>
+          <w:rtl/>
+        </w:rPr>
+      </w:pPr>
+      <w:r>
+        <w:rPr>
+          <w:rFonts w:asciiTheme="minorBidi" w:hAnsiTheme="minorBidi"/>
+          <w:color w:val="000000"/>
+          <w:sz w:val="24"/>
+          <w:szCs w:val="24"/>
+          <w:shd w:val="clear" w:color="auto" w:fill="FFFFFF"/>
+          <w:rtl/>
+        </w:rPr>
+        <w:t xml:space="preserve">השיטה המוצעת בעבודה זו היא לנצל אלגוריתמים ידועים לקליסטור. הקלט לאלגוריתמים אלו </w:t>
+      </w:r>
+      <w:r>
+        <w:rPr>
+          <w:rFonts w:asciiTheme="minorBidi" w:hAnsiTheme="minorBidi"/>
+          <w:color w:val="000000"/>
+          <w:sz w:val="24"/>
+          <w:szCs w:val="24"/>
+          <w:shd w:val="clear" w:color="auto" w:fill="FFFFFF"/>
+          <w:rtl/>
+        </w:rPr>
+        <w:t xml:space="preserve">צריך להיות נקודות בתוך מרחב מטרי (כלומר שקיימת </w:t>
+      </w:r>
+      <w:r>
+        <w:rPr>
+          <w:rFonts w:asciiTheme="minorBidi" w:hAnsiTheme="minorBidi"/>
+          <w:color w:val="000000"/>
+          <w:sz w:val="24"/>
+          <w:szCs w:val="24"/>
+          <w:shd w:val="clear" w:color="auto" w:fill="FFFFFF"/>
+          <w:rtl/>
+        </w:rPr>
+        <w:t>נורמה</w:t>
+      </w:r>
+      <w:r>
+        <w:rPr>
+          <w:rFonts w:asciiTheme="minorBidi" w:hAnsiTheme="minorBidi"/>
+          <w:color w:val="000000"/>
+          <w:sz w:val="24"/>
+          <w:szCs w:val="24"/>
+          <w:shd w:val="clear" w:color="auto" w:fill="FFFFFF"/>
+          <w:rtl/>
+        </w:rPr>
+        <w:t>-</w:t>
+      </w:r>
+      <w:r>
+        <w:rPr>
+          <w:rFonts w:asciiTheme="minorBidi" w:hAnsiTheme="minorBidi"/>
+          <w:color w:val="000000"/>
+          <w:sz w:val="24"/>
+          <w:szCs w:val="24"/>
+          <w:shd w:val="clear" w:color="auto" w:fill="FFFFFF"/>
+          <w:rtl/>
+        </w:rPr>
+        <w:t xml:space="preserve"> </w:t>
+      </w:r>
+      <w:r>
+        <w:rPr>
+          <w:rFonts w:asciiTheme="minorBidi" w:hAnsiTheme="minorBidi"/>
+          <w:color w:val="000000"/>
+          <w:sz w:val="24"/>
+          <w:szCs w:val="24"/>
+          <w:shd w:val="clear" w:color="auto" w:fill="FFFFFF"/>
+          <w:rtl/>
+        </w:rPr>
+        <w:t xml:space="preserve">פונקציה שמודדת מרחקים בין האובייקטים\קבוצות של אובייקטים). בבעית מציאת המודולים הקלט הוא גרף אינטראקציות ללא מטריקה טבעית מלבד אורך המסלול הקצר ביותר. מטריקה זו מאבדת מידע </w:t>
+      </w:r>
+      <w:r>
+        <w:rPr>
+          <w:rFonts w:asciiTheme="minorBidi" w:hAnsiTheme="minorBidi"/>
+          <w:color w:val="000000"/>
+          <w:sz w:val="24"/>
+          <w:szCs w:val="24"/>
+          <w:shd w:val="clear" w:color="auto" w:fill="FFFFFF"/>
+          <w:rtl/>
+        </w:rPr>
+        <w:t xml:space="preserve">רב </w:t>
+      </w:r>
+      <w:r>
+        <w:rPr>
+          <w:rFonts w:asciiTheme="minorBidi" w:hAnsiTheme="minorBidi"/>
+          <w:color w:val="000000"/>
+          <w:sz w:val="24"/>
+          <w:szCs w:val="24"/>
+          <w:shd w:val="clear" w:color="auto" w:fill="FFFFFF"/>
+          <w:rtl/>
+        </w:rPr>
+        <w:t>על הקישוריות בגרף ולטעמנו אינה מספיקה.</w:t>
+      </w:r>
+      <w:r>
+        <w:rPr>
+          <w:rFonts w:asciiTheme="minorBidi" w:hAnsiTheme="minorBidi"/>
           <w:color w:val="000000"/>
           <w:sz w:val="24"/>
           <w:szCs w:val="24"/>
@@ -2042,7 +2052,7 @@
       </w:r>
       <w:r>
         <w:rPr>
-          <w:rFonts w:ascii="Arial" w:hAnsi="Arial" w:cs="Arial" w:hint="cs"/>
+          <w:rFonts w:asciiTheme="minorBidi" w:hAnsiTheme="minorBidi"/>
           <w:color w:val="000000"/>
           <w:sz w:val="24"/>
           <w:szCs w:val="24"/>
@@ -2053,43 +2063,21 @@
       </w:r>
       <w:r>
         <w:rPr>
-          <w:rFonts w:ascii="Arial" w:hAnsi="Arial" w:cs="Arial" w:hint="cs"/>
-          <w:color w:val="000000"/>
-          <w:sz w:val="24"/>
-          <w:szCs w:val="24"/>
-          <w:shd w:val="clear" w:color="auto" w:fill="FFFFFF"/>
-          <w:rtl/>
-        </w:rPr>
-        <w:t xml:space="preserve"> </w:t>
-      </w:r>
-      <w:r>
-        <w:rPr>
-          <w:rFonts w:ascii="Arial" w:hAnsi="Arial" w:cs="Arial" w:hint="cs"/>
-          <w:color w:val="000000"/>
-          <w:sz w:val="24"/>
-          <w:szCs w:val="24"/>
-          <w:shd w:val="clear" w:color="auto" w:fill="FFFFFF"/>
-          <w:rtl/>
-        </w:rPr>
-        <w:t>על מנת שנוכל לנצל בצורה מיטבית את מלוא המידע שנתון ברשת הטמענו א</w:t>
-      </w:r>
-      <w:r>
-        <w:rPr>
-          <w:rFonts w:ascii="Arial" w:hAnsi="Arial" w:cs="Arial" w:hint="cs"/>
-          <w:color w:val="000000"/>
-          <w:sz w:val="24"/>
-          <w:szCs w:val="24"/>
-          <w:shd w:val="clear" w:color="auto" w:fill="FFFFFF"/>
-          <w:rtl/>
-        </w:rPr>
-        <w:t>ת הרשת ב</w:t>
+          <w:rFonts w:asciiTheme="minorBidi" w:hAnsiTheme="minorBidi"/>
+          <w:color w:val="000000"/>
+          <w:sz w:val="24"/>
+          <w:szCs w:val="24"/>
+          <w:shd w:val="clear" w:color="auto" w:fill="FFFFFF"/>
+          <w:rtl/>
+        </w:rPr>
+        <w:t>על מנת שנוכל לנצל בצורה מיטבית את מלוא המידע שנתון ברשת הטמענו את הרשת ב</w:t>
       </w:r>
       <m:oMath>
         <m:sSup>
           <m:sSupPr>
             <m:ctrlPr>
               <w:rPr>
-                <w:rFonts w:ascii="Cambria Math" w:hAnsi="Cambria Math" w:cs="Arial"/>
+                <w:rFonts w:ascii="Cambria Math" w:hAnsi="Cambria Math"/>
                 <w:i/>
                 <w:color w:val="000000"/>
                 <w:sz w:val="24"/>
@@ -2104,7 +2092,7 @@
                 <m:scr m:val="double-struck"/>
               </m:rPr>
               <w:rPr>
-                <w:rFonts w:ascii="Cambria Math" w:hAnsi="Cambria Math" w:cs="Arial"/>
+                <w:rFonts w:ascii="Cambria Math" w:hAnsi="Cambria Math"/>
                 <w:color w:val="000000"/>
                 <w:sz w:val="24"/>
                 <w:szCs w:val="24"/>
@@ -2116,7 +2104,7 @@
           <m:sup>
             <m:r>
               <w:rPr>
-                <w:rFonts w:ascii="Cambria Math" w:hAnsi="Cambria Math" w:cs="Arial"/>
+                <w:rFonts w:ascii="Cambria Math" w:hAnsi="Cambria Math"/>
                 <w:color w:val="000000"/>
                 <w:sz w:val="24"/>
                 <w:szCs w:val="24"/>
@@ -2129,7 +2117,7 @@
       </m:oMath>
       <w:r>
         <w:rPr>
-          <w:rFonts w:ascii="Arial" w:eastAsiaTheme="minorEastAsia" w:hAnsi="Arial" w:cs="Arial" w:hint="cs"/>
+          <w:rFonts w:asciiTheme="minorBidi" w:eastAsiaTheme="minorEastAsia" w:hAnsiTheme="minorBidi"/>
           <w:color w:val="000000"/>
           <w:sz w:val="24"/>
           <w:szCs w:val="24"/>
@@ -2140,7 +2128,7 @@
       </w:r>
       <w:r>
         <w:rPr>
-          <w:rFonts w:ascii="Arial" w:eastAsiaTheme="minorEastAsia" w:hAnsi="Arial" w:cs="Arial" w:hint="cs"/>
+          <w:rFonts w:asciiTheme="minorBidi" w:eastAsiaTheme="minorEastAsia" w:hAnsiTheme="minorBidi"/>
           <w:color w:val="000000"/>
           <w:sz w:val="24"/>
           <w:szCs w:val="24"/>
@@ -2151,7 +2139,7 @@
       </w:r>
       <w:r>
         <w:rPr>
-          <w:rFonts w:ascii="Arial" w:eastAsiaTheme="minorEastAsia" w:hAnsi="Arial" w:cs="Arial" w:hint="cs"/>
+          <w:rFonts w:asciiTheme="minorBidi" w:eastAsiaTheme="minorEastAsia" w:hAnsiTheme="minorBidi"/>
           <w:color w:val="000000"/>
           <w:sz w:val="24"/>
           <w:szCs w:val="24"/>
@@ -2165,105 +2153,7 @@
       <w:pPr>
         <w:bidi/>
         <w:rPr>
-          <w:rFonts w:ascii="Arial" w:hAnsi="Arial" w:cs="Arial"/>
-          <w:color w:val="000000"/>
-          <w:sz w:val="24"/>
-          <w:szCs w:val="24"/>
-          <w:shd w:val="clear" w:color="auto" w:fill="FFFFFF"/>
-          <w:rtl/>
-        </w:rPr>
-      </w:pPr>
-    </w:p>
-    <w:p>
-      <w:pPr>
-        <w:bidi/>
-        <w:rPr>
-          <w:rFonts w:ascii="Arial" w:hAnsi="Arial" w:cs="Arial"/>
-          <w:color w:val="000000"/>
-          <w:sz w:val="24"/>
-          <w:szCs w:val="24"/>
-          <w:shd w:val="clear" w:color="auto" w:fill="FFFFFF"/>
-          <w:rtl/>
-        </w:rPr>
-      </w:pPr>
-      <w:r>
-        <w:rPr>
-          <w:rFonts w:ascii="Arial" w:hAnsi="Arial" w:cs="Arial" w:hint="cs"/>
-          <w:color w:val="000000"/>
-          <w:sz w:val="24"/>
-          <w:szCs w:val="24"/>
-          <w:highlight w:val="yellow"/>
-          <w:shd w:val="clear" w:color="auto" w:fill="FFFFFF"/>
-          <w:rtl/>
-        </w:rPr>
-        <w:t>להוסיף ציור שמסביר למה זה לא מטריקה טובה</w:t>
-      </w:r>
-      <w:r>
-        <w:rPr>
-          <w:rFonts w:ascii="Arial" w:hAnsi="Arial" w:cs="Arial" w:hint="cs"/>
-          <w:color w:val="000000"/>
-          <w:sz w:val="24"/>
-          <w:szCs w:val="24"/>
-          <w:shd w:val="clear" w:color="auto" w:fill="FFFFFF"/>
-          <w:rtl/>
-        </w:rPr>
-        <w:t xml:space="preserve"> </w:t>
-      </w:r>
-    </w:p>
-    <w:p>
-      <w:pPr>
-        <w:bidi/>
-        <w:rPr>
-          <w:rFonts w:ascii="Arial" w:hAnsi="Arial" w:cs="Arial" w:hint="cs"/>
-          <w:color w:val="000000"/>
-          <w:sz w:val="24"/>
-          <w:szCs w:val="24"/>
-          <w:shd w:val="clear" w:color="auto" w:fill="FFFFFF"/>
-          <w:rtl/>
-        </w:rPr>
-      </w:pPr>
-      <w:r>
-        <w:rPr>
-          <w:rFonts w:ascii="Arial" w:hAnsi="Arial" w:cs="Arial" w:hint="cs"/>
-          <w:color w:val="000000"/>
-          <w:sz w:val="24"/>
-          <w:szCs w:val="24"/>
-          <w:highlight w:val="yellow"/>
-          <w:shd w:val="clear" w:color="auto" w:fill="FFFFFF"/>
-          <w:rtl/>
-        </w:rPr>
-        <w:t>פעפוע זה לא מטריקה</w:t>
-      </w:r>
-      <w:r>
-        <w:rPr>
-          <w:rFonts w:ascii="Arial" w:hAnsi="Arial" w:cs="Arial" w:hint="cs"/>
-          <w:color w:val="000000"/>
-          <w:sz w:val="24"/>
-          <w:szCs w:val="24"/>
-          <w:shd w:val="clear" w:color="auto" w:fill="FFFFFF"/>
-          <w:rtl/>
-        </w:rPr>
-        <w:t>?</w:t>
-      </w:r>
-    </w:p>
-    <w:p>
-      <w:pPr>
-        <w:bidi/>
-        <w:rPr>
-          <w:rFonts w:ascii="Arial" w:hAnsi="Arial" w:cs="Arial"/>
-          <w:color w:val="000000"/>
-          <w:sz w:val="24"/>
-          <w:szCs w:val="24"/>
-          <w:shd w:val="clear" w:color="auto" w:fill="FFFFFF"/>
-          <w:rtl/>
-        </w:rPr>
-      </w:pPr>
-    </w:p>
-    <w:p>
-      <w:pPr>
-        <w:bidi/>
-        <w:rPr>
-          <w:rFonts w:ascii="Arial" w:hAnsi="Arial" w:cs="Arial" w:hint="cs"/>
+          <w:rFonts w:asciiTheme="minorBidi" w:hAnsiTheme="minorBidi"/>
           <w:i/>
           <w:color w:val="000000"/>
           <w:sz w:val="24"/>
@@ -2274,18 +2164,19 @@
       </w:pPr>
       <w:r>
         <w:rPr>
-          <w:rFonts w:ascii="Arial" w:eastAsiaTheme="minorEastAsia" w:hAnsi="Arial" w:cs="Arial" w:hint="cs"/>
-          <w:color w:val="000000"/>
-          <w:sz w:val="24"/>
-          <w:szCs w:val="24"/>
-          <w:shd w:val="clear" w:color="auto" w:fill="FFFFFF"/>
-          <w:rtl/>
-        </w:rPr>
+          <w:rFonts w:asciiTheme="minorBidi" w:eastAsiaTheme="minorEastAsia" w:hAnsiTheme="minorBidi"/>
+          <w:color w:val="000000"/>
+          <w:sz w:val="24"/>
+          <w:szCs w:val="24"/>
+          <w:shd w:val="clear" w:color="auto" w:fill="FFFFFF"/>
+          <w:rtl/>
+        </w:rPr>
+        <w:lastRenderedPageBreak/>
         <w:t>התנסינו בלמידה בעזרת רשת סיאמית אך זמן הריצה היה ארוך מידיי (ריבועי במספר החלבונים) ולכן השתמשנו ב</w:t>
       </w:r>
       <w:r>
         <w:rPr>
-          <w:rFonts w:ascii="Arial" w:eastAsiaTheme="minorEastAsia" w:hAnsi="Arial" w:cs="Arial"/>
+          <w:rFonts w:asciiTheme="minorBidi" w:eastAsiaTheme="minorEastAsia" w:hAnsiTheme="minorBidi"/>
           <w:color w:val="000000"/>
           <w:sz w:val="24"/>
           <w:szCs w:val="24"/>
@@ -2295,7 +2186,7 @@
       </w:r>
       <w:r>
         <w:rPr>
-          <w:rFonts w:ascii="Arial" w:eastAsiaTheme="minorEastAsia" w:hAnsi="Arial" w:cs="Arial" w:hint="cs"/>
+          <w:rFonts w:asciiTheme="minorBidi" w:eastAsiaTheme="minorEastAsia" w:hAnsiTheme="minorBidi"/>
           <w:color w:val="000000"/>
           <w:sz w:val="24"/>
           <w:szCs w:val="24"/>
@@ -2306,7 +2197,7 @@
       </w:r>
       <w:r>
         <w:rPr>
-          <w:rFonts w:ascii="Arial" w:eastAsiaTheme="minorEastAsia" w:hAnsi="Arial" w:cs="Arial" w:hint="cs"/>
+          <w:rFonts w:asciiTheme="minorBidi" w:eastAsiaTheme="minorEastAsia" w:hAnsiTheme="minorBidi"/>
           <w:color w:val="000000"/>
           <w:sz w:val="24"/>
           <w:szCs w:val="24"/>
@@ -2317,7 +2208,7 @@
       </w:r>
       <w:r>
         <w:rPr>
-          <w:rFonts w:ascii="Arial" w:eastAsiaTheme="minorEastAsia" w:hAnsi="Arial" w:cs="Arial"/>
+          <w:rFonts w:asciiTheme="minorBidi" w:eastAsiaTheme="minorEastAsia" w:hAnsiTheme="minorBidi"/>
           <w:color w:val="000000"/>
           <w:sz w:val="24"/>
           <w:szCs w:val="24"/>
@@ -2325,6 +2216,17 @@
         </w:rPr>
         <w:t>k-means</w:t>
       </w:r>
+      <w:r>
+        <w:rPr>
+          <w:rFonts w:asciiTheme="minorBidi" w:eastAsiaTheme="minorEastAsia" w:hAnsiTheme="minorBidi"/>
+          <w:color w:val="000000"/>
+          <w:sz w:val="24"/>
+          <w:szCs w:val="24"/>
+          <w:shd w:val="clear" w:color="auto" w:fill="FFFFFF"/>
+          <w:rtl/>
+        </w:rPr>
+        <w:t xml:space="preserve"> כדי לקלסטר את החלבונים המוטמעים.</w:t>
+      </w:r>
     </w:p>
     <w:p>
       <w:pPr>
@@ -2336,9 +2238,6 @@
         </w:rPr>
       </w:pPr>
       <w:r>
-        <w:rPr>
-          <w:shd w:val="clear" w:color="auto" w:fill="FFFFFF"/>
-        </w:rPr>
         <w:t>Node2vec</w:t>
       </w:r>
     </w:p>
@@ -2346,103 +2245,91 @@
       <w:pPr>
         <w:bidi/>
         <w:rPr>
-          <w:rFonts w:ascii="Arial" w:hAnsi="Arial" w:cs="Arial"/>
-          <w:color w:val="000000"/>
-          <w:sz w:val="24"/>
-          <w:szCs w:val="24"/>
-          <w:shd w:val="clear" w:color="auto" w:fill="FFFFFF"/>
-          <w:rtl/>
-        </w:rPr>
-      </w:pPr>
-      <w:r>
-        <w:rPr>
-          <w:rFonts w:ascii="Arial" w:hAnsi="Arial" w:cs="Arial" w:hint="cs"/>
-          <w:color w:val="000000"/>
-          <w:sz w:val="24"/>
-          <w:szCs w:val="24"/>
-          <w:shd w:val="clear" w:color="auto" w:fill="FFFFFF"/>
-          <w:rtl/>
-        </w:rPr>
-        <w:t>שיטה זו משמשת להטמעה של רשתות במרחב באופן שמשמר תכונות של הרשת המקורית. נרצה</w:t>
-      </w:r>
-      <w:r>
-        <w:rPr>
-          <w:rFonts w:ascii="Arial" w:hAnsi="Arial" w:cs="Arial" w:hint="cs"/>
-          <w:color w:val="000000"/>
-          <w:sz w:val="24"/>
-          <w:szCs w:val="24"/>
-          <w:shd w:val="clear" w:color="auto" w:fill="FFFFFF"/>
-          <w:rtl/>
-        </w:rPr>
-        <w:t xml:space="preserve"> שהמרחק של הצמתים המוטמעים קטן אם הצמתים קרובים ברשת. מכיוון שזה לא פיזבלי לאמן על הסביבה של כל צומת נגריל הילוך מקרי באורך קבוע מכל צומת (</w:t>
-      </w:r>
-      <w:r>
-        <w:rPr>
-          <w:rFonts w:ascii="Arial" w:hAnsi="Arial" w:cs="Arial" w:hint="cs"/>
-          <w:color w:val="000000"/>
-          <w:sz w:val="24"/>
-          <w:szCs w:val="24"/>
-          <w:shd w:val="clear" w:color="auto" w:fill="FFFFFF"/>
-          <w:rtl/>
-        </w:rPr>
-        <w:t>כאשר את הסתברויות המעברים קובעים בעזרת היפר פרמטרים</w:t>
-      </w:r>
-      <w:r>
-        <w:rPr>
-          <w:rFonts w:ascii="Arial" w:hAnsi="Arial" w:cs="Arial" w:hint="cs"/>
-          <w:color w:val="000000"/>
-          <w:sz w:val="24"/>
-          <w:szCs w:val="24"/>
-          <w:shd w:val="clear" w:color="auto" w:fill="FFFFFF"/>
-          <w:rtl/>
-        </w:rPr>
-        <w:t xml:space="preserve"> </w:t>
-      </w:r>
-      <w:r>
-        <w:rPr>
-          <w:rFonts w:ascii="Arial" w:hAnsi="Arial" w:cs="Arial"/>
-          <w:color w:val="000000"/>
-          <w:sz w:val="24"/>
-          <w:szCs w:val="24"/>
-          <w:shd w:val="clear" w:color="auto" w:fill="FFFFFF"/>
-          <w:rtl/>
-        </w:rPr>
-        <w:t>–</w:t>
-      </w:r>
-      <w:r>
-        <w:rPr>
-          <w:rFonts w:ascii="Arial" w:hAnsi="Arial" w:cs="Arial" w:hint="cs"/>
-          <w:color w:val="000000"/>
-          <w:sz w:val="24"/>
-          <w:szCs w:val="24"/>
-          <w:shd w:val="clear" w:color="auto" w:fill="FFFFFF"/>
-          <w:rtl/>
-        </w:rPr>
-        <w:t xml:space="preserve"> פרמטרים אלו קובעים את אופי ההליכה ולכן אילו אספקטים של הרשת נלמד</w:t>
-      </w:r>
-      <w:r>
-        <w:rPr>
-          <w:rFonts w:ascii="Arial" w:hAnsi="Arial" w:cs="Arial" w:hint="cs"/>
-          <w:color w:val="000000"/>
-          <w:sz w:val="24"/>
-          <w:szCs w:val="24"/>
-          <w:shd w:val="clear" w:color="auto" w:fill="FFFFFF"/>
-          <w:rtl/>
-        </w:rPr>
-        <w:t>)</w:t>
-      </w:r>
+          <w:rFonts w:asciiTheme="minorBidi" w:hAnsiTheme="minorBidi"/>
+          <w:i/>
+          <w:color w:val="000000"/>
+          <w:sz w:val="24"/>
+          <w:szCs w:val="24"/>
+          <w:shd w:val="clear" w:color="auto" w:fill="FFFFFF"/>
+          <w:rtl/>
+        </w:rPr>
+      </w:pPr>
+      <w:hyperlink r:id="rId9" w:history="1">
+        <w:r>
+          <w:rPr>
+            <w:rStyle w:val="Hyperlink"/>
+            <w:rFonts w:asciiTheme="minorBidi" w:hAnsiTheme="minorBidi"/>
+            <w:sz w:val="24"/>
+            <w:szCs w:val="24"/>
+            <w:shd w:val="clear" w:color="auto" w:fill="FFFFFF"/>
+            <w:rtl/>
+          </w:rPr>
+          <w:t>שיטה</w:t>
+        </w:r>
+      </w:hyperlink>
+      <w:r>
+        <w:rPr>
+          <w:rFonts w:asciiTheme="minorBidi" w:hAnsiTheme="minorBidi"/>
+          <w:color w:val="000000"/>
+          <w:sz w:val="24"/>
+          <w:szCs w:val="24"/>
+          <w:shd w:val="clear" w:color="auto" w:fill="FFFFFF"/>
+          <w:rtl/>
+        </w:rPr>
+        <w:t xml:space="preserve"> זו משמשת להטמעה של רשתות במרחב באופן שמשמר תכונות של הרשת המקורית. נרצה</w:t>
+      </w:r>
+      <w:r>
+        <w:rPr>
+          <w:rFonts w:asciiTheme="minorBidi" w:hAnsiTheme="minorBidi"/>
+          <w:color w:val="000000"/>
+          <w:sz w:val="24"/>
+          <w:szCs w:val="24"/>
+          <w:shd w:val="clear" w:color="auto" w:fill="FFFFFF"/>
+          <w:rtl/>
+        </w:rPr>
+        <w:t xml:space="preserve"> שהמרחק של הצמתים המוטמעים קטן אם הצמתים קרובים ברשת. מכיוון שזה לא פיזבלי לאמן על הסביבה של כל צומת נגריל הילוך מקרי באורך קבוע מכל צומת (כאשר את הסתברויות המעברים קובעים בעזרת היפר פרמטרים – פרמטרים אלו קובעים את אופי ההליכה ולכן אילו אספקטים של הרשת נלמד)</w:t>
+      </w:r>
+      <w:r>
+        <w:rPr>
+          <w:rFonts w:asciiTheme="minorBidi" w:hAnsiTheme="minorBidi"/>
+          <w:color w:val="000000"/>
+          <w:sz w:val="24"/>
+          <w:szCs w:val="24"/>
+          <w:shd w:val="clear" w:color="auto" w:fill="FFFFFF"/>
+          <w:rtl/>
+        </w:rPr>
+        <w:t xml:space="preserve">. ניתן לראות באיור כיצד הסתברויות המעברים מחושבות מהיפר הפרמטרים </w:t>
+      </w:r>
+      <m:oMath>
+        <m:r>
+          <w:rPr>
+            <w:rFonts w:ascii="Cambria Math" w:hAnsi="Cambria Math"/>
+            <w:color w:val="000000"/>
+            <w:sz w:val="24"/>
+            <w:szCs w:val="24"/>
+            <w:shd w:val="clear" w:color="auto" w:fill="FFFFFF"/>
+          </w:rPr>
+          <m:t>p, q</m:t>
+        </m:r>
+      </m:oMath>
     </w:p>
     <w:p>
       <w:pPr>
         <w:bidi/>
         <w:jc w:val="center"/>
         <w:rPr>
-          <w:rtl/>
-        </w:rPr>
-      </w:pPr>
-      <w:r>
-        <w:rPr>
-          <w:rFonts w:cs="Arial"/>
+          <w:rFonts w:asciiTheme="minorBidi" w:hAnsiTheme="minorBidi"/>
+          <w:sz w:val="24"/>
+          <w:szCs w:val="24"/>
+          <w:rtl/>
+        </w:rPr>
+      </w:pPr>
+      <w:r>
+        <w:rPr>
+          <w:rFonts w:asciiTheme="minorBidi" w:hAnsiTheme="minorBidi"/>
+          <w:noProof/>
+          <w:sz w:val="24"/>
+          <w:szCs w:val="24"/>
           <w:rtl/>
         </w:rPr>
         <w:drawing>
@@ -2461,7 +2348,7 @@
                     <pic:cNvPicPr/>
                   </pic:nvPicPr>
                   <pic:blipFill>
-                    <a:blip r:embed="rId15"/>
+                    <a:blip r:embed="rId10"/>
                     <a:stretch>
                       <a:fillRect/>
                     </a:stretch>
@@ -2486,16 +2373,16 @@
       <w:pPr>
         <w:bidi/>
         <w:rPr>
-          <w:rFonts w:ascii="Arial" w:hAnsi="Arial" w:cs="Arial"/>
-          <w:color w:val="000000"/>
-          <w:sz w:val="24"/>
-          <w:szCs w:val="24"/>
-          <w:shd w:val="clear" w:color="auto" w:fill="FFFFFF"/>
-        </w:rPr>
-      </w:pPr>
-      <w:r>
-        <w:rPr>
-          <w:rFonts w:ascii="Arial" w:hAnsi="Arial" w:cs="Arial" w:hint="cs"/>
+          <w:rFonts w:asciiTheme="minorBidi" w:hAnsiTheme="minorBidi"/>
+          <w:color w:val="000000"/>
+          <w:sz w:val="24"/>
+          <w:szCs w:val="24"/>
+          <w:shd w:val="clear" w:color="auto" w:fill="FFFFFF"/>
+        </w:rPr>
+      </w:pPr>
+      <w:r>
+        <w:rPr>
+          <w:rFonts w:asciiTheme="minorBidi" w:hAnsiTheme="minorBidi"/>
           <w:color w:val="000000"/>
           <w:sz w:val="24"/>
           <w:szCs w:val="24"/>
@@ -2506,7 +2393,7 @@
       </w:r>
       <w:r>
         <w:rPr>
-          <w:rFonts w:ascii="Arial" w:hAnsi="Arial" w:cs="Arial" w:hint="cs"/>
+          <w:rFonts w:asciiTheme="minorBidi" w:hAnsiTheme="minorBidi"/>
           <w:color w:val="000000"/>
           <w:sz w:val="24"/>
           <w:szCs w:val="24"/>
@@ -2520,7 +2407,7 @@
           <m:sSupPr>
             <m:ctrlPr>
               <w:rPr>
-                <w:rFonts w:ascii="Cambria Math" w:hAnsi="Cambria Math" w:cs="Arial"/>
+                <w:rFonts w:ascii="Cambria Math" w:hAnsi="Cambria Math"/>
                 <w:color w:val="000000"/>
                 <w:sz w:val="24"/>
                 <w:szCs w:val="24"/>
@@ -2535,7 +2422,7 @@
                 <m:sty m:val="p"/>
               </m:rPr>
               <w:rPr>
-                <w:rFonts w:ascii="Cambria Math" w:hAnsi="Cambria Math" w:cs="Arial"/>
+                <w:rFonts w:ascii="Cambria Math" w:hAnsi="Cambria Math"/>
                 <w:color w:val="000000"/>
                 <w:sz w:val="24"/>
                 <w:szCs w:val="24"/>
@@ -2547,7 +2434,7 @@
           <m:sup>
             <m:r>
               <w:rPr>
-                <w:rFonts w:ascii="Cambria Math" w:hAnsi="Cambria Math" w:cs="Arial"/>
+                <w:rFonts w:ascii="Cambria Math" w:hAnsi="Cambria Math"/>
                 <w:color w:val="000000"/>
                 <w:sz w:val="24"/>
                 <w:szCs w:val="24"/>
@@ -2560,7 +2447,7 @@
       </m:oMath>
       <w:r>
         <w:rPr>
-          <w:rFonts w:ascii="Arial" w:hAnsi="Arial" w:cs="Arial" w:hint="cs"/>
+          <w:rFonts w:asciiTheme="minorBidi" w:hAnsiTheme="minorBidi"/>
           <w:color w:val="000000"/>
           <w:sz w:val="24"/>
           <w:szCs w:val="24"/>
@@ -2571,7 +2458,7 @@
       </w:r>
       <w:r>
         <w:rPr>
-          <w:rFonts w:ascii="Arial" w:hAnsi="Arial" w:cs="Arial"/>
+          <w:rFonts w:asciiTheme="minorBidi" w:hAnsiTheme="minorBidi"/>
           <w:color w:val="000000"/>
           <w:sz w:val="24"/>
           <w:szCs w:val="24"/>
@@ -2581,25 +2468,14 @@
       </w:r>
       <w:r>
         <w:rPr>
-          <w:rFonts w:ascii="Arial" w:hAnsi="Arial" w:cs="Arial" w:hint="cs"/>
-          <w:color w:val="000000"/>
-          <w:sz w:val="24"/>
-          <w:szCs w:val="24"/>
-          <w:shd w:val="clear" w:color="auto" w:fill="FFFFFF"/>
-          <w:rtl/>
-        </w:rPr>
-        <w:t>) ונמזער את המרחק בין הצומת לסביבה שלו</w:t>
-      </w:r>
-      <w:r>
-        <w:rPr>
-          <w:rFonts w:ascii="Arial" w:hAnsi="Arial" w:cs="Arial" w:hint="cs"/>
-          <w:color w:val="000000"/>
-          <w:sz w:val="24"/>
-          <w:szCs w:val="24"/>
-          <w:shd w:val="clear" w:color="auto" w:fill="FFFFFF"/>
-          <w:rtl/>
-        </w:rPr>
-        <w:t xml:space="preserve"> ובסוף התהליך נפלוט את הווקטורים לכל הצמתים.</w:t>
+          <w:rFonts w:asciiTheme="minorBidi" w:hAnsiTheme="minorBidi"/>
+          <w:color w:val="000000"/>
+          <w:sz w:val="24"/>
+          <w:szCs w:val="24"/>
+          <w:shd w:val="clear" w:color="auto" w:fill="FFFFFF"/>
+          <w:rtl/>
+        </w:rPr>
+        <w:t>) ונמזער את המרחק בין הצומת לסביבה שלו ובסוף התהליך נפלוט את הווקטורים לכל הצמתים.</w:t>
       </w:r>
     </w:p>
     <w:p>
@@ -2607,24 +2483,24 @@
         <w:bidi/>
         <w:jc w:val="center"/>
         <w:rPr>
-          <w:rFonts w:ascii="Arial" w:hAnsi="Arial" w:cs="Arial" w:hint="cs"/>
-          <w:color w:val="000000"/>
-          <w:sz w:val="24"/>
-          <w:szCs w:val="24"/>
-          <w:shd w:val="clear" w:color="auto" w:fill="FFFFFF"/>
-          <w:rtl/>
-        </w:rPr>
-      </w:pPr>
-      <w:r>
-        <w:rPr>
-          <w:rFonts w:ascii="Arial" w:hAnsi="Arial" w:cs="Arial"/>
-          <w:color w:val="000000"/>
-          <w:sz w:val="24"/>
-          <w:szCs w:val="24"/>
-          <w:shd w:val="clear" w:color="auto" w:fill="FFFFFF"/>
-          <w:rtl/>
-        </w:rPr>
-        <w:lastRenderedPageBreak/>
+          <w:rFonts w:asciiTheme="minorBidi" w:hAnsiTheme="minorBidi"/>
+          <w:color w:val="000000"/>
+          <w:sz w:val="24"/>
+          <w:szCs w:val="24"/>
+          <w:shd w:val="clear" w:color="auto" w:fill="FFFFFF"/>
+          <w:rtl/>
+        </w:rPr>
+      </w:pPr>
+      <w:r>
+        <w:rPr>
+          <w:rFonts w:asciiTheme="minorBidi" w:hAnsiTheme="minorBidi"/>
+          <w:noProof/>
+          <w:color w:val="000000"/>
+          <w:sz w:val="24"/>
+          <w:szCs w:val="24"/>
+          <w:shd w:val="clear" w:color="auto" w:fill="FFFFFF"/>
+          <w:rtl/>
+        </w:rPr>
         <w:drawing>
           <wp:inline distT="0" distB="0" distL="0" distR="0" wp14:anchorId="7BD5C07B" wp14:editId="6444AC96">
             <wp:extent cx="2881312" cy="595620"/>
@@ -2641,7 +2517,7 @@
                     <pic:cNvPicPr/>
                   </pic:nvPicPr>
                   <pic:blipFill>
-                    <a:blip r:embed="rId16"/>
+                    <a:blip r:embed="rId11"/>
                     <a:stretch>
                       <a:fillRect/>
                     </a:stretch>
@@ -2664,28 +2540,21 @@
     </w:p>
     <w:p>
       <w:pPr>
-        <w:bidi/>
-        <w:rPr>
-          <w:rFonts w:eastAsiaTheme="minorEastAsia"/>
-          <w:rtl/>
-        </w:rPr>
-      </w:pPr>
-    </w:p>
-    <w:p>
-      <w:pPr>
         <w:pStyle w:val="Heading3"/>
         <w:bidi/>
         <w:rPr>
-          <w:rFonts w:hint="cs"/>
-          <w:shd w:val="clear" w:color="auto" w:fill="FFFFFF"/>
-          <w:rtl/>
-        </w:rPr>
-      </w:pPr>
-      <w:r>
-        <w:rPr>
-          <w:shd w:val="clear" w:color="auto" w:fill="FFFFFF"/>
-        </w:rPr>
-        <w:t>k-means</w:t>
+          <w:shd w:val="clear" w:color="auto" w:fill="FFFFFF"/>
+          <w:rtl/>
+        </w:rPr>
+      </w:pPr>
+      <w:r>
+        <w:rPr>
+          <w:shd w:val="clear" w:color="auto" w:fill="FFFFFF"/>
+        </w:rPr>
+        <w:t>k-</w:t>
+      </w:r>
+      <w:r>
+        <w:t>means</w:t>
       </w:r>
     </w:p>
     <w:p>
@@ -2703,14 +2572,16 @@
       </w:pPr>
       <w:r>
         <w:rPr>
-          <w:rFonts w:hint="cs"/>
+          <w:rFonts w:asciiTheme="minorBidi" w:hAnsiTheme="minorBidi"/>
+          <w:sz w:val="24"/>
+          <w:szCs w:val="24"/>
           <w:rtl/>
         </w:rPr>
         <w:t xml:space="preserve">אלגוריתם </w:t>
       </w:r>
       <w:r>
         <w:rPr>
-          <w:rFonts w:asciiTheme="minorBidi" w:eastAsia="Times New Roman" w:hAnsiTheme="minorBidi" w:hint="cs"/>
+          <w:rFonts w:asciiTheme="minorBidi" w:eastAsia="Times New Roman" w:hAnsiTheme="minorBidi"/>
           <w:color w:val="212529"/>
           <w:sz w:val="24"/>
           <w:szCs w:val="24"/>
@@ -2720,7 +2591,7 @@
       </w:r>
       <w:r>
         <w:rPr>
-          <w:rFonts w:asciiTheme="minorBidi" w:eastAsia="Times New Roman" w:hAnsiTheme="minorBidi" w:hint="cs"/>
+          <w:rFonts w:asciiTheme="minorBidi" w:eastAsia="Times New Roman" w:hAnsiTheme="minorBidi"/>
           <w:color w:val="212529"/>
           <w:sz w:val="24"/>
           <w:szCs w:val="24"/>
@@ -2730,23 +2601,13 @@
       </w:r>
       <w:r>
         <w:rPr>
-          <w:rFonts w:asciiTheme="minorBidi" w:eastAsia="Times New Roman" w:hAnsiTheme="minorBidi" w:hint="cs"/>
-          <w:color w:val="212529"/>
-          <w:sz w:val="24"/>
-          <w:szCs w:val="24"/>
-          <w:rtl/>
-        </w:rPr>
-        <w:t xml:space="preserve"> לקליסטור של </w:t>
-      </w:r>
-      <w:r>
-        <w:rPr>
-          <w:rFonts w:asciiTheme="minorBidi" w:eastAsia="Times New Roman" w:hAnsiTheme="minorBidi" w:hint="cs"/>
-          <w:color w:val="212529"/>
-          <w:sz w:val="24"/>
-          <w:szCs w:val="24"/>
-          <w:rtl/>
-        </w:rPr>
-        <w:t>נקודות.</w:t>
+          <w:rFonts w:asciiTheme="minorBidi" w:eastAsia="Times New Roman" w:hAnsiTheme="minorBidi"/>
+          <w:color w:val="212529"/>
+          <w:sz w:val="24"/>
+          <w:szCs w:val="24"/>
+          <w:rtl/>
+        </w:rPr>
+        <w:t xml:space="preserve"> לקליסטור של נקודות.</w:t>
       </w:r>
     </w:p>
     <w:p>
@@ -2763,7 +2624,7 @@
       </w:pPr>
       <w:r>
         <w:rPr>
-          <w:rFonts w:asciiTheme="minorBidi" w:eastAsia="Times New Roman" w:hAnsiTheme="minorBidi" w:hint="cs"/>
+          <w:rFonts w:asciiTheme="minorBidi" w:eastAsia="Times New Roman" w:hAnsiTheme="minorBidi"/>
           <w:color w:val="212529"/>
           <w:sz w:val="24"/>
           <w:szCs w:val="24"/>
@@ -2773,7 +2634,7 @@
       </w:r>
       <w:r>
         <w:rPr>
-          <w:rFonts w:asciiTheme="minorBidi" w:eastAsia="Times New Roman" w:hAnsiTheme="minorBidi" w:hint="cs"/>
+          <w:rFonts w:asciiTheme="minorBidi" w:eastAsia="Times New Roman" w:hAnsiTheme="minorBidi"/>
           <w:color w:val="212529"/>
           <w:sz w:val="24"/>
           <w:szCs w:val="24"/>
@@ -2782,40 +2643,20 @@
       </w:r>
       <w:r>
         <w:rPr>
-          <w:rFonts w:asciiTheme="minorBidi" w:eastAsia="Times New Roman" w:hAnsiTheme="minorBidi" w:hint="cs"/>
-          <w:color w:val="212529"/>
-          <w:sz w:val="24"/>
-          <w:szCs w:val="24"/>
-          <w:rtl/>
-        </w:rPr>
-        <w:t xml:space="preserve"> קלסטרים זרים, כל קלסטר מיוצג ע"י </w:t>
-      </w:r>
-      <w:r>
-        <w:rPr>
-          <w:rFonts w:asciiTheme="minorBidi" w:eastAsia="Times New Roman" w:hAnsiTheme="minorBidi" w:hint="cs"/>
-          <w:color w:val="212529"/>
-          <w:sz w:val="24"/>
-          <w:szCs w:val="24"/>
-          <w:rtl/>
-        </w:rPr>
-        <w:t>"הטיפוס" שלו</w:t>
-      </w:r>
-      <w:r>
-        <w:rPr>
-          <w:rFonts w:asciiTheme="minorBidi" w:eastAsia="Times New Roman" w:hAnsiTheme="minorBidi" w:hint="cs"/>
-          <w:color w:val="212529"/>
-          <w:sz w:val="24"/>
-          <w:szCs w:val="24"/>
-          <w:rtl/>
-        </w:rPr>
-        <w:t xml:space="preserve">- </w:t>
+          <w:rFonts w:asciiTheme="minorBidi" w:eastAsia="Times New Roman" w:hAnsiTheme="minorBidi"/>
+          <w:color w:val="212529"/>
+          <w:sz w:val="24"/>
+          <w:szCs w:val="24"/>
+          <w:rtl/>
+        </w:rPr>
+        <w:t xml:space="preserve"> קלסטרים זרים, כל קלסטר מיוצג ע"י "הטיפוס" שלו- </w:t>
       </w:r>
       <m:oMath>
         <m:sSub>
           <m:sSubPr>
             <m:ctrlPr>
               <w:rPr>
-                <w:rFonts w:ascii="Cambria Math" w:eastAsia="Times New Roman" w:hAnsi="Cambria Math" w:cs="Segoe UI"/>
+                <w:rFonts w:ascii="Cambria Math" w:eastAsia="Times New Roman" w:hAnsi="Cambria Math"/>
                 <w:color w:val="212529"/>
                 <w:sz w:val="24"/>
                 <w:szCs w:val="24"/>
@@ -2828,7 +2669,7 @@
                 <m:sty m:val="p"/>
               </m:rPr>
               <w:rPr>
-                <w:rFonts w:ascii="Cambria Math" w:eastAsia="Times New Roman" w:hAnsi="Cambria Math" w:cs="Segoe UI"/>
+                <w:rFonts w:ascii="Cambria Math" w:eastAsia="Times New Roman" w:hAnsi="Cambria Math"/>
                 <w:color w:val="212529"/>
                 <w:sz w:val="24"/>
                 <w:szCs w:val="24"/>
@@ -2842,7 +2683,7 @@
                 <m:sty m:val="p"/>
               </m:rPr>
               <w:rPr>
-                <w:rFonts w:ascii="Cambria Math" w:eastAsia="Times New Roman" w:hAnsi="Cambria Math" w:cs="Segoe UI"/>
+                <w:rFonts w:ascii="Cambria Math" w:eastAsia="Times New Roman" w:hAnsi="Cambria Math"/>
                 <w:color w:val="212529"/>
                 <w:sz w:val="24"/>
                 <w:szCs w:val="24"/>
@@ -2854,23 +2695,13 @@
       </m:oMath>
       <w:r>
         <w:rPr>
-          <w:rFonts w:asciiTheme="minorBidi" w:eastAsia="Times New Roman" w:hAnsiTheme="minorBidi" w:hint="cs"/>
-          <w:color w:val="212529"/>
-          <w:sz w:val="24"/>
-          <w:szCs w:val="24"/>
-          <w:rtl/>
-        </w:rPr>
-        <w:t xml:space="preserve"> </w:t>
-      </w:r>
-      <w:r>
-        <w:rPr>
-          <w:rFonts w:asciiTheme="minorBidi" w:eastAsia="Times New Roman" w:hAnsiTheme="minorBidi" w:hint="cs"/>
-          <w:color w:val="212529"/>
-          <w:sz w:val="24"/>
-          <w:szCs w:val="24"/>
-          <w:rtl/>
-        </w:rPr>
-        <w:t>כאשר שייכות של ווקטור לקלאסטר נקבע ע"פ הטיפוס הקרוב ביותר.</w:t>
+          <w:rFonts w:asciiTheme="minorBidi" w:eastAsia="Times New Roman" w:hAnsiTheme="minorBidi"/>
+          <w:color w:val="212529"/>
+          <w:sz w:val="24"/>
+          <w:szCs w:val="24"/>
+          <w:rtl/>
+        </w:rPr>
+        <w:t xml:space="preserve"> כאשר שייכות של ווקטור לקלאסטר נקבע ע"פ הטיפוס הקרוב ביותר.</w:t>
       </w:r>
     </w:p>
     <w:p>
@@ -2888,7 +2719,7 @@
       </w:pPr>
       <w:r>
         <w:rPr>
-          <w:rFonts w:asciiTheme="minorBidi" w:eastAsia="Times New Roman" w:hAnsiTheme="minorBidi" w:hint="cs"/>
+          <w:rFonts w:asciiTheme="minorBidi" w:eastAsia="Times New Roman" w:hAnsiTheme="minorBidi"/>
           <w:color w:val="212529"/>
           <w:sz w:val="24"/>
           <w:szCs w:val="24"/>
@@ -2898,7 +2729,7 @@
       </w:r>
       <w:r>
         <w:rPr>
-          <w:rFonts w:asciiTheme="minorBidi" w:eastAsia="Times New Roman" w:hAnsiTheme="minorBidi" w:hint="cs"/>
+          <w:rFonts w:asciiTheme="minorBidi" w:eastAsia="Times New Roman" w:hAnsiTheme="minorBidi"/>
           <w:color w:val="212529"/>
           <w:sz w:val="24"/>
           <w:szCs w:val="24"/>
@@ -2908,7 +2739,7 @@
       </w:r>
       <w:r>
         <w:rPr>
-          <w:rFonts w:asciiTheme="minorBidi" w:eastAsia="Times New Roman" w:hAnsiTheme="minorBidi" w:hint="cs"/>
+          <w:rFonts w:asciiTheme="minorBidi" w:eastAsia="Times New Roman" w:hAnsiTheme="minorBidi"/>
           <w:color w:val="212529"/>
           <w:sz w:val="24"/>
           <w:szCs w:val="24"/>
@@ -2918,7 +2749,7 @@
       </w:r>
       <w:r>
         <w:rPr>
-          <w:rFonts w:asciiTheme="minorBidi" w:eastAsia="Times New Roman" w:hAnsiTheme="minorBidi" w:hint="cs"/>
+          <w:rFonts w:asciiTheme="minorBidi" w:eastAsia="Times New Roman" w:hAnsiTheme="minorBidi"/>
           <w:color w:val="212529"/>
           <w:sz w:val="24"/>
           <w:szCs w:val="24"/>
@@ -2946,7 +2777,7 @@
       </w:pPr>
       <w:r>
         <w:rPr>
-          <w:rFonts w:asciiTheme="minorBidi" w:eastAsia="Times New Roman" w:hAnsiTheme="minorBidi" w:hint="cs"/>
+          <w:rFonts w:asciiTheme="minorBidi" w:eastAsia="Times New Roman" w:hAnsiTheme="minorBidi"/>
           <w:color w:val="212529"/>
           <w:sz w:val="24"/>
           <w:szCs w:val="24"/>
@@ -2975,7 +2806,7 @@
       </w:pPr>
       <w:r>
         <w:rPr>
-          <w:rFonts w:asciiTheme="minorBidi" w:eastAsia="Times New Roman" w:hAnsiTheme="minorBidi" w:hint="cs"/>
+          <w:rFonts w:asciiTheme="minorBidi" w:eastAsia="Times New Roman" w:hAnsiTheme="minorBidi"/>
           <w:color w:val="212529"/>
           <w:sz w:val="24"/>
           <w:szCs w:val="24"/>
@@ -2999,7 +2830,7 @@
       </w:pPr>
       <w:r>
         <w:rPr>
-          <w:rFonts w:asciiTheme="minorBidi" w:eastAsia="Times New Roman" w:hAnsiTheme="minorBidi" w:hint="cs"/>
+          <w:rFonts w:asciiTheme="minorBidi" w:eastAsia="Times New Roman" w:hAnsiTheme="minorBidi"/>
           <w:color w:val="212529"/>
           <w:sz w:val="24"/>
           <w:szCs w:val="24"/>
@@ -3023,7 +2854,7 @@
       </w:pPr>
       <w:r>
         <w:rPr>
-          <w:rFonts w:asciiTheme="minorBidi" w:eastAsia="Times New Roman" w:hAnsiTheme="minorBidi" w:hint="cs"/>
+          <w:rFonts w:asciiTheme="minorBidi" w:eastAsia="Times New Roman" w:hAnsiTheme="minorBidi"/>
           <w:color w:val="212529"/>
           <w:sz w:val="24"/>
           <w:szCs w:val="24"/>
@@ -3060,7 +2891,7 @@
       </w:r>
       <w:r>
         <w:rPr>
-          <w:rFonts w:asciiTheme="minorBidi" w:eastAsia="Times New Roman" w:hAnsiTheme="minorBidi" w:hint="cs"/>
+          <w:rFonts w:asciiTheme="minorBidi" w:eastAsia="Times New Roman" w:hAnsiTheme="minorBidi"/>
           <w:color w:val="212529"/>
           <w:sz w:val="24"/>
           <w:szCs w:val="24"/>
@@ -3070,7 +2901,7 @@
       </w:r>
       <w:r>
         <w:rPr>
-          <w:rFonts w:asciiTheme="minorBidi" w:eastAsia="Times New Roman" w:hAnsiTheme="minorBidi" w:hint="cs"/>
+          <w:rFonts w:asciiTheme="minorBidi" w:eastAsia="Times New Roman" w:hAnsiTheme="minorBidi"/>
           <w:color w:val="212529"/>
           <w:sz w:val="24"/>
           <w:szCs w:val="24"/>
@@ -3084,7 +2915,7 @@
         <w:shd w:val="clear" w:color="auto" w:fill="FFFFFF"/>
         <w:spacing w:after="100" w:afterAutospacing="1" w:line="240" w:lineRule="auto"/>
         <w:rPr>
-          <w:rFonts w:ascii="Segoe UI" w:eastAsia="Times New Roman" w:hAnsi="Segoe UI" w:cs="Segoe UI"/>
+          <w:rFonts w:asciiTheme="minorBidi" w:eastAsia="Times New Roman" w:hAnsiTheme="minorBidi"/>
           <w:b/>
           <w:bCs/>
           <w:color w:val="212529"/>
@@ -3095,7 +2926,10 @@
       </w:pPr>
       <w:r>
         <w:rPr>
+          <w:rFonts w:asciiTheme="minorBidi" w:hAnsiTheme="minorBidi"/>
           <w:noProof/>
+          <w:sz w:val="24"/>
+          <w:szCs w:val="24"/>
         </w:rPr>
         <w:drawing>
           <wp:anchor distT="0" distB="0" distL="114300" distR="114300" simplePos="0" relativeHeight="251661312" behindDoc="1" locked="0" layoutInCell="1" allowOverlap="1" wp14:anchorId="3E3CB896" wp14:editId="28029D0E">
@@ -3129,7 +2963,7 @@
                     <pic:cNvPicPr/>
                   </pic:nvPicPr>
                   <pic:blipFill>
-                    <a:blip r:embed="rId17">
+                    <a:blip r:embed="rId12">
                       <a:extLst>
                         <a:ext uri="{28A0092B-C50C-407E-A947-70E740481C1C}">
                           <a14:useLocalDpi xmlns:a14="http://schemas.microsoft.com/office/drawing/2010/main" val="0"/>
@@ -3167,7 +3001,7 @@
         <w:shd w:val="clear" w:color="auto" w:fill="FFFFFF"/>
         <w:spacing w:after="100" w:afterAutospacing="1" w:line="240" w:lineRule="auto"/>
         <w:rPr>
-          <w:rFonts w:ascii="Segoe UI" w:eastAsia="Times New Roman" w:hAnsi="Segoe UI" w:cs="Segoe UI"/>
+          <w:rFonts w:asciiTheme="minorBidi" w:eastAsia="Times New Roman" w:hAnsiTheme="minorBidi"/>
           <w:color w:val="212529"/>
           <w:sz w:val="24"/>
           <w:szCs w:val="24"/>
@@ -3186,50 +3020,45 @@
       </w:pPr>
       <w:r>
         <w:rPr>
+          <w:shd w:val="clear" w:color="auto" w:fill="FFFFFF"/>
+          <w:rtl/>
+        </w:rPr>
+        <w:t xml:space="preserve">תהליך </w:t>
+      </w:r>
+      <w:r>
+        <w:rPr>
           <w:rFonts w:hint="cs"/>
-          <w:shd w:val="clear" w:color="auto" w:fill="FFFFFF"/>
-          <w:rtl/>
-        </w:rPr>
-        <w:t>תהליך העבודה</w:t>
-      </w:r>
-    </w:p>
-    <w:p>
-      <w:pPr>
-        <w:bidi/>
-        <w:rPr>
-          <w:rFonts w:ascii="Arial" w:hAnsi="Arial" w:cs="Arial"/>
-          <w:color w:val="000000"/>
-          <w:sz w:val="24"/>
-          <w:szCs w:val="24"/>
-          <w:shd w:val="clear" w:color="auto" w:fill="FFFFFF"/>
-          <w:rtl/>
-        </w:rPr>
-      </w:pPr>
-      <w:r>
-        <w:rPr>
-          <w:rFonts w:ascii="Arial" w:hAnsi="Arial" w:cs="Arial" w:hint="cs"/>
-          <w:color w:val="000000"/>
-          <w:sz w:val="24"/>
-          <w:szCs w:val="24"/>
-          <w:shd w:val="clear" w:color="auto" w:fill="FFFFFF"/>
-          <w:rtl/>
-        </w:rPr>
-        <w:t xml:space="preserve">על מנת להשוות בין השיטות </w:t>
-      </w:r>
-      <w:r>
-        <w:rPr>
-          <w:rFonts w:ascii="Arial" w:hAnsi="Arial" w:cs="Arial" w:hint="cs"/>
-          <w:color w:val="000000"/>
-          <w:sz w:val="24"/>
-          <w:szCs w:val="24"/>
-          <w:shd w:val="clear" w:color="auto" w:fill="FFFFFF"/>
-          <w:rtl/>
-        </w:rPr>
-        <w:t xml:space="preserve">השתמשנו במאגר המידע </w:t>
-      </w:r>
-      <w:r>
-        <w:rPr>
-          <w:rFonts w:ascii="Arial" w:hAnsi="Arial" w:cs="Arial" w:hint="cs"/>
+          <w:rtl/>
+        </w:rPr>
+        <w:t>העבודה</w:t>
+      </w:r>
+    </w:p>
+    <w:p>
+      <w:pPr>
+        <w:bidi/>
+        <w:rPr>
+          <w:rFonts w:asciiTheme="minorBidi" w:hAnsiTheme="minorBidi"/>
+          <w:color w:val="000000"/>
+          <w:sz w:val="24"/>
+          <w:szCs w:val="24"/>
+          <w:shd w:val="clear" w:color="auto" w:fill="FFFFFF"/>
+          <w:rtl/>
+        </w:rPr>
+      </w:pPr>
+      <w:r>
+        <w:rPr>
+          <w:rFonts w:asciiTheme="minorBidi" w:hAnsiTheme="minorBidi"/>
+          <w:color w:val="000000"/>
+          <w:sz w:val="24"/>
+          <w:szCs w:val="24"/>
+          <w:shd w:val="clear" w:color="auto" w:fill="FFFFFF"/>
+          <w:rtl/>
+        </w:rPr>
+        <w:t xml:space="preserve">על מנת להשוות בין השיטות השתמשנו במאגר המידע </w:t>
+      </w:r>
+      <w:r>
+        <w:rPr>
+          <w:rFonts w:asciiTheme="minorBidi" w:hAnsiTheme="minorBidi"/>
           <w:color w:val="000000"/>
           <w:sz w:val="24"/>
           <w:szCs w:val="24"/>
@@ -3239,7 +3068,7 @@
       </w:r>
       <w:r>
         <w:rPr>
-          <w:rFonts w:ascii="Arial" w:hAnsi="Arial" w:cs="Arial" w:hint="cs"/>
+          <w:rFonts w:asciiTheme="minorBidi" w:hAnsiTheme="minorBidi"/>
           <w:color w:val="000000"/>
           <w:sz w:val="24"/>
           <w:szCs w:val="24"/>
@@ -3250,7 +3079,7 @@
       </w:r>
       <w:r>
         <w:rPr>
-          <w:rFonts w:ascii="Arial" w:hAnsi="Arial" w:cs="Arial"/>
+          <w:rFonts w:asciiTheme="minorBidi" w:hAnsiTheme="minorBidi"/>
           <w:color w:val="000000"/>
           <w:sz w:val="24"/>
           <w:szCs w:val="24"/>
@@ -3260,7 +3089,7 @@
       </w:r>
       <w:r>
         <w:rPr>
-          <w:rFonts w:ascii="Arial" w:hAnsi="Arial" w:cs="Arial" w:hint="cs"/>
+          <w:rFonts w:asciiTheme="minorBidi" w:hAnsiTheme="minorBidi"/>
           <w:color w:val="000000"/>
           <w:sz w:val="24"/>
           <w:szCs w:val="24"/>
@@ -3271,7 +3100,7 @@
       </w:r>
       <w:r>
         <w:rPr>
-          <w:rFonts w:ascii="Arial" w:hAnsi="Arial" w:cs="Arial"/>
+          <w:rFonts w:asciiTheme="minorBidi" w:hAnsiTheme="minorBidi"/>
           <w:color w:val="000000"/>
           <w:sz w:val="24"/>
           <w:szCs w:val="24"/>
@@ -3281,7 +3110,7 @@
       </w:r>
       <w:r>
         <w:rPr>
-          <w:rFonts w:ascii="Arial" w:hAnsi="Arial" w:cs="Arial" w:hint="cs"/>
+          <w:rFonts w:asciiTheme="minorBidi" w:hAnsiTheme="minorBidi"/>
           <w:color w:val="000000"/>
           <w:sz w:val="24"/>
           <w:szCs w:val="24"/>
@@ -3295,17 +3124,17 @@
       <w:pPr>
         <w:bidi/>
         <w:rPr>
-          <w:rFonts w:ascii="Arial" w:hAnsi="Arial" w:cs="Arial" w:hint="cs"/>
-          <w:color w:val="000000"/>
-          <w:sz w:val="24"/>
-          <w:szCs w:val="24"/>
-          <w:shd w:val="clear" w:color="auto" w:fill="FFFFFF"/>
-          <w:rtl/>
-        </w:rPr>
-      </w:pPr>
-      <w:r>
-        <w:rPr>
-          <w:rFonts w:ascii="Arial" w:hAnsi="Arial" w:cs="Arial" w:hint="cs"/>
+          <w:rFonts w:asciiTheme="minorBidi" w:hAnsiTheme="minorBidi"/>
+          <w:color w:val="000000"/>
+          <w:sz w:val="24"/>
+          <w:szCs w:val="24"/>
+          <w:shd w:val="clear" w:color="auto" w:fill="FFFFFF"/>
+          <w:rtl/>
+        </w:rPr>
+      </w:pPr>
+      <w:r>
+        <w:rPr>
+          <w:rFonts w:asciiTheme="minorBidi" w:hAnsiTheme="minorBidi"/>
           <w:color w:val="000000"/>
           <w:sz w:val="24"/>
           <w:szCs w:val="24"/>
@@ -3316,7 +3145,7 @@
       </w:r>
       <w:r>
         <w:rPr>
-          <w:rFonts w:ascii="Arial" w:hAnsi="Arial" w:cs="Arial"/>
+          <w:rFonts w:asciiTheme="minorBidi" w:hAnsiTheme="minorBidi"/>
           <w:color w:val="000000"/>
           <w:sz w:val="24"/>
           <w:szCs w:val="24"/>
@@ -3326,7 +3155,7 @@
       </w:r>
       <w:r>
         <w:rPr>
-          <w:rFonts w:ascii="Arial" w:hAnsi="Arial" w:cs="Arial" w:hint="cs"/>
+          <w:rFonts w:asciiTheme="minorBidi" w:hAnsiTheme="minorBidi"/>
           <w:color w:val="000000"/>
           <w:sz w:val="24"/>
           <w:szCs w:val="24"/>
@@ -3337,7 +3166,7 @@
       </w:r>
       <w:r>
         <w:rPr>
-          <w:rFonts w:ascii="Arial" w:hAnsi="Arial" w:cs="Arial"/>
+          <w:rFonts w:asciiTheme="minorBidi" w:hAnsiTheme="minorBidi"/>
           <w:color w:val="000000"/>
           <w:sz w:val="24"/>
           <w:szCs w:val="24"/>
@@ -3347,7 +3176,7 @@
       </w:r>
       <w:r>
         <w:rPr>
-          <w:rFonts w:ascii="Arial" w:hAnsi="Arial" w:cs="Arial" w:hint="cs"/>
+          <w:rFonts w:asciiTheme="minorBidi" w:hAnsiTheme="minorBidi"/>
           <w:color w:val="000000"/>
           <w:sz w:val="24"/>
           <w:szCs w:val="24"/>
@@ -3362,13 +3191,18 @@
         <w:pStyle w:val="Heading2"/>
         <w:bidi/>
         <w:rPr>
-          <w:shd w:val="clear" w:color="auto" w:fill="FFFFFF"/>
-          <w:rtl/>
-        </w:rPr>
-      </w:pPr>
-      <w:r>
-        <w:rPr>
-          <w:rFonts w:hint="cs"/>
+          <w:rFonts w:asciiTheme="minorBidi" w:hAnsiTheme="minorBidi" w:cstheme="minorBidi"/>
+          <w:sz w:val="24"/>
+          <w:szCs w:val="24"/>
+          <w:shd w:val="clear" w:color="auto" w:fill="FFFFFF"/>
+          <w:rtl/>
+        </w:rPr>
+      </w:pPr>
+      <w:r>
+        <w:rPr>
+          <w:rFonts w:asciiTheme="minorBidi" w:hAnsiTheme="minorBidi" w:cstheme="minorBidi"/>
+          <w:sz w:val="24"/>
+          <w:szCs w:val="24"/>
           <w:shd w:val="clear" w:color="auto" w:fill="FFFFFF"/>
           <w:rtl/>
         </w:rPr>
@@ -3391,7 +3225,7 @@
       </w:pPr>
       <w:r>
         <w:rPr>
-          <w:rFonts w:asciiTheme="minorBidi" w:eastAsia="Times New Roman" w:hAnsiTheme="minorBidi" w:hint="cs"/>
+          <w:rFonts w:asciiTheme="minorBidi" w:eastAsia="Times New Roman" w:hAnsiTheme="minorBidi"/>
           <w:color w:val="212529"/>
           <w:sz w:val="24"/>
           <w:szCs w:val="24"/>
@@ -3401,7 +3235,7 @@
       </w:r>
       <w:r>
         <w:rPr>
-          <w:rFonts w:asciiTheme="minorBidi" w:eastAsia="Times New Roman" w:hAnsiTheme="minorBidi" w:hint="cs"/>
+          <w:rFonts w:asciiTheme="minorBidi" w:eastAsia="Times New Roman" w:hAnsiTheme="minorBidi"/>
           <w:color w:val="212529"/>
           <w:sz w:val="24"/>
           <w:szCs w:val="24"/>
@@ -3411,7 +3245,7 @@
       </w:r>
       <w:r>
         <w:rPr>
-          <w:rFonts w:asciiTheme="minorBidi" w:eastAsia="Times New Roman" w:hAnsiTheme="minorBidi" w:hint="cs"/>
+          <w:rFonts w:asciiTheme="minorBidi" w:eastAsia="Times New Roman" w:hAnsiTheme="minorBidi"/>
           <w:color w:val="212529"/>
           <w:sz w:val="24"/>
           <w:szCs w:val="24"/>
@@ -3421,7 +3255,7 @@
       </w:r>
       <w:r>
         <w:rPr>
-          <w:rFonts w:asciiTheme="minorBidi" w:eastAsia="Times New Roman" w:hAnsiTheme="minorBidi" w:hint="cs"/>
+          <w:rFonts w:asciiTheme="minorBidi" w:eastAsia="Times New Roman" w:hAnsiTheme="minorBidi"/>
           <w:color w:val="212529"/>
           <w:sz w:val="24"/>
           <w:szCs w:val="24"/>
@@ -3431,7 +3265,7 @@
       </w:r>
       <w:r>
         <w:rPr>
-          <w:rFonts w:asciiTheme="minorBidi" w:eastAsia="Times New Roman" w:hAnsiTheme="minorBidi" w:hint="cs"/>
+          <w:rFonts w:asciiTheme="minorBidi" w:eastAsia="Times New Roman" w:hAnsiTheme="minorBidi"/>
           <w:color w:val="212529"/>
           <w:sz w:val="24"/>
           <w:szCs w:val="24"/>
@@ -3452,7 +3286,7 @@
       </m:oMath>
       <w:r>
         <w:rPr>
-          <w:rFonts w:asciiTheme="minorBidi" w:eastAsia="Times New Roman" w:hAnsiTheme="minorBidi" w:hint="cs"/>
+          <w:rFonts w:asciiTheme="minorBidi" w:eastAsia="Times New Roman" w:hAnsiTheme="minorBidi"/>
           <w:color w:val="212529"/>
           <w:sz w:val="24"/>
           <w:szCs w:val="24"/>
@@ -3547,13 +3381,33 @@
       </w:r>
       <w:r>
         <w:rPr>
-          <w:rFonts w:asciiTheme="minorBidi" w:eastAsia="Times New Roman" w:hAnsiTheme="minorBidi" w:hint="cs"/>
-          <w:color w:val="212529"/>
-          <w:sz w:val="24"/>
-          <w:szCs w:val="24"/>
-          <w:rtl/>
-        </w:rPr>
-        <w:t xml:space="preserve"> כאשר לקלאסטרים עם פחות משלושה חלבונים ניתן ציון 0. ע"מ לקבל מספר בודד נייחס לכל חלבון את הציון של הקלאסטר שלו ונמצע את הציונים.</w:t>
+          <w:rFonts w:asciiTheme="minorBidi" w:eastAsia="Times New Roman" w:hAnsiTheme="minorBidi"/>
+          <w:color w:val="212529"/>
+          <w:sz w:val="24"/>
+          <w:szCs w:val="24"/>
+          <w:rtl/>
+        </w:rPr>
+        <w:t xml:space="preserve"> כאשר לקלאסטרים עם פחות משלושה חלבונים ניתן ציון 0. ע"מ לקבל </w:t>
+      </w:r>
+      <w:r>
+        <w:rPr>
+          <w:rFonts w:asciiTheme="minorBidi" w:eastAsia="Times New Roman" w:hAnsiTheme="minorBidi"/>
+          <w:color w:val="212529"/>
+          <w:sz w:val="24"/>
+          <w:szCs w:val="24"/>
+          <w:rtl/>
+        </w:rPr>
+        <w:t>ציון לכל החלוקה</w:t>
+      </w:r>
+      <w:r>
+        <w:rPr>
+          <w:rFonts w:asciiTheme="minorBidi" w:eastAsia="Times New Roman" w:hAnsiTheme="minorBidi"/>
+          <w:color w:val="212529"/>
+          <w:sz w:val="24"/>
+          <w:szCs w:val="24"/>
+          <w:rtl/>
+        </w:rPr>
+        <w:t xml:space="preserve"> נייחס לכל חלבון את הציון של הקלאסטר שלו ונמצע את הציונים.</w:t>
       </w:r>
     </w:p>
     <w:p>
@@ -3567,11 +3421,17 @@
       </w:pPr>
       <w:r>
         <w:rPr>
+          <w:shd w:val="clear" w:color="auto" w:fill="FFFFFF"/>
+          <w:rtl/>
+        </w:rPr>
+        <w:t xml:space="preserve">מימוש </w:t>
+      </w:r>
+      <w:r>
+        <w:rPr>
           <w:rFonts w:hint="cs"/>
-          <w:shd w:val="clear" w:color="auto" w:fill="FFFFFF"/>
-          <w:rtl/>
-        </w:rPr>
-        <w:t>מימוש האלגוריתמים</w:t>
+          <w:rtl/>
+        </w:rPr>
+        <w:t>האלגוריתמים</w:t>
       </w:r>
     </w:p>
     <w:p>
@@ -3590,7 +3450,7 @@
       </w:pPr>
       <w:r>
         <w:rPr>
-          <w:rFonts w:asciiTheme="minorBidi" w:eastAsia="Times New Roman" w:hAnsiTheme="minorBidi" w:hint="cs"/>
+          <w:rFonts w:asciiTheme="minorBidi" w:eastAsia="Times New Roman" w:hAnsiTheme="minorBidi"/>
           <w:color w:val="212529"/>
           <w:sz w:val="24"/>
           <w:szCs w:val="24"/>
@@ -3598,11 +3458,11 @@
         </w:rPr>
         <w:t xml:space="preserve">ניתן למצוא את המימושים שלנו </w:t>
       </w:r>
-      <w:hyperlink r:id="rId18" w:history="1">
+      <w:hyperlink r:id="rId13" w:history="1">
         <w:r>
           <w:rPr>
             <w:rStyle w:val="Hyperlink"/>
-            <w:rFonts w:asciiTheme="minorBidi" w:eastAsia="Times New Roman" w:hAnsiTheme="minorBidi" w:hint="cs"/>
+            <w:rFonts w:asciiTheme="minorBidi" w:eastAsia="Times New Roman" w:hAnsiTheme="minorBidi"/>
             <w:sz w:val="24"/>
             <w:szCs w:val="24"/>
             <w:rtl/>
@@ -3618,16 +3478,16 @@
         </w:tabs>
         <w:bidi/>
         <w:rPr>
-          <w:rFonts w:asciiTheme="minorBidi" w:eastAsia="Times New Roman" w:hAnsiTheme="minorBidi" w:hint="cs"/>
-          <w:color w:val="212529"/>
-          <w:sz w:val="24"/>
-          <w:szCs w:val="24"/>
-          <w:rtl/>
-        </w:rPr>
-      </w:pPr>
-      <w:r>
-        <w:rPr>
-          <w:rFonts w:asciiTheme="minorBidi" w:eastAsia="Times New Roman" w:hAnsiTheme="minorBidi" w:hint="cs"/>
+          <w:rFonts w:asciiTheme="minorBidi" w:eastAsia="Times New Roman" w:hAnsiTheme="minorBidi"/>
+          <w:color w:val="212529"/>
+          <w:sz w:val="24"/>
+          <w:szCs w:val="24"/>
+          <w:rtl/>
+        </w:rPr>
+      </w:pPr>
+      <w:r>
+        <w:rPr>
+          <w:rFonts w:asciiTheme="minorBidi" w:eastAsia="Times New Roman" w:hAnsiTheme="minorBidi"/>
           <w:color w:val="212529"/>
           <w:sz w:val="24"/>
           <w:szCs w:val="24"/>
@@ -3643,16 +3503,16 @@
         </w:tabs>
         <w:bidi/>
         <w:rPr>
-          <w:rFonts w:asciiTheme="minorBidi" w:eastAsia="Times New Roman" w:hAnsiTheme="minorBidi" w:hint="cs"/>
-          <w:color w:val="212529"/>
-          <w:sz w:val="24"/>
-          <w:szCs w:val="24"/>
-          <w:rtl/>
-        </w:rPr>
-      </w:pPr>
-      <w:r>
-        <w:rPr>
-          <w:rFonts w:ascii="Arial" w:hAnsi="Arial" w:cs="Arial" w:hint="cs"/>
+          <w:rFonts w:asciiTheme="minorBidi" w:eastAsia="Times New Roman" w:hAnsiTheme="minorBidi"/>
+          <w:color w:val="212529"/>
+          <w:sz w:val="24"/>
+          <w:szCs w:val="24"/>
+          <w:rtl/>
+        </w:rPr>
+      </w:pPr>
+      <w:r>
+        <w:rPr>
+          <w:rFonts w:asciiTheme="minorBidi" w:hAnsiTheme="minorBidi"/>
           <w:color w:val="000000"/>
           <w:sz w:val="24"/>
           <w:szCs w:val="24"/>
@@ -3661,11 +3521,11 @@
         </w:rPr>
         <w:t xml:space="preserve">את השיטה שלנו הרצנו על גבי </w:t>
       </w:r>
-      <w:hyperlink r:id="rId19" w:history="1">
+      <w:hyperlink r:id="rId14" w:history="1">
         <w:r>
           <w:rPr>
             <w:rStyle w:val="Hyperlink"/>
-            <w:rFonts w:ascii="Arial" w:hAnsi="Arial" w:cs="Arial"/>
+            <w:rFonts w:asciiTheme="minorBidi" w:hAnsiTheme="minorBidi"/>
             <w:sz w:val="24"/>
             <w:szCs w:val="24"/>
             <w:shd w:val="clear" w:color="auto" w:fill="FFFFFF"/>
@@ -3675,18 +3535,40 @@
       </w:hyperlink>
       <w:r>
         <w:rPr>
-          <w:rFonts w:ascii="Arial" w:hAnsi="Arial" w:cs="Arial" w:hint="cs"/>
-          <w:color w:val="000000"/>
-          <w:sz w:val="24"/>
-          <w:szCs w:val="24"/>
-          <w:shd w:val="clear" w:color="auto" w:fill="FFFFFF"/>
-          <w:rtl/>
-        </w:rPr>
-        <w:t xml:space="preserve"> עם </w:t>
-      </w:r>
-      <w:r>
-        <w:rPr>
-          <w:rFonts w:ascii="Arial" w:hAnsi="Arial" w:cs="Arial" w:hint="cs"/>
+          <w:rFonts w:asciiTheme="minorBidi" w:hAnsiTheme="minorBidi"/>
+          <w:color w:val="000000"/>
+          <w:sz w:val="24"/>
+          <w:szCs w:val="24"/>
+          <w:shd w:val="clear" w:color="auto" w:fill="FFFFFF"/>
+          <w:rtl/>
+        </w:rPr>
+        <w:t xml:space="preserve"> </w:t>
+      </w:r>
+      <w:r>
+        <w:rPr>
+          <w:rFonts w:asciiTheme="minorBidi" w:hAnsiTheme="minorBidi"/>
+          <w:color w:val="000000"/>
+          <w:sz w:val="24"/>
+          <w:szCs w:val="24"/>
+          <w:shd w:val="clear" w:color="auto" w:fill="FFFFFF"/>
+          <w:rtl/>
+        </w:rPr>
+        <w:t>בעזרת</w:t>
+      </w:r>
+      <w:r>
+        <w:rPr>
+          <w:rFonts w:asciiTheme="minorBidi" w:hAnsiTheme="minorBidi"/>
+          <w:color w:val="000000"/>
+          <w:sz w:val="24"/>
+          <w:szCs w:val="24"/>
+          <w:shd w:val="clear" w:color="auto" w:fill="FFFFFF"/>
+          <w:rtl/>
+        </w:rPr>
+        <w:t xml:space="preserve"> </w:t>
+      </w:r>
+      <w:r>
+        <w:rPr>
+          <w:rFonts w:asciiTheme="minorBidi" w:hAnsiTheme="minorBidi"/>
           <w:color w:val="000000"/>
           <w:sz w:val="24"/>
           <w:szCs w:val="24"/>
@@ -3696,7 +3578,7 @@
       </w:r>
       <w:r>
         <w:rPr>
-          <w:rFonts w:ascii="Arial" w:hAnsi="Arial" w:cs="Arial" w:hint="cs"/>
+          <w:rFonts w:asciiTheme="minorBidi" w:hAnsiTheme="minorBidi"/>
           <w:color w:val="000000"/>
           <w:sz w:val="24"/>
           <w:szCs w:val="24"/>
@@ -3717,172 +3599,155 @@
       </w:pPr>
       <w:r>
         <w:rPr>
-          <w:rFonts w:eastAsia="Times New Roman" w:hint="cs"/>
-          <w:rtl/>
+          <w:rFonts w:eastAsia="Times New Roman"/>
+          <w:rtl/>
+        </w:rPr>
+        <w:t>כיוון היפר-פרמטרים</w:t>
+      </w:r>
+    </w:p>
+    <w:p>
+      <w:pPr>
+        <w:bidi/>
+        <w:rPr>
+          <w:rFonts w:asciiTheme="minorBidi" w:eastAsia="Times New Roman" w:hAnsiTheme="minorBidi"/>
+          <w:color w:val="212529"/>
+          <w:sz w:val="24"/>
+          <w:szCs w:val="24"/>
+          <w:rtl/>
+        </w:rPr>
+      </w:pPr>
+      <w:r>
+        <w:rPr>
+          <w:rFonts w:asciiTheme="minorBidi" w:eastAsia="Times New Roman" w:hAnsiTheme="minorBidi"/>
+          <w:color w:val="212529"/>
+          <w:sz w:val="24"/>
+          <w:szCs w:val="24"/>
+          <w:rtl/>
+        </w:rPr>
+        <w:t>בשיטת ה</w:t>
+      </w:r>
+      <w:r>
+        <w:rPr>
+          <w:rFonts w:asciiTheme="minorBidi" w:eastAsia="Times New Roman" w:hAnsiTheme="minorBidi"/>
+          <w:color w:val="212529"/>
+          <w:sz w:val="24"/>
+          <w:szCs w:val="24"/>
+        </w:rPr>
+        <w:t xml:space="preserve"> Protein Embedding</w:t>
+      </w:r>
+      <w:r>
+        <w:rPr>
+          <w:rFonts w:asciiTheme="minorBidi" w:eastAsia="Times New Roman" w:hAnsiTheme="minorBidi"/>
+          <w:color w:val="212529"/>
+          <w:sz w:val="24"/>
+          <w:szCs w:val="24"/>
+          <w:rtl/>
+        </w:rPr>
+        <w:t>ישנם מספר רב של היפר-פרמטרים שנדרש לכוון בנינו תשתית שמאפשר להריץ מספר טסטים ולבחון את ההשפעה של הפרמטרים על הציון.</w:t>
+      </w:r>
+    </w:p>
+    <w:p>
+      <w:pPr>
+        <w:bidi/>
+        <w:rPr>
+          <w:rFonts w:asciiTheme="minorBidi" w:eastAsia="Times New Roman" w:hAnsiTheme="minorBidi"/>
+          <w:color w:val="212529"/>
+          <w:sz w:val="24"/>
+          <w:szCs w:val="24"/>
+          <w:rtl/>
+        </w:rPr>
+      </w:pPr>
+      <w:r>
+        <w:rPr>
+          <w:rFonts w:asciiTheme="minorBidi" w:eastAsia="Times New Roman" w:hAnsiTheme="minorBidi"/>
+          <w:color w:val="212529"/>
+          <w:sz w:val="24"/>
+          <w:szCs w:val="24"/>
+          <w:rtl/>
+        </w:rPr>
+        <w:t xml:space="preserve">הרצנו ניסויים כאשר מכל צומת הגרלנו 10 מסלולים באורך 20. </w:t>
+      </w:r>
+    </w:p>
+    <w:p>
+      <w:pPr>
+        <w:bidi/>
+        <w:rPr>
+          <w:rFonts w:asciiTheme="minorBidi" w:eastAsia="Times New Roman" w:hAnsiTheme="minorBidi"/>
+          <w:color w:val="212529"/>
+          <w:sz w:val="24"/>
+          <w:szCs w:val="24"/>
+          <w:rtl/>
+        </w:rPr>
+      </w:pPr>
+      <w:r>
+        <w:rPr>
+          <w:rFonts w:asciiTheme="minorBidi" w:eastAsia="Times New Roman" w:hAnsiTheme="minorBidi"/>
+          <w:color w:val="212529"/>
+          <w:sz w:val="24"/>
+          <w:szCs w:val="24"/>
+          <w:rtl/>
+        </w:rPr>
+        <w:t>הפרמטר הראשון שנדרש לכיוון הוא מספר מחזורי הלימוד. בגרף הבא ניתן לראות את ה</w:t>
+      </w:r>
+      <w:r>
+        <w:rPr>
+          <w:rFonts w:asciiTheme="minorBidi" w:eastAsia="Times New Roman" w:hAnsiTheme="minorBidi"/>
+          <w:color w:val="212529"/>
+          <w:sz w:val="24"/>
+          <w:szCs w:val="24"/>
+        </w:rPr>
+        <w:t>loss</w:t>
+      </w:r>
+      <w:r>
+        <w:rPr>
+          <w:rFonts w:asciiTheme="minorBidi" w:eastAsia="Times New Roman" w:hAnsiTheme="minorBidi"/>
+          <w:color w:val="212529"/>
+          <w:sz w:val="24"/>
+          <w:szCs w:val="24"/>
+          <w:rtl/>
+        </w:rPr>
+        <w:t xml:space="preserve"> של ההטמעה עבור כל </w:t>
+      </w:r>
+      <w:r>
+        <w:rPr>
+          <w:rFonts w:asciiTheme="minorBidi" w:eastAsia="Times New Roman" w:hAnsiTheme="minorBidi"/>
+          <w:color w:val="212529"/>
+          <w:sz w:val="24"/>
+          <w:szCs w:val="24"/>
+        </w:rPr>
+        <w:t>epoch</w:t>
+      </w:r>
+      <w:r>
+        <w:rPr>
+          <w:rFonts w:asciiTheme="minorBidi" w:eastAsia="Times New Roman" w:hAnsiTheme="minorBidi"/>
+          <w:color w:val="212529"/>
+          <w:sz w:val="24"/>
+          <w:szCs w:val="24"/>
+          <w:rtl/>
+        </w:rPr>
+        <w:t>:</w:t>
+      </w:r>
+    </w:p>
+    <w:p>
+      <w:pPr>
+        <w:bidi/>
+        <w:jc w:val="center"/>
+        <w:rPr>
+          <w:rFonts w:asciiTheme="minorBidi" w:eastAsia="Times New Roman" w:hAnsiTheme="minorBidi"/>
+          <w:color w:val="212529"/>
+          <w:sz w:val="24"/>
+          <w:szCs w:val="24"/>
+          <w:rtl/>
+        </w:rPr>
+      </w:pPr>
+      <w:r>
+        <w:rPr>
+          <w:rFonts w:asciiTheme="minorBidi" w:hAnsiTheme="minorBidi"/>
+          <w:noProof/>
+          <w:sz w:val="24"/>
+          <w:szCs w:val="24"/>
         </w:rPr>
         <w:lastRenderedPageBreak/>
-        <w:t>כיוון היפר-פרמטרים</w:t>
-      </w:r>
-    </w:p>
-    <w:p>
-      <w:pPr>
-        <w:bidi/>
-        <w:rPr>
-          <w:rFonts w:asciiTheme="minorBidi" w:eastAsia="Times New Roman" w:hAnsiTheme="minorBidi"/>
-          <w:color w:val="212529"/>
-          <w:sz w:val="24"/>
-          <w:szCs w:val="24"/>
-          <w:rtl/>
-        </w:rPr>
-      </w:pPr>
-      <w:r>
-        <w:rPr>
-          <w:rFonts w:asciiTheme="minorBidi" w:eastAsia="Times New Roman" w:hAnsiTheme="minorBidi" w:hint="cs"/>
-          <w:color w:val="212529"/>
-          <w:sz w:val="24"/>
-          <w:szCs w:val="24"/>
-          <w:rtl/>
-        </w:rPr>
-        <w:t>בשיטת ה</w:t>
-      </w:r>
-      <w:r>
-        <w:rPr>
-          <w:rFonts w:asciiTheme="minorBidi" w:eastAsia="Times New Roman" w:hAnsiTheme="minorBidi"/>
-          <w:color w:val="212529"/>
-          <w:sz w:val="24"/>
-          <w:szCs w:val="24"/>
-        </w:rPr>
-        <w:t xml:space="preserve"> </w:t>
-      </w:r>
-      <w:r>
-        <w:rPr>
-          <w:rFonts w:asciiTheme="minorBidi" w:eastAsia="Times New Roman" w:hAnsiTheme="minorBidi"/>
-          <w:color w:val="212529"/>
-          <w:sz w:val="24"/>
-          <w:szCs w:val="24"/>
-        </w:rPr>
-        <w:t>Protein Embedding</w:t>
-      </w:r>
-      <w:r>
-        <w:rPr>
-          <w:rFonts w:asciiTheme="minorBidi" w:eastAsia="Times New Roman" w:hAnsiTheme="minorBidi" w:hint="cs"/>
-          <w:color w:val="212529"/>
-          <w:sz w:val="24"/>
-          <w:szCs w:val="24"/>
-          <w:rtl/>
-        </w:rPr>
-        <w:t>ישנם מספר רב של היפר-פרמטרים שנדרש לכוון</w:t>
-      </w:r>
-      <w:r>
-        <w:rPr>
-          <w:rFonts w:asciiTheme="minorBidi" w:eastAsia="Times New Roman" w:hAnsiTheme="minorBidi" w:hint="cs"/>
-          <w:color w:val="212529"/>
-          <w:sz w:val="24"/>
-          <w:szCs w:val="24"/>
-          <w:rtl/>
-        </w:rPr>
-        <w:t xml:space="preserve"> בנינו תשתית שמאפשר להריץ מספר טסטים ולבחון את ההשפעה של הפרמטרים על הציון.</w:t>
-      </w:r>
-    </w:p>
-    <w:p>
-      <w:pPr>
-        <w:bidi/>
-        <w:rPr>
-          <w:rFonts w:asciiTheme="minorBidi" w:eastAsia="Times New Roman" w:hAnsiTheme="minorBidi"/>
-          <w:color w:val="212529"/>
-          <w:sz w:val="24"/>
-          <w:szCs w:val="24"/>
-          <w:rtl/>
-        </w:rPr>
-      </w:pPr>
-      <w:r>
-        <w:rPr>
-          <w:rFonts w:asciiTheme="minorBidi" w:eastAsia="Times New Roman" w:hAnsiTheme="minorBidi" w:hint="cs"/>
-          <w:color w:val="212529"/>
-          <w:sz w:val="24"/>
-          <w:szCs w:val="24"/>
-          <w:rtl/>
-        </w:rPr>
-        <w:t xml:space="preserve">הרצנו ניסויים כאשר מכל צומת הגרלנו 10 מסלולים באורך 20. </w:t>
-      </w:r>
-    </w:p>
-    <w:p>
-      <w:pPr>
-        <w:bidi/>
-        <w:rPr>
-          <w:rFonts w:asciiTheme="minorBidi" w:eastAsia="Times New Roman" w:hAnsiTheme="minorBidi"/>
-          <w:color w:val="212529"/>
-          <w:sz w:val="24"/>
-          <w:szCs w:val="24"/>
-          <w:rtl/>
-        </w:rPr>
-      </w:pPr>
-      <w:r>
-        <w:rPr>
-          <w:rFonts w:asciiTheme="minorBidi" w:eastAsia="Times New Roman" w:hAnsiTheme="minorBidi" w:hint="cs"/>
-          <w:color w:val="212529"/>
-          <w:sz w:val="24"/>
-          <w:szCs w:val="24"/>
-          <w:rtl/>
-        </w:rPr>
-        <w:t>הפרמטר הראשון שנדרש לכיוון הוא מספר מחזורי הלימוד. בגרף הבא ניתן לראות את ה</w:t>
-      </w:r>
-      <w:r>
-        <w:rPr>
-          <w:rFonts w:asciiTheme="minorBidi" w:eastAsia="Times New Roman" w:hAnsiTheme="minorBidi"/>
-          <w:color w:val="212529"/>
-          <w:sz w:val="24"/>
-          <w:szCs w:val="24"/>
-        </w:rPr>
-        <w:t>loss</w:t>
-      </w:r>
-      <w:r>
-        <w:rPr>
-          <w:rFonts w:asciiTheme="minorBidi" w:eastAsia="Times New Roman" w:hAnsiTheme="minorBidi" w:hint="cs"/>
-          <w:color w:val="212529"/>
-          <w:sz w:val="24"/>
-          <w:szCs w:val="24"/>
-          <w:rtl/>
-        </w:rPr>
-        <w:t xml:space="preserve"> של ההטמעה עבור כל </w:t>
-      </w:r>
-      <w:r>
-        <w:rPr>
-          <w:rFonts w:asciiTheme="minorBidi" w:eastAsia="Times New Roman" w:hAnsiTheme="minorBidi"/>
-          <w:color w:val="212529"/>
-          <w:sz w:val="24"/>
-          <w:szCs w:val="24"/>
-        </w:rPr>
-        <w:t>epoch</w:t>
-      </w:r>
-      <w:r>
-        <w:rPr>
-          <w:rFonts w:asciiTheme="minorBidi" w:eastAsia="Times New Roman" w:hAnsiTheme="minorBidi" w:hint="cs"/>
-          <w:color w:val="212529"/>
-          <w:sz w:val="24"/>
-          <w:szCs w:val="24"/>
-          <w:rtl/>
-        </w:rPr>
-        <w:t>:</w:t>
-      </w:r>
-    </w:p>
-    <w:p>
-      <w:pPr>
-        <w:bidi/>
-        <w:jc w:val="center"/>
-        <w:rPr>
-          <w:rFonts w:asciiTheme="minorBidi" w:eastAsia="Times New Roman" w:hAnsiTheme="minorBidi"/>
-          <w:color w:val="212529"/>
-          <w:sz w:val="24"/>
-          <w:szCs w:val="24"/>
-          <w:rtl/>
-        </w:rPr>
-      </w:pPr>
-      <w:r>
-        <w:rPr>
-          <w:rFonts w:hint="cs"/>
-          <w:noProof/>
-        </w:rPr>
         <w:drawing>
           <wp:inline distT="0" distB="0" distL="0" distR="0" wp14:anchorId="22650C2B" wp14:editId="50B07358">
             <wp:extent cx="4317015" cy="2957513"/>
@@ -3901,7 +3766,7 @@
                     </pic:cNvPicPr>
                   </pic:nvPicPr>
                   <pic:blipFill>
-                    <a:blip r:embed="rId20">
+                    <a:blip r:embed="rId15">
                       <a:extLst>
                         <a:ext uri="{28A0092B-C50C-407E-A947-70E740481C1C}">
                           <a14:useLocalDpi xmlns:a14="http://schemas.microsoft.com/office/drawing/2010/main" val="0"/>
@@ -3946,129 +3811,88 @@
       </w:pPr>
       <w:r>
         <w:rPr>
-          <w:rFonts w:asciiTheme="minorBidi" w:eastAsia="Times New Roman" w:hAnsiTheme="minorBidi" w:hint="cs"/>
-          <w:color w:val="212529"/>
-          <w:sz w:val="24"/>
-          <w:szCs w:val="24"/>
-          <w:rtl/>
-        </w:rPr>
-        <w:t xml:space="preserve">ניתן לראות כי לאחר 20 איטרציות הגרף מתיישר </w:t>
-      </w:r>
-      <w:r>
-        <w:rPr>
-          <w:rFonts w:asciiTheme="minorBidi" w:eastAsia="Times New Roman" w:hAnsiTheme="minorBidi"/>
-          <w:color w:val="212529"/>
-          <w:sz w:val="24"/>
-          <w:szCs w:val="24"/>
-          <w:rtl/>
-        </w:rPr>
-        <w:t>–</w:t>
-      </w:r>
-      <w:r>
-        <w:rPr>
-          <w:rFonts w:asciiTheme="minorBidi" w:eastAsia="Times New Roman" w:hAnsiTheme="minorBidi" w:hint="cs"/>
-          <w:color w:val="212529"/>
-          <w:sz w:val="24"/>
-          <w:szCs w:val="24"/>
-          <w:rtl/>
-        </w:rPr>
-        <w:t xml:space="preserve"> כלומר השינויים בהטמעה הם זניחים ומספיק להריץ 20 איטרציות.</w:t>
-      </w:r>
-    </w:p>
-    <w:p>
-      <w:pPr>
-        <w:bidi/>
-        <w:rPr>
-          <w:rFonts w:asciiTheme="minorBidi" w:eastAsia="Times New Roman" w:hAnsiTheme="minorBidi"/>
-          <w:color w:val="212529"/>
-          <w:sz w:val="24"/>
-          <w:szCs w:val="24"/>
-          <w:rtl/>
-        </w:rPr>
-      </w:pPr>
-      <w:r>
-        <w:rPr>
-          <w:rFonts w:asciiTheme="minorBidi" w:eastAsia="Times New Roman" w:hAnsiTheme="minorBidi" w:hint="cs"/>
-          <w:color w:val="212529"/>
-          <w:sz w:val="24"/>
-          <w:szCs w:val="24"/>
-          <w:rtl/>
-        </w:rPr>
-        <w:t xml:space="preserve">לאחר מכן בחנו את השפעה של </w:t>
-      </w:r>
-      <m:oMath>
-        <m:r>
-          <w:rPr>
-            <w:rFonts w:ascii="Cambria Math" w:eastAsia="Times New Roman" w:hAnsi="Cambria Math"/>
-            <w:color w:val="212529"/>
-            <w:sz w:val="24"/>
-            <w:szCs w:val="24"/>
-          </w:rPr>
-          <m:t>n, p, q</m:t>
-        </m:r>
-      </m:oMath>
-      <w:r>
-        <w:rPr>
-          <w:rFonts w:asciiTheme="minorBidi" w:eastAsia="Times New Roman" w:hAnsiTheme="minorBidi" w:hint="cs"/>
-          <w:color w:val="212529"/>
-          <w:sz w:val="24"/>
-          <w:szCs w:val="24"/>
-          <w:rtl/>
-        </w:rPr>
-        <w:t xml:space="preserve"> </w:t>
-      </w:r>
-      <w:r>
-        <w:rPr>
-          <w:rFonts w:asciiTheme="minorBidi" w:eastAsia="Times New Roman" w:hAnsiTheme="minorBidi" w:hint="cs"/>
-          <w:color w:val="212529"/>
-          <w:sz w:val="24"/>
-          <w:szCs w:val="24"/>
-          <w:rtl/>
-        </w:rPr>
-        <w:t>(</w:t>
-      </w:r>
-      <w:r>
-        <w:rPr>
-          <w:rFonts w:asciiTheme="minorBidi" w:eastAsia="Times New Roman" w:hAnsiTheme="minorBidi" w:hint="cs"/>
-          <w:color w:val="212529"/>
-          <w:sz w:val="24"/>
-          <w:szCs w:val="24"/>
-          <w:rtl/>
-        </w:rPr>
-        <w:t>מימד ההטמעה והסתברויות ההילוך המקרי</w:t>
-      </w:r>
-      <w:r>
-        <w:rPr>
-          <w:rFonts w:asciiTheme="minorBidi" w:eastAsia="Times New Roman" w:hAnsiTheme="minorBidi" w:hint="cs"/>
-          <w:color w:val="212529"/>
-          <w:sz w:val="24"/>
-          <w:szCs w:val="24"/>
-          <w:rtl/>
-        </w:rPr>
-        <w:t>) על ההעשרה הפונקציונאלית:</w:t>
-      </w:r>
-    </w:p>
-    <w:p>
-      <w:pPr>
-        <w:bidi/>
-        <w:rPr>
-          <w:rFonts w:asciiTheme="minorBidi" w:eastAsia="Times New Roman" w:hAnsiTheme="minorBidi" w:hint="cs"/>
-          <w:i/>
-          <w:color w:val="212529"/>
-          <w:sz w:val="24"/>
-          <w:szCs w:val="24"/>
-          <w:rtl/>
-        </w:rPr>
-      </w:pPr>
-      <w:r>
-        <w:rPr>
+          <w:rFonts w:asciiTheme="minorBidi" w:eastAsia="Times New Roman" w:hAnsiTheme="minorBidi"/>
+          <w:color w:val="212529"/>
+          <w:sz w:val="24"/>
+          <w:szCs w:val="24"/>
+          <w:rtl/>
+        </w:rPr>
+        <w:t>ניתן לראות כי לאחר 20 איטרציות הגרף מתיישר – כלומר השינויים בהטמעה הם זניחים ומספיק להריץ 20 איטרציות.</w:t>
+      </w:r>
+    </w:p>
+    <w:p>
+      <w:pPr>
+        <w:bidi/>
+        <w:rPr>
+          <w:rFonts w:asciiTheme="minorBidi" w:eastAsia="Times New Roman" w:hAnsiTheme="minorBidi"/>
+          <w:color w:val="212529"/>
+          <w:sz w:val="24"/>
+          <w:szCs w:val="24"/>
+          <w:rtl/>
+        </w:rPr>
+      </w:pPr>
+      <w:r>
+        <w:rPr>
+          <w:rFonts w:asciiTheme="minorBidi" w:hAnsiTheme="minorBidi"/>
           <w:noProof/>
-        </w:rPr>
-        <w:lastRenderedPageBreak/>
+          <w:sz w:val="24"/>
+          <w:szCs w:val="24"/>
+        </w:rPr>
         <w:drawing>
-          <wp:inline distT="0" distB="0" distL="0" distR="0" wp14:anchorId="05AC9189" wp14:editId="1A9E9079">
+          <wp:anchor distT="0" distB="0" distL="114300" distR="114300" simplePos="0" relativeHeight="251663360" behindDoc="1" locked="0" layoutInCell="1" allowOverlap="1" wp14:anchorId="05AC9189" wp14:editId="0A819BC6">
+            <wp:simplePos x="0" y="0"/>
+            <wp:positionH relativeFrom="column">
+              <wp:posOffset>1756659</wp:posOffset>
+            </wp:positionH>
+            <wp:positionV relativeFrom="paragraph">
+              <wp:posOffset>935134</wp:posOffset>
+            </wp:positionV>
             <wp:extent cx="2976601" cy="2642391"/>
             <wp:effectExtent l="0" t="0" r="0" b="0"/>
+            <wp:wrapTight wrapText="bothSides">
+              <wp:wrapPolygon edited="0">
+                <wp:start x="9125" y="156"/>
+                <wp:lineTo x="5530" y="467"/>
+                <wp:lineTo x="3456" y="1402"/>
+                <wp:lineTo x="3456" y="2959"/>
+                <wp:lineTo x="1106" y="5139"/>
+                <wp:lineTo x="1106" y="5606"/>
+                <wp:lineTo x="3318" y="7942"/>
+                <wp:lineTo x="1106" y="10434"/>
+                <wp:lineTo x="277" y="10434"/>
+                <wp:lineTo x="415" y="11057"/>
+                <wp:lineTo x="3456" y="12926"/>
+                <wp:lineTo x="3456" y="15417"/>
+                <wp:lineTo x="1244" y="15573"/>
+                <wp:lineTo x="1244" y="16508"/>
+                <wp:lineTo x="3456" y="17909"/>
+                <wp:lineTo x="3318" y="19311"/>
+                <wp:lineTo x="6498" y="20401"/>
+                <wp:lineTo x="10369" y="20401"/>
+                <wp:lineTo x="10369" y="21335"/>
+                <wp:lineTo x="11060" y="21335"/>
+                <wp:lineTo x="11199" y="20401"/>
+                <wp:lineTo x="14932" y="20401"/>
+                <wp:lineTo x="21291" y="18844"/>
+                <wp:lineTo x="21291" y="15417"/>
+                <wp:lineTo x="20185" y="12926"/>
+                <wp:lineTo x="21153" y="12614"/>
+                <wp:lineTo x="21153" y="11991"/>
+                <wp:lineTo x="20185" y="10434"/>
+                <wp:lineTo x="21153" y="9967"/>
+                <wp:lineTo x="21153" y="9344"/>
+                <wp:lineTo x="20185" y="7942"/>
+                <wp:lineTo x="21153" y="7008"/>
+                <wp:lineTo x="21153" y="6385"/>
+                <wp:lineTo x="20185" y="5451"/>
+                <wp:lineTo x="21153" y="4205"/>
+                <wp:lineTo x="21153" y="3426"/>
+                <wp:lineTo x="20323" y="2803"/>
+                <wp:lineTo x="19494" y="2025"/>
+                <wp:lineTo x="16867" y="156"/>
+                <wp:lineTo x="9125" y="156"/>
+              </wp:wrapPolygon>
+            </wp:wrapTight>
             <wp:docPr id="12" name="Picture 12" descr="A picture containing square&#10;&#10;Description automatically generated"/>
             <wp:cNvGraphicFramePr>
               <a:graphicFrameLocks xmlns:a="http://schemas.openxmlformats.org/drawingml/2006/main" noChangeAspect="1"/>
@@ -4083,7 +3907,7 @@
                     </pic:cNvPicPr>
                   </pic:nvPicPr>
                   <pic:blipFill>
-                    <a:blip r:embed="rId21">
+                    <a:blip r:embed="rId16">
                       <a:extLst>
                         <a:ext uri="{28A0092B-C50C-407E-A947-70E740481C1C}">
                           <a14:useLocalDpi xmlns:a14="http://schemas.microsoft.com/office/drawing/2010/main" val="0"/>
@@ -4098,7 +3922,7 @@
                   <pic:spPr bwMode="auto">
                     <a:xfrm>
                       <a:off x="0" y="0"/>
-                      <a:ext cx="2993732" cy="2657599"/>
+                      <a:ext cx="2976601" cy="2642391"/>
                     </a:xfrm>
                     <a:prstGeom prst="rect">
                       <a:avLst/>
@@ -4111,16 +3935,74 @@
                 </pic:pic>
               </a:graphicData>
             </a:graphic>
-          </wp:inline>
+          </wp:anchor>
         </w:drawing>
       </w:r>
       <w:r>
         <w:rPr>
+          <w:rFonts w:asciiTheme="minorBidi" w:eastAsia="Times New Roman" w:hAnsiTheme="minorBidi"/>
+          <w:color w:val="212529"/>
+          <w:sz w:val="24"/>
+          <w:szCs w:val="24"/>
+          <w:rtl/>
+        </w:rPr>
+        <w:t xml:space="preserve">לאחר מכן בחנו את השפעה של </w:t>
+      </w:r>
+      <m:oMath>
+        <m:r>
+          <w:rPr>
+            <w:rFonts w:ascii="Cambria Math" w:eastAsia="Times New Roman" w:hAnsi="Cambria Math"/>
+            <w:color w:val="212529"/>
+            <w:sz w:val="24"/>
+            <w:szCs w:val="24"/>
+          </w:rPr>
+          <m:t>n, p, q</m:t>
+        </m:r>
+      </m:oMath>
+      <w:r>
+        <w:rPr>
+          <w:rFonts w:asciiTheme="minorBidi" w:eastAsia="Times New Roman" w:hAnsiTheme="minorBidi"/>
+          <w:color w:val="212529"/>
+          <w:sz w:val="24"/>
+          <w:szCs w:val="24"/>
+          <w:rtl/>
+        </w:rPr>
+        <w:t xml:space="preserve"> </w:t>
+      </w:r>
+      <w:r>
+        <w:rPr>
+          <w:rFonts w:asciiTheme="minorBidi" w:eastAsia="Times New Roman" w:hAnsiTheme="minorBidi"/>
+          <w:color w:val="212529"/>
+          <w:sz w:val="24"/>
+          <w:szCs w:val="24"/>
+          <w:rtl/>
+        </w:rPr>
+        <w:t>(מימד ההטמעה והסתברויות ההילוך המקרי) על ההעשרה הפונקציונאלית:</w:t>
+      </w:r>
+    </w:p>
+    <w:p>
+      <w:pPr>
+        <w:bidi/>
+        <w:rPr>
+          <w:rFonts w:asciiTheme="minorBidi" w:eastAsia="Times New Roman" w:hAnsiTheme="minorBidi"/>
+          <w:i/>
+          <w:color w:val="212529"/>
+          <w:sz w:val="24"/>
+          <w:szCs w:val="24"/>
+          <w:rtl/>
+        </w:rPr>
+      </w:pPr>
+      <w:r>
+        <w:rPr>
+          <w:rFonts w:asciiTheme="minorBidi" w:hAnsiTheme="minorBidi"/>
           <w:noProof/>
-        </w:rPr>
+          <w:sz w:val="24"/>
+          <w:szCs w:val="24"/>
+        </w:rPr>
+        <w:lastRenderedPageBreak/>
         <w:drawing>
-          <wp:inline distT="0" distB="0" distL="0" distR="0" wp14:anchorId="47EA65F5" wp14:editId="4D0CD688">
-            <wp:extent cx="2936378" cy="2606685"/>
+          <wp:inline distT="0" distB="0" distL="0" distR="0" wp14:anchorId="47EA65F5" wp14:editId="06E052B5">
+            <wp:extent cx="2809019" cy="2493625"/>
             <wp:effectExtent l="0" t="0" r="0" b="0"/>
             <wp:docPr id="13" name="Picture 13" descr="Square&#10;&#10;Description automatically generated with medium confidence"/>
             <wp:cNvGraphicFramePr>
@@ -4136,7 +4018,7 @@
                     </pic:cNvPicPr>
                   </pic:nvPicPr>
                   <pic:blipFill>
-                    <a:blip r:embed="rId22">
+                    <a:blip r:embed="rId17">
                       <a:extLst>
                         <a:ext uri="{28A0092B-C50C-407E-A947-70E740481C1C}">
                           <a14:useLocalDpi xmlns:a14="http://schemas.microsoft.com/office/drawing/2010/main" val="0"/>
@@ -4151,7 +4033,7 @@
                   <pic:spPr bwMode="auto">
                     <a:xfrm>
                       <a:off x="0" y="0"/>
-                      <a:ext cx="2958988" cy="2626756"/>
+                      <a:ext cx="2837899" cy="2519262"/>
                     </a:xfrm>
                     <a:prstGeom prst="rect">
                       <a:avLst/>
@@ -4169,12 +4051,15 @@
       </w:r>
       <w:r>
         <w:rPr>
+          <w:rFonts w:asciiTheme="minorBidi" w:hAnsiTheme="minorBidi"/>
           <w:noProof/>
+          <w:sz w:val="24"/>
+          <w:szCs w:val="24"/>
         </w:rPr>
         <w:drawing>
-          <wp:inline distT="0" distB="0" distL="0" distR="0" wp14:anchorId="0A3DC84D" wp14:editId="4ACEE7CF">
-            <wp:extent cx="2722925" cy="2417197"/>
-            <wp:effectExtent l="0" t="0" r="1270" b="2540"/>
+          <wp:inline distT="0" distB="0" distL="0" distR="0" wp14:anchorId="0A3DC84D" wp14:editId="40778F1D">
+            <wp:extent cx="2793420" cy="2479777"/>
+            <wp:effectExtent l="0" t="0" r="6985" b="0"/>
             <wp:docPr id="14" name="Picture 14" descr="Logo&#10;&#10;Description automatically generated with medium confidence"/>
             <wp:cNvGraphicFramePr>
               <a:graphicFrameLocks xmlns:a="http://schemas.openxmlformats.org/drawingml/2006/main" noChangeAspect="1"/>
@@ -4189,7 +4074,7 @@
                     </pic:cNvPicPr>
                   </pic:nvPicPr>
                   <pic:blipFill>
-                    <a:blip r:embed="rId23">
+                    <a:blip r:embed="rId18">
                       <a:extLst>
                         <a:ext uri="{28A0092B-C50C-407E-A947-70E740481C1C}">
                           <a14:useLocalDpi xmlns:a14="http://schemas.microsoft.com/office/drawing/2010/main" val="0"/>
@@ -4204,7 +4089,7 @@
                   <pic:spPr bwMode="auto">
                     <a:xfrm>
                       <a:off x="0" y="0"/>
-                      <a:ext cx="2732097" cy="2425339"/>
+                      <a:ext cx="2812336" cy="2496569"/>
                     </a:xfrm>
                     <a:prstGeom prst="rect">
                       <a:avLst/>
@@ -4224,149 +4109,361 @@
     <w:p>
       <w:pPr>
         <w:bidi/>
-        <w:rPr>
-          <w:rFonts w:hint="cs"/>
-          <w:i/>
-          <w:sz w:val="24"/>
-          <w:szCs w:val="24"/>
-          <w:shd w:val="clear" w:color="auto" w:fill="FFFFFF"/>
-          <w:rtl/>
-        </w:rPr>
-      </w:pPr>
-      <w:r>
-        <w:rPr>
-          <w:rFonts w:hint="cs"/>
+        <w:spacing w:after="0" w:line="240" w:lineRule="auto"/>
+        <w:rPr>
+          <w:rFonts w:asciiTheme="minorBidi" w:hAnsiTheme="minorBidi" w:cs="Arial"/>
+          <w:sz w:val="24"/>
+          <w:szCs w:val="24"/>
+          <w:shd w:val="clear" w:color="auto" w:fill="FFFFFF"/>
+          <w:rtl/>
+        </w:rPr>
+      </w:pPr>
+      <w:r>
+        <w:rPr>
+          <w:rFonts w:asciiTheme="minorBidi" w:hAnsiTheme="minorBidi" w:cs="Arial"/>
+          <w:sz w:val="24"/>
+          <w:szCs w:val="24"/>
+          <w:shd w:val="clear" w:color="auto" w:fill="FFFFFF"/>
+          <w:rtl/>
+        </w:rPr>
+        <w:t>ניתן לראות כי למספר המימדים יש השפעה על הציון וכן יש נטייה ל</w:t>
+      </w:r>
+      <w:r>
+        <w:rPr>
+          <w:rFonts w:asciiTheme="minorBidi" w:hAnsiTheme="minorBidi"/>
+          <w:sz w:val="24"/>
+          <w:szCs w:val="24"/>
+          <w:shd w:val="clear" w:color="auto" w:fill="FFFFFF"/>
+        </w:rPr>
+        <w:t>p</w:t>
+      </w:r>
+      <w:r>
+        <w:rPr>
+          <w:rFonts w:asciiTheme="minorBidi" w:hAnsiTheme="minorBidi" w:cs="Arial"/>
+          <w:sz w:val="24"/>
+          <w:szCs w:val="24"/>
+          <w:shd w:val="clear" w:color="auto" w:fill="FFFFFF"/>
+          <w:rtl/>
+        </w:rPr>
+        <w:t xml:space="preserve"> נמוך ו</w:t>
+      </w:r>
+      <w:r>
+        <w:rPr>
+          <w:rFonts w:asciiTheme="minorBidi" w:hAnsiTheme="minorBidi"/>
+          <w:sz w:val="24"/>
+          <w:szCs w:val="24"/>
+          <w:shd w:val="clear" w:color="auto" w:fill="FFFFFF"/>
+        </w:rPr>
+        <w:t>q</w:t>
+      </w:r>
+      <w:r>
+        <w:rPr>
+          <w:rFonts w:asciiTheme="minorBidi" w:hAnsiTheme="minorBidi" w:cs="Arial"/>
+          <w:sz w:val="24"/>
+          <w:szCs w:val="24"/>
+          <w:shd w:val="clear" w:color="auto" w:fill="FFFFFF"/>
+          <w:rtl/>
+        </w:rPr>
+        <w:t xml:space="preserve"> גבוה (מה שתואם את האינטואיציה – נרצה לחקור את הסביבה של הצומת ולכן לא נרצה לבקר באותה הצומת פעמיים, כמו כן נרצה שההילוך המקרה יידמה </w:t>
+      </w:r>
+      <w:r>
+        <w:rPr>
+          <w:rFonts w:asciiTheme="minorBidi" w:hAnsiTheme="minorBidi"/>
+          <w:sz w:val="24"/>
+          <w:szCs w:val="24"/>
+          <w:shd w:val="clear" w:color="auto" w:fill="FFFFFF"/>
+        </w:rPr>
+        <w:t>bfs</w:t>
+      </w:r>
+      <w:r>
+        <w:rPr>
+          <w:rFonts w:asciiTheme="minorBidi" w:hAnsiTheme="minorBidi" w:cs="Arial"/>
+          <w:sz w:val="24"/>
+          <w:szCs w:val="24"/>
+          <w:shd w:val="clear" w:color="auto" w:fill="FFFFFF"/>
+          <w:rtl/>
+        </w:rPr>
+        <w:t xml:space="preserve"> וישמר </w:t>
+      </w:r>
+      <w:r>
+        <w:rPr>
+          <w:rFonts w:asciiTheme="minorBidi" w:hAnsiTheme="minorBidi" w:hint="cs"/>
+          <w:sz w:val="24"/>
+          <w:szCs w:val="24"/>
+          <w:shd w:val="clear" w:color="auto" w:fill="FFFFFF"/>
+          <w:rtl/>
+        </w:rPr>
+        <w:t>את המבנה ההומופילי של הרשת</w:t>
+      </w:r>
+      <w:r>
+        <w:rPr>
+          <w:rFonts w:asciiTheme="minorBidi" w:hAnsiTheme="minorBidi" w:cs="Arial"/>
+          <w:sz w:val="24"/>
+          <w:szCs w:val="24"/>
+          <w:shd w:val="clear" w:color="auto" w:fill="FFFFFF"/>
+          <w:rtl/>
+        </w:rPr>
+        <w:t>)</w:t>
+      </w:r>
+      <w:r>
+        <w:rPr>
+          <w:rFonts w:asciiTheme="minorBidi" w:hAnsiTheme="minorBidi" w:cs="Arial" w:hint="cs"/>
+          <w:sz w:val="24"/>
+          <w:szCs w:val="24"/>
+          <w:shd w:val="clear" w:color="auto" w:fill="FFFFFF"/>
+          <w:rtl/>
+        </w:rPr>
+        <w:t>.</w:t>
+      </w:r>
+    </w:p>
+    <w:p>
+      <w:pPr>
+        <w:bidi/>
+        <w:spacing w:after="0" w:line="240" w:lineRule="auto"/>
+        <w:rPr>
+          <w:rFonts w:asciiTheme="minorBidi" w:hAnsiTheme="minorBidi" w:cs="Arial"/>
+          <w:sz w:val="24"/>
+          <w:szCs w:val="24"/>
+          <w:shd w:val="clear" w:color="auto" w:fill="FFFFFF"/>
+          <w:rtl/>
+        </w:rPr>
+      </w:pPr>
+    </w:p>
+    <w:p>
+      <w:pPr>
+        <w:bidi/>
+        <w:spacing w:after="0" w:line="240" w:lineRule="auto"/>
+        <w:rPr>
+          <w:rFonts w:asciiTheme="minorBidi" w:eastAsiaTheme="minorEastAsia" w:hAnsiTheme="minorBidi" w:hint="cs"/>
+          <w:sz w:val="24"/>
+          <w:szCs w:val="24"/>
+          <w:shd w:val="clear" w:color="auto" w:fill="FFFFFF"/>
+          <w:rtl/>
+        </w:rPr>
+      </w:pPr>
+      <w:r>
+        <w:rPr>
+          <w:rFonts w:asciiTheme="minorBidi" w:hAnsiTheme="minorBidi" w:hint="cs"/>
+          <w:sz w:val="24"/>
+          <w:szCs w:val="24"/>
+          <w:shd w:val="clear" w:color="auto" w:fill="FFFFFF"/>
+          <w:rtl/>
+        </w:rPr>
+        <w:t>נשים לי כי הציונים המתקבלים הם גבוהים מאוד (מתאימים ל</w:t>
+      </w:r>
+      <w:r>
+        <w:rPr>
+          <w:rFonts w:asciiTheme="minorBidi" w:hAnsiTheme="minorBidi"/>
+          <w:sz w:val="24"/>
+          <w:szCs w:val="24"/>
+          <w:shd w:val="clear" w:color="auto" w:fill="FFFFFF"/>
+        </w:rPr>
+        <w:t xml:space="preserve"> p-val</w:t>
+      </w:r>
+      <w:r>
+        <w:rPr>
+          <w:rFonts w:asciiTheme="minorBidi" w:hAnsiTheme="minorBidi" w:hint="cs"/>
+          <w:sz w:val="24"/>
+          <w:szCs w:val="24"/>
+          <w:shd w:val="clear" w:color="auto" w:fill="FFFFFF"/>
+          <w:rtl/>
+        </w:rPr>
+        <w:t xml:space="preserve"> של </w:t>
+      </w:r>
+      <w:r>
+        <w:rPr>
+          <w:rFonts w:asciiTheme="minorBidi" w:hAnsiTheme="minorBidi"/>
+          <w:sz w:val="24"/>
+          <w:szCs w:val="24"/>
+          <w:shd w:val="clear" w:color="auto" w:fill="FFFFFF"/>
+        </w:rPr>
+        <w:t>4.24e-18</w:t>
+      </w:r>
+      <w:r>
+        <w:rPr>
+          <w:rFonts w:asciiTheme="minorBidi" w:hAnsiTheme="minorBidi" w:hint="cs"/>
+          <w:sz w:val="24"/>
+          <w:szCs w:val="24"/>
+          <w:shd w:val="clear" w:color="auto" w:fill="FFFFFF"/>
+          <w:rtl/>
+        </w:rPr>
+        <w:t>). בחינה יותר מדוקדקת של הקלאסטרם</w:t>
+      </w:r>
+      <w:r>
+        <w:rPr>
+          <w:rFonts w:asciiTheme="minorBidi" w:hAnsiTheme="minorBidi" w:hint="cs"/>
+          <w:sz w:val="24"/>
+          <w:szCs w:val="24"/>
+          <w:shd w:val="clear" w:color="auto" w:fill="FFFFFF"/>
+          <w:rtl/>
+        </w:rPr>
+        <w:t xml:space="preserve"> מגלה כי מרבית הקלאסטרים הם בגודל קטן מ3 (184) וישנם קלאסטרים ספורים שמכילים את רוב הרשת (שני הקלאסטרים הכי גדולים מכירים </w:t>
+      </w:r>
+      <w:r>
+        <w:rPr>
+          <w:rFonts w:asciiTheme="minorBidi" w:hAnsiTheme="minorBidi" w:cs="Arial"/>
+          <w:sz w:val="24"/>
+          <w:szCs w:val="24"/>
+          <w:shd w:val="clear" w:color="auto" w:fill="FFFFFF"/>
+          <w:rtl/>
+        </w:rPr>
+        <w:t>4513</w:t>
+      </w:r>
+      <w:r>
+        <w:rPr>
+          <w:rFonts w:asciiTheme="minorBidi" w:hAnsiTheme="minorBidi" w:cs="Arial" w:hint="cs"/>
+          <w:sz w:val="24"/>
+          <w:szCs w:val="24"/>
+          <w:shd w:val="clear" w:color="auto" w:fill="FFFFFF"/>
+          <w:rtl/>
+        </w:rPr>
+        <w:t xml:space="preserve"> חלבונים). נתונים אלו הם סממן ל</w:t>
+      </w:r>
+      <w:r>
+        <w:rPr>
+          <w:rFonts w:asciiTheme="minorBidi" w:hAnsiTheme="minorBidi" w:cs="Arial"/>
+          <w:sz w:val="24"/>
+          <w:szCs w:val="24"/>
+          <w:shd w:val="clear" w:color="auto" w:fill="FFFFFF"/>
+        </w:rPr>
+        <w:t>overfitting</w:t>
+      </w:r>
+      <w:r>
+        <w:rPr>
+          <w:rFonts w:asciiTheme="minorBidi" w:hAnsiTheme="minorBidi" w:cs="Arial" w:hint="cs"/>
+          <w:sz w:val="24"/>
+          <w:szCs w:val="24"/>
+          <w:shd w:val="clear" w:color="auto" w:fill="FFFFFF"/>
+          <w:rtl/>
+        </w:rPr>
+        <w:t xml:space="preserve"> </w:t>
+      </w:r>
+      <w:r>
+        <w:rPr>
+          <w:rFonts w:asciiTheme="minorBidi" w:hAnsiTheme="minorBidi" w:cs="Arial"/>
+          <w:sz w:val="24"/>
+          <w:szCs w:val="24"/>
+          <w:shd w:val="clear" w:color="auto" w:fill="FFFFFF"/>
+          <w:rtl/>
+        </w:rPr>
+        <w:t>–</w:t>
+      </w:r>
+      <w:r>
+        <w:rPr>
+          <w:rFonts w:asciiTheme="minorBidi" w:hAnsiTheme="minorBidi" w:cs="Arial" w:hint="cs"/>
+          <w:sz w:val="24"/>
+          <w:szCs w:val="24"/>
+          <w:shd w:val="clear" w:color="auto" w:fill="FFFFFF"/>
+          <w:rtl/>
+        </w:rPr>
+        <w:t xml:space="preserve"> </w:t>
+      </w:r>
+      <w:r>
+        <w:rPr>
+          <w:rFonts w:asciiTheme="minorBidi" w:hAnsiTheme="minorBidi" w:cs="Arial" w:hint="cs"/>
+          <w:sz w:val="24"/>
+          <w:szCs w:val="24"/>
+          <w:shd w:val="clear" w:color="auto" w:fill="FFFFFF"/>
+          <w:rtl/>
+        </w:rPr>
+        <w:t xml:space="preserve">כאשר מספר המימדים גבוה </w:t>
+      </w:r>
+      <w:r>
+        <w:rPr>
+          <w:rFonts w:asciiTheme="minorBidi" w:hAnsiTheme="minorBidi" w:cs="Arial" w:hint="cs"/>
+          <w:sz w:val="24"/>
+          <w:szCs w:val="24"/>
+          <w:shd w:val="clear" w:color="auto" w:fill="FFFFFF"/>
+          <w:rtl/>
+        </w:rPr>
+        <w:t xml:space="preserve">לאלגוריתם הקליסטור יש יותר מרחב פעולה ומקבלים </w:t>
+      </w:r>
+      <w:r>
+        <w:rPr>
+          <w:rFonts w:asciiTheme="minorBidi" w:hAnsiTheme="minorBidi" w:cs="Arial"/>
+          <w:sz w:val="24"/>
+          <w:szCs w:val="24"/>
+          <w:shd w:val="clear" w:color="auto" w:fill="FFFFFF"/>
+        </w:rPr>
+        <w:t>overfit</w:t>
+      </w:r>
+      <w:r>
+        <w:rPr>
+          <w:rFonts w:asciiTheme="minorBidi" w:hAnsiTheme="minorBidi" w:cs="Arial" w:hint="cs"/>
+          <w:sz w:val="24"/>
+          <w:szCs w:val="24"/>
+          <w:shd w:val="clear" w:color="auto" w:fill="FFFFFF"/>
+          <w:rtl/>
+        </w:rPr>
+        <w:t>. כדי להימנע מתופעה זו הגבלנו את מספר המימדים ל150.</w:t>
+      </w:r>
+    </w:p>
+    <w:p>
+      <w:pPr>
+        <w:bidi/>
+        <w:spacing w:after="0" w:line="240" w:lineRule="auto"/>
+        <w:rPr>
+          <w:rFonts w:asciiTheme="minorBidi" w:eastAsiaTheme="minorEastAsia" w:hAnsiTheme="minorBidi"/>
+          <w:sz w:val="24"/>
+          <w:szCs w:val="24"/>
+          <w:shd w:val="clear" w:color="auto" w:fill="FFFFFF"/>
+          <w:rtl/>
+        </w:rPr>
+      </w:pPr>
+    </w:p>
+    <w:p>
+      <w:pPr>
+        <w:bidi/>
+        <w:spacing w:after="0" w:line="240" w:lineRule="auto"/>
+        <w:rPr>
+          <w:rFonts w:asciiTheme="minorBidi" w:eastAsiaTheme="minorEastAsia" w:hAnsiTheme="minorBidi"/>
+          <w:sz w:val="24"/>
+          <w:szCs w:val="24"/>
+          <w:shd w:val="clear" w:color="auto" w:fill="FFFFFF"/>
+          <w:rtl/>
+        </w:rPr>
+      </w:pPr>
+      <w:r>
+        <w:rPr>
+          <w:rFonts w:asciiTheme="minorBidi" w:eastAsiaTheme="minorEastAsia" w:hAnsiTheme="minorBidi" w:hint="cs"/>
           <w:sz w:val="24"/>
           <w:szCs w:val="24"/>
           <w:highlight w:val="yellow"/>
           <w:shd w:val="clear" w:color="auto" w:fill="FFFFFF"/>
           <w:rtl/>
         </w:rPr>
-        <w:t>ניתן לראות כי למספר המימדים יש השפעה על הציון וכן יש נטייה ל</w:t>
-      </w:r>
-      <m:oMath>
-        <m:r>
-          <w:rPr>
-            <w:rFonts w:ascii="Cambria Math" w:hAnsi="Cambria Math"/>
-            <w:sz w:val="24"/>
-            <w:szCs w:val="24"/>
-            <w:highlight w:val="yellow"/>
-            <w:shd w:val="clear" w:color="auto" w:fill="FFFFFF"/>
-          </w:rPr>
-          <m:t>p</m:t>
-        </m:r>
-      </m:oMath>
-      <w:r>
-        <w:rPr>
-          <w:rFonts w:eastAsiaTheme="minorEastAsia" w:hint="cs"/>
-          <w:sz w:val="24"/>
-          <w:szCs w:val="24"/>
-          <w:highlight w:val="yellow"/>
-          <w:shd w:val="clear" w:color="auto" w:fill="FFFFFF"/>
-          <w:rtl/>
-        </w:rPr>
-        <w:t xml:space="preserve"> נמוך ו</w:t>
-      </w:r>
-      <m:oMath>
-        <m:r>
-          <w:rPr>
-            <w:rFonts w:ascii="Cambria Math" w:eastAsiaTheme="minorEastAsia" w:hAnsi="Cambria Math"/>
-            <w:sz w:val="24"/>
-            <w:szCs w:val="24"/>
-            <w:highlight w:val="yellow"/>
-            <w:shd w:val="clear" w:color="auto" w:fill="FFFFFF"/>
-          </w:rPr>
-          <m:t>q</m:t>
-        </m:r>
-      </m:oMath>
-      <w:r>
-        <w:rPr>
-          <w:rFonts w:eastAsiaTheme="minorEastAsia" w:hint="cs"/>
-          <w:sz w:val="24"/>
-          <w:szCs w:val="24"/>
-          <w:highlight w:val="yellow"/>
-          <w:shd w:val="clear" w:color="auto" w:fill="FFFFFF"/>
-          <w:rtl/>
-        </w:rPr>
-        <w:t xml:space="preserve"> גבוה (מה שתואם את האינטואיציה </w:t>
-      </w:r>
-      <w:r>
-        <w:rPr>
-          <w:rFonts w:eastAsiaTheme="minorEastAsia"/>
-          <w:sz w:val="24"/>
-          <w:szCs w:val="24"/>
-          <w:highlight w:val="yellow"/>
-          <w:shd w:val="clear" w:color="auto" w:fill="FFFFFF"/>
-          <w:rtl/>
-        </w:rPr>
-        <w:t>–</w:t>
-      </w:r>
-      <w:r>
-        <w:rPr>
-          <w:rFonts w:eastAsiaTheme="minorEastAsia" w:hint="cs"/>
-          <w:sz w:val="24"/>
-          <w:szCs w:val="24"/>
-          <w:highlight w:val="yellow"/>
-          <w:shd w:val="clear" w:color="auto" w:fill="FFFFFF"/>
-          <w:rtl/>
-        </w:rPr>
-        <w:t xml:space="preserve"> נרצה לחקור את הסביבה של הצומת ולכן לא נרצה לבקר באותה הצומת פעמיים, כמו כן נרצה שההילוך המקרה יידמה </w:t>
-      </w:r>
-      <w:r>
-        <w:rPr>
-          <w:rFonts w:eastAsiaTheme="minorEastAsia"/>
-          <w:sz w:val="24"/>
-          <w:szCs w:val="24"/>
-          <w:highlight w:val="yellow"/>
-          <w:shd w:val="clear" w:color="auto" w:fill="FFFFFF"/>
-        </w:rPr>
-        <w:t>bfs</w:t>
-      </w:r>
-      <w:r>
-        <w:rPr>
-          <w:rFonts w:eastAsiaTheme="minorEastAsia" w:hint="cs"/>
-          <w:sz w:val="24"/>
-          <w:szCs w:val="24"/>
-          <w:highlight w:val="yellow"/>
-          <w:shd w:val="clear" w:color="auto" w:fill="FFFFFF"/>
-          <w:rtl/>
-        </w:rPr>
-        <w:t xml:space="preserve"> וישמר </w:t>
-      </w:r>
-      <w:r>
-        <w:rPr>
-          <w:rFonts w:eastAsiaTheme="minorEastAsia"/>
-          <w:sz w:val="24"/>
-          <w:szCs w:val="24"/>
-          <w:highlight w:val="yellow"/>
-          <w:shd w:val="clear" w:color="auto" w:fill="FFFFFF"/>
-        </w:rPr>
-        <w:t>homophily</w:t>
-      </w:r>
-      <w:r>
-        <w:rPr>
-          <w:rFonts w:eastAsiaTheme="minorEastAsia" w:hint="cs"/>
-          <w:sz w:val="24"/>
-          <w:szCs w:val="24"/>
-          <w:highlight w:val="yellow"/>
-          <w:shd w:val="clear" w:color="auto" w:fill="FFFFFF"/>
-          <w:rtl/>
-        </w:rPr>
-        <w:t>)</w:t>
-      </w:r>
+        <w:t>וקיבלנו</w:t>
+      </w:r>
+    </w:p>
+    <w:p>
+      <w:pPr>
+        <w:bidi/>
+        <w:spacing w:after="0" w:line="240" w:lineRule="auto"/>
+        <w:rPr>
+          <w:rFonts w:asciiTheme="minorBidi" w:eastAsiaTheme="minorEastAsia" w:hAnsiTheme="minorBidi"/>
+          <w:sz w:val="24"/>
+          <w:szCs w:val="24"/>
+          <w:shd w:val="clear" w:color="auto" w:fill="FFFFFF"/>
+        </w:rPr>
+      </w:pPr>
     </w:p>
     <w:p>
       <w:pPr>
         <w:pStyle w:val="Heading2"/>
         <w:bidi/>
         <w:rPr>
-          <w:shd w:val="clear" w:color="auto" w:fill="FFFFFF"/>
-          <w:rtl/>
-        </w:rPr>
-      </w:pPr>
-      <w:r>
-        <w:rPr>
-          <w:rFonts w:hint="cs"/>
+          <w:rFonts w:asciiTheme="minorBidi" w:hAnsiTheme="minorBidi" w:cstheme="minorBidi"/>
+          <w:sz w:val="24"/>
+          <w:szCs w:val="24"/>
+          <w:shd w:val="clear" w:color="auto" w:fill="FFFFFF"/>
+          <w:rtl/>
+        </w:rPr>
+      </w:pPr>
+      <w:r>
+        <w:rPr>
+          <w:rFonts w:asciiTheme="minorBidi" w:hAnsiTheme="minorBidi" w:cstheme="minorBidi"/>
+          <w:sz w:val="24"/>
+          <w:szCs w:val="24"/>
           <w:shd w:val="clear" w:color="auto" w:fill="FFFFFF"/>
           <w:rtl/>
         </w:rPr>
@@ -4378,15 +4475,14 @@
         <w:pStyle w:val="Heading3"/>
         <w:bidi/>
         <w:rPr>
-          <w:highlight w:val="yellow"/>
-          <w:shd w:val="clear" w:color="auto" w:fill="FFFFFF"/>
-          <w:rtl/>
-        </w:rPr>
-      </w:pPr>
-      <w:r>
-        <w:rPr>
-          <w:rFonts w:hint="cs"/>
-          <w:highlight w:val="yellow"/>
+          <w:rFonts w:asciiTheme="minorBidi" w:hAnsiTheme="minorBidi" w:cstheme="minorBidi"/>
+          <w:shd w:val="clear" w:color="auto" w:fill="FFFFFF"/>
+          <w:rtl/>
+        </w:rPr>
+      </w:pPr>
+      <w:r>
+        <w:rPr>
+          <w:rFonts w:asciiTheme="minorBidi" w:hAnsiTheme="minorBidi" w:cstheme="minorBidi"/>
           <w:shd w:val="clear" w:color="auto" w:fill="FFFFFF"/>
           <w:rtl/>
         </w:rPr>
@@ -4394,16 +4490,14 @@
       </w:r>
       <w:r>
         <w:rPr>
-          <w:rFonts w:hint="cs"/>
-          <w:highlight w:val="yellow"/>
+          <w:rFonts w:asciiTheme="minorBidi" w:hAnsiTheme="minorBidi" w:cstheme="minorBidi"/>
           <w:shd w:val="clear" w:color="auto" w:fill="FFFFFF"/>
         </w:rPr>
         <w:t>MCL</w:t>
       </w:r>
       <w:r>
         <w:rPr>
-          <w:rFonts w:hint="cs"/>
-          <w:highlight w:val="yellow"/>
+          <w:rFonts w:asciiTheme="minorBidi" w:hAnsiTheme="minorBidi" w:cstheme="minorBidi"/>
           <w:shd w:val="clear" w:color="auto" w:fill="FFFFFF"/>
           <w:rtl/>
         </w:rPr>
@@ -4413,21 +4507,19 @@
     <w:p>
       <w:pPr>
         <w:rPr>
-          <w:rFonts w:ascii="Arial" w:hAnsi="Arial" w:cs="Arial"/>
-          <w:color w:val="000000"/>
-          <w:sz w:val="24"/>
-          <w:szCs w:val="24"/>
-          <w:highlight w:val="yellow"/>
-          <w:shd w:val="clear" w:color="auto" w:fill="FFFFFF"/>
-        </w:rPr>
-      </w:pPr>
-      <w:r>
-        <w:rPr>
-          <w:rFonts w:ascii="Arial" w:hAnsi="Arial" w:cs="Arial"/>
-          <w:color w:val="000000"/>
-          <w:sz w:val="24"/>
-          <w:szCs w:val="24"/>
-          <w:highlight w:val="yellow"/>
+          <w:rFonts w:asciiTheme="minorBidi" w:hAnsiTheme="minorBidi"/>
+          <w:color w:val="000000"/>
+          <w:sz w:val="24"/>
+          <w:szCs w:val="24"/>
+          <w:shd w:val="clear" w:color="auto" w:fill="FFFFFF"/>
+        </w:rPr>
+      </w:pPr>
+      <w:r>
+        <w:rPr>
+          <w:rFonts w:asciiTheme="minorBidi" w:hAnsiTheme="minorBidi"/>
+          <w:color w:val="000000"/>
+          <w:sz w:val="24"/>
+          <w:szCs w:val="24"/>
           <w:shd w:val="clear" w:color="auto" w:fill="FFFFFF"/>
         </w:rPr>
         <w:t>cluster num of clusters : 404</w:t>
@@ -4436,21 +4528,19 @@
     <w:p>
       <w:pPr>
         <w:rPr>
-          <w:rFonts w:ascii="Arial" w:hAnsi="Arial" w:cs="Arial"/>
-          <w:color w:val="000000"/>
-          <w:sz w:val="24"/>
-          <w:szCs w:val="24"/>
-          <w:highlight w:val="yellow"/>
-          <w:shd w:val="clear" w:color="auto" w:fill="FFFFFF"/>
-        </w:rPr>
-      </w:pPr>
-      <w:r>
-        <w:rPr>
-          <w:rFonts w:ascii="Arial" w:hAnsi="Arial" w:cs="Arial"/>
-          <w:color w:val="000000"/>
-          <w:sz w:val="24"/>
-          <w:szCs w:val="24"/>
-          <w:highlight w:val="yellow"/>
+          <w:rFonts w:asciiTheme="minorBidi" w:hAnsiTheme="minorBidi"/>
+          <w:color w:val="000000"/>
+          <w:sz w:val="24"/>
+          <w:szCs w:val="24"/>
+          <w:shd w:val="clear" w:color="auto" w:fill="FFFFFF"/>
+        </w:rPr>
+      </w:pPr>
+      <w:r>
+        <w:rPr>
+          <w:rFonts w:asciiTheme="minorBidi" w:hAnsiTheme="minorBidi"/>
+          <w:color w:val="000000"/>
+          <w:sz w:val="24"/>
+          <w:szCs w:val="24"/>
           <w:shd w:val="clear" w:color="auto" w:fill="FFFFFF"/>
         </w:rPr>
         <w:t>cluster partitionScore : 10.718850527266893</w:t>
@@ -4459,21 +4549,19 @@
     <w:p>
       <w:pPr>
         <w:rPr>
-          <w:rFonts w:ascii="Arial" w:hAnsi="Arial" w:cs="Arial"/>
-          <w:color w:val="000000"/>
-          <w:sz w:val="24"/>
-          <w:szCs w:val="24"/>
-          <w:highlight w:val="yellow"/>
-          <w:shd w:val="clear" w:color="auto" w:fill="FFFFFF"/>
-        </w:rPr>
-      </w:pPr>
-      <w:r>
-        <w:rPr>
-          <w:rFonts w:ascii="Arial" w:hAnsi="Arial" w:cs="Arial"/>
-          <w:color w:val="000000"/>
-          <w:sz w:val="24"/>
-          <w:szCs w:val="24"/>
-          <w:highlight w:val="yellow"/>
+          <w:rFonts w:asciiTheme="minorBidi" w:hAnsiTheme="minorBidi"/>
+          <w:color w:val="000000"/>
+          <w:sz w:val="24"/>
+          <w:szCs w:val="24"/>
+          <w:shd w:val="clear" w:color="auto" w:fill="FFFFFF"/>
+        </w:rPr>
+      </w:pPr>
+      <w:r>
+        <w:rPr>
+          <w:rFonts w:asciiTheme="minorBidi" w:hAnsiTheme="minorBidi"/>
+          <w:color w:val="000000"/>
+          <w:sz w:val="24"/>
+          <w:szCs w:val="24"/>
           <w:shd w:val="clear" w:color="auto" w:fill="FFFFFF"/>
         </w:rPr>
         <w:t>cluster meanSize : 12.779702970297029</w:t>
@@ -4482,21 +4570,19 @@
     <w:p>
       <w:pPr>
         <w:rPr>
-          <w:rFonts w:ascii="Arial" w:hAnsi="Arial" w:cs="Arial"/>
-          <w:color w:val="000000"/>
-          <w:sz w:val="24"/>
-          <w:szCs w:val="24"/>
-          <w:highlight w:val="yellow"/>
-          <w:shd w:val="clear" w:color="auto" w:fill="FFFFFF"/>
-        </w:rPr>
-      </w:pPr>
-      <w:r>
-        <w:rPr>
-          <w:rFonts w:ascii="Arial" w:hAnsi="Arial" w:cs="Arial"/>
-          <w:color w:val="000000"/>
-          <w:sz w:val="24"/>
-          <w:szCs w:val="24"/>
-          <w:highlight w:val="yellow"/>
+          <w:rFonts w:asciiTheme="minorBidi" w:hAnsiTheme="minorBidi"/>
+          <w:color w:val="000000"/>
+          <w:sz w:val="24"/>
+          <w:szCs w:val="24"/>
+          <w:shd w:val="clear" w:color="auto" w:fill="FFFFFF"/>
+        </w:rPr>
+      </w:pPr>
+      <w:r>
+        <w:rPr>
+          <w:rFonts w:asciiTheme="minorBidi" w:hAnsiTheme="minorBidi"/>
+          <w:color w:val="000000"/>
+          <w:sz w:val="24"/>
+          <w:szCs w:val="24"/>
           <w:shd w:val="clear" w:color="auto" w:fill="FFFFFF"/>
         </w:rPr>
         <w:t>cluster maxSize : 386</w:t>
@@ -4505,22 +4591,20 @@
     <w:p>
       <w:pPr>
         <w:rPr>
-          <w:rFonts w:ascii="Arial" w:hAnsi="Arial" w:cs="Arial"/>
-          <w:color w:val="000000"/>
-          <w:sz w:val="24"/>
-          <w:szCs w:val="24"/>
-          <w:highlight w:val="yellow"/>
-          <w:shd w:val="clear" w:color="auto" w:fill="FFFFFF"/>
-          <w:rtl/>
-        </w:rPr>
-      </w:pPr>
-      <w:r>
-        <w:rPr>
-          <w:rFonts w:ascii="Arial" w:hAnsi="Arial" w:cs="Arial"/>
-          <w:color w:val="000000"/>
-          <w:sz w:val="24"/>
-          <w:szCs w:val="24"/>
-          <w:highlight w:val="yellow"/>
+          <w:rFonts w:asciiTheme="minorBidi" w:hAnsiTheme="minorBidi"/>
+          <w:color w:val="000000"/>
+          <w:sz w:val="24"/>
+          <w:szCs w:val="24"/>
+          <w:shd w:val="clear" w:color="auto" w:fill="FFFFFF"/>
+          <w:rtl/>
+        </w:rPr>
+      </w:pPr>
+      <w:r>
+        <w:rPr>
+          <w:rFonts w:asciiTheme="minorBidi" w:hAnsiTheme="minorBidi"/>
+          <w:color w:val="000000"/>
+          <w:sz w:val="24"/>
+          <w:szCs w:val="24"/>
           <w:shd w:val="clear" w:color="auto" w:fill="FFFFFF"/>
         </w:rPr>
         <w:t>cluster minSize: 5</w:t>
@@ -4531,15 +4615,14 @@
         <w:pStyle w:val="Heading3"/>
         <w:bidi/>
         <w:rPr>
-          <w:highlight w:val="yellow"/>
-          <w:shd w:val="clear" w:color="auto" w:fill="FFFFFF"/>
-          <w:rtl/>
-        </w:rPr>
-      </w:pPr>
-      <w:r>
-        <w:rPr>
-          <w:rFonts w:hint="cs"/>
-          <w:highlight w:val="yellow"/>
+          <w:rFonts w:asciiTheme="minorBidi" w:hAnsiTheme="minorBidi" w:cstheme="minorBidi"/>
+          <w:shd w:val="clear" w:color="auto" w:fill="FFFFFF"/>
+          <w:rtl/>
+        </w:rPr>
+      </w:pPr>
+      <w:r>
+        <w:rPr>
+          <w:rFonts w:asciiTheme="minorBidi" w:hAnsiTheme="minorBidi" w:cstheme="minorBidi"/>
           <w:shd w:val="clear" w:color="auto" w:fill="FFFFFF"/>
           <w:rtl/>
         </w:rPr>
@@ -4547,23 +4630,14 @@
       </w:r>
       <w:r>
         <w:rPr>
-          <w:rFonts w:hint="cs"/>
-          <w:highlight w:val="yellow"/>
-          <w:shd w:val="clear" w:color="auto" w:fill="FFFFFF"/>
-        </w:rPr>
-        <w:t>C</w:t>
-      </w:r>
-      <w:r>
-        <w:rPr>
-          <w:highlight w:val="yellow"/>
-          <w:shd w:val="clear" w:color="auto" w:fill="FFFFFF"/>
-        </w:rPr>
-        <w:t>lusterONE</w:t>
-      </w:r>
-      <w:r>
-        <w:rPr>
-          <w:rFonts w:hint="cs"/>
-          <w:highlight w:val="yellow"/>
+          <w:rFonts w:asciiTheme="minorBidi" w:hAnsiTheme="minorBidi" w:cstheme="minorBidi"/>
+          <w:shd w:val="clear" w:color="auto" w:fill="FFFFFF"/>
+        </w:rPr>
+        <w:t>ClusterONE</w:t>
+      </w:r>
+      <w:r>
+        <w:rPr>
+          <w:rFonts w:asciiTheme="minorBidi" w:hAnsiTheme="minorBidi" w:cstheme="minorBidi"/>
           <w:shd w:val="clear" w:color="auto" w:fill="FFFFFF"/>
           <w:rtl/>
         </w:rPr>
@@ -4573,21 +4647,19 @@
     <w:p>
       <w:pPr>
         <w:rPr>
-          <w:rFonts w:ascii="Arial" w:hAnsi="Arial" w:cs="Arial"/>
-          <w:color w:val="000000"/>
-          <w:sz w:val="24"/>
-          <w:szCs w:val="24"/>
-          <w:highlight w:val="yellow"/>
-          <w:shd w:val="clear" w:color="auto" w:fill="FFFFFF"/>
-        </w:rPr>
-      </w:pPr>
-      <w:r>
-        <w:rPr>
-          <w:rFonts w:ascii="Arial" w:hAnsi="Arial" w:cs="Arial"/>
-          <w:color w:val="000000"/>
-          <w:sz w:val="24"/>
-          <w:szCs w:val="24"/>
-          <w:highlight w:val="yellow"/>
+          <w:rFonts w:asciiTheme="minorBidi" w:hAnsiTheme="minorBidi"/>
+          <w:color w:val="000000"/>
+          <w:sz w:val="24"/>
+          <w:szCs w:val="24"/>
+          <w:shd w:val="clear" w:color="auto" w:fill="FFFFFF"/>
+        </w:rPr>
+      </w:pPr>
+      <w:r>
+        <w:rPr>
+          <w:rFonts w:asciiTheme="minorBidi" w:hAnsiTheme="minorBidi"/>
+          <w:color w:val="000000"/>
+          <w:sz w:val="24"/>
+          <w:szCs w:val="24"/>
           <w:shd w:val="clear" w:color="auto" w:fill="FFFFFF"/>
         </w:rPr>
         <w:t>cluster num of clusters : 366</w:t>
@@ -4596,829 +4668,382 @@
     <w:p>
       <w:pPr>
         <w:rPr>
-          <w:rFonts w:ascii="Arial" w:hAnsi="Arial" w:cs="Arial"/>
-          <w:color w:val="000000"/>
-          <w:sz w:val="24"/>
-          <w:szCs w:val="24"/>
-          <w:highlight w:val="yellow"/>
-          <w:shd w:val="clear" w:color="auto" w:fill="FFFFFF"/>
-        </w:rPr>
-      </w:pPr>
-      <w:r>
-        <w:rPr>
-          <w:rFonts w:ascii="Arial" w:hAnsi="Arial" w:cs="Arial"/>
-          <w:color w:val="000000"/>
-          <w:sz w:val="24"/>
-          <w:szCs w:val="24"/>
-          <w:highlight w:val="yellow"/>
-          <w:shd w:val="clear" w:color="auto" w:fill="FFFFFF"/>
+          <w:rFonts w:asciiTheme="minorBidi" w:hAnsiTheme="minorBidi"/>
+          <w:color w:val="000000"/>
+          <w:sz w:val="24"/>
+          <w:szCs w:val="24"/>
+          <w:shd w:val="clear" w:color="auto" w:fill="FFFFFF"/>
+        </w:rPr>
+      </w:pPr>
+      <w:r>
+        <w:rPr>
+          <w:rFonts w:asciiTheme="minorBidi" w:hAnsiTheme="minorBidi"/>
+          <w:color w:val="000000"/>
+          <w:sz w:val="24"/>
+          <w:szCs w:val="24"/>
+          <w:shd w:val="clear" w:color="auto" w:fill="FFFFFF"/>
+        </w:rPr>
+        <w:t>cluster partitionScore : 1.080335547273504</w:t>
+      </w:r>
+    </w:p>
+    <w:p>
+      <w:pPr>
+        <w:rPr>
+          <w:rFonts w:asciiTheme="minorBidi" w:hAnsiTheme="minorBidi"/>
+          <w:color w:val="000000"/>
+          <w:sz w:val="24"/>
+          <w:szCs w:val="24"/>
+          <w:shd w:val="clear" w:color="auto" w:fill="FFFFFF"/>
+        </w:rPr>
+      </w:pPr>
+      <w:r>
+        <w:rPr>
+          <w:rFonts w:asciiTheme="minorBidi" w:hAnsiTheme="minorBidi"/>
+          <w:color w:val="000000"/>
+          <w:sz w:val="24"/>
+          <w:szCs w:val="24"/>
+          <w:shd w:val="clear" w:color="auto" w:fill="FFFFFF"/>
+        </w:rPr>
+        <w:t>cluster meanSize : 3.8934426229508197</w:t>
+      </w:r>
+    </w:p>
+    <w:p>
+      <w:pPr>
+        <w:rPr>
+          <w:rFonts w:asciiTheme="minorBidi" w:hAnsiTheme="minorBidi"/>
+          <w:color w:val="000000"/>
+          <w:sz w:val="24"/>
+          <w:szCs w:val="24"/>
+          <w:shd w:val="clear" w:color="auto" w:fill="FFFFFF"/>
+        </w:rPr>
+      </w:pPr>
+      <w:r>
+        <w:rPr>
+          <w:rFonts w:asciiTheme="minorBidi" w:hAnsiTheme="minorBidi"/>
+          <w:color w:val="000000"/>
+          <w:sz w:val="24"/>
+          <w:szCs w:val="24"/>
+          <w:shd w:val="clear" w:color="auto" w:fill="FFFFFF"/>
+        </w:rPr>
+        <w:t>cluster maxSize : 48</w:t>
+      </w:r>
+    </w:p>
+    <w:p>
+      <w:pPr>
+        <w:rPr>
+          <w:rFonts w:asciiTheme="minorBidi" w:hAnsiTheme="minorBidi"/>
+          <w:color w:val="000000"/>
+          <w:sz w:val="24"/>
+          <w:szCs w:val="24"/>
+          <w:shd w:val="clear" w:color="auto" w:fill="FFFFFF"/>
+          <w:rtl/>
+        </w:rPr>
+      </w:pPr>
+      <w:r>
+        <w:rPr>
+          <w:rFonts w:asciiTheme="minorBidi" w:hAnsiTheme="minorBidi"/>
+          <w:color w:val="000000"/>
+          <w:sz w:val="24"/>
+          <w:szCs w:val="24"/>
+          <w:shd w:val="clear" w:color="auto" w:fill="FFFFFF"/>
+        </w:rPr>
+        <w:t>cluster minSize: 3</w:t>
+      </w:r>
+    </w:p>
+    <w:p>
+      <w:pPr>
+        <w:pStyle w:val="Heading3"/>
+        <w:bidi/>
+        <w:rPr>
+          <w:rFonts w:asciiTheme="minorBidi" w:hAnsiTheme="minorBidi" w:cstheme="minorBidi"/>
+          <w:shd w:val="clear" w:color="auto" w:fill="FFFFFF"/>
+          <w:rtl/>
+        </w:rPr>
+      </w:pPr>
+      <w:r>
+        <w:rPr>
+          <w:rFonts w:asciiTheme="minorBidi" w:hAnsiTheme="minorBidi" w:cstheme="minorBidi"/>
+          <w:shd w:val="clear" w:color="auto" w:fill="FFFFFF"/>
+          <w:rtl/>
         </w:rPr>
         <w:lastRenderedPageBreak/>
-        <w:t>cluster partitionScore : 1.080335547273504</w:t>
-      </w:r>
-    </w:p>
-    <w:p>
-      <w:pPr>
-        <w:rPr>
-          <w:rFonts w:ascii="Arial" w:hAnsi="Arial" w:cs="Arial"/>
-          <w:color w:val="000000"/>
-          <w:sz w:val="24"/>
-          <w:szCs w:val="24"/>
-          <w:highlight w:val="yellow"/>
-          <w:shd w:val="clear" w:color="auto" w:fill="FFFFFF"/>
-        </w:rPr>
-      </w:pPr>
-      <w:r>
-        <w:rPr>
-          <w:rFonts w:ascii="Arial" w:hAnsi="Arial" w:cs="Arial"/>
-          <w:color w:val="000000"/>
-          <w:sz w:val="24"/>
-          <w:szCs w:val="24"/>
-          <w:highlight w:val="yellow"/>
-          <w:shd w:val="clear" w:color="auto" w:fill="FFFFFF"/>
-        </w:rPr>
-        <w:t>cluster meanSize : 3.8934426229508197</w:t>
-      </w:r>
-    </w:p>
-    <w:p>
-      <w:pPr>
-        <w:rPr>
-          <w:rFonts w:ascii="Arial" w:hAnsi="Arial" w:cs="Arial"/>
-          <w:color w:val="000000"/>
-          <w:sz w:val="24"/>
-          <w:szCs w:val="24"/>
-          <w:highlight w:val="yellow"/>
-          <w:shd w:val="clear" w:color="auto" w:fill="FFFFFF"/>
-        </w:rPr>
-      </w:pPr>
-      <w:r>
-        <w:rPr>
-          <w:rFonts w:ascii="Arial" w:hAnsi="Arial" w:cs="Arial"/>
-          <w:color w:val="000000"/>
-          <w:sz w:val="24"/>
-          <w:szCs w:val="24"/>
-          <w:highlight w:val="yellow"/>
-          <w:shd w:val="clear" w:color="auto" w:fill="FFFFFF"/>
-        </w:rPr>
-        <w:t>cluster maxSize : 48</w:t>
-      </w:r>
-    </w:p>
-    <w:p>
-      <w:pPr>
-        <w:rPr>
-          <w:rFonts w:ascii="Arial" w:hAnsi="Arial" w:cs="Arial"/>
-          <w:color w:val="000000"/>
-          <w:sz w:val="24"/>
-          <w:szCs w:val="24"/>
-          <w:highlight w:val="yellow"/>
-          <w:shd w:val="clear" w:color="auto" w:fill="FFFFFF"/>
-          <w:rtl/>
-        </w:rPr>
-      </w:pPr>
-      <w:r>
-        <w:rPr>
-          <w:rFonts w:ascii="Arial" w:hAnsi="Arial" w:cs="Arial"/>
-          <w:color w:val="000000"/>
-          <w:sz w:val="24"/>
-          <w:szCs w:val="24"/>
-          <w:highlight w:val="yellow"/>
-          <w:shd w:val="clear" w:color="auto" w:fill="FFFFFF"/>
-        </w:rPr>
-        <w:t>cluster minSize: 3</w:t>
-      </w:r>
-    </w:p>
-    <w:p>
-      <w:pPr>
-        <w:bidi/>
-        <w:rPr>
-          <w:rFonts w:ascii="Arial" w:hAnsi="Arial" w:cs="Arial"/>
-          <w:color w:val="000000"/>
-          <w:sz w:val="24"/>
-          <w:szCs w:val="24"/>
-          <w:highlight w:val="yellow"/>
-          <w:shd w:val="clear" w:color="auto" w:fill="FFFFFF"/>
-          <w:rtl/>
-        </w:rPr>
-      </w:pPr>
-      <w:r>
-        <w:rPr>
-          <w:rFonts w:ascii="Arial" w:hAnsi="Arial" w:cs="Arial" w:hint="cs"/>
-          <w:color w:val="000000"/>
-          <w:sz w:val="24"/>
-          <w:szCs w:val="24"/>
-          <w:highlight w:val="yellow"/>
-          <w:shd w:val="clear" w:color="auto" w:fill="FFFFFF"/>
-          <w:rtl/>
-        </w:rPr>
-        <w:t xml:space="preserve">במקביל ובאופן בלתי תלוי, מימשנו את </w:t>
-      </w:r>
-      <w:r>
-        <w:rPr>
-          <w:rFonts w:ascii="Arial" w:hAnsi="Arial" w:cs="Arial" w:hint="cs"/>
-          <w:color w:val="000000"/>
-          <w:sz w:val="24"/>
-          <w:szCs w:val="24"/>
-          <w:highlight w:val="yellow"/>
-          <w:shd w:val="clear" w:color="auto" w:fill="FFFFFF"/>
-          <w:rtl/>
-        </w:rPr>
-        <w:t>האלגוריתם שלנו.</w:t>
-      </w:r>
-    </w:p>
-    <w:p>
-      <w:pPr>
-        <w:bidi/>
-        <w:rPr>
-          <w:rFonts w:ascii="Arial" w:hAnsi="Arial" w:cs="Arial"/>
-          <w:color w:val="000000"/>
-          <w:sz w:val="24"/>
-          <w:szCs w:val="24"/>
-          <w:highlight w:val="yellow"/>
-          <w:shd w:val="clear" w:color="auto" w:fill="FFFFFF"/>
-          <w:rtl/>
-        </w:rPr>
-      </w:pPr>
-      <w:r>
-        <w:rPr>
-          <w:rFonts w:ascii="Arial" w:hAnsi="Arial" w:cs="Arial" w:hint="cs"/>
-          <w:color w:val="000000"/>
-          <w:sz w:val="24"/>
-          <w:szCs w:val="24"/>
-          <w:highlight w:val="yellow"/>
-          <w:shd w:val="clear" w:color="auto" w:fill="FFFFFF"/>
-          <w:rtl/>
-        </w:rPr>
-        <w:t xml:space="preserve">את האלגוריתם שלנו הרצנו עם </w:t>
-      </w:r>
-      <w:r>
-        <w:rPr>
-          <w:rFonts w:ascii="Arial" w:hAnsi="Arial" w:cs="Arial" w:hint="cs"/>
-          <w:color w:val="000000"/>
-          <w:sz w:val="24"/>
-          <w:szCs w:val="24"/>
-          <w:highlight w:val="yellow"/>
-          <w:shd w:val="clear" w:color="auto" w:fill="FFFFFF"/>
-          <w:rtl/>
-        </w:rPr>
-        <w:t xml:space="preserve">היפר </w:t>
-      </w:r>
-      <w:r>
-        <w:rPr>
-          <w:rFonts w:ascii="Arial" w:hAnsi="Arial" w:cs="Arial" w:hint="cs"/>
-          <w:color w:val="000000"/>
-          <w:sz w:val="24"/>
-          <w:szCs w:val="24"/>
-          <w:highlight w:val="yellow"/>
-          <w:shd w:val="clear" w:color="auto" w:fill="FFFFFF"/>
-          <w:rtl/>
-        </w:rPr>
-        <w:t xml:space="preserve">פרמטרים משתנים </w:t>
-      </w:r>
-      <w:r>
-        <w:rPr>
-          <w:rFonts w:ascii="Arial" w:hAnsi="Arial" w:cs="Arial" w:hint="cs"/>
-          <w:color w:val="000000"/>
-          <w:sz w:val="24"/>
-          <w:szCs w:val="24"/>
-          <w:highlight w:val="yellow"/>
-          <w:shd w:val="clear" w:color="auto" w:fill="FFFFFF"/>
-          <w:rtl/>
-        </w:rPr>
-        <w:t xml:space="preserve">אשר ביצענו </w:t>
-      </w:r>
-      <w:r>
-        <w:rPr>
-          <w:rFonts w:ascii="Arial" w:hAnsi="Arial" w:cs="Arial" w:hint="cs"/>
-          <w:color w:val="000000"/>
-          <w:sz w:val="24"/>
-          <w:szCs w:val="24"/>
-          <w:highlight w:val="yellow"/>
-          <w:shd w:val="clear" w:color="auto" w:fill="FFFFFF"/>
-          <w:rtl/>
-        </w:rPr>
-        <w:t xml:space="preserve">בעזרתם </w:t>
-      </w:r>
-      <w:r>
-        <w:rPr>
-          <w:rFonts w:ascii="Arial" w:hAnsi="Arial" w:cs="Arial" w:hint="cs"/>
-          <w:color w:val="000000"/>
-          <w:sz w:val="24"/>
-          <w:szCs w:val="24"/>
-          <w:highlight w:val="yellow"/>
-          <w:shd w:val="clear" w:color="auto" w:fill="FFFFFF"/>
-          <w:rtl/>
-        </w:rPr>
-        <w:t xml:space="preserve">חקירה של איך המידע מסודר ואיך למנוע בעיות כמו </w:t>
-      </w:r>
-      <w:r>
-        <w:rPr>
-          <w:rFonts w:ascii="Arial" w:hAnsi="Arial" w:cs="Arial"/>
-          <w:color w:val="000000"/>
-          <w:sz w:val="24"/>
-          <w:szCs w:val="24"/>
-          <w:highlight w:val="yellow"/>
-          <w:shd w:val="clear" w:color="auto" w:fill="FFFFFF"/>
+        <w:t xml:space="preserve">עבור </w:t>
+      </w:r>
+      <w:r>
+        <w:rPr>
+          <w:rFonts w:asciiTheme="minorBidi" w:hAnsiTheme="minorBidi" w:cstheme="minorBidi"/>
+          <w:shd w:val="clear" w:color="auto" w:fill="FFFFFF"/>
+        </w:rPr>
+        <w:t>Embedding K-means</w:t>
+      </w:r>
+      <w:r>
+        <w:rPr>
+          <w:rFonts w:asciiTheme="minorBidi" w:hAnsiTheme="minorBidi" w:cstheme="minorBidi"/>
+          <w:shd w:val="clear" w:color="auto" w:fill="FFFFFF"/>
+          <w:rtl/>
+        </w:rPr>
+        <w:t>:</w:t>
+      </w:r>
+    </w:p>
+    <w:p>
+      <w:pPr>
+        <w:bidi/>
+        <w:rPr>
+          <w:rFonts w:asciiTheme="minorBidi" w:hAnsiTheme="minorBidi"/>
+          <w:color w:val="000000"/>
+          <w:sz w:val="24"/>
+          <w:szCs w:val="24"/>
+          <w:shd w:val="clear" w:color="auto" w:fill="FFFFFF"/>
+          <w:rtl/>
+        </w:rPr>
+      </w:pPr>
+    </w:p>
+    <w:p>
+      <w:pPr>
+        <w:rPr>
+          <w:rFonts w:asciiTheme="minorBidi" w:hAnsiTheme="minorBidi"/>
+          <w:color w:val="000000"/>
+          <w:sz w:val="24"/>
+          <w:szCs w:val="24"/>
+          <w:shd w:val="clear" w:color="auto" w:fill="FFFFFF"/>
+        </w:rPr>
+      </w:pPr>
+      <w:r>
+        <w:rPr>
+          <w:rFonts w:asciiTheme="minorBidi" w:hAnsiTheme="minorBidi"/>
+          <w:color w:val="000000"/>
+          <w:sz w:val="24"/>
+          <w:szCs w:val="24"/>
+          <w:shd w:val="clear" w:color="auto" w:fill="FFFFFF"/>
+        </w:rPr>
+        <w:t>cluster num of clusters : 35</w:t>
+      </w:r>
+    </w:p>
+    <w:p>
+      <w:pPr>
+        <w:rPr>
+          <w:rFonts w:asciiTheme="minorBidi" w:hAnsiTheme="minorBidi"/>
+          <w:color w:val="000000"/>
+          <w:sz w:val="24"/>
+          <w:szCs w:val="24"/>
+          <w:shd w:val="clear" w:color="auto" w:fill="FFFFFF"/>
+        </w:rPr>
+      </w:pPr>
+      <w:r>
+        <w:rPr>
+          <w:rFonts w:asciiTheme="minorBidi" w:hAnsiTheme="minorBidi"/>
+          <w:color w:val="000000"/>
+          <w:sz w:val="24"/>
+          <w:szCs w:val="24"/>
+          <w:shd w:val="clear" w:color="auto" w:fill="FFFFFF"/>
+        </w:rPr>
+        <w:t>cluster partitionScore : 65.89754667153466</w:t>
+      </w:r>
+    </w:p>
+    <w:p>
+      <w:pPr>
+        <w:rPr>
+          <w:rFonts w:asciiTheme="minorBidi" w:hAnsiTheme="minorBidi"/>
+          <w:color w:val="000000"/>
+          <w:sz w:val="24"/>
+          <w:szCs w:val="24"/>
+          <w:shd w:val="clear" w:color="auto" w:fill="FFFFFF"/>
+        </w:rPr>
+      </w:pPr>
+      <w:r>
+        <w:rPr>
+          <w:rFonts w:asciiTheme="minorBidi" w:hAnsiTheme="minorBidi"/>
+          <w:color w:val="000000"/>
+          <w:sz w:val="24"/>
+          <w:szCs w:val="24"/>
+          <w:shd w:val="clear" w:color="auto" w:fill="FFFFFF"/>
+        </w:rPr>
+        <w:t>cluster meanSize : 138.0285714285714</w:t>
+      </w:r>
+    </w:p>
+    <w:p>
+      <w:pPr>
+        <w:rPr>
+          <w:rFonts w:asciiTheme="minorBidi" w:hAnsiTheme="minorBidi"/>
+          <w:color w:val="000000"/>
+          <w:sz w:val="24"/>
+          <w:szCs w:val="24"/>
+          <w:shd w:val="clear" w:color="auto" w:fill="FFFFFF"/>
+        </w:rPr>
+      </w:pPr>
+      <w:r>
+        <w:rPr>
+          <w:rFonts w:asciiTheme="minorBidi" w:hAnsiTheme="minorBidi"/>
+          <w:color w:val="000000"/>
+          <w:sz w:val="24"/>
+          <w:szCs w:val="24"/>
+          <w:shd w:val="clear" w:color="auto" w:fill="FFFFFF"/>
+        </w:rPr>
+        <w:t>cluster maxSize : 3728</w:t>
+      </w:r>
+    </w:p>
+    <w:p>
+      <w:pPr>
+        <w:rPr>
+          <w:rFonts w:asciiTheme="minorBidi" w:hAnsiTheme="minorBidi"/>
+          <w:color w:val="000000"/>
+          <w:sz w:val="24"/>
+          <w:szCs w:val="24"/>
+          <w:shd w:val="clear" w:color="auto" w:fill="FFFFFF"/>
+          <w:rtl/>
+        </w:rPr>
+      </w:pPr>
+      <w:r>
+        <w:rPr>
+          <w:rFonts w:asciiTheme="minorBidi" w:hAnsiTheme="minorBidi"/>
+          <w:color w:val="000000"/>
+          <w:sz w:val="24"/>
+          <w:szCs w:val="24"/>
+          <w:shd w:val="clear" w:color="auto" w:fill="FFFFFF"/>
+        </w:rPr>
+        <w:t>cluster minSize: 1</w:t>
+      </w:r>
+    </w:p>
+    <w:p>
+      <w:pPr>
+        <w:bidi/>
+        <w:rPr>
+          <w:rFonts w:asciiTheme="minorBidi" w:hAnsiTheme="minorBidi"/>
+          <w:color w:val="000000"/>
+          <w:sz w:val="24"/>
+          <w:szCs w:val="24"/>
+          <w:shd w:val="clear" w:color="auto" w:fill="FFFFFF"/>
+          <w:rtl/>
+        </w:rPr>
+      </w:pPr>
+    </w:p>
+    <w:p>
+      <w:pPr>
+        <w:bidi/>
+        <w:rPr>
+          <w:rFonts w:asciiTheme="minorBidi" w:hAnsiTheme="minorBidi"/>
+          <w:color w:val="000000"/>
+          <w:sz w:val="24"/>
+          <w:szCs w:val="24"/>
+          <w:shd w:val="clear" w:color="auto" w:fill="FFFFFF"/>
+          <w:rtl/>
+        </w:rPr>
+      </w:pPr>
+    </w:p>
+    <w:p>
+      <w:pPr>
+        <w:pStyle w:val="Heading2"/>
+        <w:bidi/>
+        <w:rPr>
+          <w:rFonts w:asciiTheme="minorBidi" w:hAnsiTheme="minorBidi" w:cstheme="minorBidi"/>
+          <w:sz w:val="24"/>
+          <w:szCs w:val="24"/>
+          <w:shd w:val="clear" w:color="auto" w:fill="FFFFFF"/>
+        </w:rPr>
+      </w:pPr>
+      <w:r>
+        <w:rPr>
+          <w:rFonts w:asciiTheme="minorBidi" w:hAnsiTheme="minorBidi" w:cstheme="minorBidi"/>
+          <w:sz w:val="24"/>
+          <w:szCs w:val="24"/>
+          <w:shd w:val="clear" w:color="auto" w:fill="FFFFFF"/>
+          <w:rtl/>
+        </w:rPr>
+        <w:t>שאלות פתוחות</w:t>
+      </w:r>
+    </w:p>
+    <w:p>
+      <w:pPr>
+        <w:bidi/>
+        <w:rPr>
+          <w:rFonts w:asciiTheme="minorBidi" w:eastAsia="Times New Roman" w:hAnsiTheme="minorBidi"/>
+          <w:color w:val="212529"/>
+          <w:sz w:val="24"/>
+          <w:szCs w:val="24"/>
+          <w:rtl/>
+        </w:rPr>
+      </w:pPr>
+      <w:r>
+        <w:rPr>
+          <w:rFonts w:asciiTheme="minorBidi" w:eastAsia="Times New Roman" w:hAnsiTheme="minorBidi"/>
+          <w:color w:val="212529"/>
+          <w:sz w:val="24"/>
+          <w:szCs w:val="24"/>
+          <w:rtl/>
+        </w:rPr>
+        <w:t>השאלה הפתוחה העיקרית שעולה מעבודה זו היא כיצד ניתן להימנע מ</w:t>
+      </w:r>
+      <w:r>
+        <w:rPr>
+          <w:rFonts w:asciiTheme="minorBidi" w:eastAsia="Times New Roman" w:hAnsiTheme="minorBidi"/>
+          <w:color w:val="212529"/>
+          <w:sz w:val="24"/>
+          <w:szCs w:val="24"/>
         </w:rPr>
         <w:t>overfit</w:t>
       </w:r>
       <w:r>
         <w:rPr>
-          <w:rFonts w:ascii="Arial" w:hAnsi="Arial" w:cs="Arial" w:hint="cs"/>
-          <w:color w:val="000000"/>
-          <w:sz w:val="24"/>
-          <w:szCs w:val="24"/>
-          <w:highlight w:val="yellow"/>
-          <w:shd w:val="clear" w:color="auto" w:fill="FFFFFF"/>
-          <w:rtl/>
-        </w:rPr>
-        <w:t xml:space="preserve"> וכדומה.</w:t>
-      </w:r>
-    </w:p>
-    <w:p>
-      <w:pPr>
-        <w:bidi/>
-        <w:rPr>
-          <w:rFonts w:ascii="Arial" w:hAnsi="Arial" w:cs="Arial"/>
-          <w:color w:val="000000"/>
-          <w:sz w:val="24"/>
-          <w:szCs w:val="24"/>
-          <w:highlight w:val="yellow"/>
-          <w:shd w:val="clear" w:color="auto" w:fill="FFFFFF"/>
-          <w:rtl/>
-        </w:rPr>
-      </w:pPr>
-      <w:r>
-        <w:rPr>
-          <w:rFonts w:ascii="Arial" w:hAnsi="Arial" w:cs="Arial" w:hint="cs"/>
-          <w:color w:val="000000"/>
-          <w:sz w:val="24"/>
-          <w:szCs w:val="24"/>
-          <w:highlight w:val="yellow"/>
-          <w:shd w:val="clear" w:color="auto" w:fill="FFFFFF"/>
-          <w:rtl/>
-        </w:rPr>
-        <w:t>בדוגמה הראשונה ניתן לראות ש-</w:t>
-      </w:r>
-    </w:p>
-    <w:p>
-      <w:pPr>
-        <w:bidi/>
-        <w:rPr>
-          <w:rFonts w:ascii="Arial" w:hAnsi="Arial" w:cs="Arial"/>
-          <w:color w:val="000000"/>
-          <w:sz w:val="24"/>
-          <w:szCs w:val="24"/>
-          <w:highlight w:val="yellow"/>
-          <w:shd w:val="clear" w:color="auto" w:fill="FFFFFF"/>
-          <w:rtl/>
-        </w:rPr>
-      </w:pPr>
-    </w:p>
-    <w:p>
-      <w:pPr>
-        <w:bidi/>
-        <w:rPr>
-          <w:rFonts w:ascii="Arial" w:hAnsi="Arial" w:cs="Arial"/>
-          <w:color w:val="000000"/>
-          <w:sz w:val="24"/>
-          <w:szCs w:val="24"/>
-          <w:highlight w:val="yellow"/>
-          <w:shd w:val="clear" w:color="auto" w:fill="FFFFFF"/>
-          <w:rtl/>
-        </w:rPr>
-      </w:pPr>
-      <w:r>
-        <w:rPr>
-          <w:rFonts w:ascii="Arial" w:hAnsi="Arial" w:cs="Arial" w:hint="cs"/>
-          <w:color w:val="000000"/>
-          <w:sz w:val="24"/>
-          <w:szCs w:val="24"/>
-          <w:highlight w:val="yellow"/>
-          <w:shd w:val="clear" w:color="auto" w:fill="FFFFFF"/>
-          <w:rtl/>
-        </w:rPr>
-        <w:t xml:space="preserve">ולכן אנחנו מסיקים כי </w:t>
-      </w:r>
-      <w:r>
-        <w:rPr>
-          <w:rFonts w:ascii="Arial" w:hAnsi="Arial" w:cs="Arial" w:hint="cs"/>
-          <w:color w:val="000000"/>
-          <w:sz w:val="24"/>
-          <w:szCs w:val="24"/>
-          <w:highlight w:val="yellow"/>
-          <w:shd w:val="clear" w:color="auto" w:fill="FFFFFF"/>
-        </w:rPr>
-        <w:t>XYZ</w:t>
-      </w:r>
-    </w:p>
-    <w:p>
-      <w:pPr>
-        <w:bidi/>
-        <w:rPr>
-          <w:rFonts w:ascii="Arial" w:hAnsi="Arial" w:cs="Arial"/>
-          <w:color w:val="000000"/>
-          <w:sz w:val="24"/>
-          <w:szCs w:val="24"/>
-          <w:highlight w:val="yellow"/>
-          <w:shd w:val="clear" w:color="auto" w:fill="FFFFFF"/>
-          <w:rtl/>
-        </w:rPr>
-      </w:pPr>
-      <w:r>
-        <w:rPr>
-          <w:rFonts w:ascii="Arial" w:hAnsi="Arial" w:cs="Arial" w:hint="cs"/>
-          <w:color w:val="000000"/>
-          <w:sz w:val="24"/>
-          <w:szCs w:val="24"/>
-          <w:highlight w:val="yellow"/>
-          <w:shd w:val="clear" w:color="auto" w:fill="FFFFFF"/>
-          <w:rtl/>
-        </w:rPr>
-        <w:t xml:space="preserve">לאחר </w:t>
-      </w:r>
-      <w:r>
-        <w:rPr>
-          <w:rFonts w:ascii="Arial" w:hAnsi="Arial" w:cs="Arial" w:hint="cs"/>
-          <w:color w:val="000000"/>
-          <w:sz w:val="24"/>
-          <w:szCs w:val="24"/>
-          <w:highlight w:val="yellow"/>
-          <w:shd w:val="clear" w:color="auto" w:fill="FFFFFF"/>
-          <w:rtl/>
-        </w:rPr>
-        <w:t xml:space="preserve">שלמדנו ש </w:t>
-      </w:r>
-      <w:r>
-        <w:rPr>
-          <w:rFonts w:ascii="Arial" w:hAnsi="Arial" w:cs="Arial" w:hint="cs"/>
-          <w:color w:val="000000"/>
-          <w:sz w:val="24"/>
-          <w:szCs w:val="24"/>
-          <w:highlight w:val="yellow"/>
-          <w:shd w:val="clear" w:color="auto" w:fill="FFFFFF"/>
-        </w:rPr>
-        <w:t>XYZ</w:t>
-      </w:r>
-      <w:r>
-        <w:rPr>
-          <w:rFonts w:ascii="Arial" w:hAnsi="Arial" w:cs="Arial" w:hint="cs"/>
-          <w:color w:val="000000"/>
-          <w:sz w:val="24"/>
-          <w:szCs w:val="24"/>
-          <w:highlight w:val="yellow"/>
-          <w:shd w:val="clear" w:color="auto" w:fill="FFFFFF"/>
-          <w:rtl/>
-        </w:rPr>
-        <w:t xml:space="preserve"> מתקיים אנחנו רוצים לשפר את היכולת הבאה </w:t>
-      </w:r>
-      <w:r>
-        <w:rPr>
-          <w:rFonts w:ascii="Arial" w:hAnsi="Arial" w:cs="Arial" w:hint="cs"/>
-          <w:color w:val="000000"/>
-          <w:sz w:val="24"/>
-          <w:szCs w:val="24"/>
-          <w:highlight w:val="yellow"/>
-          <w:shd w:val="clear" w:color="auto" w:fill="FFFFFF"/>
-          <w:rtl/>
-        </w:rPr>
-        <w:t xml:space="preserve">ומכך ניתן לראות בדוגמה השניה שיפור </w:t>
-      </w:r>
-      <w:r>
-        <w:rPr>
-          <w:rFonts w:ascii="Arial" w:hAnsi="Arial" w:cs="Arial" w:hint="cs"/>
-          <w:color w:val="000000"/>
-          <w:sz w:val="24"/>
-          <w:szCs w:val="24"/>
-          <w:highlight w:val="yellow"/>
-          <w:shd w:val="clear" w:color="auto" w:fill="FFFFFF"/>
-          <w:rtl/>
-        </w:rPr>
-        <w:t>בזה</w:t>
-      </w:r>
-    </w:p>
-    <w:p>
-      <w:pPr>
-        <w:bidi/>
-        <w:rPr>
-          <w:rFonts w:ascii="Arial" w:hAnsi="Arial" w:cs="Arial"/>
-          <w:color w:val="000000"/>
-          <w:sz w:val="24"/>
-          <w:szCs w:val="24"/>
-          <w:highlight w:val="yellow"/>
-          <w:shd w:val="clear" w:color="auto" w:fill="FFFFFF"/>
-          <w:rtl/>
-        </w:rPr>
-      </w:pPr>
-    </w:p>
-    <w:p>
-      <w:pPr>
-        <w:bidi/>
-        <w:rPr>
-          <w:rFonts w:ascii="Arial" w:hAnsi="Arial" w:cs="Arial"/>
-          <w:color w:val="000000"/>
-          <w:sz w:val="24"/>
-          <w:szCs w:val="24"/>
-          <w:highlight w:val="yellow"/>
-          <w:shd w:val="clear" w:color="auto" w:fill="FFFFFF"/>
-          <w:rtl/>
-        </w:rPr>
-      </w:pPr>
-      <w:r>
-        <w:rPr>
-          <w:rFonts w:ascii="Arial" w:hAnsi="Arial" w:cs="Arial" w:hint="cs"/>
-          <w:color w:val="000000"/>
-          <w:sz w:val="24"/>
-          <w:szCs w:val="24"/>
-          <w:highlight w:val="yellow"/>
-          <w:shd w:val="clear" w:color="auto" w:fill="FFFFFF"/>
-          <w:rtl/>
-        </w:rPr>
-        <w:t xml:space="preserve">ובנוסף ניתן לראות תופעה של </w:t>
-      </w:r>
-      <w:r>
-        <w:rPr>
-          <w:rFonts w:ascii="Arial" w:hAnsi="Arial" w:cs="Arial"/>
-          <w:color w:val="000000"/>
-          <w:sz w:val="24"/>
-          <w:szCs w:val="24"/>
-          <w:highlight w:val="yellow"/>
-          <w:shd w:val="clear" w:color="auto" w:fill="FFFFFF"/>
-        </w:rPr>
-        <w:t>Overfit</w:t>
-      </w:r>
-      <w:r>
-        <w:rPr>
-          <w:rFonts w:ascii="Arial" w:hAnsi="Arial" w:cs="Arial" w:hint="cs"/>
-          <w:color w:val="000000"/>
-          <w:sz w:val="24"/>
-          <w:szCs w:val="24"/>
-          <w:highlight w:val="yellow"/>
-          <w:shd w:val="clear" w:color="auto" w:fill="FFFFFF"/>
-          <w:rtl/>
-        </w:rPr>
-        <w:t xml:space="preserve"> עקב עודף </w:t>
-      </w:r>
-      <w:r>
-        <w:rPr>
-          <w:rFonts w:ascii="Arial" w:hAnsi="Arial" w:cs="Arial" w:hint="cs"/>
-          <w:color w:val="000000"/>
-          <w:sz w:val="24"/>
-          <w:szCs w:val="24"/>
-          <w:highlight w:val="yellow"/>
-          <w:shd w:val="clear" w:color="auto" w:fill="FFFFFF"/>
-          <w:rtl/>
-        </w:rPr>
-        <w:t>נקודות בסיס לאלגוריתם ה-</w:t>
-      </w:r>
-      <w:r>
-        <w:rPr>
-          <w:rFonts w:ascii="Arial" w:hAnsi="Arial" w:cs="Arial"/>
-          <w:color w:val="000000"/>
-          <w:sz w:val="24"/>
-          <w:szCs w:val="24"/>
-          <w:highlight w:val="yellow"/>
-          <w:shd w:val="clear" w:color="auto" w:fill="FFFFFF"/>
-        </w:rPr>
-        <w:t>Kmeans</w:t>
-      </w:r>
-      <w:r>
-        <w:rPr>
-          <w:rFonts w:ascii="Arial" w:hAnsi="Arial" w:cs="Arial" w:hint="cs"/>
-          <w:color w:val="000000"/>
-          <w:sz w:val="24"/>
-          <w:szCs w:val="24"/>
-          <w:highlight w:val="yellow"/>
-          <w:shd w:val="clear" w:color="auto" w:fill="FFFFFF"/>
-          <w:rtl/>
-        </w:rPr>
-        <w:t>.</w:t>
-      </w:r>
-    </w:p>
-    <w:p>
-      <w:pPr>
-        <w:bidi/>
-        <w:rPr>
-          <w:rFonts w:ascii="Arial" w:hAnsi="Arial" w:cs="Arial"/>
-          <w:color w:val="000000"/>
-          <w:sz w:val="24"/>
-          <w:szCs w:val="24"/>
-          <w:highlight w:val="yellow"/>
-          <w:shd w:val="clear" w:color="auto" w:fill="FFFFFF"/>
-          <w:rtl/>
-        </w:rPr>
-      </w:pPr>
-      <w:r>
-        <w:rPr>
-          <w:rFonts w:ascii="Arial" w:hAnsi="Arial" w:cs="Arial" w:hint="cs"/>
-          <w:color w:val="000000"/>
-          <w:sz w:val="24"/>
-          <w:szCs w:val="24"/>
-          <w:highlight w:val="yellow"/>
-          <w:shd w:val="clear" w:color="auto" w:fill="FFFFFF"/>
-          <w:rtl/>
-        </w:rPr>
-        <w:t xml:space="preserve">לכן לאחר צמצום אנחנו מקבלים שיפור </w:t>
-      </w:r>
-      <w:r>
-        <w:rPr>
-          <w:rFonts w:ascii="Arial" w:hAnsi="Arial" w:cs="Arial" w:hint="cs"/>
-          <w:color w:val="000000"/>
-          <w:sz w:val="24"/>
-          <w:szCs w:val="24"/>
-          <w:highlight w:val="yellow"/>
-          <w:shd w:val="clear" w:color="auto" w:fill="FFFFFF"/>
-          <w:rtl/>
-        </w:rPr>
-        <w:t>נוסף</w:t>
-      </w:r>
-      <w:r>
-        <w:rPr>
-          <w:rFonts w:ascii="Arial" w:hAnsi="Arial" w:cs="Arial" w:hint="cs"/>
-          <w:color w:val="000000"/>
-          <w:sz w:val="24"/>
-          <w:szCs w:val="24"/>
-          <w:highlight w:val="yellow"/>
-          <w:shd w:val="clear" w:color="auto" w:fill="FFFFFF"/>
-          <w:rtl/>
-        </w:rPr>
-        <w:t>:</w:t>
-      </w:r>
-    </w:p>
-    <w:p>
-      <w:pPr>
-        <w:bidi/>
-        <w:rPr>
-          <w:rFonts w:ascii="Arial" w:hAnsi="Arial" w:cs="Arial"/>
-          <w:color w:val="000000"/>
-          <w:sz w:val="24"/>
-          <w:szCs w:val="24"/>
-          <w:highlight w:val="yellow"/>
-          <w:shd w:val="clear" w:color="auto" w:fill="FFFFFF"/>
-          <w:rtl/>
-        </w:rPr>
-      </w:pPr>
-    </w:p>
-    <w:p>
-      <w:pPr>
-        <w:bidi/>
-        <w:rPr>
-          <w:rFonts w:ascii="Arial" w:hAnsi="Arial" w:cs="Arial"/>
-          <w:b/>
-          <w:bCs/>
-          <w:i/>
-          <w:iCs/>
-          <w:color w:val="000000"/>
-          <w:sz w:val="24"/>
-          <w:szCs w:val="24"/>
-          <w:highlight w:val="yellow"/>
-          <w:u w:val="single"/>
-          <w:shd w:val="clear" w:color="auto" w:fill="FFFFFF"/>
-          <w:rtl/>
-        </w:rPr>
-      </w:pPr>
-      <w:r>
-        <w:rPr>
-          <w:rFonts w:ascii="Arial" w:hAnsi="Arial" w:cs="Arial" w:hint="cs"/>
-          <w:color w:val="000000"/>
-          <w:sz w:val="24"/>
-          <w:szCs w:val="24"/>
-          <w:highlight w:val="yellow"/>
-          <w:shd w:val="clear" w:color="auto" w:fill="FFFFFF"/>
-          <w:rtl/>
-        </w:rPr>
-        <w:t xml:space="preserve">כעת על מנת להקטין במקביל את הכמות שכל </w:t>
-      </w:r>
-      <w:r>
-        <w:rPr>
-          <w:rFonts w:ascii="Arial" w:hAnsi="Arial" w:cs="Arial" w:hint="cs"/>
-          <w:color w:val="000000"/>
-          <w:sz w:val="24"/>
-          <w:szCs w:val="24"/>
-          <w:highlight w:val="yellow"/>
-          <w:shd w:val="clear" w:color="auto" w:fill="FFFFFF"/>
-          <w:rtl/>
-        </w:rPr>
-        <w:t>קלסטר מקבל וכן להגדיל ככל הניתן את המינימום</w:t>
-      </w:r>
-      <w:r>
-        <w:rPr>
-          <w:rFonts w:ascii="Arial" w:hAnsi="Arial" w:cs="Arial" w:hint="cs"/>
-          <w:color w:val="000000"/>
-          <w:sz w:val="24"/>
-          <w:szCs w:val="24"/>
-          <w:shd w:val="clear" w:color="auto" w:fill="FFFFFF"/>
-          <w:rtl/>
-        </w:rPr>
-        <w:t xml:space="preserve"> </w:t>
-      </w:r>
-      <w:r>
-        <w:rPr>
-          <w:rFonts w:ascii="Arial" w:hAnsi="Arial" w:cs="Arial" w:hint="cs"/>
-          <w:color w:val="000000"/>
-          <w:sz w:val="24"/>
-          <w:szCs w:val="24"/>
-          <w:highlight w:val="yellow"/>
-          <w:shd w:val="clear" w:color="auto" w:fill="FFFFFF"/>
-          <w:rtl/>
-        </w:rPr>
-        <w:t xml:space="preserve">איברים בכל קלסטר אנו משנים את אורך ההילוך </w:t>
-      </w:r>
-      <w:r>
-        <w:rPr>
-          <w:rFonts w:ascii="Arial" w:hAnsi="Arial" w:cs="Arial"/>
-          <w:color w:val="000000"/>
-          <w:sz w:val="24"/>
-          <w:szCs w:val="24"/>
-          <w:highlight w:val="yellow"/>
-          <w:shd w:val="clear" w:color="auto" w:fill="FFFFFF"/>
-        </w:rPr>
-        <w:t>/</w:t>
-      </w:r>
-      <w:r>
-        <w:rPr>
-          <w:rFonts w:ascii="Arial" w:hAnsi="Arial" w:cs="Arial" w:hint="cs"/>
-          <w:color w:val="000000"/>
-          <w:sz w:val="24"/>
-          <w:szCs w:val="24"/>
-          <w:highlight w:val="yellow"/>
-          <w:shd w:val="clear" w:color="auto" w:fill="FFFFFF"/>
-          <w:rtl/>
-        </w:rPr>
-        <w:t xml:space="preserve"> </w:t>
-      </w:r>
-      <w:r>
-        <w:rPr>
-          <w:rFonts w:ascii="Arial" w:hAnsi="Arial" w:cs="Arial" w:hint="cs"/>
-          <w:b/>
-          <w:bCs/>
-          <w:i/>
-          <w:iCs/>
-          <w:color w:val="000000"/>
-          <w:sz w:val="24"/>
-          <w:szCs w:val="24"/>
-          <w:highlight w:val="yellow"/>
-          <w:u w:val="single"/>
-          <w:shd w:val="clear" w:color="auto" w:fill="FFFFFF"/>
-          <w:rtl/>
-        </w:rPr>
-        <w:t>משהו שחיים צריך להגיד</w:t>
-      </w:r>
-    </w:p>
-    <w:p>
-      <w:pPr>
-        <w:bidi/>
-        <w:rPr>
-          <w:rFonts w:ascii="Arial" w:hAnsi="Arial" w:cs="Arial"/>
-          <w:color w:val="000000"/>
-          <w:sz w:val="24"/>
-          <w:szCs w:val="24"/>
-          <w:highlight w:val="yellow"/>
-          <w:shd w:val="clear" w:color="auto" w:fill="FFFFFF"/>
-          <w:rtl/>
-        </w:rPr>
-      </w:pPr>
-      <w:r>
-        <w:rPr>
-          <w:rFonts w:ascii="Arial" w:hAnsi="Arial" w:cs="Arial" w:hint="cs"/>
-          <w:color w:val="000000"/>
-          <w:sz w:val="24"/>
-          <w:szCs w:val="24"/>
-          <w:highlight w:val="yellow"/>
-          <w:shd w:val="clear" w:color="auto" w:fill="FFFFFF"/>
-          <w:rtl/>
-        </w:rPr>
-        <w:t>ואנו מקבלים את התוצאה הבאה:</w:t>
-      </w:r>
-    </w:p>
-    <w:p>
-      <w:pPr>
-        <w:bidi/>
-        <w:rPr>
-          <w:rFonts w:ascii="Arial" w:hAnsi="Arial" w:cs="Arial"/>
-          <w:color w:val="000000"/>
-          <w:sz w:val="24"/>
-          <w:szCs w:val="24"/>
-          <w:highlight w:val="yellow"/>
-          <w:shd w:val="clear" w:color="auto" w:fill="FFFFFF"/>
-          <w:rtl/>
-        </w:rPr>
-      </w:pPr>
-    </w:p>
-    <w:p>
-      <w:pPr>
-        <w:bidi/>
-        <w:rPr>
-          <w:rFonts w:ascii="Arial" w:hAnsi="Arial" w:cs="Arial"/>
-          <w:color w:val="000000"/>
-          <w:sz w:val="24"/>
-          <w:szCs w:val="24"/>
-          <w:shd w:val="clear" w:color="auto" w:fill="FFFFFF"/>
-          <w:rtl/>
-        </w:rPr>
-      </w:pPr>
-      <w:r>
-        <w:rPr>
-          <w:rFonts w:ascii="Arial" w:hAnsi="Arial" w:cs="Arial" w:hint="cs"/>
-          <w:color w:val="000000"/>
-          <w:sz w:val="24"/>
-          <w:szCs w:val="24"/>
-          <w:highlight w:val="yellow"/>
-          <w:shd w:val="clear" w:color="auto" w:fill="FFFFFF"/>
-          <w:rtl/>
-        </w:rPr>
-        <w:t xml:space="preserve">ולכן סהכ אנחנו מקבלים שהתוצאה הטובה ביותר שקיבלנו עבור </w:t>
-      </w:r>
-      <w:r>
-        <w:rPr>
-          <w:rFonts w:ascii="Arial" w:hAnsi="Arial" w:cs="Arial"/>
-          <w:color w:val="000000"/>
-          <w:sz w:val="24"/>
-          <w:szCs w:val="24"/>
-          <w:highlight w:val="yellow"/>
-          <w:shd w:val="clear" w:color="auto" w:fill="FFFFFF"/>
-        </w:rPr>
-        <w:t>k-mean</w:t>
-      </w:r>
-      <w:r>
-        <w:rPr>
-          <w:rFonts w:ascii="Arial" w:hAnsi="Arial" w:cs="Arial" w:hint="cs"/>
-          <w:color w:val="000000"/>
-          <w:sz w:val="24"/>
-          <w:szCs w:val="24"/>
-          <w:highlight w:val="yellow"/>
-          <w:shd w:val="clear" w:color="auto" w:fill="FFFFFF"/>
-          <w:rtl/>
-        </w:rPr>
-        <w:t xml:space="preserve"> הינה:</w:t>
-      </w:r>
-    </w:p>
-    <w:p>
-      <w:pPr>
-        <w:bidi/>
-        <w:rPr>
-          <w:rFonts w:ascii="Arial" w:hAnsi="Arial" w:cs="Arial"/>
-          <w:color w:val="000000"/>
-          <w:sz w:val="24"/>
-          <w:szCs w:val="24"/>
-          <w:shd w:val="clear" w:color="auto" w:fill="FFFFFF"/>
-          <w:rtl/>
-        </w:rPr>
-      </w:pPr>
-    </w:p>
-    <w:p>
-      <w:pPr>
-        <w:bidi/>
-        <w:rPr>
-          <w:rFonts w:ascii="Arial" w:hAnsi="Arial" w:cs="Arial"/>
-          <w:color w:val="000000"/>
-          <w:sz w:val="24"/>
-          <w:szCs w:val="24"/>
-          <w:shd w:val="clear" w:color="auto" w:fill="FFFFFF"/>
-          <w:rtl/>
-        </w:rPr>
-      </w:pPr>
-    </w:p>
-    <w:p>
-      <w:pPr>
-        <w:bidi/>
-        <w:rPr>
-          <w:rFonts w:ascii="Arial" w:hAnsi="Arial" w:cs="Arial"/>
-          <w:color w:val="000000"/>
-          <w:sz w:val="24"/>
-          <w:szCs w:val="24"/>
-          <w:shd w:val="clear" w:color="auto" w:fill="FFFFFF"/>
-          <w:rtl/>
-        </w:rPr>
-      </w:pPr>
-    </w:p>
-    <w:p>
-      <w:pPr>
-        <w:pStyle w:val="Heading2"/>
-        <w:bidi/>
-        <w:rPr>
-          <w:shd w:val="clear" w:color="auto" w:fill="FFFFFF"/>
-        </w:rPr>
-      </w:pPr>
-      <w:r>
-        <w:rPr>
-          <w:rFonts w:hint="cs"/>
-          <w:shd w:val="clear" w:color="auto" w:fill="FFFFFF"/>
-          <w:rtl/>
-        </w:rPr>
-        <w:t>שאלות פתוחות</w:t>
-      </w:r>
-    </w:p>
-    <w:p>
-      <w:pPr>
-        <w:bidi/>
-        <w:rPr>
-          <w:rFonts w:asciiTheme="minorBidi" w:eastAsia="Times New Roman" w:hAnsiTheme="minorBidi"/>
-          <w:color w:val="212529"/>
-          <w:sz w:val="24"/>
-          <w:szCs w:val="24"/>
-          <w:rtl/>
-        </w:rPr>
-      </w:pPr>
+          <w:rFonts w:asciiTheme="minorBidi" w:eastAsia="Times New Roman" w:hAnsiTheme="minorBidi"/>
+          <w:color w:val="212529"/>
+          <w:sz w:val="24"/>
+          <w:szCs w:val="24"/>
+          <w:rtl/>
+        </w:rPr>
+        <w:t>. ע"י שימוש בכח מחשוב חזק יותר ניתן היה לדגום יותר הילוכים מקריים מכל צומת וכן הילוכים מקריים ארוכים יותר שיספקו יותר מידע על מבנה הרשת.</w:t>
+      </w:r>
+    </w:p>
+    <w:p>
+      <w:pPr>
+        <w:bidi/>
+        <w:rPr>
+          <w:rFonts w:asciiTheme="minorBidi" w:eastAsia="Times New Roman" w:hAnsiTheme="minorBidi"/>
+          <w:color w:val="212529"/>
+          <w:sz w:val="24"/>
+          <w:szCs w:val="24"/>
+          <w:rtl/>
+        </w:rPr>
+      </w:pPr>
+      <w:r>
+        <w:rPr>
+          <w:rFonts w:asciiTheme="minorBidi" w:eastAsia="Times New Roman" w:hAnsiTheme="minorBidi"/>
+          <w:color w:val="212529"/>
+          <w:sz w:val="24"/>
+          <w:szCs w:val="24"/>
+          <w:rtl/>
+        </w:rPr>
+        <w:t xml:space="preserve">כמו כן, מדד ההעשרה הפונקציונאלית </w:t>
+      </w:r>
+      <w:r>
+        <w:rPr>
+          <w:rFonts w:asciiTheme="minorBidi" w:eastAsia="Times New Roman" w:hAnsiTheme="minorBidi"/>
+          <w:color w:val="212529"/>
+          <w:sz w:val="24"/>
+          <w:szCs w:val="24"/>
+          <w:rtl/>
+        </w:rPr>
+        <w:t xml:space="preserve">ייצר הטייה עבור יצירת קלאסטרים מועשרים ללא התייחסות לקישוריות שלהם ברשת המקורית. שימוש במדדים </w:t>
+      </w:r>
+      <w:r>
+        <w:rPr>
+          <w:rFonts w:asciiTheme="minorBidi" w:eastAsia="Times New Roman" w:hAnsiTheme="minorBidi"/>
+          <w:color w:val="212529"/>
+          <w:sz w:val="24"/>
+          <w:szCs w:val="24"/>
+          <w:rtl/>
+        </w:rPr>
+        <w:t>אחרים</w:t>
+      </w:r>
+      <w:r>
+        <w:rPr>
+          <w:rFonts w:asciiTheme="minorBidi" w:eastAsia="Times New Roman" w:hAnsiTheme="minorBidi"/>
+          <w:color w:val="212529"/>
+          <w:sz w:val="24"/>
+          <w:szCs w:val="24"/>
+          <w:rtl/>
+        </w:rPr>
+        <w:t xml:space="preserve"> לעמידה של איכות הקלאסטרים</w:t>
+      </w:r>
       <w:r>
         <w:rPr>
           <w:rFonts w:asciiTheme="minorBidi" w:eastAsia="Times New Roman" w:hAnsiTheme="minorBidi" w:hint="cs"/>
@@ -5427,7 +5052,7 @@
           <w:szCs w:val="24"/>
           <w:rtl/>
         </w:rPr>
-        <w:t>השאלה הפתוחה ה</w:t>
+        <w:t xml:space="preserve"> (</w:t>
       </w:r>
       <w:r>
         <w:rPr>
@@ -5437,103 +5062,30 @@
           <w:szCs w:val="24"/>
           <w:rtl/>
         </w:rPr>
-        <w:t>עיקרית שעולה מעבודה זו היא כיצד ניתן להימנע מ</w:t>
-      </w:r>
-      <w:r>
-        <w:rPr>
-          <w:rFonts w:asciiTheme="minorBidi" w:eastAsia="Times New Roman" w:hAnsiTheme="minorBidi"/>
-          <w:color w:val="212529"/>
-          <w:sz w:val="24"/>
-          <w:szCs w:val="24"/>
-        </w:rPr>
-        <w:t>overfit</w:t>
-      </w:r>
-      <w:r>
-        <w:rPr>
-          <w:rFonts w:asciiTheme="minorBidi" w:eastAsia="Times New Roman" w:hAnsiTheme="minorBidi" w:hint="cs"/>
-          <w:color w:val="212529"/>
-          <w:sz w:val="24"/>
-          <w:szCs w:val="24"/>
-          <w:rtl/>
-        </w:rPr>
-        <w:t>. ע"י שימוש בכח מחשוב חזק יותר ניתן היה לדגום יותר הילוכים מקריים מכל צומת וכן הילוכים מקריים ארוכים יותר שיספקו יותר מידע על מבנה הרשת.</w:t>
-      </w:r>
-    </w:p>
-    <w:p>
-      <w:pPr>
-        <w:bidi/>
-        <w:rPr>
-          <w:rFonts w:asciiTheme="minorBidi" w:eastAsia="Times New Roman" w:hAnsiTheme="minorBidi"/>
-          <w:color w:val="212529"/>
-          <w:sz w:val="24"/>
-          <w:szCs w:val="24"/>
-          <w:rtl/>
-        </w:rPr>
-      </w:pPr>
-      <w:r>
-        <w:rPr>
-          <w:rFonts w:asciiTheme="minorBidi" w:eastAsia="Times New Roman" w:hAnsiTheme="minorBidi" w:hint="cs"/>
-          <w:color w:val="212529"/>
-          <w:sz w:val="24"/>
-          <w:szCs w:val="24"/>
-          <w:rtl/>
-        </w:rPr>
-        <w:t xml:space="preserve">כמו כן, מדד ההעשרה הפונקציונאלית </w:t>
-      </w:r>
-      <w:r>
-        <w:rPr>
-          <w:rFonts w:asciiTheme="minorBidi" w:eastAsia="Times New Roman" w:hAnsiTheme="minorBidi" w:hint="cs"/>
-          <w:color w:val="212529"/>
-          <w:sz w:val="24"/>
-          <w:szCs w:val="24"/>
-          <w:rtl/>
-        </w:rPr>
-        <w:t xml:space="preserve">ייצר הטייה עבור יצירת קלאסטרים מועשרים ללא התייחסות לקישוריות שלהם ברשת המקורית. שימוש במדדים </w:t>
-      </w:r>
-      <w:r>
-        <w:rPr>
-          <w:rFonts w:asciiTheme="minorBidi" w:eastAsia="Times New Roman" w:hAnsiTheme="minorBidi" w:hint="cs"/>
-          <w:color w:val="212529"/>
-          <w:sz w:val="24"/>
-          <w:szCs w:val="24"/>
-          <w:rtl/>
-        </w:rPr>
-        <w:t>אחרים</w:t>
-      </w:r>
-      <w:r>
-        <w:rPr>
-          <w:rFonts w:asciiTheme="minorBidi" w:eastAsia="Times New Roman" w:hAnsiTheme="minorBidi" w:hint="cs"/>
-          <w:color w:val="212529"/>
-          <w:sz w:val="24"/>
-          <w:szCs w:val="24"/>
-          <w:rtl/>
-        </w:rPr>
-        <w:t xml:space="preserve"> לעמידה של איכות הקלאסטרים (</w:t>
-      </w:r>
-      <w:r>
-        <w:rPr>
-          <w:rFonts w:asciiTheme="minorBidi" w:eastAsia="Times New Roman" w:hAnsiTheme="minorBidi" w:hint="cs"/>
-          <w:color w:val="212529"/>
-          <w:sz w:val="24"/>
-          <w:szCs w:val="24"/>
-          <w:highlight w:val="yellow"/>
-          <w:rtl/>
-        </w:rPr>
-        <w:t>לדוגמה</w:t>
-      </w:r>
-      <w:r>
-        <w:rPr>
-          <w:rFonts w:asciiTheme="minorBidi" w:eastAsia="Times New Roman" w:hAnsiTheme="minorBidi" w:hint="cs"/>
-          <w:color w:val="212529"/>
-          <w:sz w:val="24"/>
-          <w:szCs w:val="24"/>
-          <w:rtl/>
-        </w:rPr>
-        <w:t xml:space="preserve"> ) יכולה לנטרל את </w:t>
-      </w:r>
-      <w:r>
-        <w:rPr>
-          <w:rFonts w:asciiTheme="minorBidi" w:eastAsia="Times New Roman" w:hAnsiTheme="minorBidi" w:hint="cs"/>
+        <w:t xml:space="preserve">לדוגמה </w:t>
+      </w:r>
+      <w:r>
+        <w:rPr>
+          <w:rFonts w:asciiTheme="minorBidi" w:eastAsia="Times New Roman" w:hAnsiTheme="minorBidi"/>
+          <w:color w:val="212529"/>
+          <w:sz w:val="24"/>
+          <w:szCs w:val="24"/>
+        </w:rPr>
+        <w:t>Clustering Coefficient</w:t>
+      </w:r>
+      <w:r>
+        <w:rPr>
+          <w:rFonts w:asciiTheme="minorBidi" w:eastAsia="Times New Roman" w:hAnsiTheme="minorBidi"/>
+          <w:color w:val="212529"/>
+          <w:sz w:val="24"/>
+          <w:szCs w:val="24"/>
+          <w:rtl/>
+        </w:rPr>
+        <w:t xml:space="preserve">) יכולה לנטרל את </w:t>
+      </w:r>
+      <w:r>
+        <w:rPr>
+          <w:rFonts w:asciiTheme="minorBidi" w:eastAsia="Times New Roman" w:hAnsiTheme="minorBidi"/>
           <w:color w:val="212529"/>
           <w:sz w:val="24"/>
           <w:szCs w:val="24"/>
@@ -5546,27 +5098,26 @@
       <w:pPr>
         <w:bidi/>
         <w:rPr>
-          <w:rFonts w:asciiTheme="minorBidi" w:eastAsia="Times New Roman" w:hAnsiTheme="minorBidi" w:hint="cs"/>
-          <w:color w:val="212529"/>
-          <w:sz w:val="24"/>
-          <w:szCs w:val="24"/>
-          <w:rtl/>
-        </w:rPr>
-      </w:pPr>
-      <w:r>
-        <w:rPr>
-          <w:rFonts w:asciiTheme="minorBidi" w:eastAsia="Times New Roman" w:hAnsiTheme="minorBidi" w:hint="cs"/>
-          <w:color w:val="212529"/>
-          <w:sz w:val="24"/>
-          <w:szCs w:val="24"/>
-          <w:rtl/>
-        </w:rPr>
-        <w:lastRenderedPageBreak/>
+          <w:rFonts w:asciiTheme="minorBidi" w:eastAsia="Times New Roman" w:hAnsiTheme="minorBidi"/>
+          <w:color w:val="212529"/>
+          <w:sz w:val="24"/>
+          <w:szCs w:val="24"/>
+          <w:rtl/>
+        </w:rPr>
+      </w:pPr>
+      <w:r>
+        <w:rPr>
+          <w:rFonts w:asciiTheme="minorBidi" w:eastAsia="Times New Roman" w:hAnsiTheme="minorBidi"/>
+          <w:color w:val="212529"/>
+          <w:sz w:val="24"/>
+          <w:szCs w:val="24"/>
+          <w:rtl/>
+        </w:rPr>
         <w:t>לסיום</w:t>
       </w:r>
       <w:r>
         <w:rPr>
-          <w:rFonts w:asciiTheme="minorBidi" w:eastAsia="Times New Roman" w:hAnsiTheme="minorBidi" w:hint="cs"/>
+          <w:rFonts w:asciiTheme="minorBidi" w:eastAsia="Times New Roman" w:hAnsiTheme="minorBidi"/>
           <w:color w:val="212529"/>
           <w:sz w:val="24"/>
           <w:szCs w:val="24"/>
@@ -5576,7 +5127,7 @@
       </w:r>
       <w:r>
         <w:rPr>
-          <w:rFonts w:asciiTheme="minorBidi" w:eastAsia="Times New Roman" w:hAnsiTheme="minorBidi" w:hint="cs"/>
+          <w:rFonts w:asciiTheme="minorBidi" w:eastAsia="Times New Roman" w:hAnsiTheme="minorBidi"/>
           <w:color w:val="212529"/>
           <w:sz w:val="24"/>
           <w:szCs w:val="24"/>
@@ -5600,16 +5151,7 @@
           <w:sz w:val="24"/>
           <w:szCs w:val="24"/>
         </w:rPr>
-        <w:t>ffinity</w:t>
-      </w:r>
-      <w:r>
-        <w:rPr>
-          <w:rFonts w:asciiTheme="minorBidi" w:eastAsia="Times New Roman" w:hAnsiTheme="minorBidi"/>
-          <w:color w:val="212529"/>
-          <w:sz w:val="24"/>
-          <w:szCs w:val="24"/>
-        </w:rPr>
-        <w:t xml:space="preserve"> </w:t>
+        <w:t xml:space="preserve">ffinity </w:t>
       </w:r>
       <w:r>
         <w:rPr>
@@ -5627,20 +5169,11 @@
           <w:sz w:val="24"/>
           <w:szCs w:val="24"/>
         </w:rPr>
-        <w:t>ropagation</w:t>
-      </w:r>
-      <w:r>
-        <w:rPr>
-          <w:rFonts w:asciiTheme="minorBidi" w:eastAsia="Times New Roman" w:hAnsiTheme="minorBidi"/>
-          <w:color w:val="212529"/>
-          <w:sz w:val="24"/>
-          <w:szCs w:val="24"/>
-        </w:rPr>
-        <w:t>, DBSCAN</w:t>
-      </w:r>
-      <w:r>
-        <w:rPr>
-          <w:rFonts w:asciiTheme="minorBidi" w:eastAsia="Times New Roman" w:hAnsiTheme="minorBidi" w:hint="cs"/>
+        <w:t>ropagation, DBSCAN</w:t>
+      </w:r>
+      <w:r>
+        <w:rPr>
+          <w:rFonts w:asciiTheme="minorBidi" w:eastAsia="Times New Roman" w:hAnsiTheme="minorBidi"/>
           <w:color w:val="212529"/>
           <w:sz w:val="24"/>
           <w:szCs w:val="24"/>
@@ -5659,7 +5192,7 @@
       </w:r>
       <w:r>
         <w:rPr>
-          <w:rFonts w:asciiTheme="minorBidi" w:eastAsia="Times New Roman" w:hAnsiTheme="minorBidi" w:hint="cs"/>
+          <w:rFonts w:asciiTheme="minorBidi" w:eastAsia="Times New Roman" w:hAnsiTheme="minorBidi"/>
           <w:color w:val="212529"/>
           <w:sz w:val="24"/>
           <w:szCs w:val="24"/>
@@ -5669,7 +5202,7 @@
       </w:r>
       <w:r>
         <w:rPr>
-          <w:rFonts w:asciiTheme="minorBidi" w:eastAsia="Times New Roman" w:hAnsiTheme="minorBidi" w:hint="cs"/>
+          <w:rFonts w:asciiTheme="minorBidi" w:eastAsia="Times New Roman" w:hAnsiTheme="minorBidi"/>
           <w:color w:val="212529"/>
           <w:sz w:val="24"/>
           <w:szCs w:val="24"/>
@@ -5686,55 +5219,6 @@
     </w:sectPr>
   </w:body>
 </w:document>
-</file>
-
-<file path=word/comments.xml><?xml version="1.0" encoding="utf-8"?>
-<w:comments xmlns:wpc="http://schemas.microsoft.com/office/word/2010/wordprocessingCanvas" xmlns:cx="http://schemas.microsoft.com/office/drawing/2014/chartex" xmlns:cx1="http://schemas.microsoft.com/office/drawing/2015/9/8/chartex" xmlns:cx2="http://schemas.microsoft.com/office/drawing/2015/10/21/chartex" xmlns:cx3="http://schemas.microsoft.com/office/drawing/2016/5/9/chartex" xmlns:cx4="http://schemas.microsoft.com/office/drawing/2016/5/10/chartex" xmlns:cx5="http://schemas.microsoft.com/office/drawing/2016/5/11/chartex" xmlns:cx6="http://schemas.microsoft.com/office/drawing/2016/5/12/chartex" xmlns:cx7="http://schemas.microsoft.com/office/drawing/2016/5/13/chartex" xmlns:cx8="http://schemas.microsoft.com/office/drawing/2016/5/14/chartex" xmlns:mc="http://schemas.openxmlformats.org/markup-compatibility/2006" xmlns:aink="http://schemas.microsoft.com/office/drawing/2016/ink" xmlns:am3d="http://schemas.microsoft.com/office/drawing/2017/model3d" xmlns:o="urn:schemas-microsoft-com:office:office" xmlns:r="http://schemas.openxmlformats.org/officeDocument/2006/relationships" xmlns:m="http://schemas.openxmlformats.org/officeDocument/2006/math" xmlns:v="urn:schemas-microsoft-com:vml" xmlns:wp14="http://schemas.microsoft.com/office/word/2010/wordprocessingDrawing" xmlns:wp="http://schemas.openxmlformats.org/drawingml/2006/wordprocessingDrawing" xmlns:w10="urn:schemas-microsoft-com:office:word" xmlns:w="http://schemas.openxmlformats.org/wordprocessingml/2006/main" xmlns:w14="http://schemas.microsoft.com/office/word/2010/wordml" xmlns:w15="http://schemas.microsoft.com/office/word/2012/wordml" xmlns:w16cex="http://schemas.microsoft.com/office/word/2018/wordml/cex" xmlns:w16cid="http://schemas.microsoft.com/office/word/2016/wordml/cid" xmlns:w16="http://schemas.microsoft.com/office/word/2018/wordml" xmlns:w16sdtdh="http://schemas.microsoft.com/office/word/2020/wordml/sdtdatahash" xmlns:w16se="http://schemas.microsoft.com/office/word/2015/wordml/symex" xmlns:wpg="http://schemas.microsoft.com/office/word/2010/wordprocessingGroup" xmlns:wpi="http://schemas.microsoft.com/office/word/2010/wordprocessingInk" xmlns:wne="http://schemas.microsoft.com/office/word/2006/wordml" xmlns:wps="http://schemas.microsoft.com/office/word/2010/wordprocessingShape" mc:Ignorable="w14 w15 w16se w16cid w16 w16cex w16sdtdh wp14">
-  <w:comment w:id="0" w:author="Haim Sawdayee" w:date="2021-09-11T00:45:00Z" w:initials="HS">
-    <w:p>
-      <w:pPr>
-        <w:pStyle w:val="CommentText"/>
-      </w:pPr>
-      <w:r>
-        <w:rPr>
-          <w:rStyle w:val="CommentReference"/>
-        </w:rPr>
-        <w:annotationRef/>
-      </w:r>
-      <w:r>
-        <w:rPr>
-          <w:rFonts w:hint="eastAsia"/>
-          <w:rtl/>
-        </w:rPr>
-        <w:t>זה</w:t>
-      </w:r>
-      <w:r>
-        <w:rPr>
-          <w:rtl/>
-        </w:rPr>
-        <w:t xml:space="preserve"> לא רק השלב הראשון איפה האינפלציה פה?</w:t>
-      </w:r>
-    </w:p>
-  </w:comment>
-</w:comments>
-</file>
-
-<file path=word/commentsExtended.xml><?xml version="1.0" encoding="utf-8"?>
-<w15:commentsEx xmlns:wpc="http://schemas.microsoft.com/office/word/2010/wordprocessingCanvas" xmlns:cx="http://schemas.microsoft.com/office/drawing/2014/chartex" xmlns:cx1="http://schemas.microsoft.com/office/drawing/2015/9/8/chartex" xmlns:cx2="http://schemas.microsoft.com/office/drawing/2015/10/21/chartex" xmlns:cx3="http://schemas.microsoft.com/office/drawing/2016/5/9/chartex" xmlns:cx4="http://schemas.microsoft.com/office/drawing/2016/5/10/chartex" xmlns:cx5="http://schemas.microsoft.com/office/drawing/2016/5/11/chartex" xmlns:cx6="http://schemas.microsoft.com/office/drawing/2016/5/12/chartex" xmlns:cx7="http://schemas.microsoft.com/office/drawing/2016/5/13/chartex" xmlns:cx8="http://schemas.microsoft.com/office/drawing/2016/5/14/chartex" xmlns:mc="http://schemas.openxmlformats.org/markup-compatibility/2006" xmlns:aink="http://schemas.microsoft.com/office/drawing/2016/ink" xmlns:am3d="http://schemas.microsoft.com/office/drawing/2017/model3d" xmlns:o="urn:schemas-microsoft-com:office:office" xmlns:r="http://schemas.openxmlformats.org/officeDocument/2006/relationships" xmlns:m="http://schemas.openxmlformats.org/officeDocument/2006/math" xmlns:v="urn:schemas-microsoft-com:vml" xmlns:wp14="http://schemas.microsoft.com/office/word/2010/wordprocessingDrawing" xmlns:wp="http://schemas.openxmlformats.org/drawingml/2006/wordprocessingDrawing" xmlns:w10="urn:schemas-microsoft-com:office:word" xmlns:w="http://schemas.openxmlformats.org/wordprocessingml/2006/main" xmlns:w14="http://schemas.microsoft.com/office/word/2010/wordml" xmlns:w15="http://schemas.microsoft.com/office/word/2012/wordml" xmlns:w16cex="http://schemas.microsoft.com/office/word/2018/wordml/cex" xmlns:w16cid="http://schemas.microsoft.com/office/word/2016/wordml/cid" xmlns:w16="http://schemas.microsoft.com/office/word/2018/wordml" xmlns:w16sdtdh="http://schemas.microsoft.com/office/word/2020/wordml/sdtdatahash" xmlns:w16se="http://schemas.microsoft.com/office/word/2015/wordml/symex" xmlns:wpg="http://schemas.microsoft.com/office/word/2010/wordprocessingGroup" xmlns:wpi="http://schemas.microsoft.com/office/word/2010/wordprocessingInk" xmlns:wne="http://schemas.microsoft.com/office/word/2006/wordml" xmlns:wps="http://schemas.microsoft.com/office/word/2010/wordprocessingShape" mc:Ignorable="w14 w15 w16se w16cid w16 w16cex w16sdtdh wp14">
-  <w15:commentEx w15:paraId="70447737" w15:done="0"/>
-</w15:commentsEx>
-</file>
-
-<file path=word/commentsExtensible.xml><?xml version="1.0" encoding="utf-8"?>
-<w16cex:commentsExtensible xmlns:wpc="http://schemas.microsoft.com/office/word/2010/wordprocessingCanvas" xmlns:cx="http://schemas.microsoft.com/office/drawing/2014/chartex" xmlns:cx1="http://schemas.microsoft.com/office/drawing/2015/9/8/chartex" xmlns:cx2="http://schemas.microsoft.com/office/drawing/2015/10/21/chartex" xmlns:cx3="http://schemas.microsoft.com/office/drawing/2016/5/9/chartex" xmlns:cx4="http://schemas.microsoft.com/office/drawing/2016/5/10/chartex" xmlns:cx5="http://schemas.microsoft.com/office/drawing/2016/5/11/chartex" xmlns:cx6="http://schemas.microsoft.com/office/drawing/2016/5/12/chartex" xmlns:cx7="http://schemas.microsoft.com/office/drawing/2016/5/13/chartex" xmlns:cx8="http://schemas.microsoft.com/office/drawing/2016/5/14/chartex" xmlns:mc="http://schemas.openxmlformats.org/markup-compatibility/2006" xmlns:aink="http://schemas.microsoft.com/office/drawing/2016/ink" xmlns:am3d="http://schemas.microsoft.com/office/drawing/2017/model3d" xmlns:o="urn:schemas-microsoft-com:office:office" xmlns:r="http://schemas.openxmlformats.org/officeDocument/2006/relationships" xmlns:m="http://schemas.openxmlformats.org/officeDocument/2006/math" xmlns:v="urn:schemas-microsoft-com:vml" xmlns:wp14="http://schemas.microsoft.com/office/word/2010/wordprocessingDrawing" xmlns:wp="http://schemas.openxmlformats.org/drawingml/2006/wordprocessingDrawing" xmlns:w10="urn:schemas-microsoft-com:office:word" xmlns:w="http://schemas.openxmlformats.org/wordprocessingml/2006/main" xmlns:w14="http://schemas.microsoft.com/office/word/2010/wordml" xmlns:w15="http://schemas.microsoft.com/office/word/2012/wordml" xmlns:w16cex="http://schemas.microsoft.com/office/word/2018/wordml/cex" xmlns:w16cid="http://schemas.microsoft.com/office/word/2016/wordml/cid" xmlns:w16="http://schemas.microsoft.com/office/word/2018/wordml" xmlns:w16sdtdh="http://schemas.microsoft.com/office/word/2020/wordml/sdtdatahash" xmlns:w16se="http://schemas.microsoft.com/office/word/2015/wordml/symex" xmlns:wpg="http://schemas.microsoft.com/office/word/2010/wordprocessingGroup" xmlns:wpi="http://schemas.microsoft.com/office/word/2010/wordprocessingInk" xmlns:wne="http://schemas.microsoft.com/office/word/2006/wordml" xmlns:wps="http://schemas.microsoft.com/office/word/2010/wordprocessingShape" mc:Ignorable="w14 w15 w16se w16cid w16 w16cex w16sdtdh wp14">
-  <w16cex:commentExtensible w16cex:durableId="24E67A9B" w16cex:dateUtc="2021-09-10T21:45:00Z"/>
-</w16cex:commentsExtensible>
-</file>
-
-<file path=word/commentsIds.xml><?xml version="1.0" encoding="utf-8"?>
-<w16cid:commentsIds xmlns:wpc="http://schemas.microsoft.com/office/word/2010/wordprocessingCanvas" xmlns:cx="http://schemas.microsoft.com/office/drawing/2014/chartex" xmlns:cx1="http://schemas.microsoft.com/office/drawing/2015/9/8/chartex" xmlns:cx2="http://schemas.microsoft.com/office/drawing/2015/10/21/chartex" xmlns:cx3="http://schemas.microsoft.com/office/drawing/2016/5/9/chartex" xmlns:cx4="http://schemas.microsoft.com/office/drawing/2016/5/10/chartex" xmlns:cx5="http://schemas.microsoft.com/office/drawing/2016/5/11/chartex" xmlns:cx6="http://schemas.microsoft.com/office/drawing/2016/5/12/chartex" xmlns:cx7="http://schemas.microsoft.com/office/drawing/2016/5/13/chartex" xmlns:cx8="http://schemas.microsoft.com/office/drawing/2016/5/14/chartex" xmlns:mc="http://schemas.openxmlformats.org/markup-compatibility/2006" xmlns:aink="http://schemas.microsoft.com/office/drawing/2016/ink" xmlns:am3d="http://schemas.microsoft.com/office/drawing/2017/model3d" xmlns:o="urn:schemas-microsoft-com:office:office" xmlns:r="http://schemas.openxmlformats.org/officeDocument/2006/relationships" xmlns:m="http://schemas.openxmlformats.org/officeDocument/2006/math" xmlns:v="urn:schemas-microsoft-com:vml" xmlns:wp14="http://schemas.microsoft.com/office/word/2010/wordprocessingDrawing" xmlns:wp="http://schemas.openxmlformats.org/drawingml/2006/wordprocessingDrawing" xmlns:w10="urn:schemas-microsoft-com:office:word" xmlns:w="http://schemas.openxmlformats.org/wordprocessingml/2006/main" xmlns:w14="http://schemas.microsoft.com/office/word/2010/wordml" xmlns:w15="http://schemas.microsoft.com/office/word/2012/wordml" xmlns:w16cex="http://schemas.microsoft.com/office/word/2018/wordml/cex" xmlns:w16cid="http://schemas.microsoft.com/office/word/2016/wordml/cid" xmlns:w16="http://schemas.microsoft.com/office/word/2018/wordml" xmlns:w16sdtdh="http://schemas.microsoft.com/office/word/2020/wordml/sdtdatahash" xmlns:w16se="http://schemas.microsoft.com/office/word/2015/wordml/symex" xmlns:wpg="http://schemas.microsoft.com/office/word/2010/wordprocessingGroup" xmlns:wpi="http://schemas.microsoft.com/office/word/2010/wordprocessingInk" xmlns:wne="http://schemas.microsoft.com/office/word/2006/wordml" xmlns:wps="http://schemas.microsoft.com/office/word/2010/wordprocessingShape" mc:Ignorable="w14 w15 w16se w16cid w16 w16cex w16sdtdh wp14">
-  <w16cid:commentId w16cid:paraId="70447737" w16cid:durableId="24E67A9B"/>
-</w16cid:commentsIds>
 </file>
 
 <file path=word/numbering.xml><?xml version="1.0" encoding="utf-8"?>
@@ -6308,14 +5792,6 @@
     <w:abstractNumId w:val="4"/>
   </w:num>
 </w:numbering>
-</file>
-
-<file path=word/people.xml><?xml version="1.0" encoding="utf-8"?>
-<w15:people xmlns:wpc="http://schemas.microsoft.com/office/word/2010/wordprocessingCanvas" xmlns:cx="http://schemas.microsoft.com/office/drawing/2014/chartex" xmlns:cx1="http://schemas.microsoft.com/office/drawing/2015/9/8/chartex" xmlns:cx2="http://schemas.microsoft.com/office/drawing/2015/10/21/chartex" xmlns:cx3="http://schemas.microsoft.com/office/drawing/2016/5/9/chartex" xmlns:cx4="http://schemas.microsoft.com/office/drawing/2016/5/10/chartex" xmlns:cx5="http://schemas.microsoft.com/office/drawing/2016/5/11/chartex" xmlns:cx6="http://schemas.microsoft.com/office/drawing/2016/5/12/chartex" xmlns:cx7="http://schemas.microsoft.com/office/drawing/2016/5/13/chartex" xmlns:cx8="http://schemas.microsoft.com/office/drawing/2016/5/14/chartex" xmlns:mc="http://schemas.openxmlformats.org/markup-compatibility/2006" xmlns:aink="http://schemas.microsoft.com/office/drawing/2016/ink" xmlns:am3d="http://schemas.microsoft.com/office/drawing/2017/model3d" xmlns:o="urn:schemas-microsoft-com:office:office" xmlns:r="http://schemas.openxmlformats.org/officeDocument/2006/relationships" xmlns:m="http://schemas.openxmlformats.org/officeDocument/2006/math" xmlns:v="urn:schemas-microsoft-com:vml" xmlns:wp14="http://schemas.microsoft.com/office/word/2010/wordprocessingDrawing" xmlns:wp="http://schemas.openxmlformats.org/drawingml/2006/wordprocessingDrawing" xmlns:w10="urn:schemas-microsoft-com:office:word" xmlns:w="http://schemas.openxmlformats.org/wordprocessingml/2006/main" xmlns:w14="http://schemas.microsoft.com/office/word/2010/wordml" xmlns:w15="http://schemas.microsoft.com/office/word/2012/wordml" xmlns:w16cex="http://schemas.microsoft.com/office/word/2018/wordml/cex" xmlns:w16cid="http://schemas.microsoft.com/office/word/2016/wordml/cid" xmlns:w16="http://schemas.microsoft.com/office/word/2018/wordml" xmlns:w16sdtdh="http://schemas.microsoft.com/office/word/2020/wordml/sdtdatahash" xmlns:w16se="http://schemas.microsoft.com/office/word/2015/wordml/symex" xmlns:wpg="http://schemas.microsoft.com/office/word/2010/wordprocessingGroup" xmlns:wpi="http://schemas.microsoft.com/office/word/2010/wordprocessingInk" xmlns:wne="http://schemas.microsoft.com/office/word/2006/wordml" xmlns:wps="http://schemas.microsoft.com/office/word/2010/wordprocessingShape" mc:Ignorable="w14 w15 w16se w16cid w16 w16cex w16sdtdh wp14">
-  <w15:person w15:author="Haim Sawdayee">
-    <w15:presenceInfo w15:providerId="AD" w15:userId="S::hasawday@microsoft.com::c0e5e04f-91f4-4516-ba0a-880c9bc8ca40"/>
-  </w15:person>
-</w15:people>
 </file>
 
 <file path=word/styles.xml><?xml version="1.0" encoding="utf-8"?>
@@ -7023,6 +6499,99 @@
       <w:szCs w:val="24"/>
     </w:rPr>
   </w:style>
+  <w:style w:type="table" w:styleId="TableGrid">
+    <w:name w:val="Table Grid"/>
+    <w:basedOn w:val="TableNormal"/>
+    <w:uiPriority w:val="39"/>
+    <w:rsid w:val="00E44332"/>
+    <w:pPr>
+      <w:spacing w:after="0" w:line="240" w:lineRule="auto"/>
+    </w:pPr>
+    <w:tblPr>
+      <w:tblBorders>
+        <w:top w:val="single" w:sz="4" w:space="0" w:color="auto"/>
+        <w:left w:val="single" w:sz="4" w:space="0" w:color="auto"/>
+        <w:bottom w:val="single" w:sz="4" w:space="0" w:color="auto"/>
+        <w:right w:val="single" w:sz="4" w:space="0" w:color="auto"/>
+        <w:insideH w:val="single" w:sz="4" w:space="0" w:color="auto"/>
+        <w:insideV w:val="single" w:sz="4" w:space="0" w:color="auto"/>
+      </w:tblBorders>
+    </w:tblPr>
+  </w:style>
+  <w:style w:type="paragraph" w:styleId="NoSpacing">
+    <w:name w:val="No Spacing"/>
+    <w:uiPriority w:val="1"/>
+    <w:qFormat/>
+    <w:rsid w:val="00C3366E"/>
+    <w:pPr>
+      <w:spacing w:after="0" w:line="240" w:lineRule="auto"/>
+    </w:pPr>
+  </w:style>
+  <w:style w:type="paragraph" w:styleId="Subtitle">
+    <w:name w:val="Subtitle"/>
+    <w:basedOn w:val="Normal"/>
+    <w:next w:val="Normal"/>
+    <w:link w:val="SubtitleChar"/>
+    <w:uiPriority w:val="11"/>
+    <w:qFormat/>
+    <w:rsid w:val="00C3366E"/>
+    <w:pPr>
+      <w:numPr>
+        <w:ilvl w:val="1"/>
+      </w:numPr>
+    </w:pPr>
+    <w:rPr>
+      <w:rFonts w:eastAsiaTheme="minorEastAsia"/>
+      <w:color w:val="5A5A5A" w:themeColor="text1" w:themeTint="A5"/>
+      <w:spacing w:val="15"/>
+    </w:rPr>
+  </w:style>
+  <w:style w:type="character" w:customStyle="1" w:styleId="SubtitleChar">
+    <w:name w:val="Subtitle Char"/>
+    <w:basedOn w:val="DefaultParagraphFont"/>
+    <w:link w:val="Subtitle"/>
+    <w:uiPriority w:val="11"/>
+    <w:rsid w:val="00C3366E"/>
+    <w:rPr>
+      <w:rFonts w:eastAsiaTheme="minorEastAsia"/>
+      <w:color w:val="5A5A5A" w:themeColor="text1" w:themeTint="A5"/>
+      <w:spacing w:val="15"/>
+    </w:rPr>
+  </w:style>
+  <w:style w:type="paragraph" w:styleId="Title">
+    <w:name w:val="Title"/>
+    <w:basedOn w:val="Normal"/>
+    <w:next w:val="Normal"/>
+    <w:link w:val="TitleChar"/>
+    <w:uiPriority w:val="10"/>
+    <w:qFormat/>
+    <w:rsid w:val="00C3366E"/>
+    <w:pPr>
+      <w:spacing w:after="0" w:line="240" w:lineRule="auto"/>
+      <w:contextualSpacing/>
+    </w:pPr>
+    <w:rPr>
+      <w:rFonts w:asciiTheme="majorHAnsi" w:eastAsiaTheme="majorEastAsia" w:hAnsiTheme="majorHAnsi" w:cstheme="majorBidi"/>
+      <w:spacing w:val="-10"/>
+      <w:kern w:val="28"/>
+      <w:sz w:val="56"/>
+      <w:szCs w:val="56"/>
+    </w:rPr>
+  </w:style>
+  <w:style w:type="character" w:customStyle="1" w:styleId="TitleChar">
+    <w:name w:val="Title Char"/>
+    <w:basedOn w:val="DefaultParagraphFont"/>
+    <w:link w:val="Title"/>
+    <w:uiPriority w:val="10"/>
+    <w:rsid w:val="00C3366E"/>
+    <w:rPr>
+      <w:rFonts w:asciiTheme="majorHAnsi" w:eastAsiaTheme="majorEastAsia" w:hAnsiTheme="majorHAnsi" w:cstheme="majorBidi"/>
+      <w:spacing w:val="-10"/>
+      <w:kern w:val="28"/>
+      <w:sz w:val="56"/>
+      <w:szCs w:val="56"/>
+    </w:rPr>
+  </w:style>
 </w:styles>
 </file>
 
@@ -7528,13 +7097,13 @@
 </file>
 
 <file path=customXml/item3.xml><?xml version="1.0" encoding="utf-8"?>
+<b:Sources xmlns:b="http://schemas.openxmlformats.org/officeDocument/2006/bibliography" xmlns="http://schemas.openxmlformats.org/officeDocument/2006/bibliography" SelectedStyle="\APASixthEditionOfficeOnline.xsl" StyleName="APA" Version="6"/>
+</file>
+
+<file path=customXml/item4.xml><?xml version="1.0" encoding="utf-8"?>
 <p:properties xmlns:p="http://schemas.microsoft.com/office/2006/metadata/properties" xmlns:xsi="http://www.w3.org/2001/XMLSchema-instance" xmlns:pc="http://schemas.microsoft.com/office/infopath/2007/PartnerControls">
   <documentManagement/>
 </p:properties>
-</file>
-
-<file path=customXml/item4.xml><?xml version="1.0" encoding="utf-8"?>
-<b:Sources xmlns:b="http://schemas.openxmlformats.org/officeDocument/2006/bibliography" xmlns="http://schemas.openxmlformats.org/officeDocument/2006/bibliography" SelectedStyle="\APASixthEditionOfficeOnline.xsl" StyleName="APA" Version="6"/>
 </file>
 
 <file path=customXml/itemProps1.xml><?xml version="1.0" encoding="utf-8"?>
@@ -7565,18 +7134,18 @@
 </file>
 
 <file path=customXml/itemProps3.xml><?xml version="1.0" encoding="utf-8"?>
+<ds:datastoreItem xmlns:ds="http://schemas.openxmlformats.org/officeDocument/2006/customXml" ds:itemID="{32DA0EB4-150C-4119-9EC0-11DD894F95C3}">
+  <ds:schemaRefs>
+    <ds:schemaRef ds:uri="http://schemas.openxmlformats.org/officeDocument/2006/bibliography"/>
+  </ds:schemaRefs>
+</ds:datastoreItem>
+</file>
+
+<file path=customXml/itemProps4.xml><?xml version="1.0" encoding="utf-8"?>
 <ds:datastoreItem xmlns:ds="http://schemas.openxmlformats.org/officeDocument/2006/customXml" ds:itemID="{47B188AE-3387-4CA1-8B51-E341576E8BC2}">
   <ds:schemaRefs>
     <ds:schemaRef ds:uri="http://schemas.microsoft.com/office/2006/metadata/properties"/>
     <ds:schemaRef ds:uri="http://schemas.microsoft.com/office/infopath/2007/PartnerControls"/>
   </ds:schemaRefs>
 </ds:datastoreItem>
-</file>
-
-<file path=customXml/itemProps4.xml><?xml version="1.0" encoding="utf-8"?>
-<ds:datastoreItem xmlns:ds="http://schemas.openxmlformats.org/officeDocument/2006/customXml" ds:itemID="{32DA0EB4-150C-4119-9EC0-11DD894F95C3}">
-  <ds:schemaRefs>
-    <ds:schemaRef ds:uri="http://schemas.openxmlformats.org/officeDocument/2006/bibliography"/>
-  </ds:schemaRefs>
-</ds:datastoreItem>
 </file>
--- a/דוח פרוייקט סיכום קורס ניתוח רשתות ביולגיות.docx
+++ b/דוח פרוייקט סיכום קורס ניתוח רשתות ביולגיות.docx
@@ -726,6 +726,7 @@
           <w:shd w:val="clear" w:color="auto" w:fill="FFFFFF"/>
         </w:rPr>
       </w:pPr>
+      <w:proofErr w:type="spellStart"/>
       <w:r>
         <w:rPr>
           <w:rFonts w:asciiTheme="minorBidi" w:hAnsiTheme="minorBidi"/>
@@ -736,6 +737,7 @@
         </w:rPr>
         <w:t>Clusterone</w:t>
       </w:r>
+      <w:proofErr w:type="spellEnd"/>
     </w:p>
     <w:p>
       <w:pPr>
@@ -826,223 +828,6 @@
     </w:p>
     <w:p>
       <w:pPr>
-        <w:pStyle w:val="ListParagraph"/>
-        <w:bidi/>
-        <w:rPr>
-          <w:rFonts w:asciiTheme="minorBidi" w:hAnsiTheme="minorBidi"/>
-          <w:color w:val="000000"/>
-          <w:sz w:val="24"/>
-          <w:szCs w:val="24"/>
-          <w:shd w:val="clear" w:color="auto" w:fill="FFFFFF"/>
-        </w:rPr>
-      </w:pPr>
-    </w:p>
-    <w:p>
-      <w:pPr>
-        <w:pStyle w:val="Heading2"/>
-        <w:bidi/>
-        <w:rPr>
-          <w:shd w:val="clear" w:color="auto" w:fill="FFFFFF"/>
-          <w:rtl/>
-        </w:rPr>
-      </w:pPr>
-      <w:r>
-        <w:rPr>
-          <w:shd w:val="clear" w:color="auto" w:fill="FFFFFF"/>
-        </w:rPr>
-        <w:t>Clustering</w:t>
-      </w:r>
-    </w:p>
-    <w:p>
-      <w:pPr>
-        <w:bidi/>
-        <w:rPr>
-          <w:rFonts w:asciiTheme="minorBidi" w:hAnsiTheme="minorBidi"/>
-          <w:color w:val="000000"/>
-          <w:sz w:val="24"/>
-          <w:szCs w:val="24"/>
-          <w:shd w:val="clear" w:color="auto" w:fill="FFFFFF"/>
-          <w:rtl/>
-        </w:rPr>
-      </w:pPr>
-      <w:r>
-        <w:rPr>
-          <w:rFonts w:asciiTheme="minorBidi" w:hAnsiTheme="minorBidi"/>
-          <w:color w:val="000000"/>
-          <w:sz w:val="24"/>
-          <w:szCs w:val="24"/>
-          <w:shd w:val="clear" w:color="auto" w:fill="FFFFFF"/>
-          <w:rtl/>
-        </w:rPr>
-        <w:t>"קלסטרינג" הינו טכניקה בלמידה חישובית אשר כולל קיבוץ נקודות מידע. בהינתן קבוצה של נקודות מידע, אנחנו יכול להשתמש באלגוריתם קלסטרינג על מנת לתייג כל נקודת מידע נתונה לקבוצה ספציפית המתאימה לה.</w:t>
-      </w:r>
-    </w:p>
-    <w:p>
-      <w:pPr>
-        <w:bidi/>
-        <w:rPr>
-          <w:rFonts w:asciiTheme="minorBidi" w:hAnsiTheme="minorBidi"/>
-          <w:color w:val="000000"/>
-          <w:sz w:val="24"/>
-          <w:szCs w:val="24"/>
-          <w:shd w:val="clear" w:color="auto" w:fill="FFFFFF"/>
-          <w:rtl/>
-        </w:rPr>
-      </w:pPr>
-      <w:r>
-        <w:rPr>
-          <w:rFonts w:asciiTheme="minorBidi" w:hAnsiTheme="minorBidi"/>
-          <w:color w:val="000000"/>
-          <w:sz w:val="24"/>
-          <w:szCs w:val="24"/>
-          <w:shd w:val="clear" w:color="auto" w:fill="FFFFFF"/>
-          <w:rtl/>
-        </w:rPr>
-        <w:t xml:space="preserve">בתאוריה, נקודות אשר נמצאות באותה קבוצה צריכות לחלוק תכונות משותפות ואייפיונים דומים, בעוד שנקודות מקבוצות שונות צריכות להיות שונות מאוד בתכונותיהן ובאיפיוניהן. </w:t>
-      </w:r>
-    </w:p>
-    <w:p>
-      <w:pPr>
-        <w:bidi/>
-        <w:rPr>
-          <w:rFonts w:asciiTheme="minorBidi" w:hAnsiTheme="minorBidi"/>
-          <w:color w:val="000000"/>
-          <w:sz w:val="24"/>
-          <w:szCs w:val="24"/>
-          <w:shd w:val="clear" w:color="auto" w:fill="FFFFFF"/>
-          <w:rtl/>
-        </w:rPr>
-      </w:pPr>
-      <w:r>
-        <w:rPr>
-          <w:rFonts w:asciiTheme="minorBidi" w:hAnsiTheme="minorBidi"/>
-          <w:color w:val="000000"/>
-          <w:sz w:val="24"/>
-          <w:szCs w:val="24"/>
-          <w:shd w:val="clear" w:color="auto" w:fill="FFFFFF"/>
-          <w:rtl/>
-        </w:rPr>
-        <w:t xml:space="preserve">שיטת הקלסטרינג משויכת ללמידה לא מפוקחת, </w:t>
-      </w:r>
-      <w:r>
-        <w:rPr>
-          <w:rFonts w:asciiTheme="minorBidi" w:hAnsiTheme="minorBidi"/>
-          <w:color w:val="000000"/>
-          <w:sz w:val="24"/>
-          <w:szCs w:val="24"/>
-          <w:shd w:val="clear" w:color="auto" w:fill="FFFFFF"/>
-          <w:rtl/>
-        </w:rPr>
-        <w:t xml:space="preserve">והינה טכניקה נפוצה מאוד בקרב זיהוי ניתוח מידע סטיסטי בהמון שדות מחקר. </w:t>
-      </w:r>
-    </w:p>
-    <w:p>
-      <w:pPr>
-        <w:bidi/>
-        <w:rPr>
-          <w:rFonts w:asciiTheme="minorBidi" w:hAnsiTheme="minorBidi"/>
-          <w:color w:val="000000"/>
-          <w:sz w:val="24"/>
-          <w:szCs w:val="24"/>
-          <w:shd w:val="clear" w:color="auto" w:fill="FFFFFF"/>
-          <w:rtl/>
-        </w:rPr>
-      </w:pPr>
-      <w:r>
-        <w:rPr>
-          <w:rFonts w:asciiTheme="minorBidi" w:hAnsiTheme="minorBidi"/>
-          <w:color w:val="000000"/>
-          <w:sz w:val="24"/>
-          <w:szCs w:val="24"/>
-          <w:shd w:val="clear" w:color="auto" w:fill="FFFFFF"/>
-          <w:rtl/>
-        </w:rPr>
-        <w:t>ולכן בתחום הביולוגיה החישובית יש צורך ממשי לזיהוי תכונות דומות של גנים וחלבונים, ומציאת אינטרקציות. כמות המידע אדירה אשר נחשפים אליה הינה גדולה מאוד וברובה המוחלט ללא תיוג.</w:t>
-      </w:r>
-    </w:p>
-    <w:p>
-      <w:pPr>
-        <w:bidi/>
-        <w:rPr>
-          <w:rFonts w:asciiTheme="minorBidi" w:hAnsiTheme="minorBidi"/>
-          <w:color w:val="000000"/>
-          <w:sz w:val="24"/>
-          <w:szCs w:val="24"/>
-          <w:shd w:val="clear" w:color="auto" w:fill="FFFFFF"/>
-          <w:rtl/>
-        </w:rPr>
-      </w:pPr>
-      <w:r>
-        <w:rPr>
-          <w:rFonts w:asciiTheme="minorBidi" w:hAnsiTheme="minorBidi"/>
-          <w:color w:val="000000"/>
-          <w:sz w:val="24"/>
-          <w:szCs w:val="24"/>
-          <w:shd w:val="clear" w:color="auto" w:fill="FFFFFF"/>
-          <w:rtl/>
-        </w:rPr>
-        <w:t>מכך אנחנו מגיעים לאלגוריתמים של למידה לא מפוקחת ובפרט לקלסטרים.</w:t>
-      </w:r>
-    </w:p>
-    <w:p>
-      <w:pPr>
-        <w:bidi/>
-        <w:rPr>
-          <w:rFonts w:asciiTheme="minorBidi" w:hAnsiTheme="minorBidi"/>
-          <w:color w:val="000000"/>
-          <w:sz w:val="24"/>
-          <w:szCs w:val="24"/>
-          <w:shd w:val="clear" w:color="auto" w:fill="FFFFFF"/>
-          <w:rtl/>
-        </w:rPr>
-      </w:pPr>
-      <w:r>
-        <w:rPr>
-          <w:rFonts w:asciiTheme="minorBidi" w:hAnsiTheme="minorBidi"/>
-          <w:color w:val="000000"/>
-          <w:sz w:val="24"/>
-          <w:szCs w:val="24"/>
-          <w:shd w:val="clear" w:color="auto" w:fill="FFFFFF"/>
-          <w:rtl/>
-        </w:rPr>
-        <w:t>עם מעט המידע הקיים לנו, ק</w:t>
-      </w:r>
-      <w:r>
-        <w:rPr>
-          <w:rFonts w:asciiTheme="minorBidi" w:hAnsiTheme="minorBidi"/>
-          <w:color w:val="000000"/>
-          <w:sz w:val="24"/>
-          <w:szCs w:val="24"/>
-          <w:shd w:val="clear" w:color="auto" w:fill="FFFFFF"/>
-          <w:rtl/>
-        </w:rPr>
-        <w:t>ל</w:t>
-      </w:r>
-      <w:r>
-        <w:rPr>
-          <w:rFonts w:asciiTheme="minorBidi" w:hAnsiTheme="minorBidi"/>
-          <w:color w:val="000000"/>
-          <w:sz w:val="24"/>
-          <w:szCs w:val="24"/>
-          <w:shd w:val="clear" w:color="auto" w:fill="FFFFFF"/>
-          <w:rtl/>
-        </w:rPr>
-        <w:t>סטרינג יכול להעניק כח גדול בתיוג המידע החסר</w:t>
-      </w:r>
-      <w:r>
-        <w:rPr>
-          <w:rFonts w:asciiTheme="minorBidi" w:hAnsiTheme="minorBidi"/>
-          <w:color w:val="000000"/>
-          <w:sz w:val="24"/>
-          <w:szCs w:val="24"/>
-          <w:shd w:val="clear" w:color="auto" w:fill="FFFFFF"/>
-          <w:rtl/>
-        </w:rPr>
-        <w:t>.</w:t>
-      </w:r>
-    </w:p>
-    <w:p>
-      <w:pPr>
         <w:pStyle w:val="Heading1"/>
         <w:bidi/>
         <w:rPr>
@@ -1054,7 +839,6 @@
           <w:shd w:val="clear" w:color="auto" w:fill="FFFFFF"/>
           <w:rtl/>
         </w:rPr>
-        <w:lastRenderedPageBreak/>
         <w:t xml:space="preserve">תיאור </w:t>
       </w:r>
       <w:r>
@@ -1685,9 +1469,14 @@
       <w:r>
         <w:t>Clustering with Overlapping Neighborhood Expansion (</w:t>
       </w:r>
-      <w:r>
-        <w:t>Clusterone</w:t>
-      </w:r>
+      <w:proofErr w:type="spellStart"/>
+      <w:r>
+        <w:t>Cluster</w:t>
+      </w:r>
+      <w:r>
+        <w:t>ONE</w:t>
+      </w:r>
+      <w:proofErr w:type="spellEnd"/>
       <w:r>
         <w:t>)</w:t>
       </w:r>
@@ -1783,6 +1572,7 @@
         </w:rPr>
         <w:t xml:space="preserve">אלגוריתם ה- </w:t>
       </w:r>
+      <w:proofErr w:type="spellStart"/>
       <w:r>
         <w:rPr>
           <w:rFonts w:asciiTheme="minorBidi" w:hAnsiTheme="minorBidi"/>
@@ -1793,6 +1583,7 @@
         </w:rPr>
         <w:t>ClusterONE</w:t>
       </w:r>
+      <w:proofErr w:type="spellEnd"/>
       <w:r>
         <w:rPr>
           <w:rFonts w:asciiTheme="minorBidi" w:hAnsiTheme="minorBidi"/>
@@ -1818,6 +1609,11 @@
     </w:p>
     <w:p>
       <w:pPr>
+        <w:pStyle w:val="ListParagraph"/>
+        <w:numPr>
+          <w:ilvl w:val="0"/>
+          <w:numId w:val="6"/>
+        </w:numPr>
         <w:bidi/>
         <w:rPr>
           <w:rFonts w:asciiTheme="minorBidi" w:hAnsiTheme="minorBidi"/>
@@ -1837,11 +1633,16 @@
           <w:shd w:val="clear" w:color="auto" w:fill="FFFFFF"/>
           <w:rtl/>
         </w:rPr>
-        <w:t xml:space="preserve">שלב ראשון: מתחילים מקודקוד גרעין ובעזרת כלל חמדן מוסיפים או מורידים קודקודים על מנת למצוא קבוצה הדוקה ביותר. תהליך זה חוזר על עצמו ממספר רב של קודקודים ותיתכן חפיפה בין הקבוצות. למרות שחלק מהחפיפות בעלות משמעות ביולוגית, קבוצות שחופפות ברובן צפויות להתאחד. </w:t>
-      </w:r>
-    </w:p>
-    <w:p>
-      <w:pPr>
+        <w:t xml:space="preserve">מתחילים מקודקוד גרעין ובעזרת כלל חמדן מוסיפים או מורידים קודקודים על מנת למצוא קבוצה הדוקה ביותר. תהליך זה חוזר על עצמו ממספר רב של קודקודים ותיתכן חפיפה בין הקבוצות. למרות שחלק מהחפיפות בעלות משמעות ביולוגית, קבוצות שחופפות ברובן צפויות להתאחד. </w:t>
+      </w:r>
+    </w:p>
+    <w:p>
+      <w:pPr>
+        <w:pStyle w:val="ListParagraph"/>
+        <w:numPr>
+          <w:ilvl w:val="0"/>
+          <w:numId w:val="6"/>
+        </w:numPr>
         <w:bidi/>
         <w:rPr>
           <w:rFonts w:asciiTheme="minorBidi" w:hAnsiTheme="minorBidi"/>
@@ -1861,11 +1662,16 @@
           <w:shd w:val="clear" w:color="auto" w:fill="FFFFFF"/>
           <w:rtl/>
         </w:rPr>
-        <w:t>שלב שני: איחוד קבוצות בעלות חפיפה מעל לרף מסויים שמוגדר במאמר.</w:t>
-      </w:r>
-    </w:p>
-    <w:p>
-      <w:pPr>
+        <w:t>איחוד קבוצות בעלות חפיפה מעל לרף מסויים שמוגדר במאמר.</w:t>
+      </w:r>
+    </w:p>
+    <w:p>
+      <w:pPr>
+        <w:pStyle w:val="ListParagraph"/>
+        <w:numPr>
+          <w:ilvl w:val="0"/>
+          <w:numId w:val="6"/>
+        </w:numPr>
         <w:bidi/>
         <w:rPr>
           <w:rFonts w:asciiTheme="minorBidi" w:hAnsiTheme="minorBidi"/>
@@ -1885,7 +1691,7 @@
           <w:shd w:val="clear" w:color="auto" w:fill="FFFFFF"/>
           <w:rtl/>
         </w:rPr>
-        <w:t>שלב שלישי: אנו מסירים רכיבים מועמדים בעלי לכל היותר שלושה חלובונים או שהצפיפות שלהם מתחת לרף המוגדר במאמר.</w:t>
+        <w:t>אנו מסירים רכיבים מועמדים בעלי לכל היותר שלושה חלובונים או שהצפיפות שלהם מתחת לרף המוגדר במאמר.</w:t>
       </w:r>
     </w:p>
     <w:p>
@@ -1897,7 +1703,6 @@
           <w:sz w:val="24"/>
           <w:szCs w:val="24"/>
           <w:shd w:val="clear" w:color="auto" w:fill="FFFFFF"/>
-          <w:rtl/>
         </w:rPr>
       </w:pPr>
       <w:r>
@@ -1911,18 +1716,6 @@
         </w:rPr>
         <w:t>השיטה יכולה לזהות לא רק חפיפה חלקית אלא גם מקרים בהם רכיב מוכל כולו ברכיב אחר.</w:t>
       </w:r>
-    </w:p>
-    <w:p>
-      <w:pPr>
-        <w:bidi/>
-        <w:rPr>
-          <w:rFonts w:asciiTheme="minorBidi" w:hAnsiTheme="minorBidi"/>
-          <w:color w:val="000000"/>
-          <w:sz w:val="24"/>
-          <w:szCs w:val="24"/>
-          <w:shd w:val="clear" w:color="auto" w:fill="FFFFFF"/>
-        </w:rPr>
-      </w:pPr>
     </w:p>
     <w:p>
       <w:pPr>
@@ -2171,7 +1964,6 @@
           <w:shd w:val="clear" w:color="auto" w:fill="FFFFFF"/>
           <w:rtl/>
         </w:rPr>
-        <w:lastRenderedPageBreak/>
         <w:t>התנסינו בלמידה בעזרת רשת סיאמית אך זמן הריצה היה ארוך מידיי (ריבועי במספר החלבונים) ולכן השתמשנו ב</w:t>
       </w:r>
       <w:r>
@@ -2254,7 +2046,7 @@
           <w:rtl/>
         </w:rPr>
       </w:pPr>
-      <w:hyperlink r:id="rId9" w:history="1">
+      <w:hyperlink r:id="rId11" w:history="1">
         <w:r>
           <w:rPr>
             <w:rStyle w:val="Hyperlink"/>
@@ -2348,7 +2140,7 @@
                     <pic:cNvPicPr/>
                   </pic:nvPicPr>
                   <pic:blipFill>
-                    <a:blip r:embed="rId10"/>
+                    <a:blip r:embed="rId12"/>
                     <a:stretch>
                       <a:fillRect/>
                     </a:stretch>
@@ -2389,6 +2181,7 @@
           <w:shd w:val="clear" w:color="auto" w:fill="FFFFFF"/>
           <w:rtl/>
         </w:rPr>
+        <w:lastRenderedPageBreak/>
         <w:t xml:space="preserve">כדי ללמוד את ההטמעה- </w:t>
       </w:r>
       <w:r>
@@ -2517,7 +2310,7 @@
                     <pic:cNvPicPr/>
                   </pic:nvPicPr>
                   <pic:blipFill>
-                    <a:blip r:embed="rId11"/>
+                    <a:blip r:embed="rId13"/>
                     <a:stretch>
                       <a:fillRect/>
                     </a:stretch>
@@ -2537,6 +2330,132 @@
           </wp:inline>
         </w:drawing>
       </w:r>
+    </w:p>
+    <w:p>
+      <w:pPr>
+        <w:bidi/>
+        <w:rPr>
+          <w:rFonts w:asciiTheme="minorBidi" w:hAnsiTheme="minorBidi" w:hint="cs"/>
+          <w:color w:val="000000"/>
+          <w:sz w:val="24"/>
+          <w:szCs w:val="24"/>
+          <w:shd w:val="clear" w:color="auto" w:fill="FFFFFF"/>
+          <w:rtl/>
+        </w:rPr>
+      </w:pPr>
+      <w:r>
+        <w:rPr>
+          <w:rFonts w:asciiTheme="minorBidi" w:hAnsiTheme="minorBidi" w:hint="cs"/>
+          <w:color w:val="000000"/>
+          <w:sz w:val="24"/>
+          <w:szCs w:val="24"/>
+          <w:shd w:val="clear" w:color="auto" w:fill="FFFFFF"/>
+          <w:rtl/>
+        </w:rPr>
+        <w:t xml:space="preserve">פונקציה זו אינה חשיבה, אך </w:t>
+      </w:r>
+      <w:r>
+        <w:rPr>
+          <w:rFonts w:asciiTheme="minorBidi" w:hAnsiTheme="minorBidi" w:hint="cs"/>
+          <w:color w:val="000000"/>
+          <w:sz w:val="24"/>
+          <w:szCs w:val="24"/>
+          <w:shd w:val="clear" w:color="auto" w:fill="FFFFFF"/>
+          <w:rtl/>
+        </w:rPr>
+        <w:t xml:space="preserve">בעזרת מספר הנחות מפשטות </w:t>
+      </w:r>
+      <w:r>
+        <w:rPr>
+          <w:rFonts w:asciiTheme="minorBidi" w:hAnsiTheme="minorBidi" w:hint="cs"/>
+          <w:color w:val="000000"/>
+          <w:sz w:val="24"/>
+          <w:szCs w:val="24"/>
+          <w:shd w:val="clear" w:color="auto" w:fill="FFFFFF"/>
+          <w:rtl/>
+        </w:rPr>
+        <w:t>נקבל את הפונקציה הבאה:</w:t>
+      </w:r>
+    </w:p>
+    <w:p>
+      <w:pPr>
+        <w:bidi/>
+        <w:jc w:val="center"/>
+        <w:rPr>
+          <w:rFonts w:asciiTheme="minorBidi" w:hAnsiTheme="minorBidi"/>
+          <w:color w:val="000000"/>
+          <w:sz w:val="24"/>
+          <w:szCs w:val="24"/>
+          <w:shd w:val="clear" w:color="auto" w:fill="FFFFFF"/>
+          <w:rtl/>
+        </w:rPr>
+      </w:pPr>
+      <w:r>
+        <w:rPr>
+          <w:rFonts w:asciiTheme="minorBidi" w:hAnsiTheme="minorBidi" w:cs="Arial"/>
+          <w:color w:val="000000"/>
+          <w:sz w:val="24"/>
+          <w:szCs w:val="24"/>
+          <w:shd w:val="clear" w:color="auto" w:fill="FFFFFF"/>
+          <w:rtl/>
+        </w:rPr>
+        <w:drawing>
+          <wp:inline distT="0" distB="0" distL="0" distR="0" wp14:anchorId="0DD4AE77" wp14:editId="246805E0">
+            <wp:extent cx="3468401" cy="551812"/>
+            <wp:effectExtent l="0" t="0" r="0" b="0"/>
+            <wp:docPr id="1" name="Picture 1" descr="A picture containing text, watch, clock&#10;&#10;Description automatically generated"/>
+            <wp:cNvGraphicFramePr>
+              <a:graphicFrameLocks xmlns:a="http://schemas.openxmlformats.org/drawingml/2006/main" noChangeAspect="1"/>
+            </wp:cNvGraphicFramePr>
+            <a:graphic xmlns:a="http://schemas.openxmlformats.org/drawingml/2006/main">
+              <a:graphicData uri="http://schemas.openxmlformats.org/drawingml/2006/picture">
+                <pic:pic xmlns:pic="http://schemas.openxmlformats.org/drawingml/2006/picture">
+                  <pic:nvPicPr>
+                    <pic:cNvPr id="1" name="Picture 1" descr="A picture containing text, watch, clock&#10;&#10;Description automatically generated"/>
+                    <pic:cNvPicPr/>
+                  </pic:nvPicPr>
+                  <pic:blipFill rotWithShape="1">
+                    <a:blip r:embed="rId14"/>
+                    <a:srcRect t="8973" r="2931"/>
+                    <a:stretch/>
+                  </pic:blipFill>
+                  <pic:spPr bwMode="auto">
+                    <a:xfrm>
+                      <a:off x="0" y="0"/>
+                      <a:ext cx="3514684" cy="559175"/>
+                    </a:xfrm>
+                    <a:prstGeom prst="rect">
+                      <a:avLst/>
+                    </a:prstGeom>
+                    <a:ln>
+                      <a:noFill/>
+                    </a:ln>
+                    <a:extLst>
+                      <a:ext uri="{53640926-AAD7-44D8-BBD7-CCE9431645EC}">
+                        <a14:shadowObscured xmlns:a14="http://schemas.microsoft.com/office/drawing/2010/main"/>
+                      </a:ext>
+                    </a:extLst>
+                  </pic:spPr>
+                </pic:pic>
+              </a:graphicData>
+            </a:graphic>
+          </wp:inline>
+        </w:drawing>
+      </w:r>
+    </w:p>
+    <w:p>
+      <w:pPr>
+        <w:bidi/>
+        <w:jc w:val="center"/>
+        <w:rPr>
+          <w:rFonts w:asciiTheme="minorBidi" w:hAnsiTheme="minorBidi"/>
+          <w:color w:val="000000"/>
+          <w:sz w:val="24"/>
+          <w:szCs w:val="24"/>
+          <w:shd w:val="clear" w:color="auto" w:fill="FFFFFF"/>
+          <w:rtl/>
+        </w:rPr>
+      </w:pPr>
     </w:p>
     <w:p>
       <w:pPr>
@@ -2963,7 +2882,7 @@
                     <pic:cNvPicPr/>
                   </pic:nvPicPr>
                   <pic:blipFill>
-                    <a:blip r:embed="rId12">
+                    <a:blip r:embed="rId15">
                       <a:extLst>
                         <a:ext uri="{28A0092B-C50C-407E-A947-70E740481C1C}">
                           <a14:useLocalDpi xmlns:a14="http://schemas.microsoft.com/office/drawing/2010/main" val="0"/>
@@ -3164,6 +3083,7 @@
         </w:rPr>
         <w:t xml:space="preserve"> על מנת שנוכל להשוות בין האלגוריתמים, מימוש של האלגוריתמים (כאשר ל</w:t>
       </w:r>
+      <w:proofErr w:type="spellStart"/>
       <w:r>
         <w:rPr>
           <w:rFonts w:asciiTheme="minorBidi" w:hAnsiTheme="minorBidi"/>
@@ -3174,6 +3094,7 @@
         </w:rPr>
         <w:t>clusterone</w:t>
       </w:r>
+      <w:proofErr w:type="spellEnd"/>
       <w:r>
         <w:rPr>
           <w:rFonts w:asciiTheme="minorBidi" w:hAnsiTheme="minorBidi"/>
@@ -3387,7 +3308,18 @@
           <w:szCs w:val="24"/>
           <w:rtl/>
         </w:rPr>
-        <w:t xml:space="preserve"> כאשר לקלאסטרים עם פחות משלושה חלבונים ניתן ציון 0. ע"מ לקבל </w:t>
+        <w:t xml:space="preserve"> כאשר לקלאסטרים עם פחות משלושה </w:t>
+      </w:r>
+      <w:r>
+        <w:rPr>
+          <w:rFonts w:asciiTheme="minorBidi" w:eastAsia="Times New Roman" w:hAnsiTheme="minorBidi"/>
+          <w:color w:val="212529"/>
+          <w:sz w:val="24"/>
+          <w:szCs w:val="24"/>
+          <w:rtl/>
+        </w:rPr>
+        <w:lastRenderedPageBreak/>
+        <w:t xml:space="preserve">חלבונים ניתן ציון 0. ע"מ לקבל </w:t>
       </w:r>
       <w:r>
         <w:rPr>
@@ -3458,7 +3390,7 @@
         </w:rPr>
         <w:t xml:space="preserve">ניתן למצוא את המימושים שלנו </w:t>
       </w:r>
-      <w:hyperlink r:id="rId13" w:history="1">
+      <w:hyperlink r:id="rId16" w:history="1">
         <w:r>
           <w:rPr>
             <w:rStyle w:val="Hyperlink"/>
@@ -3521,7 +3453,7 @@
         </w:rPr>
         <w:t xml:space="preserve">את השיטה שלנו הרצנו על גבי </w:t>
       </w:r>
-      <w:hyperlink r:id="rId14" w:history="1">
+      <w:hyperlink r:id="rId17" w:history="1">
         <w:r>
           <w:rPr>
             <w:rStyle w:val="Hyperlink"/>
@@ -3747,7 +3679,6 @@
           <w:sz w:val="24"/>
           <w:szCs w:val="24"/>
         </w:rPr>
-        <w:lastRenderedPageBreak/>
         <w:drawing>
           <wp:inline distT="0" distB="0" distL="0" distR="0" wp14:anchorId="22650C2B" wp14:editId="50B07358">
             <wp:extent cx="4317015" cy="2957513"/>
@@ -3766,7 +3697,7 @@
                     </pic:cNvPicPr>
                   </pic:nvPicPr>
                   <pic:blipFill>
-                    <a:blip r:embed="rId15">
+                    <a:blip r:embed="rId18">
                       <a:extLst>
                         <a:ext uri="{28A0092B-C50C-407E-A947-70E740481C1C}">
                           <a14:useLocalDpi xmlns:a14="http://schemas.microsoft.com/office/drawing/2010/main" val="0"/>
@@ -3907,7 +3838,7 @@
                     </pic:cNvPicPr>
                   </pic:nvPicPr>
                   <pic:blipFill>
-                    <a:blip r:embed="rId16">
+                    <a:blip r:embed="rId19">
                       <a:extLst>
                         <a:ext uri="{28A0092B-C50C-407E-A947-70E740481C1C}">
                           <a14:useLocalDpi xmlns:a14="http://schemas.microsoft.com/office/drawing/2010/main" val="0"/>
@@ -4018,7 +3949,7 @@
                     </pic:cNvPicPr>
                   </pic:nvPicPr>
                   <pic:blipFill>
-                    <a:blip r:embed="rId17">
+                    <a:blip r:embed="rId20">
                       <a:extLst>
                         <a:ext uri="{28A0092B-C50C-407E-A947-70E740481C1C}">
                           <a14:useLocalDpi xmlns:a14="http://schemas.microsoft.com/office/drawing/2010/main" val="0"/>
@@ -4074,7 +4005,7 @@
                     </pic:cNvPicPr>
                   </pic:nvPicPr>
                   <pic:blipFill>
-                    <a:blip r:embed="rId18">
+                    <a:blip r:embed="rId21">
                       <a:extLst>
                         <a:ext uri="{28A0092B-C50C-407E-A947-70E740481C1C}">
                           <a14:useLocalDpi xmlns:a14="http://schemas.microsoft.com/office/drawing/2010/main" val="0"/>
@@ -4166,6 +4097,7 @@
         </w:rPr>
         <w:t xml:space="preserve"> גבוה (מה שתואם את האינטואיציה – נרצה לחקור את הסביבה של הצומת ולכן לא נרצה לבקר באותה הצומת פעמיים, כמו כן נרצה שההילוך המקרה יידמה </w:t>
       </w:r>
+      <w:proofErr w:type="spellStart"/>
       <w:r>
         <w:rPr>
           <w:rFonts w:asciiTheme="minorBidi" w:hAnsiTheme="minorBidi"/>
@@ -4175,6 +4107,7 @@
         </w:rPr>
         <w:t>bfs</w:t>
       </w:r>
+      <w:proofErr w:type="spellEnd"/>
       <w:r>
         <w:rPr>
           <w:rFonts w:asciiTheme="minorBidi" w:hAnsiTheme="minorBidi" w:cs="Arial"/>
@@ -4258,8 +4191,19 @@
           <w:szCs w:val="24"/>
           <w:shd w:val="clear" w:color="auto" w:fill="FFFFFF"/>
         </w:rPr>
-        <w:t xml:space="preserve"> p-val</w:t>
-      </w:r>
+        <w:t xml:space="preserve"> p-</w:t>
+      </w:r>
+      <w:proofErr w:type="spellStart"/>
+      <w:r>
+        <w:rPr>
+          <w:rFonts w:asciiTheme="minorBidi" w:hAnsiTheme="minorBidi"/>
+          <w:sz w:val="24"/>
+          <w:szCs w:val="24"/>
+          <w:shd w:val="clear" w:color="auto" w:fill="FFFFFF"/>
+        </w:rPr>
+        <w:t>val</w:t>
+      </w:r>
+      <w:proofErr w:type="spellEnd"/>
       <w:r>
         <w:rPr>
           <w:rFonts w:asciiTheme="minorBidi" w:hAnsiTheme="minorBidi" w:hint="cs"/>
@@ -4456,7 +4400,6 @@
           <w:sz w:val="24"/>
           <w:szCs w:val="24"/>
           <w:shd w:val="clear" w:color="auto" w:fill="FFFFFF"/>
-          <w:rtl/>
         </w:rPr>
       </w:pPr>
       <w:r>
@@ -4472,451 +4415,1030 @@
     </w:p>
     <w:p>
       <w:pPr>
-        <w:pStyle w:val="Heading3"/>
         <w:bidi/>
         <w:rPr>
-          <w:rFonts w:asciiTheme="minorBidi" w:hAnsiTheme="minorBidi" w:cstheme="minorBidi"/>
-          <w:shd w:val="clear" w:color="auto" w:fill="FFFFFF"/>
-          <w:rtl/>
-        </w:rPr>
-      </w:pPr>
-      <w:r>
-        <w:rPr>
-          <w:rFonts w:asciiTheme="minorBidi" w:hAnsiTheme="minorBidi" w:cstheme="minorBidi"/>
-          <w:shd w:val="clear" w:color="auto" w:fill="FFFFFF"/>
-          <w:rtl/>
-        </w:rPr>
-        <w:t xml:space="preserve">עבור ה- </w:t>
-      </w:r>
-      <w:r>
-        <w:rPr>
-          <w:rFonts w:asciiTheme="minorBidi" w:hAnsiTheme="minorBidi" w:cstheme="minorBidi"/>
-          <w:shd w:val="clear" w:color="auto" w:fill="FFFFFF"/>
-        </w:rPr>
-        <w:t>MCL</w:t>
-      </w:r>
-      <w:r>
-        <w:rPr>
-          <w:rFonts w:asciiTheme="minorBidi" w:hAnsiTheme="minorBidi" w:cstheme="minorBidi"/>
-          <w:shd w:val="clear" w:color="auto" w:fill="FFFFFF"/>
-          <w:rtl/>
-        </w:rPr>
-        <w:t>:</w:t>
-      </w:r>
-    </w:p>
-    <w:p>
-      <w:pPr>
-        <w:rPr>
-          <w:rFonts w:asciiTheme="minorBidi" w:hAnsiTheme="minorBidi"/>
-          <w:color w:val="000000"/>
-          <w:sz w:val="24"/>
-          <w:szCs w:val="24"/>
-          <w:shd w:val="clear" w:color="auto" w:fill="FFFFFF"/>
-        </w:rPr>
-      </w:pPr>
-      <w:r>
-        <w:rPr>
-          <w:rFonts w:asciiTheme="minorBidi" w:hAnsiTheme="minorBidi"/>
-          <w:color w:val="000000"/>
-          <w:sz w:val="24"/>
-          <w:szCs w:val="24"/>
-          <w:shd w:val="clear" w:color="auto" w:fill="FFFFFF"/>
-        </w:rPr>
-        <w:t>cluster num of clusters : 404</w:t>
-      </w:r>
-    </w:p>
-    <w:p>
-      <w:pPr>
-        <w:rPr>
-          <w:rFonts w:asciiTheme="minorBidi" w:hAnsiTheme="minorBidi"/>
-          <w:color w:val="000000"/>
-          <w:sz w:val="24"/>
-          <w:szCs w:val="24"/>
-          <w:shd w:val="clear" w:color="auto" w:fill="FFFFFF"/>
-        </w:rPr>
-      </w:pPr>
-      <w:r>
-        <w:rPr>
-          <w:rFonts w:asciiTheme="minorBidi" w:hAnsiTheme="minorBidi"/>
-          <w:color w:val="000000"/>
-          <w:sz w:val="24"/>
-          <w:szCs w:val="24"/>
-          <w:shd w:val="clear" w:color="auto" w:fill="FFFFFF"/>
-        </w:rPr>
-        <w:t>cluster partitionScore : 10.718850527266893</w:t>
-      </w:r>
-    </w:p>
-    <w:p>
-      <w:pPr>
-        <w:rPr>
-          <w:rFonts w:asciiTheme="minorBidi" w:hAnsiTheme="minorBidi"/>
-          <w:color w:val="000000"/>
-          <w:sz w:val="24"/>
-          <w:szCs w:val="24"/>
-          <w:shd w:val="clear" w:color="auto" w:fill="FFFFFF"/>
-        </w:rPr>
-      </w:pPr>
-      <w:r>
-        <w:rPr>
-          <w:rFonts w:asciiTheme="minorBidi" w:hAnsiTheme="minorBidi"/>
-          <w:color w:val="000000"/>
-          <w:sz w:val="24"/>
-          <w:szCs w:val="24"/>
-          <w:shd w:val="clear" w:color="auto" w:fill="FFFFFF"/>
-        </w:rPr>
-        <w:t>cluster meanSize : 12.779702970297029</w:t>
-      </w:r>
-    </w:p>
-    <w:p>
-      <w:pPr>
-        <w:rPr>
-          <w:rFonts w:asciiTheme="minorBidi" w:hAnsiTheme="minorBidi"/>
-          <w:color w:val="000000"/>
-          <w:sz w:val="24"/>
-          <w:szCs w:val="24"/>
-          <w:shd w:val="clear" w:color="auto" w:fill="FFFFFF"/>
-        </w:rPr>
-      </w:pPr>
-      <w:r>
-        <w:rPr>
-          <w:rFonts w:asciiTheme="minorBidi" w:hAnsiTheme="minorBidi"/>
-          <w:color w:val="000000"/>
-          <w:sz w:val="24"/>
-          <w:szCs w:val="24"/>
-          <w:shd w:val="clear" w:color="auto" w:fill="FFFFFF"/>
-        </w:rPr>
-        <w:t>cluster maxSize : 386</w:t>
-      </w:r>
-    </w:p>
-    <w:p>
-      <w:pPr>
-        <w:rPr>
-          <w:rFonts w:asciiTheme="minorBidi" w:hAnsiTheme="minorBidi"/>
-          <w:color w:val="000000"/>
-          <w:sz w:val="24"/>
-          <w:szCs w:val="24"/>
-          <w:shd w:val="clear" w:color="auto" w:fill="FFFFFF"/>
-          <w:rtl/>
-        </w:rPr>
-      </w:pPr>
-      <w:r>
-        <w:rPr>
-          <w:rFonts w:asciiTheme="minorBidi" w:hAnsiTheme="minorBidi"/>
-          <w:color w:val="000000"/>
-          <w:sz w:val="24"/>
-          <w:szCs w:val="24"/>
-          <w:shd w:val="clear" w:color="auto" w:fill="FFFFFF"/>
-        </w:rPr>
-        <w:t>cluster minSize: 5</w:t>
-      </w:r>
-    </w:p>
-    <w:p>
-      <w:pPr>
-        <w:pStyle w:val="Heading3"/>
-        <w:bidi/>
-        <w:rPr>
-          <w:rFonts w:asciiTheme="minorBidi" w:hAnsiTheme="minorBidi" w:cstheme="minorBidi"/>
-          <w:shd w:val="clear" w:color="auto" w:fill="FFFFFF"/>
-          <w:rtl/>
-        </w:rPr>
-      </w:pPr>
-      <w:r>
-        <w:rPr>
-          <w:rFonts w:asciiTheme="minorBidi" w:hAnsiTheme="minorBidi" w:cstheme="minorBidi"/>
-          <w:shd w:val="clear" w:color="auto" w:fill="FFFFFF"/>
-          <w:rtl/>
-        </w:rPr>
-        <w:t xml:space="preserve">עבור </w:t>
-      </w:r>
-      <w:r>
-        <w:rPr>
-          <w:rFonts w:asciiTheme="minorBidi" w:hAnsiTheme="minorBidi" w:cstheme="minorBidi"/>
-          <w:shd w:val="clear" w:color="auto" w:fill="FFFFFF"/>
-        </w:rPr>
-        <w:t>ClusterONE</w:t>
-      </w:r>
-      <w:r>
-        <w:rPr>
-          <w:rFonts w:asciiTheme="minorBidi" w:hAnsiTheme="minorBidi" w:cstheme="minorBidi"/>
-          <w:shd w:val="clear" w:color="auto" w:fill="FFFFFF"/>
-          <w:rtl/>
-        </w:rPr>
-        <w:t>:</w:t>
-      </w:r>
-    </w:p>
-    <w:p>
-      <w:pPr>
-        <w:rPr>
-          <w:rFonts w:asciiTheme="minorBidi" w:hAnsiTheme="minorBidi"/>
-          <w:color w:val="000000"/>
-          <w:sz w:val="24"/>
-          <w:szCs w:val="24"/>
-          <w:shd w:val="clear" w:color="auto" w:fill="FFFFFF"/>
-        </w:rPr>
-      </w:pPr>
-      <w:r>
-        <w:rPr>
-          <w:rFonts w:asciiTheme="minorBidi" w:hAnsiTheme="minorBidi"/>
-          <w:color w:val="000000"/>
-          <w:sz w:val="24"/>
-          <w:szCs w:val="24"/>
-          <w:shd w:val="clear" w:color="auto" w:fill="FFFFFF"/>
-        </w:rPr>
-        <w:t>cluster num of clusters : 366</w:t>
-      </w:r>
-    </w:p>
-    <w:p>
-      <w:pPr>
-        <w:rPr>
-          <w:rFonts w:asciiTheme="minorBidi" w:hAnsiTheme="minorBidi"/>
-          <w:color w:val="000000"/>
-          <w:sz w:val="24"/>
-          <w:szCs w:val="24"/>
-          <w:shd w:val="clear" w:color="auto" w:fill="FFFFFF"/>
-        </w:rPr>
-      </w:pPr>
-      <w:r>
-        <w:rPr>
-          <w:rFonts w:asciiTheme="minorBidi" w:hAnsiTheme="minorBidi"/>
-          <w:color w:val="000000"/>
-          <w:sz w:val="24"/>
-          <w:szCs w:val="24"/>
-          <w:shd w:val="clear" w:color="auto" w:fill="FFFFFF"/>
-        </w:rPr>
-        <w:t>cluster partitionScore : 1.080335547273504</w:t>
-      </w:r>
-    </w:p>
-    <w:p>
-      <w:pPr>
-        <w:rPr>
-          <w:rFonts w:asciiTheme="minorBidi" w:hAnsiTheme="minorBidi"/>
-          <w:color w:val="000000"/>
-          <w:sz w:val="24"/>
-          <w:szCs w:val="24"/>
-          <w:shd w:val="clear" w:color="auto" w:fill="FFFFFF"/>
-        </w:rPr>
-      </w:pPr>
-      <w:r>
-        <w:rPr>
-          <w:rFonts w:asciiTheme="minorBidi" w:hAnsiTheme="minorBidi"/>
-          <w:color w:val="000000"/>
-          <w:sz w:val="24"/>
-          <w:szCs w:val="24"/>
-          <w:shd w:val="clear" w:color="auto" w:fill="FFFFFF"/>
-        </w:rPr>
-        <w:t>cluster meanSize : 3.8934426229508197</w:t>
-      </w:r>
-    </w:p>
-    <w:p>
-      <w:pPr>
-        <w:rPr>
-          <w:rFonts w:asciiTheme="minorBidi" w:hAnsiTheme="minorBidi"/>
-          <w:color w:val="000000"/>
-          <w:sz w:val="24"/>
-          <w:szCs w:val="24"/>
-          <w:shd w:val="clear" w:color="auto" w:fill="FFFFFF"/>
-        </w:rPr>
-      </w:pPr>
-      <w:r>
-        <w:rPr>
-          <w:rFonts w:asciiTheme="minorBidi" w:hAnsiTheme="minorBidi"/>
-          <w:color w:val="000000"/>
-          <w:sz w:val="24"/>
-          <w:szCs w:val="24"/>
-          <w:shd w:val="clear" w:color="auto" w:fill="FFFFFF"/>
-        </w:rPr>
-        <w:t>cluster maxSize : 48</w:t>
-      </w:r>
-    </w:p>
-    <w:p>
-      <w:pPr>
-        <w:rPr>
-          <w:rFonts w:asciiTheme="minorBidi" w:hAnsiTheme="minorBidi"/>
-          <w:color w:val="000000"/>
-          <w:sz w:val="24"/>
-          <w:szCs w:val="24"/>
-          <w:shd w:val="clear" w:color="auto" w:fill="FFFFFF"/>
-          <w:rtl/>
-        </w:rPr>
-      </w:pPr>
-      <w:r>
-        <w:rPr>
-          <w:rFonts w:asciiTheme="minorBidi" w:hAnsiTheme="minorBidi"/>
-          <w:color w:val="000000"/>
-          <w:sz w:val="24"/>
-          <w:szCs w:val="24"/>
-          <w:shd w:val="clear" w:color="auto" w:fill="FFFFFF"/>
-        </w:rPr>
-        <w:t>cluster minSize: 3</w:t>
-      </w:r>
-    </w:p>
-    <w:p>
-      <w:pPr>
-        <w:pStyle w:val="Heading3"/>
-        <w:bidi/>
-        <w:rPr>
-          <w:rFonts w:asciiTheme="minorBidi" w:hAnsiTheme="minorBidi" w:cstheme="minorBidi"/>
-          <w:shd w:val="clear" w:color="auto" w:fill="FFFFFF"/>
-          <w:rtl/>
-        </w:rPr>
-      </w:pPr>
-      <w:r>
-        <w:rPr>
-          <w:rFonts w:asciiTheme="minorBidi" w:hAnsiTheme="minorBidi" w:cstheme="minorBidi"/>
-          <w:shd w:val="clear" w:color="auto" w:fill="FFFFFF"/>
-          <w:rtl/>
-        </w:rPr>
-        <w:lastRenderedPageBreak/>
-        <w:t xml:space="preserve">עבור </w:t>
-      </w:r>
-      <w:r>
-        <w:rPr>
-          <w:rFonts w:asciiTheme="minorBidi" w:hAnsiTheme="minorBidi" w:cstheme="minorBidi"/>
-          <w:shd w:val="clear" w:color="auto" w:fill="FFFFFF"/>
-        </w:rPr>
-        <w:t>Embedding K-means</w:t>
-      </w:r>
-      <w:r>
-        <w:rPr>
-          <w:rFonts w:asciiTheme="minorBidi" w:hAnsiTheme="minorBidi" w:cstheme="minorBidi"/>
-          <w:shd w:val="clear" w:color="auto" w:fill="FFFFFF"/>
-          <w:rtl/>
-        </w:rPr>
-        <w:t>:</w:t>
-      </w:r>
-    </w:p>
-    <w:p>
-      <w:pPr>
-        <w:bidi/>
-        <w:rPr>
-          <w:rFonts w:asciiTheme="minorBidi" w:hAnsiTheme="minorBidi"/>
-          <w:color w:val="000000"/>
-          <w:sz w:val="24"/>
-          <w:szCs w:val="24"/>
-          <w:shd w:val="clear" w:color="auto" w:fill="FFFFFF"/>
-          <w:rtl/>
-        </w:rPr>
-      </w:pPr>
-    </w:p>
-    <w:p>
-      <w:pPr>
-        <w:rPr>
-          <w:rFonts w:asciiTheme="minorBidi" w:hAnsiTheme="minorBidi"/>
-          <w:color w:val="000000"/>
-          <w:sz w:val="24"/>
-          <w:szCs w:val="24"/>
-          <w:shd w:val="clear" w:color="auto" w:fill="FFFFFF"/>
-        </w:rPr>
-      </w:pPr>
-      <w:r>
-        <w:rPr>
-          <w:rFonts w:asciiTheme="minorBidi" w:hAnsiTheme="minorBidi"/>
-          <w:color w:val="000000"/>
-          <w:sz w:val="24"/>
-          <w:szCs w:val="24"/>
-          <w:shd w:val="clear" w:color="auto" w:fill="FFFFFF"/>
-        </w:rPr>
-        <w:t>cluster num of clusters : 35</w:t>
-      </w:r>
-    </w:p>
-    <w:p>
-      <w:pPr>
-        <w:rPr>
-          <w:rFonts w:asciiTheme="minorBidi" w:hAnsiTheme="minorBidi"/>
-          <w:color w:val="000000"/>
-          <w:sz w:val="24"/>
-          <w:szCs w:val="24"/>
-          <w:shd w:val="clear" w:color="auto" w:fill="FFFFFF"/>
-        </w:rPr>
-      </w:pPr>
-      <w:r>
-        <w:rPr>
-          <w:rFonts w:asciiTheme="minorBidi" w:hAnsiTheme="minorBidi"/>
-          <w:color w:val="000000"/>
-          <w:sz w:val="24"/>
-          <w:szCs w:val="24"/>
-          <w:shd w:val="clear" w:color="auto" w:fill="FFFFFF"/>
-        </w:rPr>
-        <w:t>cluster partitionScore : 65.89754667153466</w:t>
-      </w:r>
-    </w:p>
-    <w:p>
-      <w:pPr>
-        <w:rPr>
-          <w:rFonts w:asciiTheme="minorBidi" w:hAnsiTheme="minorBidi"/>
-          <w:color w:val="000000"/>
-          <w:sz w:val="24"/>
-          <w:szCs w:val="24"/>
-          <w:shd w:val="clear" w:color="auto" w:fill="FFFFFF"/>
-        </w:rPr>
-      </w:pPr>
-      <w:r>
-        <w:rPr>
-          <w:rFonts w:asciiTheme="minorBidi" w:hAnsiTheme="minorBidi"/>
-          <w:color w:val="000000"/>
-          <w:sz w:val="24"/>
-          <w:szCs w:val="24"/>
-          <w:shd w:val="clear" w:color="auto" w:fill="FFFFFF"/>
-        </w:rPr>
-        <w:t>cluster meanSize : 138.0285714285714</w:t>
-      </w:r>
-    </w:p>
-    <w:p>
-      <w:pPr>
-        <w:rPr>
-          <w:rFonts w:asciiTheme="minorBidi" w:hAnsiTheme="minorBidi"/>
-          <w:color w:val="000000"/>
-          <w:sz w:val="24"/>
-          <w:szCs w:val="24"/>
-          <w:shd w:val="clear" w:color="auto" w:fill="FFFFFF"/>
-        </w:rPr>
-      </w:pPr>
-      <w:r>
-        <w:rPr>
-          <w:rFonts w:asciiTheme="minorBidi" w:hAnsiTheme="minorBidi"/>
-          <w:color w:val="000000"/>
-          <w:sz w:val="24"/>
-          <w:szCs w:val="24"/>
-          <w:shd w:val="clear" w:color="auto" w:fill="FFFFFF"/>
-        </w:rPr>
-        <w:t>cluster maxSize : 3728</w:t>
-      </w:r>
-    </w:p>
-    <w:p>
-      <w:pPr>
-        <w:rPr>
-          <w:rFonts w:asciiTheme="minorBidi" w:hAnsiTheme="minorBidi"/>
-          <w:color w:val="000000"/>
-          <w:sz w:val="24"/>
-          <w:szCs w:val="24"/>
-          <w:shd w:val="clear" w:color="auto" w:fill="FFFFFF"/>
-          <w:rtl/>
-        </w:rPr>
-      </w:pPr>
-      <w:r>
-        <w:rPr>
-          <w:rFonts w:asciiTheme="minorBidi" w:hAnsiTheme="minorBidi"/>
-          <w:color w:val="000000"/>
-          <w:sz w:val="24"/>
-          <w:szCs w:val="24"/>
-          <w:shd w:val="clear" w:color="auto" w:fill="FFFFFF"/>
-        </w:rPr>
-        <w:t>cluster minSize: 1</w:t>
-      </w:r>
-    </w:p>
-    <w:p>
-      <w:pPr>
-        <w:bidi/>
-        <w:rPr>
-          <w:rFonts w:asciiTheme="minorBidi" w:hAnsiTheme="minorBidi"/>
-          <w:color w:val="000000"/>
-          <w:sz w:val="24"/>
-          <w:szCs w:val="24"/>
-          <w:shd w:val="clear" w:color="auto" w:fill="FFFFFF"/>
-          <w:rtl/>
-        </w:rPr>
-      </w:pPr>
-    </w:p>
+          <w:rtl/>
+        </w:rPr>
+      </w:pPr>
+    </w:p>
+    <w:tbl>
+      <w:tblPr>
+        <w:tblW w:w="10740" w:type="dxa"/>
+        <w:tblInd w:w="-690" w:type="dxa"/>
+        <w:tblLook w:val="04A0" w:firstRow="1" w:lastRow="0" w:firstColumn="1" w:lastColumn="0" w:noHBand="0" w:noVBand="1"/>
+      </w:tblPr>
+      <w:tblGrid>
+        <w:gridCol w:w="2620"/>
+        <w:gridCol w:w="2000"/>
+        <w:gridCol w:w="1020"/>
+        <w:gridCol w:w="1760"/>
+        <w:gridCol w:w="1680"/>
+        <w:gridCol w:w="1660"/>
+      </w:tblGrid>
+      <w:tr>
+        <w:trPr>
+          <w:trHeight w:val="285"/>
+        </w:trPr>
+        <w:tc>
+          <w:tcPr>
+            <w:tcW w:w="2620" w:type="dxa"/>
+            <w:tcBorders>
+              <w:top w:val="single" w:sz="4" w:space="0" w:color="4472C4"/>
+              <w:left w:val="single" w:sz="4" w:space="0" w:color="4472C4"/>
+              <w:bottom w:val="nil"/>
+              <w:right w:val="nil"/>
+            </w:tcBorders>
+            <w:shd w:val="clear" w:color="4472C4" w:fill="4472C4"/>
+            <w:noWrap/>
+            <w:vAlign w:val="bottom"/>
+            <w:hideMark/>
+          </w:tcPr>
+          <w:p>
+            <w:pPr>
+              <w:spacing w:after="0" w:line="240" w:lineRule="auto"/>
+              <w:rPr>
+                <w:rFonts w:ascii="Calibri" w:eastAsia="Times New Roman" w:hAnsi="Calibri" w:cs="Calibri"/>
+                <w:b/>
+                <w:bCs/>
+                <w:color w:val="FFFFFF"/>
+              </w:rPr>
+            </w:pPr>
+            <w:proofErr w:type="spellStart"/>
+            <w:r>
+              <w:rPr>
+                <w:rFonts w:ascii="Calibri" w:eastAsia="Times New Roman" w:hAnsi="Calibri" w:cs="Calibri"/>
+                <w:b/>
+                <w:bCs/>
+                <w:color w:val="FFFFFF"/>
+              </w:rPr>
+              <w:t>Alg</w:t>
+            </w:r>
+            <w:proofErr w:type="spellEnd"/>
+            <w:r>
+              <w:rPr>
+                <w:rFonts w:ascii="Calibri" w:eastAsia="Times New Roman" w:hAnsi="Calibri" w:cs="Calibri"/>
+                <w:b/>
+                <w:bCs/>
+                <w:color w:val="FFFFFF"/>
+              </w:rPr>
+              <w:t xml:space="preserve"> name</w:t>
+            </w:r>
+          </w:p>
+        </w:tc>
+        <w:tc>
+          <w:tcPr>
+            <w:tcW w:w="2000" w:type="dxa"/>
+            <w:tcBorders>
+              <w:top w:val="single" w:sz="4" w:space="0" w:color="4472C4"/>
+              <w:left w:val="nil"/>
+              <w:bottom w:val="nil"/>
+              <w:right w:val="nil"/>
+            </w:tcBorders>
+            <w:shd w:val="clear" w:color="4472C4" w:fill="4472C4"/>
+            <w:noWrap/>
+            <w:vAlign w:val="bottom"/>
+            <w:hideMark/>
+          </w:tcPr>
+          <w:p>
+            <w:pPr>
+              <w:spacing w:after="0" w:line="240" w:lineRule="auto"/>
+              <w:rPr>
+                <w:rFonts w:ascii="Calibri" w:eastAsia="Times New Roman" w:hAnsi="Calibri" w:cs="Calibri"/>
+                <w:b/>
+                <w:bCs/>
+                <w:color w:val="FFFFFF"/>
+              </w:rPr>
+            </w:pPr>
+            <w:r>
+              <w:rPr>
+                <w:rFonts w:ascii="Calibri" w:eastAsia="Times New Roman" w:hAnsi="Calibri" w:cs="Calibri"/>
+                <w:b/>
+                <w:bCs/>
+                <w:color w:val="FFFFFF"/>
+              </w:rPr>
+              <w:t>num of clusters</w:t>
+            </w:r>
+          </w:p>
+        </w:tc>
+        <w:tc>
+          <w:tcPr>
+            <w:tcW w:w="1020" w:type="dxa"/>
+            <w:tcBorders>
+              <w:top w:val="single" w:sz="4" w:space="0" w:color="4472C4"/>
+              <w:left w:val="nil"/>
+              <w:bottom w:val="nil"/>
+              <w:right w:val="nil"/>
+            </w:tcBorders>
+            <w:shd w:val="clear" w:color="4472C4" w:fill="4472C4"/>
+            <w:noWrap/>
+            <w:vAlign w:val="bottom"/>
+            <w:hideMark/>
+          </w:tcPr>
+          <w:p>
+            <w:pPr>
+              <w:spacing w:after="0" w:line="240" w:lineRule="auto"/>
+              <w:rPr>
+                <w:rFonts w:ascii="Calibri" w:eastAsia="Times New Roman" w:hAnsi="Calibri" w:cs="Calibri"/>
+                <w:b/>
+                <w:bCs/>
+                <w:color w:val="FFFFFF"/>
+              </w:rPr>
+            </w:pPr>
+            <w:r>
+              <w:rPr>
+                <w:rFonts w:ascii="Calibri" w:eastAsia="Times New Roman" w:hAnsi="Calibri" w:cs="Calibri"/>
+                <w:b/>
+                <w:bCs/>
+                <w:color w:val="FFFFFF"/>
+              </w:rPr>
+              <w:t>Score</w:t>
+            </w:r>
+          </w:p>
+        </w:tc>
+        <w:tc>
+          <w:tcPr>
+            <w:tcW w:w="1760" w:type="dxa"/>
+            <w:tcBorders>
+              <w:top w:val="single" w:sz="4" w:space="0" w:color="4472C4"/>
+              <w:left w:val="nil"/>
+              <w:bottom w:val="nil"/>
+              <w:right w:val="nil"/>
+            </w:tcBorders>
+            <w:shd w:val="clear" w:color="4472C4" w:fill="4472C4"/>
+            <w:noWrap/>
+            <w:vAlign w:val="bottom"/>
+            <w:hideMark/>
+          </w:tcPr>
+          <w:p>
+            <w:pPr>
+              <w:spacing w:after="0" w:line="240" w:lineRule="auto"/>
+              <w:rPr>
+                <w:rFonts w:ascii="Calibri" w:eastAsia="Times New Roman" w:hAnsi="Calibri" w:cs="Calibri"/>
+                <w:b/>
+                <w:bCs/>
+                <w:color w:val="FFFFFF"/>
+              </w:rPr>
+            </w:pPr>
+            <w:r>
+              <w:rPr>
+                <w:rFonts w:ascii="Calibri" w:eastAsia="Times New Roman" w:hAnsi="Calibri" w:cs="Calibri"/>
+                <w:b/>
+                <w:bCs/>
+                <w:color w:val="FFFFFF"/>
+              </w:rPr>
+              <w:t>Mean Cluster Size</w:t>
+            </w:r>
+          </w:p>
+        </w:tc>
+        <w:tc>
+          <w:tcPr>
+            <w:tcW w:w="1680" w:type="dxa"/>
+            <w:tcBorders>
+              <w:top w:val="single" w:sz="4" w:space="0" w:color="4472C4"/>
+              <w:left w:val="nil"/>
+              <w:bottom w:val="nil"/>
+              <w:right w:val="nil"/>
+            </w:tcBorders>
+            <w:shd w:val="clear" w:color="4472C4" w:fill="4472C4"/>
+            <w:noWrap/>
+            <w:vAlign w:val="bottom"/>
+            <w:hideMark/>
+          </w:tcPr>
+          <w:p>
+            <w:pPr>
+              <w:spacing w:after="0" w:line="240" w:lineRule="auto"/>
+              <w:rPr>
+                <w:rFonts w:ascii="Calibri" w:eastAsia="Times New Roman" w:hAnsi="Calibri" w:cs="Calibri"/>
+                <w:b/>
+                <w:bCs/>
+                <w:color w:val="FFFFFF"/>
+              </w:rPr>
+            </w:pPr>
+            <w:r>
+              <w:rPr>
+                <w:rFonts w:ascii="Calibri" w:eastAsia="Times New Roman" w:hAnsi="Calibri" w:cs="Calibri"/>
+                <w:b/>
+                <w:bCs/>
+                <w:color w:val="FFFFFF"/>
+              </w:rPr>
+              <w:t>max cluster size</w:t>
+            </w:r>
+          </w:p>
+        </w:tc>
+        <w:tc>
+          <w:tcPr>
+            <w:tcW w:w="1660" w:type="dxa"/>
+            <w:tcBorders>
+              <w:top w:val="single" w:sz="4" w:space="0" w:color="4472C4"/>
+              <w:left w:val="nil"/>
+              <w:bottom w:val="nil"/>
+              <w:right w:val="single" w:sz="4" w:space="0" w:color="4472C4"/>
+            </w:tcBorders>
+            <w:shd w:val="clear" w:color="4472C4" w:fill="4472C4"/>
+            <w:noWrap/>
+            <w:vAlign w:val="bottom"/>
+            <w:hideMark/>
+          </w:tcPr>
+          <w:p>
+            <w:pPr>
+              <w:spacing w:after="0" w:line="240" w:lineRule="auto"/>
+              <w:rPr>
+                <w:rFonts w:ascii="Calibri" w:eastAsia="Times New Roman" w:hAnsi="Calibri" w:cs="Calibri"/>
+                <w:b/>
+                <w:bCs/>
+                <w:color w:val="FFFFFF"/>
+              </w:rPr>
+            </w:pPr>
+            <w:r>
+              <w:rPr>
+                <w:rFonts w:ascii="Calibri" w:eastAsia="Times New Roman" w:hAnsi="Calibri" w:cs="Calibri"/>
+                <w:b/>
+                <w:bCs/>
+                <w:color w:val="FFFFFF"/>
+              </w:rPr>
+              <w:t>min cluster size</w:t>
+            </w:r>
+          </w:p>
+        </w:tc>
+      </w:tr>
+      <w:tr>
+        <w:trPr>
+          <w:trHeight w:val="285"/>
+        </w:trPr>
+        <w:tc>
+          <w:tcPr>
+            <w:tcW w:w="2620" w:type="dxa"/>
+            <w:tcBorders>
+              <w:top w:val="single" w:sz="4" w:space="0" w:color="4472C4"/>
+              <w:left w:val="single" w:sz="4" w:space="0" w:color="4472C4"/>
+              <w:bottom w:val="nil"/>
+              <w:right w:val="nil"/>
+            </w:tcBorders>
+            <w:shd w:val="clear" w:color="auto" w:fill="auto"/>
+            <w:noWrap/>
+            <w:vAlign w:val="bottom"/>
+            <w:hideMark/>
+          </w:tcPr>
+          <w:p>
+            <w:pPr>
+              <w:spacing w:after="0" w:line="240" w:lineRule="auto"/>
+              <w:rPr>
+                <w:rFonts w:ascii="Calibri" w:eastAsia="Times New Roman" w:hAnsi="Calibri" w:cs="Calibri"/>
+                <w:color w:val="000000"/>
+              </w:rPr>
+            </w:pPr>
+            <w:r>
+              <w:rPr>
+                <w:rFonts w:ascii="Calibri" w:eastAsia="Times New Roman" w:hAnsi="Calibri" w:cs="Calibri"/>
+                <w:color w:val="000000"/>
+              </w:rPr>
+              <w:t>MCL</w:t>
+            </w:r>
+          </w:p>
+        </w:tc>
+        <w:tc>
+          <w:tcPr>
+            <w:tcW w:w="2000" w:type="dxa"/>
+            <w:tcBorders>
+              <w:top w:val="single" w:sz="4" w:space="0" w:color="4472C4"/>
+              <w:left w:val="nil"/>
+              <w:bottom w:val="nil"/>
+              <w:right w:val="nil"/>
+            </w:tcBorders>
+            <w:shd w:val="clear" w:color="auto" w:fill="auto"/>
+            <w:noWrap/>
+            <w:vAlign w:val="bottom"/>
+            <w:hideMark/>
+          </w:tcPr>
+          <w:p>
+            <w:pPr>
+              <w:spacing w:after="0" w:line="240" w:lineRule="auto"/>
+              <w:rPr>
+                <w:rFonts w:ascii="Calibri" w:eastAsia="Times New Roman" w:hAnsi="Calibri" w:cs="Calibri"/>
+                <w:color w:val="000000"/>
+              </w:rPr>
+            </w:pPr>
+            <w:r>
+              <w:rPr>
+                <w:rFonts w:ascii="Calibri" w:eastAsia="Times New Roman" w:hAnsi="Calibri" w:cs="Calibri"/>
+                <w:color w:val="000000"/>
+              </w:rPr>
+              <w:t>404</w:t>
+            </w:r>
+          </w:p>
+        </w:tc>
+        <w:tc>
+          <w:tcPr>
+            <w:tcW w:w="1020" w:type="dxa"/>
+            <w:tcBorders>
+              <w:top w:val="single" w:sz="4" w:space="0" w:color="4472C4"/>
+              <w:left w:val="nil"/>
+              <w:bottom w:val="nil"/>
+              <w:right w:val="nil"/>
+            </w:tcBorders>
+            <w:shd w:val="clear" w:color="auto" w:fill="auto"/>
+            <w:noWrap/>
+            <w:vAlign w:val="bottom"/>
+            <w:hideMark/>
+          </w:tcPr>
+          <w:p>
+            <w:pPr>
+              <w:spacing w:after="0" w:line="240" w:lineRule="auto"/>
+              <w:rPr>
+                <w:rFonts w:ascii="Calibri" w:eastAsia="Times New Roman" w:hAnsi="Calibri" w:cs="Calibri"/>
+                <w:color w:val="000000"/>
+              </w:rPr>
+            </w:pPr>
+            <w:r>
+              <w:rPr>
+                <w:rFonts w:ascii="Calibri" w:eastAsia="Times New Roman" w:hAnsi="Calibri" w:cs="Calibri"/>
+                <w:color w:val="000000"/>
+              </w:rPr>
+              <w:t>10.7</w:t>
+            </w:r>
+          </w:p>
+        </w:tc>
+        <w:tc>
+          <w:tcPr>
+            <w:tcW w:w="1760" w:type="dxa"/>
+            <w:tcBorders>
+              <w:top w:val="single" w:sz="4" w:space="0" w:color="4472C4"/>
+              <w:left w:val="nil"/>
+              <w:bottom w:val="nil"/>
+              <w:right w:val="nil"/>
+            </w:tcBorders>
+            <w:shd w:val="clear" w:color="auto" w:fill="auto"/>
+            <w:noWrap/>
+            <w:vAlign w:val="bottom"/>
+            <w:hideMark/>
+          </w:tcPr>
+          <w:p>
+            <w:pPr>
+              <w:spacing w:after="0" w:line="240" w:lineRule="auto"/>
+              <w:rPr>
+                <w:rFonts w:ascii="Calibri" w:eastAsia="Times New Roman" w:hAnsi="Calibri" w:cs="Calibri"/>
+                <w:color w:val="000000"/>
+              </w:rPr>
+            </w:pPr>
+            <w:r>
+              <w:rPr>
+                <w:rFonts w:ascii="Calibri" w:eastAsia="Times New Roman" w:hAnsi="Calibri" w:cs="Calibri"/>
+                <w:color w:val="000000"/>
+              </w:rPr>
+              <w:t>12.7</w:t>
+            </w:r>
+          </w:p>
+        </w:tc>
+        <w:tc>
+          <w:tcPr>
+            <w:tcW w:w="1680" w:type="dxa"/>
+            <w:tcBorders>
+              <w:top w:val="single" w:sz="4" w:space="0" w:color="4472C4"/>
+              <w:left w:val="nil"/>
+              <w:bottom w:val="nil"/>
+              <w:right w:val="nil"/>
+            </w:tcBorders>
+            <w:shd w:val="clear" w:color="auto" w:fill="auto"/>
+            <w:noWrap/>
+            <w:vAlign w:val="bottom"/>
+            <w:hideMark/>
+          </w:tcPr>
+          <w:p>
+            <w:pPr>
+              <w:spacing w:after="0" w:line="240" w:lineRule="auto"/>
+              <w:rPr>
+                <w:rFonts w:ascii="Calibri" w:eastAsia="Times New Roman" w:hAnsi="Calibri" w:cs="Calibri"/>
+                <w:color w:val="000000"/>
+              </w:rPr>
+            </w:pPr>
+            <w:r>
+              <w:rPr>
+                <w:rFonts w:ascii="Calibri" w:eastAsia="Times New Roman" w:hAnsi="Calibri" w:cs="Calibri"/>
+                <w:color w:val="000000"/>
+              </w:rPr>
+              <w:t>386</w:t>
+            </w:r>
+          </w:p>
+        </w:tc>
+        <w:tc>
+          <w:tcPr>
+            <w:tcW w:w="1660" w:type="dxa"/>
+            <w:tcBorders>
+              <w:top w:val="single" w:sz="4" w:space="0" w:color="4472C4"/>
+              <w:left w:val="nil"/>
+              <w:bottom w:val="nil"/>
+              <w:right w:val="single" w:sz="4" w:space="0" w:color="4472C4"/>
+            </w:tcBorders>
+            <w:shd w:val="clear" w:color="auto" w:fill="auto"/>
+            <w:noWrap/>
+            <w:vAlign w:val="bottom"/>
+            <w:hideMark/>
+          </w:tcPr>
+          <w:p>
+            <w:pPr>
+              <w:spacing w:after="0" w:line="240" w:lineRule="auto"/>
+              <w:rPr>
+                <w:rFonts w:ascii="Calibri" w:eastAsia="Times New Roman" w:hAnsi="Calibri" w:cs="Calibri"/>
+                <w:color w:val="000000"/>
+              </w:rPr>
+            </w:pPr>
+            <w:r>
+              <w:rPr>
+                <w:rFonts w:ascii="Calibri" w:eastAsia="Times New Roman" w:hAnsi="Calibri" w:cs="Calibri"/>
+                <w:color w:val="000000"/>
+              </w:rPr>
+              <w:t>5</w:t>
+            </w:r>
+          </w:p>
+        </w:tc>
+      </w:tr>
+      <w:tr>
+        <w:trPr>
+          <w:trHeight w:val="285"/>
+        </w:trPr>
+        <w:tc>
+          <w:tcPr>
+            <w:tcW w:w="2620" w:type="dxa"/>
+            <w:tcBorders>
+              <w:top w:val="single" w:sz="4" w:space="0" w:color="4472C4"/>
+              <w:left w:val="single" w:sz="4" w:space="0" w:color="4472C4"/>
+              <w:bottom w:val="nil"/>
+              <w:right w:val="nil"/>
+            </w:tcBorders>
+            <w:shd w:val="clear" w:color="auto" w:fill="auto"/>
+            <w:noWrap/>
+            <w:vAlign w:val="bottom"/>
+            <w:hideMark/>
+          </w:tcPr>
+          <w:p>
+            <w:pPr>
+              <w:spacing w:after="0" w:line="240" w:lineRule="auto"/>
+              <w:rPr>
+                <w:rFonts w:ascii="Calibri" w:eastAsia="Times New Roman" w:hAnsi="Calibri" w:cs="Calibri"/>
+                <w:color w:val="000000"/>
+              </w:rPr>
+            </w:pPr>
+            <w:proofErr w:type="spellStart"/>
+            <w:r>
+              <w:rPr>
+                <w:rFonts w:ascii="Calibri" w:eastAsia="Times New Roman" w:hAnsi="Calibri" w:cs="Calibri"/>
+                <w:color w:val="000000"/>
+              </w:rPr>
+              <w:t>ClusterONE</w:t>
+            </w:r>
+            <w:proofErr w:type="spellEnd"/>
+          </w:p>
+        </w:tc>
+        <w:tc>
+          <w:tcPr>
+            <w:tcW w:w="2000" w:type="dxa"/>
+            <w:tcBorders>
+              <w:top w:val="single" w:sz="4" w:space="0" w:color="4472C4"/>
+              <w:left w:val="nil"/>
+              <w:bottom w:val="nil"/>
+              <w:right w:val="nil"/>
+            </w:tcBorders>
+            <w:shd w:val="clear" w:color="auto" w:fill="auto"/>
+            <w:noWrap/>
+            <w:vAlign w:val="bottom"/>
+            <w:hideMark/>
+          </w:tcPr>
+          <w:p>
+            <w:pPr>
+              <w:spacing w:after="0" w:line="240" w:lineRule="auto"/>
+              <w:rPr>
+                <w:rFonts w:ascii="Calibri" w:eastAsia="Times New Roman" w:hAnsi="Calibri" w:cs="Calibri"/>
+                <w:color w:val="000000"/>
+              </w:rPr>
+            </w:pPr>
+            <w:r>
+              <w:rPr>
+                <w:rFonts w:ascii="Calibri" w:eastAsia="Times New Roman" w:hAnsi="Calibri" w:cs="Calibri"/>
+                <w:color w:val="000000"/>
+              </w:rPr>
+              <w:t>366</w:t>
+            </w:r>
+          </w:p>
+        </w:tc>
+        <w:tc>
+          <w:tcPr>
+            <w:tcW w:w="1020" w:type="dxa"/>
+            <w:tcBorders>
+              <w:top w:val="single" w:sz="4" w:space="0" w:color="4472C4"/>
+              <w:left w:val="nil"/>
+              <w:bottom w:val="nil"/>
+              <w:right w:val="nil"/>
+            </w:tcBorders>
+            <w:shd w:val="clear" w:color="auto" w:fill="auto"/>
+            <w:noWrap/>
+            <w:vAlign w:val="bottom"/>
+            <w:hideMark/>
+          </w:tcPr>
+          <w:p>
+            <w:pPr>
+              <w:spacing w:after="0" w:line="240" w:lineRule="auto"/>
+              <w:rPr>
+                <w:rFonts w:ascii="Calibri" w:eastAsia="Times New Roman" w:hAnsi="Calibri" w:cs="Calibri"/>
+                <w:color w:val="000000"/>
+              </w:rPr>
+            </w:pPr>
+            <w:r>
+              <w:rPr>
+                <w:rFonts w:ascii="Calibri" w:eastAsia="Times New Roman" w:hAnsi="Calibri" w:cs="Calibri"/>
+                <w:color w:val="000000"/>
+              </w:rPr>
+              <w:t>1.08</w:t>
+            </w:r>
+          </w:p>
+        </w:tc>
+        <w:tc>
+          <w:tcPr>
+            <w:tcW w:w="1760" w:type="dxa"/>
+            <w:tcBorders>
+              <w:top w:val="single" w:sz="4" w:space="0" w:color="4472C4"/>
+              <w:left w:val="nil"/>
+              <w:bottom w:val="nil"/>
+              <w:right w:val="nil"/>
+            </w:tcBorders>
+            <w:shd w:val="clear" w:color="auto" w:fill="auto"/>
+            <w:noWrap/>
+            <w:vAlign w:val="bottom"/>
+            <w:hideMark/>
+          </w:tcPr>
+          <w:p>
+            <w:pPr>
+              <w:spacing w:after="0" w:line="240" w:lineRule="auto"/>
+              <w:rPr>
+                <w:rFonts w:ascii="Calibri" w:eastAsia="Times New Roman" w:hAnsi="Calibri" w:cs="Calibri"/>
+                <w:color w:val="000000"/>
+              </w:rPr>
+            </w:pPr>
+            <w:r>
+              <w:rPr>
+                <w:rFonts w:ascii="Calibri" w:eastAsia="Times New Roman" w:hAnsi="Calibri" w:cs="Calibri"/>
+                <w:color w:val="000000"/>
+              </w:rPr>
+              <w:t>1.9</w:t>
+            </w:r>
+          </w:p>
+        </w:tc>
+        <w:tc>
+          <w:tcPr>
+            <w:tcW w:w="1680" w:type="dxa"/>
+            <w:tcBorders>
+              <w:top w:val="single" w:sz="4" w:space="0" w:color="4472C4"/>
+              <w:left w:val="nil"/>
+              <w:bottom w:val="nil"/>
+              <w:right w:val="nil"/>
+            </w:tcBorders>
+            <w:shd w:val="clear" w:color="auto" w:fill="auto"/>
+            <w:noWrap/>
+            <w:vAlign w:val="bottom"/>
+            <w:hideMark/>
+          </w:tcPr>
+          <w:p>
+            <w:pPr>
+              <w:spacing w:after="0" w:line="240" w:lineRule="auto"/>
+              <w:rPr>
+                <w:rFonts w:ascii="Calibri" w:eastAsia="Times New Roman" w:hAnsi="Calibri" w:cs="Calibri"/>
+                <w:color w:val="000000"/>
+              </w:rPr>
+            </w:pPr>
+            <w:r>
+              <w:rPr>
+                <w:rFonts w:ascii="Calibri" w:eastAsia="Times New Roman" w:hAnsi="Calibri" w:cs="Calibri"/>
+                <w:color w:val="000000"/>
+              </w:rPr>
+              <w:t>48</w:t>
+            </w:r>
+          </w:p>
+        </w:tc>
+        <w:tc>
+          <w:tcPr>
+            <w:tcW w:w="1660" w:type="dxa"/>
+            <w:tcBorders>
+              <w:top w:val="single" w:sz="4" w:space="0" w:color="4472C4"/>
+              <w:left w:val="nil"/>
+              <w:bottom w:val="nil"/>
+              <w:right w:val="single" w:sz="4" w:space="0" w:color="4472C4"/>
+            </w:tcBorders>
+            <w:shd w:val="clear" w:color="auto" w:fill="auto"/>
+            <w:noWrap/>
+            <w:vAlign w:val="bottom"/>
+            <w:hideMark/>
+          </w:tcPr>
+          <w:p>
+            <w:pPr>
+              <w:spacing w:after="0" w:line="240" w:lineRule="auto"/>
+              <w:rPr>
+                <w:rFonts w:ascii="Calibri" w:eastAsia="Times New Roman" w:hAnsi="Calibri" w:cs="Calibri"/>
+                <w:color w:val="000000"/>
+              </w:rPr>
+            </w:pPr>
+            <w:r>
+              <w:rPr>
+                <w:rFonts w:ascii="Calibri" w:eastAsia="Times New Roman" w:hAnsi="Calibri" w:cs="Calibri"/>
+                <w:color w:val="000000"/>
+              </w:rPr>
+              <w:t>3</w:t>
+            </w:r>
+          </w:p>
+        </w:tc>
+      </w:tr>
+      <w:tr>
+        <w:trPr>
+          <w:trHeight w:val="285"/>
+        </w:trPr>
+        <w:tc>
+          <w:tcPr>
+            <w:tcW w:w="2620" w:type="dxa"/>
+            <w:tcBorders>
+              <w:top w:val="single" w:sz="4" w:space="0" w:color="4472C4"/>
+              <w:left w:val="single" w:sz="4" w:space="0" w:color="4472C4"/>
+              <w:bottom w:val="nil"/>
+              <w:right w:val="nil"/>
+            </w:tcBorders>
+            <w:shd w:val="clear" w:color="auto" w:fill="auto"/>
+            <w:noWrap/>
+            <w:vAlign w:val="bottom"/>
+            <w:hideMark/>
+          </w:tcPr>
+          <w:p>
+            <w:pPr>
+              <w:spacing w:after="0" w:line="240" w:lineRule="auto"/>
+              <w:rPr>
+                <w:rFonts w:ascii="Calibri" w:eastAsia="Times New Roman" w:hAnsi="Calibri" w:cs="Calibri"/>
+                <w:color w:val="000000"/>
+              </w:rPr>
+            </w:pPr>
+            <w:r>
+              <w:rPr>
+                <w:rFonts w:ascii="Calibri" w:eastAsia="Times New Roman" w:hAnsi="Calibri" w:cs="Calibri"/>
+                <w:color w:val="000000"/>
+              </w:rPr>
+              <w:t>Protein</w:t>
+            </w:r>
+            <w:r>
+              <w:rPr>
+                <w:rFonts w:ascii="Calibri" w:eastAsia="Times New Roman" w:hAnsi="Calibri" w:cs="Calibri"/>
+                <w:color w:val="000000"/>
+              </w:rPr>
+              <w:t xml:space="preserve"> </w:t>
+            </w:r>
+            <w:r>
+              <w:rPr>
+                <w:rFonts w:ascii="Calibri" w:eastAsia="Times New Roman" w:hAnsi="Calibri" w:cs="Calibri"/>
+                <w:color w:val="000000"/>
+              </w:rPr>
+              <w:t>Embedding</w:t>
+            </w:r>
+            <w:r>
+              <w:rPr>
+                <w:rFonts w:ascii="Calibri" w:eastAsia="Times New Roman" w:hAnsi="Calibri" w:cs="Calibri"/>
+                <w:color w:val="000000"/>
+              </w:rPr>
+              <w:t xml:space="preserve"> (2048)</w:t>
+            </w:r>
+          </w:p>
+        </w:tc>
+        <w:tc>
+          <w:tcPr>
+            <w:tcW w:w="2000" w:type="dxa"/>
+            <w:tcBorders>
+              <w:top w:val="single" w:sz="4" w:space="0" w:color="4472C4"/>
+              <w:left w:val="nil"/>
+              <w:bottom w:val="nil"/>
+              <w:right w:val="nil"/>
+            </w:tcBorders>
+            <w:shd w:val="clear" w:color="auto" w:fill="auto"/>
+            <w:noWrap/>
+            <w:vAlign w:val="bottom"/>
+            <w:hideMark/>
+          </w:tcPr>
+          <w:p>
+            <w:pPr>
+              <w:spacing w:after="0" w:line="240" w:lineRule="auto"/>
+              <w:rPr>
+                <w:rFonts w:ascii="Calibri" w:eastAsia="Times New Roman" w:hAnsi="Calibri" w:cs="Calibri"/>
+                <w:color w:val="000000"/>
+              </w:rPr>
+            </w:pPr>
+            <w:r>
+              <w:rPr>
+                <w:rFonts w:ascii="Calibri" w:eastAsia="Times New Roman" w:hAnsi="Calibri" w:cs="Calibri"/>
+                <w:color w:val="000000"/>
+              </w:rPr>
+              <w:t>198</w:t>
+            </w:r>
+          </w:p>
+        </w:tc>
+        <w:tc>
+          <w:tcPr>
+            <w:tcW w:w="1020" w:type="dxa"/>
+            <w:tcBorders>
+              <w:top w:val="single" w:sz="4" w:space="0" w:color="4472C4"/>
+              <w:left w:val="nil"/>
+              <w:bottom w:val="nil"/>
+              <w:right w:val="nil"/>
+            </w:tcBorders>
+            <w:shd w:val="clear" w:color="auto" w:fill="auto"/>
+            <w:noWrap/>
+            <w:vAlign w:val="bottom"/>
+            <w:hideMark/>
+          </w:tcPr>
+          <w:p>
+            <w:pPr>
+              <w:spacing w:after="0" w:line="240" w:lineRule="auto"/>
+              <w:rPr>
+                <w:rFonts w:ascii="Calibri" w:eastAsia="Times New Roman" w:hAnsi="Calibri" w:cs="Calibri"/>
+                <w:color w:val="000000"/>
+              </w:rPr>
+            </w:pPr>
+            <w:r>
+              <w:rPr>
+                <w:rFonts w:ascii="Calibri" w:eastAsia="Times New Roman" w:hAnsi="Calibri" w:cs="Calibri"/>
+                <w:color w:val="000000"/>
+              </w:rPr>
+              <w:t>44.8</w:t>
+            </w:r>
+          </w:p>
+        </w:tc>
+        <w:tc>
+          <w:tcPr>
+            <w:tcW w:w="1760" w:type="dxa"/>
+            <w:tcBorders>
+              <w:top w:val="single" w:sz="4" w:space="0" w:color="4472C4"/>
+              <w:left w:val="nil"/>
+              <w:bottom w:val="nil"/>
+              <w:right w:val="nil"/>
+            </w:tcBorders>
+            <w:shd w:val="clear" w:color="auto" w:fill="auto"/>
+            <w:noWrap/>
+            <w:vAlign w:val="bottom"/>
+            <w:hideMark/>
+          </w:tcPr>
+          <w:p>
+            <w:pPr>
+              <w:spacing w:after="0" w:line="240" w:lineRule="auto"/>
+              <w:rPr>
+                <w:rFonts w:ascii="Calibri" w:eastAsia="Times New Roman" w:hAnsi="Calibri" w:cs="Calibri"/>
+                <w:color w:val="000000"/>
+              </w:rPr>
+            </w:pPr>
+            <w:r>
+              <w:rPr>
+                <w:rFonts w:ascii="Calibri" w:eastAsia="Times New Roman" w:hAnsi="Calibri" w:cs="Calibri"/>
+                <w:color w:val="000000"/>
+              </w:rPr>
+              <w:t>24.3</w:t>
+            </w:r>
+          </w:p>
+        </w:tc>
+        <w:tc>
+          <w:tcPr>
+            <w:tcW w:w="1680" w:type="dxa"/>
+            <w:tcBorders>
+              <w:top w:val="single" w:sz="4" w:space="0" w:color="4472C4"/>
+              <w:left w:val="nil"/>
+              <w:bottom w:val="nil"/>
+              <w:right w:val="nil"/>
+            </w:tcBorders>
+            <w:shd w:val="clear" w:color="auto" w:fill="auto"/>
+            <w:noWrap/>
+            <w:vAlign w:val="bottom"/>
+            <w:hideMark/>
+          </w:tcPr>
+          <w:p>
+            <w:pPr>
+              <w:spacing w:after="0" w:line="240" w:lineRule="auto"/>
+              <w:rPr>
+                <w:rFonts w:ascii="Calibri" w:eastAsia="Times New Roman" w:hAnsi="Calibri" w:cs="Calibri"/>
+                <w:color w:val="000000"/>
+              </w:rPr>
+            </w:pPr>
+            <w:r>
+              <w:rPr>
+                <w:rFonts w:ascii="Calibri" w:eastAsia="Times New Roman" w:hAnsi="Calibri" w:cs="Calibri"/>
+                <w:color w:val="000000"/>
+              </w:rPr>
+              <w:t>3448</w:t>
+            </w:r>
+          </w:p>
+        </w:tc>
+        <w:tc>
+          <w:tcPr>
+            <w:tcW w:w="1660" w:type="dxa"/>
+            <w:tcBorders>
+              <w:top w:val="single" w:sz="4" w:space="0" w:color="4472C4"/>
+              <w:left w:val="nil"/>
+              <w:bottom w:val="nil"/>
+              <w:right w:val="single" w:sz="4" w:space="0" w:color="4472C4"/>
+            </w:tcBorders>
+            <w:shd w:val="clear" w:color="auto" w:fill="auto"/>
+            <w:noWrap/>
+            <w:vAlign w:val="bottom"/>
+            <w:hideMark/>
+          </w:tcPr>
+          <w:p>
+            <w:pPr>
+              <w:spacing w:after="0" w:line="240" w:lineRule="auto"/>
+              <w:rPr>
+                <w:rFonts w:ascii="Calibri" w:eastAsia="Times New Roman" w:hAnsi="Calibri" w:cs="Calibri"/>
+                <w:color w:val="000000"/>
+              </w:rPr>
+            </w:pPr>
+            <w:r>
+              <w:rPr>
+                <w:rFonts w:ascii="Calibri" w:eastAsia="Times New Roman" w:hAnsi="Calibri" w:cs="Calibri"/>
+                <w:color w:val="000000"/>
+              </w:rPr>
+              <w:t>1</w:t>
+            </w:r>
+          </w:p>
+        </w:tc>
+      </w:tr>
+      <w:tr>
+        <w:trPr>
+          <w:trHeight w:val="285"/>
+        </w:trPr>
+        <w:tc>
+          <w:tcPr>
+            <w:tcW w:w="2620" w:type="dxa"/>
+            <w:tcBorders>
+              <w:top w:val="single" w:sz="4" w:space="0" w:color="4472C4"/>
+              <w:left w:val="single" w:sz="4" w:space="0" w:color="4472C4"/>
+              <w:bottom w:val="single" w:sz="4" w:space="0" w:color="4472C4"/>
+              <w:right w:val="nil"/>
+            </w:tcBorders>
+            <w:shd w:val="clear" w:color="auto" w:fill="auto"/>
+            <w:noWrap/>
+            <w:vAlign w:val="bottom"/>
+            <w:hideMark/>
+          </w:tcPr>
+          <w:p>
+            <w:pPr>
+              <w:spacing w:after="0" w:line="240" w:lineRule="auto"/>
+              <w:rPr>
+                <w:rFonts w:ascii="Calibri" w:eastAsia="Times New Roman" w:hAnsi="Calibri" w:cs="Calibri"/>
+                <w:color w:val="000000"/>
+              </w:rPr>
+            </w:pPr>
+            <w:r>
+              <w:rPr>
+                <w:rFonts w:ascii="Calibri" w:eastAsia="Times New Roman" w:hAnsi="Calibri" w:cs="Calibri"/>
+                <w:color w:val="000000"/>
+              </w:rPr>
+              <w:t>Protein</w:t>
+            </w:r>
+            <w:r>
+              <w:rPr>
+                <w:rFonts w:ascii="Calibri" w:eastAsia="Times New Roman" w:hAnsi="Calibri" w:cs="Calibri"/>
+                <w:color w:val="000000"/>
+              </w:rPr>
+              <w:t xml:space="preserve"> </w:t>
+            </w:r>
+            <w:r>
+              <w:rPr>
+                <w:rFonts w:ascii="Calibri" w:eastAsia="Times New Roman" w:hAnsi="Calibri" w:cs="Calibri"/>
+                <w:color w:val="000000"/>
+              </w:rPr>
+              <w:t>Embedding</w:t>
+            </w:r>
+            <w:r>
+              <w:rPr>
+                <w:rFonts w:ascii="Calibri" w:eastAsia="Times New Roman" w:hAnsi="Calibri" w:cs="Calibri"/>
+                <w:color w:val="000000"/>
+              </w:rPr>
+              <w:t xml:space="preserve"> (??)</w:t>
+            </w:r>
+          </w:p>
+        </w:tc>
+        <w:tc>
+          <w:tcPr>
+            <w:tcW w:w="2000" w:type="dxa"/>
+            <w:tcBorders>
+              <w:top w:val="single" w:sz="4" w:space="0" w:color="4472C4"/>
+              <w:left w:val="nil"/>
+              <w:bottom w:val="single" w:sz="4" w:space="0" w:color="4472C4"/>
+              <w:right w:val="nil"/>
+            </w:tcBorders>
+            <w:shd w:val="clear" w:color="auto" w:fill="auto"/>
+            <w:noWrap/>
+            <w:vAlign w:val="bottom"/>
+            <w:hideMark/>
+          </w:tcPr>
+          <w:p>
+            <w:pPr>
+              <w:spacing w:after="0" w:line="240" w:lineRule="auto"/>
+              <w:rPr>
+                <w:rFonts w:ascii="Calibri" w:eastAsia="Times New Roman" w:hAnsi="Calibri" w:cs="Calibri"/>
+                <w:color w:val="000000"/>
+              </w:rPr>
+            </w:pPr>
+          </w:p>
+        </w:tc>
+        <w:tc>
+          <w:tcPr>
+            <w:tcW w:w="1020" w:type="dxa"/>
+            <w:tcBorders>
+              <w:top w:val="single" w:sz="4" w:space="0" w:color="4472C4"/>
+              <w:left w:val="nil"/>
+              <w:bottom w:val="single" w:sz="4" w:space="0" w:color="4472C4"/>
+              <w:right w:val="nil"/>
+            </w:tcBorders>
+            <w:shd w:val="clear" w:color="auto" w:fill="auto"/>
+            <w:noWrap/>
+            <w:vAlign w:val="bottom"/>
+            <w:hideMark/>
+          </w:tcPr>
+          <w:p>
+            <w:pPr>
+              <w:spacing w:after="0" w:line="240" w:lineRule="auto"/>
+              <w:rPr>
+                <w:rFonts w:ascii="Times New Roman" w:eastAsia="Times New Roman" w:hAnsi="Times New Roman" w:cs="Times New Roman"/>
+                <w:sz w:val="20"/>
+                <w:szCs w:val="20"/>
+              </w:rPr>
+            </w:pPr>
+          </w:p>
+        </w:tc>
+        <w:tc>
+          <w:tcPr>
+            <w:tcW w:w="1760" w:type="dxa"/>
+            <w:tcBorders>
+              <w:top w:val="single" w:sz="4" w:space="0" w:color="4472C4"/>
+              <w:left w:val="nil"/>
+              <w:bottom w:val="single" w:sz="4" w:space="0" w:color="4472C4"/>
+              <w:right w:val="nil"/>
+            </w:tcBorders>
+            <w:shd w:val="clear" w:color="auto" w:fill="auto"/>
+            <w:noWrap/>
+            <w:vAlign w:val="bottom"/>
+            <w:hideMark/>
+          </w:tcPr>
+          <w:p>
+            <w:pPr>
+              <w:spacing w:after="0" w:line="240" w:lineRule="auto"/>
+              <w:rPr>
+                <w:rFonts w:ascii="Times New Roman" w:eastAsia="Times New Roman" w:hAnsi="Times New Roman" w:cs="Times New Roman"/>
+                <w:sz w:val="20"/>
+                <w:szCs w:val="20"/>
+              </w:rPr>
+            </w:pPr>
+          </w:p>
+        </w:tc>
+        <w:tc>
+          <w:tcPr>
+            <w:tcW w:w="1680" w:type="dxa"/>
+            <w:tcBorders>
+              <w:top w:val="single" w:sz="4" w:space="0" w:color="4472C4"/>
+              <w:left w:val="nil"/>
+              <w:bottom w:val="single" w:sz="4" w:space="0" w:color="4472C4"/>
+              <w:right w:val="nil"/>
+            </w:tcBorders>
+            <w:shd w:val="clear" w:color="auto" w:fill="auto"/>
+            <w:noWrap/>
+            <w:vAlign w:val="bottom"/>
+            <w:hideMark/>
+          </w:tcPr>
+          <w:p>
+            <w:pPr>
+              <w:spacing w:after="0" w:line="240" w:lineRule="auto"/>
+              <w:rPr>
+                <w:rFonts w:ascii="Times New Roman" w:eastAsia="Times New Roman" w:hAnsi="Times New Roman" w:cs="Times New Roman"/>
+                <w:sz w:val="20"/>
+                <w:szCs w:val="20"/>
+              </w:rPr>
+            </w:pPr>
+          </w:p>
+        </w:tc>
+        <w:tc>
+          <w:tcPr>
+            <w:tcW w:w="1660" w:type="dxa"/>
+            <w:tcBorders>
+              <w:top w:val="single" w:sz="4" w:space="0" w:color="4472C4"/>
+              <w:left w:val="nil"/>
+              <w:bottom w:val="single" w:sz="4" w:space="0" w:color="4472C4"/>
+              <w:right w:val="single" w:sz="4" w:space="0" w:color="4472C4"/>
+            </w:tcBorders>
+            <w:shd w:val="clear" w:color="auto" w:fill="auto"/>
+            <w:noWrap/>
+            <w:vAlign w:val="bottom"/>
+            <w:hideMark/>
+          </w:tcPr>
+          <w:p>
+            <w:pPr>
+              <w:spacing w:after="0" w:line="240" w:lineRule="auto"/>
+              <w:rPr>
+                <w:rFonts w:ascii="Times New Roman" w:eastAsia="Times New Roman" w:hAnsi="Times New Roman" w:cs="Times New Roman"/>
+                <w:sz w:val="20"/>
+                <w:szCs w:val="20"/>
+              </w:rPr>
+            </w:pPr>
+          </w:p>
+        </w:tc>
+      </w:tr>
+    </w:tbl>
     <w:p>
       <w:pPr>
         <w:bidi/>
@@ -5113,6 +5635,7 @@
           <w:szCs w:val="24"/>
           <w:rtl/>
         </w:rPr>
+        <w:lastRenderedPageBreak/>
         <w:t>לסיום</w:t>
       </w:r>
       <w:r>
@@ -5221,9 +5744,145 @@
 </w:document>
 </file>
 
+<file path=word/endnotes.xml><?xml version="1.0" encoding="utf-8"?>
+<w:endnotes xmlns:wpc="http://schemas.microsoft.com/office/word/2010/wordprocessingCanvas" xmlns:cx="http://schemas.microsoft.com/office/drawing/2014/chartex" xmlns:cx1="http://schemas.microsoft.com/office/drawing/2015/9/8/chartex" xmlns:cx2="http://schemas.microsoft.com/office/drawing/2015/10/21/chartex" xmlns:cx3="http://schemas.microsoft.com/office/drawing/2016/5/9/chartex" xmlns:cx4="http://schemas.microsoft.com/office/drawing/2016/5/10/chartex" xmlns:cx5="http://schemas.microsoft.com/office/drawing/2016/5/11/chartex" xmlns:cx6="http://schemas.microsoft.com/office/drawing/2016/5/12/chartex" xmlns:cx7="http://schemas.microsoft.com/office/drawing/2016/5/13/chartex" xmlns:cx8="http://schemas.microsoft.com/office/drawing/2016/5/14/chartex" xmlns:mc="http://schemas.openxmlformats.org/markup-compatibility/2006" xmlns:aink="http://schemas.microsoft.com/office/drawing/2016/ink" xmlns:am3d="http://schemas.microsoft.com/office/drawing/2017/model3d" xmlns:o="urn:schemas-microsoft-com:office:office" xmlns:r="http://schemas.openxmlformats.org/officeDocument/2006/relationships" xmlns:m="http://schemas.openxmlformats.org/officeDocument/2006/math" xmlns:v="urn:schemas-microsoft-com:vml" xmlns:wp14="http://schemas.microsoft.com/office/word/2010/wordprocessingDrawing" xmlns:wp="http://schemas.openxmlformats.org/drawingml/2006/wordprocessingDrawing" xmlns:w10="urn:schemas-microsoft-com:office:word" xmlns:w="http://schemas.openxmlformats.org/wordprocessingml/2006/main" xmlns:w14="http://schemas.microsoft.com/office/word/2010/wordml" xmlns:w15="http://schemas.microsoft.com/office/word/2012/wordml" xmlns:w16cex="http://schemas.microsoft.com/office/word/2018/wordml/cex" xmlns:w16cid="http://schemas.microsoft.com/office/word/2016/wordml/cid" xmlns:w16="http://schemas.microsoft.com/office/word/2018/wordml" xmlns:w16sdtdh="http://schemas.microsoft.com/office/word/2020/wordml/sdtdatahash" xmlns:w16se="http://schemas.microsoft.com/office/word/2015/wordml/symex" xmlns:wpg="http://schemas.microsoft.com/office/word/2010/wordprocessingGroup" xmlns:wpi="http://schemas.microsoft.com/office/word/2010/wordprocessingInk" xmlns:wne="http://schemas.microsoft.com/office/word/2006/wordml" xmlns:wps="http://schemas.microsoft.com/office/word/2010/wordprocessingShape" mc:Ignorable="w14 w15 w16se w16cid w16 w16cex w16sdtdh wp14">
+  <w:endnote w:type="separator" w:id="-1">
+    <w:p>
+      <w:pPr>
+        <w:spacing w:after="0" w:line="240" w:lineRule="auto"/>
+      </w:pPr>
+      <w:r>
+        <w:separator/>
+      </w:r>
+    </w:p>
+  </w:endnote>
+  <w:endnote w:type="continuationSeparator" w:id="0">
+    <w:p>
+      <w:pPr>
+        <w:spacing w:after="0" w:line="240" w:lineRule="auto"/>
+      </w:pPr>
+      <w:r>
+        <w:continuationSeparator/>
+      </w:r>
+    </w:p>
+  </w:endnote>
+</w:endnotes>
+</file>
+
+<file path=word/footnotes.xml><?xml version="1.0" encoding="utf-8"?>
+<w:footnotes xmlns:wpc="http://schemas.microsoft.com/office/word/2010/wordprocessingCanvas" xmlns:cx="http://schemas.microsoft.com/office/drawing/2014/chartex" xmlns:cx1="http://schemas.microsoft.com/office/drawing/2015/9/8/chartex" xmlns:cx2="http://schemas.microsoft.com/office/drawing/2015/10/21/chartex" xmlns:cx3="http://schemas.microsoft.com/office/drawing/2016/5/9/chartex" xmlns:cx4="http://schemas.microsoft.com/office/drawing/2016/5/10/chartex" xmlns:cx5="http://schemas.microsoft.com/office/drawing/2016/5/11/chartex" xmlns:cx6="http://schemas.microsoft.com/office/drawing/2016/5/12/chartex" xmlns:cx7="http://schemas.microsoft.com/office/drawing/2016/5/13/chartex" xmlns:cx8="http://schemas.microsoft.com/office/drawing/2016/5/14/chartex" xmlns:mc="http://schemas.openxmlformats.org/markup-compatibility/2006" xmlns:aink="http://schemas.microsoft.com/office/drawing/2016/ink" xmlns:am3d="http://schemas.microsoft.com/office/drawing/2017/model3d" xmlns:o="urn:schemas-microsoft-com:office:office" xmlns:r="http://schemas.openxmlformats.org/officeDocument/2006/relationships" xmlns:m="http://schemas.openxmlformats.org/officeDocument/2006/math" xmlns:v="urn:schemas-microsoft-com:vml" xmlns:wp14="http://schemas.microsoft.com/office/word/2010/wordprocessingDrawing" xmlns:wp="http://schemas.openxmlformats.org/drawingml/2006/wordprocessingDrawing" xmlns:w10="urn:schemas-microsoft-com:office:word" xmlns:w="http://schemas.openxmlformats.org/wordprocessingml/2006/main" xmlns:w14="http://schemas.microsoft.com/office/word/2010/wordml" xmlns:w15="http://schemas.microsoft.com/office/word/2012/wordml" xmlns:w16cex="http://schemas.microsoft.com/office/word/2018/wordml/cex" xmlns:w16cid="http://schemas.microsoft.com/office/word/2016/wordml/cid" xmlns:w16="http://schemas.microsoft.com/office/word/2018/wordml" xmlns:w16sdtdh="http://schemas.microsoft.com/office/word/2020/wordml/sdtdatahash" xmlns:w16se="http://schemas.microsoft.com/office/word/2015/wordml/symex" xmlns:wpg="http://schemas.microsoft.com/office/word/2010/wordprocessingGroup" xmlns:wpi="http://schemas.microsoft.com/office/word/2010/wordprocessingInk" xmlns:wne="http://schemas.microsoft.com/office/word/2006/wordml" xmlns:wps="http://schemas.microsoft.com/office/word/2010/wordprocessingShape" mc:Ignorable="w14 w15 w16se w16cid w16 w16cex w16sdtdh wp14">
+  <w:footnote w:type="separator" w:id="-1">
+    <w:p>
+      <w:pPr>
+        <w:spacing w:after="0" w:line="240" w:lineRule="auto"/>
+      </w:pPr>
+      <w:r>
+        <w:separator/>
+      </w:r>
+    </w:p>
+  </w:footnote>
+  <w:footnote w:type="continuationSeparator" w:id="0">
+    <w:p>
+      <w:pPr>
+        <w:spacing w:after="0" w:line="240" w:lineRule="auto"/>
+      </w:pPr>
+      <w:r>
+        <w:continuationSeparator/>
+      </w:r>
+    </w:p>
+  </w:footnote>
+</w:footnotes>
+</file>
+
 <file path=word/numbering.xml><?xml version="1.0" encoding="utf-8"?>
 <w:numbering xmlns:wpc="http://schemas.microsoft.com/office/word/2010/wordprocessingCanvas" xmlns:cx="http://schemas.microsoft.com/office/drawing/2014/chartex" xmlns:cx1="http://schemas.microsoft.com/office/drawing/2015/9/8/chartex" xmlns:cx2="http://schemas.microsoft.com/office/drawing/2015/10/21/chartex" xmlns:cx3="http://schemas.microsoft.com/office/drawing/2016/5/9/chartex" xmlns:cx4="http://schemas.microsoft.com/office/drawing/2016/5/10/chartex" xmlns:cx5="http://schemas.microsoft.com/office/drawing/2016/5/11/chartex" xmlns:cx6="http://schemas.microsoft.com/office/drawing/2016/5/12/chartex" xmlns:cx7="http://schemas.microsoft.com/office/drawing/2016/5/13/chartex" xmlns:cx8="http://schemas.microsoft.com/office/drawing/2016/5/14/chartex" xmlns:mc="http://schemas.openxmlformats.org/markup-compatibility/2006" xmlns:aink="http://schemas.microsoft.com/office/drawing/2016/ink" xmlns:am3d="http://schemas.microsoft.com/office/drawing/2017/model3d" xmlns:o="urn:schemas-microsoft-com:office:office" xmlns:r="http://schemas.openxmlformats.org/officeDocument/2006/relationships" xmlns:m="http://schemas.openxmlformats.org/officeDocument/2006/math" xmlns:v="urn:schemas-microsoft-com:vml" xmlns:wp14="http://schemas.microsoft.com/office/word/2010/wordprocessingDrawing" xmlns:wp="http://schemas.openxmlformats.org/drawingml/2006/wordprocessingDrawing" xmlns:w10="urn:schemas-microsoft-com:office:word" xmlns:w="http://schemas.openxmlformats.org/wordprocessingml/2006/main" xmlns:w14="http://schemas.microsoft.com/office/word/2010/wordml" xmlns:w15="http://schemas.microsoft.com/office/word/2012/wordml" xmlns:w16cex="http://schemas.microsoft.com/office/word/2018/wordml/cex" xmlns:w16cid="http://schemas.microsoft.com/office/word/2016/wordml/cid" xmlns:w16="http://schemas.microsoft.com/office/word/2018/wordml" xmlns:w16sdtdh="http://schemas.microsoft.com/office/word/2020/wordml/sdtdatahash" xmlns:w16se="http://schemas.microsoft.com/office/word/2015/wordml/symex" xmlns:wpg="http://schemas.microsoft.com/office/word/2010/wordprocessingGroup" xmlns:wpi="http://schemas.microsoft.com/office/word/2010/wordprocessingInk" xmlns:wne="http://schemas.microsoft.com/office/word/2006/wordml" xmlns:wps="http://schemas.microsoft.com/office/word/2010/wordprocessingShape" mc:Ignorable="w14 w15 w16se w16cid w16 w16cex w16sdtdh wp14">
   <w:abstractNum w:abstractNumId="0" w15:restartNumberingAfterBreak="0">
+    <w:nsid w:val="0F3C2217"/>
+    <w:multiLevelType w:val="hybridMultilevel"/>
+    <w:tmpl w:val="23C499BE"/>
+    <w:lvl w:ilvl="0" w:tplc="0409000F">
+      <w:start w:val="1"/>
+      <w:numFmt w:val="decimal"/>
+      <w:lvlText w:val="%1."/>
+      <w:lvlJc w:val="left"/>
+      <w:pPr>
+        <w:ind w:left="720" w:hanging="360"/>
+      </w:pPr>
+    </w:lvl>
+    <w:lvl w:ilvl="1" w:tplc="04090019" w:tentative="1">
+      <w:start w:val="1"/>
+      <w:numFmt w:val="lowerLetter"/>
+      <w:lvlText w:val="%2."/>
+      <w:lvlJc w:val="left"/>
+      <w:pPr>
+        <w:ind w:left="1440" w:hanging="360"/>
+      </w:pPr>
+    </w:lvl>
+    <w:lvl w:ilvl="2" w:tplc="0409001B" w:tentative="1">
+      <w:start w:val="1"/>
+      <w:numFmt w:val="lowerRoman"/>
+      <w:lvlText w:val="%3."/>
+      <w:lvlJc w:val="right"/>
+      <w:pPr>
+        <w:ind w:left="2160" w:hanging="180"/>
+      </w:pPr>
+    </w:lvl>
+    <w:lvl w:ilvl="3" w:tplc="0409000F" w:tentative="1">
+      <w:start w:val="1"/>
+      <w:numFmt w:val="decimal"/>
+      <w:lvlText w:val="%4."/>
+      <w:lvlJc w:val="left"/>
+      <w:pPr>
+        <w:ind w:left="2880" w:hanging="360"/>
+      </w:pPr>
+    </w:lvl>
+    <w:lvl w:ilvl="4" w:tplc="04090019" w:tentative="1">
+      <w:start w:val="1"/>
+      <w:numFmt w:val="lowerLetter"/>
+      <w:lvlText w:val="%5."/>
+      <w:lvlJc w:val="left"/>
+      <w:pPr>
+        <w:ind w:left="3600" w:hanging="360"/>
+      </w:pPr>
+    </w:lvl>
+    <w:lvl w:ilvl="5" w:tplc="0409001B" w:tentative="1">
+      <w:start w:val="1"/>
+      <w:numFmt w:val="lowerRoman"/>
+      <w:lvlText w:val="%6."/>
+      <w:lvlJc w:val="right"/>
+      <w:pPr>
+        <w:ind w:left="4320" w:hanging="180"/>
+      </w:pPr>
+    </w:lvl>
+    <w:lvl w:ilvl="6" w:tplc="0409000F" w:tentative="1">
+      <w:start w:val="1"/>
+      <w:numFmt w:val="decimal"/>
+      <w:lvlText w:val="%7."/>
+      <w:lvlJc w:val="left"/>
+      <w:pPr>
+        <w:ind w:left="5040" w:hanging="360"/>
+      </w:pPr>
+    </w:lvl>
+    <w:lvl w:ilvl="7" w:tplc="04090019" w:tentative="1">
+      <w:start w:val="1"/>
+      <w:numFmt w:val="lowerLetter"/>
+      <w:lvlText w:val="%8."/>
+      <w:lvlJc w:val="left"/>
+      <w:pPr>
+        <w:ind w:left="5760" w:hanging="360"/>
+      </w:pPr>
+    </w:lvl>
+    <w:lvl w:ilvl="8" w:tplc="0409001B" w:tentative="1">
+      <w:start w:val="1"/>
+      <w:numFmt w:val="lowerRoman"/>
+      <w:lvlText w:val="%9."/>
+      <w:lvlJc w:val="right"/>
+      <w:pPr>
+        <w:ind w:left="6480" w:hanging="180"/>
+      </w:pPr>
+    </w:lvl>
+  </w:abstractNum>
+  <w:abstractNum w:abstractNumId="1" w15:restartNumberingAfterBreak="0">
     <w:nsid w:val="35314C76"/>
     <w:multiLevelType w:val="hybridMultilevel"/>
     <w:tmpl w:val="6492C204"/>
@@ -5312,7 +5971,7 @@
       </w:pPr>
     </w:lvl>
   </w:abstractNum>
-  <w:abstractNum w:abstractNumId="1" w15:restartNumberingAfterBreak="0">
+  <w:abstractNum w:abstractNumId="2" w15:restartNumberingAfterBreak="0">
     <w:nsid w:val="58840693"/>
     <w:multiLevelType w:val="hybridMultilevel"/>
     <w:tmpl w:val="8A348B90"/>
@@ -5425,7 +6084,7 @@
       </w:rPr>
     </w:lvl>
   </w:abstractNum>
-  <w:abstractNum w:abstractNumId="2" w15:restartNumberingAfterBreak="0">
+  <w:abstractNum w:abstractNumId="3" w15:restartNumberingAfterBreak="0">
     <w:nsid w:val="6A434C0A"/>
     <w:multiLevelType w:val="multilevel"/>
     <w:tmpl w:val="A50EA59A"/>
@@ -5574,7 +6233,7 @@
       </w:rPr>
     </w:lvl>
   </w:abstractNum>
-  <w:abstractNum w:abstractNumId="3" w15:restartNumberingAfterBreak="0">
+  <w:abstractNum w:abstractNumId="4" w15:restartNumberingAfterBreak="0">
     <w:nsid w:val="779C64EB"/>
     <w:multiLevelType w:val="hybridMultilevel"/>
     <w:tmpl w:val="398E4DBE"/>
@@ -5663,7 +6322,7 @@
       </w:pPr>
     </w:lvl>
   </w:abstractNum>
-  <w:abstractNum w:abstractNumId="4" w15:restartNumberingAfterBreak="0">
+  <w:abstractNum w:abstractNumId="5" w15:restartNumberingAfterBreak="0">
     <w:nsid w:val="7CCA3555"/>
     <w:multiLevelType w:val="hybridMultilevel"/>
     <w:tmpl w:val="59C2E5C2"/>
@@ -5777,19 +6436,22 @@
     </w:lvl>
   </w:abstractNum>
   <w:num w:numId="1">
-    <w:abstractNumId w:val="0"/>
+    <w:abstractNumId w:val="1"/>
   </w:num>
   <w:num w:numId="2">
+    <w:abstractNumId w:val="4"/>
+  </w:num>
+  <w:num w:numId="3">
     <w:abstractNumId w:val="3"/>
   </w:num>
-  <w:num w:numId="3">
+  <w:num w:numId="4">
     <w:abstractNumId w:val="2"/>
   </w:num>
-  <w:num w:numId="4">
-    <w:abstractNumId w:val="1"/>
+  <w:num w:numId="5">
+    <w:abstractNumId w:val="5"/>
   </w:num>
-  <w:num w:numId="5">
-    <w:abstractNumId w:val="4"/>
+  <w:num w:numId="6">
+    <w:abstractNumId w:val="0"/>
   </w:num>
 </w:numbering>
 </file>
@@ -6592,6 +7254,50 @@
       <w:szCs w:val="56"/>
     </w:rPr>
   </w:style>
+  <w:style w:type="paragraph" w:styleId="Header">
+    <w:name w:val="header"/>
+    <w:basedOn w:val="Normal"/>
+    <w:link w:val="HeaderChar"/>
+    <w:uiPriority w:val="99"/>
+    <w:unhideWhenUsed/>
+    <w:rsid w:val="00F53136"/>
+    <w:pPr>
+      <w:tabs>
+        <w:tab w:val="center" w:pos="4680"/>
+        <w:tab w:val="right" w:pos="9360"/>
+      </w:tabs>
+      <w:spacing w:after="0" w:line="240" w:lineRule="auto"/>
+    </w:pPr>
+  </w:style>
+  <w:style w:type="character" w:customStyle="1" w:styleId="HeaderChar">
+    <w:name w:val="Header Char"/>
+    <w:basedOn w:val="DefaultParagraphFont"/>
+    <w:link w:val="Header"/>
+    <w:uiPriority w:val="99"/>
+    <w:rsid w:val="00F53136"/>
+  </w:style>
+  <w:style w:type="paragraph" w:styleId="Footer">
+    <w:name w:val="footer"/>
+    <w:basedOn w:val="Normal"/>
+    <w:link w:val="FooterChar"/>
+    <w:uiPriority w:val="99"/>
+    <w:unhideWhenUsed/>
+    <w:rsid w:val="00F53136"/>
+    <w:pPr>
+      <w:tabs>
+        <w:tab w:val="center" w:pos="4680"/>
+        <w:tab w:val="right" w:pos="9360"/>
+      </w:tabs>
+      <w:spacing w:after="0" w:line="240" w:lineRule="auto"/>
+    </w:pPr>
+  </w:style>
+  <w:style w:type="character" w:customStyle="1" w:styleId="FooterChar">
+    <w:name w:val="Footer Char"/>
+    <w:basedOn w:val="DefaultParagraphFont"/>
+    <w:link w:val="Footer"/>
+    <w:uiPriority w:val="99"/>
+    <w:rsid w:val="00F53136"/>
+  </w:style>
 </w:styles>
 </file>
 

--- a/דוח פרוייקט סיכום קורס ניתוח רשתות ביולגיות.docx
+++ b/דוח פרוייקט סיכום קורס ניתוח רשתות ביולגיות.docx
@@ -3731,6 +3731,9 @@
     </w:p>
     <w:p>
       <w:pPr>
+        <w:tabs>
+          <w:tab w:val="right" w:pos="6660"/>
+        </w:tabs>
         <w:bidi/>
         <w:rPr>
           <w:rFonts w:asciiTheme="minorBidi" w:eastAsia="Times New Roman" w:hAnsiTheme="minorBidi"/>
@@ -3764,21 +3767,88 @@
       </w:pPr>
       <w:r>
         <w:rPr>
+          <w:rFonts w:asciiTheme="minorBidi" w:eastAsia="Times New Roman" w:hAnsiTheme="minorBidi"/>
+          <w:color w:val="212529"/>
+          <w:sz w:val="24"/>
+          <w:szCs w:val="24"/>
+          <w:rtl/>
+        </w:rPr>
+        <w:t xml:space="preserve">לאחר מכן בחנו את השפעה של </w:t>
+      </w:r>
+      <m:oMath>
+        <m:r>
+          <w:rPr>
+            <w:rFonts w:ascii="Cambria Math" w:eastAsia="Times New Roman" w:hAnsi="Cambria Math"/>
+            <w:color w:val="212529"/>
+            <w:sz w:val="24"/>
+            <w:szCs w:val="24"/>
+          </w:rPr>
+          <m:t>n, p, q</m:t>
+        </m:r>
+      </m:oMath>
+      <w:r>
+        <w:rPr>
+          <w:rFonts w:asciiTheme="minorBidi" w:eastAsia="Times New Roman" w:hAnsiTheme="minorBidi"/>
+          <w:color w:val="212529"/>
+          <w:sz w:val="24"/>
+          <w:szCs w:val="24"/>
+          <w:rtl/>
+        </w:rPr>
+        <w:t xml:space="preserve"> </w:t>
+      </w:r>
+      <w:r>
+        <w:rPr>
+          <w:rFonts w:asciiTheme="minorBidi" w:eastAsia="Times New Roman" w:hAnsiTheme="minorBidi"/>
+          <w:color w:val="212529"/>
+          <w:sz w:val="24"/>
+          <w:szCs w:val="24"/>
+          <w:rtl/>
+        </w:rPr>
+        <w:t>(מימד ההטמעה והסתברויות ההילוך המקרי) על ההעשרה הפונקציונאלית:</w:t>
+      </w:r>
+    </w:p>
+    <w:p>
+      <w:pPr>
+        <w:bidi/>
+        <w:rPr>
+          <w:rFonts w:asciiTheme="minorBidi" w:eastAsia="Times New Roman" w:hAnsiTheme="minorBidi"/>
+          <w:color w:val="212529"/>
+          <w:sz w:val="24"/>
+          <w:szCs w:val="24"/>
+          <w:rtl/>
+        </w:rPr>
+      </w:pPr>
+    </w:p>
+    <w:p>
+      <w:pPr>
+        <w:bidi/>
+        <w:rPr>
+          <w:rFonts w:asciiTheme="minorBidi" w:eastAsia="Times New Roman" w:hAnsiTheme="minorBidi"/>
+          <w:i/>
+          <w:color w:val="212529"/>
+          <w:sz w:val="24"/>
+          <w:szCs w:val="24"/>
+          <w:rtl/>
+        </w:rPr>
+      </w:pPr>
+      <w:r>
+        <w:rPr>
           <w:rFonts w:asciiTheme="minorBidi" w:hAnsiTheme="minorBidi"/>
           <w:noProof/>
           <w:sz w:val="24"/>
           <w:szCs w:val="24"/>
         </w:rPr>
+        <w:lastRenderedPageBreak/>
         <w:drawing>
-          <wp:anchor distT="0" distB="0" distL="114300" distR="114300" simplePos="0" relativeHeight="251663360" behindDoc="1" locked="0" layoutInCell="1" allowOverlap="1" wp14:anchorId="05AC9189" wp14:editId="0A819BC6">
+          <wp:anchor distT="0" distB="0" distL="114300" distR="114300" simplePos="0" relativeHeight="251657216" behindDoc="1" locked="0" layoutInCell="1" allowOverlap="1" wp14:anchorId="05AC9189" wp14:editId="3B9285A5">
             <wp:simplePos x="0" y="0"/>
             <wp:positionH relativeFrom="column">
-              <wp:posOffset>1756659</wp:posOffset>
+              <wp:posOffset>1318260</wp:posOffset>
             </wp:positionH>
             <wp:positionV relativeFrom="paragraph">
-              <wp:posOffset>935134</wp:posOffset>
+              <wp:posOffset>-161925</wp:posOffset>
             </wp:positionV>
-            <wp:extent cx="2976601" cy="2642391"/>
+            <wp:extent cx="2976245" cy="2642235"/>
             <wp:effectExtent l="0" t="0" r="0" b="0"/>
             <wp:wrapTight wrapText="bothSides">
               <wp:wrapPolygon edited="0">
@@ -3853,7 +3923,7 @@
                   <pic:spPr bwMode="auto">
                     <a:xfrm>
                       <a:off x="0" y="0"/>
-                      <a:ext cx="2976601" cy="2642391"/>
+                      <a:ext cx="2976245" cy="2642235"/>
                     </a:xfrm>
                     <a:prstGeom prst="rect">
                       <a:avLst/>
@@ -3871,66 +3941,11 @@
       </w:r>
       <w:r>
         <w:rPr>
-          <w:rFonts w:asciiTheme="minorBidi" w:eastAsia="Times New Roman" w:hAnsiTheme="minorBidi"/>
-          <w:color w:val="212529"/>
-          <w:sz w:val="24"/>
-          <w:szCs w:val="24"/>
-          <w:rtl/>
-        </w:rPr>
-        <w:t xml:space="preserve">לאחר מכן בחנו את השפעה של </w:t>
-      </w:r>
-      <m:oMath>
-        <m:r>
-          <w:rPr>
-            <w:rFonts w:ascii="Cambria Math" w:eastAsia="Times New Roman" w:hAnsi="Cambria Math"/>
-            <w:color w:val="212529"/>
-            <w:sz w:val="24"/>
-            <w:szCs w:val="24"/>
-          </w:rPr>
-          <m:t>n, p, q</m:t>
-        </m:r>
-      </m:oMath>
-      <w:r>
-        <w:rPr>
-          <w:rFonts w:asciiTheme="minorBidi" w:eastAsia="Times New Roman" w:hAnsiTheme="minorBidi"/>
-          <w:color w:val="212529"/>
-          <w:sz w:val="24"/>
-          <w:szCs w:val="24"/>
-          <w:rtl/>
-        </w:rPr>
-        <w:t xml:space="preserve"> </w:t>
-      </w:r>
-      <w:r>
-        <w:rPr>
-          <w:rFonts w:asciiTheme="minorBidi" w:eastAsia="Times New Roman" w:hAnsiTheme="minorBidi"/>
-          <w:color w:val="212529"/>
-          <w:sz w:val="24"/>
-          <w:szCs w:val="24"/>
-          <w:rtl/>
-        </w:rPr>
-        <w:t>(מימד ההטמעה והסתברויות ההילוך המקרי) על ההעשרה הפונקציונאלית:</w:t>
-      </w:r>
-    </w:p>
-    <w:p>
-      <w:pPr>
-        <w:bidi/>
-        <w:rPr>
-          <w:rFonts w:asciiTheme="minorBidi" w:eastAsia="Times New Roman" w:hAnsiTheme="minorBidi"/>
-          <w:i/>
-          <w:color w:val="212529"/>
-          <w:sz w:val="24"/>
-          <w:szCs w:val="24"/>
-          <w:rtl/>
-        </w:rPr>
-      </w:pPr>
-      <w:r>
-        <w:rPr>
           <w:rFonts w:asciiTheme="minorBidi" w:hAnsiTheme="minorBidi"/>
           <w:noProof/>
           <w:sz w:val="24"/>
           <w:szCs w:val="24"/>
         </w:rPr>
-        <w:lastRenderedPageBreak/>
         <w:drawing>
           <wp:inline distT="0" distB="0" distL="0" distR="0" wp14:anchorId="47EA65F5" wp14:editId="06E052B5">
             <wp:extent cx="2809019" cy="2493625"/>
@@ -4339,7 +4354,27 @@
           <w:shd w:val="clear" w:color="auto" w:fill="FFFFFF"/>
           <w:rtl/>
         </w:rPr>
-        <w:t>. כדי להימנע מתופעה זו הגבלנו את מספר המימדים ל150.</w:t>
+        <w:t xml:space="preserve">. כדי להימנע מתופעה זו הגבלנו את מספר המימדים </w:t>
+      </w:r>
+      <w:r>
+        <w:rPr>
+          <w:rFonts w:asciiTheme="minorBidi" w:hAnsiTheme="minorBidi" w:cs="Arial" w:hint="cs"/>
+          <w:sz w:val="24"/>
+          <w:szCs w:val="24"/>
+          <w:shd w:val="clear" w:color="auto" w:fill="FFFFFF"/>
+          <w:rtl/>
+        </w:rPr>
+        <w:t>ל128</w:t>
+      </w:r>
+      <w:r>
+        <w:rPr>
+          <w:rFonts w:asciiTheme="minorBidi" w:hAnsiTheme="minorBidi" w:cs="Arial" w:hint="cs"/>
+          <w:sz w:val="24"/>
+          <w:szCs w:val="24"/>
+          <w:shd w:val="clear" w:color="auto" w:fill="FFFFFF"/>
+          <w:rtl/>
+        </w:rPr>
+        <w:t>.</w:t>
       </w:r>
     </w:p>
     <w:p>
@@ -4884,6 +4919,7 @@
                 <w:rFonts w:ascii="Calibri" w:eastAsia="Times New Roman" w:hAnsi="Calibri" w:cs="Calibri"/>
                 <w:color w:val="000000"/>
               </w:rPr>
+              <w:lastRenderedPageBreak/>
               <w:t>ClusterONE</w:t>
             </w:r>
             <w:proofErr w:type="spellEnd"/>
@@ -5281,12 +5317,14 @@
               <w:rPr>
                 <w:rFonts w:ascii="Calibri" w:eastAsia="Times New Roman" w:hAnsi="Calibri" w:cs="Calibri"/>
                 <w:color w:val="000000"/>
+                <w:highlight w:val="yellow"/>
               </w:rPr>
             </w:pPr>
             <w:r>
               <w:rPr>
                 <w:rFonts w:ascii="Calibri" w:eastAsia="Times New Roman" w:hAnsi="Calibri" w:cs="Calibri"/>
                 <w:color w:val="000000"/>
+                <w:highlight w:val="yellow"/>
               </w:rPr>
               <w:t>Protein</w:t>
             </w:r>
@@ -5294,6 +5332,7 @@
               <w:rPr>
                 <w:rFonts w:ascii="Calibri" w:eastAsia="Times New Roman" w:hAnsi="Calibri" w:cs="Calibri"/>
                 <w:color w:val="000000"/>
+                <w:highlight w:val="yellow"/>
               </w:rPr>
               <w:t xml:space="preserve"> </w:t>
             </w:r>
@@ -5301,6 +5340,7 @@
               <w:rPr>
                 <w:rFonts w:ascii="Calibri" w:eastAsia="Times New Roman" w:hAnsi="Calibri" w:cs="Calibri"/>
                 <w:color w:val="000000"/>
+                <w:highlight w:val="yellow"/>
               </w:rPr>
               <w:t>Embedding</w:t>
             </w:r>
@@ -5308,6 +5348,7 @@
               <w:rPr>
                 <w:rFonts w:ascii="Calibri" w:eastAsia="Times New Roman" w:hAnsi="Calibri" w:cs="Calibri"/>
                 <w:color w:val="000000"/>
+                <w:highlight w:val="yellow"/>
               </w:rPr>
               <w:t xml:space="preserve"> (??)</w:t>
             </w:r>
@@ -5635,7 +5676,6 @@
           <w:szCs w:val="24"/>
           <w:rtl/>
         </w:rPr>
-        <w:lastRenderedPageBreak/>
         <w:t>לסיום</w:t>
       </w:r>
       <w:r>

--- a/דוח פרוייקט סיכום קורס ניתוח רשתות ביולגיות.docx
+++ b/דוח פרוייקט סיכום קורס ניתוח רשתות ביולגיות.docx
@@ -6,6 +6,7 @@
       <w:pPr>
         <w:pStyle w:val="Title"/>
         <w:bidi/>
+        <w:jc w:val="center"/>
         <w:rPr>
           <w:rtl/>
         </w:rPr>
@@ -15,7 +16,21 @@
           <w:rFonts w:hint="cs"/>
           <w:rtl/>
         </w:rPr>
-        <w:t xml:space="preserve">דוח פרוייקט סיכום קורס </w:t>
+        <w:t xml:space="preserve">דוח פרוייקט </w:t>
+      </w:r>
+      <w:r>
+        <w:rPr>
+          <w:rFonts w:hint="cs"/>
+          <w:rtl/>
+        </w:rPr>
+        <w:t>מסכם -</w:t>
+      </w:r>
+      <w:r>
+        <w:rPr>
+          <w:rFonts w:hint="cs"/>
+          <w:rtl/>
+        </w:rPr>
+        <w:t xml:space="preserve"> </w:t>
       </w:r>
       <w:r>
         <w:rPr>
@@ -148,7 +163,7 @@
           <w:shd w:val="clear" w:color="auto" w:fill="FFFFFF"/>
           <w:rtl/>
         </w:rPr>
-        <w:t>: פרופ' רודד שרן.</w:t>
+        <w:t>: פרופ' רודד שרן</w:t>
       </w:r>
     </w:p>
     <w:p>
@@ -174,6 +189,7 @@
     <w:p>
       <w:pPr>
         <w:bidi/>
+        <w:jc w:val="both"/>
         <w:rPr>
           <w:rFonts w:asciiTheme="minorBidi" w:hAnsiTheme="minorBidi"/>
           <w:color w:val="000000"/>
@@ -198,6 +214,7 @@
     <w:p>
       <w:pPr>
         <w:bidi/>
+        <w:jc w:val="both"/>
         <w:rPr>
           <w:rFonts w:asciiTheme="minorBidi" w:hAnsiTheme="minorBidi"/>
           <w:color w:val="000000"/>
@@ -238,7 +255,7 @@
           <w:shd w:val="clear" w:color="auto" w:fill="FFFFFF"/>
           <w:rtl/>
         </w:rPr>
-        <w:t>זה היא מציאת קומפלקסים חלבוניי</w:t>
+        <w:t>היא מציאת קומפלקסים חלבוניי</w:t>
       </w:r>
       <w:r>
         <w:rPr>
@@ -381,7 +398,73 @@
           <w:shd w:val="clear" w:color="auto" w:fill="FFFFFF"/>
           <w:rtl/>
         </w:rPr>
-        <w:t xml:space="preserve">ציאת תת-גרף צפוף מתוך רשת </w:t>
+        <w:t>ציאת תת</w:t>
+      </w:r>
+      <w:r>
+        <w:rPr>
+          <w:rFonts w:asciiTheme="minorBidi" w:hAnsiTheme="minorBidi" w:hint="cs"/>
+          <w:color w:val="000000"/>
+          <w:sz w:val="24"/>
+          <w:szCs w:val="24"/>
+          <w:shd w:val="clear" w:color="auto" w:fill="FFFFFF"/>
+          <w:rtl/>
+        </w:rPr>
+        <w:t>י</w:t>
+      </w:r>
+      <w:r>
+        <w:rPr>
+          <w:rFonts w:asciiTheme="minorBidi" w:hAnsiTheme="minorBidi"/>
+          <w:color w:val="000000"/>
+          <w:sz w:val="24"/>
+          <w:szCs w:val="24"/>
+          <w:shd w:val="clear" w:color="auto" w:fill="FFFFFF"/>
+          <w:rtl/>
+        </w:rPr>
+        <w:t>-גר</w:t>
+      </w:r>
+      <w:r>
+        <w:rPr>
+          <w:rFonts w:asciiTheme="minorBidi" w:hAnsiTheme="minorBidi" w:hint="cs"/>
+          <w:color w:val="000000"/>
+          <w:sz w:val="24"/>
+          <w:szCs w:val="24"/>
+          <w:shd w:val="clear" w:color="auto" w:fill="FFFFFF"/>
+          <w:rtl/>
+        </w:rPr>
+        <w:t>פים</w:t>
+      </w:r>
+      <w:r>
+        <w:rPr>
+          <w:rFonts w:asciiTheme="minorBidi" w:hAnsiTheme="minorBidi"/>
+          <w:color w:val="000000"/>
+          <w:sz w:val="24"/>
+          <w:szCs w:val="24"/>
+          <w:shd w:val="clear" w:color="auto" w:fill="FFFFFF"/>
+          <w:rtl/>
+        </w:rPr>
+        <w:t xml:space="preserve"> צפו</w:t>
+      </w:r>
+      <w:r>
+        <w:rPr>
+          <w:rFonts w:asciiTheme="minorBidi" w:hAnsiTheme="minorBidi" w:hint="cs"/>
+          <w:color w:val="000000"/>
+          <w:sz w:val="24"/>
+          <w:szCs w:val="24"/>
+          <w:shd w:val="clear" w:color="auto" w:fill="FFFFFF"/>
+          <w:rtl/>
+        </w:rPr>
+        <w:t>פים</w:t>
+      </w:r>
+      <w:r>
+        <w:rPr>
+          <w:rFonts w:asciiTheme="minorBidi" w:hAnsiTheme="minorBidi"/>
+          <w:color w:val="000000"/>
+          <w:sz w:val="24"/>
+          <w:szCs w:val="24"/>
+          <w:shd w:val="clear" w:color="auto" w:fill="FFFFFF"/>
+          <w:rtl/>
+        </w:rPr>
+        <w:t xml:space="preserve"> מתוך רשת </w:t>
       </w:r>
       <w:r>
         <w:rPr>
@@ -425,7 +508,32 @@
           <w:shd w:val="clear" w:color="auto" w:fill="FFFFFF"/>
           <w:rtl/>
         </w:rPr>
-        <w:t xml:space="preserve"> למרות שבעולם האמיתי חלבונים יכולים להשתתף במספר קומפלקסיים וכן קיימים חלבונים שלא משתתפים באף קומפלקס לרוב נשתמש בשיטות קליסטור ש</w:t>
+        <w:t xml:space="preserve"> </w:t>
+      </w:r>
+    </w:p>
+    <w:p>
+      <w:pPr>
+        <w:bidi/>
+        <w:jc w:val="both"/>
+        <w:rPr>
+          <w:rFonts w:asciiTheme="minorBidi" w:hAnsiTheme="minorBidi"/>
+          <w:color w:val="000000"/>
+          <w:sz w:val="24"/>
+          <w:szCs w:val="24"/>
+          <w:shd w:val="clear" w:color="auto" w:fill="FFFFFF"/>
+          <w:rtl/>
+        </w:rPr>
+      </w:pPr>
+      <w:r>
+        <w:rPr>
+          <w:rFonts w:asciiTheme="minorBidi" w:hAnsiTheme="minorBidi"/>
+          <w:color w:val="000000"/>
+          <w:sz w:val="24"/>
+          <w:szCs w:val="24"/>
+          <w:shd w:val="clear" w:color="auto" w:fill="FFFFFF"/>
+          <w:rtl/>
+        </w:rPr>
+        <w:t>למרות שבעולם האמיתי חלבונים יכולים להשתתף במספר קומפלקסיים וכן קיימים חלבונים שלא משתתפים באף קומפלקס לרוב נשתמש בשיטות קליסטור ש</w:t>
       </w:r>
       <w:r>
         <w:rPr>
@@ -453,6 +561,7 @@
     <w:p>
       <w:pPr>
         <w:bidi/>
+        <w:jc w:val="both"/>
         <w:rPr>
           <w:rFonts w:asciiTheme="minorBidi" w:hAnsiTheme="minorBidi"/>
           <w:color w:val="000000"/>
@@ -726,18 +835,26 @@
           <w:shd w:val="clear" w:color="auto" w:fill="FFFFFF"/>
         </w:rPr>
       </w:pPr>
-      <w:proofErr w:type="spellStart"/>
-      <w:r>
-        <w:rPr>
-          <w:rFonts w:asciiTheme="minorBidi" w:hAnsiTheme="minorBidi"/>
-          <w:color w:val="000000"/>
-          <w:sz w:val="24"/>
-          <w:szCs w:val="24"/>
-          <w:shd w:val="clear" w:color="auto" w:fill="FFFFFF"/>
-        </w:rPr>
-        <w:t>Clusterone</w:t>
-      </w:r>
-      <w:proofErr w:type="spellEnd"/>
+      <w:r>
+        <w:rPr>
+          <w:rFonts w:asciiTheme="minorBidi" w:hAnsiTheme="minorBidi"/>
+          <w:color w:val="000000"/>
+          <w:sz w:val="24"/>
+          <w:szCs w:val="24"/>
+          <w:shd w:val="clear" w:color="auto" w:fill="FFFFFF"/>
+        </w:rPr>
+        <w:t>Cluster</w:t>
+      </w:r>
+      <w:r>
+        <w:rPr>
+          <w:rFonts w:asciiTheme="minorBidi" w:hAnsiTheme="minorBidi" w:hint="cs"/>
+          <w:color w:val="000000"/>
+          <w:sz w:val="24"/>
+          <w:szCs w:val="24"/>
+          <w:shd w:val="clear" w:color="auto" w:fill="FFFFFF"/>
+        </w:rPr>
+        <w:t>ONE</w:t>
+      </w:r>
     </w:p>
     <w:p>
       <w:pPr>
@@ -877,6 +994,7 @@
     <w:p>
       <w:pPr>
         <w:bidi/>
+        <w:jc w:val="both"/>
         <w:rPr>
           <w:rFonts w:asciiTheme="minorBidi" w:hAnsiTheme="minorBidi"/>
           <w:color w:val="000000"/>
@@ -1066,6 +1184,7 @@
     <w:p>
       <w:pPr>
         <w:bidi/>
+        <w:jc w:val="both"/>
         <w:rPr>
           <w:rFonts w:asciiTheme="minorBidi" w:hAnsiTheme="minorBidi"/>
           <w:color w:val="000000"/>
@@ -1140,6 +1259,7 @@
           <w:numId w:val="2"/>
         </w:numPr>
         <w:bidi/>
+        <w:jc w:val="both"/>
         <w:rPr>
           <w:rFonts w:asciiTheme="minorBidi" w:hAnsiTheme="minorBidi"/>
           <w:color w:val="000000"/>
@@ -1304,6 +1424,7 @@
           <w:numId w:val="2"/>
         </w:numPr>
         <w:bidi/>
+        <w:jc w:val="both"/>
         <w:rPr>
           <w:rFonts w:asciiTheme="minorBidi" w:hAnsiTheme="minorBidi"/>
           <w:color w:val="000000"/>
@@ -1404,6 +1525,7 @@
     <w:p>
       <w:pPr>
         <w:bidi/>
+        <w:jc w:val="both"/>
         <w:rPr>
           <w:rFonts w:asciiTheme="minorBidi" w:eastAsiaTheme="minorEastAsia" w:hAnsiTheme="minorBidi"/>
           <w:color w:val="000000"/>
@@ -1422,6 +1544,7 @@
           <w:shd w:val="clear" w:color="auto" w:fill="FFFFFF"/>
           <w:rtl/>
         </w:rPr>
+        <w:lastRenderedPageBreak/>
         <w:t xml:space="preserve">כאשר האלגוריתם מתכנס נקבל מטריצת מעברים </w:t>
       </w:r>
       <m:oMath>
@@ -1469,14 +1592,12 @@
       <w:r>
         <w:t>Clustering with Overlapping Neighborhood Expansion (</w:t>
       </w:r>
-      <w:proofErr w:type="spellStart"/>
       <w:r>
         <w:t>Cluster</w:t>
       </w:r>
       <w:r>
         <w:t>ONE</w:t>
       </w:r>
-      <w:proofErr w:type="spellEnd"/>
       <w:r>
         <w:t>)</w:t>
       </w:r>
@@ -1484,6 +1605,7 @@
     <w:p>
       <w:pPr>
         <w:bidi/>
+        <w:jc w:val="both"/>
         <w:rPr>
           <w:rFonts w:asciiTheme="minorBidi" w:hAnsiTheme="minorBidi"/>
           <w:color w:val="000000"/>
@@ -1552,6 +1674,7 @@
     <w:p>
       <w:pPr>
         <w:bidi/>
+        <w:jc w:val="both"/>
         <w:rPr>
           <w:rFonts w:asciiTheme="minorBidi" w:hAnsiTheme="minorBidi"/>
           <w:color w:val="000000"/>
@@ -1572,7 +1695,6 @@
         </w:rPr>
         <w:t xml:space="preserve">אלגוריתם ה- </w:t>
       </w:r>
-      <w:proofErr w:type="spellStart"/>
       <w:r>
         <w:rPr>
           <w:rFonts w:asciiTheme="minorBidi" w:hAnsiTheme="minorBidi"/>
@@ -1583,7 +1705,6 @@
         </w:rPr>
         <w:t>ClusterONE</w:t>
       </w:r>
-      <w:proofErr w:type="spellEnd"/>
       <w:r>
         <w:rPr>
           <w:rFonts w:asciiTheme="minorBidi" w:hAnsiTheme="minorBidi"/>
@@ -1615,6 +1736,7 @@
           <w:numId w:val="6"/>
         </w:numPr>
         <w:bidi/>
+        <w:jc w:val="both"/>
         <w:rPr>
           <w:rFonts w:asciiTheme="minorBidi" w:hAnsiTheme="minorBidi"/>
           <w:color w:val="000000"/>
@@ -1644,6 +1766,7 @@
           <w:numId w:val="6"/>
         </w:numPr>
         <w:bidi/>
+        <w:jc w:val="both"/>
         <w:rPr>
           <w:rFonts w:asciiTheme="minorBidi" w:hAnsiTheme="minorBidi"/>
           <w:color w:val="000000"/>
@@ -1673,6 +1796,7 @@
           <w:numId w:val="6"/>
         </w:numPr>
         <w:bidi/>
+        <w:jc w:val="both"/>
         <w:rPr>
           <w:rFonts w:asciiTheme="minorBidi" w:hAnsiTheme="minorBidi"/>
           <w:color w:val="000000"/>
@@ -1697,6 +1821,7 @@
     <w:p>
       <w:pPr>
         <w:bidi/>
+        <w:jc w:val="both"/>
         <w:rPr>
           <w:rFonts w:asciiTheme="minorBidi" w:hAnsiTheme="minorBidi"/>
           <w:color w:val="000000"/>
@@ -1735,6 +1860,7 @@
     <w:p>
       <w:pPr>
         <w:bidi/>
+        <w:jc w:val="both"/>
         <w:rPr>
           <w:rFonts w:asciiTheme="minorBidi" w:eastAsiaTheme="minorEastAsia" w:hAnsiTheme="minorBidi"/>
           <w:color w:val="000000"/>
@@ -1945,6 +2071,7 @@
     <w:p>
       <w:pPr>
         <w:bidi/>
+        <w:jc w:val="both"/>
         <w:rPr>
           <w:rFonts w:asciiTheme="minorBidi" w:hAnsiTheme="minorBidi"/>
           <w:i/>
@@ -2036,6 +2163,7 @@
     <w:p>
       <w:pPr>
         <w:bidi/>
+        <w:jc w:val="both"/>
         <w:rPr>
           <w:rFonts w:asciiTheme="minorBidi" w:hAnsiTheme="minorBidi"/>
           <w:i/>
@@ -2124,6 +2252,7 @@
           <w:szCs w:val="24"/>
           <w:rtl/>
         </w:rPr>
+        <w:lastRenderedPageBreak/>
         <w:drawing>
           <wp:inline distT="0" distB="0" distL="0" distR="0" wp14:anchorId="2CE54BAE" wp14:editId="6DF0B112">
             <wp:extent cx="2653533" cy="1519238"/>
@@ -2164,24 +2293,24 @@
     <w:p>
       <w:pPr>
         <w:bidi/>
-        <w:rPr>
-          <w:rFonts w:asciiTheme="minorBidi" w:hAnsiTheme="minorBidi"/>
-          <w:color w:val="000000"/>
-          <w:sz w:val="24"/>
-          <w:szCs w:val="24"/>
-          <w:shd w:val="clear" w:color="auto" w:fill="FFFFFF"/>
-        </w:rPr>
-      </w:pPr>
-      <w:r>
-        <w:rPr>
-          <w:rFonts w:asciiTheme="minorBidi" w:hAnsiTheme="minorBidi"/>
-          <w:color w:val="000000"/>
-          <w:sz w:val="24"/>
-          <w:szCs w:val="24"/>
-          <w:shd w:val="clear" w:color="auto" w:fill="FFFFFF"/>
-          <w:rtl/>
-        </w:rPr>
-        <w:lastRenderedPageBreak/>
+        <w:jc w:val="both"/>
+        <w:rPr>
+          <w:rFonts w:asciiTheme="minorBidi" w:hAnsiTheme="minorBidi"/>
+          <w:color w:val="000000"/>
+          <w:sz w:val="24"/>
+          <w:szCs w:val="24"/>
+          <w:shd w:val="clear" w:color="auto" w:fill="FFFFFF"/>
+        </w:rPr>
+      </w:pPr>
+      <w:r>
+        <w:rPr>
+          <w:rFonts w:asciiTheme="minorBidi" w:hAnsiTheme="minorBidi"/>
+          <w:color w:val="000000"/>
+          <w:sz w:val="24"/>
+          <w:szCs w:val="24"/>
+          <w:shd w:val="clear" w:color="auto" w:fill="FFFFFF"/>
+          <w:rtl/>
+        </w:rPr>
         <w:t xml:space="preserve">כדי ללמוד את ההטמעה- </w:t>
       </w:r>
       <w:r>
@@ -2334,6 +2463,7 @@
     <w:p>
       <w:pPr>
         <w:bidi/>
+        <w:jc w:val="both"/>
         <w:rPr>
           <w:rFonts w:asciiTheme="minorBidi" w:hAnsiTheme="minorBidi" w:hint="cs"/>
           <w:color w:val="000000"/>
@@ -2446,7 +2576,7 @@
     <w:p>
       <w:pPr>
         <w:bidi/>
-        <w:jc w:val="center"/>
+        <w:jc w:val="both"/>
         <w:rPr>
           <w:rFonts w:asciiTheme="minorBidi" w:hAnsiTheme="minorBidi"/>
           <w:color w:val="000000"/>
@@ -2481,6 +2611,7 @@
         <w:shd w:val="clear" w:color="auto" w:fill="FFFFFF"/>
         <w:bidi/>
         <w:spacing w:after="100" w:afterAutospacing="1" w:line="240" w:lineRule="auto"/>
+        <w:jc w:val="both"/>
         <w:rPr>
           <w:rFonts w:asciiTheme="minorBidi" w:eastAsia="Times New Roman" w:hAnsiTheme="minorBidi"/>
           <w:color w:val="212529"/>
@@ -2534,6 +2665,7 @@
         <w:shd w:val="clear" w:color="auto" w:fill="FFFFFF"/>
         <w:bidi/>
         <w:spacing w:after="100" w:afterAutospacing="1" w:line="240" w:lineRule="auto"/>
+        <w:jc w:val="both"/>
         <w:rPr>
           <w:rFonts w:asciiTheme="minorBidi" w:eastAsia="Times New Roman" w:hAnsiTheme="minorBidi"/>
           <w:color w:val="212529"/>
@@ -2628,6 +2760,7 @@
         <w:shd w:val="clear" w:color="auto" w:fill="FFFFFF"/>
         <w:bidi/>
         <w:spacing w:after="100" w:afterAutospacing="1" w:line="240" w:lineRule="auto"/>
+        <w:jc w:val="both"/>
         <w:rPr>
           <w:rFonts w:asciiTheme="minorBidi" w:eastAsia="Times New Roman" w:hAnsiTheme="minorBidi"/>
           <w:color w:val="212529"/>
@@ -2687,6 +2820,7 @@
         <w:shd w:val="clear" w:color="auto" w:fill="FFFFFF"/>
         <w:bidi/>
         <w:spacing w:after="100" w:afterAutospacing="1" w:line="240" w:lineRule="auto"/>
+        <w:jc w:val="both"/>
         <w:rPr>
           <w:rFonts w:asciiTheme="minorBidi" w:eastAsia="Times New Roman" w:hAnsiTheme="minorBidi"/>
           <w:color w:val="212529"/>
@@ -2715,6 +2849,7 @@
         <w:shd w:val="clear" w:color="auto" w:fill="FFFFFF"/>
         <w:bidi/>
         <w:spacing w:after="100" w:afterAutospacing="1" w:line="240" w:lineRule="auto"/>
+        <w:jc w:val="both"/>
         <w:rPr>
           <w:rFonts w:asciiTheme="minorBidi" w:eastAsia="Times New Roman" w:hAnsiTheme="minorBidi"/>
           <w:color w:val="212529"/>
@@ -2739,6 +2874,7 @@
         <w:shd w:val="clear" w:color="auto" w:fill="FFFFFF"/>
         <w:bidi/>
         <w:spacing w:after="100" w:afterAutospacing="1" w:line="240" w:lineRule="auto"/>
+        <w:jc w:val="both"/>
         <w:rPr>
           <w:rFonts w:asciiTheme="minorBidi" w:eastAsia="Times New Roman" w:hAnsiTheme="minorBidi"/>
           <w:color w:val="212529"/>
@@ -2763,6 +2899,7 @@
         <w:shd w:val="clear" w:color="auto" w:fill="FFFFFF"/>
         <w:bidi/>
         <w:spacing w:after="100" w:afterAutospacing="1" w:line="240" w:lineRule="auto"/>
+        <w:jc w:val="both"/>
         <w:rPr>
           <w:rFonts w:asciiTheme="minorBidi" w:eastAsia="Times New Roman" w:hAnsiTheme="minorBidi"/>
           <w:color w:val="212529"/>
@@ -2833,6 +2970,7 @@
       <w:pPr>
         <w:shd w:val="clear" w:color="auto" w:fill="FFFFFF"/>
         <w:spacing w:after="100" w:afterAutospacing="1" w:line="240" w:lineRule="auto"/>
+        <w:jc w:val="both"/>
         <w:rPr>
           <w:rFonts w:asciiTheme="minorBidi" w:eastAsia="Times New Roman" w:hAnsiTheme="minorBidi"/>
           <w:b/>
@@ -2919,6 +3057,7 @@
       <w:pPr>
         <w:shd w:val="clear" w:color="auto" w:fill="FFFFFF"/>
         <w:spacing w:after="100" w:afterAutospacing="1" w:line="240" w:lineRule="auto"/>
+        <w:jc w:val="both"/>
         <w:rPr>
           <w:rFonts w:asciiTheme="minorBidi" w:eastAsia="Times New Roman" w:hAnsiTheme="minorBidi"/>
           <w:color w:val="212529"/>
@@ -2942,6 +3081,7 @@
           <w:shd w:val="clear" w:color="auto" w:fill="FFFFFF"/>
           <w:rtl/>
         </w:rPr>
+        <w:lastRenderedPageBreak/>
         <w:t xml:space="preserve">תהליך </w:t>
       </w:r>
       <w:r>
@@ -2955,6 +3095,7 @@
     <w:p>
       <w:pPr>
         <w:bidi/>
+        <w:jc w:val="both"/>
         <w:rPr>
           <w:rFonts w:asciiTheme="minorBidi" w:hAnsiTheme="minorBidi"/>
           <w:color w:val="000000"/>
@@ -3042,6 +3183,7 @@
     <w:p>
       <w:pPr>
         <w:bidi/>
+        <w:jc w:val="both"/>
         <w:rPr>
           <w:rFonts w:asciiTheme="minorBidi" w:hAnsiTheme="minorBidi"/>
           <w:color w:val="000000"/>
@@ -3083,7 +3225,6 @@
         </w:rPr>
         <w:t xml:space="preserve"> על מנת שנוכל להשוות בין האלגוריתמים, מימוש של האלגוריתמים (כאשר ל</w:t>
       </w:r>
-      <w:proofErr w:type="spellStart"/>
       <w:r>
         <w:rPr>
           <w:rFonts w:asciiTheme="minorBidi" w:hAnsiTheme="minorBidi"/>
@@ -3094,7 +3235,6 @@
         </w:rPr>
         <w:t>clusterone</w:t>
       </w:r>
-      <w:proofErr w:type="spellEnd"/>
       <w:r>
         <w:rPr>
           <w:rFonts w:asciiTheme="minorBidi" w:hAnsiTheme="minorBidi"/>
@@ -3136,6 +3276,7 @@
           <w:tab w:val="left" w:pos="6157"/>
         </w:tabs>
         <w:bidi/>
+        <w:jc w:val="both"/>
         <w:rPr>
           <w:rFonts w:asciiTheme="minorBidi" w:eastAsia="Times New Roman" w:hAnsiTheme="minorBidi"/>
           <w:color w:val="212529"/>
@@ -3308,18 +3449,7 @@
           <w:szCs w:val="24"/>
           <w:rtl/>
         </w:rPr>
-        <w:t xml:space="preserve"> כאשר לקלאסטרים עם פחות משלושה </w:t>
-      </w:r>
-      <w:r>
-        <w:rPr>
-          <w:rFonts w:asciiTheme="minorBidi" w:eastAsia="Times New Roman" w:hAnsiTheme="minorBidi"/>
-          <w:color w:val="212529"/>
-          <w:sz w:val="24"/>
-          <w:szCs w:val="24"/>
-          <w:rtl/>
-        </w:rPr>
-        <w:lastRenderedPageBreak/>
-        <w:t xml:space="preserve">חלבונים ניתן ציון 0. ע"מ לקבל </w:t>
+        <w:t xml:space="preserve"> כאשר לקלאסטרים עם פחות משלושה חלבונים ניתן ציון 0. ע"מ לקבל </w:t>
       </w:r>
       <w:r>
         <w:rPr>
@@ -3402,6 +3532,16 @@
           <w:t>בגיטהאב</w:t>
         </w:r>
       </w:hyperlink>
+      <w:r>
+        <w:rPr>
+          <w:rStyle w:val="Hyperlink"/>
+          <w:rFonts w:asciiTheme="minorBidi" w:eastAsia="Times New Roman" w:hAnsiTheme="minorBidi" w:hint="cs"/>
+          <w:sz w:val="24"/>
+          <w:szCs w:val="24"/>
+          <w:rtl/>
+        </w:rPr>
+        <w:t>.</w:t>
+      </w:r>
     </w:p>
     <w:p>
       <w:pPr>
@@ -3427,6 +3567,16 @@
         </w:rPr>
         <w:t>כאשר המימושים לאגוריתמים נמצאים בקבצים עם השמות המתאימים (בנוסף למספר קבצי עזר)</w:t>
       </w:r>
+      <w:r>
+        <w:rPr>
+          <w:rFonts w:asciiTheme="minorBidi" w:eastAsia="Times New Roman" w:hAnsiTheme="minorBidi" w:hint="cs"/>
+          <w:color w:val="212529"/>
+          <w:sz w:val="24"/>
+          <w:szCs w:val="24"/>
+          <w:rtl/>
+        </w:rPr>
+        <w:t>.</w:t>
+      </w:r>
     </w:p>
     <w:p>
       <w:pPr>
@@ -3435,7 +3585,7 @@
         </w:tabs>
         <w:bidi/>
         <w:rPr>
-          <w:rFonts w:asciiTheme="minorBidi" w:eastAsia="Times New Roman" w:hAnsiTheme="minorBidi"/>
+          <w:rFonts w:asciiTheme="minorBidi" w:eastAsia="Times New Roman" w:hAnsiTheme="minorBidi" w:hint="cs"/>
           <w:color w:val="212529"/>
           <w:sz w:val="24"/>
           <w:szCs w:val="24"/>
@@ -3510,14 +3660,14 @@
       </w:r>
       <w:r>
         <w:rPr>
-          <w:rFonts w:asciiTheme="minorBidi" w:hAnsiTheme="minorBidi"/>
-          <w:color w:val="000000"/>
-          <w:sz w:val="24"/>
-          <w:szCs w:val="24"/>
-          <w:shd w:val="clear" w:color="auto" w:fill="FFFFFF"/>
-          <w:rtl/>
-        </w:rPr>
-        <w:t xml:space="preserve"> </w:t>
+          <w:rFonts w:asciiTheme="minorBidi" w:hAnsiTheme="minorBidi" w:hint="cs"/>
+          <w:color w:val="000000"/>
+          <w:sz w:val="24"/>
+          <w:szCs w:val="24"/>
+          <w:shd w:val="clear" w:color="auto" w:fill="FFFFFF"/>
+          <w:rtl/>
+        </w:rPr>
+        <w:t>.</w:t>
       </w:r>
     </w:p>
     <w:p>
@@ -3540,6 +3690,7 @@
     <w:p>
       <w:pPr>
         <w:bidi/>
+        <w:jc w:val="both"/>
         <w:rPr>
           <w:rFonts w:asciiTheme="minorBidi" w:eastAsia="Times New Roman" w:hAnsiTheme="minorBidi"/>
           <w:color w:val="212529"/>
@@ -3581,6 +3732,7 @@
     <w:p>
       <w:pPr>
         <w:bidi/>
+        <w:jc w:val="both"/>
         <w:rPr>
           <w:rFonts w:asciiTheme="minorBidi" w:eastAsia="Times New Roman" w:hAnsiTheme="minorBidi"/>
           <w:color w:val="212529"/>
@@ -3603,6 +3755,7 @@
     <w:p>
       <w:pPr>
         <w:bidi/>
+        <w:jc w:val="both"/>
         <w:rPr>
           <w:rFonts w:asciiTheme="minorBidi" w:eastAsia="Times New Roman" w:hAnsiTheme="minorBidi"/>
           <w:color w:val="212529"/>
@@ -3735,28 +3888,31 @@
           <w:tab w:val="right" w:pos="6660"/>
         </w:tabs>
         <w:bidi/>
-        <w:rPr>
-          <w:rFonts w:asciiTheme="minorBidi" w:eastAsia="Times New Roman" w:hAnsiTheme="minorBidi"/>
-          <w:color w:val="212529"/>
-          <w:sz w:val="24"/>
-          <w:szCs w:val="24"/>
-          <w:rtl/>
-        </w:rPr>
-      </w:pPr>
-      <w:r>
-        <w:rPr>
-          <w:rFonts w:asciiTheme="minorBidi" w:eastAsia="Times New Roman" w:hAnsiTheme="minorBidi"/>
-          <w:color w:val="212529"/>
-          <w:sz w:val="24"/>
-          <w:szCs w:val="24"/>
-          <w:rtl/>
-        </w:rPr>
+        <w:jc w:val="both"/>
+        <w:rPr>
+          <w:rFonts w:asciiTheme="minorBidi" w:eastAsia="Times New Roman" w:hAnsiTheme="minorBidi"/>
+          <w:color w:val="212529"/>
+          <w:sz w:val="24"/>
+          <w:szCs w:val="24"/>
+          <w:rtl/>
+        </w:rPr>
+      </w:pPr>
+      <w:r>
+        <w:rPr>
+          <w:rFonts w:asciiTheme="minorBidi" w:eastAsia="Times New Roman" w:hAnsiTheme="minorBidi"/>
+          <w:color w:val="212529"/>
+          <w:sz w:val="24"/>
+          <w:szCs w:val="24"/>
+          <w:rtl/>
+        </w:rPr>
+        <w:lastRenderedPageBreak/>
         <w:t>ניתן לראות כי לאחר 20 איטרציות הגרף מתיישר – כלומר השינויים בהטמעה הם זניחים ומספיק להריץ 20 איטרציות.</w:t>
       </w:r>
     </w:p>
     <w:p>
       <w:pPr>
         <w:bidi/>
+        <w:jc w:val="both"/>
         <w:rPr>
           <w:rFonts w:asciiTheme="minorBidi" w:eastAsia="Times New Roman" w:hAnsiTheme="minorBidi"/>
           <w:color w:val="212529"/>
@@ -3810,6 +3966,7 @@
     <w:p>
       <w:pPr>
         <w:bidi/>
+        <w:jc w:val="both"/>
         <w:rPr>
           <w:rFonts w:asciiTheme="minorBidi" w:eastAsia="Times New Roman" w:hAnsiTheme="minorBidi"/>
           <w:color w:val="212529"/>
@@ -3822,6 +3979,7 @@
     <w:p>
       <w:pPr>
         <w:bidi/>
+        <w:jc w:val="both"/>
         <w:rPr>
           <w:rFonts w:asciiTheme="minorBidi" w:eastAsia="Times New Roman" w:hAnsiTheme="minorBidi"/>
           <w:i/>
@@ -3838,9 +3996,8 @@
           <w:sz w:val="24"/>
           <w:szCs w:val="24"/>
         </w:rPr>
-        <w:lastRenderedPageBreak/>
         <w:drawing>
-          <wp:anchor distT="0" distB="0" distL="114300" distR="114300" simplePos="0" relativeHeight="251657216" behindDoc="1" locked="0" layoutInCell="1" allowOverlap="1" wp14:anchorId="05AC9189" wp14:editId="3B9285A5">
+          <wp:anchor distT="0" distB="0" distL="114300" distR="114300" simplePos="0" relativeHeight="251658240" behindDoc="1" locked="0" layoutInCell="1" allowOverlap="1" wp14:anchorId="05AC9189" wp14:editId="3B9285A5">
             <wp:simplePos x="0" y="0"/>
             <wp:positionH relativeFrom="column">
               <wp:posOffset>1318260</wp:posOffset>
@@ -4056,6 +4213,7 @@
       <w:pPr>
         <w:bidi/>
         <w:spacing w:after="0" w:line="240" w:lineRule="auto"/>
+        <w:jc w:val="both"/>
         <w:rPr>
           <w:rFonts w:asciiTheme="minorBidi" w:hAnsiTheme="minorBidi" w:cs="Arial"/>
           <w:sz w:val="24"/>
@@ -4112,7 +4270,6 @@
         </w:rPr>
         <w:t xml:space="preserve"> גבוה (מה שתואם את האינטואיציה – נרצה לחקור את הסביבה של הצומת ולכן לא נרצה לבקר באותה הצומת פעמיים, כמו כן נרצה שההילוך המקרה יידמה </w:t>
       </w:r>
-      <w:proofErr w:type="spellStart"/>
       <w:r>
         <w:rPr>
           <w:rFonts w:asciiTheme="minorBidi" w:hAnsiTheme="minorBidi"/>
@@ -4122,7 +4279,6 @@
         </w:rPr>
         <w:t>bfs</w:t>
       </w:r>
-      <w:proofErr w:type="spellEnd"/>
       <w:r>
         <w:rPr>
           <w:rFonts w:asciiTheme="minorBidi" w:hAnsiTheme="minorBidi" w:cs="Arial"/>
@@ -4168,6 +4324,7 @@
       <w:pPr>
         <w:bidi/>
         <w:spacing w:after="0" w:line="240" w:lineRule="auto"/>
+        <w:jc w:val="both"/>
         <w:rPr>
           <w:rFonts w:asciiTheme="minorBidi" w:hAnsiTheme="minorBidi" w:cs="Arial"/>
           <w:sz w:val="24"/>
@@ -4181,8 +4338,9 @@
       <w:pPr>
         <w:bidi/>
         <w:spacing w:after="0" w:line="240" w:lineRule="auto"/>
-        <w:rPr>
-          <w:rFonts w:asciiTheme="minorBidi" w:eastAsiaTheme="minorEastAsia" w:hAnsiTheme="minorBidi" w:hint="cs"/>
+        <w:jc w:val="both"/>
+        <w:rPr>
+          <w:rFonts w:asciiTheme="minorBidi" w:hAnsiTheme="minorBidi" w:cs="Arial"/>
           <w:sz w:val="24"/>
           <w:szCs w:val="24"/>
           <w:shd w:val="clear" w:color="auto" w:fill="FFFFFF"/>
@@ -4206,19 +4364,8 @@
           <w:szCs w:val="24"/>
           <w:shd w:val="clear" w:color="auto" w:fill="FFFFFF"/>
         </w:rPr>
-        <w:t xml:space="preserve"> p-</w:t>
-      </w:r>
-      <w:proofErr w:type="spellStart"/>
-      <w:r>
-        <w:rPr>
-          <w:rFonts w:asciiTheme="minorBidi" w:hAnsiTheme="minorBidi"/>
-          <w:sz w:val="24"/>
-          <w:szCs w:val="24"/>
-          <w:shd w:val="clear" w:color="auto" w:fill="FFFFFF"/>
-        </w:rPr>
-        <w:t>val</w:t>
-      </w:r>
-      <w:proofErr w:type="spellEnd"/>
+        <w:t xml:space="preserve"> p-val</w:t>
+      </w:r>
       <w:r>
         <w:rPr>
           <w:rFonts w:asciiTheme="minorBidi" w:hAnsiTheme="minorBidi" w:hint="cs"/>
@@ -4256,7 +4403,27 @@
           <w:shd w:val="clear" w:color="auto" w:fill="FFFFFF"/>
           <w:rtl/>
         </w:rPr>
-        <w:t xml:space="preserve"> מגלה כי מרבית הקלאסטרים הם בגודל קטן מ3 (184) וישנם קלאסטרים ספורים שמכילים את רוב הרשת (שני הקלאסטרים הכי גדולים מכירים </w:t>
+        <w:t xml:space="preserve"> מגלה כי מרבית הקלאסטרים הם בגודל </w:t>
+      </w:r>
+      <w:r>
+        <w:rPr>
+          <w:rFonts w:asciiTheme="minorBidi" w:hAnsiTheme="minorBidi" w:hint="cs"/>
+          <w:sz w:val="24"/>
+          <w:szCs w:val="24"/>
+          <w:shd w:val="clear" w:color="auto" w:fill="FFFFFF"/>
+          <w:rtl/>
+        </w:rPr>
+        <w:t>קטן</w:t>
+      </w:r>
+      <w:r>
+        <w:rPr>
+          <w:rFonts w:asciiTheme="minorBidi" w:hAnsiTheme="minorBidi" w:hint="cs"/>
+          <w:sz w:val="24"/>
+          <w:szCs w:val="24"/>
+          <w:shd w:val="clear" w:color="auto" w:fill="FFFFFF"/>
+          <w:rtl/>
+        </w:rPr>
+        <w:t xml:space="preserve"> מ3 (184) וישנם קלאסטרים ספורים שמכילים את רוב הרשת (שני הקלאסטרים הכי גדולים מכירים </w:t>
       </w:r>
       <w:r>
         <w:rPr>
@@ -4354,33 +4521,14 @@
           <w:shd w:val="clear" w:color="auto" w:fill="FFFFFF"/>
           <w:rtl/>
         </w:rPr>
-        <w:t xml:space="preserve">. כדי להימנע מתופעה זו הגבלנו את מספר המימדים </w:t>
-      </w:r>
-      <w:r>
-        <w:rPr>
-          <w:rFonts w:asciiTheme="minorBidi" w:hAnsiTheme="minorBidi" w:cs="Arial" w:hint="cs"/>
-          <w:sz w:val="24"/>
-          <w:szCs w:val="24"/>
-          <w:shd w:val="clear" w:color="auto" w:fill="FFFFFF"/>
-          <w:rtl/>
-        </w:rPr>
-        <w:t>ל128</w:t>
-      </w:r>
-      <w:r>
-        <w:rPr>
-          <w:rFonts w:asciiTheme="minorBidi" w:hAnsiTheme="minorBidi" w:cs="Arial" w:hint="cs"/>
-          <w:sz w:val="24"/>
-          <w:szCs w:val="24"/>
-          <w:shd w:val="clear" w:color="auto" w:fill="FFFFFF"/>
-          <w:rtl/>
-        </w:rPr>
-        <w:t>.</w:t>
+        <w:t>. כדי להימנע מתופעה זו הגבלנו את מספר המימדים.</w:t>
       </w:r>
     </w:p>
     <w:p>
       <w:pPr>
         <w:bidi/>
         <w:spacing w:after="0" w:line="240" w:lineRule="auto"/>
+        <w:jc w:val="both"/>
         <w:rPr>
           <w:rFonts w:asciiTheme="minorBidi" w:eastAsiaTheme="minorEastAsia" w:hAnsiTheme="minorBidi"/>
           <w:sz w:val="24"/>
@@ -4394,8 +4542,9 @@
       <w:pPr>
         <w:bidi/>
         <w:spacing w:after="0" w:line="240" w:lineRule="auto"/>
-        <w:rPr>
-          <w:rFonts w:asciiTheme="minorBidi" w:eastAsiaTheme="minorEastAsia" w:hAnsiTheme="minorBidi"/>
+        <w:jc w:val="both"/>
+        <w:rPr>
+          <w:rFonts w:asciiTheme="minorBidi" w:eastAsiaTheme="minorEastAsia" w:hAnsiTheme="minorBidi" w:cs="Arial"/>
           <w:sz w:val="24"/>
           <w:szCs w:val="24"/>
           <w:shd w:val="clear" w:color="auto" w:fill="FFFFFF"/>
@@ -4407,29 +4556,222 @@
           <w:rFonts w:asciiTheme="minorBidi" w:eastAsiaTheme="minorEastAsia" w:hAnsiTheme="minorBidi" w:hint="cs"/>
           <w:sz w:val="24"/>
           <w:szCs w:val="24"/>
-          <w:highlight w:val="yellow"/>
-          <w:shd w:val="clear" w:color="auto" w:fill="FFFFFF"/>
-          <w:rtl/>
-        </w:rPr>
-        <w:t>וקיבלנו</w:t>
+          <w:shd w:val="clear" w:color="auto" w:fill="FFFFFF"/>
+          <w:rtl/>
+        </w:rPr>
+        <w:lastRenderedPageBreak/>
+        <w:t xml:space="preserve">להלן </w:t>
+      </w:r>
+      <w:r>
+        <w:rPr>
+          <w:rFonts w:asciiTheme="minorBidi" w:eastAsiaTheme="minorEastAsia" w:hAnsiTheme="minorBidi" w:hint="cs"/>
+          <w:sz w:val="24"/>
+          <w:szCs w:val="24"/>
+          <w:shd w:val="clear" w:color="auto" w:fill="FFFFFF"/>
+          <w:rtl/>
+        </w:rPr>
+        <w:t xml:space="preserve">תוצאת הטסט כאשר הטמענו ב60 מימדים היא </w:t>
+      </w:r>
+      <w:r>
+        <w:rPr>
+          <w:rFonts w:asciiTheme="minorBidi" w:eastAsiaTheme="minorEastAsia" w:hAnsiTheme="minorBidi" w:cs="Arial"/>
+          <w:sz w:val="24"/>
+          <w:szCs w:val="24"/>
+          <w:shd w:val="clear" w:color="auto" w:fill="FFFFFF"/>
+          <w:rtl/>
+        </w:rPr>
+        <w:t>19.23</w:t>
+      </w:r>
+      <w:r>
+        <w:rPr>
+          <w:rFonts w:asciiTheme="minorBidi" w:eastAsiaTheme="minorEastAsia" w:hAnsiTheme="minorBidi" w:cs="Arial" w:hint="cs"/>
+          <w:sz w:val="24"/>
+          <w:szCs w:val="24"/>
+          <w:shd w:val="clear" w:color="auto" w:fill="FFFFFF"/>
+          <w:rtl/>
+        </w:rPr>
+        <w:t xml:space="preserve">כאשר </w:t>
+      </w:r>
+      <w:r>
+        <w:rPr>
+          <w:rFonts w:asciiTheme="minorBidi" w:eastAsiaTheme="minorEastAsia" w:hAnsiTheme="minorBidi" w:cs="Arial" w:hint="cs"/>
+          <w:sz w:val="24"/>
+          <w:szCs w:val="24"/>
+          <w:shd w:val="clear" w:color="auto" w:fill="FFFFFF"/>
+          <w:rtl/>
+        </w:rPr>
+        <w:t xml:space="preserve"> 135 קלאסטרים קטנים (גודל </w:t>
+      </w:r>
+      <w:r>
+        <w:rPr>
+          <w:rFonts w:asciiTheme="minorBidi" w:eastAsiaTheme="minorEastAsia" w:hAnsiTheme="minorBidi" w:cs="Arial"/>
+          <w:sz w:val="24"/>
+          <w:szCs w:val="24"/>
+          <w:shd w:val="clear" w:color="auto" w:fill="FFFFFF"/>
+        </w:rPr>
+        <w:t xml:space="preserve"> </w:t>
+      </w:r>
+      <w:r>
+        <w:rPr>
+          <w:rFonts w:asciiTheme="minorBidi" w:eastAsiaTheme="minorEastAsia" w:hAnsiTheme="minorBidi" w:cs="Arial" w:hint="cs"/>
+          <w:sz w:val="24"/>
+          <w:szCs w:val="24"/>
+          <w:shd w:val="clear" w:color="auto" w:fill="FFFFFF"/>
+          <w:rtl/>
+        </w:rPr>
+        <w:t xml:space="preserve">קטן מ3) וכי </w:t>
+      </w:r>
+      <w:r>
+        <w:rPr>
+          <w:rFonts w:asciiTheme="minorBidi" w:eastAsiaTheme="minorEastAsia" w:hAnsiTheme="minorBidi" w:cs="Arial" w:hint="cs"/>
+          <w:sz w:val="24"/>
+          <w:szCs w:val="24"/>
+          <w:shd w:val="clear" w:color="auto" w:fill="FFFFFF"/>
+          <w:rtl/>
+        </w:rPr>
+        <w:t xml:space="preserve">שני </w:t>
+      </w:r>
+      <w:r>
+        <w:rPr>
+          <w:rFonts w:asciiTheme="minorBidi" w:eastAsiaTheme="minorEastAsia" w:hAnsiTheme="minorBidi" w:cs="Arial" w:hint="cs"/>
+          <w:sz w:val="24"/>
+          <w:szCs w:val="24"/>
+          <w:shd w:val="clear" w:color="auto" w:fill="FFFFFF"/>
+          <w:rtl/>
+        </w:rPr>
+        <w:t xml:space="preserve">הקלאסטרים הכי </w:t>
+      </w:r>
+      <w:r>
+        <w:rPr>
+          <w:rFonts w:asciiTheme="minorBidi" w:eastAsiaTheme="minorEastAsia" w:hAnsiTheme="minorBidi" w:cs="Arial" w:hint="cs"/>
+          <w:sz w:val="24"/>
+          <w:szCs w:val="24"/>
+          <w:shd w:val="clear" w:color="auto" w:fill="FFFFFF"/>
+          <w:rtl/>
+        </w:rPr>
+        <w:t xml:space="preserve">גדולים מכילים </w:t>
+      </w:r>
+      <w:r>
+        <w:rPr>
+          <w:rFonts w:asciiTheme="minorBidi" w:eastAsiaTheme="minorEastAsia" w:hAnsiTheme="minorBidi" w:cs="Arial"/>
+          <w:sz w:val="24"/>
+          <w:szCs w:val="24"/>
+          <w:shd w:val="clear" w:color="auto" w:fill="FFFFFF"/>
+          <w:rtl/>
+        </w:rPr>
+        <w:t>1847</w:t>
+      </w:r>
+      <w:r>
+        <w:rPr>
+          <w:rFonts w:asciiTheme="minorBidi" w:eastAsiaTheme="minorEastAsia" w:hAnsiTheme="minorBidi" w:cs="Arial" w:hint="cs"/>
+          <w:sz w:val="24"/>
+          <w:szCs w:val="24"/>
+          <w:shd w:val="clear" w:color="auto" w:fill="FFFFFF"/>
+          <w:rtl/>
+        </w:rPr>
+        <w:t xml:space="preserve"> חלבונים (סה"כ 190 קלאסטרים).</w:t>
       </w:r>
     </w:p>
     <w:p>
       <w:pPr>
         <w:bidi/>
         <w:spacing w:after="0" w:line="240" w:lineRule="auto"/>
+        <w:jc w:val="both"/>
+        <w:rPr>
+          <w:rFonts w:asciiTheme="minorBidi" w:eastAsiaTheme="minorEastAsia" w:hAnsiTheme="minorBidi" w:hint="cs"/>
+          <w:sz w:val="24"/>
+          <w:szCs w:val="24"/>
+          <w:shd w:val="clear" w:color="auto" w:fill="FFFFFF"/>
+          <w:rtl/>
+        </w:rPr>
+      </w:pPr>
+    </w:p>
+    <w:p>
+      <w:pPr>
+        <w:bidi/>
+        <w:spacing w:after="0" w:line="240" w:lineRule="auto"/>
+        <w:jc w:val="center"/>
         <w:rPr>
           <w:rFonts w:asciiTheme="minorBidi" w:eastAsiaTheme="minorEastAsia" w:hAnsiTheme="minorBidi"/>
           <w:sz w:val="24"/>
           <w:szCs w:val="24"/>
           <w:shd w:val="clear" w:color="auto" w:fill="FFFFFF"/>
-        </w:rPr>
-      </w:pPr>
+          <w:rtl/>
+        </w:rPr>
+      </w:pPr>
+    </w:p>
+    <w:p>
+      <w:pPr>
+        <w:bidi/>
+        <w:spacing w:after="0" w:line="240" w:lineRule="auto"/>
+        <w:jc w:val="center"/>
+        <w:rPr>
+          <w:rFonts w:asciiTheme="minorBidi" w:eastAsiaTheme="minorEastAsia" w:hAnsiTheme="minorBidi"/>
+          <w:sz w:val="24"/>
+          <w:szCs w:val="24"/>
+          <w:shd w:val="clear" w:color="auto" w:fill="FFFFFF"/>
+        </w:rPr>
+      </w:pPr>
+      <w:r>
+        <w:rPr>
+          <w:rFonts w:asciiTheme="minorBidi" w:eastAsiaTheme="minorEastAsia" w:hAnsiTheme="minorBidi"/>
+          <w:noProof/>
+          <w:sz w:val="24"/>
+          <w:szCs w:val="24"/>
+          <w:shd w:val="clear" w:color="auto" w:fill="FFFFFF"/>
+        </w:rPr>
+        <w:drawing>
+          <wp:inline distT="0" distB="0" distL="0" distR="0" wp14:anchorId="6DC55C10" wp14:editId="10CD6158">
+            <wp:extent cx="3124200" cy="2771775"/>
+            <wp:effectExtent l="0" t="0" r="0" b="0"/>
+            <wp:docPr id="9" name="Picture 9"/>
+            <wp:cNvGraphicFramePr>
+              <a:graphicFrameLocks xmlns:a="http://schemas.openxmlformats.org/drawingml/2006/main" noChangeAspect="1"/>
+            </wp:cNvGraphicFramePr>
+            <a:graphic xmlns:a="http://schemas.openxmlformats.org/drawingml/2006/main">
+              <a:graphicData uri="http://schemas.openxmlformats.org/drawingml/2006/picture">
+                <pic:pic xmlns:pic="http://schemas.openxmlformats.org/drawingml/2006/picture">
+                  <pic:nvPicPr>
+                    <pic:cNvPr id="0" name="Picture 3"/>
+                    <pic:cNvPicPr>
+                      <a:picLocks noChangeAspect="1" noChangeArrowheads="1"/>
+                    </pic:cNvPicPr>
+                  </pic:nvPicPr>
+                  <pic:blipFill>
+                    <a:blip r:embed="rId22">
+                      <a:extLst>
+                        <a:ext uri="{28A0092B-C50C-407E-A947-70E740481C1C}">
+                          <a14:useLocalDpi xmlns:a14="http://schemas.microsoft.com/office/drawing/2010/main" val="0"/>
+                        </a:ext>
+                      </a:extLst>
+                    </a:blip>
+                    <a:srcRect/>
+                    <a:stretch>
+                      <a:fillRect/>
+                    </a:stretch>
+                  </pic:blipFill>
+                  <pic:spPr bwMode="auto">
+                    <a:xfrm>
+                      <a:off x="0" y="0"/>
+                      <a:ext cx="3124200" cy="2771775"/>
+                    </a:xfrm>
+                    <a:prstGeom prst="rect">
+                      <a:avLst/>
+                    </a:prstGeom>
+                    <a:noFill/>
+                  </pic:spPr>
+                </pic:pic>
+              </a:graphicData>
+            </a:graphic>
+          </wp:inline>
+        </w:drawing>
+      </w:r>
     </w:p>
     <w:p>
       <w:pPr>
         <w:pStyle w:val="Heading2"/>
         <w:bidi/>
+        <w:jc w:val="both"/>
         <w:rPr>
           <w:rFonts w:asciiTheme="minorBidi" w:hAnsiTheme="minorBidi" w:cstheme="minorBidi"/>
           <w:sz w:val="24"/>
@@ -4498,7 +4840,6 @@
                 <w:color w:val="FFFFFF"/>
               </w:rPr>
             </w:pPr>
-            <w:proofErr w:type="spellStart"/>
             <w:r>
               <w:rPr>
                 <w:rFonts w:ascii="Calibri" w:eastAsia="Times New Roman" w:hAnsi="Calibri" w:cs="Calibri"/>
@@ -4506,17 +4847,7 @@
                 <w:bCs/>
                 <w:color w:val="FFFFFF"/>
               </w:rPr>
-              <w:t>Alg</w:t>
-            </w:r>
-            <w:proofErr w:type="spellEnd"/>
-            <w:r>
-              <w:rPr>
-                <w:rFonts w:ascii="Calibri" w:eastAsia="Times New Roman" w:hAnsi="Calibri" w:cs="Calibri"/>
-                <w:b/>
-                <w:bCs/>
-                <w:color w:val="FFFFFF"/>
-              </w:rPr>
-              <w:t xml:space="preserve"> name</w:t>
+              <w:t>Alg name</w:t>
             </w:r>
           </w:p>
         </w:tc>
@@ -4913,16 +5244,13 @@
                 <w:color w:val="000000"/>
               </w:rPr>
             </w:pPr>
-            <w:proofErr w:type="spellStart"/>
             <w:r>
               <w:rPr>
                 <w:rFonts w:ascii="Calibri" w:eastAsia="Times New Roman" w:hAnsi="Calibri" w:cs="Calibri"/>
                 <w:color w:val="000000"/>
               </w:rPr>
-              <w:lastRenderedPageBreak/>
               <w:t>ClusterONE</w:t>
             </w:r>
-            <w:proofErr w:type="spellEnd"/>
           </w:p>
         </w:tc>
         <w:tc>
@@ -5317,14 +5645,12 @@
               <w:rPr>
                 <w:rFonts w:ascii="Calibri" w:eastAsia="Times New Roman" w:hAnsi="Calibri" w:cs="Calibri"/>
                 <w:color w:val="000000"/>
-                <w:highlight w:val="yellow"/>
               </w:rPr>
             </w:pPr>
             <w:r>
               <w:rPr>
                 <w:rFonts w:ascii="Calibri" w:eastAsia="Times New Roman" w:hAnsi="Calibri" w:cs="Calibri"/>
                 <w:color w:val="000000"/>
-                <w:highlight w:val="yellow"/>
               </w:rPr>
               <w:t>Protein</w:t>
             </w:r>
@@ -5332,7 +5658,6 @@
               <w:rPr>
                 <w:rFonts w:ascii="Calibri" w:eastAsia="Times New Roman" w:hAnsi="Calibri" w:cs="Calibri"/>
                 <w:color w:val="000000"/>
-                <w:highlight w:val="yellow"/>
               </w:rPr>
               <w:t xml:space="preserve"> </w:t>
             </w:r>
@@ -5340,7 +5665,6 @@
               <w:rPr>
                 <w:rFonts w:ascii="Calibri" w:eastAsia="Times New Roman" w:hAnsi="Calibri" w:cs="Calibri"/>
                 <w:color w:val="000000"/>
-                <w:highlight w:val="yellow"/>
               </w:rPr>
               <w:t>Embedding</w:t>
             </w:r>
@@ -5348,9 +5672,23 @@
               <w:rPr>
                 <w:rFonts w:ascii="Calibri" w:eastAsia="Times New Roman" w:hAnsi="Calibri" w:cs="Calibri"/>
                 <w:color w:val="000000"/>
-                <w:highlight w:val="yellow"/>
-              </w:rPr>
-              <w:t xml:space="preserve"> (??)</w:t>
+              </w:rPr>
+              <w:t xml:space="preserve"> (</w:t>
+            </w:r>
+            <w:r>
+              <w:rPr>
+                <w:rFonts w:ascii="Calibri" w:eastAsia="Times New Roman" w:hAnsi="Calibri" w:cs="Calibri" w:hint="cs"/>
+                <w:color w:val="000000"/>
+                <w:rtl/>
+              </w:rPr>
+              <w:t>68</w:t>
+            </w:r>
+            <w:r>
+              <w:rPr>
+                <w:rFonts w:ascii="Calibri" w:eastAsia="Times New Roman" w:hAnsi="Calibri" w:cs="Calibri"/>
+                <w:color w:val="000000"/>
+              </w:rPr>
+              <w:t>)</w:t>
             </w:r>
           </w:p>
         </w:tc>
@@ -5376,6 +5714,14 @@
                 <w:color w:val="000000"/>
               </w:rPr>
             </w:pPr>
+            <w:r>
+              <w:rPr>
+                <w:rFonts w:ascii="Calibri" w:eastAsia="Times New Roman" w:hAnsi="Calibri" w:cs="Calibri" w:hint="cs"/>
+                <w:color w:val="000000"/>
+                <w:rtl/>
+              </w:rPr>
+              <w:t>190</w:t>
+            </w:r>
           </w:p>
         </w:tc>
         <w:tc>
@@ -5396,11 +5742,25 @@
             <w:pPr>
               <w:spacing w:after="0" w:line="240" w:lineRule="auto"/>
               <w:rPr>
-                <w:rFonts w:ascii="Times New Roman" w:eastAsia="Times New Roman" w:hAnsi="Times New Roman" w:cs="Times New Roman"/>
-                <w:sz w:val="20"/>
-                <w:szCs w:val="20"/>
+                <w:rFonts w:ascii="Calibri" w:eastAsia="Times New Roman" w:hAnsi="Calibri" w:cs="Calibri"/>
+                <w:color w:val="000000"/>
               </w:rPr>
             </w:pPr>
+            <w:r>
+              <w:rPr>
+                <w:rFonts w:ascii="Calibri" w:eastAsia="Times New Roman" w:hAnsi="Calibri" w:cs="Calibri" w:hint="cs"/>
+                <w:color w:val="000000"/>
+                <w:rtl/>
+              </w:rPr>
+              <w:t>19</w:t>
+            </w:r>
+            <w:r>
+              <w:rPr>
+                <w:rFonts w:ascii="Calibri" w:eastAsia="Times New Roman" w:hAnsi="Calibri" w:cs="Calibri"/>
+                <w:color w:val="000000"/>
+              </w:rPr>
+              <w:t>.3</w:t>
+            </w:r>
           </w:p>
         </w:tc>
         <w:tc>
@@ -5421,11 +5781,24 @@
             <w:pPr>
               <w:spacing w:after="0" w:line="240" w:lineRule="auto"/>
               <w:rPr>
-                <w:rFonts w:ascii="Times New Roman" w:eastAsia="Times New Roman" w:hAnsi="Times New Roman" w:cs="Times New Roman"/>
-                <w:sz w:val="20"/>
-                <w:szCs w:val="20"/>
+                <w:rFonts w:ascii="Calibri" w:eastAsia="Times New Roman" w:hAnsi="Calibri" w:cs="Calibri"/>
+                <w:color w:val="000000"/>
               </w:rPr>
             </w:pPr>
+            <w:r>
+              <w:rPr>
+                <w:rFonts w:ascii="Calibri" w:eastAsia="Times New Roman" w:hAnsi="Calibri" w:cs="Calibri"/>
+                <w:color w:val="000000"/>
+              </w:rPr>
+              <w:t>171</w:t>
+            </w:r>
+            <w:r>
+              <w:rPr>
+                <w:rFonts w:ascii="Calibri" w:eastAsia="Times New Roman" w:hAnsi="Calibri" w:cs="Calibri"/>
+                <w:color w:val="000000"/>
+              </w:rPr>
+              <w:t>.6</w:t>
+            </w:r>
           </w:p>
         </w:tc>
         <w:tc>
@@ -5446,11 +5819,17 @@
             <w:pPr>
               <w:spacing w:after="0" w:line="240" w:lineRule="auto"/>
               <w:rPr>
-                <w:rFonts w:ascii="Times New Roman" w:eastAsia="Times New Roman" w:hAnsi="Times New Roman" w:cs="Times New Roman"/>
-                <w:sz w:val="20"/>
-                <w:szCs w:val="20"/>
+                <w:rFonts w:ascii="Calibri" w:eastAsia="Times New Roman" w:hAnsi="Calibri" w:cs="Calibri"/>
+                <w:color w:val="000000"/>
               </w:rPr>
             </w:pPr>
+            <w:r>
+              <w:rPr>
+                <w:rFonts w:ascii="Calibri" w:eastAsia="Times New Roman" w:hAnsi="Calibri" w:cs="Calibri"/>
+                <w:color w:val="000000"/>
+              </w:rPr>
+              <w:t>1140</w:t>
+            </w:r>
           </w:p>
         </w:tc>
         <w:tc>
@@ -5471,11 +5850,19 @@
             <w:pPr>
               <w:spacing w:after="0" w:line="240" w:lineRule="auto"/>
               <w:rPr>
-                <w:rFonts w:ascii="Times New Roman" w:eastAsia="Times New Roman" w:hAnsi="Times New Roman" w:cs="Times New Roman"/>
-                <w:sz w:val="20"/>
-                <w:szCs w:val="20"/>
+                <w:rFonts w:ascii="Calibri" w:eastAsia="Times New Roman" w:hAnsi="Calibri" w:cs="Calibri" w:hint="cs"/>
+                <w:color w:val="000000"/>
+                <w:rtl/>
               </w:rPr>
             </w:pPr>
+            <w:r>
+              <w:rPr>
+                <w:rFonts w:ascii="Calibri" w:eastAsia="Times New Roman" w:hAnsi="Calibri" w:cs="Calibri" w:hint="cs"/>
+                <w:color w:val="000000"/>
+                <w:rtl/>
+              </w:rPr>
+              <w:t>1</w:t>
+            </w:r>
           </w:p>
         </w:tc>
       </w:tr>
@@ -5518,6 +5905,7 @@
     <w:p>
       <w:pPr>
         <w:bidi/>
+        <w:jc w:val="both"/>
         <w:rPr>
           <w:rFonts w:asciiTheme="minorBidi" w:eastAsia="Times New Roman" w:hAnsiTheme="minorBidi"/>
           <w:color w:val="212529"/>
@@ -5559,6 +5947,7 @@
     <w:p>
       <w:pPr>
         <w:bidi/>
+        <w:jc w:val="both"/>
         <w:rPr>
           <w:rFonts w:asciiTheme="minorBidi" w:eastAsia="Times New Roman" w:hAnsiTheme="minorBidi"/>
           <w:color w:val="212529"/>
@@ -5660,6 +6049,7 @@
     <w:p>
       <w:pPr>
         <w:bidi/>
+        <w:jc w:val="both"/>
         <w:rPr>
           <w:rFonts w:asciiTheme="minorBidi" w:eastAsia="Times New Roman" w:hAnsiTheme="minorBidi"/>
           <w:color w:val="212529"/>
@@ -7338,6 +7728,18 @@
     <w:uiPriority w:val="99"/>
     <w:rsid w:val="00F53136"/>
   </w:style>
+  <w:style w:type="character" w:styleId="FollowedHyperlink">
+    <w:name w:val="FollowedHyperlink"/>
+    <w:basedOn w:val="DefaultParagraphFont"/>
+    <w:uiPriority w:val="99"/>
+    <w:semiHidden/>
+    <w:unhideWhenUsed/>
+    <w:rsid w:val="00763220"/>
+    <w:rPr>
+      <w:color w:val="954F72" w:themeColor="followedHyperlink"/>
+      <w:u w:val="single"/>
+    </w:rPr>
+  </w:style>
 </w:styles>
 </file>
 

--- a/דוח פרוייקט סיכום קורס ניתוח רשתות ביולגיות.docx
+++ b/דוח פרוייקט סיכום קורס ניתוח רשתות ביולגיות.docx
@@ -3997,7 +3997,7 @@
           <w:szCs w:val="24"/>
         </w:rPr>
         <w:drawing>
-          <wp:anchor distT="0" distB="0" distL="114300" distR="114300" simplePos="0" relativeHeight="251658240" behindDoc="1" locked="0" layoutInCell="1" allowOverlap="1" wp14:anchorId="05AC9189" wp14:editId="3B9285A5">
+          <wp:anchor distT="0" distB="0" distL="114300" distR="114300" simplePos="0" relativeHeight="251657216" behindDoc="1" locked="0" layoutInCell="1" allowOverlap="1" wp14:anchorId="05AC9189" wp14:editId="3B9285A5">
             <wp:simplePos x="0" y="0"/>
             <wp:positionH relativeFrom="column">
               <wp:posOffset>1318260</wp:posOffset>
@@ -5681,7 +5681,15 @@
                 <w:color w:val="000000"/>
                 <w:rtl/>
               </w:rPr>
-              <w:t>68</w:t>
+              <w:t>6</w:t>
+            </w:r>
+            <w:r>
+              <w:rPr>
+                <w:rFonts w:ascii="Calibri" w:eastAsia="Times New Roman" w:hAnsi="Calibri" w:cs="Calibri" w:hint="cs"/>
+                <w:color w:val="000000"/>
+                <w:rtl/>
+              </w:rPr>
+              <w:t>4</w:t>
             </w:r>
             <w:r>
               <w:rPr>

--- a/דוח פרוייקט סיכום קורס ניתוח רשתות ביולגיות.docx
+++ b/דוח פרוייקט סיכום קורס ניתוח רשתות ביולגיות.docx
@@ -3997,7 +3997,7 @@
           <w:szCs w:val="24"/>
         </w:rPr>
         <w:drawing>
-          <wp:anchor distT="0" distB="0" distL="114300" distR="114300" simplePos="0" relativeHeight="251657216" behindDoc="1" locked="0" layoutInCell="1" allowOverlap="1" wp14:anchorId="05AC9189" wp14:editId="3B9285A5">
+          <wp:anchor distT="0" distB="0" distL="114300" distR="114300" simplePos="0" relativeHeight="251658240" behindDoc="1" locked="0" layoutInCell="1" allowOverlap="1" wp14:anchorId="05AC9189" wp14:editId="3B9285A5">
             <wp:simplePos x="0" y="0"/>
             <wp:positionH relativeFrom="column">
               <wp:posOffset>1318260</wp:posOffset>
@@ -5874,6 +5874,229 @@
           </w:p>
         </w:tc>
       </w:tr>
+      <w:tr>
+        <w:trPr>
+          <w:trHeight w:val="285"/>
+        </w:trPr>
+        <w:tc>
+          <w:tcPr>
+            <w:tcW w:w="2620" w:type="dxa"/>
+            <w:tcBorders>
+              <w:top w:val="single" w:sz="4" w:space="0" w:color="4472C4"/>
+              <w:left w:val="single" w:sz="4" w:space="0" w:color="4472C4"/>
+              <w:bottom w:val="single" w:sz="4" w:space="0" w:color="4472C4"/>
+              <w:right w:val="nil"/>
+            </w:tcBorders>
+            <w:shd w:val="clear" w:color="auto" w:fill="auto"/>
+            <w:noWrap/>
+            <w:vAlign w:val="bottom"/>
+          </w:tcPr>
+          <w:p>
+            <w:pPr>
+              <w:spacing w:after="0" w:line="240" w:lineRule="auto"/>
+              <w:rPr>
+                <w:rFonts w:ascii="Calibri" w:eastAsia="Times New Roman" w:hAnsi="Calibri" w:cs="Calibri"/>
+                <w:color w:val="000000"/>
+              </w:rPr>
+            </w:pPr>
+            <w:r>
+              <w:rPr>
+                <w:rFonts w:ascii="Calibri" w:eastAsia="Times New Roman" w:hAnsi="Calibri" w:cs="Calibri"/>
+                <w:color w:val="000000"/>
+              </w:rPr>
+              <w:t>Protein</w:t>
+            </w:r>
+            <w:r>
+              <w:rPr>
+                <w:rFonts w:ascii="Calibri" w:eastAsia="Times New Roman" w:hAnsi="Calibri" w:cs="Calibri"/>
+                <w:color w:val="000000"/>
+              </w:rPr>
+              <w:t xml:space="preserve"> </w:t>
+            </w:r>
+            <w:r>
+              <w:rPr>
+                <w:rFonts w:ascii="Calibri" w:eastAsia="Times New Roman" w:hAnsi="Calibri" w:cs="Calibri"/>
+                <w:color w:val="000000"/>
+              </w:rPr>
+              <w:t>Embedding</w:t>
+            </w:r>
+            <w:r>
+              <w:rPr>
+                <w:rFonts w:ascii="Calibri" w:eastAsia="Times New Roman" w:hAnsi="Calibri" w:cs="Calibri"/>
+                <w:color w:val="000000"/>
+              </w:rPr>
+              <w:t xml:space="preserve"> (</w:t>
+            </w:r>
+            <w:r>
+              <w:rPr>
+                <w:rFonts w:ascii="Calibri" w:eastAsia="Times New Roman" w:hAnsi="Calibri" w:cs="Calibri"/>
+                <w:color w:val="000000"/>
+              </w:rPr>
+              <w:t>32</w:t>
+            </w:r>
+            <w:r>
+              <w:rPr>
+                <w:rFonts w:ascii="Calibri" w:eastAsia="Times New Roman" w:hAnsi="Calibri" w:cs="Calibri"/>
+                <w:color w:val="000000"/>
+              </w:rPr>
+              <w:t>)</w:t>
+            </w:r>
+          </w:p>
+        </w:tc>
+        <w:tc>
+          <w:tcPr>
+            <w:tcW w:w="2000" w:type="dxa"/>
+            <w:tcBorders>
+              <w:top w:val="single" w:sz="4" w:space="0" w:color="4472C4"/>
+              <w:left w:val="nil"/>
+              <w:bottom w:val="single" w:sz="4" w:space="0" w:color="4472C4"/>
+              <w:right w:val="nil"/>
+            </w:tcBorders>
+            <w:shd w:val="clear" w:color="auto" w:fill="auto"/>
+            <w:noWrap/>
+            <w:vAlign w:val="bottom"/>
+          </w:tcPr>
+          <w:p>
+            <w:pPr>
+              <w:spacing w:after="0" w:line="240" w:lineRule="auto"/>
+              <w:rPr>
+                <w:rFonts w:ascii="Calibri" w:eastAsia="Times New Roman" w:hAnsi="Calibri" w:cs="Calibri" w:hint="cs"/>
+                <w:color w:val="000000"/>
+                <w:rtl/>
+              </w:rPr>
+            </w:pPr>
+            <w:r>
+              <w:rPr>
+                <w:rFonts w:ascii="Calibri" w:eastAsia="Times New Roman" w:hAnsi="Calibri" w:cs="Calibri"/>
+                <w:color w:val="000000"/>
+              </w:rPr>
+              <w:t>187</w:t>
+            </w:r>
+          </w:p>
+        </w:tc>
+        <w:tc>
+          <w:tcPr>
+            <w:tcW w:w="1020" w:type="dxa"/>
+            <w:tcBorders>
+              <w:top w:val="single" w:sz="4" w:space="0" w:color="4472C4"/>
+              <w:left w:val="nil"/>
+              <w:bottom w:val="single" w:sz="4" w:space="0" w:color="4472C4"/>
+              <w:right w:val="nil"/>
+            </w:tcBorders>
+            <w:shd w:val="clear" w:color="auto" w:fill="auto"/>
+            <w:noWrap/>
+            <w:vAlign w:val="bottom"/>
+          </w:tcPr>
+          <w:p>
+            <w:pPr>
+              <w:spacing w:after="0" w:line="240" w:lineRule="auto"/>
+              <w:rPr>
+                <w:rFonts w:ascii="Calibri" w:eastAsia="Times New Roman" w:hAnsi="Calibri" w:cs="Calibri" w:hint="cs"/>
+                <w:color w:val="000000"/>
+                <w:rtl/>
+              </w:rPr>
+            </w:pPr>
+            <w:r>
+              <w:rPr>
+                <w:rFonts w:ascii="Calibri" w:eastAsia="Times New Roman" w:hAnsi="Calibri" w:cs="Calibri"/>
+                <w:color w:val="000000"/>
+              </w:rPr>
+              <w:t>10.2</w:t>
+            </w:r>
+          </w:p>
+        </w:tc>
+        <w:tc>
+          <w:tcPr>
+            <w:tcW w:w="1760" w:type="dxa"/>
+            <w:tcBorders>
+              <w:top w:val="single" w:sz="4" w:space="0" w:color="4472C4"/>
+              <w:left w:val="nil"/>
+              <w:bottom w:val="single" w:sz="4" w:space="0" w:color="4472C4"/>
+              <w:right w:val="nil"/>
+            </w:tcBorders>
+            <w:shd w:val="clear" w:color="auto" w:fill="auto"/>
+            <w:noWrap/>
+            <w:vAlign w:val="bottom"/>
+          </w:tcPr>
+          <w:p>
+            <w:pPr>
+              <w:spacing w:after="0" w:line="240" w:lineRule="auto"/>
+              <w:rPr>
+                <w:rFonts w:ascii="Calibri" w:eastAsia="Times New Roman" w:hAnsi="Calibri" w:cs="Calibri"/>
+                <w:color w:val="000000"/>
+              </w:rPr>
+            </w:pPr>
+            <w:r>
+              <w:rPr>
+                <w:rFonts w:ascii="Calibri" w:eastAsia="Times New Roman" w:hAnsi="Calibri" w:cs="Calibri"/>
+                <w:color w:val="000000"/>
+              </w:rPr>
+              <w:t>63.7</w:t>
+            </w:r>
+          </w:p>
+        </w:tc>
+        <w:tc>
+          <w:tcPr>
+            <w:tcW w:w="1680" w:type="dxa"/>
+            <w:tcBorders>
+              <w:top w:val="single" w:sz="4" w:space="0" w:color="4472C4"/>
+              <w:left w:val="nil"/>
+              <w:bottom w:val="single" w:sz="4" w:space="0" w:color="4472C4"/>
+              <w:right w:val="nil"/>
+            </w:tcBorders>
+            <w:shd w:val="clear" w:color="auto" w:fill="auto"/>
+            <w:noWrap/>
+            <w:vAlign w:val="bottom"/>
+          </w:tcPr>
+          <w:p>
+            <w:pPr>
+              <w:spacing w:after="0" w:line="240" w:lineRule="auto"/>
+              <w:rPr>
+                <w:rFonts w:ascii="Calibri" w:eastAsia="Times New Roman" w:hAnsi="Calibri" w:cs="Calibri"/>
+                <w:color w:val="000000"/>
+              </w:rPr>
+            </w:pPr>
+            <w:r>
+              <w:rPr>
+                <w:rFonts w:ascii="Calibri" w:eastAsia="Times New Roman" w:hAnsi="Calibri" w:cs="Calibri"/>
+                <w:color w:val="000000"/>
+              </w:rPr>
+              <w:t>240</w:t>
+            </w:r>
+          </w:p>
+        </w:tc>
+        <w:tc>
+          <w:tcPr>
+            <w:tcW w:w="1660" w:type="dxa"/>
+            <w:tcBorders>
+              <w:top w:val="single" w:sz="4" w:space="0" w:color="4472C4"/>
+              <w:left w:val="nil"/>
+              <w:bottom w:val="single" w:sz="4" w:space="0" w:color="4472C4"/>
+              <w:right w:val="single" w:sz="4" w:space="0" w:color="4472C4"/>
+            </w:tcBorders>
+            <w:shd w:val="clear" w:color="auto" w:fill="auto"/>
+            <w:noWrap/>
+            <w:vAlign w:val="bottom"/>
+          </w:tcPr>
+          <w:p>
+            <w:pPr>
+              <w:spacing w:after="0" w:line="240" w:lineRule="auto"/>
+              <w:rPr>
+                <w:rFonts w:ascii="Calibri" w:eastAsia="Times New Roman" w:hAnsi="Calibri" w:cs="Calibri" w:hint="cs"/>
+                <w:color w:val="000000"/>
+                <w:rtl/>
+              </w:rPr>
+            </w:pPr>
+            <w:r>
+              <w:rPr>
+                <w:rFonts w:ascii="Calibri" w:eastAsia="Times New Roman" w:hAnsi="Calibri" w:cs="Calibri"/>
+                <w:color w:val="000000"/>
+              </w:rPr>
+              <w:t>1</w:t>
+            </w:r>
+          </w:p>
+        </w:tc>
+      </w:tr>
     </w:tbl>
     <w:p>
       <w:pPr>
@@ -5961,7 +6184,6 @@
           <w:color w:val="212529"/>
           <w:sz w:val="24"/>
           <w:szCs w:val="24"/>
-          <w:rtl/>
         </w:rPr>
       </w:pPr>
       <w:r>
